--- a/DesignPatterns/ZamgerDesignPatterns.docx
+++ b/DesignPatterns/ZamgerDesignPatterns.docx
@@ -3669,6 +3669,85 @@
     </w:p>
     <w:p>
       <w:pPr>
+        <w:pStyle w:val="Heading1"/>
+        <w:rPr>
+          <w:rFonts w:ascii="Cambria Math" w:hAnsi="Cambria Math"/>
+          <w:color w:val="000000" w:themeColor="text1"/>
+          <w:sz w:val="28"/>
+          <w:szCs w:val="28"/>
+          <w:u w:val="single"/>
+        </w:rPr>
+      </w:pPr>
+      <w:r>
+        <w:rPr>
+          <w:rFonts w:ascii="Cambria Math" w:hAnsi="Cambria Math"/>
+          <w:b/>
+          <w:bCs/>
+          <w:color w:val="000000" w:themeColor="text1"/>
+          <w:sz w:val="28"/>
+          <w:szCs w:val="28"/>
+        </w:rPr>
+        <w:t>Singleton</w:t>
+      </w:r>
+      <w:r>
+        <w:rPr>
+          <w:rFonts w:ascii="Cambria Math" w:hAnsi="Cambria Math"/>
+          <w:b/>
+          <w:bCs/>
+          <w:color w:val="000000" w:themeColor="text1"/>
+          <w:sz w:val="28"/>
+          <w:szCs w:val="28"/>
+        </w:rPr>
+        <w:t xml:space="preserve"> pattern:</w:t>
+      </w:r>
+      <w:r>
+        <w:rPr>
+          <w:rFonts w:ascii="Cambria Math" w:hAnsi="Cambria Math"/>
+          <w:color w:val="000000" w:themeColor="text1"/>
+          <w:sz w:val="28"/>
+          <w:szCs w:val="28"/>
+        </w:rPr>
+        <w:t xml:space="preserve"> </w:t>
+      </w:r>
+      <w:r>
+        <w:rPr>
+          <w:color w:val="0D0D0D" w:themeColor="text1" w:themeTint="F2"/>
+          <w:sz w:val="28"/>
+          <w:szCs w:val="28"/>
+          <w:u w:val="single"/>
+        </w:rPr>
+        <w:t>u</w:t>
+      </w:r>
+      <w:r>
+        <w:rPr>
+          <w:color w:val="0D0D0D" w:themeColor="text1" w:themeTint="F2"/>
+          <w:sz w:val="28"/>
+          <w:szCs w:val="28"/>
+          <w:u w:val="single"/>
+        </w:rPr>
+        <w:t>loga Singleton pat</w:t>
+      </w:r>
+      <w:r>
+        <w:rPr>
+          <w:color w:val="0D0D0D" w:themeColor="text1" w:themeTint="F2"/>
+          <w:sz w:val="28"/>
+          <w:szCs w:val="28"/>
+          <w:u w:val="single"/>
+        </w:rPr>
+        <w:t>t</w:t>
+      </w:r>
+      <w:r>
+        <w:rPr>
+          <w:color w:val="0D0D0D" w:themeColor="text1" w:themeTint="F2"/>
+          <w:sz w:val="28"/>
+          <w:szCs w:val="28"/>
+          <w:u w:val="single"/>
+        </w:rPr>
+        <w:t>erna je da osigura da se klasa može instancirati samo jednom i da osigura globalni pristup kreiranoj instanci klase. Postoji više objekata koje je potrebno samo jednom instancirati i nad kojim je potrebna jedinstvena kontrola pristupa.</w:t>
+      </w:r>
+    </w:p>
+    <w:p>
+      <w:pPr>
         <w:tabs>
           <w:tab w:val="left" w:pos="2544"/>
         </w:tabs>
@@ -3679,6 +3758,3222 @@
           <w:szCs w:val="24"/>
         </w:rPr>
       </w:pPr>
+    </w:p>
+    <w:p>
+      <w:pPr>
+        <w:tabs>
+          <w:tab w:val="left" w:pos="2544"/>
+        </w:tabs>
+        <w:jc w:val="both"/>
+        <w:rPr>
+          <w:rFonts w:ascii="Cambria Math" w:hAnsi="Cambria Math"/>
+          <w:sz w:val="28"/>
+          <w:szCs w:val="28"/>
+        </w:rPr>
+      </w:pPr>
+      <w:r>
+        <w:rPr>
+          <w:rFonts w:ascii="Cambria Math" w:hAnsi="Cambria Math"/>
+          <w:sz w:val="28"/>
+          <w:szCs w:val="28"/>
+        </w:rPr>
+        <w:t xml:space="preserve">Kako smo došli do kreacijskih patterna(koji govore o raznim načinima kreiranja instanci u programu) prvi na redu je </w:t>
+      </w:r>
+      <w:r>
+        <w:rPr>
+          <w:rFonts w:ascii="Cambria Math" w:hAnsi="Cambria Math"/>
+          <w:b/>
+          <w:bCs/>
+          <w:sz w:val="28"/>
+          <w:szCs w:val="28"/>
+        </w:rPr>
+        <w:t>Singleton pattern</w:t>
+      </w:r>
+      <w:r>
+        <w:rPr>
+          <w:rFonts w:ascii="Cambria Math" w:hAnsi="Cambria Math"/>
+          <w:sz w:val="28"/>
+          <w:szCs w:val="28"/>
+        </w:rPr>
+        <w:t xml:space="preserve">. Razmišljajući o načinima i mjestima gdje možemo primjeniti ovaj pattern došli smo do zaključka da se isti može primijeniti kod procesa </w:t>
+      </w:r>
+      <w:r>
+        <w:rPr>
+          <w:rFonts w:ascii="Cambria Math" w:hAnsi="Cambria Math"/>
+          <w:sz w:val="28"/>
+          <w:szCs w:val="28"/>
+        </w:rPr>
+        <w:t xml:space="preserve">registracije korisnika na sistem, odnosno da bismo izbjegli bespotrebno pisanje sql naredbi u različitim </w:t>
+      </w:r>
+      <w:r>
+        <w:rPr>
+          <w:rFonts w:ascii="Cambria Math" w:hAnsi="Cambria Math"/>
+          <w:i/>
+          <w:iCs/>
+          <w:sz w:val="28"/>
+          <w:szCs w:val="28"/>
+        </w:rPr>
+        <w:t xml:space="preserve">onAction </w:t>
+      </w:r>
+      <w:r>
+        <w:rPr>
+          <w:rFonts w:ascii="Cambria Math" w:hAnsi="Cambria Math"/>
+          <w:sz w:val="28"/>
+          <w:szCs w:val="28"/>
+        </w:rPr>
+        <w:t xml:space="preserve">metodama za </w:t>
+      </w:r>
+      <w:r>
+        <w:rPr>
+          <w:rFonts w:ascii="Cambria Math" w:hAnsi="Cambria Math"/>
+          <w:b/>
+          <w:bCs/>
+          <w:sz w:val="28"/>
+          <w:szCs w:val="28"/>
+        </w:rPr>
+        <w:t>StudentskuSlužbu</w:t>
+      </w:r>
+      <w:r>
+        <w:rPr>
+          <w:rFonts w:ascii="Cambria Math" w:hAnsi="Cambria Math"/>
+          <w:sz w:val="28"/>
+          <w:szCs w:val="28"/>
+        </w:rPr>
+        <w:t xml:space="preserve"> prilikom „ubacivanja“ korisnika u odgovarajuće tabele, to isto možemo objediniti u jednu singleton klasu koja bi kao atribut imala konekciju na bazu, sa odgovarajućim metodama koje bi studentskoj službi omogućavale razne operacije nad bazom i njenim sadržajem. Neka se ta klasa</w:t>
+      </w:r>
+      <w:r>
+        <w:rPr>
+          <w:rFonts w:ascii="Cambria Math" w:hAnsi="Cambria Math"/>
+          <w:sz w:val="28"/>
+          <w:szCs w:val="28"/>
+        </w:rPr>
+        <w:t xml:space="preserve"> </w:t>
+      </w:r>
+      <w:r>
+        <w:rPr>
+          <w:rFonts w:ascii="Cambria Math" w:hAnsi="Cambria Math"/>
+          <w:sz w:val="28"/>
+          <w:szCs w:val="28"/>
+        </w:rPr>
+        <w:t xml:space="preserve">zove </w:t>
+      </w:r>
+      <w:r>
+        <w:rPr>
+          <w:rFonts w:ascii="Cambria Math" w:hAnsi="Cambria Math"/>
+          <w:b/>
+          <w:bCs/>
+          <w:sz w:val="28"/>
+          <w:szCs w:val="28"/>
+        </w:rPr>
+        <w:t>Logger</w:t>
+      </w:r>
+      <w:r>
+        <w:rPr>
+          <w:rFonts w:ascii="Cambria Math" w:hAnsi="Cambria Math"/>
+          <w:sz w:val="28"/>
+          <w:szCs w:val="28"/>
+        </w:rPr>
+        <w:t xml:space="preserve"> i njen prototip bi izgledao nešto ovako:</w:t>
+      </w:r>
+    </w:p>
+    <w:p>
+      <w:pPr>
+        <w:pStyle w:val="NoSpacing"/>
+        <w:rPr>
+          <w:rFonts w:ascii="Consolas" w:hAnsi="Consolas"/>
+          <w:sz w:val="24"/>
+          <w:szCs w:val="24"/>
+        </w:rPr>
+      </w:pPr>
+      <w:r>
+        <w:rPr>
+          <w:rFonts w:ascii="Consolas" w:hAnsi="Consolas"/>
+          <w:sz w:val="24"/>
+          <w:szCs w:val="24"/>
+        </w:rPr>
+        <w:t>public class Logger</w:t>
+      </w:r>
+    </w:p>
+    <w:p>
+      <w:pPr>
+        <w:pStyle w:val="NoSpacing"/>
+        <w:rPr>
+          <w:rFonts w:ascii="Consolas" w:hAnsi="Consolas"/>
+          <w:sz w:val="24"/>
+          <w:szCs w:val="24"/>
+        </w:rPr>
+      </w:pPr>
+      <w:r>
+        <w:rPr>
+          <w:rFonts w:ascii="Consolas" w:hAnsi="Consolas"/>
+          <w:sz w:val="24"/>
+          <w:szCs w:val="24"/>
+        </w:rPr>
+        <w:t xml:space="preserve">    {</w:t>
+      </w:r>
+    </w:p>
+    <w:p>
+      <w:pPr>
+        <w:pStyle w:val="NoSpacing"/>
+        <w:rPr>
+          <w:rFonts w:ascii="Consolas" w:hAnsi="Consolas"/>
+          <w:sz w:val="24"/>
+          <w:szCs w:val="24"/>
+        </w:rPr>
+      </w:pPr>
+      <w:r>
+        <w:rPr>
+          <w:rFonts w:ascii="Consolas" w:hAnsi="Consolas"/>
+          <w:sz w:val="24"/>
+          <w:szCs w:val="24"/>
+        </w:rPr>
+        <w:t xml:space="preserve">        </w:t>
+      </w:r>
+      <w:r>
+        <w:rPr>
+          <w:rFonts w:ascii="Consolas" w:hAnsi="Consolas"/>
+          <w:sz w:val="24"/>
+          <w:szCs w:val="24"/>
+        </w:rPr>
+        <w:t>private static SqlConnection con = null;</w:t>
+      </w:r>
+    </w:p>
+    <w:p>
+      <w:pPr>
+        <w:pStyle w:val="NoSpacing"/>
+        <w:rPr>
+          <w:rFonts w:ascii="Consolas" w:hAnsi="Consolas"/>
+          <w:sz w:val="24"/>
+          <w:szCs w:val="24"/>
+        </w:rPr>
+      </w:pPr>
+      <w:r>
+        <w:rPr>
+          <w:rFonts w:ascii="Consolas" w:hAnsi="Consolas"/>
+          <w:sz w:val="24"/>
+          <w:szCs w:val="24"/>
+        </w:rPr>
+        <w:t xml:space="preserve">        private static Logger instance = null;</w:t>
+      </w:r>
+    </w:p>
+    <w:p>
+      <w:pPr>
+        <w:pStyle w:val="NoSpacing"/>
+        <w:rPr>
+          <w:rFonts w:ascii="Consolas" w:hAnsi="Consolas"/>
+          <w:sz w:val="24"/>
+          <w:szCs w:val="24"/>
+        </w:rPr>
+      </w:pPr>
+      <w:r>
+        <w:rPr>
+          <w:rFonts w:ascii="Consolas" w:hAnsi="Consolas"/>
+          <w:sz w:val="24"/>
+          <w:szCs w:val="24"/>
+        </w:rPr>
+        <w:t xml:space="preserve">        private Logger() {</w:t>
+      </w:r>
+    </w:p>
+    <w:p>
+      <w:pPr>
+        <w:pStyle w:val="NoSpacing"/>
+        <w:rPr>
+          <w:rFonts w:ascii="Consolas" w:hAnsi="Consolas"/>
+          <w:sz w:val="24"/>
+          <w:szCs w:val="24"/>
+        </w:rPr>
+      </w:pPr>
+      <w:r>
+        <w:rPr>
+          <w:rFonts w:ascii="Consolas" w:hAnsi="Consolas"/>
+          <w:sz w:val="24"/>
+          <w:szCs w:val="24"/>
+        </w:rPr>
+        <w:t xml:space="preserve">  </w:t>
+      </w:r>
+      <w:r>
+        <w:rPr>
+          <w:rFonts w:ascii="Consolas" w:hAnsi="Consolas"/>
+          <w:sz w:val="24"/>
+          <w:szCs w:val="24"/>
+        </w:rPr>
+        <w:tab/>
+        <w:t xml:space="preserve">   </w:t>
+      </w:r>
+      <w:r>
+        <w:rPr>
+          <w:rFonts w:ascii="Consolas" w:hAnsi="Consolas"/>
+          <w:sz w:val="24"/>
+          <w:szCs w:val="24"/>
+        </w:rPr>
+        <w:t>string conString = "</w:t>
+      </w:r>
+      <w:r>
+        <w:rPr>
+          <w:rFonts w:ascii="Consolas" w:hAnsi="Consolas"/>
+          <w:sz w:val="24"/>
+          <w:szCs w:val="24"/>
+        </w:rPr>
+        <w:t>Zamger-baza“;</w:t>
+      </w:r>
+    </w:p>
+    <w:p>
+      <w:pPr>
+        <w:pStyle w:val="NoSpacing"/>
+        <w:rPr>
+          <w:rFonts w:ascii="Consolas" w:hAnsi="Consolas"/>
+          <w:sz w:val="24"/>
+          <w:szCs w:val="24"/>
+        </w:rPr>
+      </w:pPr>
+      <w:r>
+        <w:rPr>
+          <w:rFonts w:ascii="Consolas" w:hAnsi="Consolas"/>
+          <w:sz w:val="24"/>
+          <w:szCs w:val="24"/>
+        </w:rPr>
+        <w:t xml:space="preserve">            try</w:t>
+      </w:r>
+    </w:p>
+    <w:p>
+      <w:pPr>
+        <w:pStyle w:val="NoSpacing"/>
+        <w:rPr>
+          <w:rFonts w:ascii="Consolas" w:hAnsi="Consolas"/>
+          <w:sz w:val="24"/>
+          <w:szCs w:val="24"/>
+        </w:rPr>
+      </w:pPr>
+      <w:r>
+        <w:rPr>
+          <w:rFonts w:ascii="Consolas" w:hAnsi="Consolas"/>
+          <w:sz w:val="24"/>
+          <w:szCs w:val="24"/>
+        </w:rPr>
+        <w:t xml:space="preserve">            {</w:t>
+      </w:r>
+    </w:p>
+    <w:p>
+      <w:pPr>
+        <w:pStyle w:val="NoSpacing"/>
+        <w:rPr>
+          <w:rFonts w:ascii="Consolas" w:hAnsi="Consolas"/>
+          <w:sz w:val="24"/>
+          <w:szCs w:val="24"/>
+        </w:rPr>
+      </w:pPr>
+      <w:r>
+        <w:rPr>
+          <w:rFonts w:ascii="Consolas" w:hAnsi="Consolas"/>
+          <w:sz w:val="24"/>
+          <w:szCs w:val="24"/>
+        </w:rPr>
+        <w:t xml:space="preserve">                con = new SqlConnection(conString);</w:t>
+      </w:r>
+    </w:p>
+    <w:p>
+      <w:pPr>
+        <w:pStyle w:val="NoSpacing"/>
+        <w:rPr>
+          <w:rFonts w:ascii="Consolas" w:hAnsi="Consolas"/>
+          <w:sz w:val="24"/>
+          <w:szCs w:val="24"/>
+        </w:rPr>
+      </w:pPr>
+      <w:r>
+        <w:rPr>
+          <w:rFonts w:ascii="Consolas" w:hAnsi="Consolas"/>
+          <w:sz w:val="24"/>
+          <w:szCs w:val="24"/>
+        </w:rPr>
+        <w:t xml:space="preserve">                con.Open();</w:t>
+      </w:r>
+    </w:p>
+    <w:p>
+      <w:pPr>
+        <w:pStyle w:val="NoSpacing"/>
+        <w:rPr>
+          <w:rFonts w:ascii="Consolas" w:hAnsi="Consolas"/>
+          <w:sz w:val="24"/>
+          <w:szCs w:val="24"/>
+        </w:rPr>
+      </w:pPr>
+    </w:p>
+    <w:p>
+      <w:pPr>
+        <w:pStyle w:val="NoSpacing"/>
+        <w:rPr>
+          <w:rFonts w:ascii="Consolas" w:hAnsi="Consolas"/>
+          <w:sz w:val="24"/>
+          <w:szCs w:val="24"/>
+        </w:rPr>
+      </w:pPr>
+      <w:r>
+        <w:rPr>
+          <w:rFonts w:ascii="Consolas" w:hAnsi="Consolas"/>
+          <w:sz w:val="24"/>
+          <w:szCs w:val="24"/>
+        </w:rPr>
+        <w:t xml:space="preserve">            }</w:t>
+      </w:r>
+    </w:p>
+    <w:p>
+      <w:pPr>
+        <w:pStyle w:val="NoSpacing"/>
+        <w:rPr>
+          <w:rFonts w:ascii="Consolas" w:hAnsi="Consolas"/>
+          <w:sz w:val="24"/>
+          <w:szCs w:val="24"/>
+        </w:rPr>
+      </w:pPr>
+    </w:p>
+    <w:p>
+      <w:pPr>
+        <w:pStyle w:val="NoSpacing"/>
+        <w:rPr>
+          <w:rFonts w:ascii="Consolas" w:hAnsi="Consolas"/>
+          <w:sz w:val="24"/>
+          <w:szCs w:val="24"/>
+        </w:rPr>
+      </w:pPr>
+      <w:r>
+        <w:rPr>
+          <w:rFonts w:ascii="Consolas" w:hAnsi="Consolas"/>
+          <w:sz w:val="24"/>
+          <w:szCs w:val="24"/>
+        </w:rPr>
+        <w:t xml:space="preserve">            catch (Exception e)</w:t>
+      </w:r>
+    </w:p>
+    <w:p>
+      <w:pPr>
+        <w:pStyle w:val="NoSpacing"/>
+        <w:rPr>
+          <w:rFonts w:ascii="Consolas" w:hAnsi="Consolas"/>
+          <w:sz w:val="24"/>
+          <w:szCs w:val="24"/>
+        </w:rPr>
+      </w:pPr>
+      <w:r>
+        <w:rPr>
+          <w:rFonts w:ascii="Consolas" w:hAnsi="Consolas"/>
+          <w:sz w:val="24"/>
+          <w:szCs w:val="24"/>
+        </w:rPr>
+        <w:t xml:space="preserve">            {</w:t>
+      </w:r>
+    </w:p>
+    <w:p>
+      <w:pPr>
+        <w:pStyle w:val="NoSpacing"/>
+        <w:rPr>
+          <w:rFonts w:ascii="Consolas" w:hAnsi="Consolas"/>
+          <w:sz w:val="24"/>
+          <w:szCs w:val="24"/>
+        </w:rPr>
+      </w:pPr>
+      <w:r>
+        <w:rPr>
+          <w:rFonts w:ascii="Consolas" w:hAnsi="Consolas"/>
+          <w:sz w:val="24"/>
+          <w:szCs w:val="24"/>
+        </w:rPr>
+        <w:t xml:space="preserve">                 con.Close();</w:t>
+      </w:r>
+    </w:p>
+    <w:p>
+      <w:pPr>
+        <w:pStyle w:val="NoSpacing"/>
+        <w:rPr>
+          <w:rFonts w:ascii="Consolas" w:hAnsi="Consolas"/>
+          <w:sz w:val="24"/>
+          <w:szCs w:val="24"/>
+        </w:rPr>
+      </w:pPr>
+      <w:r>
+        <w:rPr>
+          <w:rFonts w:ascii="Consolas" w:hAnsi="Consolas"/>
+          <w:sz w:val="24"/>
+          <w:szCs w:val="24"/>
+        </w:rPr>
+        <w:t xml:space="preserve">               Console.Write(e.Message);</w:t>
+      </w:r>
+    </w:p>
+    <w:p>
+      <w:pPr>
+        <w:pStyle w:val="NoSpacing"/>
+        <w:rPr>
+          <w:rFonts w:ascii="Consolas" w:hAnsi="Consolas"/>
+          <w:sz w:val="24"/>
+          <w:szCs w:val="24"/>
+        </w:rPr>
+      </w:pPr>
+      <w:r>
+        <w:rPr>
+          <w:rFonts w:ascii="Consolas" w:hAnsi="Consolas"/>
+          <w:sz w:val="24"/>
+          <w:szCs w:val="24"/>
+        </w:rPr>
+        <w:t xml:space="preserve">            }</w:t>
+      </w:r>
+    </w:p>
+    <w:p>
+      <w:pPr>
+        <w:pStyle w:val="NoSpacing"/>
+        <w:rPr>
+          <w:rFonts w:ascii="Consolas" w:hAnsi="Consolas"/>
+          <w:sz w:val="24"/>
+          <w:szCs w:val="24"/>
+        </w:rPr>
+      </w:pPr>
+      <w:r>
+        <w:rPr>
+          <w:rFonts w:ascii="Consolas" w:hAnsi="Consolas"/>
+          <w:sz w:val="24"/>
+          <w:szCs w:val="24"/>
+        </w:rPr>
+        <w:t xml:space="preserve">       </w:t>
+      </w:r>
+      <w:r>
+        <w:rPr>
+          <w:rFonts w:ascii="Consolas" w:hAnsi="Consolas"/>
+          <w:sz w:val="24"/>
+          <w:szCs w:val="24"/>
+        </w:rPr>
+        <w:t>}</w:t>
+      </w:r>
+    </w:p>
+    <w:p>
+      <w:pPr>
+        <w:pStyle w:val="NoSpacing"/>
+        <w:rPr>
+          <w:rFonts w:ascii="Consolas" w:hAnsi="Consolas"/>
+          <w:sz w:val="24"/>
+          <w:szCs w:val="24"/>
+        </w:rPr>
+      </w:pPr>
+      <w:r>
+        <w:rPr>
+          <w:rFonts w:ascii="Consolas" w:hAnsi="Consolas"/>
+          <w:sz w:val="24"/>
+          <w:szCs w:val="24"/>
+        </w:rPr>
+        <w:t xml:space="preserve">        </w:t>
+      </w:r>
+    </w:p>
+    <w:p>
+      <w:pPr>
+        <w:pStyle w:val="NoSpacing"/>
+        <w:rPr>
+          <w:rFonts w:ascii="Consolas" w:hAnsi="Consolas"/>
+          <w:sz w:val="24"/>
+          <w:szCs w:val="24"/>
+        </w:rPr>
+      </w:pPr>
+      <w:r>
+        <w:rPr>
+          <w:rFonts w:ascii="Consolas" w:hAnsi="Consolas"/>
+          <w:sz w:val="24"/>
+          <w:szCs w:val="24"/>
+        </w:rPr>
+        <w:lastRenderedPageBreak/>
+        <w:t xml:space="preserve">        public static Logger GetInstance() </w:t>
+      </w:r>
+    </w:p>
+    <w:p>
+      <w:pPr>
+        <w:pStyle w:val="NoSpacing"/>
+        <w:rPr>
+          <w:rFonts w:ascii="Consolas" w:hAnsi="Consolas"/>
+          <w:sz w:val="24"/>
+          <w:szCs w:val="24"/>
+        </w:rPr>
+      </w:pPr>
+      <w:r>
+        <w:rPr>
+          <w:rFonts w:ascii="Consolas" w:hAnsi="Consolas"/>
+          <w:sz w:val="24"/>
+          <w:szCs w:val="24"/>
+        </w:rPr>
+        <w:t xml:space="preserve">        {</w:t>
+      </w:r>
+    </w:p>
+    <w:p>
+      <w:pPr>
+        <w:pStyle w:val="NoSpacing"/>
+        <w:rPr>
+          <w:rFonts w:ascii="Consolas" w:hAnsi="Consolas"/>
+          <w:sz w:val="24"/>
+          <w:szCs w:val="24"/>
+        </w:rPr>
+      </w:pPr>
+      <w:r>
+        <w:rPr>
+          <w:rFonts w:ascii="Consolas" w:hAnsi="Consolas"/>
+          <w:sz w:val="24"/>
+          <w:szCs w:val="24"/>
+        </w:rPr>
+        <w:t xml:space="preserve">            if (instance == null) </w:t>
+      </w:r>
+    </w:p>
+    <w:p>
+      <w:pPr>
+        <w:pStyle w:val="NoSpacing"/>
+        <w:rPr>
+          <w:rFonts w:ascii="Consolas" w:hAnsi="Consolas"/>
+          <w:sz w:val="24"/>
+          <w:szCs w:val="24"/>
+        </w:rPr>
+      </w:pPr>
+      <w:r>
+        <w:rPr>
+          <w:rFonts w:ascii="Consolas" w:hAnsi="Consolas"/>
+          <w:sz w:val="24"/>
+          <w:szCs w:val="24"/>
+        </w:rPr>
+        <w:t xml:space="preserve">            {</w:t>
+      </w:r>
+    </w:p>
+    <w:p>
+      <w:pPr>
+        <w:pStyle w:val="NoSpacing"/>
+        <w:rPr>
+          <w:rFonts w:ascii="Consolas" w:hAnsi="Consolas"/>
+          <w:sz w:val="24"/>
+          <w:szCs w:val="24"/>
+        </w:rPr>
+      </w:pPr>
+      <w:r>
+        <w:rPr>
+          <w:rFonts w:ascii="Consolas" w:hAnsi="Consolas"/>
+          <w:sz w:val="24"/>
+          <w:szCs w:val="24"/>
+        </w:rPr>
+        <w:t xml:space="preserve">                instance = new Logger();</w:t>
+      </w:r>
+    </w:p>
+    <w:p>
+      <w:pPr>
+        <w:pStyle w:val="NoSpacing"/>
+        <w:rPr>
+          <w:rFonts w:ascii="Consolas" w:hAnsi="Consolas"/>
+          <w:sz w:val="24"/>
+          <w:szCs w:val="24"/>
+        </w:rPr>
+      </w:pPr>
+      <w:r>
+        <w:rPr>
+          <w:rFonts w:ascii="Consolas" w:hAnsi="Consolas"/>
+          <w:sz w:val="24"/>
+          <w:szCs w:val="24"/>
+        </w:rPr>
+        <w:t xml:space="preserve">            }</w:t>
+      </w:r>
+    </w:p>
+    <w:p>
+      <w:pPr>
+        <w:pStyle w:val="NoSpacing"/>
+        <w:rPr>
+          <w:rFonts w:ascii="Consolas" w:hAnsi="Consolas"/>
+          <w:sz w:val="24"/>
+          <w:szCs w:val="24"/>
+        </w:rPr>
+      </w:pPr>
+      <w:r>
+        <w:rPr>
+          <w:rFonts w:ascii="Consolas" w:hAnsi="Consolas"/>
+          <w:sz w:val="24"/>
+          <w:szCs w:val="24"/>
+        </w:rPr>
+        <w:t xml:space="preserve">            return instance;</w:t>
+      </w:r>
+    </w:p>
+    <w:p>
+      <w:pPr>
+        <w:pStyle w:val="NoSpacing"/>
+        <w:rPr>
+          <w:rFonts w:ascii="Consolas" w:hAnsi="Consolas"/>
+          <w:sz w:val="24"/>
+          <w:szCs w:val="24"/>
+        </w:rPr>
+      </w:pPr>
+      <w:r>
+        <w:rPr>
+          <w:rFonts w:ascii="Consolas" w:hAnsi="Consolas"/>
+          <w:sz w:val="24"/>
+          <w:szCs w:val="24"/>
+        </w:rPr>
+        <w:t xml:space="preserve">        }</w:t>
+      </w:r>
+    </w:p>
+    <w:p>
+      <w:pPr>
+        <w:pStyle w:val="NoSpacing"/>
+        <w:rPr>
+          <w:rFonts w:ascii="Consolas" w:hAnsi="Consolas"/>
+          <w:sz w:val="24"/>
+          <w:szCs w:val="24"/>
+        </w:rPr>
+      </w:pPr>
+      <w:r>
+        <w:rPr>
+          <w:rFonts w:ascii="Consolas" w:hAnsi="Consolas"/>
+          <w:sz w:val="24"/>
+          <w:szCs w:val="24"/>
+        </w:rPr>
+        <w:t xml:space="preserve">        </w:t>
+      </w:r>
+    </w:p>
+    <w:p>
+      <w:pPr>
+        <w:pStyle w:val="NoSpacing"/>
+        <w:rPr>
+          <w:rFonts w:ascii="Consolas" w:hAnsi="Consolas"/>
+          <w:sz w:val="24"/>
+          <w:szCs w:val="24"/>
+        </w:rPr>
+      </w:pPr>
+      <w:r>
+        <w:rPr>
+          <w:rFonts w:ascii="Consolas" w:hAnsi="Consolas"/>
+          <w:sz w:val="24"/>
+          <w:szCs w:val="24"/>
+        </w:rPr>
+        <w:t xml:space="preserve">        </w:t>
+      </w:r>
+      <w:r>
+        <w:rPr>
+          <w:rFonts w:ascii="Consolas" w:hAnsi="Consolas"/>
+          <w:sz w:val="24"/>
+          <w:szCs w:val="24"/>
+        </w:rPr>
+        <w:t>//tri tačke predstavljaju sve potrebne parametre</w:t>
+      </w:r>
+    </w:p>
+    <w:p>
+      <w:pPr>
+        <w:pStyle w:val="NoSpacing"/>
+        <w:rPr>
+          <w:rFonts w:ascii="Consolas" w:hAnsi="Consolas"/>
+          <w:sz w:val="24"/>
+          <w:szCs w:val="24"/>
+        </w:rPr>
+      </w:pPr>
+      <w:r>
+        <w:rPr>
+          <w:rFonts w:ascii="Consolas" w:hAnsi="Consolas"/>
+          <w:sz w:val="24"/>
+          <w:szCs w:val="24"/>
+        </w:rPr>
+        <w:t xml:space="preserve">        public</w:t>
+      </w:r>
+      <w:r>
+        <w:rPr>
+          <w:rFonts w:ascii="Consolas" w:hAnsi="Consolas"/>
+          <w:sz w:val="24"/>
+          <w:szCs w:val="24"/>
+        </w:rPr>
+        <w:t xml:space="preserve"> void registrujStudenta</w:t>
+      </w:r>
+      <w:r>
+        <w:rPr>
+          <w:rFonts w:ascii="Consolas" w:hAnsi="Consolas"/>
+          <w:sz w:val="24"/>
+          <w:szCs w:val="24"/>
+        </w:rPr>
+        <w:t>(</w:t>
+      </w:r>
+      <w:r>
+        <w:rPr>
+          <w:rFonts w:ascii="Consolas" w:hAnsi="Consolas"/>
+          <w:sz w:val="24"/>
+          <w:szCs w:val="24"/>
+        </w:rPr>
+        <w:t>...</w:t>
+      </w:r>
+      <w:r>
+        <w:rPr>
+          <w:rFonts w:ascii="Consolas" w:hAnsi="Consolas"/>
+          <w:sz w:val="24"/>
+          <w:szCs w:val="24"/>
+        </w:rPr>
+        <w:t>)</w:t>
+      </w:r>
+    </w:p>
+    <w:p>
+      <w:pPr>
+        <w:pStyle w:val="NoSpacing"/>
+        <w:rPr>
+          <w:rFonts w:ascii="Consolas" w:hAnsi="Consolas"/>
+          <w:sz w:val="24"/>
+          <w:szCs w:val="24"/>
+        </w:rPr>
+      </w:pPr>
+      <w:r>
+        <w:rPr>
+          <w:rFonts w:ascii="Consolas" w:hAnsi="Consolas"/>
+          <w:sz w:val="24"/>
+          <w:szCs w:val="24"/>
+        </w:rPr>
+        <w:t xml:space="preserve">        {</w:t>
+      </w:r>
+    </w:p>
+    <w:p>
+      <w:pPr>
+        <w:pStyle w:val="NoSpacing"/>
+        <w:rPr>
+          <w:rFonts w:ascii="Consolas" w:hAnsi="Consolas"/>
+          <w:sz w:val="24"/>
+          <w:szCs w:val="24"/>
+        </w:rPr>
+      </w:pPr>
+      <w:r>
+        <w:rPr>
+          <w:rFonts w:ascii="Consolas" w:hAnsi="Consolas"/>
+          <w:sz w:val="24"/>
+          <w:szCs w:val="24"/>
+        </w:rPr>
+        <w:t xml:space="preserve">              </w:t>
+      </w:r>
+      <w:r>
+        <w:rPr>
+          <w:rFonts w:ascii="Consolas" w:hAnsi="Consolas"/>
+          <w:sz w:val="24"/>
+          <w:szCs w:val="24"/>
+        </w:rPr>
+        <w:t>//sql naredbe</w:t>
+      </w:r>
+    </w:p>
+    <w:p>
+      <w:pPr>
+        <w:pStyle w:val="NoSpacing"/>
+        <w:rPr>
+          <w:rFonts w:ascii="Consolas" w:hAnsi="Consolas"/>
+          <w:sz w:val="24"/>
+          <w:szCs w:val="24"/>
+        </w:rPr>
+      </w:pPr>
+      <w:r>
+        <w:rPr>
+          <w:rFonts w:ascii="Consolas" w:hAnsi="Consolas"/>
+          <w:sz w:val="24"/>
+          <w:szCs w:val="24"/>
+        </w:rPr>
+        <w:t xml:space="preserve">        }</w:t>
+      </w:r>
+    </w:p>
+    <w:p>
+      <w:pPr>
+        <w:pStyle w:val="NoSpacing"/>
+        <w:rPr>
+          <w:rFonts w:ascii="Consolas" w:hAnsi="Consolas"/>
+          <w:sz w:val="24"/>
+          <w:szCs w:val="24"/>
+        </w:rPr>
+      </w:pPr>
+      <w:r>
+        <w:rPr>
+          <w:rFonts w:ascii="Consolas" w:hAnsi="Consolas"/>
+          <w:sz w:val="24"/>
+          <w:szCs w:val="24"/>
+        </w:rPr>
+        <w:t xml:space="preserve">    </w:t>
+      </w:r>
+      <w:r>
+        <w:rPr>
+          <w:rFonts w:ascii="Consolas" w:hAnsi="Consolas"/>
+          <w:sz w:val="24"/>
+          <w:szCs w:val="24"/>
+        </w:rPr>
+        <w:tab/>
+        <w:t xml:space="preserve">  public void registrujNastavnoOsoblje(...)</w:t>
+      </w:r>
+    </w:p>
+    <w:p>
+      <w:pPr>
+        <w:pStyle w:val="NoSpacing"/>
+        <w:rPr>
+          <w:rFonts w:ascii="Consolas" w:hAnsi="Consolas"/>
+          <w:sz w:val="24"/>
+          <w:szCs w:val="24"/>
+        </w:rPr>
+      </w:pPr>
+      <w:r>
+        <w:rPr>
+          <w:rFonts w:ascii="Consolas" w:hAnsi="Consolas"/>
+          <w:sz w:val="24"/>
+          <w:szCs w:val="24"/>
+        </w:rPr>
+        <w:t xml:space="preserve">        </w:t>
+      </w:r>
+      <w:r>
+        <w:rPr>
+          <w:rFonts w:ascii="Consolas" w:hAnsi="Consolas"/>
+          <w:sz w:val="24"/>
+          <w:szCs w:val="24"/>
+        </w:rPr>
+        <w:t>{</w:t>
+      </w:r>
+    </w:p>
+    <w:p>
+      <w:pPr>
+        <w:pStyle w:val="NoSpacing"/>
+        <w:rPr>
+          <w:rFonts w:ascii="Consolas" w:hAnsi="Consolas"/>
+          <w:sz w:val="24"/>
+          <w:szCs w:val="24"/>
+        </w:rPr>
+      </w:pPr>
+      <w:r>
+        <w:rPr>
+          <w:rFonts w:ascii="Consolas" w:hAnsi="Consolas"/>
+          <w:sz w:val="24"/>
+          <w:szCs w:val="24"/>
+        </w:rPr>
+        <w:t xml:space="preserve">              </w:t>
+      </w:r>
+      <w:r>
+        <w:rPr>
+          <w:rFonts w:ascii="Consolas" w:hAnsi="Consolas"/>
+          <w:sz w:val="24"/>
+          <w:szCs w:val="24"/>
+        </w:rPr>
+        <w:t>//sql naredbe</w:t>
+      </w:r>
+    </w:p>
+    <w:p>
+      <w:pPr>
+        <w:pStyle w:val="NoSpacing"/>
+        <w:rPr>
+          <w:rFonts w:ascii="Consolas" w:hAnsi="Consolas"/>
+          <w:sz w:val="24"/>
+          <w:szCs w:val="24"/>
+        </w:rPr>
+      </w:pPr>
+      <w:r>
+        <w:rPr>
+          <w:rFonts w:ascii="Consolas" w:hAnsi="Consolas"/>
+          <w:sz w:val="24"/>
+          <w:szCs w:val="24"/>
+        </w:rPr>
+        <w:t xml:space="preserve">        }</w:t>
+      </w:r>
+    </w:p>
+    <w:p>
+      <w:pPr>
+        <w:pStyle w:val="NoSpacing"/>
+        <w:rPr>
+          <w:rFonts w:ascii="Consolas" w:hAnsi="Consolas"/>
+          <w:sz w:val="24"/>
+          <w:szCs w:val="24"/>
+        </w:rPr>
+      </w:pPr>
+    </w:p>
+    <w:p>
+      <w:pPr>
+        <w:pStyle w:val="NoSpacing"/>
+        <w:rPr>
+          <w:rFonts w:ascii="Consolas" w:hAnsi="Consolas"/>
+          <w:sz w:val="24"/>
+          <w:szCs w:val="24"/>
+        </w:rPr>
+      </w:pPr>
+      <w:r>
+        <w:rPr>
+          <w:rFonts w:ascii="Consolas" w:hAnsi="Consolas"/>
+          <w:sz w:val="24"/>
+          <w:szCs w:val="24"/>
+        </w:rPr>
+        <w:t>}</w:t>
+      </w:r>
+    </w:p>
+    <w:p>
+      <w:pPr>
+        <w:tabs>
+          <w:tab w:val="left" w:pos="2544"/>
+        </w:tabs>
+        <w:jc w:val="both"/>
+        <w:rPr>
+          <w:rFonts w:ascii="Cambria Math" w:hAnsi="Cambria Math"/>
+          <w:sz w:val="28"/>
+          <w:szCs w:val="28"/>
+        </w:rPr>
+      </w:pPr>
+      <w:r>
+        <w:rPr>
+          <w:rFonts w:ascii="Cambria Math" w:hAnsi="Cambria Math"/>
+          <w:sz w:val="28"/>
+          <w:szCs w:val="28"/>
+        </w:rPr>
+        <w:t xml:space="preserve">    </w:t>
+      </w:r>
+    </w:p>
+    <w:p>
+      <w:pPr>
+        <w:tabs>
+          <w:tab w:val="left" w:pos="2544"/>
+        </w:tabs>
+        <w:jc w:val="both"/>
+        <w:rPr>
+          <w:rFonts w:ascii="Cambria Math" w:hAnsi="Cambria Math"/>
+          <w:sz w:val="28"/>
+          <w:szCs w:val="28"/>
+        </w:rPr>
+      </w:pPr>
+      <w:r>
+        <w:rPr>
+          <w:rFonts w:ascii="Cambria Math" w:hAnsi="Cambria Math"/>
+          <w:sz w:val="28"/>
+          <w:szCs w:val="28"/>
+        </w:rPr>
+        <w:t xml:space="preserve">tako da u jednom kontroleru kada se </w:t>
+      </w:r>
+      <w:r>
+        <w:rPr>
+          <w:rFonts w:ascii="Cambria Math" w:hAnsi="Cambria Math"/>
+          <w:b/>
+          <w:bCs/>
+          <w:sz w:val="28"/>
+          <w:szCs w:val="28"/>
+        </w:rPr>
+        <w:t xml:space="preserve">StudentskaSlužba </w:t>
+      </w:r>
+      <w:r>
+        <w:rPr>
+          <w:rFonts w:ascii="Cambria Math" w:hAnsi="Cambria Math"/>
+          <w:sz w:val="28"/>
+          <w:szCs w:val="28"/>
+        </w:rPr>
+        <w:t xml:space="preserve">prijavi na sistem može jednostavno dobiti instancu ove klase i pristupiti </w:t>
+      </w:r>
+      <w:r>
+        <w:rPr>
+          <w:rFonts w:ascii="Cambria Math" w:hAnsi="Cambria Math"/>
+          <w:sz w:val="28"/>
+          <w:szCs w:val="28"/>
+        </w:rPr>
+        <w:t>ovim metodama nešto kao</w:t>
+      </w:r>
+    </w:p>
+    <w:p>
+      <w:pPr>
+        <w:pStyle w:val="NoSpacing"/>
+        <w:rPr>
+          <w:rFonts w:ascii="Consolas" w:hAnsi="Consolas"/>
+          <w:sz w:val="24"/>
+          <w:szCs w:val="24"/>
+        </w:rPr>
+      </w:pPr>
+      <w:r>
+        <w:rPr>
+          <w:rFonts w:ascii="Consolas" w:hAnsi="Consolas"/>
+          <w:i/>
+          <w:iCs/>
+          <w:sz w:val="24"/>
+          <w:szCs w:val="24"/>
+        </w:rPr>
+        <w:t>onAction</w:t>
+      </w:r>
+      <w:r>
+        <w:rPr>
+          <w:rFonts w:ascii="Consolas" w:hAnsi="Consolas"/>
+          <w:sz w:val="24"/>
+          <w:szCs w:val="24"/>
+        </w:rPr>
+        <w:t xml:space="preserve"> //neka onAction metoda u nekom kontroleru koji je dostupan samo </w:t>
+      </w:r>
+      <w:r>
+        <w:rPr>
+          <w:rFonts w:ascii="Consolas" w:hAnsi="Consolas"/>
+          <w:b/>
+          <w:bCs/>
+          <w:sz w:val="24"/>
+          <w:szCs w:val="24"/>
+        </w:rPr>
+        <w:t>StudentskojSlužbi</w:t>
+      </w:r>
+    </w:p>
+    <w:p>
+      <w:pPr>
+        <w:pStyle w:val="NoSpacing"/>
+        <w:rPr>
+          <w:rFonts w:ascii="Consolas" w:hAnsi="Consolas"/>
+          <w:sz w:val="24"/>
+          <w:szCs w:val="24"/>
+        </w:rPr>
+      </w:pPr>
+      <w:r>
+        <w:rPr>
+          <w:rFonts w:ascii="Consolas" w:hAnsi="Consolas"/>
+          <w:sz w:val="24"/>
+          <w:szCs w:val="24"/>
+        </w:rPr>
+        <w:t>{</w:t>
+      </w:r>
+    </w:p>
+    <w:p>
+      <w:pPr>
+        <w:pStyle w:val="NoSpacing"/>
+        <w:rPr>
+          <w:rFonts w:ascii="Consolas" w:hAnsi="Consolas"/>
+          <w:sz w:val="24"/>
+          <w:szCs w:val="24"/>
+        </w:rPr>
+      </w:pPr>
+      <w:r>
+        <w:rPr>
+          <w:rFonts w:ascii="Consolas" w:hAnsi="Consolas"/>
+          <w:sz w:val="24"/>
+          <w:szCs w:val="24"/>
+        </w:rPr>
+        <w:t xml:space="preserve">    </w:t>
+      </w:r>
+      <w:r>
+        <w:rPr>
+          <w:rFonts w:ascii="Consolas" w:hAnsi="Consolas"/>
+          <w:sz w:val="24"/>
+          <w:szCs w:val="24"/>
+        </w:rPr>
+        <w:t>var logger = Logger.GetInstance();</w:t>
+      </w:r>
+    </w:p>
+    <w:p>
+      <w:pPr>
+        <w:pStyle w:val="NoSpacing"/>
+        <w:rPr>
+          <w:rFonts w:ascii="Consolas" w:hAnsi="Consolas"/>
+          <w:sz w:val="24"/>
+          <w:szCs w:val="24"/>
+        </w:rPr>
+      </w:pPr>
+      <w:r>
+        <w:rPr>
+          <w:rFonts w:ascii="Consolas" w:hAnsi="Consolas"/>
+          <w:sz w:val="24"/>
+          <w:szCs w:val="24"/>
+        </w:rPr>
+        <w:t xml:space="preserve">    logger.</w:t>
+      </w:r>
+      <w:r>
+        <w:rPr>
+          <w:rFonts w:ascii="Consolas" w:hAnsi="Consolas"/>
+          <w:sz w:val="24"/>
+          <w:szCs w:val="24"/>
+        </w:rPr>
+        <w:t>registrujStudenta</w:t>
+      </w:r>
+      <w:r>
+        <w:rPr>
+          <w:rFonts w:ascii="Consolas" w:hAnsi="Consolas"/>
+          <w:sz w:val="24"/>
+          <w:szCs w:val="24"/>
+        </w:rPr>
+        <w:t>("</w:t>
+      </w:r>
+      <w:r>
+        <w:rPr>
+          <w:rFonts w:ascii="Consolas" w:hAnsi="Consolas"/>
+          <w:sz w:val="24"/>
+          <w:szCs w:val="24"/>
+        </w:rPr>
+        <w:t>Huso</w:t>
+      </w:r>
+      <w:r>
+        <w:rPr>
+          <w:rFonts w:ascii="Consolas" w:hAnsi="Consolas"/>
+          <w:sz w:val="24"/>
+          <w:szCs w:val="24"/>
+        </w:rPr>
+        <w:t>"</w:t>
+      </w:r>
+      <w:r>
+        <w:rPr>
+          <w:rFonts w:ascii="Consolas" w:hAnsi="Consolas"/>
+          <w:sz w:val="24"/>
+          <w:szCs w:val="24"/>
+        </w:rPr>
+        <w:t xml:space="preserve">, </w:t>
+      </w:r>
+      <w:r>
+        <w:rPr>
+          <w:rFonts w:ascii="Consolas" w:hAnsi="Consolas"/>
+          <w:sz w:val="24"/>
+          <w:szCs w:val="24"/>
+        </w:rPr>
+        <w:t>"</w:t>
+      </w:r>
+      <w:r>
+        <w:rPr>
+          <w:rFonts w:ascii="Consolas" w:hAnsi="Consolas"/>
+          <w:sz w:val="24"/>
+          <w:szCs w:val="24"/>
+        </w:rPr>
+        <w:t>Hamzić</w:t>
+      </w:r>
+      <w:r>
+        <w:rPr>
+          <w:rFonts w:ascii="Consolas" w:hAnsi="Consolas"/>
+          <w:sz w:val="24"/>
+          <w:szCs w:val="24"/>
+        </w:rPr>
+        <w:t>"</w:t>
+      </w:r>
+      <w:r>
+        <w:rPr>
+          <w:rFonts w:ascii="Consolas" w:hAnsi="Consolas"/>
+          <w:sz w:val="24"/>
+          <w:szCs w:val="24"/>
+        </w:rPr>
+        <w:t>, ....</w:t>
+      </w:r>
+      <w:r>
+        <w:rPr>
+          <w:rFonts w:ascii="Consolas" w:hAnsi="Consolas"/>
+          <w:sz w:val="24"/>
+          <w:szCs w:val="24"/>
+        </w:rPr>
+        <w:t>);</w:t>
+      </w:r>
+    </w:p>
+    <w:p>
+      <w:pPr>
+        <w:pStyle w:val="NoSpacing"/>
+        <w:rPr>
+          <w:rFonts w:ascii="Consolas" w:hAnsi="Consolas"/>
+          <w:sz w:val="24"/>
+          <w:szCs w:val="24"/>
+        </w:rPr>
+      </w:pPr>
+      <w:r>
+        <w:rPr>
+          <w:rFonts w:ascii="Consolas" w:hAnsi="Consolas"/>
+          <w:sz w:val="24"/>
+          <w:szCs w:val="24"/>
+        </w:rPr>
+        <w:t xml:space="preserve">    logger.</w:t>
+      </w:r>
+      <w:r>
+        <w:rPr>
+          <w:rFonts w:ascii="Consolas" w:hAnsi="Consolas"/>
+          <w:sz w:val="24"/>
+          <w:szCs w:val="24"/>
+        </w:rPr>
+        <w:t>registrujNastavnoOsoblje</w:t>
+      </w:r>
+      <w:r>
+        <w:rPr>
+          <w:rFonts w:ascii="Consolas" w:hAnsi="Consolas"/>
+          <w:sz w:val="24"/>
+          <w:szCs w:val="24"/>
+        </w:rPr>
+        <w:t>("</w:t>
+      </w:r>
+      <w:r>
+        <w:rPr>
+          <w:rFonts w:ascii="Consolas" w:hAnsi="Consolas"/>
+          <w:sz w:val="24"/>
+          <w:szCs w:val="24"/>
+        </w:rPr>
+        <w:t>Ehlimana</w:t>
+      </w:r>
+      <w:r>
+        <w:rPr>
+          <w:rFonts w:ascii="Consolas" w:hAnsi="Consolas"/>
+          <w:sz w:val="24"/>
+          <w:szCs w:val="24"/>
+        </w:rPr>
+        <w:t>"</w:t>
+      </w:r>
+      <w:r>
+        <w:rPr>
+          <w:rFonts w:ascii="Consolas" w:hAnsi="Consolas"/>
+          <w:sz w:val="24"/>
+          <w:szCs w:val="24"/>
+        </w:rPr>
+        <w:t xml:space="preserve">, </w:t>
+      </w:r>
+      <w:r>
+        <w:rPr>
+          <w:rFonts w:ascii="Consolas" w:hAnsi="Consolas"/>
+          <w:sz w:val="24"/>
+          <w:szCs w:val="24"/>
+        </w:rPr>
+        <w:t>"</w:t>
+      </w:r>
+      <w:r>
+        <w:rPr>
+          <w:rFonts w:ascii="Consolas" w:hAnsi="Consolas"/>
+          <w:sz w:val="24"/>
+          <w:szCs w:val="24"/>
+        </w:rPr>
+        <w:t>Krupalija</w:t>
+      </w:r>
+      <w:r>
+        <w:rPr>
+          <w:rFonts w:ascii="Consolas" w:hAnsi="Consolas"/>
+          <w:sz w:val="24"/>
+          <w:szCs w:val="24"/>
+        </w:rPr>
+        <w:t>"</w:t>
+      </w:r>
+      <w:r>
+        <w:rPr>
+          <w:rFonts w:ascii="Consolas" w:hAnsi="Consolas"/>
+          <w:sz w:val="24"/>
+          <w:szCs w:val="24"/>
+        </w:rPr>
+        <w:t>, ...</w:t>
+      </w:r>
+      <w:r>
+        <w:rPr>
+          <w:rFonts w:ascii="Consolas" w:hAnsi="Consolas"/>
+          <w:sz w:val="24"/>
+          <w:szCs w:val="24"/>
+        </w:rPr>
+        <w:t>);</w:t>
+      </w:r>
+    </w:p>
+    <w:p>
+      <w:pPr>
+        <w:pStyle w:val="NoSpacing"/>
+        <w:rPr>
+          <w:rFonts w:ascii="Consolas" w:hAnsi="Consolas"/>
+          <w:sz w:val="24"/>
+          <w:szCs w:val="24"/>
+        </w:rPr>
+      </w:pPr>
+      <w:r>
+        <w:rPr>
+          <w:rFonts w:ascii="Consolas" w:hAnsi="Consolas"/>
+          <w:sz w:val="24"/>
+          <w:szCs w:val="24"/>
+        </w:rPr>
+        <w:tab/>
+        <w:t>//i još dosta metoda koje bi se mogle implementirati</w:t>
+      </w:r>
+    </w:p>
+    <w:p>
+      <w:pPr>
+        <w:pStyle w:val="NoSpacing"/>
+        <w:rPr>
+          <w:rFonts w:ascii="Consolas" w:hAnsi="Consolas"/>
+          <w:sz w:val="24"/>
+          <w:szCs w:val="24"/>
+        </w:rPr>
+      </w:pPr>
+      <w:r>
+        <w:rPr>
+          <w:rFonts w:ascii="Consolas" w:hAnsi="Consolas"/>
+          <w:sz w:val="24"/>
+          <w:szCs w:val="24"/>
+        </w:rPr>
+        <w:t>}</w:t>
+      </w:r>
+    </w:p>
+    <w:p>
+      <w:pPr>
+        <w:tabs>
+          <w:tab w:val="left" w:pos="2544"/>
+        </w:tabs>
+        <w:jc w:val="both"/>
+        <w:rPr>
+          <w:rFonts w:ascii="Cambria Math" w:hAnsi="Cambria Math"/>
+          <w:sz w:val="28"/>
+          <w:szCs w:val="28"/>
+        </w:rPr>
+      </w:pPr>
+    </w:p>
+    <w:p>
+      <w:pPr>
+        <w:tabs>
+          <w:tab w:val="left" w:pos="2544"/>
+        </w:tabs>
+        <w:jc w:val="both"/>
+        <w:rPr>
+          <w:rFonts w:ascii="Cambria Math" w:hAnsi="Cambria Math"/>
+          <w:sz w:val="28"/>
+          <w:szCs w:val="28"/>
+        </w:rPr>
+      </w:pPr>
+      <w:r>
+        <w:rPr>
+          <w:rFonts w:ascii="Cambria Math" w:hAnsi="Cambria Math"/>
+          <w:sz w:val="28"/>
+          <w:szCs w:val="28"/>
+        </w:rPr>
+        <w:t>ova singleton klasa omoguć</w:t>
+      </w:r>
+      <w:r>
+        <w:rPr>
+          <w:rFonts w:ascii="Cambria Math" w:hAnsi="Cambria Math"/>
+          <w:sz w:val="28"/>
+          <w:szCs w:val="28"/>
+        </w:rPr>
+        <w:t>uje</w:t>
+      </w:r>
+      <w:r>
+        <w:rPr>
+          <w:rFonts w:ascii="Cambria Math" w:hAnsi="Cambria Math"/>
+          <w:sz w:val="28"/>
+          <w:szCs w:val="28"/>
+        </w:rPr>
+        <w:t xml:space="preserve"> da </w:t>
+      </w:r>
+      <w:r>
+        <w:rPr>
+          <w:rFonts w:ascii="Cambria Math" w:hAnsi="Cambria Math"/>
+          <w:b/>
+          <w:bCs/>
+          <w:sz w:val="28"/>
+          <w:szCs w:val="28"/>
+        </w:rPr>
+        <w:t>StudentskaSlužba</w:t>
+      </w:r>
+      <w:r>
+        <w:rPr>
+          <w:rFonts w:ascii="Cambria Math" w:hAnsi="Cambria Math"/>
+          <w:sz w:val="28"/>
+          <w:szCs w:val="28"/>
+        </w:rPr>
+        <w:t xml:space="preserve"> dobije ove mogućnosti kad god joj zatrebaju u bilo kojem kontroleru pozivom </w:t>
+      </w:r>
+      <w:r>
+        <w:rPr>
+          <w:rFonts w:ascii="Consolas" w:hAnsi="Consolas"/>
+          <w:sz w:val="24"/>
+          <w:szCs w:val="24"/>
+          <w:highlight w:val="lightGray"/>
+        </w:rPr>
+        <w:t>getInstance()</w:t>
+      </w:r>
+      <w:r>
+        <w:rPr>
+          <w:rFonts w:ascii="Cambria Math" w:hAnsi="Cambria Math"/>
+          <w:sz w:val="28"/>
+          <w:szCs w:val="28"/>
+        </w:rPr>
+        <w:t xml:space="preserve"> metode bez da svaki put moramo instancirati objekat ako je on već ranije instanciran</w:t>
+      </w:r>
+      <w:r>
+        <w:rPr>
+          <w:rFonts w:ascii="Cambria Math" w:hAnsi="Cambria Math"/>
+          <w:sz w:val="28"/>
+          <w:szCs w:val="28"/>
+        </w:rPr>
+        <w:t xml:space="preserve"> što znatno olakšava čitanje samog koda a i kompleksnost samih </w:t>
+      </w:r>
+      <w:r>
+        <w:rPr>
+          <w:rFonts w:ascii="Cambria Math" w:hAnsi="Cambria Math"/>
+          <w:i/>
+          <w:iCs/>
+          <w:sz w:val="28"/>
+          <w:szCs w:val="28"/>
+        </w:rPr>
+        <w:t>onAction</w:t>
+      </w:r>
+      <w:r>
+        <w:rPr>
+          <w:rFonts w:ascii="Cambria Math" w:hAnsi="Cambria Math"/>
+          <w:sz w:val="28"/>
+          <w:szCs w:val="28"/>
+        </w:rPr>
+        <w:t xml:space="preserve">  metoda u kontroleru.</w:t>
+      </w:r>
+    </w:p>
+    <w:p>
+      <w:pPr>
+        <w:tabs>
+          <w:tab w:val="left" w:pos="2544"/>
+        </w:tabs>
+        <w:jc w:val="both"/>
+        <w:rPr>
+          <w:rFonts w:ascii="Cambria Math" w:hAnsi="Cambria Math"/>
+          <w:sz w:val="28"/>
+          <w:szCs w:val="28"/>
+        </w:rPr>
+      </w:pPr>
+    </w:p>
+    <w:p>
+      <w:pPr>
+        <w:pStyle w:val="Heading1"/>
+        <w:jc w:val="both"/>
+        <w:rPr>
+          <w:color w:val="0D0D0D" w:themeColor="text1" w:themeTint="F2"/>
+          <w:sz w:val="28"/>
+          <w:szCs w:val="28"/>
+          <w:u w:val="single"/>
+        </w:rPr>
+      </w:pPr>
+      <w:r>
+        <w:rPr>
+          <w:rFonts w:ascii="Cambria Math" w:hAnsi="Cambria Math"/>
+          <w:b/>
+          <w:bCs/>
+          <w:color w:val="000000" w:themeColor="text1"/>
+          <w:sz w:val="28"/>
+          <w:szCs w:val="28"/>
+        </w:rPr>
+        <w:lastRenderedPageBreak/>
+        <w:t>Prototype</w:t>
+      </w:r>
+      <w:r>
+        <w:rPr>
+          <w:rFonts w:ascii="Cambria Math" w:hAnsi="Cambria Math"/>
+          <w:b/>
+          <w:bCs/>
+          <w:color w:val="000000" w:themeColor="text1"/>
+          <w:sz w:val="28"/>
+          <w:szCs w:val="28"/>
+        </w:rPr>
+        <w:t xml:space="preserve"> </w:t>
+      </w:r>
+      <w:r>
+        <w:rPr>
+          <w:rFonts w:ascii="Cambria Math" w:hAnsi="Cambria Math"/>
+          <w:b/>
+          <w:bCs/>
+          <w:color w:val="000000" w:themeColor="text1"/>
+          <w:sz w:val="28"/>
+          <w:szCs w:val="28"/>
+        </w:rPr>
+        <w:t>pattern:</w:t>
+      </w:r>
+      <w:r>
+        <w:rPr>
+          <w:rFonts w:ascii="Cambria Math" w:hAnsi="Cambria Math"/>
+          <w:color w:val="000000" w:themeColor="text1"/>
+          <w:sz w:val="28"/>
+          <w:szCs w:val="28"/>
+        </w:rPr>
+        <w:t xml:space="preserve"> </w:t>
+      </w:r>
+      <w:r>
+        <w:rPr>
+          <w:color w:val="0D0D0D" w:themeColor="text1" w:themeTint="F2"/>
+          <w:sz w:val="28"/>
+          <w:szCs w:val="28"/>
+          <w:u w:val="single"/>
+        </w:rPr>
+        <w:t>u</w:t>
+      </w:r>
+      <w:r>
+        <w:rPr>
+          <w:color w:val="0D0D0D" w:themeColor="text1" w:themeTint="F2"/>
+          <w:sz w:val="28"/>
+          <w:szCs w:val="28"/>
+          <w:u w:val="single"/>
+        </w:rPr>
+        <w:t>loga Prototype paterna je da kreira nove objekte klonirajući jednu od postojećih prototip</w:t>
+      </w:r>
+      <w:r>
+        <w:rPr>
+          <w:color w:val="0D0D0D" w:themeColor="text1" w:themeTint="F2"/>
+          <w:sz w:val="28"/>
+          <w:szCs w:val="28"/>
+          <w:u w:val="single"/>
+        </w:rPr>
+        <w:t xml:space="preserve"> </w:t>
+      </w:r>
+      <w:r>
+        <w:rPr>
+          <w:color w:val="0D0D0D" w:themeColor="text1" w:themeTint="F2"/>
+          <w:sz w:val="28"/>
+          <w:szCs w:val="28"/>
+          <w:u w:val="single"/>
+        </w:rPr>
+        <w:t>instanci (postojeći objekat)</w:t>
+      </w:r>
+      <w:r>
+        <w:rPr>
+          <w:color w:val="0D0D0D" w:themeColor="text1" w:themeTint="F2"/>
+          <w:sz w:val="28"/>
+          <w:szCs w:val="28"/>
+          <w:u w:val="single"/>
+        </w:rPr>
+        <w:t xml:space="preserve">. On </w:t>
+      </w:r>
+      <w:r>
+        <w:rPr>
+          <w:color w:val="0D0D0D" w:themeColor="text1" w:themeTint="F2"/>
+          <w:sz w:val="28"/>
+          <w:szCs w:val="28"/>
+          <w:u w:val="single"/>
+        </w:rPr>
+        <w:t>se koristi kada je potrebno da se sakriju konkretne klase od klijenta, dodaju</w:t>
+      </w:r>
+      <w:r>
+        <w:rPr>
+          <w:color w:val="0D0D0D" w:themeColor="text1" w:themeTint="F2"/>
+          <w:sz w:val="28"/>
+          <w:szCs w:val="28"/>
+          <w:u w:val="single"/>
+        </w:rPr>
+        <w:t xml:space="preserve"> </w:t>
+      </w:r>
+      <w:r>
+        <w:rPr>
+          <w:color w:val="0D0D0D" w:themeColor="text1" w:themeTint="F2"/>
+          <w:sz w:val="28"/>
+          <w:szCs w:val="28"/>
+          <w:u w:val="single"/>
+        </w:rPr>
+        <w:t>ili izbrišu nove klase za vrijeme izvršavanja, da se broj klasa u sistemu održi na minimumu,</w:t>
+      </w:r>
+      <w:r>
+        <w:rPr>
+          <w:color w:val="0D0D0D" w:themeColor="text1" w:themeTint="F2"/>
+          <w:sz w:val="28"/>
+          <w:szCs w:val="28"/>
+          <w:u w:val="single"/>
+        </w:rPr>
+        <w:t xml:space="preserve"> </w:t>
+      </w:r>
+      <w:r>
+        <w:rPr>
+          <w:color w:val="0D0D0D" w:themeColor="text1" w:themeTint="F2"/>
+          <w:sz w:val="28"/>
+          <w:szCs w:val="28"/>
+          <w:u w:val="single"/>
+        </w:rPr>
+        <w:t>kada je potrebna promjena strukture podataka za vrijeme izvršavanja. Composite i Decorator</w:t>
+      </w:r>
+      <w:r>
+        <w:rPr>
+          <w:color w:val="0D0D0D" w:themeColor="text1" w:themeTint="F2"/>
+          <w:sz w:val="28"/>
+          <w:szCs w:val="28"/>
+          <w:u w:val="single"/>
+        </w:rPr>
+        <w:t xml:space="preserve"> </w:t>
+      </w:r>
+      <w:r>
+        <w:rPr>
+          <w:color w:val="0D0D0D" w:themeColor="text1" w:themeTint="F2"/>
+          <w:sz w:val="28"/>
+          <w:szCs w:val="28"/>
+          <w:u w:val="single"/>
+        </w:rPr>
+        <w:t>paterni često imaju prednosti od</w:t>
+      </w:r>
+      <w:r>
+        <w:rPr>
+          <w:color w:val="0D0D0D" w:themeColor="text1" w:themeTint="F2"/>
+          <w:sz w:val="28"/>
+          <w:szCs w:val="28"/>
+          <w:u w:val="single"/>
+        </w:rPr>
+        <w:t xml:space="preserve"> </w:t>
+      </w:r>
+      <w:r>
+        <w:rPr>
+          <w:color w:val="0D0D0D" w:themeColor="text1" w:themeTint="F2"/>
+          <w:sz w:val="28"/>
+          <w:szCs w:val="28"/>
+          <w:u w:val="single"/>
+        </w:rPr>
+        <w:t>Prototype paterna.</w:t>
+      </w:r>
+      <w:r>
+        <w:rPr>
+          <w:color w:val="0D0D0D" w:themeColor="text1" w:themeTint="F2"/>
+          <w:sz w:val="28"/>
+          <w:szCs w:val="28"/>
+          <w:u w:val="single"/>
+        </w:rPr>
+        <w:t xml:space="preserve"> </w:t>
+      </w:r>
+      <w:r>
+        <w:rPr>
+          <w:color w:val="0D0D0D" w:themeColor="text1" w:themeTint="F2"/>
+          <w:sz w:val="28"/>
+          <w:szCs w:val="28"/>
+          <w:u w:val="single"/>
+        </w:rPr>
+        <w:t>Prototype patern je često koristan i prilikom višestrukog korištenja podataka iz baze: Npr.</w:t>
+      </w:r>
+      <w:r>
+        <w:rPr>
+          <w:color w:val="0D0D0D" w:themeColor="text1" w:themeTint="F2"/>
+          <w:sz w:val="28"/>
+          <w:szCs w:val="28"/>
+          <w:u w:val="single"/>
+        </w:rPr>
+        <w:t xml:space="preserve"> </w:t>
+      </w:r>
+      <w:r>
+        <w:rPr>
+          <w:color w:val="0D0D0D" w:themeColor="text1" w:themeTint="F2"/>
+          <w:sz w:val="28"/>
+          <w:szCs w:val="28"/>
+          <w:u w:val="single"/>
+        </w:rPr>
+        <w:t>Potrebno je uraditi analizu prodaje na skupu podataka iz baze. Potrebno je kopirati podatke iz</w:t>
+      </w:r>
+      <w:r>
+        <w:rPr>
+          <w:color w:val="0D0D0D" w:themeColor="text1" w:themeTint="F2"/>
+          <w:sz w:val="28"/>
+          <w:szCs w:val="28"/>
+          <w:u w:val="single"/>
+        </w:rPr>
+        <w:t xml:space="preserve"> </w:t>
+      </w:r>
+      <w:r>
+        <w:rPr>
+          <w:color w:val="0D0D0D" w:themeColor="text1" w:themeTint="F2"/>
+          <w:sz w:val="28"/>
+          <w:szCs w:val="28"/>
+          <w:u w:val="single"/>
+        </w:rPr>
+        <w:t>baze podataka, enkapsulirati ih u objekat i nad njima raditi analizu. Ako je potrebno uraditi i</w:t>
+      </w:r>
+      <w:r>
+        <w:rPr>
+          <w:color w:val="0D0D0D" w:themeColor="text1" w:themeTint="F2"/>
+          <w:sz w:val="28"/>
+          <w:szCs w:val="28"/>
+          <w:u w:val="single"/>
+        </w:rPr>
+        <w:t xml:space="preserve"> </w:t>
+      </w:r>
+      <w:r>
+        <w:rPr>
+          <w:color w:val="0D0D0D" w:themeColor="text1" w:themeTint="F2"/>
+          <w:sz w:val="28"/>
+          <w:szCs w:val="28"/>
+          <w:u w:val="single"/>
+        </w:rPr>
+        <w:t>druge analize nad istim skupom podataka nije dobra ideja ponovo pristupati bazi podataka,</w:t>
+      </w:r>
+      <w:r>
+        <w:rPr>
+          <w:color w:val="0D0D0D" w:themeColor="text1" w:themeTint="F2"/>
+          <w:sz w:val="28"/>
+          <w:szCs w:val="28"/>
+          <w:u w:val="single"/>
+        </w:rPr>
+        <w:t xml:space="preserve"> </w:t>
+      </w:r>
+      <w:r>
+        <w:rPr>
+          <w:color w:val="0D0D0D" w:themeColor="text1" w:themeTint="F2"/>
+          <w:sz w:val="28"/>
+          <w:szCs w:val="28"/>
+          <w:u w:val="single"/>
+        </w:rPr>
+        <w:t>čitati podatke i kreirati objekat za njihovo smještanje. Ako se koristi Prototype patern tada se</w:t>
+      </w:r>
+      <w:r>
+        <w:rPr>
+          <w:color w:val="0D0D0D" w:themeColor="text1" w:themeTint="F2"/>
+          <w:sz w:val="28"/>
+          <w:szCs w:val="28"/>
+          <w:u w:val="single"/>
+        </w:rPr>
+        <w:t xml:space="preserve"> </w:t>
+      </w:r>
+      <w:r>
+        <w:rPr>
+          <w:color w:val="0D0D0D" w:themeColor="text1" w:themeTint="F2"/>
+          <w:sz w:val="28"/>
+          <w:szCs w:val="28"/>
+          <w:u w:val="single"/>
+        </w:rPr>
+        <w:t>objekat koji se koristi za analizu prodaje klonira i koristi za drugu analizu.</w:t>
+      </w:r>
+    </w:p>
+    <w:p>
+      <w:pPr>
+        <w:tabs>
+          <w:tab w:val="left" w:pos="2544"/>
+        </w:tabs>
+        <w:jc w:val="both"/>
+        <w:rPr>
+          <w:rFonts w:ascii="Cambria Math" w:hAnsi="Cambria Math"/>
+          <w:sz w:val="28"/>
+          <w:szCs w:val="28"/>
+        </w:rPr>
+      </w:pPr>
+    </w:p>
+    <w:p>
+      <w:pPr>
+        <w:tabs>
+          <w:tab w:val="left" w:pos="2544"/>
+        </w:tabs>
+        <w:jc w:val="both"/>
+        <w:rPr>
+          <w:rFonts w:ascii="Cambria Math" w:hAnsi="Cambria Math"/>
+          <w:sz w:val="28"/>
+          <w:szCs w:val="28"/>
+        </w:rPr>
+      </w:pPr>
+      <w:r>
+        <w:rPr>
+          <w:rFonts w:ascii="Cambria Math" w:hAnsi="Cambria Math"/>
+          <w:sz w:val="28"/>
+          <w:szCs w:val="28"/>
+        </w:rPr>
+        <w:t>Imajući na umu o čemu govori ovaj pattern i razmišljajući kakve koristi bi autori imali od njegove primjene u sistemu, zaključujemo da njegova primjena nije nešto što ovom sistemu treba. Naime, kako sistem funkcioniše različito od korisnika do korisnika i kako su skoro svi objekti u sistemu unikatni(kada se dobiju iz baze, kako je svaki korisnik različit, svaki predmet</w:t>
+      </w:r>
+      <w:r>
+        <w:rPr>
+          <w:rFonts w:ascii="Cambria Math" w:hAnsi="Cambria Math"/>
+          <w:sz w:val="28"/>
+          <w:szCs w:val="28"/>
+        </w:rPr>
+        <w:t xml:space="preserve"> također</w:t>
+      </w:r>
+      <w:r>
+        <w:rPr>
+          <w:rFonts w:ascii="Cambria Math" w:hAnsi="Cambria Math"/>
+          <w:sz w:val="28"/>
+          <w:szCs w:val="28"/>
+        </w:rPr>
+        <w:t>) kopiranje neke prototip instance nekog objekta nema smisla, jer je se svi oni razlikuju u samoj osnovi. Što se tiče druge stavke o kojoj govori ovaj pattern, kod nas broj klasa koji se instancira u sistemu će</w:t>
+      </w:r>
+      <w:r>
+        <w:rPr>
+          <w:rFonts w:ascii="Cambria Math" w:hAnsi="Cambria Math"/>
+          <w:sz w:val="28"/>
+          <w:szCs w:val="28"/>
+        </w:rPr>
+        <w:t xml:space="preserve"> zaista</w:t>
+      </w:r>
+      <w:r>
+        <w:rPr>
+          <w:rFonts w:ascii="Cambria Math" w:hAnsi="Cambria Math"/>
+          <w:sz w:val="28"/>
+          <w:szCs w:val="28"/>
+        </w:rPr>
+        <w:t xml:space="preserve"> biti minimalan odnosno, kada se korisnik log</w:t>
+      </w:r>
+      <w:r>
+        <w:rPr>
+          <w:rFonts w:ascii="Cambria Math" w:hAnsi="Cambria Math"/>
+          <w:sz w:val="28"/>
+          <w:szCs w:val="28"/>
+        </w:rPr>
+        <w:t>g</w:t>
+      </w:r>
+      <w:r>
+        <w:rPr>
+          <w:rFonts w:ascii="Cambria Math" w:hAnsi="Cambria Math"/>
+          <w:sz w:val="28"/>
+          <w:szCs w:val="28"/>
+        </w:rPr>
+        <w:t>uje instancirat će se samo njegova klasa(onog tipa u zavisnosti kakvu funkciju on ima na sistemu) i popratne klase koje nose informacije o njemu</w:t>
+      </w:r>
+      <w:r>
+        <w:rPr>
+          <w:rFonts w:ascii="Cambria Math" w:hAnsi="Cambria Math"/>
+          <w:sz w:val="28"/>
+          <w:szCs w:val="28"/>
+        </w:rPr>
+        <w:t>(što neće preći neki velik broj)</w:t>
+      </w:r>
+      <w:r>
+        <w:rPr>
+          <w:rFonts w:ascii="Cambria Math" w:hAnsi="Cambria Math"/>
+          <w:sz w:val="28"/>
+          <w:szCs w:val="28"/>
+        </w:rPr>
+        <w:t>, a ni promjena struktura podataka</w:t>
+      </w:r>
+      <w:r>
+        <w:rPr>
+          <w:rFonts w:ascii="Cambria Math" w:hAnsi="Cambria Math"/>
+          <w:sz w:val="28"/>
+          <w:szCs w:val="28"/>
+        </w:rPr>
+        <w:t xml:space="preserve"> u sistem</w:t>
+      </w:r>
+      <w:r>
+        <w:rPr>
+          <w:rFonts w:ascii="Cambria Math" w:hAnsi="Cambria Math"/>
+          <w:sz w:val="28"/>
+          <w:szCs w:val="28"/>
+        </w:rPr>
+        <w:t xml:space="preserve"> nema jer je sve unaprijed već osmišljeno kako će se čuvati prvenstveno u bazi pa onda interno u sistemu(kolekcijama).</w:t>
+      </w:r>
+      <w:r>
+        <w:rPr>
+          <w:rFonts w:ascii="Cambria Math" w:hAnsi="Cambria Math"/>
+          <w:sz w:val="28"/>
+          <w:szCs w:val="28"/>
+        </w:rPr>
+        <w:t xml:space="preserve"> I na kraju da pojasnimo zadnju značajku o kojoj govori ovaj pattern(o prikupljanju podataka iz baze). Kada se korisnik logguje na sistem odmah se prikupe sve popratne informacije o njemu i to se smjesti u njegove kolekcije objekata koji nose te dodatne informacije. Znači za sve te „analize“ koje trebamo raditi nad npr. </w:t>
+      </w:r>
+      <w:r>
+        <w:rPr>
+          <w:rFonts w:ascii="Cambria Math" w:hAnsi="Cambria Math"/>
+          <w:b/>
+          <w:bCs/>
+          <w:sz w:val="28"/>
+          <w:szCs w:val="28"/>
+        </w:rPr>
+        <w:t>Studentom</w:t>
+      </w:r>
+      <w:r>
+        <w:rPr>
+          <w:rFonts w:ascii="Cambria Math" w:hAnsi="Cambria Math"/>
+          <w:sz w:val="28"/>
+          <w:szCs w:val="28"/>
+        </w:rPr>
+        <w:t xml:space="preserve"> ili </w:t>
+      </w:r>
+      <w:r>
+        <w:rPr>
+          <w:rFonts w:ascii="Cambria Math" w:hAnsi="Cambria Math"/>
+          <w:b/>
+          <w:bCs/>
+          <w:sz w:val="28"/>
+          <w:szCs w:val="28"/>
+        </w:rPr>
+        <w:t>NastavnimOsobljem</w:t>
+      </w:r>
+      <w:r>
+        <w:rPr>
+          <w:rFonts w:ascii="Cambria Math" w:hAnsi="Cambria Math"/>
+          <w:sz w:val="28"/>
+          <w:szCs w:val="28"/>
+        </w:rPr>
+        <w:t xml:space="preserve"> dovoljno je poseći u njegovu kolekciju koja je na samom </w:t>
+      </w:r>
+      <w:r>
+        <w:rPr>
+          <w:rFonts w:ascii="Cambria Math" w:hAnsi="Cambria Math"/>
+          <w:sz w:val="28"/>
+          <w:szCs w:val="28"/>
+        </w:rPr>
+        <w:lastRenderedPageBreak/>
+        <w:t>početku popunjena podacima iz baze, tako da u osnovi nema puno nepotrebnih poziva baze koje bi upotreba ovog patterna eliminisala.</w:t>
+      </w:r>
+    </w:p>
+    <w:p>
+      <w:pPr>
+        <w:tabs>
+          <w:tab w:val="left" w:pos="2544"/>
+        </w:tabs>
+        <w:jc w:val="both"/>
+        <w:rPr>
+          <w:rFonts w:ascii="Cambria Math" w:hAnsi="Cambria Math"/>
+          <w:sz w:val="28"/>
+          <w:szCs w:val="28"/>
+        </w:rPr>
+      </w:pPr>
+    </w:p>
+    <w:p>
+      <w:pPr>
+        <w:tabs>
+          <w:tab w:val="left" w:pos="2544"/>
+        </w:tabs>
+        <w:jc w:val="both"/>
+        <w:rPr>
+          <w:rFonts w:ascii="Cambria Math" w:hAnsi="Cambria Math"/>
+          <w:sz w:val="28"/>
+          <w:szCs w:val="28"/>
+          <w:u w:val="single"/>
+        </w:rPr>
+      </w:pPr>
+      <w:r>
+        <w:rPr>
+          <w:rFonts w:ascii="Cambria Math" w:hAnsi="Cambria Math"/>
+          <w:b/>
+          <w:bCs/>
+          <w:sz w:val="28"/>
+          <w:szCs w:val="28"/>
+        </w:rPr>
+        <w:t>Factory Method pattern</w:t>
+      </w:r>
+      <w:r>
+        <w:rPr>
+          <w:rFonts w:ascii="Cambria Math" w:hAnsi="Cambria Math"/>
+          <w:sz w:val="28"/>
+          <w:szCs w:val="28"/>
+        </w:rPr>
+        <w:t>:</w:t>
+      </w:r>
+      <w:r>
+        <w:rPr>
+          <w:rFonts w:ascii="Cambria Math" w:hAnsi="Cambria Math"/>
+          <w:sz w:val="28"/>
+          <w:szCs w:val="28"/>
+        </w:rPr>
+        <w:t xml:space="preserve"> </w:t>
+      </w:r>
+      <w:r>
+        <w:rPr>
+          <w:rFonts w:ascii="Cambria Math" w:hAnsi="Cambria Math"/>
+          <w:sz w:val="28"/>
+          <w:szCs w:val="28"/>
+          <w:u w:val="single"/>
+        </w:rPr>
+        <w:t>Uloga Factory Method paterna je da omogući kreiranje objekata na način da podklase odluče</w:t>
+      </w:r>
+      <w:r>
+        <w:rPr>
+          <w:rFonts w:ascii="Cambria Math" w:hAnsi="Cambria Math"/>
+          <w:sz w:val="28"/>
+          <w:szCs w:val="28"/>
+          <w:u w:val="single"/>
+        </w:rPr>
+        <w:t xml:space="preserve"> </w:t>
+      </w:r>
+      <w:r>
+        <w:rPr>
+          <w:rFonts w:ascii="Cambria Math" w:hAnsi="Cambria Math"/>
+          <w:sz w:val="28"/>
+          <w:szCs w:val="28"/>
+          <w:u w:val="single"/>
+        </w:rPr>
+        <w:t>koju klasu instancirati. Različite podklase mogu na različite načine implementirati interfejs.</w:t>
+      </w:r>
+      <w:r>
+        <w:rPr>
+          <w:rFonts w:ascii="Cambria Math" w:hAnsi="Cambria Math"/>
+          <w:sz w:val="28"/>
+          <w:szCs w:val="28"/>
+          <w:u w:val="single"/>
+        </w:rPr>
+        <w:t xml:space="preserve"> </w:t>
+      </w:r>
+      <w:r>
+        <w:rPr>
+          <w:rFonts w:ascii="Cambria Math" w:hAnsi="Cambria Math"/>
+          <w:sz w:val="28"/>
+          <w:szCs w:val="28"/>
+          <w:u w:val="single"/>
+        </w:rPr>
+        <w:t>Factory Method instancira odgovarajuću podklasu(izvedenu klasu) preko posebne metode na</w:t>
+      </w:r>
+      <w:r>
+        <w:rPr>
+          <w:rFonts w:ascii="Cambria Math" w:hAnsi="Cambria Math"/>
+          <w:sz w:val="28"/>
+          <w:szCs w:val="28"/>
+          <w:u w:val="single"/>
+        </w:rPr>
+        <w:t xml:space="preserve"> </w:t>
+      </w:r>
+      <w:r>
+        <w:rPr>
+          <w:rFonts w:ascii="Cambria Math" w:hAnsi="Cambria Math"/>
+          <w:sz w:val="28"/>
+          <w:szCs w:val="28"/>
+          <w:u w:val="single"/>
+        </w:rPr>
+        <w:t>osnovu informacije od strane klijenta ili na osnovu tekućeg stanja.</w:t>
+      </w:r>
+    </w:p>
+    <w:p>
+      <w:pPr>
+        <w:tabs>
+          <w:tab w:val="left" w:pos="2544"/>
+        </w:tabs>
+        <w:jc w:val="both"/>
+        <w:rPr>
+          <w:rFonts w:ascii="Cambria Math" w:hAnsi="Cambria Math"/>
+          <w:sz w:val="28"/>
+          <w:szCs w:val="28"/>
+          <w:u w:val="single"/>
+        </w:rPr>
+      </w:pPr>
+    </w:p>
+    <w:p>
+      <w:pPr>
+        <w:tabs>
+          <w:tab w:val="left" w:pos="2544"/>
+        </w:tabs>
+        <w:jc w:val="both"/>
+        <w:rPr>
+          <w:rFonts w:ascii="Cambria Math" w:hAnsi="Cambria Math"/>
+          <w:sz w:val="28"/>
+          <w:szCs w:val="28"/>
+        </w:rPr>
+      </w:pPr>
+      <w:r>
+        <w:rPr>
+          <w:rFonts w:ascii="Cambria Math" w:hAnsi="Cambria Math"/>
+          <w:noProof/>
+          <w:sz w:val="28"/>
+          <w:szCs w:val="28"/>
+        </w:rPr>
+        <w:drawing>
+          <wp:anchor distT="0" distB="0" distL="114300" distR="114300" simplePos="0" relativeHeight="251667968" behindDoc="0" locked="0" layoutInCell="1" allowOverlap="1" wp14:anchorId="0FEC9022" wp14:editId="7E4CE9C7">
+            <wp:simplePos x="0" y="0"/>
+            <wp:positionH relativeFrom="column">
+              <wp:posOffset>1409700</wp:posOffset>
+            </wp:positionH>
+            <wp:positionV relativeFrom="paragraph">
+              <wp:posOffset>2211070</wp:posOffset>
+            </wp:positionV>
+            <wp:extent cx="3304348" cy="3672840"/>
+            <wp:effectExtent l="0" t="0" r="0" b="3810"/>
+            <wp:wrapNone/>
+            <wp:docPr id="2" name="Picture 2" descr="A screenshot of text&#10;&#10;Description automatically generated"/>
+            <wp:cNvGraphicFramePr>
+              <a:graphicFrameLocks xmlns:a="http://schemas.openxmlformats.org/drawingml/2006/main" noChangeAspect="1"/>
+            </wp:cNvGraphicFramePr>
+            <a:graphic xmlns:a="http://schemas.openxmlformats.org/drawingml/2006/main">
+              <a:graphicData uri="http://schemas.openxmlformats.org/drawingml/2006/picture">
+                <pic:pic xmlns:pic="http://schemas.openxmlformats.org/drawingml/2006/picture">
+                  <pic:nvPicPr>
+                    <pic:cNvPr id="6" name="ProxyPattern.jpg"/>
+                    <pic:cNvPicPr/>
+                  </pic:nvPicPr>
+                  <pic:blipFill>
+                    <a:blip r:embed="rId8">
+                      <a:extLst>
+                        <a:ext uri="{28A0092B-C50C-407E-A947-70E740481C1C}">
+                          <a14:useLocalDpi xmlns:a14="http://schemas.microsoft.com/office/drawing/2010/main" val="0"/>
+                        </a:ext>
+                      </a:extLst>
+                    </a:blip>
+                    <a:stretch>
+                      <a:fillRect/>
+                    </a:stretch>
+                  </pic:blipFill>
+                  <pic:spPr>
+                    <a:xfrm>
+                      <a:off x="0" y="0"/>
+                      <a:ext cx="3304348" cy="3672840"/>
+                    </a:xfrm>
+                    <a:prstGeom prst="rect">
+                      <a:avLst/>
+                    </a:prstGeom>
+                  </pic:spPr>
+                </pic:pic>
+              </a:graphicData>
+            </a:graphic>
+            <wp14:sizeRelH relativeFrom="page">
+              <wp14:pctWidth>0</wp14:pctWidth>
+            </wp14:sizeRelH>
+            <wp14:sizeRelV relativeFrom="page">
+              <wp14:pctHeight>0</wp14:pctHeight>
+            </wp14:sizeRelV>
+          </wp:anchor>
+        </w:drawing>
+      </w:r>
+      <w:r>
+        <w:rPr>
+          <w:rFonts w:ascii="Cambria Math" w:hAnsi="Cambria Math"/>
+          <w:sz w:val="28"/>
+          <w:szCs w:val="28"/>
+        </w:rPr>
+        <w:t>Kako ovaj pattern spada u kreacijske patterne(patterne nam</w:t>
+      </w:r>
+      <w:r>
+        <w:rPr>
+          <w:rFonts w:ascii="Cambria Math" w:hAnsi="Cambria Math"/>
+          <w:sz w:val="28"/>
+          <w:szCs w:val="28"/>
+        </w:rPr>
+        <w:t>i</w:t>
+      </w:r>
+      <w:r>
+        <w:rPr>
+          <w:rFonts w:ascii="Cambria Math" w:hAnsi="Cambria Math"/>
+          <w:sz w:val="28"/>
+          <w:szCs w:val="28"/>
+        </w:rPr>
+        <w:t>jenjene za kreiranje objekata), možemo ga iskoristiti</w:t>
+      </w:r>
+      <w:r>
+        <w:rPr>
+          <w:rFonts w:ascii="Cambria Math" w:hAnsi="Cambria Math"/>
+          <w:sz w:val="28"/>
+          <w:szCs w:val="28"/>
+        </w:rPr>
+        <w:t xml:space="preserve"> na mjestu </w:t>
+      </w:r>
+      <w:r>
+        <w:rPr>
+          <w:rFonts w:ascii="Cambria Math" w:hAnsi="Cambria Math"/>
+          <w:sz w:val="28"/>
+          <w:szCs w:val="28"/>
+        </w:rPr>
+        <w:t xml:space="preserve">prilikom </w:t>
+      </w:r>
+      <w:r>
+        <w:rPr>
+          <w:rFonts w:ascii="Cambria Math" w:hAnsi="Cambria Math"/>
+          <w:sz w:val="28"/>
+          <w:szCs w:val="28"/>
+        </w:rPr>
+        <w:t xml:space="preserve">loggiranja korisnika na sistem, kada se </w:t>
+      </w:r>
+      <w:r>
+        <w:rPr>
+          <w:rFonts w:ascii="Cambria Math" w:hAnsi="Cambria Math"/>
+          <w:sz w:val="28"/>
+          <w:szCs w:val="28"/>
+        </w:rPr>
+        <w:t>kreira nek</w:t>
+      </w:r>
+      <w:r>
+        <w:rPr>
+          <w:rFonts w:ascii="Cambria Math" w:hAnsi="Cambria Math"/>
+          <w:sz w:val="28"/>
+          <w:szCs w:val="28"/>
+        </w:rPr>
+        <w:t>a</w:t>
+      </w:r>
+      <w:r>
+        <w:rPr>
+          <w:rFonts w:ascii="Cambria Math" w:hAnsi="Cambria Math"/>
+          <w:sz w:val="28"/>
+          <w:szCs w:val="28"/>
+        </w:rPr>
+        <w:t xml:space="preserve"> od naslijeđenih klasa naše apstraktne klase </w:t>
+      </w:r>
+      <w:r>
+        <w:rPr>
+          <w:rFonts w:ascii="Cambria Math" w:hAnsi="Cambria Math"/>
+          <w:b/>
+          <w:bCs/>
+          <w:sz w:val="28"/>
+          <w:szCs w:val="28"/>
+        </w:rPr>
+        <w:t>Korisnik</w:t>
+      </w:r>
+      <w:r>
+        <w:rPr>
+          <w:rFonts w:ascii="Cambria Math" w:hAnsi="Cambria Math"/>
+          <w:b/>
+          <w:bCs/>
+          <w:sz w:val="28"/>
+          <w:szCs w:val="28"/>
+        </w:rPr>
+        <w:t xml:space="preserve"> </w:t>
+      </w:r>
+      <w:r>
+        <w:rPr>
+          <w:rFonts w:ascii="Cambria Math" w:hAnsi="Cambria Math"/>
+          <w:sz w:val="28"/>
+          <w:szCs w:val="28"/>
+        </w:rPr>
+        <w:t xml:space="preserve">odnosno kada se treba zaključiti kojeg tipa će biti </w:t>
+      </w:r>
+      <w:r>
+        <w:rPr>
+          <w:rFonts w:ascii="Cambria Math" w:hAnsi="Cambria Math"/>
+          <w:i/>
+          <w:iCs/>
+          <w:sz w:val="28"/>
+          <w:szCs w:val="28"/>
+        </w:rPr>
+        <w:t>currentUser</w:t>
+      </w:r>
+      <w:r>
+        <w:rPr>
+          <w:rFonts w:ascii="Cambria Math" w:hAnsi="Cambria Math"/>
+          <w:sz w:val="28"/>
+          <w:szCs w:val="28"/>
+        </w:rPr>
+        <w:t xml:space="preserve">  koji je logovan trenutno na sistem(npr. </w:t>
+      </w:r>
+      <w:r>
+        <w:rPr>
+          <w:rFonts w:ascii="Cambria Math" w:hAnsi="Cambria Math"/>
+          <w:b/>
+          <w:bCs/>
+          <w:sz w:val="28"/>
+          <w:szCs w:val="28"/>
+        </w:rPr>
+        <w:t>Student</w:t>
+      </w:r>
+      <w:r>
+        <w:rPr>
+          <w:rFonts w:ascii="Cambria Math" w:hAnsi="Cambria Math"/>
+          <w:sz w:val="28"/>
+          <w:szCs w:val="28"/>
+        </w:rPr>
+        <w:t xml:space="preserve">, </w:t>
+      </w:r>
+      <w:r>
+        <w:rPr>
+          <w:rFonts w:ascii="Cambria Math" w:hAnsi="Cambria Math"/>
+          <w:b/>
+          <w:bCs/>
+          <w:sz w:val="28"/>
+          <w:szCs w:val="28"/>
+        </w:rPr>
+        <w:t>NastavnoOsoblje</w:t>
+      </w:r>
+      <w:r>
+        <w:rPr>
+          <w:rFonts w:ascii="Cambria Math" w:hAnsi="Cambria Math"/>
+          <w:sz w:val="28"/>
+          <w:szCs w:val="28"/>
+        </w:rPr>
+        <w:t xml:space="preserve">, </w:t>
+      </w:r>
+      <w:r>
+        <w:rPr>
+          <w:rFonts w:ascii="Cambria Math" w:hAnsi="Cambria Math"/>
+          <w:b/>
+          <w:bCs/>
+          <w:sz w:val="28"/>
+          <w:szCs w:val="28"/>
+        </w:rPr>
+        <w:t>Profesor</w:t>
+      </w:r>
+      <w:r>
+        <w:rPr>
+          <w:rFonts w:ascii="Cambria Math" w:hAnsi="Cambria Math"/>
+          <w:sz w:val="28"/>
+          <w:szCs w:val="28"/>
+        </w:rPr>
+        <w:t xml:space="preserve">, </w:t>
+      </w:r>
+      <w:r>
+        <w:rPr>
+          <w:rFonts w:ascii="Cambria Math" w:hAnsi="Cambria Math"/>
+          <w:b/>
+          <w:bCs/>
+          <w:sz w:val="28"/>
+          <w:szCs w:val="28"/>
+        </w:rPr>
+        <w:t>MasterStudent</w:t>
+      </w:r>
+      <w:r>
+        <w:rPr>
+          <w:rFonts w:ascii="Cambria Math" w:hAnsi="Cambria Math"/>
+          <w:sz w:val="28"/>
+          <w:szCs w:val="28"/>
+        </w:rPr>
+        <w:t xml:space="preserve"> ili pak </w:t>
+      </w:r>
+      <w:r>
+        <w:rPr>
+          <w:rFonts w:ascii="Cambria Math" w:hAnsi="Cambria Math"/>
+          <w:b/>
+          <w:bCs/>
+          <w:sz w:val="28"/>
+          <w:szCs w:val="28"/>
+        </w:rPr>
+        <w:t>StudentskaSlužba</w:t>
+      </w:r>
+      <w:r>
+        <w:rPr>
+          <w:rFonts w:ascii="Cambria Math" w:hAnsi="Cambria Math"/>
+          <w:sz w:val="28"/>
+          <w:szCs w:val="28"/>
+        </w:rPr>
+        <w:t xml:space="preserve">). Ovaj pattern možemo posmatrati kao neki pandan </w:t>
+      </w:r>
+      <w:r>
+        <w:rPr>
+          <w:rFonts w:ascii="Cambria Math" w:hAnsi="Cambria Math"/>
+          <w:b/>
+          <w:bCs/>
+          <w:sz w:val="28"/>
+          <w:szCs w:val="28"/>
+        </w:rPr>
+        <w:t>proxy</w:t>
+      </w:r>
+      <w:r>
+        <w:rPr>
+          <w:rFonts w:ascii="Cambria Math" w:hAnsi="Cambria Math"/>
+          <w:sz w:val="28"/>
+          <w:szCs w:val="28"/>
+        </w:rPr>
+        <w:t xml:space="preserve"> patternu, npr. kada bismo htjeli da implementiramo oba ova patterna(ako proxy implementiramo onako kako smo objasnili) odnosno ako smo imali sljedeće za proxy pattern:</w:t>
+      </w:r>
+    </w:p>
+    <w:p>
+      <w:pPr>
+        <w:tabs>
+          <w:tab w:val="left" w:pos="2544"/>
+        </w:tabs>
+        <w:jc w:val="both"/>
+        <w:rPr>
+          <w:rFonts w:ascii="Cambria Math" w:hAnsi="Cambria Math"/>
+          <w:sz w:val="28"/>
+          <w:szCs w:val="28"/>
+        </w:rPr>
+      </w:pPr>
+    </w:p>
+    <w:p>
+      <w:pPr>
+        <w:tabs>
+          <w:tab w:val="left" w:pos="2544"/>
+        </w:tabs>
+        <w:jc w:val="both"/>
+        <w:rPr>
+          <w:rFonts w:ascii="Cambria Math" w:hAnsi="Cambria Math"/>
+          <w:sz w:val="28"/>
+          <w:szCs w:val="28"/>
+        </w:rPr>
+      </w:pPr>
+    </w:p>
+    <w:p>
+      <w:pPr>
+        <w:tabs>
+          <w:tab w:val="left" w:pos="2544"/>
+        </w:tabs>
+        <w:jc w:val="both"/>
+        <w:rPr>
+          <w:rFonts w:ascii="Cambria Math" w:hAnsi="Cambria Math"/>
+          <w:sz w:val="28"/>
+          <w:szCs w:val="28"/>
+        </w:rPr>
+      </w:pPr>
+    </w:p>
+    <w:p>
+      <w:pPr>
+        <w:tabs>
+          <w:tab w:val="left" w:pos="2544"/>
+        </w:tabs>
+        <w:jc w:val="both"/>
+        <w:rPr>
+          <w:rFonts w:ascii="Cambria Math" w:hAnsi="Cambria Math"/>
+          <w:sz w:val="28"/>
+          <w:szCs w:val="28"/>
+        </w:rPr>
+      </w:pPr>
+    </w:p>
+    <w:p>
+      <w:pPr>
+        <w:tabs>
+          <w:tab w:val="left" w:pos="2544"/>
+        </w:tabs>
+        <w:jc w:val="both"/>
+        <w:rPr>
+          <w:rFonts w:ascii="Cambria Math" w:hAnsi="Cambria Math"/>
+          <w:sz w:val="28"/>
+          <w:szCs w:val="28"/>
+        </w:rPr>
+      </w:pPr>
+    </w:p>
+    <w:p>
+      <w:pPr>
+        <w:tabs>
+          <w:tab w:val="left" w:pos="2544"/>
+        </w:tabs>
+        <w:jc w:val="both"/>
+        <w:rPr>
+          <w:rFonts w:ascii="Cambria Math" w:hAnsi="Cambria Math"/>
+          <w:sz w:val="28"/>
+          <w:szCs w:val="28"/>
+        </w:rPr>
+      </w:pPr>
+    </w:p>
+    <w:p>
+      <w:pPr>
+        <w:tabs>
+          <w:tab w:val="left" w:pos="2544"/>
+        </w:tabs>
+        <w:jc w:val="both"/>
+        <w:rPr>
+          <w:rFonts w:ascii="Cambria Math" w:hAnsi="Cambria Math"/>
+          <w:sz w:val="28"/>
+          <w:szCs w:val="28"/>
+        </w:rPr>
+      </w:pPr>
+    </w:p>
+    <w:p>
+      <w:pPr>
+        <w:tabs>
+          <w:tab w:val="left" w:pos="2544"/>
+        </w:tabs>
+        <w:jc w:val="both"/>
+        <w:rPr>
+          <w:rFonts w:ascii="Cambria Math" w:hAnsi="Cambria Math"/>
+          <w:sz w:val="28"/>
+          <w:szCs w:val="28"/>
+        </w:rPr>
+      </w:pPr>
+    </w:p>
+    <w:p>
+      <w:pPr>
+        <w:tabs>
+          <w:tab w:val="left" w:pos="2544"/>
+        </w:tabs>
+        <w:jc w:val="both"/>
+        <w:rPr>
+          <w:rFonts w:ascii="Cambria Math" w:hAnsi="Cambria Math"/>
+          <w:sz w:val="28"/>
+          <w:szCs w:val="28"/>
+        </w:rPr>
+      </w:pPr>
+    </w:p>
+    <w:p>
+      <w:pPr>
+        <w:pStyle w:val="NoSpacing"/>
+        <w:rPr>
+          <w:rFonts w:ascii="Consolas" w:hAnsi="Consolas"/>
+          <w:sz w:val="24"/>
+          <w:szCs w:val="24"/>
+        </w:rPr>
+      </w:pPr>
+      <w:r>
+        <w:rPr>
+          <w:rFonts w:ascii="Consolas" w:hAnsi="Consolas"/>
+          <w:sz w:val="24"/>
+          <w:szCs w:val="24"/>
+          <w:highlight w:val="lightGray"/>
+        </w:rPr>
+        <w:lastRenderedPageBreak/>
+        <w:t>RezultatiStudentaProxy proxy = new RezultatiStudentaProxy();</w:t>
+      </w:r>
+    </w:p>
+    <w:p>
+      <w:pPr>
+        <w:pStyle w:val="NoSpacing"/>
+        <w:rPr>
+          <w:rFonts w:ascii="Consolas" w:hAnsi="Consolas"/>
+          <w:sz w:val="24"/>
+          <w:szCs w:val="24"/>
+        </w:rPr>
+      </w:pPr>
+      <w:r>
+        <w:rPr>
+          <w:rFonts w:ascii="Consolas" w:hAnsi="Consolas"/>
+          <w:sz w:val="24"/>
+          <w:szCs w:val="24"/>
+          <w:highlight w:val="lightGray"/>
+        </w:rPr>
+        <w:t>proxy.pristupi(„hhamzic1“, „ILoveOOAD&lt;3“);</w:t>
+      </w:r>
+    </w:p>
+    <w:p>
+      <w:pPr>
+        <w:tabs>
+          <w:tab w:val="left" w:pos="2544"/>
+        </w:tabs>
+        <w:jc w:val="both"/>
+      </w:pPr>
+    </w:p>
+    <w:p>
+      <w:pPr>
+        <w:tabs>
+          <w:tab w:val="left" w:pos="2544"/>
+        </w:tabs>
+        <w:jc w:val="both"/>
+        <w:rPr>
+          <w:rFonts w:ascii="Consolas" w:hAnsi="Consolas"/>
+          <w:sz w:val="24"/>
+          <w:szCs w:val="24"/>
+        </w:rPr>
+      </w:pPr>
+      <w:r>
+        <w:rPr>
+          <w:rFonts w:ascii="Cambria Math" w:hAnsi="Cambria Math"/>
+          <w:sz w:val="28"/>
+          <w:szCs w:val="28"/>
+        </w:rPr>
+        <w:t xml:space="preserve">Vidimo, a i kako je ranije objašnjeno da se </w:t>
+      </w:r>
+      <w:r>
+        <w:rPr>
+          <w:rFonts w:ascii="Cambria Math" w:hAnsi="Cambria Math"/>
+          <w:sz w:val="28"/>
+          <w:szCs w:val="28"/>
+        </w:rPr>
+        <w:t xml:space="preserve">atribut klase </w:t>
+      </w:r>
+      <w:r>
+        <w:rPr>
+          <w:rFonts w:ascii="Cambria Math" w:hAnsi="Cambria Math"/>
+          <w:b/>
+          <w:bCs/>
+          <w:sz w:val="28"/>
+          <w:szCs w:val="28"/>
+        </w:rPr>
+        <w:t xml:space="preserve">RezultatiZaStudentaProxy </w:t>
+      </w:r>
+      <w:r>
+        <w:rPr>
+          <w:rFonts w:ascii="Cambria Math" w:hAnsi="Cambria Math"/>
+          <w:sz w:val="28"/>
+          <w:szCs w:val="28"/>
+        </w:rPr>
+        <w:t>(</w:t>
+      </w:r>
+      <w:r>
+        <w:rPr>
+          <w:rFonts w:ascii="Cambria Math" w:hAnsi="Cambria Math"/>
+          <w:i/>
+          <w:iCs/>
+          <w:sz w:val="28"/>
+          <w:szCs w:val="28"/>
+          <w:u w:val="single"/>
+        </w:rPr>
+        <w:t>trenutniKorisnik</w:t>
+      </w:r>
+      <w:r>
+        <w:rPr>
+          <w:rFonts w:ascii="Cambria Math" w:hAnsi="Cambria Math"/>
+          <w:sz w:val="28"/>
+          <w:szCs w:val="28"/>
+        </w:rPr>
+        <w:t xml:space="preserve">) treba instancirati različito u ovisnosti od toga koju funkciju korisnik koji je pozvao metodu </w:t>
+      </w:r>
+      <w:r>
+        <w:rPr>
+          <w:rFonts w:ascii="Consolas" w:hAnsi="Consolas"/>
+          <w:sz w:val="24"/>
+          <w:szCs w:val="24"/>
+          <w:highlight w:val="lightGray"/>
+        </w:rPr>
+        <w:t>pristup</w:t>
+      </w:r>
+      <w:r>
+        <w:rPr>
+          <w:rFonts w:ascii="Consolas" w:hAnsi="Consolas"/>
+          <w:sz w:val="24"/>
+          <w:szCs w:val="24"/>
+          <w:highlight w:val="lightGray"/>
+        </w:rPr>
+        <w:t>i</w:t>
+      </w:r>
+      <w:r>
+        <w:rPr>
+          <w:rFonts w:ascii="Consolas" w:hAnsi="Consolas"/>
+          <w:sz w:val="24"/>
+          <w:szCs w:val="24"/>
+          <w:highlight w:val="lightGray"/>
+        </w:rPr>
+        <w:t>(</w:t>
+      </w:r>
+      <w:r>
+        <w:rPr>
+          <w:rFonts w:ascii="Consolas" w:hAnsi="Consolas"/>
+          <w:sz w:val="24"/>
+          <w:szCs w:val="24"/>
+          <w:highlight w:val="lightGray"/>
+        </w:rPr>
+        <w:t>...</w:t>
+      </w:r>
+      <w:r>
+        <w:rPr>
+          <w:rFonts w:ascii="Consolas" w:hAnsi="Consolas"/>
+          <w:sz w:val="24"/>
+          <w:szCs w:val="24"/>
+          <w:highlight w:val="lightGray"/>
+        </w:rPr>
+        <w:t>)</w:t>
+      </w:r>
+      <w:r>
+        <w:rPr>
+          <w:rFonts w:ascii="Consolas" w:hAnsi="Consolas"/>
+          <w:sz w:val="24"/>
+          <w:szCs w:val="24"/>
+        </w:rPr>
+        <w:t xml:space="preserve"> </w:t>
+      </w:r>
+      <w:r>
+        <w:rPr>
+          <w:rFonts w:ascii="Cambria Math" w:hAnsi="Cambria Math"/>
+          <w:sz w:val="28"/>
+          <w:szCs w:val="28"/>
+        </w:rPr>
+        <w:t xml:space="preserve">ima u sistemu, tako da ćemo tu implementirati ovaj pattern. Napravit ćemo klasu koja će se zvati </w:t>
+      </w:r>
+      <w:r>
+        <w:rPr>
+          <w:rFonts w:ascii="Cambria Math" w:hAnsi="Cambria Math"/>
+          <w:b/>
+          <w:bCs/>
+          <w:sz w:val="28"/>
+          <w:szCs w:val="28"/>
+        </w:rPr>
+        <w:t>KreatorKorisnika</w:t>
+      </w:r>
+      <w:r>
+        <w:rPr>
+          <w:rFonts w:ascii="Cambria Math" w:hAnsi="Cambria Math"/>
+          <w:sz w:val="28"/>
+          <w:szCs w:val="28"/>
+        </w:rPr>
+        <w:t xml:space="preserve">, koja će imati metodu </w:t>
+      </w:r>
+      <w:r>
+        <w:rPr>
+          <w:rFonts w:ascii="Consolas" w:hAnsi="Consolas"/>
+          <w:sz w:val="24"/>
+          <w:szCs w:val="24"/>
+          <w:highlight w:val="lightGray"/>
+        </w:rPr>
+        <w:t>factoryMethod</w:t>
+      </w:r>
+      <w:r>
+        <w:rPr>
+          <w:rFonts w:ascii="Consolas" w:hAnsi="Consolas"/>
+          <w:sz w:val="24"/>
+          <w:szCs w:val="24"/>
+          <w:highlight w:val="lightGray"/>
+        </w:rPr>
+        <w:t>(</w:t>
+      </w:r>
+      <w:r>
+        <w:rPr>
+          <w:rFonts w:ascii="Consolas" w:hAnsi="Consolas"/>
+          <w:sz w:val="24"/>
+          <w:szCs w:val="24"/>
+          <w:highlight w:val="lightGray"/>
+        </w:rPr>
+        <w:t>tipKorisnika: int</w:t>
+      </w:r>
+      <w:r>
+        <w:rPr>
+          <w:rFonts w:ascii="Consolas" w:hAnsi="Consolas"/>
+          <w:sz w:val="24"/>
+          <w:szCs w:val="24"/>
+          <w:highlight w:val="lightGray"/>
+        </w:rPr>
+        <w:t>)</w:t>
+      </w:r>
+      <w:r>
+        <w:rPr>
+          <w:rFonts w:ascii="Consolas" w:hAnsi="Consolas"/>
+          <w:sz w:val="24"/>
+          <w:szCs w:val="24"/>
+        </w:rPr>
+        <w:t xml:space="preserve"> </w:t>
+      </w:r>
+      <w:r>
+        <w:rPr>
+          <w:rFonts w:ascii="Cambria Math" w:hAnsi="Cambria Math"/>
+          <w:sz w:val="28"/>
+          <w:szCs w:val="28"/>
+        </w:rPr>
+        <w:t xml:space="preserve">gdje će se kreirati različiti tipovi korisnika u ovisnosti od parametra koji je dobijen iz baze a koji govori o tome kojeg je tipa korisnik koji je pozvao metodu </w:t>
+      </w:r>
+      <w:r>
+        <w:rPr>
+          <w:rFonts w:ascii="Consolas" w:hAnsi="Consolas"/>
+          <w:sz w:val="24"/>
+          <w:szCs w:val="24"/>
+          <w:highlight w:val="lightGray"/>
+        </w:rPr>
+        <w:t>pristup</w:t>
+      </w:r>
+      <w:r>
+        <w:rPr>
+          <w:rFonts w:ascii="Consolas" w:hAnsi="Consolas"/>
+          <w:sz w:val="24"/>
+          <w:szCs w:val="24"/>
+          <w:highlight w:val="lightGray"/>
+        </w:rPr>
+        <w:t>i(</w:t>
+      </w:r>
+      <w:r>
+        <w:rPr>
+          <w:rFonts w:ascii="Consolas" w:hAnsi="Consolas"/>
+          <w:sz w:val="24"/>
+          <w:szCs w:val="24"/>
+          <w:highlight w:val="lightGray"/>
+        </w:rPr>
+        <w:t>...</w:t>
+      </w:r>
+      <w:r>
+        <w:rPr>
+          <w:rFonts w:ascii="Consolas" w:hAnsi="Consolas"/>
+          <w:sz w:val="24"/>
+          <w:szCs w:val="24"/>
+          <w:highlight w:val="lightGray"/>
+        </w:rPr>
+        <w:t>)</w:t>
+      </w:r>
+      <w:r>
+        <w:rPr>
+          <w:rFonts w:ascii="Consolas" w:hAnsi="Consolas"/>
+          <w:sz w:val="24"/>
+          <w:szCs w:val="24"/>
+        </w:rPr>
+        <w:t>.</w:t>
+      </w:r>
+    </w:p>
+    <w:p>
+      <w:pPr>
+        <w:tabs>
+          <w:tab w:val="left" w:pos="2544"/>
+        </w:tabs>
+        <w:jc w:val="both"/>
+        <w:rPr>
+          <w:rFonts w:ascii="Cambria Math" w:hAnsi="Cambria Math"/>
+          <w:sz w:val="28"/>
+          <w:szCs w:val="28"/>
+        </w:rPr>
+      </w:pPr>
+      <w:r>
+        <w:rPr>
+          <w:rFonts w:ascii="Cambria Math" w:hAnsi="Cambria Math"/>
+          <w:sz w:val="28"/>
+          <w:szCs w:val="28"/>
+        </w:rPr>
+        <w:t>Pa ova metoda detaljnije raspisana bi izgledala nešto ovako:</w:t>
+      </w:r>
+    </w:p>
+    <w:p>
+      <w:pPr>
+        <w:pStyle w:val="NoSpacing"/>
+        <w:rPr>
+          <w:rFonts w:ascii="Consolas" w:hAnsi="Consolas"/>
+          <w:sz w:val="24"/>
+          <w:szCs w:val="24"/>
+        </w:rPr>
+      </w:pPr>
+      <w:r>
+        <w:rPr>
+          <w:rFonts w:ascii="Consolas" w:hAnsi="Consolas"/>
+          <w:sz w:val="24"/>
+          <w:szCs w:val="24"/>
+        </w:rPr>
+        <w:t>public void pristupi(String username, String password)</w:t>
+      </w:r>
+    </w:p>
+    <w:p>
+      <w:pPr>
+        <w:pStyle w:val="NoSpacing"/>
+        <w:rPr>
+          <w:rFonts w:ascii="Consolas" w:hAnsi="Consolas"/>
+          <w:sz w:val="24"/>
+          <w:szCs w:val="24"/>
+        </w:rPr>
+      </w:pPr>
+      <w:r>
+        <w:rPr>
+          <w:rFonts w:ascii="Consolas" w:hAnsi="Consolas"/>
+          <w:sz w:val="24"/>
+          <w:szCs w:val="24"/>
+        </w:rPr>
+        <w:t>{</w:t>
+      </w:r>
+    </w:p>
+    <w:p>
+      <w:pPr>
+        <w:pStyle w:val="NoSpacing"/>
+        <w:rPr>
+          <w:rFonts w:ascii="Consolas" w:hAnsi="Consolas"/>
+          <w:color w:val="808080" w:themeColor="background1" w:themeShade="80"/>
+          <w:sz w:val="24"/>
+          <w:szCs w:val="24"/>
+        </w:rPr>
+      </w:pPr>
+      <w:r>
+        <w:rPr>
+          <w:rFonts w:ascii="Consolas" w:hAnsi="Consolas"/>
+          <w:color w:val="808080" w:themeColor="background1" w:themeShade="80"/>
+          <w:sz w:val="24"/>
+          <w:szCs w:val="24"/>
+        </w:rPr>
+        <w:t xml:space="preserve">   </w:t>
+      </w:r>
+      <w:r>
+        <w:rPr>
+          <w:rFonts w:ascii="Consolas" w:hAnsi="Consolas"/>
+          <w:color w:val="808080" w:themeColor="background1" w:themeShade="80"/>
+          <w:sz w:val="24"/>
+          <w:szCs w:val="24"/>
+        </w:rPr>
+        <w:t xml:space="preserve">/* sql upit koji će vratiti informaciju o korisniku, i to vrijednost kolone tipKorisnika iz tabele KORISNICI i to pohraniti u lokalnu varijablu </w:t>
+      </w:r>
+      <w:r>
+        <w:rPr>
+          <w:rFonts w:ascii="Consolas" w:hAnsi="Consolas"/>
+          <w:color w:val="808080" w:themeColor="background1" w:themeShade="80"/>
+          <w:sz w:val="24"/>
+          <w:szCs w:val="24"/>
+          <w:u w:val="single"/>
+        </w:rPr>
+        <w:t>tipKorisnika</w:t>
+      </w:r>
+      <w:r>
+        <w:rPr>
+          <w:rFonts w:ascii="Consolas" w:hAnsi="Consolas"/>
+          <w:color w:val="808080" w:themeColor="background1" w:themeShade="80"/>
+          <w:sz w:val="24"/>
+          <w:szCs w:val="24"/>
+        </w:rPr>
+        <w:t xml:space="preserve">. Nakon toga kreiramo instancu </w:t>
+      </w:r>
+      <w:r>
+        <w:rPr>
+          <w:rFonts w:ascii="Consolas" w:hAnsi="Consolas"/>
+          <w:b/>
+          <w:bCs/>
+          <w:color w:val="808080" w:themeColor="background1" w:themeShade="80"/>
+          <w:sz w:val="24"/>
+          <w:szCs w:val="24"/>
+        </w:rPr>
+        <w:t>KreatorKorisnika</w:t>
+      </w:r>
+      <w:r>
+        <w:rPr>
+          <w:rFonts w:ascii="Consolas" w:hAnsi="Consolas"/>
+          <w:color w:val="808080" w:themeColor="background1" w:themeShade="80"/>
+          <w:sz w:val="24"/>
+          <w:szCs w:val="24"/>
+        </w:rPr>
+        <w:t>*/</w:t>
+      </w:r>
+    </w:p>
+    <w:p>
+      <w:pPr>
+        <w:pStyle w:val="NoSpacing"/>
+        <w:rPr>
+          <w:rFonts w:ascii="Consolas" w:hAnsi="Consolas"/>
+          <w:color w:val="808080" w:themeColor="background1" w:themeShade="80"/>
+          <w:sz w:val="24"/>
+          <w:szCs w:val="24"/>
+        </w:rPr>
+      </w:pPr>
+    </w:p>
+    <w:p>
+      <w:pPr>
+        <w:pStyle w:val="NoSpacing"/>
+        <w:rPr>
+          <w:rFonts w:ascii="Consolas" w:hAnsi="Consolas"/>
+          <w:sz w:val="24"/>
+          <w:szCs w:val="24"/>
+        </w:rPr>
+      </w:pPr>
+      <w:r>
+        <w:rPr>
+          <w:rFonts w:ascii="Consolas" w:hAnsi="Consolas"/>
+          <w:sz w:val="24"/>
+          <w:szCs w:val="24"/>
+        </w:rPr>
+        <w:t>KreatorKorisnika creator = new KreatorKorisnika;</w:t>
+      </w:r>
+    </w:p>
+    <w:p>
+      <w:pPr>
+        <w:pStyle w:val="NoSpacing"/>
+        <w:rPr>
+          <w:rFonts w:ascii="Consolas" w:hAnsi="Consolas"/>
+          <w:sz w:val="24"/>
+          <w:szCs w:val="24"/>
+        </w:rPr>
+      </w:pPr>
+      <w:r>
+        <w:rPr>
+          <w:rFonts w:ascii="Consolas" w:hAnsi="Consolas"/>
+          <w:sz w:val="24"/>
+          <w:szCs w:val="24"/>
+        </w:rPr>
+        <w:t xml:space="preserve">this.trenutniKorisnik = creator.factoryMethod(tipKorisnika); </w:t>
+      </w:r>
+    </w:p>
+    <w:p>
+      <w:pPr>
+        <w:pStyle w:val="NoSpacing"/>
+        <w:rPr>
+          <w:rFonts w:ascii="Consolas" w:hAnsi="Consolas"/>
+          <w:sz w:val="24"/>
+          <w:szCs w:val="24"/>
+        </w:rPr>
+      </w:pPr>
+    </w:p>
+    <w:p>
+      <w:pPr>
+        <w:pStyle w:val="NoSpacing"/>
+        <w:rPr>
+          <w:rFonts w:ascii="Consolas" w:hAnsi="Consolas"/>
+          <w:color w:val="808080" w:themeColor="background1" w:themeShade="80"/>
+          <w:sz w:val="24"/>
+          <w:szCs w:val="24"/>
+        </w:rPr>
+      </w:pPr>
+      <w:r>
+        <w:rPr>
+          <w:rFonts w:ascii="Consolas" w:hAnsi="Consolas"/>
+          <w:color w:val="808080" w:themeColor="background1" w:themeShade="80"/>
+          <w:sz w:val="24"/>
+          <w:szCs w:val="24"/>
+        </w:rPr>
+        <w:t xml:space="preserve">/* gdje će se vratiti odgovarajući objekat u zavisnosti od poslanog parametra, nakon čega će se i konačno moći postaviti i drugi atribut klase </w:t>
+      </w:r>
+      <w:r>
+        <w:rPr>
+          <w:rFonts w:ascii="Consolas" w:hAnsi="Consolas"/>
+          <w:b/>
+          <w:bCs/>
+          <w:color w:val="808080" w:themeColor="background1" w:themeShade="80"/>
+          <w:sz w:val="24"/>
+          <w:szCs w:val="24"/>
+        </w:rPr>
+        <w:t>RezultatiZaStudentaProxy</w:t>
+      </w:r>
+      <w:r>
+        <w:rPr>
+          <w:rFonts w:ascii="Consolas" w:hAnsi="Consolas"/>
+          <w:color w:val="808080" w:themeColor="background1" w:themeShade="80"/>
+          <w:sz w:val="24"/>
+          <w:szCs w:val="24"/>
+        </w:rPr>
+        <w:t xml:space="preserve"> odnosno </w:t>
+      </w:r>
+      <w:r>
+        <w:rPr>
+          <w:rFonts w:ascii="Consolas" w:hAnsi="Consolas"/>
+          <w:color w:val="808080" w:themeColor="background1" w:themeShade="80"/>
+          <w:sz w:val="24"/>
+          <w:szCs w:val="24"/>
+          <w:u w:val="single"/>
+        </w:rPr>
+        <w:t>nivoPristupa</w:t>
+      </w:r>
+      <w:r>
+        <w:rPr>
+          <w:rFonts w:ascii="Consolas" w:hAnsi="Consolas"/>
+          <w:color w:val="808080" w:themeColor="background1" w:themeShade="80"/>
+          <w:sz w:val="24"/>
+          <w:szCs w:val="24"/>
+        </w:rPr>
+        <w:t xml:space="preserve">(npr. ako creator vrati instancu </w:t>
+      </w:r>
+      <w:r>
+        <w:rPr>
+          <w:rFonts w:ascii="Consolas" w:hAnsi="Consolas"/>
+          <w:b/>
+          <w:bCs/>
+          <w:color w:val="808080" w:themeColor="background1" w:themeShade="80"/>
+          <w:sz w:val="24"/>
+          <w:szCs w:val="24"/>
+        </w:rPr>
+        <w:t xml:space="preserve">Student </w:t>
+      </w:r>
+      <w:r>
+        <w:rPr>
+          <w:rFonts w:ascii="Consolas" w:hAnsi="Consolas"/>
+          <w:color w:val="808080" w:themeColor="background1" w:themeShade="80"/>
+          <w:sz w:val="24"/>
+          <w:szCs w:val="24"/>
+        </w:rPr>
+        <w:t>on će imati nivo pristupa 1). */</w:t>
+      </w:r>
+    </w:p>
+    <w:p>
+      <w:pPr>
+        <w:pStyle w:val="NoSpacing"/>
+        <w:rPr>
+          <w:rFonts w:ascii="Consolas" w:hAnsi="Consolas"/>
+          <w:color w:val="000000" w:themeColor="text1"/>
+          <w:sz w:val="24"/>
+          <w:szCs w:val="24"/>
+        </w:rPr>
+      </w:pPr>
+      <w:r>
+        <w:rPr>
+          <w:rFonts w:ascii="Consolas" w:hAnsi="Consolas"/>
+          <w:color w:val="808080" w:themeColor="background1" w:themeShade="80"/>
+          <w:sz w:val="24"/>
+          <w:szCs w:val="24"/>
+        </w:rPr>
+        <w:tab/>
+      </w:r>
+      <w:r>
+        <w:rPr>
+          <w:rFonts w:ascii="Consolas" w:hAnsi="Consolas"/>
+          <w:color w:val="000000" w:themeColor="text1"/>
+          <w:sz w:val="24"/>
+          <w:szCs w:val="24"/>
+        </w:rPr>
+        <w:t>.</w:t>
+      </w:r>
+    </w:p>
+    <w:p>
+      <w:pPr>
+        <w:pStyle w:val="NoSpacing"/>
+        <w:rPr>
+          <w:rFonts w:ascii="Consolas" w:hAnsi="Consolas"/>
+          <w:color w:val="000000" w:themeColor="text1"/>
+          <w:sz w:val="24"/>
+          <w:szCs w:val="24"/>
+        </w:rPr>
+      </w:pPr>
+      <w:r>
+        <w:rPr>
+          <w:rFonts w:ascii="Consolas" w:hAnsi="Consolas"/>
+          <w:color w:val="000000" w:themeColor="text1"/>
+          <w:sz w:val="24"/>
+          <w:szCs w:val="24"/>
+        </w:rPr>
+        <w:tab/>
+        <w:t>.</w:t>
+      </w:r>
+    </w:p>
+    <w:p>
+      <w:pPr>
+        <w:pStyle w:val="NoSpacing"/>
+        <w:rPr>
+          <w:rFonts w:ascii="Consolas" w:hAnsi="Consolas"/>
+          <w:color w:val="000000" w:themeColor="text1"/>
+          <w:sz w:val="24"/>
+          <w:szCs w:val="24"/>
+        </w:rPr>
+      </w:pPr>
+      <w:r>
+        <w:rPr>
+          <w:rFonts w:ascii="Consolas" w:hAnsi="Consolas"/>
+          <w:color w:val="000000" w:themeColor="text1"/>
+          <w:sz w:val="24"/>
+          <w:szCs w:val="24"/>
+        </w:rPr>
+        <w:tab/>
+        <w:t>.</w:t>
+      </w:r>
+    </w:p>
+    <w:p>
+      <w:pPr>
+        <w:pStyle w:val="NoSpacing"/>
+        <w:rPr>
+          <w:rFonts w:ascii="Consolas" w:hAnsi="Consolas"/>
+          <w:sz w:val="24"/>
+          <w:szCs w:val="24"/>
+        </w:rPr>
+      </w:pPr>
+      <w:r>
+        <w:rPr>
+          <w:rFonts w:ascii="Consolas" w:hAnsi="Consolas"/>
+          <w:sz w:val="24"/>
+          <w:szCs w:val="24"/>
+        </w:rPr>
+        <w:t>}</w:t>
+      </w:r>
+    </w:p>
+    <w:p>
+      <w:pPr>
+        <w:pStyle w:val="NoSpacing"/>
+        <w:rPr>
+          <w:rFonts w:ascii="Consolas" w:hAnsi="Consolas"/>
+          <w:sz w:val="24"/>
+          <w:szCs w:val="24"/>
+        </w:rPr>
+      </w:pPr>
+    </w:p>
+    <w:p>
+      <w:pPr>
+        <w:pStyle w:val="NoSpacing"/>
+        <w:jc w:val="both"/>
+        <w:rPr>
+          <w:rFonts w:ascii="Cambria Math" w:hAnsi="Cambria Math"/>
+          <w:sz w:val="28"/>
+          <w:szCs w:val="28"/>
+        </w:rPr>
+      </w:pPr>
+      <w:r>
+        <w:rPr>
+          <w:rFonts w:ascii="Cambria Math" w:hAnsi="Cambria Math"/>
+          <w:sz w:val="28"/>
+          <w:szCs w:val="28"/>
+        </w:rPr>
+        <w:t>nakon čega imamo sve potrebno</w:t>
+      </w:r>
+      <w:r>
+        <w:rPr>
+          <w:rFonts w:ascii="Cambria Math" w:hAnsi="Cambria Math"/>
+          <w:sz w:val="28"/>
+          <w:szCs w:val="28"/>
+        </w:rPr>
+        <w:t xml:space="preserve"> za pozivanje metoda klase </w:t>
+      </w:r>
+      <w:r>
+        <w:rPr>
+          <w:rFonts w:ascii="Cambria Math" w:hAnsi="Cambria Math"/>
+          <w:b/>
+          <w:bCs/>
+          <w:sz w:val="28"/>
+          <w:szCs w:val="28"/>
+        </w:rPr>
+        <w:t>RezultatiZaStudentaProxy</w:t>
+      </w:r>
+      <w:r>
+        <w:rPr>
+          <w:rFonts w:ascii="Cambria Math" w:hAnsi="Cambria Math"/>
+          <w:sz w:val="28"/>
+          <w:szCs w:val="28"/>
+        </w:rPr>
+        <w:t xml:space="preserve"> (koje će vraćati podatke, odnosno neće sve u zavisnosti da li </w:t>
+      </w:r>
+      <w:r>
+        <w:rPr>
+          <w:rFonts w:ascii="Cambria Math" w:hAnsi="Cambria Math"/>
+          <w:i/>
+          <w:iCs/>
+          <w:sz w:val="28"/>
+          <w:szCs w:val="28"/>
+          <w:u w:val="single"/>
+        </w:rPr>
+        <w:t>trenutniKorisnik</w:t>
+      </w:r>
+      <w:r>
+        <w:rPr>
+          <w:rFonts w:ascii="Cambria Math" w:hAnsi="Cambria Math"/>
+          <w:sz w:val="28"/>
+          <w:szCs w:val="28"/>
+        </w:rPr>
+        <w:t xml:space="preserve"> ima za to predviđeni nivo pristupa).</w:t>
+      </w:r>
+    </w:p>
+    <w:p>
+      <w:pPr>
+        <w:pStyle w:val="NoSpacing"/>
+        <w:jc w:val="both"/>
+        <w:rPr>
+          <w:rFonts w:ascii="Cambria Math" w:hAnsi="Cambria Math"/>
+          <w:sz w:val="28"/>
+          <w:szCs w:val="28"/>
+        </w:rPr>
+      </w:pPr>
+      <w:r>
+        <w:rPr>
+          <w:rFonts w:ascii="Cambria Math" w:hAnsi="Cambria Math"/>
+          <w:sz w:val="28"/>
+          <w:szCs w:val="28"/>
+        </w:rPr>
+        <w:t xml:space="preserve">Bitno je napomenuti da su imena ovih svih klasa odabrana na način kako je autoru prvo palo na pamet, pa zbog toga kod možda ne izgleda intuitivno, no autori smatraju da to nije toliko bitno(klasa se zove </w:t>
+      </w:r>
+      <w:r>
+        <w:rPr>
+          <w:rFonts w:ascii="Cambria Math" w:hAnsi="Cambria Math"/>
+          <w:b/>
+          <w:bCs/>
+          <w:sz w:val="28"/>
+          <w:szCs w:val="28"/>
+        </w:rPr>
+        <w:t>RezultatiZaStudentaProxy</w:t>
+      </w:r>
+      <w:r>
+        <w:rPr>
+          <w:rFonts w:ascii="Cambria Math" w:hAnsi="Cambria Math"/>
+          <w:sz w:val="28"/>
+          <w:szCs w:val="28"/>
+        </w:rPr>
+        <w:t xml:space="preserve">, a zapravo bi se trebala zvati </w:t>
+      </w:r>
+      <w:r>
+        <w:rPr>
+          <w:rFonts w:ascii="Cambria Math" w:hAnsi="Cambria Math"/>
+          <w:b/>
+          <w:bCs/>
+          <w:sz w:val="28"/>
+          <w:szCs w:val="28"/>
+        </w:rPr>
+        <w:t>UserProxy</w:t>
+      </w:r>
+      <w:r>
+        <w:rPr>
+          <w:rFonts w:ascii="Cambria Math" w:hAnsi="Cambria Math"/>
+          <w:sz w:val="28"/>
+          <w:szCs w:val="28"/>
+        </w:rPr>
+        <w:t xml:space="preserve"> te bi imala još tonu metoda koje nisu vezane samo za neke rezultate, kao što će i imati u budućnosti) te da bi kod </w:t>
+      </w:r>
+      <w:r>
+        <w:rPr>
+          <w:rFonts w:ascii="Cambria Math" w:hAnsi="Cambria Math"/>
+          <w:sz w:val="28"/>
+          <w:szCs w:val="28"/>
+        </w:rPr>
+        <w:lastRenderedPageBreak/>
+        <w:t>zaista ovakav mogao raditi. Autori su mišljenja da je bitno pokazati principe i hipotetska razmatranja kao i tok misli, a ne da sve odmah na prvu djeluje očito i da se odmah može preći na implementaciju.</w:t>
+      </w:r>
     </w:p>
     <w:sectPr>
       <w:pgSz w:w="12240" w:h="15840"/>
@@ -4116,7 +7411,6 @@
   <w:style w:type="character" w:default="1" w:styleId="DefaultParagraphFont">
     <w:name w:val="Default Paragraph Font"/>
     <w:uiPriority w:val="1"/>
-    <w:semiHidden/>
     <w:unhideWhenUsed/>
   </w:style>
   <w:style w:type="table" w:default="1" w:styleId="TableNormal">
@@ -4151,6 +7445,18 @@
       <w:color w:val="365F91" w:themeColor="accent1" w:themeShade="BF"/>
       <w:sz w:val="32"/>
       <w:szCs w:val="32"/>
+      <w:lang w:val="bs-Latn-BA"/>
+    </w:rPr>
+  </w:style>
+  <w:style w:type="paragraph" w:styleId="NoSpacing">
+    <w:name w:val="No Spacing"/>
+    <w:uiPriority w:val="1"/>
+    <w:qFormat/>
+    <w:rsid w:val="00D9075A"/>
+    <w:pPr>
+      <w:spacing w:after="0" w:line="240" w:lineRule="auto"/>
+    </w:pPr>
+    <w:rPr>
       <w:lang w:val="bs-Latn-BA"/>
     </w:rPr>
   </w:style>
@@ -4447,7 +7753,7 @@
 </file>
 
 <file path=customXml/itemProps1.xml><?xml version="1.0" encoding="utf-8"?>
-<ds:datastoreItem xmlns:ds="http://schemas.openxmlformats.org/officeDocument/2006/customXml" ds:itemID="{B2A78328-1118-4821-8AAF-A73003316D31}">
+<ds:datastoreItem xmlns:ds="http://schemas.openxmlformats.org/officeDocument/2006/customXml" ds:itemID="{1E415ACE-F89A-431D-8D4D-B157ED822166}">
   <ds:schemaRefs>
     <ds:schemaRef ds:uri="http://schemas.openxmlformats.org/officeDocument/2006/bibliography"/>
   </ds:schemaRefs>

--- a/DesignPatterns/ZamgerDesignPatterns.docx
+++ b/DesignPatterns/ZamgerDesignPatterns.docx
@@ -1,6 +1,6 @@
 
 <file path=word/document.xml><?xml version="1.0" encoding="utf-8"?>
-<w:document xmlns:wpc="http://schemas.microsoft.com/office/word/2010/wordprocessingCanvas" xmlns:cx="http://schemas.microsoft.com/office/drawing/2014/chartex" xmlns:cx1="http://schemas.microsoft.com/office/drawing/2015/9/8/chartex" xmlns:cx2="http://schemas.microsoft.com/office/drawing/2015/10/21/chartex" xmlns:cx3="http://schemas.microsoft.com/office/drawing/2016/5/9/chartex" xmlns:cx4="http://schemas.microsoft.com/office/drawing/2016/5/10/chartex" xmlns:cx5="http://schemas.microsoft.com/office/drawing/2016/5/11/chartex" xmlns:cx6="http://schemas.microsoft.com/office/drawing/2016/5/12/chartex" xmlns:cx7="http://schemas.microsoft.com/office/drawing/2016/5/13/chartex" xmlns:cx8="http://schemas.microsoft.com/office/drawing/2016/5/14/chartex" xmlns:mc="http://schemas.openxmlformats.org/markup-compatibility/2006" xmlns:aink="http://schemas.microsoft.com/office/drawing/2016/ink" xmlns:am3d="http://schemas.microsoft.com/office/drawing/2017/model3d" xmlns:o="urn:schemas-microsoft-com:office:office" xmlns:r="http://schemas.openxmlformats.org/officeDocument/2006/relationships" xmlns:m="http://schemas.openxmlformats.org/officeDocument/2006/math" xmlns:v="urn:schemas-microsoft-com:vml" xmlns:wp14="http://schemas.microsoft.com/office/word/2010/wordprocessingDrawing" xmlns:wp="http://schemas.openxmlformats.org/drawingml/2006/wordprocessingDrawing" xmlns:w10="urn:schemas-microsoft-com:office:word" xmlns:w="http://schemas.openxmlformats.org/wordprocessingml/2006/main" xmlns:w14="http://schemas.microsoft.com/office/word/2010/wordml" xmlns:w15="http://schemas.microsoft.com/office/word/2012/wordml" xmlns:w16cex="http://schemas.microsoft.com/office/word/2018/wordml/cex" xmlns:w16cid="http://schemas.microsoft.com/office/word/2016/wordml/cid" xmlns:w16="http://schemas.microsoft.com/office/word/2018/wordml" xmlns:w16se="http://schemas.microsoft.com/office/word/2015/wordml/symex" xmlns:wpg="http://schemas.microsoft.com/office/word/2010/wordprocessingGroup" xmlns:wpi="http://schemas.microsoft.com/office/word/2010/wordprocessingInk" xmlns:wne="http://schemas.microsoft.com/office/word/2006/wordml" xmlns:wps="http://schemas.microsoft.com/office/word/2010/wordprocessingShape" mc:Ignorable="w14 w15 w16se w16cid w16 w16cex wp14">
+<w:document xmlns:wpc="http://schemas.microsoft.com/office/word/2010/wordprocessingCanvas" xmlns:mc="http://schemas.openxmlformats.org/markup-compatibility/2006" xmlns:o="urn:schemas-microsoft-com:office:office" xmlns:r="http://schemas.openxmlformats.org/officeDocument/2006/relationships" xmlns:m="http://schemas.openxmlformats.org/officeDocument/2006/math" xmlns:v="urn:schemas-microsoft-com:vml" xmlns:wp14="http://schemas.microsoft.com/office/word/2010/wordprocessingDrawing" xmlns:wp="http://schemas.openxmlformats.org/drawingml/2006/wordprocessingDrawing" xmlns:w10="urn:schemas-microsoft-com:office:word" xmlns:w="http://schemas.openxmlformats.org/wordprocessingml/2006/main" xmlns:w14="http://schemas.microsoft.com/office/word/2010/wordml" xmlns:wpg="http://schemas.microsoft.com/office/word/2010/wordprocessingGroup" xmlns:wpi="http://schemas.microsoft.com/office/word/2010/wordprocessingInk" xmlns:wne="http://schemas.microsoft.com/office/word/2006/wordml" xmlns:wps="http://schemas.microsoft.com/office/word/2010/wordprocessingShape" mc:Ignorable="w14 wp14">
   <w:body>
     <w:p>
       <w:pPr>
@@ -275,6 +275,7 @@
       <w:r>
         <w:rPr>
           <w:noProof/>
+          <w:lang w:val="en-US"/>
         </w:rPr>
         <w:lastRenderedPageBreak/>
         <mc:AlternateContent>
@@ -391,7 +392,7 @@
               </wp:anchor>
             </w:drawing>
           </mc:Choice>
-          <mc:Fallback>
+          <mc:Fallback xmlns:w16se="http://schemas.microsoft.com/office/word/2015/wordml/symex" xmlns:w16="http://schemas.microsoft.com/office/word/2018/wordml" xmlns:w16cid="http://schemas.microsoft.com/office/word/2016/wordml/cid" xmlns:w16cex="http://schemas.microsoft.com/office/word/2018/wordml/cex" xmlns:w15="http://schemas.microsoft.com/office/word/2012/wordml" xmlns:am3d="http://schemas.microsoft.com/office/drawing/2017/model3d" xmlns:aink="http://schemas.microsoft.com/office/drawing/2016/ink" xmlns:cx8="http://schemas.microsoft.com/office/drawing/2016/5/14/chartex" xmlns:cx7="http://schemas.microsoft.com/office/drawing/2016/5/13/chartex" xmlns:cx6="http://schemas.microsoft.com/office/drawing/2016/5/12/chartex" xmlns:cx5="http://schemas.microsoft.com/office/drawing/2016/5/11/chartex" xmlns:cx4="http://schemas.microsoft.com/office/drawing/2016/5/10/chartex" xmlns:cx3="http://schemas.microsoft.com/office/drawing/2016/5/9/chartex" xmlns:cx2="http://schemas.microsoft.com/office/drawing/2015/10/21/chartex" xmlns:cx1="http://schemas.microsoft.com/office/drawing/2015/9/8/chartex" xmlns:cx="http://schemas.microsoft.com/office/drawing/2014/chartex">
             <w:pict>
               <v:shapetype w14:anchorId="4F5AAB66" id="_x0000_t202" coordsize="21600,21600" o:spt="202" path="m,l,21600r21600,l21600,xe">
                 <v:stroke joinstyle="miter"/>
@@ -551,6 +552,7 @@
           <w:noProof/>
           <w:sz w:val="28"/>
           <w:szCs w:val="28"/>
+          <w:lang w:val="en-US"/>
         </w:rPr>
         <w:drawing>
           <wp:anchor distT="0" distB="0" distL="114300" distR="114300" simplePos="0" relativeHeight="251661824" behindDoc="0" locked="0" layoutInCell="1" allowOverlap="1" wp14:anchorId="77F751E8" wp14:editId="57838D91">
@@ -576,7 +578,7 @@
                     <pic:cNvPicPr/>
                   </pic:nvPicPr>
                   <pic:blipFill>
-                    <a:blip r:embed="rId5">
+                    <a:blip r:embed="rId6">
                       <a:extLst>
                         <a:ext uri="{28A0092B-C50C-407E-A947-70E740481C1C}">
                           <a14:useLocalDpi xmlns:a14="http://schemas.microsoft.com/office/drawing/2010/main" val="0"/>
@@ -1112,8 +1114,8 @@
           <w:noProof/>
           <w:sz w:val="28"/>
           <w:szCs w:val="28"/>
-        </w:rPr>
-        <w:lastRenderedPageBreak/>
+          <w:lang w:val="en-US"/>
+        </w:rPr>
         <w:drawing>
           <wp:anchor distT="0" distB="0" distL="114300" distR="114300" simplePos="0" relativeHeight="251661312" behindDoc="0" locked="0" layoutInCell="1" allowOverlap="1" wp14:anchorId="085990A5" wp14:editId="03F62112">
             <wp:simplePos x="0" y="0"/>
@@ -1129,7 +1131,7 @@
             <wp:docPr id="4" name="Picture 4" descr="A screenshot of a social media post&#10;&#10;Description automatically generated">
               <a:extLst xmlns:a="http://schemas.openxmlformats.org/drawingml/2006/main">
                 <a:ext uri="{C183D7F6-B498-43B3-948B-1728B52AA6E4}">
-                  <adec:decorative xmlns:adec="http://schemas.microsoft.com/office/drawing/2017/decorative" val="0"/>
+                  <adec:decorative xmlns:adec="http://schemas.microsoft.com/office/drawing/2017/decorative" xmlns:w16se="http://schemas.microsoft.com/office/word/2015/wordml/symex" xmlns:w16="http://schemas.microsoft.com/office/word/2018/wordml" xmlns:w16cid="http://schemas.microsoft.com/office/word/2016/wordml/cid" xmlns:w16cex="http://schemas.microsoft.com/office/word/2018/wordml/cex" xmlns:w15="http://schemas.microsoft.com/office/word/2012/wordml" xmlns:w="http://schemas.openxmlformats.org/wordprocessingml/2006/main" xmlns:w10="urn:schemas-microsoft-com:office:word" xmlns:v="urn:schemas-microsoft-com:vml" xmlns:o="urn:schemas-microsoft-com:office:office" xmlns:am3d="http://schemas.microsoft.com/office/drawing/2017/model3d" xmlns:aink="http://schemas.microsoft.com/office/drawing/2016/ink" xmlns:cx8="http://schemas.microsoft.com/office/drawing/2016/5/14/chartex" xmlns:cx7="http://schemas.microsoft.com/office/drawing/2016/5/13/chartex" xmlns:cx6="http://schemas.microsoft.com/office/drawing/2016/5/12/chartex" xmlns:cx5="http://schemas.microsoft.com/office/drawing/2016/5/11/chartex" xmlns:cx4="http://schemas.microsoft.com/office/drawing/2016/5/10/chartex" xmlns:cx3="http://schemas.microsoft.com/office/drawing/2016/5/9/chartex" xmlns:cx2="http://schemas.microsoft.com/office/drawing/2015/10/21/chartex" xmlns:cx1="http://schemas.microsoft.com/office/drawing/2015/9/8/chartex" xmlns:cx="http://schemas.microsoft.com/office/drawing/2014/chartex" xmlns="" val="0"/>
                 </a:ext>
               </a:extLst>
             </wp:docPr>
@@ -1144,7 +1146,7 @@
                     <pic:cNvPicPr/>
                   </pic:nvPicPr>
                   <pic:blipFill>
-                    <a:blip r:embed="rId6" cstate="print">
+                    <a:blip r:embed="rId7" cstate="print">
                       <a:extLst>
                         <a:ext uri="{28A0092B-C50C-407E-A947-70E740481C1C}">
                           <a14:useLocalDpi xmlns:a14="http://schemas.microsoft.com/office/drawing/2010/main" val="0"/>
@@ -1587,6 +1589,7 @@
           <w:sz w:val="28"/>
           <w:szCs w:val="28"/>
         </w:rPr>
+        <w:lastRenderedPageBreak/>
         <w:t>Dekorator</w:t>
       </w:r>
       <w:r>
@@ -1716,7 +1719,6 @@
           <w:sz w:val="28"/>
           <w:szCs w:val="28"/>
         </w:rPr>
-        <w:lastRenderedPageBreak/>
         <w:t>Na način kako je ovaj pattern objašnjen na tutorijalu uz više pregledavanja videozapisa sa tutorijala, autori nisu bili u mogućnosti naći njegovu primjenu u njihovom sistemu(što ne znači da je nema). Naime primjećeno je da se ovaj pattern koristi kada se treba više funkcionalnosti nad nekim istim objektom(istog tipa) dinamički dodavati/odnosno koristiti „u hodu“ a što i samo ime kaže. Na tutorijalu je prezentovan primjer sa slikom gdje je korisniku omogućeno da sa slikom radi svašta(razne funkcionalnosti, odnosno u slučaju slika, dekoracija istih)</w:t>
       </w:r>
       <w:r>
@@ -1969,6 +1971,7 @@
           <w:sz w:val="28"/>
           <w:szCs w:val="28"/>
         </w:rPr>
+        <w:lastRenderedPageBreak/>
         <w:t xml:space="preserve">Ovaj pattern je također našao primjenu u našem sistemu. Naime nije na odmet imati pri ruci funkcionalnost koja može računati platu za korisnike na sistemu koji zarađuju istu(zbog statistike i neke analitike) međutim primjetimo da na sistemu imamo više različitih korisnika koji u realnom svijetu nemaju isti iznos plate odnosno da se isti drugačije računaju. Tu nam pomaže </w:t>
       </w:r>
       <w:r>
@@ -1987,16 +1990,7 @@
           <w:sz w:val="28"/>
           <w:szCs w:val="28"/>
         </w:rPr>
-        <w:t xml:space="preserve"> koji omogućuje da se apstrakcija(u ovom slučaju način računanja plate) odvoji od </w:t>
-      </w:r>
-      <w:r>
-        <w:rPr>
-          <w:rFonts w:ascii="Cambria Math" w:hAnsi="Cambria Math"/>
-          <w:sz w:val="28"/>
-          <w:szCs w:val="28"/>
-        </w:rPr>
-        <w:lastRenderedPageBreak/>
-        <w:t>implementacije te metode. Kako na sistemu postoje dva tipa korisnika koji primaju plaću(</w:t>
+        <w:t xml:space="preserve"> koji omogućuje da se apstrakcija(u ovom slučaju način računanja plate) odvoji od implementacije te metode. Kako na sistemu postoje dva tipa korisnika koji primaju plaću(</w:t>
       </w:r>
       <w:r>
         <w:rPr>
@@ -2072,6 +2066,7 @@
           <w:noProof/>
           <w:sz w:val="28"/>
           <w:szCs w:val="28"/>
+          <w:lang w:val="en-US"/>
         </w:rPr>
         <w:drawing>
           <wp:anchor distT="0" distB="0" distL="114300" distR="114300" simplePos="0" relativeHeight="251662848" behindDoc="0" locked="0" layoutInCell="1" allowOverlap="1" wp14:anchorId="7055BD2A" wp14:editId="3F9F4372">
@@ -2097,7 +2092,7 @@
                     <pic:cNvPicPr/>
                   </pic:nvPicPr>
                   <pic:blipFill>
-                    <a:blip r:embed="rId7" cstate="print">
+                    <a:blip r:embed="rId8" cstate="print">
                       <a:extLst>
                         <a:ext uri="{28A0092B-C50C-407E-A947-70E740481C1C}">
                           <a14:useLocalDpi xmlns:a14="http://schemas.microsoft.com/office/drawing/2010/main" val="0"/>
@@ -2355,6 +2350,7 @@
           <w:sz w:val="28"/>
           <w:szCs w:val="28"/>
         </w:rPr>
+        <w:lastRenderedPageBreak/>
         <w:t xml:space="preserve">IPlataOsoblja </w:t>
       </w:r>
       <w:r>
@@ -2411,7 +2407,6 @@
           <w:sz w:val="28"/>
           <w:szCs w:val="28"/>
         </w:rPr>
-        <w:lastRenderedPageBreak/>
         <w:t>Kompozitni</w:t>
       </w:r>
       <w:r>
@@ -2695,7 +2690,16 @@
           <w:sz w:val="28"/>
           <w:szCs w:val="28"/>
         </w:rPr>
-        <w:t xml:space="preserve">Ovaj pattern je idealan za uporabu na ovom sistemu, koji je i zamišljen da se koristi i da se različito ponaša u zavisnosti koju ulogu trenutni korisnik ima na sistemu. Naravno očita upotreba ovog patterna je u dijelu pristupa nekim „senzitivnijim“ podacima konkretno nekog studenta. Nema smisla da profesor ili nastavno osoblje koje nije zaduženo na određenom predmetu mogu vidjeti/imaju uvid u rezultate nekog studenta/studenata na tom istom predmetu. Primjetno je da će se morati uspostaviti neki nivoi pristupa koji će tačno definisati kojim podacima ko na sistemu može pristupiti odnosno koje podatke ko može dobiti. To rješavamo korištenjem </w:t>
+        <w:t xml:space="preserve">Ovaj pattern je idealan za uporabu na ovom sistemu, koji je i zamišljen da se koristi i da se različito ponaša u zavisnosti koju ulogu trenutni korisnik ima na sistemu. Naravno očita upotreba ovog patterna je u dijelu pristupa nekim „senzitivnijim“ podacima konkretno nekog studenta. Nema smisla da profesor ili nastavno osoblje koje nije zaduženo na određenom predmetu mogu </w:t>
+      </w:r>
+      <w:r>
+        <w:rPr>
+          <w:rFonts w:ascii="Cambria Math" w:hAnsi="Cambria Math"/>
+          <w:sz w:val="28"/>
+          <w:szCs w:val="28"/>
+        </w:rPr>
+        <w:lastRenderedPageBreak/>
+        <w:t xml:space="preserve">vidjeti/imaju uvid u rezultate nekog studenta/studenata na tom istom predmetu. Primjetno je da će se morati uspostaviti neki nivoi pristupa koji će tačno definisati kojim podacima ko na sistemu može pristupiti odnosno koje podatke ko može dobiti. To rješavamo korištenjem </w:t>
       </w:r>
       <w:r>
         <w:rPr>
@@ -2731,8 +2735,8 @@
           <w:noProof/>
           <w:sz w:val="28"/>
           <w:szCs w:val="28"/>
-        </w:rPr>
-        <w:lastRenderedPageBreak/>
+          <w:lang w:val="en-US"/>
+        </w:rPr>
         <w:drawing>
           <wp:anchor distT="0" distB="0" distL="114300" distR="114300" simplePos="0" relativeHeight="251663872" behindDoc="0" locked="0" layoutInCell="1" allowOverlap="1" wp14:anchorId="40BCF2A2" wp14:editId="4130FF2C">
             <wp:simplePos x="0" y="0"/>
@@ -2757,7 +2761,7 @@
                     <pic:cNvPicPr/>
                   </pic:nvPicPr>
                   <pic:blipFill>
-                    <a:blip r:embed="rId8">
+                    <a:blip r:embed="rId9">
                       <a:extLst>
                         <a:ext uri="{28A0092B-C50C-407E-A947-70E740481C1C}">
                           <a14:useLocalDpi xmlns:a14="http://schemas.microsoft.com/office/drawing/2010/main" val="0"/>
@@ -3077,6 +3081,7 @@
           <w:szCs w:val="24"/>
           <w:highlight w:val="lightGray"/>
         </w:rPr>
+        <w:lastRenderedPageBreak/>
         <w:t>RezultatiStudentaProxy proxy = new RezultatiStudentaProxy();</w:t>
       </w:r>
     </w:p>
@@ -3203,7 +3208,6 @@
           <w:sz w:val="24"/>
           <w:szCs w:val="24"/>
         </w:rPr>
-        <w:lastRenderedPageBreak/>
         <w:t>/* gdje će se sad, kako hhamzic1 ima nivo pristupa 1 provjeriti da li je idStudenta koji je poslao kao parametar, jednak njegovom id-u(jer on može vidjeti samo svoje rezultate), ako jest nakon toga se provjerava da li se idPredmeta koji je poslao kao drugi parametar nalazi u kolekciji predmeta kojih je on slušao(jer nema smisla da traži ocjenu sa predmeta kog nije slušao). Ako je ovo sve ispunjeno,</w:t>
       </w:r>
       <w:r>
@@ -3441,7 +3445,16 @@
           <w:sz w:val="28"/>
           <w:szCs w:val="28"/>
         </w:rPr>
-        <w:t>Kako je navedeno u tutorijalu i primjer sa igricom i bespotrebnim pravljenjem istih karaktera, primjetimo da ovaj pattern ne možemo iskoristiti u našem sistemu iz jednog jednostavnog razloga. Svaki korisnik na sistemu je unikatan/jedinstven. Svaki student ima jedinstven broj indeksa, predmete koje sluša i tako dalje, tako da ne možemo nikako upotrijebiti ono kopiranje objekata ako su oni isti (npr karikature u igrici kao što je navedeno u tutorijalu, da ne pravimo svaki put novu figuru). Pored korisnika imamo npr predmete, ankete i ostale stvari, ali opet je to sve unikatno. Svaki predmet je unikatan(različit broj zadaća, različite zadaće/ispiti, studenti na njemu itd...), svaka anketa je unikatna(različita pitanja itd...). Nažalost poboljšanja o kojima govori ovaj pattern ne možemo iskoristiti u našem sistemu, no međutim to ne pravi neku veliku razliku zato što se nikad neće za vrijeme trajanja jedne sesije instancirati više od 1 korisnika i određenog broja predmeta.</w:t>
+        <w:t xml:space="preserve">Kako je navedeno u tutorijalu i primjer sa igricom i bespotrebnim pravljenjem istih karaktera, primjetimo da ovaj pattern ne možemo iskoristiti u našem sistemu iz jednog jednostavnog razloga. Svaki korisnik na sistemu je unikatan/jedinstven. Svaki student ima jedinstven broj indeksa, predmete koje sluša i tako dalje, tako da ne možemo nikako upotrijebiti ono kopiranje objekata ako su oni isti (npr karikature u igrici kao što je navedeno u </w:t>
+      </w:r>
+      <w:r>
+        <w:rPr>
+          <w:rFonts w:ascii="Cambria Math" w:hAnsi="Cambria Math"/>
+          <w:sz w:val="28"/>
+          <w:szCs w:val="28"/>
+        </w:rPr>
+        <w:lastRenderedPageBreak/>
+        <w:t>tutorijalu, da ne pravimo svaki put novu figuru). Pored korisnika imamo npr predmete, ankete i ostale stvari, ali opet je to sve unikatno. Svaki predmet je unikatan(različit broj zadaća, različite zadaće/ispiti, studenti na njemu itd...), svaka anketa je unikatna(različita pitanja itd...). Nažalost poboljšanja o kojima govori ovaj pattern ne možemo iskoristiti u našem sistemu, no međutim to ne pravi neku veliku razliku zato što se nikad neće za vrijeme trajanja jedne sesije instancirati više od 1 korisnika i određenog broja predmeta.</w:t>
       </w:r>
     </w:p>
     <w:p>
@@ -3460,8 +3473,8 @@
       <w:r>
         <w:rPr>
           <w:noProof/>
-        </w:rPr>
-        <w:lastRenderedPageBreak/>
+          <w:lang w:val="en-US"/>
+        </w:rPr>
         <mc:AlternateContent>
           <mc:Choice Requires="wps">
             <w:drawing>
@@ -3576,7 +3589,7 @@
               </wp:anchor>
             </w:drawing>
           </mc:Choice>
-          <mc:Fallback>
+          <mc:Fallback xmlns:w16se="http://schemas.microsoft.com/office/word/2015/wordml/symex" xmlns:w16="http://schemas.microsoft.com/office/word/2018/wordml" xmlns:w16cid="http://schemas.microsoft.com/office/word/2016/wordml/cid" xmlns:w16cex="http://schemas.microsoft.com/office/word/2018/wordml/cex" xmlns:w15="http://schemas.microsoft.com/office/word/2012/wordml" xmlns:am3d="http://schemas.microsoft.com/office/drawing/2017/model3d" xmlns:aink="http://schemas.microsoft.com/office/drawing/2016/ink" xmlns:cx8="http://schemas.microsoft.com/office/drawing/2016/5/14/chartex" xmlns:cx7="http://schemas.microsoft.com/office/drawing/2016/5/13/chartex" xmlns:cx6="http://schemas.microsoft.com/office/drawing/2016/5/12/chartex" xmlns:cx5="http://schemas.microsoft.com/office/drawing/2016/5/11/chartex" xmlns:cx4="http://schemas.microsoft.com/office/drawing/2016/5/10/chartex" xmlns:cx3="http://schemas.microsoft.com/office/drawing/2016/5/9/chartex" xmlns:cx2="http://schemas.microsoft.com/office/drawing/2015/10/21/chartex" xmlns:cx1="http://schemas.microsoft.com/office/drawing/2015/9/8/chartex" xmlns:cx="http://schemas.microsoft.com/office/drawing/2014/chartex">
             <w:pict>
               <v:shape w14:anchorId="2AC3CE33" id="Text Box 7" o:spid="_x0000_s1027" type="#_x0000_t202" style="position:absolute;left:0;text-align:left;margin-left:0;margin-top:0;width:2in;height:2in;z-index:251665920;visibility:visible;mso-wrap-style:none;mso-wrap-distance-left:9pt;mso-wrap-distance-top:0;mso-wrap-distance-right:9pt;mso-wrap-distance-bottom:0;mso-position-horizontal:absolute;mso-position-horizontal-relative:text;mso-position-vertical:absolute;mso-position-vertical-relative:text;v-text-anchor:top" o:gfxdata="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" filled="f" stroked="f">
                 <v:textbox style="mso-fit-shape-to-text:t">
@@ -4086,6 +4099,7 @@
           <w:sz w:val="24"/>
           <w:szCs w:val="24"/>
         </w:rPr>
+        <w:lastRenderedPageBreak/>
         <w:t xml:space="preserve">                con.Open();</w:t>
       </w:r>
     </w:p>
@@ -4276,7 +4290,6 @@
           <w:sz w:val="24"/>
           <w:szCs w:val="24"/>
         </w:rPr>
-        <w:lastRenderedPageBreak/>
         <w:t xml:space="preserve">        public static Logger GetInstance() </w:t>
       </w:r>
     </w:p>
@@ -5101,6 +5114,7 @@
           <w:sz w:val="28"/>
           <w:szCs w:val="28"/>
         </w:rPr>
+        <w:lastRenderedPageBreak/>
         <w:t>ova singleton klasa omoguć</w:t>
       </w:r>
       <w:r>
@@ -5214,7 +5228,6 @@
           <w:sz w:val="28"/>
           <w:szCs w:val="28"/>
         </w:rPr>
-        <w:lastRenderedPageBreak/>
         <w:t>Prototype</w:t>
       </w:r>
       <w:r>
@@ -5578,7 +5591,16 @@
           <w:sz w:val="28"/>
           <w:szCs w:val="28"/>
         </w:rPr>
-        <w:t>, a ni promjena struktura podataka</w:t>
+        <w:t xml:space="preserve">, a ni promjena struktura </w:t>
+      </w:r>
+      <w:r>
+        <w:rPr>
+          <w:rFonts w:ascii="Cambria Math" w:hAnsi="Cambria Math"/>
+          <w:sz w:val="28"/>
+          <w:szCs w:val="28"/>
+        </w:rPr>
+        <w:lastRenderedPageBreak/>
+        <w:t>podataka</w:t>
       </w:r>
       <w:r>
         <w:rPr>
@@ -5638,16 +5660,7 @@
           <w:sz w:val="28"/>
           <w:szCs w:val="28"/>
         </w:rPr>
-        <w:t xml:space="preserve"> dovoljno je poseći u njegovu kolekciju koja je na samom </w:t>
-      </w:r>
-      <w:r>
-        <w:rPr>
-          <w:rFonts w:ascii="Cambria Math" w:hAnsi="Cambria Math"/>
-          <w:sz w:val="28"/>
-          <w:szCs w:val="28"/>
-        </w:rPr>
-        <w:lastRenderedPageBreak/>
-        <w:t>početku popunjena podacima iz baze, tako da u osnovi nema puno nepotrebnih poziva baze koje bi upotreba ovog patterna eliminisala.</w:t>
+        <w:t xml:space="preserve"> dovoljno je poseći u njegovu kolekciju koja je na samom početku popunjena podacima iz baze, tako da u osnovi nema puno nepotrebnih poziva baze koje bi upotreba ovog patterna eliminisala.</w:t>
       </w:r>
     </w:p>
     <w:p>
@@ -5798,18 +5811,19 @@
           <w:noProof/>
           <w:sz w:val="28"/>
           <w:szCs w:val="28"/>
+          <w:lang w:val="en-US"/>
         </w:rPr>
         <w:drawing>
-          <wp:anchor distT="0" distB="0" distL="114300" distR="114300" simplePos="0" relativeHeight="251667968" behindDoc="0" locked="0" layoutInCell="1" allowOverlap="1" wp14:anchorId="0FEC9022" wp14:editId="7E4CE9C7">
+          <wp:anchor distT="0" distB="0" distL="114300" distR="114300" simplePos="0" relativeHeight="251667968" behindDoc="0" locked="0" layoutInCell="1" allowOverlap="1" wp14:anchorId="0FEC9022" wp14:editId="5418A355">
             <wp:simplePos x="0" y="0"/>
             <wp:positionH relativeFrom="column">
-              <wp:posOffset>1409700</wp:posOffset>
+              <wp:posOffset>3284220</wp:posOffset>
             </wp:positionH>
             <wp:positionV relativeFrom="paragraph">
-              <wp:posOffset>2211070</wp:posOffset>
+              <wp:posOffset>1920240</wp:posOffset>
             </wp:positionV>
-            <wp:extent cx="3304348" cy="3672840"/>
-            <wp:effectExtent l="0" t="0" r="0" b="3810"/>
+            <wp:extent cx="2555240" cy="2840355"/>
+            <wp:effectExtent l="0" t="0" r="0" b="0"/>
             <wp:wrapNone/>
             <wp:docPr id="2" name="Picture 2" descr="A screenshot of text&#10;&#10;Description automatically generated"/>
             <wp:cNvGraphicFramePr>
@@ -5823,7 +5837,7 @@
                     <pic:cNvPicPr/>
                   </pic:nvPicPr>
                   <pic:blipFill>
-                    <a:blip r:embed="rId8">
+                    <a:blip r:embed="rId9">
                       <a:extLst>
                         <a:ext uri="{28A0092B-C50C-407E-A947-70E740481C1C}">
                           <a14:useLocalDpi xmlns:a14="http://schemas.microsoft.com/office/drawing/2010/main" val="0"/>
@@ -5837,7 +5851,7 @@
                   <pic:spPr>
                     <a:xfrm>
                       <a:off x="0" y="0"/>
-                      <a:ext cx="3304348" cy="3672840"/>
+                      <a:ext cx="2555240" cy="2840355"/>
                     </a:xfrm>
                     <a:prstGeom prst="rect">
                       <a:avLst/>
@@ -6136,15 +6150,49 @@
     </w:p>
     <w:p>
       <w:pPr>
+        <w:pStyle w:val="NoSpacing"/>
+        <w:rPr>
+          <w:rFonts w:ascii="Consolas" w:hAnsi="Consolas"/>
+          <w:sz w:val="24"/>
+          <w:szCs w:val="24"/>
+        </w:rPr>
+      </w:pPr>
+      <w:r>
+        <w:rPr>
+          <w:rFonts w:ascii="Consolas" w:hAnsi="Consolas"/>
+          <w:sz w:val="24"/>
+          <w:szCs w:val="24"/>
+          <w:highlight w:val="lightGray"/>
+        </w:rPr>
+        <w:lastRenderedPageBreak/>
+        <w:t>RezultatiStudentaProxy proxy = new RezultatiStudentaProxy();</w:t>
+      </w:r>
+    </w:p>
+    <w:p>
+      <w:pPr>
+        <w:pStyle w:val="NoSpacing"/>
+        <w:rPr>
+          <w:rFonts w:ascii="Consolas" w:hAnsi="Consolas"/>
+          <w:sz w:val="24"/>
+          <w:szCs w:val="24"/>
+        </w:rPr>
+      </w:pPr>
+      <w:r>
+        <w:rPr>
+          <w:rFonts w:ascii="Consolas" w:hAnsi="Consolas"/>
+          <w:sz w:val="24"/>
+          <w:szCs w:val="24"/>
+          <w:highlight w:val="lightGray"/>
+        </w:rPr>
+        <w:t>proxy.pristupi(„hhamzic1“, „ILoveOOAD&lt;3“);</w:t>
+      </w:r>
+    </w:p>
+    <w:p>
+      <w:pPr>
         <w:tabs>
           <w:tab w:val="left" w:pos="2544"/>
         </w:tabs>
         <w:jc w:val="both"/>
-        <w:rPr>
-          <w:rFonts w:ascii="Cambria Math" w:hAnsi="Cambria Math"/>
-          <w:sz w:val="28"/>
-          <w:szCs w:val="28"/>
-        </w:rPr>
       </w:pPr>
     </w:p>
     <w:p>
@@ -6154,11 +6202,230 @@
         </w:tabs>
         <w:jc w:val="both"/>
         <w:rPr>
-          <w:rFonts w:ascii="Cambria Math" w:hAnsi="Cambria Math"/>
-          <w:sz w:val="28"/>
-          <w:szCs w:val="28"/>
-        </w:rPr>
-      </w:pPr>
+          <w:rFonts w:ascii="Consolas" w:hAnsi="Consolas"/>
+          <w:sz w:val="24"/>
+          <w:szCs w:val="24"/>
+        </w:rPr>
+      </w:pPr>
+      <w:r>
+        <w:rPr>
+          <w:rFonts w:ascii="Cambria Math" w:hAnsi="Cambria Math"/>
+          <w:sz w:val="28"/>
+          <w:szCs w:val="28"/>
+        </w:rPr>
+        <w:t xml:space="preserve">Vidimo, a i kako je ranije objašnjeno da se </w:t>
+      </w:r>
+      <w:r>
+        <w:rPr>
+          <w:rFonts w:ascii="Cambria Math" w:hAnsi="Cambria Math"/>
+          <w:sz w:val="28"/>
+          <w:szCs w:val="28"/>
+        </w:rPr>
+        <w:t xml:space="preserve">atribut klase </w:t>
+      </w:r>
+      <w:r>
+        <w:rPr>
+          <w:rFonts w:ascii="Cambria Math" w:hAnsi="Cambria Math"/>
+          <w:b/>
+          <w:bCs/>
+          <w:sz w:val="28"/>
+          <w:szCs w:val="28"/>
+        </w:rPr>
+        <w:t xml:space="preserve">RezultatiZaStudentaProxy </w:t>
+      </w:r>
+      <w:r>
+        <w:rPr>
+          <w:rFonts w:ascii="Cambria Math" w:hAnsi="Cambria Math"/>
+          <w:sz w:val="28"/>
+          <w:szCs w:val="28"/>
+        </w:rPr>
+        <w:t>(</w:t>
+      </w:r>
+      <w:r>
+        <w:rPr>
+          <w:rFonts w:ascii="Cambria Math" w:hAnsi="Cambria Math"/>
+          <w:i/>
+          <w:iCs/>
+          <w:sz w:val="28"/>
+          <w:szCs w:val="28"/>
+          <w:u w:val="single"/>
+        </w:rPr>
+        <w:t>trenutniKorisnik</w:t>
+      </w:r>
+      <w:r>
+        <w:rPr>
+          <w:rFonts w:ascii="Cambria Math" w:hAnsi="Cambria Math"/>
+          <w:sz w:val="28"/>
+          <w:szCs w:val="28"/>
+        </w:rPr>
+        <w:t xml:space="preserve">) treba instancirati različito u ovisnosti od toga koju funkciju korisnik koji je pozvao metodu </w:t>
+      </w:r>
+      <w:r>
+        <w:rPr>
+          <w:rFonts w:ascii="Consolas" w:hAnsi="Consolas"/>
+          <w:sz w:val="24"/>
+          <w:szCs w:val="24"/>
+          <w:highlight w:val="lightGray"/>
+        </w:rPr>
+        <w:t>pristup</w:t>
+      </w:r>
+      <w:r>
+        <w:rPr>
+          <w:rFonts w:ascii="Consolas" w:hAnsi="Consolas"/>
+          <w:sz w:val="24"/>
+          <w:szCs w:val="24"/>
+          <w:highlight w:val="lightGray"/>
+        </w:rPr>
+        <w:t>i(</w:t>
+      </w:r>
+      <w:r>
+        <w:rPr>
+          <w:rFonts w:ascii="Consolas" w:hAnsi="Consolas"/>
+          <w:sz w:val="24"/>
+          <w:szCs w:val="24"/>
+          <w:highlight w:val="lightGray"/>
+        </w:rPr>
+        <w:t>...</w:t>
+      </w:r>
+      <w:r>
+        <w:rPr>
+          <w:rFonts w:ascii="Consolas" w:hAnsi="Consolas"/>
+          <w:sz w:val="24"/>
+          <w:szCs w:val="24"/>
+          <w:highlight w:val="lightGray"/>
+        </w:rPr>
+        <w:t>)</w:t>
+      </w:r>
+      <w:r>
+        <w:rPr>
+          <w:rFonts w:ascii="Consolas" w:hAnsi="Consolas"/>
+          <w:sz w:val="24"/>
+          <w:szCs w:val="24"/>
+        </w:rPr>
+        <w:t xml:space="preserve"> </w:t>
+      </w:r>
+      <w:r>
+        <w:rPr>
+          <w:rFonts w:ascii="Cambria Math" w:hAnsi="Cambria Math"/>
+          <w:sz w:val="28"/>
+          <w:szCs w:val="28"/>
+        </w:rPr>
+        <w:t xml:space="preserve">ima u sistemu, tako da ćemo tu implementirati ovaj pattern. Napravit ćemo klasu koja će se zvati </w:t>
+      </w:r>
+      <w:r>
+        <w:rPr>
+          <w:rFonts w:ascii="Cambria Math" w:hAnsi="Cambria Math"/>
+          <w:b/>
+          <w:bCs/>
+          <w:sz w:val="28"/>
+          <w:szCs w:val="28"/>
+        </w:rPr>
+        <w:t>KreatorKorisnika</w:t>
+      </w:r>
+      <w:r>
+        <w:rPr>
+          <w:rFonts w:ascii="Cambria Math" w:hAnsi="Cambria Math"/>
+          <w:sz w:val="28"/>
+          <w:szCs w:val="28"/>
+        </w:rPr>
+        <w:t xml:space="preserve">, koja će imati metodu </w:t>
+      </w:r>
+      <w:r>
+        <w:rPr>
+          <w:rFonts w:ascii="Consolas" w:hAnsi="Consolas"/>
+          <w:sz w:val="24"/>
+          <w:szCs w:val="24"/>
+          <w:highlight w:val="lightGray"/>
+        </w:rPr>
+        <w:t>factoryMethod</w:t>
+      </w:r>
+      <w:r>
+        <w:rPr>
+          <w:rFonts w:ascii="Consolas" w:hAnsi="Consolas"/>
+          <w:sz w:val="24"/>
+          <w:szCs w:val="24"/>
+          <w:highlight w:val="lightGray"/>
+        </w:rPr>
+        <w:t>(</w:t>
+      </w:r>
+      <w:r>
+        <w:rPr>
+          <w:rFonts w:ascii="Consolas" w:hAnsi="Consolas"/>
+          <w:sz w:val="24"/>
+          <w:szCs w:val="24"/>
+          <w:highlight w:val="lightGray"/>
+        </w:rPr>
+        <w:t>tipKorisnika: int</w:t>
+      </w:r>
+      <w:r>
+        <w:rPr>
+          <w:rFonts w:ascii="Consolas" w:hAnsi="Consolas"/>
+          <w:sz w:val="24"/>
+          <w:szCs w:val="24"/>
+          <w:highlight w:val="lightGray"/>
+        </w:rPr>
+        <w:t>)</w:t>
+      </w:r>
+      <w:r>
+        <w:rPr>
+          <w:rFonts w:ascii="Consolas" w:hAnsi="Consolas"/>
+          <w:sz w:val="24"/>
+          <w:szCs w:val="24"/>
+        </w:rPr>
+        <w:t xml:space="preserve"> </w:t>
+      </w:r>
+      <w:r>
+        <w:rPr>
+          <w:rFonts w:ascii="Cambria Math" w:hAnsi="Cambria Math"/>
+          <w:sz w:val="28"/>
+          <w:szCs w:val="28"/>
+        </w:rPr>
+        <w:t xml:space="preserve">gdje će se kreirati različiti tipovi korisnika u ovisnosti od parametra koji je dobijen iz baze a koji govori o tome kojeg je tipa korisnik koji je pozvao metodu </w:t>
+      </w:r>
+      <w:r>
+        <w:rPr>
+          <w:rFonts w:ascii="Consolas" w:hAnsi="Consolas"/>
+          <w:sz w:val="24"/>
+          <w:szCs w:val="24"/>
+          <w:highlight w:val="lightGray"/>
+        </w:rPr>
+        <w:t>pristup</w:t>
+      </w:r>
+      <w:r>
+        <w:rPr>
+          <w:rFonts w:ascii="Consolas" w:hAnsi="Consolas"/>
+          <w:sz w:val="24"/>
+          <w:szCs w:val="24"/>
+          <w:highlight w:val="lightGray"/>
+        </w:rPr>
+        <w:t>i(</w:t>
+      </w:r>
+      <w:r>
+        <w:rPr>
+          <w:rFonts w:ascii="Consolas" w:hAnsi="Consolas"/>
+          <w:sz w:val="24"/>
+          <w:szCs w:val="24"/>
+          <w:highlight w:val="lightGray"/>
+        </w:rPr>
+        <w:t>...</w:t>
+      </w:r>
+      <w:r>
+        <w:rPr>
+          <w:rFonts w:ascii="Consolas" w:hAnsi="Consolas"/>
+          <w:sz w:val="24"/>
+          <w:szCs w:val="24"/>
+          <w:highlight w:val="lightGray"/>
+        </w:rPr>
+        <w:t>)</w:t>
+      </w:r>
+      <w:r>
+        <w:rPr>
+          <w:rFonts w:ascii="Consolas" w:hAnsi="Consolas"/>
+          <w:sz w:val="24"/>
+          <w:szCs w:val="24"/>
+        </w:rPr>
+        <w:t>.</w:t>
+      </w:r>
     </w:p>
     <w:p>
       <w:pPr>
@@ -6172,333 +6439,6 @@
           <w:szCs w:val="28"/>
         </w:rPr>
       </w:pPr>
-    </w:p>
-    <w:p>
-      <w:pPr>
-        <w:tabs>
-          <w:tab w:val="left" w:pos="2544"/>
-        </w:tabs>
-        <w:jc w:val="both"/>
-        <w:rPr>
-          <w:rFonts w:ascii="Cambria Math" w:hAnsi="Cambria Math"/>
-          <w:sz w:val="28"/>
-          <w:szCs w:val="28"/>
-        </w:rPr>
-      </w:pPr>
-    </w:p>
-    <w:p>
-      <w:pPr>
-        <w:tabs>
-          <w:tab w:val="left" w:pos="2544"/>
-        </w:tabs>
-        <w:jc w:val="both"/>
-        <w:rPr>
-          <w:rFonts w:ascii="Cambria Math" w:hAnsi="Cambria Math"/>
-          <w:sz w:val="28"/>
-          <w:szCs w:val="28"/>
-        </w:rPr>
-      </w:pPr>
-    </w:p>
-    <w:p>
-      <w:pPr>
-        <w:pStyle w:val="NoSpacing"/>
-        <w:rPr>
-          <w:rFonts w:ascii="Consolas" w:hAnsi="Consolas"/>
-          <w:sz w:val="24"/>
-          <w:szCs w:val="24"/>
-        </w:rPr>
-      </w:pPr>
-      <w:r>
-        <w:rPr>
-          <w:rFonts w:ascii="Consolas" w:hAnsi="Consolas"/>
-          <w:sz w:val="24"/>
-          <w:szCs w:val="24"/>
-          <w:highlight w:val="lightGray"/>
-        </w:rPr>
-        <w:lastRenderedPageBreak/>
-        <w:t>RezultatiStudentaProxy proxy = new RezultatiStudentaProxy();</w:t>
-      </w:r>
-    </w:p>
-    <w:p>
-      <w:pPr>
-        <w:pStyle w:val="NoSpacing"/>
-        <w:rPr>
-          <w:rFonts w:ascii="Consolas" w:hAnsi="Consolas"/>
-          <w:sz w:val="24"/>
-          <w:szCs w:val="24"/>
-        </w:rPr>
-      </w:pPr>
-      <w:r>
-        <w:rPr>
-          <w:rFonts w:ascii="Consolas" w:hAnsi="Consolas"/>
-          <w:sz w:val="24"/>
-          <w:szCs w:val="24"/>
-          <w:highlight w:val="lightGray"/>
-        </w:rPr>
-        <w:t>proxy.pristupi(„hhamzic1“, „ILoveOOAD&lt;3“);</w:t>
-      </w:r>
-    </w:p>
-    <w:p>
-      <w:pPr>
-        <w:tabs>
-          <w:tab w:val="left" w:pos="2544"/>
-        </w:tabs>
-        <w:jc w:val="both"/>
-      </w:pPr>
-    </w:p>
-    <w:p>
-      <w:pPr>
-        <w:tabs>
-          <w:tab w:val="left" w:pos="2544"/>
-        </w:tabs>
-        <w:jc w:val="both"/>
-        <w:rPr>
-          <w:rFonts w:ascii="Consolas" w:hAnsi="Consolas"/>
-          <w:sz w:val="24"/>
-          <w:szCs w:val="24"/>
-        </w:rPr>
-      </w:pPr>
-      <w:r>
-        <w:rPr>
-          <w:rFonts w:ascii="Cambria Math" w:hAnsi="Cambria Math"/>
-          <w:sz w:val="28"/>
-          <w:szCs w:val="28"/>
-        </w:rPr>
-        <w:t xml:space="preserve">Vidimo, a i kako je ranije objašnjeno da se </w:t>
-      </w:r>
-      <w:r>
-        <w:rPr>
-          <w:rFonts w:ascii="Cambria Math" w:hAnsi="Cambria Math"/>
-          <w:sz w:val="28"/>
-          <w:szCs w:val="28"/>
-        </w:rPr>
-        <w:t xml:space="preserve">atribut klase </w:t>
-      </w:r>
-      <w:r>
-        <w:rPr>
-          <w:rFonts w:ascii="Cambria Math" w:hAnsi="Cambria Math"/>
-          <w:b/>
-          <w:bCs/>
-          <w:sz w:val="28"/>
-          <w:szCs w:val="28"/>
-        </w:rPr>
-        <w:t xml:space="preserve">RezultatiZaStudentaProxy </w:t>
-      </w:r>
-      <w:r>
-        <w:rPr>
-          <w:rFonts w:ascii="Cambria Math" w:hAnsi="Cambria Math"/>
-          <w:sz w:val="28"/>
-          <w:szCs w:val="28"/>
-        </w:rPr>
-        <w:t>(</w:t>
-      </w:r>
-      <w:r>
-        <w:rPr>
-          <w:rFonts w:ascii="Cambria Math" w:hAnsi="Cambria Math"/>
-          <w:i/>
-          <w:iCs/>
-          <w:sz w:val="28"/>
-          <w:szCs w:val="28"/>
-          <w:u w:val="single"/>
-        </w:rPr>
-        <w:t>trenutniKorisnik</w:t>
-      </w:r>
-      <w:r>
-        <w:rPr>
-          <w:rFonts w:ascii="Cambria Math" w:hAnsi="Cambria Math"/>
-          <w:sz w:val="28"/>
-          <w:szCs w:val="28"/>
-        </w:rPr>
-        <w:t xml:space="preserve">) treba instancirati različito u ovisnosti od toga koju funkciju korisnik koji je pozvao metodu </w:t>
-      </w:r>
-      <w:r>
-        <w:rPr>
-          <w:rFonts w:ascii="Consolas" w:hAnsi="Consolas"/>
-          <w:sz w:val="24"/>
-          <w:szCs w:val="24"/>
-          <w:highlight w:val="lightGray"/>
-        </w:rPr>
-        <w:t>pristup</w:t>
-      </w:r>
-      <w:r>
-        <w:rPr>
-          <w:rFonts w:ascii="Consolas" w:hAnsi="Consolas"/>
-          <w:sz w:val="24"/>
-          <w:szCs w:val="24"/>
-          <w:highlight w:val="lightGray"/>
-        </w:rPr>
-        <w:t>i</w:t>
-      </w:r>
-      <w:r>
-        <w:rPr>
-          <w:rFonts w:ascii="Consolas" w:hAnsi="Consolas"/>
-          <w:sz w:val="24"/>
-          <w:szCs w:val="24"/>
-          <w:highlight w:val="lightGray"/>
-        </w:rPr>
-        <w:t>(</w:t>
-      </w:r>
-      <w:r>
-        <w:rPr>
-          <w:rFonts w:ascii="Consolas" w:hAnsi="Consolas"/>
-          <w:sz w:val="24"/>
-          <w:szCs w:val="24"/>
-          <w:highlight w:val="lightGray"/>
-        </w:rPr>
-        <w:t>...</w:t>
-      </w:r>
-      <w:r>
-        <w:rPr>
-          <w:rFonts w:ascii="Consolas" w:hAnsi="Consolas"/>
-          <w:sz w:val="24"/>
-          <w:szCs w:val="24"/>
-          <w:highlight w:val="lightGray"/>
-        </w:rPr>
-        <w:t>)</w:t>
-      </w:r>
-      <w:r>
-        <w:rPr>
-          <w:rFonts w:ascii="Consolas" w:hAnsi="Consolas"/>
-          <w:sz w:val="24"/>
-          <w:szCs w:val="24"/>
-        </w:rPr>
-        <w:t xml:space="preserve"> </w:t>
-      </w:r>
-      <w:r>
-        <w:rPr>
-          <w:rFonts w:ascii="Cambria Math" w:hAnsi="Cambria Math"/>
-          <w:sz w:val="28"/>
-          <w:szCs w:val="28"/>
-        </w:rPr>
-        <w:t xml:space="preserve">ima u sistemu, tako da ćemo tu implementirati ovaj pattern. Napravit ćemo klasu koja će se zvati </w:t>
-      </w:r>
-      <w:r>
-        <w:rPr>
-          <w:rFonts w:ascii="Cambria Math" w:hAnsi="Cambria Math"/>
-          <w:b/>
-          <w:bCs/>
-          <w:sz w:val="28"/>
-          <w:szCs w:val="28"/>
-        </w:rPr>
-        <w:t>KreatorKorisnika</w:t>
-      </w:r>
-      <w:r>
-        <w:rPr>
-          <w:rFonts w:ascii="Cambria Math" w:hAnsi="Cambria Math"/>
-          <w:sz w:val="28"/>
-          <w:szCs w:val="28"/>
-        </w:rPr>
-        <w:t xml:space="preserve">, koja će imati metodu </w:t>
-      </w:r>
-      <w:r>
-        <w:rPr>
-          <w:rFonts w:ascii="Consolas" w:hAnsi="Consolas"/>
-          <w:sz w:val="24"/>
-          <w:szCs w:val="24"/>
-          <w:highlight w:val="lightGray"/>
-        </w:rPr>
-        <w:t>factoryMethod</w:t>
-      </w:r>
-      <w:r>
-        <w:rPr>
-          <w:rFonts w:ascii="Consolas" w:hAnsi="Consolas"/>
-          <w:sz w:val="24"/>
-          <w:szCs w:val="24"/>
-          <w:highlight w:val="lightGray"/>
-        </w:rPr>
-        <w:t>(</w:t>
-      </w:r>
-      <w:r>
-        <w:rPr>
-          <w:rFonts w:ascii="Consolas" w:hAnsi="Consolas"/>
-          <w:sz w:val="24"/>
-          <w:szCs w:val="24"/>
-          <w:highlight w:val="lightGray"/>
-        </w:rPr>
-        <w:t>tipKorisnika: int</w:t>
-      </w:r>
-      <w:r>
-        <w:rPr>
-          <w:rFonts w:ascii="Consolas" w:hAnsi="Consolas"/>
-          <w:sz w:val="24"/>
-          <w:szCs w:val="24"/>
-          <w:highlight w:val="lightGray"/>
-        </w:rPr>
-        <w:t>)</w:t>
-      </w:r>
-      <w:r>
-        <w:rPr>
-          <w:rFonts w:ascii="Consolas" w:hAnsi="Consolas"/>
-          <w:sz w:val="24"/>
-          <w:szCs w:val="24"/>
-        </w:rPr>
-        <w:t xml:space="preserve"> </w:t>
-      </w:r>
-      <w:r>
-        <w:rPr>
-          <w:rFonts w:ascii="Cambria Math" w:hAnsi="Cambria Math"/>
-          <w:sz w:val="28"/>
-          <w:szCs w:val="28"/>
-        </w:rPr>
-        <w:t xml:space="preserve">gdje će se kreirati različiti tipovi korisnika u ovisnosti od parametra koji je dobijen iz baze a koji govori o tome kojeg je tipa korisnik koji je pozvao metodu </w:t>
-      </w:r>
-      <w:r>
-        <w:rPr>
-          <w:rFonts w:ascii="Consolas" w:hAnsi="Consolas"/>
-          <w:sz w:val="24"/>
-          <w:szCs w:val="24"/>
-          <w:highlight w:val="lightGray"/>
-        </w:rPr>
-        <w:t>pristup</w:t>
-      </w:r>
-      <w:r>
-        <w:rPr>
-          <w:rFonts w:ascii="Consolas" w:hAnsi="Consolas"/>
-          <w:sz w:val="24"/>
-          <w:szCs w:val="24"/>
-          <w:highlight w:val="lightGray"/>
-        </w:rPr>
-        <w:t>i(</w:t>
-      </w:r>
-      <w:r>
-        <w:rPr>
-          <w:rFonts w:ascii="Consolas" w:hAnsi="Consolas"/>
-          <w:sz w:val="24"/>
-          <w:szCs w:val="24"/>
-          <w:highlight w:val="lightGray"/>
-        </w:rPr>
-        <w:t>...</w:t>
-      </w:r>
-      <w:r>
-        <w:rPr>
-          <w:rFonts w:ascii="Consolas" w:hAnsi="Consolas"/>
-          <w:sz w:val="24"/>
-          <w:szCs w:val="24"/>
-          <w:highlight w:val="lightGray"/>
-        </w:rPr>
-        <w:t>)</w:t>
-      </w:r>
-      <w:r>
-        <w:rPr>
-          <w:rFonts w:ascii="Consolas" w:hAnsi="Consolas"/>
-          <w:sz w:val="24"/>
-          <w:szCs w:val="24"/>
-        </w:rPr>
-        <w:t>.</w:t>
-      </w:r>
-    </w:p>
-    <w:p>
-      <w:pPr>
-        <w:tabs>
-          <w:tab w:val="left" w:pos="2544"/>
-        </w:tabs>
-        <w:jc w:val="both"/>
-        <w:rPr>
-          <w:rFonts w:ascii="Cambria Math" w:hAnsi="Cambria Math"/>
-          <w:sz w:val="28"/>
-          <w:szCs w:val="28"/>
-        </w:rPr>
-      </w:pPr>
       <w:r>
         <w:rPr>
           <w:rFonts w:ascii="Cambria Math" w:hAnsi="Cambria Math"/>
@@ -6973,6 +6913,381 @@
         </w:rPr>
         <w:lastRenderedPageBreak/>
         <w:t>zaista ovakav mogao raditi. Autori su mišljenja da je bitno pokazati principe i hipotetska razmatranja kao i tok misli, a ne da sve odmah na prvu djeluje očito i da se odmah može preći na implementaciju.</w:t>
+      </w:r>
+    </w:p>
+    <w:p>
+      <w:pPr>
+        <w:pStyle w:val="NoSpacing"/>
+        <w:jc w:val="both"/>
+        <w:rPr>
+          <w:rFonts w:ascii="Cambria Math" w:hAnsi="Cambria Math"/>
+          <w:sz w:val="28"/>
+          <w:szCs w:val="28"/>
+        </w:rPr>
+      </w:pPr>
+    </w:p>
+    <w:p>
+      <w:pPr>
+        <w:pStyle w:val="NoSpacing"/>
+        <w:jc w:val="both"/>
+        <w:rPr>
+          <w:rFonts w:ascii="Cambria Math" w:hAnsi="Cambria Math"/>
+          <w:sz w:val="28"/>
+          <w:szCs w:val="28"/>
+        </w:rPr>
+      </w:pPr>
+    </w:p>
+    <w:p>
+      <w:pPr>
+        <w:pStyle w:val="NoSpacing"/>
+        <w:jc w:val="both"/>
+        <w:rPr>
+          <w:rFonts w:ascii="Cambria Math" w:hAnsi="Cambria Math"/>
+          <w:sz w:val="28"/>
+          <w:szCs w:val="28"/>
+          <w:u w:val="single"/>
+        </w:rPr>
+      </w:pPr>
+      <w:r>
+        <w:rPr>
+          <w:rFonts w:ascii="Cambria Math" w:hAnsi="Cambria Math"/>
+          <w:b/>
+          <w:sz w:val="28"/>
+          <w:szCs w:val="28"/>
+        </w:rPr>
+        <w:t xml:space="preserve">Abstract Factory pattern: </w:t>
+      </w:r>
+      <w:r>
+        <w:rPr>
+          <w:rFonts w:ascii="Cambria Math" w:hAnsi="Cambria Math"/>
+          <w:sz w:val="28"/>
+          <w:szCs w:val="28"/>
+          <w:u w:val="single"/>
+        </w:rPr>
+        <w:t xml:space="preserve">Ovaj pattern se koristi da bi se kreirale familije povezanih objekata. Na osnovu apstraktne familije produkata se kreiraju konkretne fabrike različitih tipova i kombinacija. Cilj patterna je da odvoji definiciju klase objekata od klijenta, tako da se porodice objekata jednostavno mogu izmijeniti ili ažurirati, a da se ne mijenja </w:t>
+      </w:r>
+      <w:r>
+        <w:rPr>
+          <w:rFonts w:ascii="Cambria Math" w:hAnsi="Cambria Math"/>
+          <w:sz w:val="28"/>
+          <w:szCs w:val="28"/>
+          <w:u w:val="single"/>
+        </w:rPr>
+        <w:t>struktura klijenta i koristi se kada ne želimo zavisnost od konkretne klase produkta.</w:t>
+      </w:r>
+    </w:p>
+    <w:p>
+      <w:pPr>
+        <w:pStyle w:val="NoSpacing"/>
+        <w:jc w:val="both"/>
+        <w:rPr>
+          <w:rFonts w:ascii="Cambria Math" w:hAnsi="Cambria Math"/>
+          <w:sz w:val="28"/>
+          <w:szCs w:val="28"/>
+          <w:u w:val="single"/>
+        </w:rPr>
+      </w:pPr>
+    </w:p>
+    <w:p>
+      <w:pPr>
+        <w:pStyle w:val="NoSpacing"/>
+        <w:jc w:val="both"/>
+        <w:rPr>
+          <w:rFonts w:ascii="Cambria Math" w:hAnsi="Cambria Math"/>
+          <w:sz w:val="28"/>
+          <w:szCs w:val="28"/>
+        </w:rPr>
+      </w:pPr>
+      <w:r>
+        <w:rPr>
+          <w:rFonts w:ascii="Cambria Math" w:hAnsi="Cambria Math"/>
+          <w:sz w:val="28"/>
+          <w:szCs w:val="28"/>
+        </w:rPr>
+        <w:t xml:space="preserve">Da bi se iskoristio ovaj pattern, potrebno je definisati apstraktni interfejs za klijenta, te korespondirajuće factory klase za porodice proizvoda, koje implementiraju zajednički interfejs. Interfejs će sadržavati sve potrebne kreacijske metode za apstraktne proizvode. Sada sva mjesta koja su sadržavala konstruktor nekog proizvoda možemo zamijeniti pozivom odgovarajuće metode iz interfejsa. </w:t>
+      </w:r>
+    </w:p>
+    <w:p>
+      <w:pPr>
+        <w:pStyle w:val="NoSpacing"/>
+        <w:jc w:val="both"/>
+        <w:rPr>
+          <w:rFonts w:ascii="Cambria Math" w:hAnsi="Cambria Math"/>
+          <w:sz w:val="28"/>
+          <w:szCs w:val="28"/>
+        </w:rPr>
+      </w:pPr>
+      <w:r>
+        <w:rPr>
+          <w:rFonts w:ascii="Cambria Math" w:hAnsi="Cambria Math"/>
+          <w:sz w:val="28"/>
+          <w:szCs w:val="28"/>
+        </w:rPr>
+        <w:t xml:space="preserve">Detaljnom analizom našeg sistema, zaključili smo da nam ovaj kreacijski pattern nije potreban. Uzmimo kao primjer potencijalnu situaciju u kojoj bi se pattern mogao primijeniti i pokažimo zašto nije prikladan za ovaj sistem. Naime, ako bismo željeli dodavati nove tipove aktivnosti, klasa Aktivnosti bi se ponašala kao fabrika i morala bi implementirati uvedeni interfejs. Bili bi potrebni i interfejsi implementirani od konkretnih aktivnosti kojima bi komunicirao klijent. Sve ovo bi bespotrebno zakomplikovalo naš sistem, s obzirom da je uvedeno nekoliko novih interfejsa. </w:t>
+      </w:r>
+    </w:p>
+    <w:p>
+      <w:pPr>
+        <w:pStyle w:val="NoSpacing"/>
+        <w:jc w:val="both"/>
+        <w:rPr>
+          <w:rFonts w:ascii="Cambria Math" w:hAnsi="Cambria Math"/>
+          <w:sz w:val="28"/>
+          <w:szCs w:val="28"/>
+        </w:rPr>
+      </w:pPr>
+      <w:r>
+        <w:rPr>
+          <w:rFonts w:ascii="Cambria Math" w:hAnsi="Cambria Math"/>
+          <w:sz w:val="28"/>
+          <w:szCs w:val="28"/>
+        </w:rPr>
+        <w:t xml:space="preserve">Konstatovano je da su tipovi aktivnosti na fakultetskoj ustanovi </w:t>
+      </w:r>
+      <w:r>
+        <w:rPr>
+          <w:rFonts w:ascii="Cambria Math" w:hAnsi="Cambria Math"/>
+          <w:sz w:val="28"/>
+          <w:szCs w:val="28"/>
+        </w:rPr>
+        <w:t xml:space="preserve">poprilično statični i nepodložni promjenama, pa uvođenje ovog patterna ne bi bilo isplatljivo. Ako bismo željeli uvesti novi tip aktivnosti, to bi se rješavalo nasljeđivanjem iz apstraktne klase Aktivnosti. </w:t>
+      </w:r>
+    </w:p>
+    <w:p>
+      <w:pPr>
+        <w:pStyle w:val="NoSpacing"/>
+        <w:jc w:val="both"/>
+        <w:rPr>
+          <w:rFonts w:ascii="Cambria Math" w:hAnsi="Cambria Math"/>
+          <w:sz w:val="28"/>
+          <w:szCs w:val="28"/>
+        </w:rPr>
+      </w:pPr>
+      <w:r>
+        <w:rPr>
+          <w:rFonts w:ascii="Cambria Math" w:hAnsi="Cambria Math"/>
+          <w:sz w:val="28"/>
+          <w:szCs w:val="28"/>
+        </w:rPr>
+        <w:t>Ovaj kreacijski pattern se koristi i za realizaciju cross-platform aplikacija (kada postoje različite implementacije za istu operaciju)</w:t>
+      </w:r>
+      <w:r>
+        <w:rPr>
+          <w:rFonts w:ascii="Cambria Math" w:hAnsi="Cambria Math"/>
+          <w:sz w:val="28"/>
+          <w:szCs w:val="28"/>
+        </w:rPr>
+        <w:t>, što nam također nije potrebno, kao i za različite poglede user interfejsa (kada postoji mogućnost mnogo različitih tipova korisnika), što se ne isplati u našem sistemu s obzirom da su korisnički pogledi statični i mala je vjerovatnoća da će se mijenjati.</w:t>
+      </w:r>
+    </w:p>
+    <w:p>
+      <w:pPr>
+        <w:pStyle w:val="NoSpacing"/>
+        <w:jc w:val="both"/>
+        <w:rPr>
+          <w:rFonts w:ascii="Cambria Math" w:hAnsi="Cambria Math"/>
+          <w:sz w:val="28"/>
+          <w:szCs w:val="28"/>
+        </w:rPr>
+      </w:pPr>
+    </w:p>
+    <w:p>
+      <w:pPr>
+        <w:pStyle w:val="NoSpacing"/>
+        <w:jc w:val="both"/>
+        <w:rPr>
+          <w:rFonts w:ascii="Cambria Math" w:hAnsi="Cambria Math"/>
+          <w:sz w:val="28"/>
+          <w:szCs w:val="28"/>
+        </w:rPr>
+      </w:pPr>
+    </w:p>
+    <w:p>
+      <w:pPr>
+        <w:pStyle w:val="NoSpacing"/>
+        <w:jc w:val="both"/>
+        <w:rPr>
+          <w:rFonts w:ascii="Cambria Math" w:hAnsi="Cambria Math"/>
+          <w:sz w:val="28"/>
+          <w:szCs w:val="28"/>
+          <w:u w:val="single"/>
+        </w:rPr>
+      </w:pPr>
+      <w:r>
+        <w:rPr>
+          <w:rFonts w:ascii="Cambria Math" w:hAnsi="Cambria Math"/>
+          <w:b/>
+          <w:sz w:val="28"/>
+          <w:szCs w:val="28"/>
+        </w:rPr>
+        <w:t xml:space="preserve">Builder pattern: </w:t>
+      </w:r>
+      <w:r>
+        <w:rPr>
+          <w:rFonts w:ascii="Cambria Math" w:hAnsi="Cambria Math"/>
+          <w:sz w:val="28"/>
+          <w:szCs w:val="28"/>
+          <w:u w:val="single"/>
+        </w:rPr>
+        <w:t xml:space="preserve">Koristi se kada sistem sadrži kompleksne objekte, te želimo odvojiti njihovu specifikaciju od konstrukcije. Ovaj pattern je prikladan u </w:t>
+      </w:r>
+      <w:r>
+        <w:rPr>
+          <w:rFonts w:ascii="Cambria Math" w:hAnsi="Cambria Math"/>
+          <w:sz w:val="28"/>
+          <w:szCs w:val="28"/>
+          <w:u w:val="single"/>
+        </w:rPr>
+        <w:lastRenderedPageBreak/>
+        <w:t xml:space="preserve">situaciji kada je potrebno da se kompleksni objekti konstruišu iz više faza, </w:t>
+      </w:r>
+      <w:r>
+        <w:rPr>
+          <w:rFonts w:ascii="Cambria Math" w:hAnsi="Cambria Math"/>
+          <w:sz w:val="28"/>
+          <w:szCs w:val="28"/>
+          <w:u w:val="single"/>
+        </w:rPr>
+        <w:t xml:space="preserve">korak po korak, te kada više različitih kompleksnih objekata koristi iste faze konstrukcije. Za primjenu ovog strukturnog patterna je potreban interfejs u kojem su specificirane faze izgradnje, klasa Director koja sadrži korake pri izgradnji, klasa Builder koja implementira IBuilder interfejs, te klasa Producrs koja sadrži listu potrebnih dijelova za izgradnju. </w:t>
+      </w:r>
+    </w:p>
+    <w:p>
+      <w:pPr>
+        <w:pStyle w:val="NoSpacing"/>
+        <w:jc w:val="both"/>
+        <w:rPr>
+          <w:rFonts w:ascii="Cambria Math" w:hAnsi="Cambria Math"/>
+          <w:sz w:val="28"/>
+          <w:szCs w:val="28"/>
+          <w:u w:val="single"/>
+        </w:rPr>
+      </w:pPr>
+    </w:p>
+    <w:p>
+      <w:pPr>
+        <w:pStyle w:val="NoSpacing"/>
+        <w:jc w:val="both"/>
+        <w:rPr>
+          <w:rFonts w:ascii="Cambria Math" w:hAnsi="Cambria Math"/>
+          <w:sz w:val="28"/>
+          <w:szCs w:val="28"/>
+        </w:rPr>
+      </w:pPr>
+      <w:r>
+        <w:rPr>
+          <w:rFonts w:ascii="Cambria Math" w:hAnsi="Cambria Math"/>
+          <w:sz w:val="28"/>
+          <w:szCs w:val="28"/>
+        </w:rPr>
+        <w:t xml:space="preserve">Analizom našeg sistema je utvrđeno da primjena ovog  patterna nije potrebna. Ona bi bila adekvatna u slučaju da u sistemu postoji mnogo ugniježđenih objekata (klasa koja sadrži klasu kao atribut). To bi značilo da konstruktor svake takve klase mora poprimiti referencu na objekat kojim želimo inicijalizirati tu </w:t>
+      </w:r>
+      <w:r>
+        <w:rPr>
+          <w:rFonts w:ascii="Cambria Math" w:hAnsi="Cambria Math"/>
+          <w:i/>
+          <w:sz w:val="28"/>
+          <w:szCs w:val="28"/>
+        </w:rPr>
+        <w:t>kompleksnu</w:t>
+      </w:r>
+      <w:r>
+        <w:rPr>
+          <w:rFonts w:ascii="Cambria Math" w:hAnsi="Cambria Math"/>
+          <w:i/>
+          <w:sz w:val="28"/>
+          <w:szCs w:val="28"/>
+        </w:rPr>
+        <w:t xml:space="preserve"> </w:t>
+      </w:r>
+      <w:r>
+        <w:rPr>
+          <w:rFonts w:ascii="Cambria Math" w:hAnsi="Cambria Math"/>
+          <w:sz w:val="28"/>
+          <w:szCs w:val="28"/>
+        </w:rPr>
+        <w:t xml:space="preserve">klasu. </w:t>
+      </w:r>
+      <w:r>
+        <w:rPr>
+          <w:rFonts w:ascii="Cambria Math" w:hAnsi="Cambria Math"/>
+          <w:sz w:val="28"/>
+          <w:szCs w:val="28"/>
+        </w:rPr>
+        <w:t xml:space="preserve">Naravno, postojale bi situacije kada se šalje null referenca u konstruktor i tako na neki način „zanemaruju“ atributi složenog tipa. Sve ovo bi rezultiralo neopravdano dugim prototipom konstruktora. </w:t>
+      </w:r>
+    </w:p>
+    <w:p>
+      <w:pPr>
+        <w:pStyle w:val="NoSpacing"/>
+        <w:jc w:val="both"/>
+        <w:rPr>
+          <w:rFonts w:ascii="Cambria Math" w:hAnsi="Cambria Math"/>
+          <w:sz w:val="28"/>
+          <w:szCs w:val="28"/>
+        </w:rPr>
+      </w:pPr>
+      <w:r>
+        <w:rPr>
+          <w:rFonts w:ascii="Cambria Math" w:hAnsi="Cambria Math"/>
+          <w:sz w:val="28"/>
+          <w:szCs w:val="28"/>
+        </w:rPr>
+        <w:t xml:space="preserve">Na prvi pogled moglo bi se pomisliti da je potrebno uvesti ovaj pattern u naš sistem, s obzirom da sadrži duge konstruktore za klase kao što su Student, MasterStudent, Profesor i NastavnoOsoblje, ali je ta pretpostavka pogrešna. Ovi konstuktori ne sadrže defaultne parametre i nemaju mnogo parametara složenog tipa tako da se uvođenje ovog patterna ne bi isplatilo jer se </w:t>
+      </w:r>
+      <w:r>
+        <w:rPr>
+          <w:rFonts w:ascii="Cambria Math" w:hAnsi="Cambria Math"/>
+          <w:sz w:val="28"/>
+          <w:szCs w:val="28"/>
+        </w:rPr>
+        <w:t xml:space="preserve">uvođenjem istog kreira nekoliko novih klasa (builder, interfejs IBuilder, Product i Director). Također, u implementaciji neće biti više konstruktora za istu klasu (konstruktori koji primaju različite brojeve parametara). U našem sistemu ne postoje situacije u kojima je potrebno predstavljati isti finalni proizvod konstrukcije na različite načine, niti situacija kada bi nam korištenje faza jednog proizvoda bilo iskoristivo prilikom izgradnje drugog, pa zaključujemo da bi ovaj strukturni pattern bio suvišan. </w:t>
+      </w:r>
+      <w:bookmarkStart w:id="0" w:name="_GoBack"/>
+      <w:bookmarkEnd w:id="0"/>
+    </w:p>
+    <w:p>
+      <w:pPr>
+        <w:pStyle w:val="NoSpacing"/>
+        <w:jc w:val="both"/>
+        <w:rPr>
+          <w:rFonts w:ascii="Cambria Math" w:hAnsi="Cambria Math"/>
+          <w:sz w:val="28"/>
+          <w:szCs w:val="28"/>
+          <w:u w:val="single"/>
+        </w:rPr>
+      </w:pPr>
+    </w:p>
+    <w:p>
+      <w:pPr>
+        <w:pStyle w:val="NoSpacing"/>
+        <w:jc w:val="both"/>
+        <w:rPr>
+          <w:rFonts w:ascii="Cambria Math" w:hAnsi="Cambria Math"/>
+          <w:sz w:val="28"/>
+          <w:szCs w:val="28"/>
+          <w:u w:val="single"/>
+        </w:rPr>
+      </w:pPr>
+    </w:p>
+    <w:p>
+      <w:pPr>
+        <w:pStyle w:val="NoSpacing"/>
+        <w:jc w:val="both"/>
+        <w:rPr>
+          <w:rFonts w:ascii="Cambria Math" w:hAnsi="Cambria Math"/>
+          <w:sz w:val="28"/>
+          <w:szCs w:val="28"/>
+          <w:u w:val="single"/>
+        </w:rPr>
+      </w:pPr>
+      <w:r>
+        <w:rPr>
+          <w:rFonts w:ascii="Cambria Math" w:hAnsi="Cambria Math"/>
+          <w:sz w:val="28"/>
+          <w:szCs w:val="28"/>
+          <w:u w:val="single"/>
+        </w:rPr>
+        <w:t xml:space="preserve"> </w:t>
       </w:r>
     </w:p>
     <w:sectPr>
@@ -6986,7 +7301,7 @@
 </file>
 
 <file path=word/styles.xml><?xml version="1.0" encoding="utf-8"?>
-<w:styles xmlns:mc="http://schemas.openxmlformats.org/markup-compatibility/2006" xmlns:r="http://schemas.openxmlformats.org/officeDocument/2006/relationships" xmlns:w="http://schemas.openxmlformats.org/wordprocessingml/2006/main" xmlns:w14="http://schemas.microsoft.com/office/word/2010/wordml" xmlns:w15="http://schemas.microsoft.com/office/word/2012/wordml" xmlns:w16cex="http://schemas.microsoft.com/office/word/2018/wordml/cex" xmlns:w16cid="http://schemas.microsoft.com/office/word/2016/wordml/cid" xmlns:w16="http://schemas.microsoft.com/office/word/2018/wordml" xmlns:w16se="http://schemas.microsoft.com/office/word/2015/wordml/symex" mc:Ignorable="w14 w15 w16se w16cid w16 w16cex">
+<w:styles xmlns:mc="http://schemas.openxmlformats.org/markup-compatibility/2006" xmlns:r="http://schemas.openxmlformats.org/officeDocument/2006/relationships" xmlns:w="http://schemas.openxmlformats.org/wordprocessingml/2006/main" xmlns:w14="http://schemas.microsoft.com/office/word/2010/wordml" mc:Ignorable="w14">
   <w:docDefaults>
     <w:rPrDefault>
       <w:rPr>
@@ -7002,383 +7317,144 @@
       </w:pPr>
     </w:pPrDefault>
   </w:docDefaults>
-  <w:latentStyles w:defLockedState="0" w:defUIPriority="99" w:defSemiHidden="0" w:defUnhideWhenUsed="0" w:defQFormat="0" w:count="376">
-    <w:lsdException w:name="Normal" w:uiPriority="0" w:qFormat="1"/>
-    <w:lsdException w:name="heading 1" w:uiPriority="9" w:qFormat="1"/>
-    <w:lsdException w:name="heading 2" w:semiHidden="1" w:uiPriority="9" w:unhideWhenUsed="1" w:qFormat="1"/>
-    <w:lsdException w:name="heading 3" w:semiHidden="1" w:uiPriority="9" w:unhideWhenUsed="1" w:qFormat="1"/>
-    <w:lsdException w:name="heading 4" w:semiHidden="1" w:uiPriority="9" w:unhideWhenUsed="1" w:qFormat="1"/>
-    <w:lsdException w:name="heading 5" w:semiHidden="1" w:uiPriority="9" w:unhideWhenUsed="1" w:qFormat="1"/>
-    <w:lsdException w:name="heading 6" w:semiHidden="1" w:uiPriority="9" w:unhideWhenUsed="1" w:qFormat="1"/>
-    <w:lsdException w:name="heading 7" w:semiHidden="1" w:uiPriority="9" w:unhideWhenUsed="1" w:qFormat="1"/>
-    <w:lsdException w:name="heading 8" w:semiHidden="1" w:uiPriority="9" w:unhideWhenUsed="1" w:qFormat="1"/>
-    <w:lsdException w:name="heading 9" w:semiHidden="1" w:uiPriority="9" w:unhideWhenUsed="1" w:qFormat="1"/>
-    <w:lsdException w:name="index 1" w:semiHidden="1" w:unhideWhenUsed="1"/>
-    <w:lsdException w:name="index 2" w:semiHidden="1" w:unhideWhenUsed="1"/>
-    <w:lsdException w:name="index 3" w:semiHidden="1" w:unhideWhenUsed="1"/>
-    <w:lsdException w:name="index 4" w:semiHidden="1" w:unhideWhenUsed="1"/>
-    <w:lsdException w:name="index 5" w:semiHidden="1" w:unhideWhenUsed="1"/>
-    <w:lsdException w:name="index 6" w:semiHidden="1" w:unhideWhenUsed="1"/>
-    <w:lsdException w:name="index 7" w:semiHidden="1" w:unhideWhenUsed="1"/>
-    <w:lsdException w:name="index 8" w:semiHidden="1" w:unhideWhenUsed="1"/>
-    <w:lsdException w:name="index 9" w:semiHidden="1" w:unhideWhenUsed="1"/>
-    <w:lsdException w:name="toc 1" w:semiHidden="1" w:uiPriority="39" w:unhideWhenUsed="1"/>
-    <w:lsdException w:name="toc 2" w:semiHidden="1" w:uiPriority="39" w:unhideWhenUsed="1"/>
-    <w:lsdException w:name="toc 3" w:semiHidden="1" w:uiPriority="39" w:unhideWhenUsed="1"/>
-    <w:lsdException w:name="toc 4" w:semiHidden="1" w:uiPriority="39" w:unhideWhenUsed="1"/>
-    <w:lsdException w:name="toc 5" w:semiHidden="1" w:uiPriority="39" w:unhideWhenUsed="1"/>
-    <w:lsdException w:name="toc 6" w:semiHidden="1" w:uiPriority="39" w:unhideWhenUsed="1"/>
-    <w:lsdException w:name="toc 7" w:semiHidden="1" w:uiPriority="39" w:unhideWhenUsed="1"/>
-    <w:lsdException w:name="toc 8" w:semiHidden="1" w:uiPriority="39" w:unhideWhenUsed="1"/>
-    <w:lsdException w:name="toc 9" w:semiHidden="1" w:uiPriority="39" w:unhideWhenUsed="1"/>
-    <w:lsdException w:name="Normal Indent" w:semiHidden="1" w:unhideWhenUsed="1"/>
-    <w:lsdException w:name="footnote text" w:semiHidden="1" w:unhideWhenUsed="1"/>
-    <w:lsdException w:name="annotation text" w:semiHidden="1" w:unhideWhenUsed="1"/>
-    <w:lsdException w:name="header" w:semiHidden="1" w:unhideWhenUsed="1"/>
-    <w:lsdException w:name="footer" w:semiHidden="1" w:unhideWhenUsed="1"/>
-    <w:lsdException w:name="index heading" w:semiHidden="1" w:unhideWhenUsed="1"/>
-    <w:lsdException w:name="caption" w:semiHidden="1" w:uiPriority="35" w:unhideWhenUsed="1" w:qFormat="1"/>
-    <w:lsdException w:name="table of figures" w:semiHidden="1" w:unhideWhenUsed="1"/>
-    <w:lsdException w:name="envelope address" w:semiHidden="1" w:unhideWhenUsed="1"/>
-    <w:lsdException w:name="envelope return" w:semiHidden="1" w:unhideWhenUsed="1"/>
-    <w:lsdException w:name="footnote reference" w:semiHidden="1" w:unhideWhenUsed="1"/>
-    <w:lsdException w:name="annotation reference" w:semiHidden="1" w:unhideWhenUsed="1"/>
-    <w:lsdException w:name="line number" w:semiHidden="1" w:unhideWhenUsed="1"/>
-    <w:lsdException w:name="page number" w:semiHidden="1" w:unhideWhenUsed="1"/>
-    <w:lsdException w:name="endnote reference" w:semiHidden="1" w:unhideWhenUsed="1"/>
-    <w:lsdException w:name="endnote text" w:semiHidden="1" w:unhideWhenUsed="1"/>
-    <w:lsdException w:name="table of authorities" w:semiHidden="1" w:unhideWhenUsed="1"/>
-    <w:lsdException w:name="macro" w:semiHidden="1" w:unhideWhenUsed="1"/>
-    <w:lsdException w:name="toa heading" w:semiHidden="1" w:unhideWhenUsed="1"/>
-    <w:lsdException w:name="List" w:semiHidden="1" w:unhideWhenUsed="1"/>
-    <w:lsdException w:name="List Bullet" w:semiHidden="1" w:unhideWhenUsed="1"/>
-    <w:lsdException w:name="List Number" w:semiHidden="1" w:unhideWhenUsed="1"/>
-    <w:lsdException w:name="List 2" w:semiHidden="1" w:unhideWhenUsed="1"/>
-    <w:lsdException w:name="List 3" w:semiHidden="1" w:unhideWhenUsed="1"/>
-    <w:lsdException w:name="List 4" w:semiHidden="1" w:unhideWhenUsed="1"/>
-    <w:lsdException w:name="List 5" w:semiHidden="1" w:unhideWhenUsed="1"/>
-    <w:lsdException w:name="List Bullet 2" w:semiHidden="1" w:unhideWhenUsed="1"/>
-    <w:lsdException w:name="List Bullet 3" w:semiHidden="1" w:unhideWhenUsed="1"/>
-    <w:lsdException w:name="List Bullet 4" w:semiHidden="1" w:unhideWhenUsed="1"/>
-    <w:lsdException w:name="List Bullet 5" w:semiHidden="1" w:unhideWhenUsed="1"/>
-    <w:lsdException w:name="List Number 2" w:semiHidden="1" w:unhideWhenUsed="1"/>
-    <w:lsdException w:name="List Number 3" w:semiHidden="1" w:unhideWhenUsed="1"/>
-    <w:lsdException w:name="List Number 4" w:semiHidden="1" w:unhideWhenUsed="1"/>
-    <w:lsdException w:name="List Number 5" w:semiHidden="1" w:unhideWhenUsed="1"/>
-    <w:lsdException w:name="Title" w:uiPriority="10" w:qFormat="1"/>
-    <w:lsdException w:name="Closing" w:semiHidden="1" w:unhideWhenUsed="1"/>
-    <w:lsdException w:name="Signature" w:semiHidden="1" w:unhideWhenUsed="1"/>
-    <w:lsdException w:name="Default Paragraph Font" w:semiHidden="1" w:uiPriority="1" w:unhideWhenUsed="1"/>
-    <w:lsdException w:name="Body Text" w:semiHidden="1" w:unhideWhenUsed="1"/>
-    <w:lsdException w:name="Body Text Indent" w:semiHidden="1" w:unhideWhenUsed="1"/>
-    <w:lsdException w:name="List Continue" w:semiHidden="1" w:unhideWhenUsed="1"/>
-    <w:lsdException w:name="List Continue 2" w:semiHidden="1" w:unhideWhenUsed="1"/>
-    <w:lsdException w:name="List Continue 3" w:semiHidden="1" w:unhideWhenUsed="1"/>
-    <w:lsdException w:name="List Continue 4" w:semiHidden="1" w:unhideWhenUsed="1"/>
-    <w:lsdException w:name="List Continue 5" w:semiHidden="1" w:unhideWhenUsed="1"/>
-    <w:lsdException w:name="Message Header" w:semiHidden="1" w:unhideWhenUsed="1"/>
-    <w:lsdException w:name="Subtitle" w:uiPriority="11" w:qFormat="1"/>
-    <w:lsdException w:name="Salutation" w:semiHidden="1" w:unhideWhenUsed="1"/>
-    <w:lsdException w:name="Date" w:semiHidden="1" w:unhideWhenUsed="1"/>
-    <w:lsdException w:name="Body Text First Indent" w:semiHidden="1" w:unhideWhenUsed="1"/>
-    <w:lsdException w:name="Body Text First Indent 2" w:semiHidden="1" w:unhideWhenUsed="1"/>
-    <w:lsdException w:name="Note Heading" w:semiHidden="1" w:unhideWhenUsed="1"/>
-    <w:lsdException w:name="Body Text 2" w:semiHidden="1" w:unhideWhenUsed="1"/>
-    <w:lsdException w:name="Body Text 3" w:semiHidden="1" w:unhideWhenUsed="1"/>
-    <w:lsdException w:name="Body Text Indent 2" w:semiHidden="1" w:unhideWhenUsed="1"/>
-    <w:lsdException w:name="Body Text Indent 3" w:semiHidden="1" w:unhideWhenUsed="1"/>
-    <w:lsdException w:name="Block Text" w:semiHidden="1" w:unhideWhenUsed="1"/>
-    <w:lsdException w:name="Hyperlink" w:semiHidden="1" w:unhideWhenUsed="1"/>
-    <w:lsdException w:name="FollowedHyperlink" w:semiHidden="1" w:unhideWhenUsed="1"/>
-    <w:lsdException w:name="Strong" w:uiPriority="22" w:qFormat="1"/>
-    <w:lsdException w:name="Emphasis" w:uiPriority="20" w:qFormat="1"/>
-    <w:lsdException w:name="Document Map" w:semiHidden="1" w:unhideWhenUsed="1"/>
-    <w:lsdException w:name="Plain Text" w:semiHidden="1" w:unhideWhenUsed="1"/>
-    <w:lsdException w:name="E-mail Signature" w:semiHidden="1" w:unhideWhenUsed="1"/>
-    <w:lsdException w:name="HTML Top of Form" w:semiHidden="1" w:unhideWhenUsed="1"/>
-    <w:lsdException w:name="HTML Bottom of Form" w:semiHidden="1" w:unhideWhenUsed="1"/>
-    <w:lsdException w:name="Normal (Web)" w:semiHidden="1" w:unhideWhenUsed="1"/>
-    <w:lsdException w:name="HTML Acronym" w:semiHidden="1" w:unhideWhenUsed="1"/>
-    <w:lsdException w:name="HTML Address" w:semiHidden="1" w:unhideWhenUsed="1"/>
-    <w:lsdException w:name="HTML Cite" w:semiHidden="1" w:unhideWhenUsed="1"/>
-    <w:lsdException w:name="HTML Code" w:semiHidden="1" w:unhideWhenUsed="1"/>
-    <w:lsdException w:name="HTML Definition" w:semiHidden="1" w:unhideWhenUsed="1"/>
-    <w:lsdException w:name="HTML Keyboard" w:semiHidden="1" w:unhideWhenUsed="1"/>
-    <w:lsdException w:name="HTML Preformatted" w:semiHidden="1" w:unhideWhenUsed="1"/>
-    <w:lsdException w:name="HTML Sample" w:semiHidden="1" w:unhideWhenUsed="1"/>
-    <w:lsdException w:name="HTML Typewriter" w:semiHidden="1" w:unhideWhenUsed="1"/>
-    <w:lsdException w:name="HTML Variable" w:semiHidden="1" w:unhideWhenUsed="1"/>
-    <w:lsdException w:name="Normal Table" w:semiHidden="1" w:unhideWhenUsed="1"/>
-    <w:lsdException w:name="annotation subject" w:semiHidden="1" w:unhideWhenUsed="1"/>
-    <w:lsdException w:name="No List" w:semiHidden="1" w:unhideWhenUsed="1"/>
-    <w:lsdException w:name="Outline List 1" w:semiHidden="1" w:unhideWhenUsed="1"/>
-    <w:lsdException w:name="Outline List 2" w:semiHidden="1" w:unhideWhenUsed="1"/>
-    <w:lsdException w:name="Outline List 3" w:semiHidden="1" w:unhideWhenUsed="1"/>
-    <w:lsdException w:name="Table Simple 1" w:semiHidden="1" w:unhideWhenUsed="1"/>
-    <w:lsdException w:name="Table Simple 2" w:semiHidden="1" w:unhideWhenUsed="1"/>
-    <w:lsdException w:name="Table Simple 3" w:semiHidden="1" w:unhideWhenUsed="1"/>
-    <w:lsdException w:name="Table Classic 1" w:semiHidden="1" w:unhideWhenUsed="1"/>
-    <w:lsdException w:name="Table Classic 2" w:semiHidden="1" w:unhideWhenUsed="1"/>
-    <w:lsdException w:name="Table Classic 3" w:semiHidden="1" w:unhideWhenUsed="1"/>
-    <w:lsdException w:name="Table Classic 4" w:semiHidden="1" w:unhideWhenUsed="1"/>
-    <w:lsdException w:name="Table Colorful 1" w:semiHidden="1" w:unhideWhenUsed="1"/>
-    <w:lsdException w:name="Table Colorful 2" w:semiHidden="1" w:unhideWhenUsed="1"/>
-    <w:lsdException w:name="Table Colorful 3" w:semiHidden="1" w:unhideWhenUsed="1"/>
-    <w:lsdException w:name="Table Columns 1" w:semiHidden="1" w:unhideWhenUsed="1"/>
-    <w:lsdException w:name="Table Columns 2" w:semiHidden="1" w:unhideWhenUsed="1"/>
-    <w:lsdException w:name="Table Columns 3" w:semiHidden="1" w:unhideWhenUsed="1"/>
-    <w:lsdException w:name="Table Columns 4" w:semiHidden="1" w:unhideWhenUsed="1"/>
-    <w:lsdException w:name="Table Columns 5" w:semiHidden="1" w:unhideWhenUsed="1"/>
-    <w:lsdException w:name="Table Grid 1" w:semiHidden="1" w:unhideWhenUsed="1"/>
-    <w:lsdException w:name="Table Grid 2" w:semiHidden="1" w:unhideWhenUsed="1"/>
-    <w:lsdException w:name="Table Grid 3" w:semiHidden="1" w:unhideWhenUsed="1"/>
-    <w:lsdException w:name="Table Grid 4" w:semiHidden="1" w:unhideWhenUsed="1"/>
-    <w:lsdException w:name="Table Grid 5" w:semiHidden="1" w:unhideWhenUsed="1"/>
-    <w:lsdException w:name="Table Grid 6" w:semiHidden="1" w:unhideWhenUsed="1"/>
-    <w:lsdException w:name="Table Grid 7" w:semiHidden="1" w:unhideWhenUsed="1"/>
-    <w:lsdException w:name="Table Grid 8" w:semiHidden="1" w:unhideWhenUsed="1"/>
-    <w:lsdException w:name="Table List 1" w:semiHidden="1" w:unhideWhenUsed="1"/>
-    <w:lsdException w:name="Table List 2" w:semiHidden="1" w:unhideWhenUsed="1"/>
-    <w:lsdException w:name="Table List 3" w:semiHidden="1" w:unhideWhenUsed="1"/>
-    <w:lsdException w:name="Table List 4" w:semiHidden="1" w:unhideWhenUsed="1"/>
-    <w:lsdException w:name="Table List 5" w:semiHidden="1" w:unhideWhenUsed="1"/>
-    <w:lsdException w:name="Table List 6" w:semiHidden="1" w:unhideWhenUsed="1"/>
-    <w:lsdException w:name="Table List 7" w:semiHidden="1" w:unhideWhenUsed="1"/>
-    <w:lsdException w:name="Table List 8" w:semiHidden="1" w:unhideWhenUsed="1"/>
-    <w:lsdException w:name="Table 3D effects 1" w:semiHidden="1" w:unhideWhenUsed="1"/>
-    <w:lsdException w:name="Table 3D effects 2" w:semiHidden="1" w:unhideWhenUsed="1"/>
-    <w:lsdException w:name="Table 3D effects 3" w:semiHidden="1" w:unhideWhenUsed="1"/>
-    <w:lsdException w:name="Table Contemporary" w:semiHidden="1" w:unhideWhenUsed="1"/>
-    <w:lsdException w:name="Table Elegant" w:semiHidden="1" w:unhideWhenUsed="1"/>
-    <w:lsdException w:name="Table Professional" w:semiHidden="1" w:unhideWhenUsed="1"/>
-    <w:lsdException w:name="Table Subtle 1" w:semiHidden="1" w:unhideWhenUsed="1"/>
-    <w:lsdException w:name="Table Subtle 2" w:semiHidden="1" w:unhideWhenUsed="1"/>
-    <w:lsdException w:name="Table Web 1" w:semiHidden="1" w:unhideWhenUsed="1"/>
-    <w:lsdException w:name="Table Web 2" w:semiHidden="1" w:unhideWhenUsed="1"/>
-    <w:lsdException w:name="Table Web 3" w:semiHidden="1" w:unhideWhenUsed="1"/>
-    <w:lsdException w:name="Balloon Text" w:semiHidden="1" w:unhideWhenUsed="1"/>
-    <w:lsdException w:name="Table Grid" w:uiPriority="59"/>
-    <w:lsdException w:name="Table Theme" w:semiHidden="1" w:unhideWhenUsed="1"/>
-    <w:lsdException w:name="Placeholder Text" w:semiHidden="1"/>
-    <w:lsdException w:name="No Spacing" w:uiPriority="1" w:qFormat="1"/>
-    <w:lsdException w:name="Light Shading" w:uiPriority="60"/>
-    <w:lsdException w:name="Light List" w:uiPriority="61"/>
-    <w:lsdException w:name="Light Grid" w:uiPriority="62"/>
-    <w:lsdException w:name="Medium Shading 1" w:uiPriority="63"/>
-    <w:lsdException w:name="Medium Shading 2" w:uiPriority="64"/>
-    <w:lsdException w:name="Medium List 1" w:uiPriority="65"/>
-    <w:lsdException w:name="Medium List 2" w:uiPriority="66"/>
-    <w:lsdException w:name="Medium Grid 1" w:uiPriority="67"/>
-    <w:lsdException w:name="Medium Grid 2" w:uiPriority="68"/>
-    <w:lsdException w:name="Medium Grid 3" w:uiPriority="69"/>
-    <w:lsdException w:name="Dark List" w:uiPriority="70"/>
-    <w:lsdException w:name="Colorful Shading" w:uiPriority="71"/>
-    <w:lsdException w:name="Colorful List" w:uiPriority="72"/>
-    <w:lsdException w:name="Colorful Grid" w:uiPriority="73"/>
-    <w:lsdException w:name="Light Shading Accent 1" w:uiPriority="60"/>
-    <w:lsdException w:name="Light List Accent 1" w:uiPriority="61"/>
-    <w:lsdException w:name="Light Grid Accent 1" w:uiPriority="62"/>
-    <w:lsdException w:name="Medium Shading 1 Accent 1" w:uiPriority="63"/>
-    <w:lsdException w:name="Medium Shading 2 Accent 1" w:uiPriority="64"/>
-    <w:lsdException w:name="Medium List 1 Accent 1" w:uiPriority="65"/>
-    <w:lsdException w:name="Revision" w:semiHidden="1"/>
-    <w:lsdException w:name="List Paragraph" w:uiPriority="34" w:qFormat="1"/>
-    <w:lsdException w:name="Quote" w:uiPriority="29" w:qFormat="1"/>
-    <w:lsdException w:name="Intense Quote" w:uiPriority="30" w:qFormat="1"/>
-    <w:lsdException w:name="Medium List 2 Accent 1" w:uiPriority="66"/>
-    <w:lsdException w:name="Medium Grid 1 Accent 1" w:uiPriority="67"/>
-    <w:lsdException w:name="Medium Grid 2 Accent 1" w:uiPriority="68"/>
-    <w:lsdException w:name="Medium Grid 3 Accent 1" w:uiPriority="69"/>
-    <w:lsdException w:name="Dark List Accent 1" w:uiPriority="70"/>
-    <w:lsdException w:name="Colorful Shading Accent 1" w:uiPriority="71"/>
-    <w:lsdException w:name="Colorful List Accent 1" w:uiPriority="72"/>
-    <w:lsdException w:name="Colorful Grid Accent 1" w:uiPriority="73"/>
-    <w:lsdException w:name="Light Shading Accent 2" w:uiPriority="60"/>
-    <w:lsdException w:name="Light List Accent 2" w:uiPriority="61"/>
-    <w:lsdException w:name="Light Grid Accent 2" w:uiPriority="62"/>
-    <w:lsdException w:name="Medium Shading 1 Accent 2" w:uiPriority="63"/>
-    <w:lsdException w:name="Medium Shading 2 Accent 2" w:uiPriority="64"/>
-    <w:lsdException w:name="Medium List 1 Accent 2" w:uiPriority="65"/>
-    <w:lsdException w:name="Medium List 2 Accent 2" w:uiPriority="66"/>
-    <w:lsdException w:name="Medium Grid 1 Accent 2" w:uiPriority="67"/>
-    <w:lsdException w:name="Medium Grid 2 Accent 2" w:uiPriority="68"/>
-    <w:lsdException w:name="Medium Grid 3 Accent 2" w:uiPriority="69"/>
-    <w:lsdException w:name="Dark List Accent 2" w:uiPriority="70"/>
-    <w:lsdException w:name="Colorful Shading Accent 2" w:uiPriority="71"/>
-    <w:lsdException w:name="Colorful List Accent 2" w:uiPriority="72"/>
-    <w:lsdException w:name="Colorful Grid Accent 2" w:uiPriority="73"/>
-    <w:lsdException w:name="Light Shading Accent 3" w:uiPriority="60"/>
-    <w:lsdException w:name="Light List Accent 3" w:uiPriority="61"/>
-    <w:lsdException w:name="Light Grid Accent 3" w:uiPriority="62"/>
-    <w:lsdException w:name="Medium Shading 1 Accent 3" w:uiPriority="63"/>
-    <w:lsdException w:name="Medium Shading 2 Accent 3" w:uiPriority="64"/>
-    <w:lsdException w:name="Medium List 1 Accent 3" w:uiPriority="65"/>
-    <w:lsdException w:name="Medium List 2 Accent 3" w:uiPriority="66"/>
-    <w:lsdException w:name="Medium Grid 1 Accent 3" w:uiPriority="67"/>
-    <w:lsdException w:name="Medium Grid 2 Accent 3" w:uiPriority="68"/>
-    <w:lsdException w:name="Medium Grid 3 Accent 3" w:uiPriority="69"/>
-    <w:lsdException w:name="Dark List Accent 3" w:uiPriority="70"/>
-    <w:lsdException w:name="Colorful Shading Accent 3" w:uiPriority="71"/>
-    <w:lsdException w:name="Colorful List Accent 3" w:uiPriority="72"/>
-    <w:lsdException w:name="Colorful Grid Accent 3" w:uiPriority="73"/>
-    <w:lsdException w:name="Light Shading Accent 4" w:uiPriority="60"/>
-    <w:lsdException w:name="Light List Accent 4" w:uiPriority="61"/>
-    <w:lsdException w:name="Light Grid Accent 4" w:uiPriority="62"/>
-    <w:lsdException w:name="Medium Shading 1 Accent 4" w:uiPriority="63"/>
-    <w:lsdException w:name="Medium Shading 2 Accent 4" w:uiPriority="64"/>
-    <w:lsdException w:name="Medium List 1 Accent 4" w:uiPriority="65"/>
-    <w:lsdException w:name="Medium List 2 Accent 4" w:uiPriority="66"/>
-    <w:lsdException w:name="Medium Grid 1 Accent 4" w:uiPriority="67"/>
-    <w:lsdException w:name="Medium Grid 2 Accent 4" w:uiPriority="68"/>
-    <w:lsdException w:name="Medium Grid 3 Accent 4" w:uiPriority="69"/>
-    <w:lsdException w:name="Dark List Accent 4" w:uiPriority="70"/>
-    <w:lsdException w:name="Colorful Shading Accent 4" w:uiPriority="71"/>
-    <w:lsdException w:name="Colorful List Accent 4" w:uiPriority="72"/>
-    <w:lsdException w:name="Colorful Grid Accent 4" w:uiPriority="73"/>
-    <w:lsdException w:name="Light Shading Accent 5" w:uiPriority="60"/>
-    <w:lsdException w:name="Light List Accent 5" w:uiPriority="61"/>
-    <w:lsdException w:name="Light Grid Accent 5" w:uiPriority="62"/>
-    <w:lsdException w:name="Medium Shading 1 Accent 5" w:uiPriority="63"/>
-    <w:lsdException w:name="Medium Shading 2 Accent 5" w:uiPriority="64"/>
-    <w:lsdException w:name="Medium List 1 Accent 5" w:uiPriority="65"/>
-    <w:lsdException w:name="Medium List 2 Accent 5" w:uiPriority="66"/>
-    <w:lsdException w:name="Medium Grid 1 Accent 5" w:uiPriority="67"/>
-    <w:lsdException w:name="Medium Grid 2 Accent 5" w:uiPriority="68"/>
-    <w:lsdException w:name="Medium Grid 3 Accent 5" w:uiPriority="69"/>
-    <w:lsdException w:name="Dark List Accent 5" w:uiPriority="70"/>
-    <w:lsdException w:name="Colorful Shading Accent 5" w:uiPriority="71"/>
-    <w:lsdException w:name="Colorful List Accent 5" w:uiPriority="72"/>
-    <w:lsdException w:name="Colorful Grid Accent 5" w:uiPriority="73"/>
-    <w:lsdException w:name="Light Shading Accent 6" w:uiPriority="60"/>
-    <w:lsdException w:name="Light List Accent 6" w:uiPriority="61"/>
-    <w:lsdException w:name="Light Grid Accent 6" w:uiPriority="62"/>
-    <w:lsdException w:name="Medium Shading 1 Accent 6" w:uiPriority="63"/>
-    <w:lsdException w:name="Medium Shading 2 Accent 6" w:uiPriority="64"/>
-    <w:lsdException w:name="Medium List 1 Accent 6" w:uiPriority="65"/>
-    <w:lsdException w:name="Medium List 2 Accent 6" w:uiPriority="66"/>
-    <w:lsdException w:name="Medium Grid 1 Accent 6" w:uiPriority="67"/>
-    <w:lsdException w:name="Medium Grid 2 Accent 6" w:uiPriority="68"/>
-    <w:lsdException w:name="Medium Grid 3 Accent 6" w:uiPriority="69"/>
-    <w:lsdException w:name="Dark List Accent 6" w:uiPriority="70"/>
-    <w:lsdException w:name="Colorful Shading Accent 6" w:uiPriority="71"/>
-    <w:lsdException w:name="Colorful List Accent 6" w:uiPriority="72"/>
-    <w:lsdException w:name="Colorful Grid Accent 6" w:uiPriority="73"/>
-    <w:lsdException w:name="Subtle Emphasis" w:uiPriority="19" w:qFormat="1"/>
-    <w:lsdException w:name="Intense Emphasis" w:uiPriority="21" w:qFormat="1"/>
-    <w:lsdException w:name="Subtle Reference" w:uiPriority="31" w:qFormat="1"/>
-    <w:lsdException w:name="Intense Reference" w:uiPriority="32" w:qFormat="1"/>
-    <w:lsdException w:name="Book Title" w:uiPriority="33" w:qFormat="1"/>
-    <w:lsdException w:name="Bibliography" w:semiHidden="1" w:uiPriority="37" w:unhideWhenUsed="1"/>
-    <w:lsdException w:name="TOC Heading" w:semiHidden="1" w:uiPriority="39" w:unhideWhenUsed="1" w:qFormat="1"/>
-    <w:lsdException w:name="Plain Table 1" w:uiPriority="41"/>
-    <w:lsdException w:name="Plain Table 2" w:uiPriority="42"/>
-    <w:lsdException w:name="Plain Table 3" w:uiPriority="43"/>
-    <w:lsdException w:name="Plain Table 4" w:uiPriority="44"/>
-    <w:lsdException w:name="Plain Table 5" w:uiPriority="45"/>
-    <w:lsdException w:name="Grid Table Light" w:uiPriority="40"/>
-    <w:lsdException w:name="Grid Table 1 Light" w:uiPriority="46"/>
-    <w:lsdException w:name="Grid Table 2" w:uiPriority="47"/>
-    <w:lsdException w:name="Grid Table 3" w:uiPriority="48"/>
-    <w:lsdException w:name="Grid Table 4" w:uiPriority="49"/>
-    <w:lsdException w:name="Grid Table 5 Dark" w:uiPriority="50"/>
-    <w:lsdException w:name="Grid Table 6 Colorful" w:uiPriority="51"/>
-    <w:lsdException w:name="Grid Table 7 Colorful" w:uiPriority="52"/>
-    <w:lsdException w:name="Grid Table 1 Light Accent 1" w:uiPriority="46"/>
-    <w:lsdException w:name="Grid Table 2 Accent 1" w:uiPriority="47"/>
-    <w:lsdException w:name="Grid Table 3 Accent 1" w:uiPriority="48"/>
-    <w:lsdException w:name="Grid Table 4 Accent 1" w:uiPriority="49"/>
-    <w:lsdException w:name="Grid Table 5 Dark Accent 1" w:uiPriority="50"/>
-    <w:lsdException w:name="Grid Table 6 Colorful Accent 1" w:uiPriority="51"/>
-    <w:lsdException w:name="Grid Table 7 Colorful Accent 1" w:uiPriority="52"/>
-    <w:lsdException w:name="Grid Table 1 Light Accent 2" w:uiPriority="46"/>
-    <w:lsdException w:name="Grid Table 2 Accent 2" w:uiPriority="47"/>
-    <w:lsdException w:name="Grid Table 3 Accent 2" w:uiPriority="48"/>
-    <w:lsdException w:name="Grid Table 4 Accent 2" w:uiPriority="49"/>
-    <w:lsdException w:name="Grid Table 5 Dark Accent 2" w:uiPriority="50"/>
-    <w:lsdException w:name="Grid Table 6 Colorful Accent 2" w:uiPriority="51"/>
-    <w:lsdException w:name="Grid Table 7 Colorful Accent 2" w:uiPriority="52"/>
-    <w:lsdException w:name="Grid Table 1 Light Accent 3" w:uiPriority="46"/>
-    <w:lsdException w:name="Grid Table 2 Accent 3" w:uiPriority="47"/>
-    <w:lsdException w:name="Grid Table 3 Accent 3" w:uiPriority="48"/>
-    <w:lsdException w:name="Grid Table 4 Accent 3" w:uiPriority="49"/>
-    <w:lsdException w:name="Grid Table 5 Dark Accent 3" w:uiPriority="50"/>
-    <w:lsdException w:name="Grid Table 6 Colorful Accent 3" w:uiPriority="51"/>
-    <w:lsdException w:name="Grid Table 7 Colorful Accent 3" w:uiPriority="52"/>
-    <w:lsdException w:name="Grid Table 1 Light Accent 4" w:uiPriority="46"/>
-    <w:lsdException w:name="Grid Table 2 Accent 4" w:uiPriority="47"/>
-    <w:lsdException w:name="Grid Table 3 Accent 4" w:uiPriority="48"/>
-    <w:lsdException w:name="Grid Table 4 Accent 4" w:uiPriority="49"/>
-    <w:lsdException w:name="Grid Table 5 Dark Accent 4" w:uiPriority="50"/>
-    <w:lsdException w:name="Grid Table 6 Colorful Accent 4" w:uiPriority="51"/>
-    <w:lsdException w:name="Grid Table 7 Colorful Accent 4" w:uiPriority="52"/>
-    <w:lsdException w:name="Grid Table 1 Light Accent 5" w:uiPriority="46"/>
-    <w:lsdException w:name="Grid Table 2 Accent 5" w:uiPriority="47"/>
-    <w:lsdException w:name="Grid Table 3 Accent 5" w:uiPriority="48"/>
-    <w:lsdException w:name="Grid Table 4 Accent 5" w:uiPriority="49"/>
-    <w:lsdException w:name="Grid Table 5 Dark Accent 5" w:uiPriority="50"/>
-    <w:lsdException w:name="Grid Table 6 Colorful Accent 5" w:uiPriority="51"/>
-    <w:lsdException w:name="Grid Table 7 Colorful Accent 5" w:uiPriority="52"/>
-    <w:lsdException w:name="Grid Table 1 Light Accent 6" w:uiPriority="46"/>
-    <w:lsdException w:name="Grid Table 2 Accent 6" w:uiPriority="47"/>
-    <w:lsdException w:name="Grid Table 3 Accent 6" w:uiPriority="48"/>
-    <w:lsdException w:name="Grid Table 4 Accent 6" w:uiPriority="49"/>
-    <w:lsdException w:name="Grid Table 5 Dark Accent 6" w:uiPriority="50"/>
-    <w:lsdException w:name="Grid Table 6 Colorful Accent 6" w:uiPriority="51"/>
-    <w:lsdException w:name="Grid Table 7 Colorful Accent 6" w:uiPriority="52"/>
-    <w:lsdException w:name="List Table 1 Light" w:uiPriority="46"/>
-    <w:lsdException w:name="List Table 2" w:uiPriority="47"/>
-    <w:lsdException w:name="List Table 3" w:uiPriority="48"/>
-    <w:lsdException w:name="List Table 4" w:uiPriority="49"/>
-    <w:lsdException w:name="List Table 5 Dark" w:uiPriority="50"/>
-    <w:lsdException w:name="List Table 6 Colorful" w:uiPriority="51"/>
-    <w:lsdException w:name="List Table 7 Colorful" w:uiPriority="52"/>
-    <w:lsdException w:name="List Table 1 Light Accent 1" w:uiPriority="46"/>
-    <w:lsdException w:name="List Table 2 Accent 1" w:uiPriority="47"/>
-    <w:lsdException w:name="List Table 3 Accent 1" w:uiPriority="48"/>
-    <w:lsdException w:name="List Table 4 Accent 1" w:uiPriority="49"/>
-    <w:lsdException w:name="List Table 5 Dark Accent 1" w:uiPriority="50"/>
-    <w:lsdException w:name="List Table 6 Colorful Accent 1" w:uiPriority="51"/>
-    <w:lsdException w:name="List Table 7 Colorful Accent 1" w:uiPriority="52"/>
-    <w:lsdException w:name="List Table 1 Light Accent 2" w:uiPriority="46"/>
-    <w:lsdException w:name="List Table 2 Accent 2" w:uiPriority="47"/>
-    <w:lsdException w:name="List Table 3 Accent 2" w:uiPriority="48"/>
-    <w:lsdException w:name="List Table 4 Accent 2" w:uiPriority="49"/>
-    <w:lsdException w:name="List Table 5 Dark Accent 2" w:uiPriority="50"/>
-    <w:lsdException w:name="List Table 6 Colorful Accent 2" w:uiPriority="51"/>
-    <w:lsdException w:name="List Table 7 Colorful Accent 2" w:uiPriority="52"/>
-    <w:lsdException w:name="List Table 1 Light Accent 3" w:uiPriority="46"/>
-    <w:lsdException w:name="List Table 2 Accent 3" w:uiPriority="47"/>
-    <w:lsdException w:name="List Table 3 Accent 3" w:uiPriority="48"/>
-    <w:lsdException w:name="List Table 4 Accent 3" w:uiPriority="49"/>
-    <w:lsdException w:name="List Table 5 Dark Accent 3" w:uiPriority="50"/>
-    <w:lsdException w:name="List Table 6 Colorful Accent 3" w:uiPriority="51"/>
-    <w:lsdException w:name="List Table 7 Colorful Accent 3" w:uiPriority="52"/>
-    <w:lsdException w:name="List Table 1 Light Accent 4" w:uiPriority="46"/>
-    <w:lsdException w:name="List Table 2 Accent 4" w:uiPriority="47"/>
-    <w:lsdException w:name="List Table 3 Accent 4" w:uiPriority="48"/>
-    <w:lsdException w:name="List Table 4 Accent 4" w:uiPriority="49"/>
-    <w:lsdException w:name="List Table 5 Dark Accent 4" w:uiPriority="50"/>
-    <w:lsdException w:name="List Table 6 Colorful Accent 4" w:uiPriority="51"/>
-    <w:lsdException w:name="List Table 7 Colorful Accent 4" w:uiPriority="52"/>
-    <w:lsdException w:name="List Table 1 Light Accent 5" w:uiPriority="46"/>
-    <w:lsdException w:name="List Table 2 Accent 5" w:uiPriority="47"/>
-    <w:lsdException w:name="List Table 3 Accent 5" w:uiPriority="48"/>
-    <w:lsdException w:name="List Table 4 Accent 5" w:uiPriority="49"/>
-    <w:lsdException w:name="List Table 5 Dark Accent 5" w:uiPriority="50"/>
-    <w:lsdException w:name="List Table 6 Colorful Accent 5" w:uiPriority="51"/>
-    <w:lsdException w:name="List Table 7 Colorful Accent 5" w:uiPriority="52"/>
-    <w:lsdException w:name="List Table 1 Light Accent 6" w:uiPriority="46"/>
-    <w:lsdException w:name="List Table 2 Accent 6" w:uiPriority="47"/>
-    <w:lsdException w:name="List Table 3 Accent 6" w:uiPriority="48"/>
-    <w:lsdException w:name="List Table 4 Accent 6" w:uiPriority="49"/>
-    <w:lsdException w:name="List Table 5 Dark Accent 6" w:uiPriority="50"/>
-    <w:lsdException w:name="List Table 6 Colorful Accent 6" w:uiPriority="51"/>
-    <w:lsdException w:name="List Table 7 Colorful Accent 6" w:uiPriority="52"/>
-    <w:lsdException w:name="Mention" w:semiHidden="1" w:unhideWhenUsed="1"/>
-    <w:lsdException w:name="Smart Hyperlink" w:semiHidden="1" w:unhideWhenUsed="1"/>
-    <w:lsdException w:name="Hashtag" w:semiHidden="1" w:unhideWhenUsed="1"/>
-    <w:lsdException w:name="Unresolved Mention" w:semiHidden="1" w:unhideWhenUsed="1"/>
-    <w:lsdException w:name="Smart Link" w:semiHidden="1" w:unhideWhenUsed="1"/>
+  <w:latentStyles w:defLockedState="0" w:defUIPriority="99" w:defSemiHidden="1" w:defUnhideWhenUsed="1" w:defQFormat="0" w:count="267">
+    <w:lsdException w:name="Normal" w:semiHidden="0" w:uiPriority="0" w:unhideWhenUsed="0" w:qFormat="1"/>
+    <w:lsdException w:name="heading 1" w:semiHidden="0" w:uiPriority="9" w:unhideWhenUsed="0" w:qFormat="1"/>
+    <w:lsdException w:name="heading 2" w:uiPriority="9" w:qFormat="1"/>
+    <w:lsdException w:name="heading 3" w:uiPriority="9" w:qFormat="1"/>
+    <w:lsdException w:name="heading 4" w:uiPriority="9" w:qFormat="1"/>
+    <w:lsdException w:name="heading 5" w:uiPriority="9" w:qFormat="1"/>
+    <w:lsdException w:name="heading 6" w:uiPriority="9" w:qFormat="1"/>
+    <w:lsdException w:name="heading 7" w:uiPriority="9" w:qFormat="1"/>
+    <w:lsdException w:name="heading 8" w:uiPriority="9" w:qFormat="1"/>
+    <w:lsdException w:name="heading 9" w:uiPriority="9" w:qFormat="1"/>
+    <w:lsdException w:name="toc 1" w:uiPriority="39"/>
+    <w:lsdException w:name="toc 2" w:uiPriority="39"/>
+    <w:lsdException w:name="toc 3" w:uiPriority="39"/>
+    <w:lsdException w:name="toc 4" w:uiPriority="39"/>
+    <w:lsdException w:name="toc 5" w:uiPriority="39"/>
+    <w:lsdException w:name="toc 6" w:uiPriority="39"/>
+    <w:lsdException w:name="toc 7" w:uiPriority="39"/>
+    <w:lsdException w:name="toc 8" w:uiPriority="39"/>
+    <w:lsdException w:name="toc 9" w:uiPriority="39"/>
+    <w:lsdException w:name="caption" w:uiPriority="35" w:qFormat="1"/>
+    <w:lsdException w:name="Title" w:semiHidden="0" w:uiPriority="10" w:unhideWhenUsed="0" w:qFormat="1"/>
+    <w:lsdException w:name="Default Paragraph Font" w:uiPriority="1"/>
+    <w:lsdException w:name="Subtitle" w:semiHidden="0" w:uiPriority="11" w:unhideWhenUsed="0" w:qFormat="1"/>
+    <w:lsdException w:name="Strong" w:semiHidden="0" w:uiPriority="22" w:unhideWhenUsed="0" w:qFormat="1"/>
+    <w:lsdException w:name="Emphasis" w:semiHidden="0" w:uiPriority="20" w:unhideWhenUsed="0" w:qFormat="1"/>
+    <w:lsdException w:name="Table Grid" w:semiHidden="0" w:uiPriority="59" w:unhideWhenUsed="0"/>
+    <w:lsdException w:name="Placeholder Text" w:unhideWhenUsed="0"/>
+    <w:lsdException w:name="No Spacing" w:semiHidden="0" w:uiPriority="1" w:unhideWhenUsed="0" w:qFormat="1"/>
+    <w:lsdException w:name="Light Shading" w:semiHidden="0" w:uiPriority="60" w:unhideWhenUsed="0"/>
+    <w:lsdException w:name="Light List" w:semiHidden="0" w:uiPriority="61" w:unhideWhenUsed="0"/>
+    <w:lsdException w:name="Light Grid" w:semiHidden="0" w:uiPriority="62" w:unhideWhenUsed="0"/>
+    <w:lsdException w:name="Medium Shading 1" w:semiHidden="0" w:uiPriority="63" w:unhideWhenUsed="0"/>
+    <w:lsdException w:name="Medium Shading 2" w:semiHidden="0" w:uiPriority="64" w:unhideWhenUsed="0"/>
+    <w:lsdException w:name="Medium List 1" w:semiHidden="0" w:uiPriority="65" w:unhideWhenUsed="0"/>
+    <w:lsdException w:name="Medium List 2" w:semiHidden="0" w:uiPriority="66" w:unhideWhenUsed="0"/>
+    <w:lsdException w:name="Medium Grid 1" w:semiHidden="0" w:uiPriority="67" w:unhideWhenUsed="0"/>
+    <w:lsdException w:name="Medium Grid 2" w:semiHidden="0" w:uiPriority="68" w:unhideWhenUsed="0"/>
+    <w:lsdException w:name="Medium Grid 3" w:semiHidden="0" w:uiPriority="69" w:unhideWhenUsed="0"/>
+    <w:lsdException w:name="Dark List" w:semiHidden="0" w:uiPriority="70" w:unhideWhenUsed="0"/>
+    <w:lsdException w:name="Colorful Shading" w:semiHidden="0" w:uiPriority="71" w:unhideWhenUsed="0"/>
+    <w:lsdException w:name="Colorful List" w:semiHidden="0" w:uiPriority="72" w:unhideWhenUsed="0"/>
+    <w:lsdException w:name="Colorful Grid" w:semiHidden="0" w:uiPriority="73" w:unhideWhenUsed="0"/>
+    <w:lsdException w:name="Light Shading Accent 1" w:semiHidden="0" w:uiPriority="60" w:unhideWhenUsed="0"/>
+    <w:lsdException w:name="Light List Accent 1" w:semiHidden="0" w:uiPriority="61" w:unhideWhenUsed="0"/>
+    <w:lsdException w:name="Light Grid Accent 1" w:semiHidden="0" w:uiPriority="62" w:unhideWhenUsed="0"/>
+    <w:lsdException w:name="Medium Shading 1 Accent 1" w:semiHidden="0" w:uiPriority="63" w:unhideWhenUsed="0"/>
+    <w:lsdException w:name="Medium Shading 2 Accent 1" w:semiHidden="0" w:uiPriority="64" w:unhideWhenUsed="0"/>
+    <w:lsdException w:name="Medium List 1 Accent 1" w:semiHidden="0" w:uiPriority="65" w:unhideWhenUsed="0"/>
+    <w:lsdException w:name="Revision" w:unhideWhenUsed="0"/>
+    <w:lsdException w:name="List Paragraph" w:semiHidden="0" w:uiPriority="34" w:unhideWhenUsed="0" w:qFormat="1"/>
+    <w:lsdException w:name="Quote" w:semiHidden="0" w:uiPriority="29" w:unhideWhenUsed="0" w:qFormat="1"/>
+    <w:lsdException w:name="Intense Quote" w:semiHidden="0" w:uiPriority="30" w:unhideWhenUsed="0" w:qFormat="1"/>
+    <w:lsdException w:name="Medium List 2 Accent 1" w:semiHidden="0" w:uiPriority="66" w:unhideWhenUsed="0"/>
+    <w:lsdException w:name="Medium Grid 1 Accent 1" w:semiHidden="0" w:uiPriority="67" w:unhideWhenUsed="0"/>
+    <w:lsdException w:name="Medium Grid 2 Accent 1" w:semiHidden="0" w:uiPriority="68" w:unhideWhenUsed="0"/>
+    <w:lsdException w:name="Medium Grid 3 Accent 1" w:semiHidden="0" w:uiPriority="69" w:unhideWhenUsed="0"/>
+    <w:lsdException w:name="Dark List Accent 1" w:semiHidden="0" w:uiPriority="70" w:unhideWhenUsed="0"/>
+    <w:lsdException w:name="Colorful Shading Accent 1" w:semiHidden="0" w:uiPriority="71" w:unhideWhenUsed="0"/>
+    <w:lsdException w:name="Colorful List Accent 1" w:semiHidden="0" w:uiPriority="72" w:unhideWhenUsed="0"/>
+    <w:lsdException w:name="Colorful Grid Accent 1" w:semiHidden="0" w:uiPriority="73" w:unhideWhenUsed="0"/>
+    <w:lsdException w:name="Light Shading Accent 2" w:semiHidden="0" w:uiPriority="60" w:unhideWhenUsed="0"/>
+    <w:lsdException w:name="Light List Accent 2" w:semiHidden="0" w:uiPriority="61" w:unhideWhenUsed="0"/>
+    <w:lsdException w:name="Light Grid Accent 2" w:semiHidden="0" w:uiPriority="62" w:unhideWhenUsed="0"/>
+    <w:lsdException w:name="Medium Shading 1 Accent 2" w:semiHidden="0" w:uiPriority="63" w:unhideWhenUsed="0"/>
+    <w:lsdException w:name="Medium Shading 2 Accent 2" w:semiHidden="0" w:uiPriority="64" w:unhideWhenUsed="0"/>
+    <w:lsdException w:name="Medium List 1 Accent 2" w:semiHidden="0" w:uiPriority="65" w:unhideWhenUsed="0"/>
+    <w:lsdException w:name="Medium List 2 Accent 2" w:semiHidden="0" w:uiPriority="66" w:unhideWhenUsed="0"/>
+    <w:lsdException w:name="Medium Grid 1 Accent 2" w:semiHidden="0" w:uiPriority="67" w:unhideWhenUsed="0"/>
+    <w:lsdException w:name="Medium Grid 2 Accent 2" w:semiHidden="0" w:uiPriority="68" w:unhideWhenUsed="0"/>
+    <w:lsdException w:name="Medium Grid 3 Accent 2" w:semiHidden="0" w:uiPriority="69" w:unhideWhenUsed="0"/>
+    <w:lsdException w:name="Dark List Accent 2" w:semiHidden="0" w:uiPriority="70" w:unhideWhenUsed="0"/>
+    <w:lsdException w:name="Colorful Shading Accent 2" w:semiHidden="0" w:uiPriority="71" w:unhideWhenUsed="0"/>
+    <w:lsdException w:name="Colorful List Accent 2" w:semiHidden="0" w:uiPriority="72" w:unhideWhenUsed="0"/>
+    <w:lsdException w:name="Colorful Grid Accent 2" w:semiHidden="0" w:uiPriority="73" w:unhideWhenUsed="0"/>
+    <w:lsdException w:name="Light Shading Accent 3" w:semiHidden="0" w:uiPriority="60" w:unhideWhenUsed="0"/>
+    <w:lsdException w:name="Light List Accent 3" w:semiHidden="0" w:uiPriority="61" w:unhideWhenUsed="0"/>
+    <w:lsdException w:name="Light Grid Accent 3" w:semiHidden="0" w:uiPriority="62" w:unhideWhenUsed="0"/>
+    <w:lsdException w:name="Medium Shading 1 Accent 3" w:semiHidden="0" w:uiPriority="63" w:unhideWhenUsed="0"/>
+    <w:lsdException w:name="Medium Shading 2 Accent 3" w:semiHidden="0" w:uiPriority="64" w:unhideWhenUsed="0"/>
+    <w:lsdException w:name="Medium List 1 Accent 3" w:semiHidden="0" w:uiPriority="65" w:unhideWhenUsed="0"/>
+    <w:lsdException w:name="Medium List 2 Accent 3" w:semiHidden="0" w:uiPriority="66" w:unhideWhenUsed="0"/>
+    <w:lsdException w:name="Medium Grid 1 Accent 3" w:semiHidden="0" w:uiPriority="67" w:unhideWhenUsed="0"/>
+    <w:lsdException w:name="Medium Grid 2 Accent 3" w:semiHidden="0" w:uiPriority="68" w:unhideWhenUsed="0"/>
+    <w:lsdException w:name="Medium Grid 3 Accent 3" w:semiHidden="0" w:uiPriority="69" w:unhideWhenUsed="0"/>
+    <w:lsdException w:name="Dark List Accent 3" w:semiHidden="0" w:uiPriority="70" w:unhideWhenUsed="0"/>
+    <w:lsdException w:name="Colorful Shading Accent 3" w:semiHidden="0" w:uiPriority="71" w:unhideWhenUsed="0"/>
+    <w:lsdException w:name="Colorful List Accent 3" w:semiHidden="0" w:uiPriority="72" w:unhideWhenUsed="0"/>
+    <w:lsdException w:name="Colorful Grid Accent 3" w:semiHidden="0" w:uiPriority="73" w:unhideWhenUsed="0"/>
+    <w:lsdException w:name="Light Shading Accent 4" w:semiHidden="0" w:uiPriority="60" w:unhideWhenUsed="0"/>
+    <w:lsdException w:name="Light List Accent 4" w:semiHidden="0" w:uiPriority="61" w:unhideWhenUsed="0"/>
+    <w:lsdException w:name="Light Grid Accent 4" w:semiHidden="0" w:uiPriority="62" w:unhideWhenUsed="0"/>
+    <w:lsdException w:name="Medium Shading 1 Accent 4" w:semiHidden="0" w:uiPriority="63" w:unhideWhenUsed="0"/>
+    <w:lsdException w:name="Medium Shading 2 Accent 4" w:semiHidden="0" w:uiPriority="64" w:unhideWhenUsed="0"/>
+    <w:lsdException w:name="Medium List 1 Accent 4" w:semiHidden="0" w:uiPriority="65" w:unhideWhenUsed="0"/>
+    <w:lsdException w:name="Medium List 2 Accent 4" w:semiHidden="0" w:uiPriority="66" w:unhideWhenUsed="0"/>
+    <w:lsdException w:name="Medium Grid 1 Accent 4" w:semiHidden="0" w:uiPriority="67" w:unhideWhenUsed="0"/>
+    <w:lsdException w:name="Medium Grid 2 Accent 4" w:semiHidden="0" w:uiPriority="68" w:unhideWhenUsed="0"/>
+    <w:lsdException w:name="Medium Grid 3 Accent 4" w:semiHidden="0" w:uiPriority="69" w:unhideWhenUsed="0"/>
+    <w:lsdException w:name="Dark List Accent 4" w:semiHidden="0" w:uiPriority="70" w:unhideWhenUsed="0"/>
+    <w:lsdException w:name="Colorful Shading Accent 4" w:semiHidden="0" w:uiPriority="71" w:unhideWhenUsed="0"/>
+    <w:lsdException w:name="Colorful List Accent 4" w:semiHidden="0" w:uiPriority="72" w:unhideWhenUsed="0"/>
+    <w:lsdException w:name="Colorful Grid Accent 4" w:semiHidden="0" w:uiPriority="73" w:unhideWhenUsed="0"/>
+    <w:lsdException w:name="Light Shading Accent 5" w:semiHidden="0" w:uiPriority="60" w:unhideWhenUsed="0"/>
+    <w:lsdException w:name="Light List Accent 5" w:semiHidden="0" w:uiPriority="61" w:unhideWhenUsed="0"/>
+    <w:lsdException w:name="Light Grid Accent 5" w:semiHidden="0" w:uiPriority="62" w:unhideWhenUsed="0"/>
+    <w:lsdException w:name="Medium Shading 1 Accent 5" w:semiHidden="0" w:uiPriority="63" w:unhideWhenUsed="0"/>
+    <w:lsdException w:name="Medium Shading 2 Accent 5" w:semiHidden="0" w:uiPriority="64" w:unhideWhenUsed="0"/>
+    <w:lsdException w:name="Medium List 1 Accent 5" w:semiHidden="0" w:uiPriority="65" w:unhideWhenUsed="0"/>
+    <w:lsdException w:name="Medium List 2 Accent 5" w:semiHidden="0" w:uiPriority="66" w:unhideWhenUsed="0"/>
+    <w:lsdException w:name="Medium Grid 1 Accent 5" w:semiHidden="0" w:uiPriority="67" w:unhideWhenUsed="0"/>
+    <w:lsdException w:name="Medium Grid 2 Accent 5" w:semiHidden="0" w:uiPriority="68" w:unhideWhenUsed="0"/>
+    <w:lsdException w:name="Medium Grid 3 Accent 5" w:semiHidden="0" w:uiPriority="69" w:unhideWhenUsed="0"/>
+    <w:lsdException w:name="Dark List Accent 5" w:semiHidden="0" w:uiPriority="70" w:unhideWhenUsed="0"/>
+    <w:lsdException w:name="Colorful Shading Accent 5" w:semiHidden="0" w:uiPriority="71" w:unhideWhenUsed="0"/>
+    <w:lsdException w:name="Colorful List Accent 5" w:semiHidden="0" w:uiPriority="72" w:unhideWhenUsed="0"/>
+    <w:lsdException w:name="Colorful Grid Accent 5" w:semiHidden="0" w:uiPriority="73" w:unhideWhenUsed="0"/>
+    <w:lsdException w:name="Light Shading Accent 6" w:semiHidden="0" w:uiPriority="60" w:unhideWhenUsed="0"/>
+    <w:lsdException w:name="Light List Accent 6" w:semiHidden="0" w:uiPriority="61" w:unhideWhenUsed="0"/>
+    <w:lsdException w:name="Light Grid Accent 6" w:semiHidden="0" w:uiPriority="62" w:unhideWhenUsed="0"/>
+    <w:lsdException w:name="Medium Shading 1 Accent 6" w:semiHidden="0" w:uiPriority="63" w:unhideWhenUsed="0"/>
+    <w:lsdException w:name="Medium Shading 2 Accent 6" w:semiHidden="0" w:uiPriority="64" w:unhideWhenUsed="0"/>
+    <w:lsdException w:name="Medium List 1 Accent 6" w:semiHidden="0" w:uiPriority="65" w:unhideWhenUsed="0"/>
+    <w:lsdException w:name="Medium List 2 Accent 6" w:semiHidden="0" w:uiPriority="66" w:unhideWhenUsed="0"/>
+    <w:lsdException w:name="Medium Grid 1 Accent 6" w:semiHidden="0" w:uiPriority="67" w:unhideWhenUsed="0"/>
+    <w:lsdException w:name="Medium Grid 2 Accent 6" w:semiHidden="0" w:uiPriority="68" w:unhideWhenUsed="0"/>
+    <w:lsdException w:name="Medium Grid 3 Accent 6" w:semiHidden="0" w:uiPriority="69" w:unhideWhenUsed="0"/>
+    <w:lsdException w:name="Dark List Accent 6" w:semiHidden="0" w:uiPriority="70" w:unhideWhenUsed="0"/>
+    <w:lsdException w:name="Colorful Shading Accent 6" w:semiHidden="0" w:uiPriority="71" w:unhideWhenUsed="0"/>
+    <w:lsdException w:name="Colorful List Accent 6" w:semiHidden="0" w:uiPriority="72" w:unhideWhenUsed="0"/>
+    <w:lsdException w:name="Colorful Grid Accent 6" w:semiHidden="0" w:uiPriority="73" w:unhideWhenUsed="0"/>
+    <w:lsdException w:name="Subtle Emphasis" w:semiHidden="0" w:uiPriority="19" w:unhideWhenUsed="0" w:qFormat="1"/>
+    <w:lsdException w:name="Intense Emphasis" w:semiHidden="0" w:uiPriority="21" w:unhideWhenUsed="0" w:qFormat="1"/>
+    <w:lsdException w:name="Subtle Reference" w:semiHidden="0" w:uiPriority="31" w:unhideWhenUsed="0" w:qFormat="1"/>
+    <w:lsdException w:name="Intense Reference" w:semiHidden="0" w:uiPriority="32" w:unhideWhenUsed="0" w:qFormat="1"/>
+    <w:lsdException w:name="Book Title" w:semiHidden="0" w:uiPriority="33" w:unhideWhenUsed="0" w:qFormat="1"/>
+    <w:lsdException w:name="Bibliography" w:uiPriority="37"/>
+    <w:lsdException w:name="TOC Heading" w:uiPriority="39" w:qFormat="1"/>
   </w:latentStyles>
   <w:style w:type="paragraph" w:default="1" w:styleId="Normal">
     <w:name w:val="Normal"/>
@@ -7411,6 +7487,247 @@
   <w:style w:type="character" w:default="1" w:styleId="DefaultParagraphFont">
     <w:name w:val="Default Paragraph Font"/>
     <w:uiPriority w:val="1"/>
+    <w:semiHidden/>
+    <w:unhideWhenUsed/>
+  </w:style>
+  <w:style w:type="table" w:default="1" w:styleId="TableNormal">
+    <w:name w:val="Normal Table"/>
+    <w:uiPriority w:val="99"/>
+    <w:semiHidden/>
+    <w:unhideWhenUsed/>
+    <w:tblPr>
+      <w:tblInd w:w="0" w:type="dxa"/>
+      <w:tblCellMar>
+        <w:top w:w="0" w:type="dxa"/>
+        <w:left w:w="108" w:type="dxa"/>
+        <w:bottom w:w="0" w:type="dxa"/>
+        <w:right w:w="108" w:type="dxa"/>
+      </w:tblCellMar>
+    </w:tblPr>
+  </w:style>
+  <w:style w:type="numbering" w:default="1" w:styleId="NoList">
+    <w:name w:val="No List"/>
+    <w:uiPriority w:val="99"/>
+    <w:semiHidden/>
+    <w:unhideWhenUsed/>
+  </w:style>
+  <w:style w:type="character" w:customStyle="1" w:styleId="Heading1Char">
+    <w:name w:val="Heading 1 Char"/>
+    <w:basedOn w:val="DefaultParagraphFont"/>
+    <w:link w:val="Heading1"/>
+    <w:uiPriority w:val="9"/>
+    <w:rsid w:val="00E20164"/>
+    <w:rPr>
+      <w:rFonts w:asciiTheme="majorHAnsi" w:eastAsiaTheme="majorEastAsia" w:hAnsiTheme="majorHAnsi" w:cstheme="majorBidi"/>
+      <w:color w:val="365F91" w:themeColor="accent1" w:themeShade="BF"/>
+      <w:sz w:val="32"/>
+      <w:szCs w:val="32"/>
+      <w:lang w:val="bs-Latn-BA"/>
+    </w:rPr>
+  </w:style>
+  <w:style w:type="paragraph" w:styleId="NoSpacing">
+    <w:name w:val="No Spacing"/>
+    <w:uiPriority w:val="1"/>
+    <w:qFormat/>
+    <w:rsid w:val="00D9075A"/>
+    <w:pPr>
+      <w:spacing w:after="0" w:line="240" w:lineRule="auto"/>
+    </w:pPr>
+    <w:rPr>
+      <w:lang w:val="bs-Latn-BA"/>
+    </w:rPr>
+  </w:style>
+</w:styles>
+</file>
+
+<file path=word/stylesWithEffects.xml><?xml version="1.0" encoding="utf-8"?>
+<w:styles xmlns:wpc="http://schemas.microsoft.com/office/word/2010/wordprocessingCanvas" xmlns:mc="http://schemas.openxmlformats.org/markup-compatibility/2006" xmlns:o="urn:schemas-microsoft-com:office:office" xmlns:r="http://schemas.openxmlformats.org/officeDocument/2006/relationships" xmlns:m="http://schemas.openxmlformats.org/officeDocument/2006/math" xmlns:v="urn:schemas-microsoft-com:vml" xmlns:wp14="http://schemas.microsoft.com/office/word/2010/wordprocessingDrawing" xmlns:wp="http://schemas.openxmlformats.org/drawingml/2006/wordprocessingDrawing" xmlns:w10="urn:schemas-microsoft-com:office:word" xmlns:w="http://schemas.openxmlformats.org/wordprocessingml/2006/main" xmlns:w14="http://schemas.microsoft.com/office/word/2010/wordml" xmlns:wpg="http://schemas.microsoft.com/office/word/2010/wordprocessingGroup" xmlns:wpi="http://schemas.microsoft.com/office/word/2010/wordprocessingInk" xmlns:wne="http://schemas.microsoft.com/office/word/2006/wordml" xmlns:wps="http://schemas.microsoft.com/office/word/2010/wordprocessingShape" mc:Ignorable="w14 wp14">
+  <w:docDefaults>
+    <w:rPrDefault>
+      <w:rPr>
+        <w:rFonts w:asciiTheme="minorHAnsi" w:eastAsiaTheme="minorHAnsi" w:hAnsiTheme="minorHAnsi" w:cstheme="minorBidi"/>
+        <w:sz w:val="22"/>
+        <w:szCs w:val="22"/>
+        <w:lang w:val="en-US" w:eastAsia="en-US" w:bidi="ar-SA"/>
+      </w:rPr>
+    </w:rPrDefault>
+    <w:pPrDefault>
+      <w:pPr>
+        <w:spacing w:after="200" w:line="276" w:lineRule="auto"/>
+      </w:pPr>
+    </w:pPrDefault>
+  </w:docDefaults>
+  <w:latentStyles w:defLockedState="0" w:defUIPriority="99" w:defSemiHidden="1" w:defUnhideWhenUsed="1" w:defQFormat="0" w:count="267">
+    <w:lsdException w:name="Normal" w:semiHidden="0" w:uiPriority="0" w:unhideWhenUsed="0" w:qFormat="1"/>
+    <w:lsdException w:name="heading 1" w:semiHidden="0" w:uiPriority="9" w:unhideWhenUsed="0" w:qFormat="1"/>
+    <w:lsdException w:name="heading 2" w:uiPriority="9" w:qFormat="1"/>
+    <w:lsdException w:name="heading 3" w:uiPriority="9" w:qFormat="1"/>
+    <w:lsdException w:name="heading 4" w:uiPriority="9" w:qFormat="1"/>
+    <w:lsdException w:name="heading 5" w:uiPriority="9" w:qFormat="1"/>
+    <w:lsdException w:name="heading 6" w:uiPriority="9" w:qFormat="1"/>
+    <w:lsdException w:name="heading 7" w:uiPriority="9" w:qFormat="1"/>
+    <w:lsdException w:name="heading 8" w:uiPriority="9" w:qFormat="1"/>
+    <w:lsdException w:name="heading 9" w:uiPriority="9" w:qFormat="1"/>
+    <w:lsdException w:name="toc 1" w:uiPriority="39"/>
+    <w:lsdException w:name="toc 2" w:uiPriority="39"/>
+    <w:lsdException w:name="toc 3" w:uiPriority="39"/>
+    <w:lsdException w:name="toc 4" w:uiPriority="39"/>
+    <w:lsdException w:name="toc 5" w:uiPriority="39"/>
+    <w:lsdException w:name="toc 6" w:uiPriority="39"/>
+    <w:lsdException w:name="toc 7" w:uiPriority="39"/>
+    <w:lsdException w:name="toc 8" w:uiPriority="39"/>
+    <w:lsdException w:name="toc 9" w:uiPriority="39"/>
+    <w:lsdException w:name="caption" w:uiPriority="35" w:qFormat="1"/>
+    <w:lsdException w:name="Title" w:semiHidden="0" w:uiPriority="10" w:unhideWhenUsed="0" w:qFormat="1"/>
+    <w:lsdException w:name="Default Paragraph Font" w:uiPriority="1"/>
+    <w:lsdException w:name="Subtitle" w:semiHidden="0" w:uiPriority="11" w:unhideWhenUsed="0" w:qFormat="1"/>
+    <w:lsdException w:name="Strong" w:semiHidden="0" w:uiPriority="22" w:unhideWhenUsed="0" w:qFormat="1"/>
+    <w:lsdException w:name="Emphasis" w:semiHidden="0" w:uiPriority="20" w:unhideWhenUsed="0" w:qFormat="1"/>
+    <w:lsdException w:name="Table Grid" w:semiHidden="0" w:uiPriority="59" w:unhideWhenUsed="0"/>
+    <w:lsdException w:name="Placeholder Text" w:unhideWhenUsed="0"/>
+    <w:lsdException w:name="No Spacing" w:semiHidden="0" w:uiPriority="1" w:unhideWhenUsed="0" w:qFormat="1"/>
+    <w:lsdException w:name="Light Shading" w:semiHidden="0" w:uiPriority="60" w:unhideWhenUsed="0"/>
+    <w:lsdException w:name="Light List" w:semiHidden="0" w:uiPriority="61" w:unhideWhenUsed="0"/>
+    <w:lsdException w:name="Light Grid" w:semiHidden="0" w:uiPriority="62" w:unhideWhenUsed="0"/>
+    <w:lsdException w:name="Medium Shading 1" w:semiHidden="0" w:uiPriority="63" w:unhideWhenUsed="0"/>
+    <w:lsdException w:name="Medium Shading 2" w:semiHidden="0" w:uiPriority="64" w:unhideWhenUsed="0"/>
+    <w:lsdException w:name="Medium List 1" w:semiHidden="0" w:uiPriority="65" w:unhideWhenUsed="0"/>
+    <w:lsdException w:name="Medium List 2" w:semiHidden="0" w:uiPriority="66" w:unhideWhenUsed="0"/>
+    <w:lsdException w:name="Medium Grid 1" w:semiHidden="0" w:uiPriority="67" w:unhideWhenUsed="0"/>
+    <w:lsdException w:name="Medium Grid 2" w:semiHidden="0" w:uiPriority="68" w:unhideWhenUsed="0"/>
+    <w:lsdException w:name="Medium Grid 3" w:semiHidden="0" w:uiPriority="69" w:unhideWhenUsed="0"/>
+    <w:lsdException w:name="Dark List" w:semiHidden="0" w:uiPriority="70" w:unhideWhenUsed="0"/>
+    <w:lsdException w:name="Colorful Shading" w:semiHidden="0" w:uiPriority="71" w:unhideWhenUsed="0"/>
+    <w:lsdException w:name="Colorful List" w:semiHidden="0" w:uiPriority="72" w:unhideWhenUsed="0"/>
+    <w:lsdException w:name="Colorful Grid" w:semiHidden="0" w:uiPriority="73" w:unhideWhenUsed="0"/>
+    <w:lsdException w:name="Light Shading Accent 1" w:semiHidden="0" w:uiPriority="60" w:unhideWhenUsed="0"/>
+    <w:lsdException w:name="Light List Accent 1" w:semiHidden="0" w:uiPriority="61" w:unhideWhenUsed="0"/>
+    <w:lsdException w:name="Light Grid Accent 1" w:semiHidden="0" w:uiPriority="62" w:unhideWhenUsed="0"/>
+    <w:lsdException w:name="Medium Shading 1 Accent 1" w:semiHidden="0" w:uiPriority="63" w:unhideWhenUsed="0"/>
+    <w:lsdException w:name="Medium Shading 2 Accent 1" w:semiHidden="0" w:uiPriority="64" w:unhideWhenUsed="0"/>
+    <w:lsdException w:name="Medium List 1 Accent 1" w:semiHidden="0" w:uiPriority="65" w:unhideWhenUsed="0"/>
+    <w:lsdException w:name="Revision" w:unhideWhenUsed="0"/>
+    <w:lsdException w:name="List Paragraph" w:semiHidden="0" w:uiPriority="34" w:unhideWhenUsed="0" w:qFormat="1"/>
+    <w:lsdException w:name="Quote" w:semiHidden="0" w:uiPriority="29" w:unhideWhenUsed="0" w:qFormat="1"/>
+    <w:lsdException w:name="Intense Quote" w:semiHidden="0" w:uiPriority="30" w:unhideWhenUsed="0" w:qFormat="1"/>
+    <w:lsdException w:name="Medium List 2 Accent 1" w:semiHidden="0" w:uiPriority="66" w:unhideWhenUsed="0"/>
+    <w:lsdException w:name="Medium Grid 1 Accent 1" w:semiHidden="0" w:uiPriority="67" w:unhideWhenUsed="0"/>
+    <w:lsdException w:name="Medium Grid 2 Accent 1" w:semiHidden="0" w:uiPriority="68" w:unhideWhenUsed="0"/>
+    <w:lsdException w:name="Medium Grid 3 Accent 1" w:semiHidden="0" w:uiPriority="69" w:unhideWhenUsed="0"/>
+    <w:lsdException w:name="Dark List Accent 1" w:semiHidden="0" w:uiPriority="70" w:unhideWhenUsed="0"/>
+    <w:lsdException w:name="Colorful Shading Accent 1" w:semiHidden="0" w:uiPriority="71" w:unhideWhenUsed="0"/>
+    <w:lsdException w:name="Colorful List Accent 1" w:semiHidden="0" w:uiPriority="72" w:unhideWhenUsed="0"/>
+    <w:lsdException w:name="Colorful Grid Accent 1" w:semiHidden="0" w:uiPriority="73" w:unhideWhenUsed="0"/>
+    <w:lsdException w:name="Light Shading Accent 2" w:semiHidden="0" w:uiPriority="60" w:unhideWhenUsed="0"/>
+    <w:lsdException w:name="Light List Accent 2" w:semiHidden="0" w:uiPriority="61" w:unhideWhenUsed="0"/>
+    <w:lsdException w:name="Light Grid Accent 2" w:semiHidden="0" w:uiPriority="62" w:unhideWhenUsed="0"/>
+    <w:lsdException w:name="Medium Shading 1 Accent 2" w:semiHidden="0" w:uiPriority="63" w:unhideWhenUsed="0"/>
+    <w:lsdException w:name="Medium Shading 2 Accent 2" w:semiHidden="0" w:uiPriority="64" w:unhideWhenUsed="0"/>
+    <w:lsdException w:name="Medium List 1 Accent 2" w:semiHidden="0" w:uiPriority="65" w:unhideWhenUsed="0"/>
+    <w:lsdException w:name="Medium List 2 Accent 2" w:semiHidden="0" w:uiPriority="66" w:unhideWhenUsed="0"/>
+    <w:lsdException w:name="Medium Grid 1 Accent 2" w:semiHidden="0" w:uiPriority="67" w:unhideWhenUsed="0"/>
+    <w:lsdException w:name="Medium Grid 2 Accent 2" w:semiHidden="0" w:uiPriority="68" w:unhideWhenUsed="0"/>
+    <w:lsdException w:name="Medium Grid 3 Accent 2" w:semiHidden="0" w:uiPriority="69" w:unhideWhenUsed="0"/>
+    <w:lsdException w:name="Dark List Accent 2" w:semiHidden="0" w:uiPriority="70" w:unhideWhenUsed="0"/>
+    <w:lsdException w:name="Colorful Shading Accent 2" w:semiHidden="0" w:uiPriority="71" w:unhideWhenUsed="0"/>
+    <w:lsdException w:name="Colorful List Accent 2" w:semiHidden="0" w:uiPriority="72" w:unhideWhenUsed="0"/>
+    <w:lsdException w:name="Colorful Grid Accent 2" w:semiHidden="0" w:uiPriority="73" w:unhideWhenUsed="0"/>
+    <w:lsdException w:name="Light Shading Accent 3" w:semiHidden="0" w:uiPriority="60" w:unhideWhenUsed="0"/>
+    <w:lsdException w:name="Light List Accent 3" w:semiHidden="0" w:uiPriority="61" w:unhideWhenUsed="0"/>
+    <w:lsdException w:name="Light Grid Accent 3" w:semiHidden="0" w:uiPriority="62" w:unhideWhenUsed="0"/>
+    <w:lsdException w:name="Medium Shading 1 Accent 3" w:semiHidden="0" w:uiPriority="63" w:unhideWhenUsed="0"/>
+    <w:lsdException w:name="Medium Shading 2 Accent 3" w:semiHidden="0" w:uiPriority="64" w:unhideWhenUsed="0"/>
+    <w:lsdException w:name="Medium List 1 Accent 3" w:semiHidden="0" w:uiPriority="65" w:unhideWhenUsed="0"/>
+    <w:lsdException w:name="Medium List 2 Accent 3" w:semiHidden="0" w:uiPriority="66" w:unhideWhenUsed="0"/>
+    <w:lsdException w:name="Medium Grid 1 Accent 3" w:semiHidden="0" w:uiPriority="67" w:unhideWhenUsed="0"/>
+    <w:lsdException w:name="Medium Grid 2 Accent 3" w:semiHidden="0" w:uiPriority="68" w:unhideWhenUsed="0"/>
+    <w:lsdException w:name="Medium Grid 3 Accent 3" w:semiHidden="0" w:uiPriority="69" w:unhideWhenUsed="0"/>
+    <w:lsdException w:name="Dark List Accent 3" w:semiHidden="0" w:uiPriority="70" w:unhideWhenUsed="0"/>
+    <w:lsdException w:name="Colorful Shading Accent 3" w:semiHidden="0" w:uiPriority="71" w:unhideWhenUsed="0"/>
+    <w:lsdException w:name="Colorful List Accent 3" w:semiHidden="0" w:uiPriority="72" w:unhideWhenUsed="0"/>
+    <w:lsdException w:name="Colorful Grid Accent 3" w:semiHidden="0" w:uiPriority="73" w:unhideWhenUsed="0"/>
+    <w:lsdException w:name="Light Shading Accent 4" w:semiHidden="0" w:uiPriority="60" w:unhideWhenUsed="0"/>
+    <w:lsdException w:name="Light List Accent 4" w:semiHidden="0" w:uiPriority="61" w:unhideWhenUsed="0"/>
+    <w:lsdException w:name="Light Grid Accent 4" w:semiHidden="0" w:uiPriority="62" w:unhideWhenUsed="0"/>
+    <w:lsdException w:name="Medium Shading 1 Accent 4" w:semiHidden="0" w:uiPriority="63" w:unhideWhenUsed="0"/>
+    <w:lsdException w:name="Medium Shading 2 Accent 4" w:semiHidden="0" w:uiPriority="64" w:unhideWhenUsed="0"/>
+    <w:lsdException w:name="Medium List 1 Accent 4" w:semiHidden="0" w:uiPriority="65" w:unhideWhenUsed="0"/>
+    <w:lsdException w:name="Medium List 2 Accent 4" w:semiHidden="0" w:uiPriority="66" w:unhideWhenUsed="0"/>
+    <w:lsdException w:name="Medium Grid 1 Accent 4" w:semiHidden="0" w:uiPriority="67" w:unhideWhenUsed="0"/>
+    <w:lsdException w:name="Medium Grid 2 Accent 4" w:semiHidden="0" w:uiPriority="68" w:unhideWhenUsed="0"/>
+    <w:lsdException w:name="Medium Grid 3 Accent 4" w:semiHidden="0" w:uiPriority="69" w:unhideWhenUsed="0"/>
+    <w:lsdException w:name="Dark List Accent 4" w:semiHidden="0" w:uiPriority="70" w:unhideWhenUsed="0"/>
+    <w:lsdException w:name="Colorful Shading Accent 4" w:semiHidden="0" w:uiPriority="71" w:unhideWhenUsed="0"/>
+    <w:lsdException w:name="Colorful List Accent 4" w:semiHidden="0" w:uiPriority="72" w:unhideWhenUsed="0"/>
+    <w:lsdException w:name="Colorful Grid Accent 4" w:semiHidden="0" w:uiPriority="73" w:unhideWhenUsed="0"/>
+    <w:lsdException w:name="Light Shading Accent 5" w:semiHidden="0" w:uiPriority="60" w:unhideWhenUsed="0"/>
+    <w:lsdException w:name="Light List Accent 5" w:semiHidden="0" w:uiPriority="61" w:unhideWhenUsed="0"/>
+    <w:lsdException w:name="Light Grid Accent 5" w:semiHidden="0" w:uiPriority="62" w:unhideWhenUsed="0"/>
+    <w:lsdException w:name="Medium Shading 1 Accent 5" w:semiHidden="0" w:uiPriority="63" w:unhideWhenUsed="0"/>
+    <w:lsdException w:name="Medium Shading 2 Accent 5" w:semiHidden="0" w:uiPriority="64" w:unhideWhenUsed="0"/>
+    <w:lsdException w:name="Medium List 1 Accent 5" w:semiHidden="0" w:uiPriority="65" w:unhideWhenUsed="0"/>
+    <w:lsdException w:name="Medium List 2 Accent 5" w:semiHidden="0" w:uiPriority="66" w:unhideWhenUsed="0"/>
+    <w:lsdException w:name="Medium Grid 1 Accent 5" w:semiHidden="0" w:uiPriority="67" w:unhideWhenUsed="0"/>
+    <w:lsdException w:name="Medium Grid 2 Accent 5" w:semiHidden="0" w:uiPriority="68" w:unhideWhenUsed="0"/>
+    <w:lsdException w:name="Medium Grid 3 Accent 5" w:semiHidden="0" w:uiPriority="69" w:unhideWhenUsed="0"/>
+    <w:lsdException w:name="Dark List Accent 5" w:semiHidden="0" w:uiPriority="70" w:unhideWhenUsed="0"/>
+    <w:lsdException w:name="Colorful Shading Accent 5" w:semiHidden="0" w:uiPriority="71" w:unhideWhenUsed="0"/>
+    <w:lsdException w:name="Colorful List Accent 5" w:semiHidden="0" w:uiPriority="72" w:unhideWhenUsed="0"/>
+    <w:lsdException w:name="Colorful Grid Accent 5" w:semiHidden="0" w:uiPriority="73" w:unhideWhenUsed="0"/>
+    <w:lsdException w:name="Light Shading Accent 6" w:semiHidden="0" w:uiPriority="60" w:unhideWhenUsed="0"/>
+    <w:lsdException w:name="Light List Accent 6" w:semiHidden="0" w:uiPriority="61" w:unhideWhenUsed="0"/>
+    <w:lsdException w:name="Light Grid Accent 6" w:semiHidden="0" w:uiPriority="62" w:unhideWhenUsed="0"/>
+    <w:lsdException w:name="Medium Shading 1 Accent 6" w:semiHidden="0" w:uiPriority="63" w:unhideWhenUsed="0"/>
+    <w:lsdException w:name="Medium Shading 2 Accent 6" w:semiHidden="0" w:uiPriority="64" w:unhideWhenUsed="0"/>
+    <w:lsdException w:name="Medium List 1 Accent 6" w:semiHidden="0" w:uiPriority="65" w:unhideWhenUsed="0"/>
+    <w:lsdException w:name="Medium List 2 Accent 6" w:semiHidden="0" w:uiPriority="66" w:unhideWhenUsed="0"/>
+    <w:lsdException w:name="Medium Grid 1 Accent 6" w:semiHidden="0" w:uiPriority="67" w:unhideWhenUsed="0"/>
+    <w:lsdException w:name="Medium Grid 2 Accent 6" w:semiHidden="0" w:uiPriority="68" w:unhideWhenUsed="0"/>
+    <w:lsdException w:name="Medium Grid 3 Accent 6" w:semiHidden="0" w:uiPriority="69" w:unhideWhenUsed="0"/>
+    <w:lsdException w:name="Dark List Accent 6" w:semiHidden="0" w:uiPriority="70" w:unhideWhenUsed="0"/>
+    <w:lsdException w:name="Colorful Shading Accent 6" w:semiHidden="0" w:uiPriority="71" w:unhideWhenUsed="0"/>
+    <w:lsdException w:name="Colorful List Accent 6" w:semiHidden="0" w:uiPriority="72" w:unhideWhenUsed="0"/>
+    <w:lsdException w:name="Colorful Grid Accent 6" w:semiHidden="0" w:uiPriority="73" w:unhideWhenUsed="0"/>
+    <w:lsdException w:name="Subtle Emphasis" w:semiHidden="0" w:uiPriority="19" w:unhideWhenUsed="0" w:qFormat="1"/>
+    <w:lsdException w:name="Intense Emphasis" w:semiHidden="0" w:uiPriority="21" w:unhideWhenUsed="0" w:qFormat="1"/>
+    <w:lsdException w:name="Subtle Reference" w:semiHidden="0" w:uiPriority="31" w:unhideWhenUsed="0" w:qFormat="1"/>
+    <w:lsdException w:name="Intense Reference" w:semiHidden="0" w:uiPriority="32" w:unhideWhenUsed="0" w:qFormat="1"/>
+    <w:lsdException w:name="Book Title" w:semiHidden="0" w:uiPriority="33" w:unhideWhenUsed="0" w:qFormat="1"/>
+    <w:lsdException w:name="Bibliography" w:uiPriority="37"/>
+    <w:lsdException w:name="TOC Heading" w:uiPriority="39" w:qFormat="1"/>
+  </w:latentStyles>
+  <w:style w:type="paragraph" w:default="1" w:styleId="Normal">
+    <w:name w:val="Normal"/>
+    <w:qFormat/>
+    <w:rPr>
+      <w:lang w:val="bs-Latn-BA"/>
+    </w:rPr>
+  </w:style>
+  <w:style w:type="paragraph" w:styleId="Heading1">
+    <w:name w:val="heading 1"/>
+    <w:basedOn w:val="Normal"/>
+    <w:next w:val="Normal"/>
+    <w:link w:val="Heading1Char"/>
+    <w:uiPriority w:val="9"/>
+    <w:qFormat/>
+    <w:rsid w:val="00E20164"/>
+    <w:pPr>
+      <w:keepNext/>
+      <w:keepLines/>
+      <w:spacing w:before="240" w:after="0"/>
+      <w:outlineLvl w:val="0"/>
+    </w:pPr>
+    <w:rPr>
+      <w:rFonts w:asciiTheme="majorHAnsi" w:eastAsiaTheme="majorEastAsia" w:hAnsiTheme="majorHAnsi" w:cstheme="majorBidi"/>
+      <w:color w:val="365F91" w:themeColor="accent1" w:themeShade="BF"/>
+      <w:sz w:val="32"/>
+      <w:szCs w:val="32"/>
+    </w:rPr>
+  </w:style>
+  <w:style w:type="character" w:default="1" w:styleId="DefaultParagraphFont">
+    <w:name w:val="Default Paragraph Font"/>
+    <w:uiPriority w:val="1"/>
+    <w:semiHidden/>
     <w:unhideWhenUsed/>
   </w:style>
   <w:style w:type="table" w:default="1" w:styleId="TableNormal">
@@ -7753,7 +8070,7 @@
 </file>
 
 <file path=customXml/itemProps1.xml><?xml version="1.0" encoding="utf-8"?>
-<ds:datastoreItem xmlns:ds="http://schemas.openxmlformats.org/officeDocument/2006/customXml" ds:itemID="{1E415ACE-F89A-431D-8D4D-B157ED822166}">
+<ds:datastoreItem xmlns:ds="http://schemas.openxmlformats.org/officeDocument/2006/customXml" ds:itemID="{F7A19F3E-7C28-4B18-85E2-84C3567D0104}">
   <ds:schemaRefs>
     <ds:schemaRef ds:uri="http://schemas.openxmlformats.org/officeDocument/2006/bibliography"/>
   </ds:schemaRefs>

--- a/DesignPatterns/ZamgerDesignPatterns.docx
+++ b/DesignPatterns/ZamgerDesignPatterns.docx
@@ -1,6 +1,6 @@
 
 <file path=word/document.xml><?xml version="1.0" encoding="utf-8"?>
-<w:document xmlns:wpc="http://schemas.microsoft.com/office/word/2010/wordprocessingCanvas" xmlns:mc="http://schemas.openxmlformats.org/markup-compatibility/2006" xmlns:o="urn:schemas-microsoft-com:office:office" xmlns:r="http://schemas.openxmlformats.org/officeDocument/2006/relationships" xmlns:m="http://schemas.openxmlformats.org/officeDocument/2006/math" xmlns:v="urn:schemas-microsoft-com:vml" xmlns:wp14="http://schemas.microsoft.com/office/word/2010/wordprocessingDrawing" xmlns:wp="http://schemas.openxmlformats.org/drawingml/2006/wordprocessingDrawing" xmlns:w10="urn:schemas-microsoft-com:office:word" xmlns:w="http://schemas.openxmlformats.org/wordprocessingml/2006/main" xmlns:w14="http://schemas.microsoft.com/office/word/2010/wordml" xmlns:wpg="http://schemas.microsoft.com/office/word/2010/wordprocessingGroup" xmlns:wpi="http://schemas.microsoft.com/office/word/2010/wordprocessingInk" xmlns:wne="http://schemas.microsoft.com/office/word/2006/wordml" xmlns:wps="http://schemas.microsoft.com/office/word/2010/wordprocessingShape" mc:Ignorable="w14 wp14">
+<w:document xmlns:wpc="http://schemas.microsoft.com/office/word/2010/wordprocessingCanvas" xmlns:cx="http://schemas.microsoft.com/office/drawing/2014/chartex" xmlns:cx1="http://schemas.microsoft.com/office/drawing/2015/9/8/chartex" xmlns:cx2="http://schemas.microsoft.com/office/drawing/2015/10/21/chartex" xmlns:cx3="http://schemas.microsoft.com/office/drawing/2016/5/9/chartex" xmlns:cx4="http://schemas.microsoft.com/office/drawing/2016/5/10/chartex" xmlns:cx5="http://schemas.microsoft.com/office/drawing/2016/5/11/chartex" xmlns:cx6="http://schemas.microsoft.com/office/drawing/2016/5/12/chartex" xmlns:cx7="http://schemas.microsoft.com/office/drawing/2016/5/13/chartex" xmlns:cx8="http://schemas.microsoft.com/office/drawing/2016/5/14/chartex" xmlns:mc="http://schemas.openxmlformats.org/markup-compatibility/2006" xmlns:aink="http://schemas.microsoft.com/office/drawing/2016/ink" xmlns:am3d="http://schemas.microsoft.com/office/drawing/2017/model3d" xmlns:o="urn:schemas-microsoft-com:office:office" xmlns:r="http://schemas.openxmlformats.org/officeDocument/2006/relationships" xmlns:m="http://schemas.openxmlformats.org/officeDocument/2006/math" xmlns:v="urn:schemas-microsoft-com:vml" xmlns:wp14="http://schemas.microsoft.com/office/word/2010/wordprocessingDrawing" xmlns:wp="http://schemas.openxmlformats.org/drawingml/2006/wordprocessingDrawing" xmlns:w10="urn:schemas-microsoft-com:office:word" xmlns:w="http://schemas.openxmlformats.org/wordprocessingml/2006/main" xmlns:w14="http://schemas.microsoft.com/office/word/2010/wordml" xmlns:w15="http://schemas.microsoft.com/office/word/2012/wordml" xmlns:w16cex="http://schemas.microsoft.com/office/word/2018/wordml/cex" xmlns:w16cid="http://schemas.microsoft.com/office/word/2016/wordml/cid" xmlns:w16="http://schemas.microsoft.com/office/word/2018/wordml" xmlns:w16se="http://schemas.microsoft.com/office/word/2015/wordml/symex" xmlns:wpg="http://schemas.microsoft.com/office/word/2010/wordprocessingGroup" xmlns:wpi="http://schemas.microsoft.com/office/word/2010/wordprocessingInk" xmlns:wne="http://schemas.microsoft.com/office/word/2006/wordml" xmlns:wps="http://schemas.microsoft.com/office/word/2010/wordprocessingShape" mc:Ignorable="w14 w15 w16se w16cid w16 w16cex wp14">
   <w:body>
     <w:p>
       <w:pPr>
@@ -392,7 +392,7 @@
               </wp:anchor>
             </w:drawing>
           </mc:Choice>
-          <mc:Fallback xmlns:w16se="http://schemas.microsoft.com/office/word/2015/wordml/symex" xmlns:w16="http://schemas.microsoft.com/office/word/2018/wordml" xmlns:w16cid="http://schemas.microsoft.com/office/word/2016/wordml/cid" xmlns:w16cex="http://schemas.microsoft.com/office/word/2018/wordml/cex" xmlns:w15="http://schemas.microsoft.com/office/word/2012/wordml" xmlns:am3d="http://schemas.microsoft.com/office/drawing/2017/model3d" xmlns:aink="http://schemas.microsoft.com/office/drawing/2016/ink" xmlns:cx8="http://schemas.microsoft.com/office/drawing/2016/5/14/chartex" xmlns:cx7="http://schemas.microsoft.com/office/drawing/2016/5/13/chartex" xmlns:cx6="http://schemas.microsoft.com/office/drawing/2016/5/12/chartex" xmlns:cx5="http://schemas.microsoft.com/office/drawing/2016/5/11/chartex" xmlns:cx4="http://schemas.microsoft.com/office/drawing/2016/5/10/chartex" xmlns:cx3="http://schemas.microsoft.com/office/drawing/2016/5/9/chartex" xmlns:cx2="http://schemas.microsoft.com/office/drawing/2015/10/21/chartex" xmlns:cx1="http://schemas.microsoft.com/office/drawing/2015/9/8/chartex" xmlns:cx="http://schemas.microsoft.com/office/drawing/2014/chartex">
+          <mc:Fallback>
             <w:pict>
               <v:shapetype w14:anchorId="4F5AAB66" id="_x0000_t202" coordsize="21600,21600" o:spt="202" path="m,l,21600r21600,l21600,xe">
                 <v:stroke joinstyle="miter"/>
@@ -578,7 +578,7 @@
                     <pic:cNvPicPr/>
                   </pic:nvPicPr>
                   <pic:blipFill>
-                    <a:blip r:embed="rId6">
+                    <a:blip r:embed="rId5">
                       <a:extLst>
                         <a:ext uri="{28A0092B-C50C-407E-A947-70E740481C1C}">
                           <a14:useLocalDpi xmlns:a14="http://schemas.microsoft.com/office/drawing/2010/main" val="0"/>
@@ -1131,7 +1131,7 @@
             <wp:docPr id="4" name="Picture 4" descr="A screenshot of a social media post&#10;&#10;Description automatically generated">
               <a:extLst xmlns:a="http://schemas.openxmlformats.org/drawingml/2006/main">
                 <a:ext uri="{C183D7F6-B498-43B3-948B-1728B52AA6E4}">
-                  <adec:decorative xmlns:adec="http://schemas.microsoft.com/office/drawing/2017/decorative" xmlns:w16se="http://schemas.microsoft.com/office/word/2015/wordml/symex" xmlns:w16="http://schemas.microsoft.com/office/word/2018/wordml" xmlns:w16cid="http://schemas.microsoft.com/office/word/2016/wordml/cid" xmlns:w16cex="http://schemas.microsoft.com/office/word/2018/wordml/cex" xmlns:w15="http://schemas.microsoft.com/office/word/2012/wordml" xmlns:w="http://schemas.openxmlformats.org/wordprocessingml/2006/main" xmlns:w10="urn:schemas-microsoft-com:office:word" xmlns:v="urn:schemas-microsoft-com:vml" xmlns:o="urn:schemas-microsoft-com:office:office" xmlns:am3d="http://schemas.microsoft.com/office/drawing/2017/model3d" xmlns:aink="http://schemas.microsoft.com/office/drawing/2016/ink" xmlns:cx8="http://schemas.microsoft.com/office/drawing/2016/5/14/chartex" xmlns:cx7="http://schemas.microsoft.com/office/drawing/2016/5/13/chartex" xmlns:cx6="http://schemas.microsoft.com/office/drawing/2016/5/12/chartex" xmlns:cx5="http://schemas.microsoft.com/office/drawing/2016/5/11/chartex" xmlns:cx4="http://schemas.microsoft.com/office/drawing/2016/5/10/chartex" xmlns:cx3="http://schemas.microsoft.com/office/drawing/2016/5/9/chartex" xmlns:cx2="http://schemas.microsoft.com/office/drawing/2015/10/21/chartex" xmlns:cx1="http://schemas.microsoft.com/office/drawing/2015/9/8/chartex" xmlns:cx="http://schemas.microsoft.com/office/drawing/2014/chartex" xmlns="" val="0"/>
+                  <adec:decorative xmlns:adec="http://schemas.microsoft.com/office/drawing/2017/decorative" val="0"/>
                 </a:ext>
               </a:extLst>
             </wp:docPr>
@@ -1146,7 +1146,7 @@
                     <pic:cNvPicPr/>
                   </pic:nvPicPr>
                   <pic:blipFill>
-                    <a:blip r:embed="rId7" cstate="print">
+                    <a:blip r:embed="rId6" cstate="print">
                       <a:extLst>
                         <a:ext uri="{28A0092B-C50C-407E-A947-70E740481C1C}">
                           <a14:useLocalDpi xmlns:a14="http://schemas.microsoft.com/office/drawing/2010/main" val="0"/>
@@ -2058,8 +2058,21 @@
           <w:sz w:val="28"/>
           <w:szCs w:val="28"/>
         </w:rPr>
-        <w:t xml:space="preserve">. Prateći sve ovo što je rečeno, ovaj pattern je implementiran ovako na </w:t>
-      </w:r>
+        <w:t>. Prateći sve ovo što je rečeno, ovaj pattern je implementiran ovako na našem sistemu:</w:t>
+      </w:r>
+    </w:p>
+    <w:p>
+      <w:pPr>
+        <w:tabs>
+          <w:tab w:val="left" w:pos="2544"/>
+        </w:tabs>
+        <w:jc w:val="both"/>
+        <w:rPr>
+          <w:rFonts w:ascii="Cambria Math" w:hAnsi="Cambria Math"/>
+          <w:sz w:val="28"/>
+          <w:szCs w:val="28"/>
+        </w:rPr>
+      </w:pPr>
       <w:r>
         <w:rPr>
           <w:rFonts w:ascii="Cambria Math" w:hAnsi="Cambria Math"/>
@@ -2069,13 +2082,13 @@
           <w:lang w:val="en-US"/>
         </w:rPr>
         <w:drawing>
-          <wp:anchor distT="0" distB="0" distL="114300" distR="114300" simplePos="0" relativeHeight="251662848" behindDoc="0" locked="0" layoutInCell="1" allowOverlap="1" wp14:anchorId="7055BD2A" wp14:editId="3F9F4372">
+          <wp:anchor distT="0" distB="0" distL="114300" distR="114300" simplePos="0" relativeHeight="251656192" behindDoc="0" locked="0" layoutInCell="1" allowOverlap="1" wp14:anchorId="7055BD2A" wp14:editId="4ABE454E">
             <wp:simplePos x="0" y="0"/>
             <wp:positionH relativeFrom="margin">
-              <wp:posOffset>-807720</wp:posOffset>
+              <wp:posOffset>-792480</wp:posOffset>
             </wp:positionH>
             <wp:positionV relativeFrom="paragraph">
-              <wp:posOffset>2522220</wp:posOffset>
+              <wp:posOffset>53340</wp:posOffset>
             </wp:positionV>
             <wp:extent cx="7597140" cy="2926080"/>
             <wp:effectExtent l="0" t="0" r="3810" b="7620"/>
@@ -2092,7 +2105,7 @@
                     <pic:cNvPicPr/>
                   </pic:nvPicPr>
                   <pic:blipFill>
-                    <a:blip r:embed="rId8" cstate="print">
+                    <a:blip r:embed="rId7" cstate="print">
                       <a:extLst>
                         <a:ext uri="{28A0092B-C50C-407E-A947-70E740481C1C}">
                           <a14:useLocalDpi xmlns:a14="http://schemas.microsoft.com/office/drawing/2010/main" val="0"/>
@@ -2124,14 +2137,6 @@
           </wp:anchor>
         </w:drawing>
       </w:r>
-      <w:r>
-        <w:rPr>
-          <w:rFonts w:ascii="Cambria Math" w:hAnsi="Cambria Math"/>
-          <w:sz w:val="28"/>
-          <w:szCs w:val="28"/>
-        </w:rPr>
-        <w:t>našem sistemu:</w:t>
-      </w:r>
     </w:p>
     <w:p>
       <w:pPr>
@@ -2249,6 +2254,223 @@
           <w:szCs w:val="28"/>
         </w:rPr>
       </w:pPr>
+      <w:r>
+        <w:rPr>
+          <w:rFonts w:ascii="Cambria Math" w:hAnsi="Cambria Math"/>
+          <w:sz w:val="28"/>
+          <w:szCs w:val="28"/>
+        </w:rPr>
+        <w:t xml:space="preserve">Imamo interface </w:t>
+      </w:r>
+      <w:r>
+        <w:rPr>
+          <w:rFonts w:ascii="Cambria Math" w:hAnsi="Cambria Math"/>
+          <w:i/>
+          <w:iCs/>
+          <w:sz w:val="28"/>
+          <w:szCs w:val="28"/>
+        </w:rPr>
+        <w:t>IPlataOsoblja</w:t>
+      </w:r>
+      <w:r>
+        <w:rPr>
+          <w:rFonts w:ascii="Cambria Math" w:hAnsi="Cambria Math"/>
+          <w:sz w:val="28"/>
+          <w:szCs w:val="28"/>
+        </w:rPr>
+        <w:t xml:space="preserve"> kojeg implementiraju klase </w:t>
+      </w:r>
+      <w:r>
+        <w:rPr>
+          <w:rFonts w:ascii="Cambria Math" w:hAnsi="Cambria Math"/>
+          <w:b/>
+          <w:bCs/>
+          <w:sz w:val="28"/>
+          <w:szCs w:val="28"/>
+        </w:rPr>
+        <w:t xml:space="preserve">Profesor </w:t>
+      </w:r>
+      <w:r>
+        <w:rPr>
+          <w:rFonts w:ascii="Cambria Math" w:hAnsi="Cambria Math"/>
+          <w:sz w:val="28"/>
+          <w:szCs w:val="28"/>
+        </w:rPr>
+        <w:t xml:space="preserve">i </w:t>
+      </w:r>
+      <w:r>
+        <w:rPr>
+          <w:rFonts w:ascii="Cambria Math" w:hAnsi="Cambria Math"/>
+          <w:b/>
+          <w:bCs/>
+          <w:sz w:val="28"/>
+          <w:szCs w:val="28"/>
+        </w:rPr>
+        <w:t>NastavnoOsoblje</w:t>
+      </w:r>
+      <w:r>
+        <w:rPr>
+          <w:rFonts w:ascii="Cambria Math" w:hAnsi="Cambria Math"/>
+          <w:sz w:val="28"/>
+          <w:szCs w:val="28"/>
+        </w:rPr>
+        <w:t xml:space="preserve"> naravno svaka na svoj način, ranije je navedeno zašto(računaju preostali dio svoje plate u zavisnosti od svojih različitih koeficijenata). To sve spajamo u klasi </w:t>
+      </w:r>
+      <w:r>
+        <w:rPr>
+          <w:rFonts w:ascii="Cambria Math" w:hAnsi="Cambria Math"/>
+          <w:b/>
+          <w:bCs/>
+          <w:sz w:val="28"/>
+          <w:szCs w:val="28"/>
+        </w:rPr>
+        <w:t>BridgePlata</w:t>
+      </w:r>
+      <w:r>
+        <w:rPr>
+          <w:rFonts w:ascii="Cambria Math" w:hAnsi="Cambria Math"/>
+          <w:sz w:val="28"/>
+          <w:szCs w:val="28"/>
+        </w:rPr>
+        <w:t xml:space="preserve"> koji ima atribut tipa </w:t>
+      </w:r>
+      <w:r>
+        <w:rPr>
+          <w:rFonts w:ascii="Cambria Math" w:hAnsi="Cambria Math"/>
+          <w:i/>
+          <w:iCs/>
+          <w:sz w:val="28"/>
+          <w:szCs w:val="28"/>
+        </w:rPr>
+        <w:lastRenderedPageBreak/>
+        <w:t xml:space="preserve">IPlataOsoblja </w:t>
+      </w:r>
+      <w:r>
+        <w:rPr>
+          <w:rFonts w:ascii="Cambria Math" w:hAnsi="Cambria Math"/>
+          <w:sz w:val="28"/>
+          <w:szCs w:val="28"/>
+        </w:rPr>
+        <w:t xml:space="preserve">koja također implementira istoimeni interfejs te na dodatni dio plate koji je izračunat u zavisnosti u metodi </w:t>
+      </w:r>
+      <w:r>
+        <w:rPr>
+          <w:rFonts w:ascii="Consolas" w:hAnsi="Consolas"/>
+          <w:sz w:val="24"/>
+          <w:szCs w:val="24"/>
+          <w:highlight w:val="lightGray"/>
+        </w:rPr>
+        <w:t>dajPlatu()</w:t>
+      </w:r>
+      <w:r>
+        <w:rPr>
+          <w:rFonts w:ascii="Consolas" w:hAnsi="Consolas"/>
+          <w:sz w:val="24"/>
+          <w:szCs w:val="24"/>
+        </w:rPr>
+        <w:t xml:space="preserve"> </w:t>
+      </w:r>
+      <w:r>
+        <w:rPr>
+          <w:rFonts w:ascii="Cambria Math" w:hAnsi="Cambria Math"/>
+          <w:sz w:val="28"/>
+          <w:szCs w:val="28"/>
+        </w:rPr>
+        <w:t>ove klase se računa konačna plata koju određeni član akademskog osoblja prima, i to na način da se na njegov dodatak(koji zavisi od koeficijenta te osobe) dodaje fiksni dio plate koji je regulisan na toj instuticiji/u toj državi i tako.</w:t>
+      </w:r>
+    </w:p>
+    <w:p>
+      <w:pPr>
+        <w:pStyle w:val="Heading1"/>
+        <w:rPr>
+          <w:rFonts w:ascii="Cambria Math" w:hAnsi="Cambria Math"/>
+          <w:color w:val="000000" w:themeColor="text1"/>
+          <w:sz w:val="28"/>
+          <w:szCs w:val="28"/>
+          <w:u w:val="single"/>
+        </w:rPr>
+      </w:pPr>
+      <w:r>
+        <w:rPr>
+          <w:rFonts w:ascii="Cambria Math" w:hAnsi="Cambria Math"/>
+          <w:b/>
+          <w:bCs/>
+          <w:color w:val="000000" w:themeColor="text1"/>
+          <w:sz w:val="28"/>
+          <w:szCs w:val="28"/>
+        </w:rPr>
+        <w:t>Kompozitni</w:t>
+      </w:r>
+      <w:r>
+        <w:rPr>
+          <w:rFonts w:ascii="Cambria Math" w:hAnsi="Cambria Math"/>
+          <w:b/>
+          <w:bCs/>
+          <w:color w:val="000000" w:themeColor="text1"/>
+          <w:sz w:val="28"/>
+          <w:szCs w:val="28"/>
+        </w:rPr>
+        <w:t xml:space="preserve"> pattern:</w:t>
+      </w:r>
+      <w:r>
+        <w:rPr>
+          <w:rFonts w:ascii="Cambria Math" w:hAnsi="Cambria Math"/>
+          <w:color w:val="000000" w:themeColor="text1"/>
+          <w:sz w:val="28"/>
+          <w:szCs w:val="28"/>
+        </w:rPr>
+        <w:t xml:space="preserve"> </w:t>
+      </w:r>
+      <w:r>
+        <w:rPr>
+          <w:rFonts w:ascii="Cambria Math" w:hAnsi="Cambria Math"/>
+          <w:color w:val="000000" w:themeColor="text1"/>
+          <w:sz w:val="28"/>
+          <w:szCs w:val="28"/>
+          <w:u w:val="single"/>
+        </w:rPr>
+        <w:t>služi za kreiranje hijerarhije objekata - koristi se kada svi objekti imaju</w:t>
+      </w:r>
+      <w:r>
+        <w:rPr>
+          <w:rFonts w:ascii="Cambria Math" w:hAnsi="Cambria Math"/>
+          <w:color w:val="000000" w:themeColor="text1"/>
+          <w:sz w:val="28"/>
+          <w:szCs w:val="28"/>
+          <w:u w:val="single"/>
+        </w:rPr>
+        <w:t xml:space="preserve"> </w:t>
+      </w:r>
+      <w:r>
+        <w:rPr>
+          <w:rFonts w:ascii="Cambria Math" w:hAnsi="Cambria Math"/>
+          <w:color w:val="000000" w:themeColor="text1"/>
+          <w:sz w:val="28"/>
+          <w:szCs w:val="28"/>
+          <w:u w:val="single"/>
+        </w:rPr>
+        <w:t>različite implementacije nekih metoda, no potrebno im je svima pristupati na</w:t>
+      </w:r>
+      <w:r>
+        <w:rPr>
+          <w:rFonts w:ascii="Cambria Math" w:hAnsi="Cambria Math"/>
+          <w:color w:val="000000" w:themeColor="text1"/>
+          <w:sz w:val="28"/>
+          <w:szCs w:val="28"/>
+          <w:u w:val="single"/>
+        </w:rPr>
+        <w:t xml:space="preserve"> </w:t>
+      </w:r>
+      <w:r>
+        <w:rPr>
+          <w:rFonts w:ascii="Cambria Math" w:hAnsi="Cambria Math"/>
+          <w:color w:val="000000" w:themeColor="text1"/>
+          <w:sz w:val="28"/>
+          <w:szCs w:val="28"/>
+          <w:u w:val="single"/>
+        </w:rPr>
+        <w:t>isti način</w:t>
+      </w:r>
     </w:p>
     <w:p>
       <w:pPr>
@@ -2262,223 +2484,6 @@
           <w:szCs w:val="28"/>
         </w:rPr>
       </w:pPr>
-      <w:r>
-        <w:rPr>
-          <w:rFonts w:ascii="Cambria Math" w:hAnsi="Cambria Math"/>
-          <w:sz w:val="28"/>
-          <w:szCs w:val="28"/>
-        </w:rPr>
-        <w:t xml:space="preserve">Imamo interface </w:t>
-      </w:r>
-      <w:r>
-        <w:rPr>
-          <w:rFonts w:ascii="Cambria Math" w:hAnsi="Cambria Math"/>
-          <w:i/>
-          <w:iCs/>
-          <w:sz w:val="28"/>
-          <w:szCs w:val="28"/>
-        </w:rPr>
-        <w:t>IPlataOsoblja</w:t>
-      </w:r>
-      <w:r>
-        <w:rPr>
-          <w:rFonts w:ascii="Cambria Math" w:hAnsi="Cambria Math"/>
-          <w:sz w:val="28"/>
-          <w:szCs w:val="28"/>
-        </w:rPr>
-        <w:t xml:space="preserve"> kojeg implementiraju klase </w:t>
-      </w:r>
-      <w:r>
-        <w:rPr>
-          <w:rFonts w:ascii="Cambria Math" w:hAnsi="Cambria Math"/>
-          <w:b/>
-          <w:bCs/>
-          <w:sz w:val="28"/>
-          <w:szCs w:val="28"/>
-        </w:rPr>
-        <w:t xml:space="preserve">Profesor </w:t>
-      </w:r>
-      <w:r>
-        <w:rPr>
-          <w:rFonts w:ascii="Cambria Math" w:hAnsi="Cambria Math"/>
-          <w:sz w:val="28"/>
-          <w:szCs w:val="28"/>
-        </w:rPr>
-        <w:t xml:space="preserve">i </w:t>
-      </w:r>
-      <w:r>
-        <w:rPr>
-          <w:rFonts w:ascii="Cambria Math" w:hAnsi="Cambria Math"/>
-          <w:b/>
-          <w:bCs/>
-          <w:sz w:val="28"/>
-          <w:szCs w:val="28"/>
-        </w:rPr>
-        <w:t>NastavnoOsoblje</w:t>
-      </w:r>
-      <w:r>
-        <w:rPr>
-          <w:rFonts w:ascii="Cambria Math" w:hAnsi="Cambria Math"/>
-          <w:sz w:val="28"/>
-          <w:szCs w:val="28"/>
-        </w:rPr>
-        <w:t xml:space="preserve"> naravno svaka na svoj način, ranije je navedeno zašto(računaju preostali dio svoje plate u zavisnosti od svojih različitih koeficijenata). To sve spajamo u klasi </w:t>
-      </w:r>
-      <w:r>
-        <w:rPr>
-          <w:rFonts w:ascii="Cambria Math" w:hAnsi="Cambria Math"/>
-          <w:b/>
-          <w:bCs/>
-          <w:sz w:val="28"/>
-          <w:szCs w:val="28"/>
-        </w:rPr>
-        <w:t>BridgePlata</w:t>
-      </w:r>
-      <w:r>
-        <w:rPr>
-          <w:rFonts w:ascii="Cambria Math" w:hAnsi="Cambria Math"/>
-          <w:sz w:val="28"/>
-          <w:szCs w:val="28"/>
-        </w:rPr>
-        <w:t xml:space="preserve"> koji ima atribut tipa </w:t>
-      </w:r>
-      <w:r>
-        <w:rPr>
-          <w:rFonts w:ascii="Cambria Math" w:hAnsi="Cambria Math"/>
-          <w:i/>
-          <w:iCs/>
-          <w:sz w:val="28"/>
-          <w:szCs w:val="28"/>
-        </w:rPr>
-        <w:lastRenderedPageBreak/>
-        <w:t xml:space="preserve">IPlataOsoblja </w:t>
-      </w:r>
-      <w:r>
-        <w:rPr>
-          <w:rFonts w:ascii="Cambria Math" w:hAnsi="Cambria Math"/>
-          <w:sz w:val="28"/>
-          <w:szCs w:val="28"/>
-        </w:rPr>
-        <w:t xml:space="preserve">koja također implementira istoimeni interfejs te na dodatni dio plate koji je izračunat u zavisnosti u metodi </w:t>
-      </w:r>
-      <w:r>
-        <w:rPr>
-          <w:rFonts w:ascii="Consolas" w:hAnsi="Consolas"/>
-          <w:sz w:val="24"/>
-          <w:szCs w:val="24"/>
-          <w:highlight w:val="lightGray"/>
-        </w:rPr>
-        <w:t>dajPlatu()</w:t>
-      </w:r>
-      <w:r>
-        <w:rPr>
-          <w:rFonts w:ascii="Consolas" w:hAnsi="Consolas"/>
-          <w:sz w:val="24"/>
-          <w:szCs w:val="24"/>
-        </w:rPr>
-        <w:t xml:space="preserve"> </w:t>
-      </w:r>
-      <w:r>
-        <w:rPr>
-          <w:rFonts w:ascii="Cambria Math" w:hAnsi="Cambria Math"/>
-          <w:sz w:val="28"/>
-          <w:szCs w:val="28"/>
-        </w:rPr>
-        <w:t>ove klase se računa konačna plata koju određeni član akademskog osoblja prima, i to na način da se na njegov dodatak(koji zavisi od koeficijenta te osobe) dodaje fiksni dio plate koji je regulisan na toj instuticiji/u toj državi i tako.</w:t>
-      </w:r>
-    </w:p>
-    <w:p>
-      <w:pPr>
-        <w:pStyle w:val="Heading1"/>
-        <w:rPr>
-          <w:rFonts w:ascii="Cambria Math" w:hAnsi="Cambria Math"/>
-          <w:color w:val="000000" w:themeColor="text1"/>
-          <w:sz w:val="28"/>
-          <w:szCs w:val="28"/>
-          <w:u w:val="single"/>
-        </w:rPr>
-      </w:pPr>
-      <w:r>
-        <w:rPr>
-          <w:rFonts w:ascii="Cambria Math" w:hAnsi="Cambria Math"/>
-          <w:b/>
-          <w:bCs/>
-          <w:color w:val="000000" w:themeColor="text1"/>
-          <w:sz w:val="28"/>
-          <w:szCs w:val="28"/>
-        </w:rPr>
-        <w:t>Kompozitni</w:t>
-      </w:r>
-      <w:r>
-        <w:rPr>
-          <w:rFonts w:ascii="Cambria Math" w:hAnsi="Cambria Math"/>
-          <w:b/>
-          <w:bCs/>
-          <w:color w:val="000000" w:themeColor="text1"/>
-          <w:sz w:val="28"/>
-          <w:szCs w:val="28"/>
-        </w:rPr>
-        <w:t xml:space="preserve"> pattern:</w:t>
-      </w:r>
-      <w:r>
-        <w:rPr>
-          <w:rFonts w:ascii="Cambria Math" w:hAnsi="Cambria Math"/>
-          <w:color w:val="000000" w:themeColor="text1"/>
-          <w:sz w:val="28"/>
-          <w:szCs w:val="28"/>
-        </w:rPr>
-        <w:t xml:space="preserve"> </w:t>
-      </w:r>
-      <w:r>
-        <w:rPr>
-          <w:rFonts w:ascii="Cambria Math" w:hAnsi="Cambria Math"/>
-          <w:color w:val="000000" w:themeColor="text1"/>
-          <w:sz w:val="28"/>
-          <w:szCs w:val="28"/>
-          <w:u w:val="single"/>
-        </w:rPr>
-        <w:t>služi za kreiranje hijerarhije objekata - koristi se kada svi objekti imaju</w:t>
-      </w:r>
-      <w:r>
-        <w:rPr>
-          <w:rFonts w:ascii="Cambria Math" w:hAnsi="Cambria Math"/>
-          <w:color w:val="000000" w:themeColor="text1"/>
-          <w:sz w:val="28"/>
-          <w:szCs w:val="28"/>
-          <w:u w:val="single"/>
-        </w:rPr>
-        <w:t xml:space="preserve"> </w:t>
-      </w:r>
-      <w:r>
-        <w:rPr>
-          <w:rFonts w:ascii="Cambria Math" w:hAnsi="Cambria Math"/>
-          <w:color w:val="000000" w:themeColor="text1"/>
-          <w:sz w:val="28"/>
-          <w:szCs w:val="28"/>
-          <w:u w:val="single"/>
-        </w:rPr>
-        <w:t>različite implementacije nekih metoda, no potrebno im je svima pristupati na</w:t>
-      </w:r>
-      <w:r>
-        <w:rPr>
-          <w:rFonts w:ascii="Cambria Math" w:hAnsi="Cambria Math"/>
-          <w:color w:val="000000" w:themeColor="text1"/>
-          <w:sz w:val="28"/>
-          <w:szCs w:val="28"/>
-          <w:u w:val="single"/>
-        </w:rPr>
-        <w:t xml:space="preserve"> </w:t>
-      </w:r>
-      <w:r>
-        <w:rPr>
-          <w:rFonts w:ascii="Cambria Math" w:hAnsi="Cambria Math"/>
-          <w:color w:val="000000" w:themeColor="text1"/>
-          <w:sz w:val="28"/>
-          <w:szCs w:val="28"/>
-          <w:u w:val="single"/>
-        </w:rPr>
-        <w:t>isti način</w:t>
-      </w:r>
     </w:p>
     <w:p>
       <w:pPr>
@@ -2492,6 +2497,68 @@
           <w:szCs w:val="28"/>
         </w:rPr>
       </w:pPr>
+      <w:r>
+        <w:rPr>
+          <w:rFonts w:ascii="Cambria Math" w:hAnsi="Cambria Math"/>
+          <w:sz w:val="28"/>
+          <w:szCs w:val="28"/>
+        </w:rPr>
+        <w:t xml:space="preserve">Što se ovog patterna tiče, mogao bi se iskoristiti na istom mjestu kao i </w:t>
+      </w:r>
+      <w:r>
+        <w:rPr>
+          <w:rFonts w:ascii="Cambria Math" w:hAnsi="Cambria Math"/>
+          <w:b/>
+          <w:bCs/>
+          <w:sz w:val="28"/>
+          <w:szCs w:val="28"/>
+        </w:rPr>
+        <w:t>Bridge pattern</w:t>
+      </w:r>
+      <w:r>
+        <w:rPr>
+          <w:rFonts w:ascii="Cambria Math" w:hAnsi="Cambria Math"/>
+          <w:sz w:val="28"/>
+          <w:szCs w:val="28"/>
+        </w:rPr>
+        <w:t xml:space="preserve"> da su autori sistema odlučili da plate računaju ne po nekim koeficijentima za profesore i za nastavno osoblje već da plata svakog od članova nastavnog osoblja zavisi npr od broja studenata kojima isti predaju, ili od broja predmeta koje isti drže. Tada bi naravno koristili onaj „jaki“ polimorfizam prilikom skupljanja podataka o plaći čitavog ansambla klasično </w:t>
+      </w:r>
+      <w:r>
+        <w:rPr>
+          <w:rFonts w:ascii="Cambria Math" w:hAnsi="Cambria Math"/>
+          <w:b/>
+          <w:bCs/>
+          <w:sz w:val="28"/>
+          <w:szCs w:val="28"/>
+        </w:rPr>
+        <w:t>foreach</w:t>
+      </w:r>
+      <w:r>
+        <w:rPr>
+          <w:rFonts w:ascii="Cambria Math" w:hAnsi="Cambria Math"/>
+          <w:sz w:val="28"/>
+          <w:szCs w:val="28"/>
+        </w:rPr>
+        <w:t xml:space="preserve"> petljom koristeći interfejs kojeg su sve klase osoblja naslijedile. Kako je </w:t>
+      </w:r>
+      <w:r>
+        <w:rPr>
+          <w:rFonts w:ascii="Cambria Math" w:hAnsi="Cambria Math"/>
+          <w:b/>
+          <w:bCs/>
+          <w:sz w:val="28"/>
+          <w:szCs w:val="28"/>
+        </w:rPr>
+        <w:t xml:space="preserve">Bridge pattern </w:t>
+      </w:r>
+      <w:r>
+        <w:rPr>
+          <w:rFonts w:ascii="Cambria Math" w:hAnsi="Cambria Math"/>
+          <w:sz w:val="28"/>
+          <w:szCs w:val="28"/>
+        </w:rPr>
+        <w:t>iskorišten, a i prepoznato je i hipotetičko mjesto uporabe ovog patterna sa razmatranjem istog možemo završiti(u suštini naš sistem uopće nema puno interface-a koji su implementirani od strane različitih klasa da bi ovaj pattern mogao naći upotrebu negdje drugo).</w:t>
+      </w:r>
     </w:p>
     <w:p>
       <w:pPr>
@@ -2505,49 +2572,126 @@
           <w:szCs w:val="28"/>
         </w:rPr>
       </w:pPr>
-      <w:r>
-        <w:rPr>
-          <w:rFonts w:ascii="Cambria Math" w:hAnsi="Cambria Math"/>
-          <w:sz w:val="28"/>
-          <w:szCs w:val="28"/>
-        </w:rPr>
-        <w:t xml:space="preserve">Što se ovog patterna tiče, mogao bi se iskoristiti na istom mjestu kao i </w:t>
-      </w:r>
+    </w:p>
+    <w:p>
+      <w:pPr>
+        <w:pStyle w:val="Heading1"/>
+        <w:rPr>
+          <w:rFonts w:ascii="Cambria Math" w:hAnsi="Cambria Math"/>
+          <w:color w:val="000000" w:themeColor="text1"/>
+          <w:sz w:val="28"/>
+          <w:szCs w:val="28"/>
+          <w:u w:val="single"/>
+        </w:rPr>
+      </w:pPr>
       <w:r>
         <w:rPr>
           <w:rFonts w:ascii="Cambria Math" w:hAnsi="Cambria Math"/>
           <w:b/>
           <w:bCs/>
-          <w:sz w:val="28"/>
-          <w:szCs w:val="28"/>
-        </w:rPr>
-        <w:t>Bridge pattern</w:t>
-      </w:r>
-      <w:r>
-        <w:rPr>
-          <w:rFonts w:ascii="Cambria Math" w:hAnsi="Cambria Math"/>
-          <w:sz w:val="28"/>
-          <w:szCs w:val="28"/>
-        </w:rPr>
-        <w:t xml:space="preserve"> da su autori sistema odlučili da plate računaju ne po nekim koeficijentima za profesore i za nastavno osoblje već da plata svakog od članova nastavnog osoblja zavisi npr od broja studenata kojima isti predaju, ili od broja predmeta koje isti drže. Tada bi naravno koristili onaj „jaki“ polimorfizam prilikom skupljanja podataka o plaći čitavog ansambla klasično </w:t>
+          <w:color w:val="000000" w:themeColor="text1"/>
+          <w:sz w:val="28"/>
+          <w:szCs w:val="28"/>
+        </w:rPr>
+        <w:t>Proxy</w:t>
       </w:r>
       <w:r>
         <w:rPr>
           <w:rFonts w:ascii="Cambria Math" w:hAnsi="Cambria Math"/>
           <w:b/>
           <w:bCs/>
-          <w:sz w:val="28"/>
-          <w:szCs w:val="28"/>
-        </w:rPr>
-        <w:t>foreach</w:t>
-      </w:r>
-      <w:r>
-        <w:rPr>
-          <w:rFonts w:ascii="Cambria Math" w:hAnsi="Cambria Math"/>
-          <w:sz w:val="28"/>
-          <w:szCs w:val="28"/>
-        </w:rPr>
-        <w:t xml:space="preserve"> petljom koristeći interfejs kojeg su sve klase osoblja naslijedile. Kako je </w:t>
+          <w:color w:val="000000" w:themeColor="text1"/>
+          <w:sz w:val="28"/>
+          <w:szCs w:val="28"/>
+        </w:rPr>
+        <w:t xml:space="preserve"> pattern:</w:t>
+      </w:r>
+      <w:r>
+        <w:rPr>
+          <w:rFonts w:ascii="Cambria Math" w:hAnsi="Cambria Math"/>
+          <w:color w:val="000000" w:themeColor="text1"/>
+          <w:sz w:val="28"/>
+          <w:szCs w:val="28"/>
+        </w:rPr>
+        <w:t xml:space="preserve"> </w:t>
+      </w:r>
+      <w:r>
+        <w:rPr>
+          <w:rFonts w:ascii="Cambria Math" w:hAnsi="Cambria Math"/>
+          <w:color w:val="000000" w:themeColor="text1"/>
+          <w:sz w:val="28"/>
+          <w:szCs w:val="28"/>
+          <w:u w:val="single"/>
+        </w:rPr>
+        <w:t>služi za dodatno osiguravanje objekata od pogrešne ili zlonamjerne upotrebe</w:t>
+      </w:r>
+      <w:r>
+        <w:rPr>
+          <w:rFonts w:ascii="Cambria Math" w:hAnsi="Cambria Math"/>
+          <w:color w:val="000000" w:themeColor="text1"/>
+          <w:sz w:val="28"/>
+          <w:szCs w:val="28"/>
+          <w:u w:val="single"/>
+        </w:rPr>
+        <w:t xml:space="preserve"> </w:t>
+      </w:r>
+      <w:r>
+        <w:rPr>
+          <w:rFonts w:ascii="Cambria Math" w:hAnsi="Cambria Math"/>
+          <w:color w:val="000000" w:themeColor="text1"/>
+          <w:sz w:val="28"/>
+          <w:szCs w:val="28"/>
+          <w:u w:val="single"/>
+        </w:rPr>
+        <w:t>- omogućava se kontrola pristupa objektima, te se onemogućava manipulacija</w:t>
+      </w:r>
+      <w:r>
+        <w:rPr>
+          <w:rFonts w:ascii="Cambria Math" w:hAnsi="Cambria Math"/>
+          <w:color w:val="000000" w:themeColor="text1"/>
+          <w:sz w:val="28"/>
+          <w:szCs w:val="28"/>
+          <w:u w:val="single"/>
+        </w:rPr>
+        <w:t xml:space="preserve"> </w:t>
+      </w:r>
+      <w:r>
+        <w:rPr>
+          <w:rFonts w:ascii="Cambria Math" w:hAnsi="Cambria Math"/>
+          <w:color w:val="000000" w:themeColor="text1"/>
+          <w:sz w:val="28"/>
+          <w:szCs w:val="28"/>
+          <w:u w:val="single"/>
+        </w:rPr>
+        <w:t>objektima ukoliko korisnik nema prava pristupa traženom objektu</w:t>
+      </w:r>
+    </w:p>
+    <w:p/>
+    <w:p>
+      <w:pPr>
+        <w:jc w:val="both"/>
+        <w:rPr>
+          <w:rFonts w:ascii="Cambria Math" w:hAnsi="Cambria Math"/>
+          <w:sz w:val="28"/>
+          <w:szCs w:val="28"/>
+        </w:rPr>
+      </w:pPr>
+      <w:r>
+        <w:rPr>
+          <w:rFonts w:ascii="Cambria Math" w:hAnsi="Cambria Math"/>
+          <w:sz w:val="28"/>
+          <w:szCs w:val="28"/>
+        </w:rPr>
+        <w:t xml:space="preserve">Ovaj pattern je idealan za uporabu na ovom sistemu, koji je i zamišljen da se koristi i da se različito ponaša u zavisnosti koju ulogu trenutni korisnik ima na sistemu. Naravno očita upotreba ovog patterna je u dijelu pristupa nekim „senzitivnijim“ podacima konkretno nekog studenta. Nema smisla da profesor ili nastavno osoblje koje nije zaduženo na određenom predmetu mogu </w:t>
+      </w:r>
+      <w:r>
+        <w:rPr>
+          <w:rFonts w:ascii="Cambria Math" w:hAnsi="Cambria Math"/>
+          <w:sz w:val="28"/>
+          <w:szCs w:val="28"/>
+        </w:rPr>
+        <w:lastRenderedPageBreak/>
+        <w:t xml:space="preserve">vidjeti/imaju uvid u rezultate nekog studenta/studenata na tom istom predmetu. Primjetno je da će se morati uspostaviti neki nivoi pristupa koji će tačno definisati kojim podacima ko na sistemu može pristupiti odnosno koje podatke ko može dobiti. To rješavamo korištenjem </w:t>
       </w:r>
       <w:r>
         <w:rPr>
@@ -2557,158 +2701,6 @@
           <w:sz w:val="28"/>
           <w:szCs w:val="28"/>
         </w:rPr>
-        <w:t xml:space="preserve">Bridge pattern </w:t>
-      </w:r>
-      <w:r>
-        <w:rPr>
-          <w:rFonts w:ascii="Cambria Math" w:hAnsi="Cambria Math"/>
-          <w:sz w:val="28"/>
-          <w:szCs w:val="28"/>
-        </w:rPr>
-        <w:t>iskorišten, a i prepoznato je i hipotetičko mjesto uporabe ovog patterna sa razmatranjem istog možemo završiti(u suštini naš sistem uopće nema puno interface-a koji su implementirani od strane različitih klasa da bi ovaj pattern mogao naći upotrebu negdje drugo).</w:t>
-      </w:r>
-    </w:p>
-    <w:p>
-      <w:pPr>
-        <w:tabs>
-          <w:tab w:val="left" w:pos="2544"/>
-        </w:tabs>
-        <w:jc w:val="both"/>
-        <w:rPr>
-          <w:rFonts w:ascii="Cambria Math" w:hAnsi="Cambria Math"/>
-          <w:sz w:val="28"/>
-          <w:szCs w:val="28"/>
-        </w:rPr>
-      </w:pPr>
-    </w:p>
-    <w:p>
-      <w:pPr>
-        <w:pStyle w:val="Heading1"/>
-        <w:rPr>
-          <w:rFonts w:ascii="Cambria Math" w:hAnsi="Cambria Math"/>
-          <w:color w:val="000000" w:themeColor="text1"/>
-          <w:sz w:val="28"/>
-          <w:szCs w:val="28"/>
-          <w:u w:val="single"/>
-        </w:rPr>
-      </w:pPr>
-      <w:r>
-        <w:rPr>
-          <w:rFonts w:ascii="Cambria Math" w:hAnsi="Cambria Math"/>
-          <w:b/>
-          <w:bCs/>
-          <w:color w:val="000000" w:themeColor="text1"/>
-          <w:sz w:val="28"/>
-          <w:szCs w:val="28"/>
-        </w:rPr>
-        <w:t>Proxy</w:t>
-      </w:r>
-      <w:r>
-        <w:rPr>
-          <w:rFonts w:ascii="Cambria Math" w:hAnsi="Cambria Math"/>
-          <w:b/>
-          <w:bCs/>
-          <w:color w:val="000000" w:themeColor="text1"/>
-          <w:sz w:val="28"/>
-          <w:szCs w:val="28"/>
-        </w:rPr>
-        <w:t xml:space="preserve"> pattern:</w:t>
-      </w:r>
-      <w:r>
-        <w:rPr>
-          <w:rFonts w:ascii="Cambria Math" w:hAnsi="Cambria Math"/>
-          <w:color w:val="000000" w:themeColor="text1"/>
-          <w:sz w:val="28"/>
-          <w:szCs w:val="28"/>
-        </w:rPr>
-        <w:t xml:space="preserve"> </w:t>
-      </w:r>
-      <w:r>
-        <w:rPr>
-          <w:rFonts w:ascii="Cambria Math" w:hAnsi="Cambria Math"/>
-          <w:color w:val="000000" w:themeColor="text1"/>
-          <w:sz w:val="28"/>
-          <w:szCs w:val="28"/>
-          <w:u w:val="single"/>
-        </w:rPr>
-        <w:t>služi za dodatno osiguravanje objekata od pogrešne ili zlonamjerne upotrebe</w:t>
-      </w:r>
-      <w:r>
-        <w:rPr>
-          <w:rFonts w:ascii="Cambria Math" w:hAnsi="Cambria Math"/>
-          <w:color w:val="000000" w:themeColor="text1"/>
-          <w:sz w:val="28"/>
-          <w:szCs w:val="28"/>
-          <w:u w:val="single"/>
-        </w:rPr>
-        <w:t xml:space="preserve"> </w:t>
-      </w:r>
-      <w:r>
-        <w:rPr>
-          <w:rFonts w:ascii="Cambria Math" w:hAnsi="Cambria Math"/>
-          <w:color w:val="000000" w:themeColor="text1"/>
-          <w:sz w:val="28"/>
-          <w:szCs w:val="28"/>
-          <w:u w:val="single"/>
-        </w:rPr>
-        <w:t>- omogućava se kontrola pristupa objektima, te se onemogućava manipulacija</w:t>
-      </w:r>
-      <w:r>
-        <w:rPr>
-          <w:rFonts w:ascii="Cambria Math" w:hAnsi="Cambria Math"/>
-          <w:color w:val="000000" w:themeColor="text1"/>
-          <w:sz w:val="28"/>
-          <w:szCs w:val="28"/>
-          <w:u w:val="single"/>
-        </w:rPr>
-        <w:t xml:space="preserve"> </w:t>
-      </w:r>
-      <w:r>
-        <w:rPr>
-          <w:rFonts w:ascii="Cambria Math" w:hAnsi="Cambria Math"/>
-          <w:color w:val="000000" w:themeColor="text1"/>
-          <w:sz w:val="28"/>
-          <w:szCs w:val="28"/>
-          <w:u w:val="single"/>
-        </w:rPr>
-        <w:t>objektima ukoliko korisnik nema prava pristupa traženom objektu</w:t>
-      </w:r>
-    </w:p>
-    <w:p/>
-    <w:p>
-      <w:pPr>
-        <w:jc w:val="both"/>
-        <w:rPr>
-          <w:rFonts w:ascii="Cambria Math" w:hAnsi="Cambria Math"/>
-          <w:sz w:val="28"/>
-          <w:szCs w:val="28"/>
-        </w:rPr>
-      </w:pPr>
-      <w:r>
-        <w:rPr>
-          <w:rFonts w:ascii="Cambria Math" w:hAnsi="Cambria Math"/>
-          <w:sz w:val="28"/>
-          <w:szCs w:val="28"/>
-        </w:rPr>
-        <w:t xml:space="preserve">Ovaj pattern je idealan za uporabu na ovom sistemu, koji je i zamišljen da se koristi i da se različito ponaša u zavisnosti koju ulogu trenutni korisnik ima na sistemu. Naravno očita upotreba ovog patterna je u dijelu pristupa nekim „senzitivnijim“ podacima konkretno nekog studenta. Nema smisla da profesor ili nastavno osoblje koje nije zaduženo na određenom predmetu mogu </w:t>
-      </w:r>
-      <w:r>
-        <w:rPr>
-          <w:rFonts w:ascii="Cambria Math" w:hAnsi="Cambria Math"/>
-          <w:sz w:val="28"/>
-          <w:szCs w:val="28"/>
-        </w:rPr>
-        <w:lastRenderedPageBreak/>
-        <w:t xml:space="preserve">vidjeti/imaju uvid u rezultate nekog studenta/studenata na tom istom predmetu. Primjetno je da će se morati uspostaviti neki nivoi pristupa koji će tačno definisati kojim podacima ko na sistemu može pristupiti odnosno koje podatke ko može dobiti. To rješavamo korištenjem </w:t>
-      </w:r>
-      <w:r>
-        <w:rPr>
-          <w:rFonts w:ascii="Cambria Math" w:hAnsi="Cambria Math"/>
-          <w:b/>
-          <w:bCs/>
-          <w:sz w:val="28"/>
-          <w:szCs w:val="28"/>
-        </w:rPr>
         <w:t>proxy patterna</w:t>
       </w:r>
       <w:r>
@@ -2717,18 +2709,8 @@
           <w:sz w:val="28"/>
           <w:szCs w:val="28"/>
         </w:rPr>
-        <w:t xml:space="preserve"> i to konkretno na sljedeći način:</w:t>
-      </w:r>
-    </w:p>
-    <w:p>
-      <w:pPr>
-        <w:jc w:val="both"/>
-        <w:rPr>
-          <w:rFonts w:ascii="Cambria Math" w:hAnsi="Cambria Math"/>
-          <w:sz w:val="28"/>
-          <w:szCs w:val="28"/>
-        </w:rPr>
-      </w:pPr>
+        <w:t xml:space="preserve"> i to </w:t>
+      </w:r>
       <w:r>
         <w:rPr>
           <w:rFonts w:ascii="Cambria Math" w:hAnsi="Cambria Math"/>
@@ -2738,13 +2720,13 @@
           <w:lang w:val="en-US"/>
         </w:rPr>
         <w:drawing>
-          <wp:anchor distT="0" distB="0" distL="114300" distR="114300" simplePos="0" relativeHeight="251663872" behindDoc="0" locked="0" layoutInCell="1" allowOverlap="1" wp14:anchorId="40BCF2A2" wp14:editId="4130FF2C">
+          <wp:anchor distT="0" distB="0" distL="114300" distR="114300" simplePos="0" relativeHeight="251658240" behindDoc="0" locked="0" layoutInCell="1" allowOverlap="1" wp14:anchorId="40BCF2A2" wp14:editId="3190623E">
             <wp:simplePos x="0" y="0"/>
             <wp:positionH relativeFrom="column">
-              <wp:posOffset>1234440</wp:posOffset>
+              <wp:posOffset>1470660</wp:posOffset>
             </wp:positionH>
             <wp:positionV relativeFrom="paragraph">
-              <wp:posOffset>-510540</wp:posOffset>
+              <wp:posOffset>1310640</wp:posOffset>
             </wp:positionV>
             <wp:extent cx="3304348" cy="3672840"/>
             <wp:effectExtent l="0" t="0" r="0" b="3810"/>
@@ -2761,7 +2743,7 @@
                     <pic:cNvPicPr/>
                   </pic:nvPicPr>
                   <pic:blipFill>
-                    <a:blip r:embed="rId9">
+                    <a:blip r:embed="rId8">
                       <a:extLst>
                         <a:ext uri="{28A0092B-C50C-407E-A947-70E740481C1C}">
                           <a14:useLocalDpi xmlns:a14="http://schemas.microsoft.com/office/drawing/2010/main" val="0"/>
@@ -2793,6 +2775,24 @@
           </wp:anchor>
         </w:drawing>
       </w:r>
+      <w:r>
+        <w:rPr>
+          <w:rFonts w:ascii="Cambria Math" w:hAnsi="Cambria Math"/>
+          <w:sz w:val="28"/>
+          <w:szCs w:val="28"/>
+        </w:rPr>
+        <w:t>konkretno na sljedeći način:</w:t>
+      </w:r>
+    </w:p>
+    <w:p>
+      <w:pPr>
+        <w:jc w:val="both"/>
+        <w:rPr>
+          <w:rFonts w:ascii="Cambria Math" w:hAnsi="Cambria Math"/>
+          <w:sz w:val="28"/>
+          <w:szCs w:val="28"/>
+        </w:rPr>
+      </w:pPr>
     </w:p>
     <w:p>
       <w:pPr>
@@ -2910,144 +2910,6 @@
           <w:szCs w:val="28"/>
         </w:rPr>
       </w:pPr>
-      <w:r>
-        <w:rPr>
-          <w:rFonts w:ascii="Cambria Math" w:hAnsi="Cambria Math"/>
-          <w:sz w:val="28"/>
-          <w:szCs w:val="28"/>
-        </w:rPr>
-        <w:t xml:space="preserve">Imamo interface </w:t>
-      </w:r>
-      <w:r>
-        <w:rPr>
-          <w:rFonts w:ascii="Cambria Math" w:hAnsi="Cambria Math"/>
-          <w:i/>
-          <w:iCs/>
-          <w:sz w:val="28"/>
-          <w:szCs w:val="28"/>
-        </w:rPr>
-        <w:t>IPristupInformacijama</w:t>
-      </w:r>
-      <w:r>
-        <w:rPr>
-          <w:rFonts w:ascii="Cambria Math" w:hAnsi="Cambria Math"/>
-          <w:sz w:val="28"/>
-          <w:szCs w:val="28"/>
-        </w:rPr>
-        <w:t xml:space="preserve"> koji ima dosta nekih funkcionalnosti ali kojima ne bi svaki korisnik na sistemu trebao imati pristup. Klasa </w:t>
-      </w:r>
-      <w:r>
-        <w:rPr>
-          <w:rFonts w:ascii="Cambria Math" w:hAnsi="Cambria Math"/>
-          <w:b/>
-          <w:bCs/>
-          <w:sz w:val="28"/>
-          <w:szCs w:val="28"/>
-        </w:rPr>
-        <w:t xml:space="preserve">RezultatiStudentaProxy </w:t>
-      </w:r>
-      <w:r>
-        <w:rPr>
-          <w:rFonts w:ascii="Cambria Math" w:hAnsi="Cambria Math"/>
-          <w:sz w:val="28"/>
-          <w:szCs w:val="28"/>
-        </w:rPr>
-        <w:t xml:space="preserve">implementira ovaj interface te u sebi sadrži atribut </w:t>
-      </w:r>
-      <w:r>
-        <w:rPr>
-          <w:rFonts w:ascii="Cambria Math" w:hAnsi="Cambria Math"/>
-          <w:sz w:val="28"/>
-          <w:szCs w:val="28"/>
-          <w:u w:val="single"/>
-        </w:rPr>
-        <w:t>nivoPristupa</w:t>
-      </w:r>
-      <w:r>
-        <w:rPr>
-          <w:rFonts w:ascii="Cambria Math" w:hAnsi="Cambria Math"/>
-          <w:sz w:val="28"/>
-          <w:szCs w:val="28"/>
-        </w:rPr>
-        <w:t xml:space="preserve"> i </w:t>
-      </w:r>
-      <w:r>
-        <w:rPr>
-          <w:rFonts w:ascii="Cambria Math" w:hAnsi="Cambria Math"/>
-          <w:sz w:val="28"/>
-          <w:szCs w:val="28"/>
-          <w:u w:val="single"/>
-        </w:rPr>
-        <w:t>trenutniKorisnik</w:t>
-      </w:r>
-      <w:r>
-        <w:rPr>
-          <w:rFonts w:ascii="Cambria Math" w:hAnsi="Cambria Math"/>
-          <w:sz w:val="28"/>
-          <w:szCs w:val="28"/>
-        </w:rPr>
-        <w:t xml:space="preserve">. Kada se sa login forme pokupe podaci o korisniku tada će početi akcija login-a odnosno metoda </w:t>
-      </w:r>
-      <w:r>
-        <w:rPr>
-          <w:rFonts w:ascii="Consolas" w:hAnsi="Consolas"/>
-          <w:sz w:val="24"/>
-          <w:szCs w:val="24"/>
-          <w:highlight w:val="lightGray"/>
-        </w:rPr>
-        <w:t>pristupi(...)</w:t>
-      </w:r>
-      <w:r>
-        <w:rPr>
-          <w:rFonts w:ascii="Cambria Math" w:hAnsi="Cambria Math"/>
-          <w:sz w:val="28"/>
-          <w:szCs w:val="28"/>
-        </w:rPr>
-        <w:t xml:space="preserve"> unutar klase </w:t>
-      </w:r>
-      <w:r>
-        <w:rPr>
-          <w:rFonts w:ascii="Cambria Math" w:hAnsi="Cambria Math"/>
-          <w:b/>
-          <w:bCs/>
-          <w:sz w:val="28"/>
-          <w:szCs w:val="28"/>
-        </w:rPr>
-        <w:t xml:space="preserve">RezultatiStudentaProxy </w:t>
-      </w:r>
-      <w:r>
-        <w:rPr>
-          <w:rFonts w:ascii="Cambria Math" w:hAnsi="Cambria Math"/>
-          <w:sz w:val="28"/>
-          <w:szCs w:val="28"/>
-        </w:rPr>
-        <w:t xml:space="preserve">će provjeriti da li postoji neko sa istim pristupnim podacima u bazi, te u slučaju ako postoji očitat će kojeg je tipa taj korisnik iz tabele. U zavisnosti kojeg je tipa, tako će se i instancirati objekat </w:t>
-      </w:r>
-      <w:r>
-        <w:rPr>
-          <w:rFonts w:ascii="Cambria Math" w:hAnsi="Cambria Math"/>
-          <w:sz w:val="28"/>
-          <w:szCs w:val="28"/>
-          <w:u w:val="single"/>
-        </w:rPr>
-        <w:t>trenutniKorisnik</w:t>
-      </w:r>
-      <w:r>
-        <w:rPr>
-          <w:rFonts w:ascii="Cambria Math" w:hAnsi="Cambria Math"/>
-          <w:sz w:val="28"/>
-          <w:szCs w:val="28"/>
-        </w:rPr>
-        <w:t xml:space="preserve"> (polimorfizam je ovdje iskorišten)</w:t>
-      </w:r>
-      <w:r>
-        <w:rPr>
-          <w:rFonts w:ascii="Cambria Math" w:hAnsi="Cambria Math"/>
-          <w:sz w:val="28"/>
-          <w:szCs w:val="28"/>
-        </w:rPr>
-        <w:t>. Nakon toga u istoj metodi će se tome korisniku dodijeliti određeni nivo pristupa pomoću kojeg će isti moći pozivati odnosno koristiti funkcionalnosti koje će implementirati ova klasa(većina funkcionalnosti radi sa bazom). Pa neki blok koda bi glasio ovako:</w:t>
-      </w:r>
     </w:p>
     <w:p>
       <w:pPr>
@@ -3069,11 +2931,89 @@
         </w:tabs>
         <w:jc w:val="both"/>
         <w:rPr>
-          <w:rFonts w:ascii="Consolas" w:hAnsi="Consolas"/>
-          <w:sz w:val="24"/>
-          <w:szCs w:val="24"/>
-        </w:rPr>
-      </w:pPr>
+          <w:rFonts w:ascii="Cambria Math" w:hAnsi="Cambria Math"/>
+          <w:sz w:val="28"/>
+          <w:szCs w:val="28"/>
+        </w:rPr>
+      </w:pPr>
+      <w:r>
+        <w:rPr>
+          <w:rFonts w:ascii="Cambria Math" w:hAnsi="Cambria Math"/>
+          <w:sz w:val="28"/>
+          <w:szCs w:val="28"/>
+        </w:rPr>
+        <w:t xml:space="preserve">Imamo interface </w:t>
+      </w:r>
+      <w:r>
+        <w:rPr>
+          <w:rFonts w:ascii="Cambria Math" w:hAnsi="Cambria Math"/>
+          <w:i/>
+          <w:iCs/>
+          <w:sz w:val="28"/>
+          <w:szCs w:val="28"/>
+        </w:rPr>
+        <w:t>IPristupInformacijama</w:t>
+      </w:r>
+      <w:r>
+        <w:rPr>
+          <w:rFonts w:ascii="Cambria Math" w:hAnsi="Cambria Math"/>
+          <w:sz w:val="28"/>
+          <w:szCs w:val="28"/>
+        </w:rPr>
+        <w:t xml:space="preserve"> koji ima dosta nekih funkcionalnosti ali kojima ne bi svaki korisnik na sistemu trebao imati pristup. Klasa </w:t>
+      </w:r>
+      <w:r>
+        <w:rPr>
+          <w:rFonts w:ascii="Cambria Math" w:hAnsi="Cambria Math"/>
+          <w:b/>
+          <w:bCs/>
+          <w:sz w:val="28"/>
+          <w:szCs w:val="28"/>
+        </w:rPr>
+        <w:t xml:space="preserve">RezultatiStudentaProxy </w:t>
+      </w:r>
+      <w:r>
+        <w:rPr>
+          <w:rFonts w:ascii="Cambria Math" w:hAnsi="Cambria Math"/>
+          <w:sz w:val="28"/>
+          <w:szCs w:val="28"/>
+        </w:rPr>
+        <w:t xml:space="preserve">implementira ovaj interface te u sebi sadrži atribut </w:t>
+      </w:r>
+      <w:r>
+        <w:rPr>
+          <w:rFonts w:ascii="Cambria Math" w:hAnsi="Cambria Math"/>
+          <w:sz w:val="28"/>
+          <w:szCs w:val="28"/>
+          <w:u w:val="single"/>
+        </w:rPr>
+        <w:t>nivoPristupa</w:t>
+      </w:r>
+      <w:r>
+        <w:rPr>
+          <w:rFonts w:ascii="Cambria Math" w:hAnsi="Cambria Math"/>
+          <w:sz w:val="28"/>
+          <w:szCs w:val="28"/>
+        </w:rPr>
+        <w:t xml:space="preserve"> i </w:t>
+      </w:r>
+      <w:r>
+        <w:rPr>
+          <w:rFonts w:ascii="Cambria Math" w:hAnsi="Cambria Math"/>
+          <w:sz w:val="28"/>
+          <w:szCs w:val="28"/>
+          <w:u w:val="single"/>
+        </w:rPr>
+        <w:t>trenutniKorisnik</w:t>
+      </w:r>
+      <w:r>
+        <w:rPr>
+          <w:rFonts w:ascii="Cambria Math" w:hAnsi="Cambria Math"/>
+          <w:sz w:val="28"/>
+          <w:szCs w:val="28"/>
+        </w:rPr>
+        <w:t xml:space="preserve">. Kada se sa login forme pokupe podaci o korisniku tada će početi akcija login-a odnosno metoda </w:t>
+      </w:r>
       <w:r>
         <w:rPr>
           <w:rFonts w:ascii="Consolas" w:hAnsi="Consolas"/>
@@ -3081,8 +3021,67 @@
           <w:szCs w:val="24"/>
           <w:highlight w:val="lightGray"/>
         </w:rPr>
+        <w:t>pristupi(...)</w:t>
+      </w:r>
+      <w:r>
+        <w:rPr>
+          <w:rFonts w:ascii="Cambria Math" w:hAnsi="Cambria Math"/>
+          <w:sz w:val="28"/>
+          <w:szCs w:val="28"/>
+        </w:rPr>
+        <w:t xml:space="preserve"> unutar klase </w:t>
+      </w:r>
+      <w:r>
+        <w:rPr>
+          <w:rFonts w:ascii="Cambria Math" w:hAnsi="Cambria Math"/>
+          <w:b/>
+          <w:bCs/>
+          <w:sz w:val="28"/>
+          <w:szCs w:val="28"/>
+        </w:rPr>
+        <w:t xml:space="preserve">RezultatiStudentaProxy </w:t>
+      </w:r>
+      <w:r>
+        <w:rPr>
+          <w:rFonts w:ascii="Cambria Math" w:hAnsi="Cambria Math"/>
+          <w:sz w:val="28"/>
+          <w:szCs w:val="28"/>
+        </w:rPr>
+        <w:t xml:space="preserve">će provjeriti da li postoji neko sa istim pristupnim podacima u bazi, te u slučaju ako postoji očitat će kojeg je tipa taj korisnik iz tabele. U zavisnosti kojeg je tipa, tako će se i instancirati objekat </w:t>
+      </w:r>
+      <w:r>
+        <w:rPr>
+          <w:rFonts w:ascii="Cambria Math" w:hAnsi="Cambria Math"/>
+          <w:sz w:val="28"/>
+          <w:szCs w:val="28"/>
+          <w:u w:val="single"/>
+        </w:rPr>
+        <w:t>trenutniKorisnik</w:t>
+      </w:r>
+      <w:r>
+        <w:rPr>
+          <w:rFonts w:ascii="Cambria Math" w:hAnsi="Cambria Math"/>
+          <w:sz w:val="28"/>
+          <w:szCs w:val="28"/>
+        </w:rPr>
+        <w:t xml:space="preserve"> (polimorfizam je ovdje iskorišten)</w:t>
+      </w:r>
+      <w:r>
+        <w:rPr>
+          <w:rFonts w:ascii="Cambria Math" w:hAnsi="Cambria Math"/>
+          <w:sz w:val="28"/>
+          <w:szCs w:val="28"/>
+        </w:rPr>
+        <w:t xml:space="preserve">. Nakon toga u istoj metodi će se tome korisniku dodijeliti određeni nivo pristupa pomoću kojeg će isti moći pozivati odnosno koristiti funkcionalnosti koje će implementirati ova </w:t>
+      </w:r>
+      <w:r>
+        <w:rPr>
+          <w:rFonts w:ascii="Cambria Math" w:hAnsi="Cambria Math"/>
+          <w:sz w:val="28"/>
+          <w:szCs w:val="28"/>
+        </w:rPr>
         <w:lastRenderedPageBreak/>
-        <w:t>RezultatiStudentaProxy proxy = new RezultatiStudentaProxy();</w:t>
+        <w:t>klasa(većina funkcionalnosti radi sa bazom). Pa neki blok koda bi glasio ovako:</w:t>
       </w:r>
     </w:p>
     <w:p>
@@ -3092,6 +3091,41 @@
         </w:tabs>
         <w:jc w:val="both"/>
         <w:rPr>
+          <w:rFonts w:ascii="Cambria Math" w:hAnsi="Cambria Math"/>
+          <w:sz w:val="28"/>
+          <w:szCs w:val="28"/>
+        </w:rPr>
+      </w:pPr>
+    </w:p>
+    <w:p>
+      <w:pPr>
+        <w:tabs>
+          <w:tab w:val="left" w:pos="2544"/>
+        </w:tabs>
+        <w:jc w:val="both"/>
+        <w:rPr>
+          <w:rFonts w:ascii="Consolas" w:hAnsi="Consolas"/>
+          <w:sz w:val="24"/>
+          <w:szCs w:val="24"/>
+        </w:rPr>
+      </w:pPr>
+      <w:r>
+        <w:rPr>
+          <w:rFonts w:ascii="Consolas" w:hAnsi="Consolas"/>
+          <w:sz w:val="24"/>
+          <w:szCs w:val="24"/>
+          <w:highlight w:val="lightGray"/>
+        </w:rPr>
+        <w:t>RezultatiStudentaProxy proxy = new RezultatiStudentaProxy();</w:t>
+      </w:r>
+    </w:p>
+    <w:p>
+      <w:pPr>
+        <w:tabs>
+          <w:tab w:val="left" w:pos="2544"/>
+        </w:tabs>
+        <w:jc w:val="both"/>
+        <w:rPr>
           <w:rFonts w:ascii="Consolas" w:hAnsi="Consolas"/>
           <w:color w:val="808080" w:themeColor="background1" w:themeShade="80"/>
           <w:sz w:val="24"/>
@@ -3445,7 +3479,7 @@
           <w:sz w:val="28"/>
           <w:szCs w:val="28"/>
         </w:rPr>
-        <w:t xml:space="preserve">Kako je navedeno u tutorijalu i primjer sa igricom i bespotrebnim pravljenjem istih karaktera, primjetimo da ovaj pattern ne možemo iskoristiti u našem sistemu iz jednog jednostavnog razloga. Svaki korisnik na sistemu je unikatan/jedinstven. Svaki student ima jedinstven broj indeksa, predmete koje sluša i tako dalje, tako da ne možemo nikako upotrijebiti ono kopiranje objekata ako su oni isti (npr karikature u igrici kao što je navedeno u </w:t>
+        <w:t xml:space="preserve">Kako je navedeno u tutorijalu i primjer sa igricom i bespotrebnim pravljenjem istih karaktera, primjetimo da ovaj pattern ne možemo iskoristiti u našem </w:t>
       </w:r>
       <w:r>
         <w:rPr>
@@ -3454,7 +3488,7 @@
           <w:szCs w:val="28"/>
         </w:rPr>
         <w:lastRenderedPageBreak/>
-        <w:t>tutorijalu, da ne pravimo svaki put novu figuru). Pored korisnika imamo npr predmete, ankete i ostale stvari, ali opet je to sve unikatno. Svaki predmet je unikatan(različit broj zadaća, različite zadaće/ispiti, studenti na njemu itd...), svaka anketa je unikatna(različita pitanja itd...). Nažalost poboljšanja o kojima govori ovaj pattern ne možemo iskoristiti u našem sistemu, no međutim to ne pravi neku veliku razliku zato što se nikad neće za vrijeme trajanja jedne sesije instancirati više od 1 korisnika i određenog broja predmeta.</w:t>
+        <w:t>sistemu iz jednog jednostavnog razloga. Svaki korisnik na sistemu je unikatan/jedinstven. Svaki student ima jedinstven broj indeksa, predmete koje sluša i tako dalje, tako da ne možemo nikako upotrijebiti ono kopiranje objekata ako su oni isti (npr karikature u igrici kao što je navedeno u tutorijalu, da ne pravimo svaki put novu figuru). Pored korisnika imamo npr predmete, ankete i ostale stvari, ali opet je to sve unikatno. Svaki predmet je unikatan(različit broj zadaća, različite zadaće/ispiti, studenti na njemu itd...), svaka anketa je unikatna(različita pitanja itd...). Nažalost poboljšanja o kojima govori ovaj pattern ne možemo iskoristiti u našem sistemu, no međutim to ne pravi neku veliku razliku zato što se nikad neće za vrijeme trajanja jedne sesije instancirati više od 1 korisnika i određenog broja predmeta.</w:t>
       </w:r>
     </w:p>
     <w:p>
@@ -3589,7 +3623,7 @@
               </wp:anchor>
             </w:drawing>
           </mc:Choice>
-          <mc:Fallback xmlns:w16se="http://schemas.microsoft.com/office/word/2015/wordml/symex" xmlns:w16="http://schemas.microsoft.com/office/word/2018/wordml" xmlns:w16cid="http://schemas.microsoft.com/office/word/2016/wordml/cid" xmlns:w16cex="http://schemas.microsoft.com/office/word/2018/wordml/cex" xmlns:w15="http://schemas.microsoft.com/office/word/2012/wordml" xmlns:am3d="http://schemas.microsoft.com/office/drawing/2017/model3d" xmlns:aink="http://schemas.microsoft.com/office/drawing/2016/ink" xmlns:cx8="http://schemas.microsoft.com/office/drawing/2016/5/14/chartex" xmlns:cx7="http://schemas.microsoft.com/office/drawing/2016/5/13/chartex" xmlns:cx6="http://schemas.microsoft.com/office/drawing/2016/5/12/chartex" xmlns:cx5="http://schemas.microsoft.com/office/drawing/2016/5/11/chartex" xmlns:cx4="http://schemas.microsoft.com/office/drawing/2016/5/10/chartex" xmlns:cx3="http://schemas.microsoft.com/office/drawing/2016/5/9/chartex" xmlns:cx2="http://schemas.microsoft.com/office/drawing/2015/10/21/chartex" xmlns:cx1="http://schemas.microsoft.com/office/drawing/2015/9/8/chartex" xmlns:cx="http://schemas.microsoft.com/office/drawing/2014/chartex">
+          <mc:Fallback>
             <w:pict>
               <v:shape w14:anchorId="2AC3CE33" id="Text Box 7" o:spid="_x0000_s1027" type="#_x0000_t202" style="position:absolute;left:0;text-align:left;margin-left:0;margin-top:0;width:2in;height:2in;z-index:251665920;visibility:visible;mso-wrap-style:none;mso-wrap-distance-left:9pt;mso-wrap-distance-top:0;mso-wrap-distance-right:9pt;mso-wrap-distance-bottom:0;mso-position-horizontal:absolute;mso-position-horizontal-relative:text;mso-position-vertical:absolute;mso-position-vertical-relative:text;v-text-anchor:top" o:gfxdata="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" filled="f" stroked="f">
                 <v:textbox style="mso-fit-shape-to-text:t">
@@ -3966,6 +4000,7 @@
           <w:sz w:val="24"/>
           <w:szCs w:val="24"/>
         </w:rPr>
+        <w:lastRenderedPageBreak/>
         <w:t xml:space="preserve">        private static Logger instance = null;</w:t>
       </w:r>
     </w:p>
@@ -4099,7 +4134,6 @@
           <w:sz w:val="24"/>
           <w:szCs w:val="24"/>
         </w:rPr>
-        <w:lastRenderedPageBreak/>
         <w:t xml:space="preserve">                con.Open();</w:t>
       </w:r>
     </w:p>
@@ -4770,321 +4804,6 @@
     </w:p>
     <w:p>
       <w:pPr>
-        <w:pStyle w:val="NoSpacing"/>
-        <w:rPr>
-          <w:rFonts w:ascii="Consolas" w:hAnsi="Consolas"/>
-          <w:sz w:val="24"/>
-          <w:szCs w:val="24"/>
-        </w:rPr>
-      </w:pPr>
-      <w:r>
-        <w:rPr>
-          <w:rFonts w:ascii="Consolas" w:hAnsi="Consolas"/>
-          <w:i/>
-          <w:iCs/>
-          <w:sz w:val="24"/>
-          <w:szCs w:val="24"/>
-        </w:rPr>
-        <w:t>onAction</w:t>
-      </w:r>
-      <w:r>
-        <w:rPr>
-          <w:rFonts w:ascii="Consolas" w:hAnsi="Consolas"/>
-          <w:sz w:val="24"/>
-          <w:szCs w:val="24"/>
-        </w:rPr>
-        <w:t xml:space="preserve"> //neka onAction metoda u nekom kontroleru koji je dostupan samo </w:t>
-      </w:r>
-      <w:r>
-        <w:rPr>
-          <w:rFonts w:ascii="Consolas" w:hAnsi="Consolas"/>
-          <w:b/>
-          <w:bCs/>
-          <w:sz w:val="24"/>
-          <w:szCs w:val="24"/>
-        </w:rPr>
-        <w:t>StudentskojSlužbi</w:t>
-      </w:r>
-    </w:p>
-    <w:p>
-      <w:pPr>
-        <w:pStyle w:val="NoSpacing"/>
-        <w:rPr>
-          <w:rFonts w:ascii="Consolas" w:hAnsi="Consolas"/>
-          <w:sz w:val="24"/>
-          <w:szCs w:val="24"/>
-        </w:rPr>
-      </w:pPr>
-      <w:r>
-        <w:rPr>
-          <w:rFonts w:ascii="Consolas" w:hAnsi="Consolas"/>
-          <w:sz w:val="24"/>
-          <w:szCs w:val="24"/>
-        </w:rPr>
-        <w:t>{</w:t>
-      </w:r>
-    </w:p>
-    <w:p>
-      <w:pPr>
-        <w:pStyle w:val="NoSpacing"/>
-        <w:rPr>
-          <w:rFonts w:ascii="Consolas" w:hAnsi="Consolas"/>
-          <w:sz w:val="24"/>
-          <w:szCs w:val="24"/>
-        </w:rPr>
-      </w:pPr>
-      <w:r>
-        <w:rPr>
-          <w:rFonts w:ascii="Consolas" w:hAnsi="Consolas"/>
-          <w:sz w:val="24"/>
-          <w:szCs w:val="24"/>
-        </w:rPr>
-        <w:t xml:space="preserve">    </w:t>
-      </w:r>
-      <w:r>
-        <w:rPr>
-          <w:rFonts w:ascii="Consolas" w:hAnsi="Consolas"/>
-          <w:sz w:val="24"/>
-          <w:szCs w:val="24"/>
-        </w:rPr>
-        <w:t>var logger = Logger.GetInstance();</w:t>
-      </w:r>
-    </w:p>
-    <w:p>
-      <w:pPr>
-        <w:pStyle w:val="NoSpacing"/>
-        <w:rPr>
-          <w:rFonts w:ascii="Consolas" w:hAnsi="Consolas"/>
-          <w:sz w:val="24"/>
-          <w:szCs w:val="24"/>
-        </w:rPr>
-      </w:pPr>
-      <w:r>
-        <w:rPr>
-          <w:rFonts w:ascii="Consolas" w:hAnsi="Consolas"/>
-          <w:sz w:val="24"/>
-          <w:szCs w:val="24"/>
-        </w:rPr>
-        <w:t xml:space="preserve">    logger.</w:t>
-      </w:r>
-      <w:r>
-        <w:rPr>
-          <w:rFonts w:ascii="Consolas" w:hAnsi="Consolas"/>
-          <w:sz w:val="24"/>
-          <w:szCs w:val="24"/>
-        </w:rPr>
-        <w:t>registrujStudenta</w:t>
-      </w:r>
-      <w:r>
-        <w:rPr>
-          <w:rFonts w:ascii="Consolas" w:hAnsi="Consolas"/>
-          <w:sz w:val="24"/>
-          <w:szCs w:val="24"/>
-        </w:rPr>
-        <w:t>("</w:t>
-      </w:r>
-      <w:r>
-        <w:rPr>
-          <w:rFonts w:ascii="Consolas" w:hAnsi="Consolas"/>
-          <w:sz w:val="24"/>
-          <w:szCs w:val="24"/>
-        </w:rPr>
-        <w:t>Huso</w:t>
-      </w:r>
-      <w:r>
-        <w:rPr>
-          <w:rFonts w:ascii="Consolas" w:hAnsi="Consolas"/>
-          <w:sz w:val="24"/>
-          <w:szCs w:val="24"/>
-        </w:rPr>
-        <w:t>"</w:t>
-      </w:r>
-      <w:r>
-        <w:rPr>
-          <w:rFonts w:ascii="Consolas" w:hAnsi="Consolas"/>
-          <w:sz w:val="24"/>
-          <w:szCs w:val="24"/>
-        </w:rPr>
-        <w:t xml:space="preserve">, </w:t>
-      </w:r>
-      <w:r>
-        <w:rPr>
-          <w:rFonts w:ascii="Consolas" w:hAnsi="Consolas"/>
-          <w:sz w:val="24"/>
-          <w:szCs w:val="24"/>
-        </w:rPr>
-        <w:t>"</w:t>
-      </w:r>
-      <w:r>
-        <w:rPr>
-          <w:rFonts w:ascii="Consolas" w:hAnsi="Consolas"/>
-          <w:sz w:val="24"/>
-          <w:szCs w:val="24"/>
-        </w:rPr>
-        <w:t>Hamzić</w:t>
-      </w:r>
-      <w:r>
-        <w:rPr>
-          <w:rFonts w:ascii="Consolas" w:hAnsi="Consolas"/>
-          <w:sz w:val="24"/>
-          <w:szCs w:val="24"/>
-        </w:rPr>
-        <w:t>"</w:t>
-      </w:r>
-      <w:r>
-        <w:rPr>
-          <w:rFonts w:ascii="Consolas" w:hAnsi="Consolas"/>
-          <w:sz w:val="24"/>
-          <w:szCs w:val="24"/>
-        </w:rPr>
-        <w:t>, ....</w:t>
-      </w:r>
-      <w:r>
-        <w:rPr>
-          <w:rFonts w:ascii="Consolas" w:hAnsi="Consolas"/>
-          <w:sz w:val="24"/>
-          <w:szCs w:val="24"/>
-        </w:rPr>
-        <w:t>);</w:t>
-      </w:r>
-    </w:p>
-    <w:p>
-      <w:pPr>
-        <w:pStyle w:val="NoSpacing"/>
-        <w:rPr>
-          <w:rFonts w:ascii="Consolas" w:hAnsi="Consolas"/>
-          <w:sz w:val="24"/>
-          <w:szCs w:val="24"/>
-        </w:rPr>
-      </w:pPr>
-      <w:r>
-        <w:rPr>
-          <w:rFonts w:ascii="Consolas" w:hAnsi="Consolas"/>
-          <w:sz w:val="24"/>
-          <w:szCs w:val="24"/>
-        </w:rPr>
-        <w:t xml:space="preserve">    logger.</w:t>
-      </w:r>
-      <w:r>
-        <w:rPr>
-          <w:rFonts w:ascii="Consolas" w:hAnsi="Consolas"/>
-          <w:sz w:val="24"/>
-          <w:szCs w:val="24"/>
-        </w:rPr>
-        <w:t>registrujNastavnoOsoblje</w:t>
-      </w:r>
-      <w:r>
-        <w:rPr>
-          <w:rFonts w:ascii="Consolas" w:hAnsi="Consolas"/>
-          <w:sz w:val="24"/>
-          <w:szCs w:val="24"/>
-        </w:rPr>
-        <w:t>("</w:t>
-      </w:r>
-      <w:r>
-        <w:rPr>
-          <w:rFonts w:ascii="Consolas" w:hAnsi="Consolas"/>
-          <w:sz w:val="24"/>
-          <w:szCs w:val="24"/>
-        </w:rPr>
-        <w:t>Ehlimana</w:t>
-      </w:r>
-      <w:r>
-        <w:rPr>
-          <w:rFonts w:ascii="Consolas" w:hAnsi="Consolas"/>
-          <w:sz w:val="24"/>
-          <w:szCs w:val="24"/>
-        </w:rPr>
-        <w:t>"</w:t>
-      </w:r>
-      <w:r>
-        <w:rPr>
-          <w:rFonts w:ascii="Consolas" w:hAnsi="Consolas"/>
-          <w:sz w:val="24"/>
-          <w:szCs w:val="24"/>
-        </w:rPr>
-        <w:t xml:space="preserve">, </w:t>
-      </w:r>
-      <w:r>
-        <w:rPr>
-          <w:rFonts w:ascii="Consolas" w:hAnsi="Consolas"/>
-          <w:sz w:val="24"/>
-          <w:szCs w:val="24"/>
-        </w:rPr>
-        <w:t>"</w:t>
-      </w:r>
-      <w:r>
-        <w:rPr>
-          <w:rFonts w:ascii="Consolas" w:hAnsi="Consolas"/>
-          <w:sz w:val="24"/>
-          <w:szCs w:val="24"/>
-        </w:rPr>
-        <w:t>Krupalija</w:t>
-      </w:r>
-      <w:r>
-        <w:rPr>
-          <w:rFonts w:ascii="Consolas" w:hAnsi="Consolas"/>
-          <w:sz w:val="24"/>
-          <w:szCs w:val="24"/>
-        </w:rPr>
-        <w:t>"</w:t>
-      </w:r>
-      <w:r>
-        <w:rPr>
-          <w:rFonts w:ascii="Consolas" w:hAnsi="Consolas"/>
-          <w:sz w:val="24"/>
-          <w:szCs w:val="24"/>
-        </w:rPr>
-        <w:t>, ...</w:t>
-      </w:r>
-      <w:r>
-        <w:rPr>
-          <w:rFonts w:ascii="Consolas" w:hAnsi="Consolas"/>
-          <w:sz w:val="24"/>
-          <w:szCs w:val="24"/>
-        </w:rPr>
-        <w:t>);</w:t>
-      </w:r>
-    </w:p>
-    <w:p>
-      <w:pPr>
-        <w:pStyle w:val="NoSpacing"/>
-        <w:rPr>
-          <w:rFonts w:ascii="Consolas" w:hAnsi="Consolas"/>
-          <w:sz w:val="24"/>
-          <w:szCs w:val="24"/>
-        </w:rPr>
-      </w:pPr>
-      <w:r>
-        <w:rPr>
-          <w:rFonts w:ascii="Consolas" w:hAnsi="Consolas"/>
-          <w:sz w:val="24"/>
-          <w:szCs w:val="24"/>
-        </w:rPr>
-        <w:tab/>
-        <w:t>//i još dosta metoda koje bi se mogle implementirati</w:t>
-      </w:r>
-    </w:p>
-    <w:p>
-      <w:pPr>
-        <w:pStyle w:val="NoSpacing"/>
-        <w:rPr>
-          <w:rFonts w:ascii="Consolas" w:hAnsi="Consolas"/>
-          <w:sz w:val="24"/>
-          <w:szCs w:val="24"/>
-        </w:rPr>
-      </w:pPr>
-      <w:r>
-        <w:rPr>
-          <w:rFonts w:ascii="Consolas" w:hAnsi="Consolas"/>
-          <w:sz w:val="24"/>
-          <w:szCs w:val="24"/>
-        </w:rPr>
-        <w:t>}</w:t>
-      </w:r>
-    </w:p>
-    <w:p>
-      <w:pPr>
         <w:tabs>
           <w:tab w:val="left" w:pos="2544"/>
         </w:tabs>
@@ -5098,6 +4817,322 @@
     </w:p>
     <w:p>
       <w:pPr>
+        <w:pStyle w:val="NoSpacing"/>
+        <w:rPr>
+          <w:rFonts w:ascii="Consolas" w:hAnsi="Consolas"/>
+          <w:sz w:val="24"/>
+          <w:szCs w:val="24"/>
+        </w:rPr>
+      </w:pPr>
+      <w:r>
+        <w:rPr>
+          <w:rFonts w:ascii="Consolas" w:hAnsi="Consolas"/>
+          <w:i/>
+          <w:iCs/>
+          <w:sz w:val="24"/>
+          <w:szCs w:val="24"/>
+        </w:rPr>
+        <w:lastRenderedPageBreak/>
+        <w:t>onAction</w:t>
+      </w:r>
+      <w:r>
+        <w:rPr>
+          <w:rFonts w:ascii="Consolas" w:hAnsi="Consolas"/>
+          <w:sz w:val="24"/>
+          <w:szCs w:val="24"/>
+        </w:rPr>
+        <w:t xml:space="preserve"> //neka onAction metoda u nekom kontroleru koji je dostupan samo </w:t>
+      </w:r>
+      <w:r>
+        <w:rPr>
+          <w:rFonts w:ascii="Consolas" w:hAnsi="Consolas"/>
+          <w:b/>
+          <w:bCs/>
+          <w:sz w:val="24"/>
+          <w:szCs w:val="24"/>
+        </w:rPr>
+        <w:t>StudentskojSlužbi</w:t>
+      </w:r>
+    </w:p>
+    <w:p>
+      <w:pPr>
+        <w:pStyle w:val="NoSpacing"/>
+        <w:rPr>
+          <w:rFonts w:ascii="Consolas" w:hAnsi="Consolas"/>
+          <w:sz w:val="24"/>
+          <w:szCs w:val="24"/>
+        </w:rPr>
+      </w:pPr>
+      <w:r>
+        <w:rPr>
+          <w:rFonts w:ascii="Consolas" w:hAnsi="Consolas"/>
+          <w:sz w:val="24"/>
+          <w:szCs w:val="24"/>
+        </w:rPr>
+        <w:t>{</w:t>
+      </w:r>
+    </w:p>
+    <w:p>
+      <w:pPr>
+        <w:pStyle w:val="NoSpacing"/>
+        <w:rPr>
+          <w:rFonts w:ascii="Consolas" w:hAnsi="Consolas"/>
+          <w:sz w:val="24"/>
+          <w:szCs w:val="24"/>
+        </w:rPr>
+      </w:pPr>
+      <w:r>
+        <w:rPr>
+          <w:rFonts w:ascii="Consolas" w:hAnsi="Consolas"/>
+          <w:sz w:val="24"/>
+          <w:szCs w:val="24"/>
+        </w:rPr>
+        <w:t xml:space="preserve">    </w:t>
+      </w:r>
+      <w:r>
+        <w:rPr>
+          <w:rFonts w:ascii="Consolas" w:hAnsi="Consolas"/>
+          <w:sz w:val="24"/>
+          <w:szCs w:val="24"/>
+        </w:rPr>
+        <w:t>var logger = Logger.GetInstance();</w:t>
+      </w:r>
+    </w:p>
+    <w:p>
+      <w:pPr>
+        <w:pStyle w:val="NoSpacing"/>
+        <w:rPr>
+          <w:rFonts w:ascii="Consolas" w:hAnsi="Consolas"/>
+          <w:sz w:val="24"/>
+          <w:szCs w:val="24"/>
+        </w:rPr>
+      </w:pPr>
+      <w:r>
+        <w:rPr>
+          <w:rFonts w:ascii="Consolas" w:hAnsi="Consolas"/>
+          <w:sz w:val="24"/>
+          <w:szCs w:val="24"/>
+        </w:rPr>
+        <w:t xml:space="preserve">    logger.</w:t>
+      </w:r>
+      <w:r>
+        <w:rPr>
+          <w:rFonts w:ascii="Consolas" w:hAnsi="Consolas"/>
+          <w:sz w:val="24"/>
+          <w:szCs w:val="24"/>
+        </w:rPr>
+        <w:t>registrujStudenta</w:t>
+      </w:r>
+      <w:r>
+        <w:rPr>
+          <w:rFonts w:ascii="Consolas" w:hAnsi="Consolas"/>
+          <w:sz w:val="24"/>
+          <w:szCs w:val="24"/>
+        </w:rPr>
+        <w:t>("</w:t>
+      </w:r>
+      <w:r>
+        <w:rPr>
+          <w:rFonts w:ascii="Consolas" w:hAnsi="Consolas"/>
+          <w:sz w:val="24"/>
+          <w:szCs w:val="24"/>
+        </w:rPr>
+        <w:t>Huso</w:t>
+      </w:r>
+      <w:r>
+        <w:rPr>
+          <w:rFonts w:ascii="Consolas" w:hAnsi="Consolas"/>
+          <w:sz w:val="24"/>
+          <w:szCs w:val="24"/>
+        </w:rPr>
+        <w:t>"</w:t>
+      </w:r>
+      <w:r>
+        <w:rPr>
+          <w:rFonts w:ascii="Consolas" w:hAnsi="Consolas"/>
+          <w:sz w:val="24"/>
+          <w:szCs w:val="24"/>
+        </w:rPr>
+        <w:t xml:space="preserve">, </w:t>
+      </w:r>
+      <w:r>
+        <w:rPr>
+          <w:rFonts w:ascii="Consolas" w:hAnsi="Consolas"/>
+          <w:sz w:val="24"/>
+          <w:szCs w:val="24"/>
+        </w:rPr>
+        <w:t>"</w:t>
+      </w:r>
+      <w:r>
+        <w:rPr>
+          <w:rFonts w:ascii="Consolas" w:hAnsi="Consolas"/>
+          <w:sz w:val="24"/>
+          <w:szCs w:val="24"/>
+        </w:rPr>
+        <w:t>Hamzić</w:t>
+      </w:r>
+      <w:r>
+        <w:rPr>
+          <w:rFonts w:ascii="Consolas" w:hAnsi="Consolas"/>
+          <w:sz w:val="24"/>
+          <w:szCs w:val="24"/>
+        </w:rPr>
+        <w:t>"</w:t>
+      </w:r>
+      <w:r>
+        <w:rPr>
+          <w:rFonts w:ascii="Consolas" w:hAnsi="Consolas"/>
+          <w:sz w:val="24"/>
+          <w:szCs w:val="24"/>
+        </w:rPr>
+        <w:t>, ....</w:t>
+      </w:r>
+      <w:r>
+        <w:rPr>
+          <w:rFonts w:ascii="Consolas" w:hAnsi="Consolas"/>
+          <w:sz w:val="24"/>
+          <w:szCs w:val="24"/>
+        </w:rPr>
+        <w:t>);</w:t>
+      </w:r>
+    </w:p>
+    <w:p>
+      <w:pPr>
+        <w:pStyle w:val="NoSpacing"/>
+        <w:rPr>
+          <w:rFonts w:ascii="Consolas" w:hAnsi="Consolas"/>
+          <w:sz w:val="24"/>
+          <w:szCs w:val="24"/>
+        </w:rPr>
+      </w:pPr>
+      <w:r>
+        <w:rPr>
+          <w:rFonts w:ascii="Consolas" w:hAnsi="Consolas"/>
+          <w:sz w:val="24"/>
+          <w:szCs w:val="24"/>
+        </w:rPr>
+        <w:t xml:space="preserve">    logger.</w:t>
+      </w:r>
+      <w:r>
+        <w:rPr>
+          <w:rFonts w:ascii="Consolas" w:hAnsi="Consolas"/>
+          <w:sz w:val="24"/>
+          <w:szCs w:val="24"/>
+        </w:rPr>
+        <w:t>registrujNastavnoOsoblje</w:t>
+      </w:r>
+      <w:r>
+        <w:rPr>
+          <w:rFonts w:ascii="Consolas" w:hAnsi="Consolas"/>
+          <w:sz w:val="24"/>
+          <w:szCs w:val="24"/>
+        </w:rPr>
+        <w:t>("</w:t>
+      </w:r>
+      <w:r>
+        <w:rPr>
+          <w:rFonts w:ascii="Consolas" w:hAnsi="Consolas"/>
+          <w:sz w:val="24"/>
+          <w:szCs w:val="24"/>
+        </w:rPr>
+        <w:t>Ehlimana</w:t>
+      </w:r>
+      <w:r>
+        <w:rPr>
+          <w:rFonts w:ascii="Consolas" w:hAnsi="Consolas"/>
+          <w:sz w:val="24"/>
+          <w:szCs w:val="24"/>
+        </w:rPr>
+        <w:t>"</w:t>
+      </w:r>
+      <w:r>
+        <w:rPr>
+          <w:rFonts w:ascii="Consolas" w:hAnsi="Consolas"/>
+          <w:sz w:val="24"/>
+          <w:szCs w:val="24"/>
+        </w:rPr>
+        <w:t xml:space="preserve">, </w:t>
+      </w:r>
+      <w:r>
+        <w:rPr>
+          <w:rFonts w:ascii="Consolas" w:hAnsi="Consolas"/>
+          <w:sz w:val="24"/>
+          <w:szCs w:val="24"/>
+        </w:rPr>
+        <w:t>"</w:t>
+      </w:r>
+      <w:r>
+        <w:rPr>
+          <w:rFonts w:ascii="Consolas" w:hAnsi="Consolas"/>
+          <w:sz w:val="24"/>
+          <w:szCs w:val="24"/>
+        </w:rPr>
+        <w:t>Krupalija</w:t>
+      </w:r>
+      <w:r>
+        <w:rPr>
+          <w:rFonts w:ascii="Consolas" w:hAnsi="Consolas"/>
+          <w:sz w:val="24"/>
+          <w:szCs w:val="24"/>
+        </w:rPr>
+        <w:t>"</w:t>
+      </w:r>
+      <w:r>
+        <w:rPr>
+          <w:rFonts w:ascii="Consolas" w:hAnsi="Consolas"/>
+          <w:sz w:val="24"/>
+          <w:szCs w:val="24"/>
+        </w:rPr>
+        <w:t>, ...</w:t>
+      </w:r>
+      <w:r>
+        <w:rPr>
+          <w:rFonts w:ascii="Consolas" w:hAnsi="Consolas"/>
+          <w:sz w:val="24"/>
+          <w:szCs w:val="24"/>
+        </w:rPr>
+        <w:t>);</w:t>
+      </w:r>
+    </w:p>
+    <w:p>
+      <w:pPr>
+        <w:pStyle w:val="NoSpacing"/>
+        <w:rPr>
+          <w:rFonts w:ascii="Consolas" w:hAnsi="Consolas"/>
+          <w:sz w:val="24"/>
+          <w:szCs w:val="24"/>
+        </w:rPr>
+      </w:pPr>
+      <w:r>
+        <w:rPr>
+          <w:rFonts w:ascii="Consolas" w:hAnsi="Consolas"/>
+          <w:sz w:val="24"/>
+          <w:szCs w:val="24"/>
+        </w:rPr>
+        <w:tab/>
+        <w:t>//i još dosta metoda koje bi se mogle implementirati</w:t>
+      </w:r>
+    </w:p>
+    <w:p>
+      <w:pPr>
+        <w:pStyle w:val="NoSpacing"/>
+        <w:rPr>
+          <w:rFonts w:ascii="Consolas" w:hAnsi="Consolas"/>
+          <w:sz w:val="24"/>
+          <w:szCs w:val="24"/>
+        </w:rPr>
+      </w:pPr>
+      <w:r>
+        <w:rPr>
+          <w:rFonts w:ascii="Consolas" w:hAnsi="Consolas"/>
+          <w:sz w:val="24"/>
+          <w:szCs w:val="24"/>
+        </w:rPr>
+        <w:t>}</w:t>
+      </w:r>
+    </w:p>
+    <w:p>
+      <w:pPr>
         <w:tabs>
           <w:tab w:val="left" w:pos="2544"/>
         </w:tabs>
@@ -5108,92 +5143,6 @@
           <w:szCs w:val="28"/>
         </w:rPr>
       </w:pPr>
-      <w:r>
-        <w:rPr>
-          <w:rFonts w:ascii="Cambria Math" w:hAnsi="Cambria Math"/>
-          <w:sz w:val="28"/>
-          <w:szCs w:val="28"/>
-        </w:rPr>
-        <w:lastRenderedPageBreak/>
-        <w:t>ova singleton klasa omoguć</w:t>
-      </w:r>
-      <w:r>
-        <w:rPr>
-          <w:rFonts w:ascii="Cambria Math" w:hAnsi="Cambria Math"/>
-          <w:sz w:val="28"/>
-          <w:szCs w:val="28"/>
-        </w:rPr>
-        <w:t>uje</w:t>
-      </w:r>
-      <w:r>
-        <w:rPr>
-          <w:rFonts w:ascii="Cambria Math" w:hAnsi="Cambria Math"/>
-          <w:sz w:val="28"/>
-          <w:szCs w:val="28"/>
-        </w:rPr>
-        <w:t xml:space="preserve"> da </w:t>
-      </w:r>
-      <w:r>
-        <w:rPr>
-          <w:rFonts w:ascii="Cambria Math" w:hAnsi="Cambria Math"/>
-          <w:b/>
-          <w:bCs/>
-          <w:sz w:val="28"/>
-          <w:szCs w:val="28"/>
-        </w:rPr>
-        <w:t>StudentskaSlužba</w:t>
-      </w:r>
-      <w:r>
-        <w:rPr>
-          <w:rFonts w:ascii="Cambria Math" w:hAnsi="Cambria Math"/>
-          <w:sz w:val="28"/>
-          <w:szCs w:val="28"/>
-        </w:rPr>
-        <w:t xml:space="preserve"> dobije ove mogućnosti kad god joj zatrebaju u bilo kojem kontroleru pozivom </w:t>
-      </w:r>
-      <w:r>
-        <w:rPr>
-          <w:rFonts w:ascii="Consolas" w:hAnsi="Consolas"/>
-          <w:sz w:val="24"/>
-          <w:szCs w:val="24"/>
-          <w:highlight w:val="lightGray"/>
-        </w:rPr>
-        <w:t>getInstance()</w:t>
-      </w:r>
-      <w:r>
-        <w:rPr>
-          <w:rFonts w:ascii="Cambria Math" w:hAnsi="Cambria Math"/>
-          <w:sz w:val="28"/>
-          <w:szCs w:val="28"/>
-        </w:rPr>
-        <w:t xml:space="preserve"> metode bez da svaki put moramo instancirati objekat ako je on već ranije instanciran</w:t>
-      </w:r>
-      <w:r>
-        <w:rPr>
-          <w:rFonts w:ascii="Cambria Math" w:hAnsi="Cambria Math"/>
-          <w:sz w:val="28"/>
-          <w:szCs w:val="28"/>
-        </w:rPr>
-        <w:t xml:space="preserve"> što znatno olakšava čitanje samog koda a i kompleksnost samih </w:t>
-      </w:r>
-      <w:r>
-        <w:rPr>
-          <w:rFonts w:ascii="Cambria Math" w:hAnsi="Cambria Math"/>
-          <w:i/>
-          <w:iCs/>
-          <w:sz w:val="28"/>
-          <w:szCs w:val="28"/>
-        </w:rPr>
-        <w:t>onAction</w:t>
-      </w:r>
-      <w:r>
-        <w:rPr>
-          <w:rFonts w:ascii="Cambria Math" w:hAnsi="Cambria Math"/>
-          <w:sz w:val="28"/>
-          <w:szCs w:val="28"/>
-        </w:rPr>
-        <w:t xml:space="preserve">  metoda u kontroleru.</w:t>
-      </w:r>
     </w:p>
     <w:p>
       <w:pPr>
@@ -5207,293 +5156,90 @@
           <w:szCs w:val="28"/>
         </w:rPr>
       </w:pPr>
-    </w:p>
-    <w:p>
-      <w:pPr>
-        <w:pStyle w:val="Heading1"/>
-        <w:jc w:val="both"/>
-        <w:rPr>
-          <w:color w:val="0D0D0D" w:themeColor="text1" w:themeTint="F2"/>
-          <w:sz w:val="28"/>
-          <w:szCs w:val="28"/>
-          <w:u w:val="single"/>
-        </w:rPr>
-      </w:pPr>
+      <w:r>
+        <w:rPr>
+          <w:rFonts w:ascii="Cambria Math" w:hAnsi="Cambria Math"/>
+          <w:sz w:val="28"/>
+          <w:szCs w:val="28"/>
+        </w:rPr>
+        <w:t>ova singleton klasa omoguć</w:t>
+      </w:r>
+      <w:r>
+        <w:rPr>
+          <w:rFonts w:ascii="Cambria Math" w:hAnsi="Cambria Math"/>
+          <w:sz w:val="28"/>
+          <w:szCs w:val="28"/>
+        </w:rPr>
+        <w:t>uje</w:t>
+      </w:r>
+      <w:r>
+        <w:rPr>
+          <w:rFonts w:ascii="Cambria Math" w:hAnsi="Cambria Math"/>
+          <w:sz w:val="28"/>
+          <w:szCs w:val="28"/>
+        </w:rPr>
+        <w:t xml:space="preserve"> da </w:t>
+      </w:r>
       <w:r>
         <w:rPr>
           <w:rFonts w:ascii="Cambria Math" w:hAnsi="Cambria Math"/>
           <w:b/>
           <w:bCs/>
-          <w:color w:val="000000" w:themeColor="text1"/>
-          <w:sz w:val="28"/>
-          <w:szCs w:val="28"/>
-        </w:rPr>
-        <w:t>Prototype</w:t>
-      </w:r>
-      <w:r>
-        <w:rPr>
-          <w:rFonts w:ascii="Cambria Math" w:hAnsi="Cambria Math"/>
-          <w:b/>
-          <w:bCs/>
-          <w:color w:val="000000" w:themeColor="text1"/>
-          <w:sz w:val="28"/>
-          <w:szCs w:val="28"/>
-        </w:rPr>
-        <w:t xml:space="preserve"> </w:t>
-      </w:r>
-      <w:r>
-        <w:rPr>
-          <w:rFonts w:ascii="Cambria Math" w:hAnsi="Cambria Math"/>
-          <w:b/>
-          <w:bCs/>
-          <w:color w:val="000000" w:themeColor="text1"/>
-          <w:sz w:val="28"/>
-          <w:szCs w:val="28"/>
-        </w:rPr>
-        <w:t>pattern:</w:t>
-      </w:r>
-      <w:r>
-        <w:rPr>
-          <w:rFonts w:ascii="Cambria Math" w:hAnsi="Cambria Math"/>
-          <w:color w:val="000000" w:themeColor="text1"/>
-          <w:sz w:val="28"/>
-          <w:szCs w:val="28"/>
-        </w:rPr>
-        <w:t xml:space="preserve"> </w:t>
-      </w:r>
-      <w:r>
-        <w:rPr>
-          <w:color w:val="0D0D0D" w:themeColor="text1" w:themeTint="F2"/>
-          <w:sz w:val="28"/>
-          <w:szCs w:val="28"/>
-          <w:u w:val="single"/>
-        </w:rPr>
-        <w:t>u</w:t>
-      </w:r>
-      <w:r>
-        <w:rPr>
-          <w:color w:val="0D0D0D" w:themeColor="text1" w:themeTint="F2"/>
-          <w:sz w:val="28"/>
-          <w:szCs w:val="28"/>
-          <w:u w:val="single"/>
-        </w:rPr>
-        <w:t>loga Prototype paterna je da kreira nove objekte klonirajući jednu od postojećih prototip</w:t>
-      </w:r>
-      <w:r>
-        <w:rPr>
-          <w:color w:val="0D0D0D" w:themeColor="text1" w:themeTint="F2"/>
-          <w:sz w:val="28"/>
-          <w:szCs w:val="28"/>
-          <w:u w:val="single"/>
-        </w:rPr>
-        <w:t xml:space="preserve"> </w:t>
-      </w:r>
-      <w:r>
-        <w:rPr>
-          <w:color w:val="0D0D0D" w:themeColor="text1" w:themeTint="F2"/>
-          <w:sz w:val="28"/>
-          <w:szCs w:val="28"/>
-          <w:u w:val="single"/>
-        </w:rPr>
-        <w:t>instanci (postojeći objekat)</w:t>
-      </w:r>
-      <w:r>
-        <w:rPr>
-          <w:color w:val="0D0D0D" w:themeColor="text1" w:themeTint="F2"/>
-          <w:sz w:val="28"/>
-          <w:szCs w:val="28"/>
-          <w:u w:val="single"/>
-        </w:rPr>
-        <w:t xml:space="preserve">. On </w:t>
-      </w:r>
-      <w:r>
-        <w:rPr>
-          <w:color w:val="0D0D0D" w:themeColor="text1" w:themeTint="F2"/>
-          <w:sz w:val="28"/>
-          <w:szCs w:val="28"/>
-          <w:u w:val="single"/>
-        </w:rPr>
-        <w:t>se koristi kada je potrebno da se sakriju konkretne klase od klijenta, dodaju</w:t>
-      </w:r>
-      <w:r>
-        <w:rPr>
-          <w:color w:val="0D0D0D" w:themeColor="text1" w:themeTint="F2"/>
-          <w:sz w:val="28"/>
-          <w:szCs w:val="28"/>
-          <w:u w:val="single"/>
-        </w:rPr>
-        <w:t xml:space="preserve"> </w:t>
-      </w:r>
-      <w:r>
-        <w:rPr>
-          <w:color w:val="0D0D0D" w:themeColor="text1" w:themeTint="F2"/>
-          <w:sz w:val="28"/>
-          <w:szCs w:val="28"/>
-          <w:u w:val="single"/>
-        </w:rPr>
-        <w:t>ili izbrišu nove klase za vrijeme izvršavanja, da se broj klasa u sistemu održi na minimumu,</w:t>
-      </w:r>
-      <w:r>
-        <w:rPr>
-          <w:color w:val="0D0D0D" w:themeColor="text1" w:themeTint="F2"/>
-          <w:sz w:val="28"/>
-          <w:szCs w:val="28"/>
-          <w:u w:val="single"/>
-        </w:rPr>
-        <w:t xml:space="preserve"> </w:t>
-      </w:r>
-      <w:r>
-        <w:rPr>
-          <w:color w:val="0D0D0D" w:themeColor="text1" w:themeTint="F2"/>
-          <w:sz w:val="28"/>
-          <w:szCs w:val="28"/>
-          <w:u w:val="single"/>
-        </w:rPr>
-        <w:t>kada je potrebna promjena strukture podataka za vrijeme izvršavanja. Composite i Decorator</w:t>
-      </w:r>
-      <w:r>
-        <w:rPr>
-          <w:color w:val="0D0D0D" w:themeColor="text1" w:themeTint="F2"/>
-          <w:sz w:val="28"/>
-          <w:szCs w:val="28"/>
-          <w:u w:val="single"/>
-        </w:rPr>
-        <w:t xml:space="preserve"> </w:t>
-      </w:r>
-      <w:r>
-        <w:rPr>
-          <w:color w:val="0D0D0D" w:themeColor="text1" w:themeTint="F2"/>
-          <w:sz w:val="28"/>
-          <w:szCs w:val="28"/>
-          <w:u w:val="single"/>
-        </w:rPr>
-        <w:t>paterni često imaju prednosti od</w:t>
-      </w:r>
-      <w:r>
-        <w:rPr>
-          <w:color w:val="0D0D0D" w:themeColor="text1" w:themeTint="F2"/>
-          <w:sz w:val="28"/>
-          <w:szCs w:val="28"/>
-          <w:u w:val="single"/>
-        </w:rPr>
-        <w:t xml:space="preserve"> </w:t>
-      </w:r>
-      <w:r>
-        <w:rPr>
-          <w:color w:val="0D0D0D" w:themeColor="text1" w:themeTint="F2"/>
-          <w:sz w:val="28"/>
-          <w:szCs w:val="28"/>
-          <w:u w:val="single"/>
-        </w:rPr>
-        <w:t>Prototype paterna.</w:t>
-      </w:r>
-      <w:r>
-        <w:rPr>
-          <w:color w:val="0D0D0D" w:themeColor="text1" w:themeTint="F2"/>
-          <w:sz w:val="28"/>
-          <w:szCs w:val="28"/>
-          <w:u w:val="single"/>
-        </w:rPr>
-        <w:t xml:space="preserve"> </w:t>
-      </w:r>
-      <w:r>
-        <w:rPr>
-          <w:color w:val="0D0D0D" w:themeColor="text1" w:themeTint="F2"/>
-          <w:sz w:val="28"/>
-          <w:szCs w:val="28"/>
-          <w:u w:val="single"/>
-        </w:rPr>
-        <w:t>Prototype patern je često koristan i prilikom višestrukog korištenja podataka iz baze: Npr.</w:t>
-      </w:r>
-      <w:r>
-        <w:rPr>
-          <w:color w:val="0D0D0D" w:themeColor="text1" w:themeTint="F2"/>
-          <w:sz w:val="28"/>
-          <w:szCs w:val="28"/>
-          <w:u w:val="single"/>
-        </w:rPr>
-        <w:t xml:space="preserve"> </w:t>
-      </w:r>
-      <w:r>
-        <w:rPr>
-          <w:color w:val="0D0D0D" w:themeColor="text1" w:themeTint="F2"/>
-          <w:sz w:val="28"/>
-          <w:szCs w:val="28"/>
-          <w:u w:val="single"/>
-        </w:rPr>
-        <w:t>Potrebno je uraditi analizu prodaje na skupu podataka iz baze. Potrebno je kopirati podatke iz</w:t>
-      </w:r>
-      <w:r>
-        <w:rPr>
-          <w:color w:val="0D0D0D" w:themeColor="text1" w:themeTint="F2"/>
-          <w:sz w:val="28"/>
-          <w:szCs w:val="28"/>
-          <w:u w:val="single"/>
-        </w:rPr>
-        <w:t xml:space="preserve"> </w:t>
-      </w:r>
-      <w:r>
-        <w:rPr>
-          <w:color w:val="0D0D0D" w:themeColor="text1" w:themeTint="F2"/>
-          <w:sz w:val="28"/>
-          <w:szCs w:val="28"/>
-          <w:u w:val="single"/>
-        </w:rPr>
-        <w:t>baze podataka, enkapsulirati ih u objekat i nad njima raditi analizu. Ako je potrebno uraditi i</w:t>
-      </w:r>
-      <w:r>
-        <w:rPr>
-          <w:color w:val="0D0D0D" w:themeColor="text1" w:themeTint="F2"/>
-          <w:sz w:val="28"/>
-          <w:szCs w:val="28"/>
-          <w:u w:val="single"/>
-        </w:rPr>
-        <w:t xml:space="preserve"> </w:t>
-      </w:r>
-      <w:r>
-        <w:rPr>
-          <w:color w:val="0D0D0D" w:themeColor="text1" w:themeTint="F2"/>
-          <w:sz w:val="28"/>
-          <w:szCs w:val="28"/>
-          <w:u w:val="single"/>
-        </w:rPr>
-        <w:t>druge analize nad istim skupom podataka nije dobra ideja ponovo pristupati bazi podataka,</w:t>
-      </w:r>
-      <w:r>
-        <w:rPr>
-          <w:color w:val="0D0D0D" w:themeColor="text1" w:themeTint="F2"/>
-          <w:sz w:val="28"/>
-          <w:szCs w:val="28"/>
-          <w:u w:val="single"/>
-        </w:rPr>
-        <w:t xml:space="preserve"> </w:t>
-      </w:r>
-      <w:r>
-        <w:rPr>
-          <w:color w:val="0D0D0D" w:themeColor="text1" w:themeTint="F2"/>
-          <w:sz w:val="28"/>
-          <w:szCs w:val="28"/>
-          <w:u w:val="single"/>
-        </w:rPr>
-        <w:t>čitati podatke i kreirati objekat za njihovo smještanje. Ako se koristi Prototype patern tada se</w:t>
-      </w:r>
-      <w:r>
-        <w:rPr>
-          <w:color w:val="0D0D0D" w:themeColor="text1" w:themeTint="F2"/>
-          <w:sz w:val="28"/>
-          <w:szCs w:val="28"/>
-          <w:u w:val="single"/>
-        </w:rPr>
-        <w:t xml:space="preserve"> </w:t>
-      </w:r>
-      <w:r>
-        <w:rPr>
-          <w:color w:val="0D0D0D" w:themeColor="text1" w:themeTint="F2"/>
-          <w:sz w:val="28"/>
-          <w:szCs w:val="28"/>
-          <w:u w:val="single"/>
-        </w:rPr>
-        <w:t>objekat koji se koristi za analizu prodaje klonira i koristi za drugu analizu.</w:t>
+          <w:sz w:val="28"/>
+          <w:szCs w:val="28"/>
+        </w:rPr>
+        <w:t>StudentskaSlužba</w:t>
+      </w:r>
+      <w:r>
+        <w:rPr>
+          <w:rFonts w:ascii="Cambria Math" w:hAnsi="Cambria Math"/>
+          <w:sz w:val="28"/>
+          <w:szCs w:val="28"/>
+        </w:rPr>
+        <w:t xml:space="preserve"> dobije ove mogućnosti kad god joj zatrebaju u bilo kojem kontroleru pozivom </w:t>
+      </w:r>
+      <w:r>
+        <w:rPr>
+          <w:rFonts w:ascii="Consolas" w:hAnsi="Consolas"/>
+          <w:sz w:val="24"/>
+          <w:szCs w:val="24"/>
+          <w:highlight w:val="lightGray"/>
+        </w:rPr>
+        <w:t>getInstance()</w:t>
+      </w:r>
+      <w:r>
+        <w:rPr>
+          <w:rFonts w:ascii="Cambria Math" w:hAnsi="Cambria Math"/>
+          <w:sz w:val="28"/>
+          <w:szCs w:val="28"/>
+        </w:rPr>
+        <w:t xml:space="preserve"> metode bez da svaki put moramo instancirati objekat ako je on već ranije instanciran</w:t>
+      </w:r>
+      <w:r>
+        <w:rPr>
+          <w:rFonts w:ascii="Cambria Math" w:hAnsi="Cambria Math"/>
+          <w:sz w:val="28"/>
+          <w:szCs w:val="28"/>
+        </w:rPr>
+        <w:t xml:space="preserve"> što znatno olakšava čitanje samog koda a i kompleksnost samih </w:t>
+      </w:r>
+      <w:r>
+        <w:rPr>
+          <w:rFonts w:ascii="Cambria Math" w:hAnsi="Cambria Math"/>
+          <w:i/>
+          <w:iCs/>
+          <w:sz w:val="28"/>
+          <w:szCs w:val="28"/>
+        </w:rPr>
+        <w:t>onAction</w:t>
+      </w:r>
+      <w:r>
+        <w:rPr>
+          <w:rFonts w:ascii="Cambria Math" w:hAnsi="Cambria Math"/>
+          <w:sz w:val="28"/>
+          <w:szCs w:val="28"/>
+        </w:rPr>
+        <w:t xml:space="preserve">  metoda u kontroleru.</w:t>
       </w:r>
     </w:p>
     <w:p>
@@ -5511,6 +5257,294 @@
     </w:p>
     <w:p>
       <w:pPr>
+        <w:pStyle w:val="Heading1"/>
+        <w:jc w:val="both"/>
+        <w:rPr>
+          <w:color w:val="0D0D0D" w:themeColor="text1" w:themeTint="F2"/>
+          <w:sz w:val="28"/>
+          <w:szCs w:val="28"/>
+          <w:u w:val="single"/>
+        </w:rPr>
+      </w:pPr>
+      <w:r>
+        <w:rPr>
+          <w:rFonts w:ascii="Cambria Math" w:hAnsi="Cambria Math"/>
+          <w:b/>
+          <w:bCs/>
+          <w:color w:val="000000" w:themeColor="text1"/>
+          <w:sz w:val="28"/>
+          <w:szCs w:val="28"/>
+        </w:rPr>
+        <w:t>Prototype</w:t>
+      </w:r>
+      <w:r>
+        <w:rPr>
+          <w:rFonts w:ascii="Cambria Math" w:hAnsi="Cambria Math"/>
+          <w:b/>
+          <w:bCs/>
+          <w:color w:val="000000" w:themeColor="text1"/>
+          <w:sz w:val="28"/>
+          <w:szCs w:val="28"/>
+        </w:rPr>
+        <w:t xml:space="preserve"> </w:t>
+      </w:r>
+      <w:r>
+        <w:rPr>
+          <w:rFonts w:ascii="Cambria Math" w:hAnsi="Cambria Math"/>
+          <w:b/>
+          <w:bCs/>
+          <w:color w:val="000000" w:themeColor="text1"/>
+          <w:sz w:val="28"/>
+          <w:szCs w:val="28"/>
+        </w:rPr>
+        <w:t>pattern:</w:t>
+      </w:r>
+      <w:r>
+        <w:rPr>
+          <w:rFonts w:ascii="Cambria Math" w:hAnsi="Cambria Math"/>
+          <w:color w:val="000000" w:themeColor="text1"/>
+          <w:sz w:val="28"/>
+          <w:szCs w:val="28"/>
+        </w:rPr>
+        <w:t xml:space="preserve"> </w:t>
+      </w:r>
+      <w:r>
+        <w:rPr>
+          <w:color w:val="0D0D0D" w:themeColor="text1" w:themeTint="F2"/>
+          <w:sz w:val="28"/>
+          <w:szCs w:val="28"/>
+          <w:u w:val="single"/>
+        </w:rPr>
+        <w:t>u</w:t>
+      </w:r>
+      <w:r>
+        <w:rPr>
+          <w:color w:val="0D0D0D" w:themeColor="text1" w:themeTint="F2"/>
+          <w:sz w:val="28"/>
+          <w:szCs w:val="28"/>
+          <w:u w:val="single"/>
+        </w:rPr>
+        <w:t>loga Prototype paterna je da kreira nove objekte klonirajući jednu od postojećih prototip</w:t>
+      </w:r>
+      <w:r>
+        <w:rPr>
+          <w:color w:val="0D0D0D" w:themeColor="text1" w:themeTint="F2"/>
+          <w:sz w:val="28"/>
+          <w:szCs w:val="28"/>
+          <w:u w:val="single"/>
+        </w:rPr>
+        <w:t xml:space="preserve"> </w:t>
+      </w:r>
+      <w:r>
+        <w:rPr>
+          <w:color w:val="0D0D0D" w:themeColor="text1" w:themeTint="F2"/>
+          <w:sz w:val="28"/>
+          <w:szCs w:val="28"/>
+          <w:u w:val="single"/>
+        </w:rPr>
+        <w:t>instanci (postojeći objekat)</w:t>
+      </w:r>
+      <w:r>
+        <w:rPr>
+          <w:color w:val="0D0D0D" w:themeColor="text1" w:themeTint="F2"/>
+          <w:sz w:val="28"/>
+          <w:szCs w:val="28"/>
+          <w:u w:val="single"/>
+        </w:rPr>
+        <w:t xml:space="preserve">. On </w:t>
+      </w:r>
+      <w:r>
+        <w:rPr>
+          <w:color w:val="0D0D0D" w:themeColor="text1" w:themeTint="F2"/>
+          <w:sz w:val="28"/>
+          <w:szCs w:val="28"/>
+          <w:u w:val="single"/>
+        </w:rPr>
+        <w:t>se koristi kada je potrebno da se sakriju konkretne klase od klijenta, dodaju</w:t>
+      </w:r>
+      <w:r>
+        <w:rPr>
+          <w:color w:val="0D0D0D" w:themeColor="text1" w:themeTint="F2"/>
+          <w:sz w:val="28"/>
+          <w:szCs w:val="28"/>
+          <w:u w:val="single"/>
+        </w:rPr>
+        <w:t xml:space="preserve"> </w:t>
+      </w:r>
+      <w:r>
+        <w:rPr>
+          <w:color w:val="0D0D0D" w:themeColor="text1" w:themeTint="F2"/>
+          <w:sz w:val="28"/>
+          <w:szCs w:val="28"/>
+          <w:u w:val="single"/>
+        </w:rPr>
+        <w:t>ili izbrišu nove klase za vrijeme izvršavanja, da se broj klasa u sistemu održi na minimumu,</w:t>
+      </w:r>
+      <w:r>
+        <w:rPr>
+          <w:color w:val="0D0D0D" w:themeColor="text1" w:themeTint="F2"/>
+          <w:sz w:val="28"/>
+          <w:szCs w:val="28"/>
+          <w:u w:val="single"/>
+        </w:rPr>
+        <w:t xml:space="preserve"> </w:t>
+      </w:r>
+      <w:r>
+        <w:rPr>
+          <w:color w:val="0D0D0D" w:themeColor="text1" w:themeTint="F2"/>
+          <w:sz w:val="28"/>
+          <w:szCs w:val="28"/>
+          <w:u w:val="single"/>
+        </w:rPr>
+        <w:t>kada je potrebna promjena strukture podataka za vrijeme izvršavanja. Composite i Decorator</w:t>
+      </w:r>
+      <w:r>
+        <w:rPr>
+          <w:color w:val="0D0D0D" w:themeColor="text1" w:themeTint="F2"/>
+          <w:sz w:val="28"/>
+          <w:szCs w:val="28"/>
+          <w:u w:val="single"/>
+        </w:rPr>
+        <w:t xml:space="preserve"> </w:t>
+      </w:r>
+      <w:r>
+        <w:rPr>
+          <w:color w:val="0D0D0D" w:themeColor="text1" w:themeTint="F2"/>
+          <w:sz w:val="28"/>
+          <w:szCs w:val="28"/>
+          <w:u w:val="single"/>
+        </w:rPr>
+        <w:t>paterni često imaju prednosti od</w:t>
+      </w:r>
+      <w:r>
+        <w:rPr>
+          <w:color w:val="0D0D0D" w:themeColor="text1" w:themeTint="F2"/>
+          <w:sz w:val="28"/>
+          <w:szCs w:val="28"/>
+          <w:u w:val="single"/>
+        </w:rPr>
+        <w:t xml:space="preserve"> </w:t>
+      </w:r>
+      <w:r>
+        <w:rPr>
+          <w:color w:val="0D0D0D" w:themeColor="text1" w:themeTint="F2"/>
+          <w:sz w:val="28"/>
+          <w:szCs w:val="28"/>
+          <w:u w:val="single"/>
+        </w:rPr>
+        <w:t>Prototype paterna.</w:t>
+      </w:r>
+      <w:r>
+        <w:rPr>
+          <w:color w:val="0D0D0D" w:themeColor="text1" w:themeTint="F2"/>
+          <w:sz w:val="28"/>
+          <w:szCs w:val="28"/>
+          <w:u w:val="single"/>
+        </w:rPr>
+        <w:t xml:space="preserve"> </w:t>
+      </w:r>
+      <w:r>
+        <w:rPr>
+          <w:color w:val="0D0D0D" w:themeColor="text1" w:themeTint="F2"/>
+          <w:sz w:val="28"/>
+          <w:szCs w:val="28"/>
+          <w:u w:val="single"/>
+        </w:rPr>
+        <w:t>Prototype patern je često koristan i prilikom višestrukog korištenja podataka iz baze: Npr.</w:t>
+      </w:r>
+      <w:r>
+        <w:rPr>
+          <w:color w:val="0D0D0D" w:themeColor="text1" w:themeTint="F2"/>
+          <w:sz w:val="28"/>
+          <w:szCs w:val="28"/>
+          <w:u w:val="single"/>
+        </w:rPr>
+        <w:t xml:space="preserve"> </w:t>
+      </w:r>
+      <w:r>
+        <w:rPr>
+          <w:color w:val="0D0D0D" w:themeColor="text1" w:themeTint="F2"/>
+          <w:sz w:val="28"/>
+          <w:szCs w:val="28"/>
+          <w:u w:val="single"/>
+        </w:rPr>
+        <w:t>Potrebno je uraditi analizu prodaje na skupu podataka iz baze. Potrebno je kopirati podatke iz</w:t>
+      </w:r>
+      <w:r>
+        <w:rPr>
+          <w:color w:val="0D0D0D" w:themeColor="text1" w:themeTint="F2"/>
+          <w:sz w:val="28"/>
+          <w:szCs w:val="28"/>
+          <w:u w:val="single"/>
+        </w:rPr>
+        <w:t xml:space="preserve"> </w:t>
+      </w:r>
+      <w:r>
+        <w:rPr>
+          <w:color w:val="0D0D0D" w:themeColor="text1" w:themeTint="F2"/>
+          <w:sz w:val="28"/>
+          <w:szCs w:val="28"/>
+          <w:u w:val="single"/>
+        </w:rPr>
+        <w:t>baze podataka, enkapsulirati ih u objekat i nad njima raditi analizu. Ako je potrebno uraditi i</w:t>
+      </w:r>
+      <w:r>
+        <w:rPr>
+          <w:color w:val="0D0D0D" w:themeColor="text1" w:themeTint="F2"/>
+          <w:sz w:val="28"/>
+          <w:szCs w:val="28"/>
+          <w:u w:val="single"/>
+        </w:rPr>
+        <w:t xml:space="preserve"> </w:t>
+      </w:r>
+      <w:r>
+        <w:rPr>
+          <w:color w:val="0D0D0D" w:themeColor="text1" w:themeTint="F2"/>
+          <w:sz w:val="28"/>
+          <w:szCs w:val="28"/>
+          <w:u w:val="single"/>
+        </w:rPr>
+        <w:t>druge analize nad istim skupom podataka nije dobra ideja ponovo pristupati bazi podataka,</w:t>
+      </w:r>
+      <w:r>
+        <w:rPr>
+          <w:color w:val="0D0D0D" w:themeColor="text1" w:themeTint="F2"/>
+          <w:sz w:val="28"/>
+          <w:szCs w:val="28"/>
+          <w:u w:val="single"/>
+        </w:rPr>
+        <w:t xml:space="preserve"> </w:t>
+      </w:r>
+      <w:r>
+        <w:rPr>
+          <w:color w:val="0D0D0D" w:themeColor="text1" w:themeTint="F2"/>
+          <w:sz w:val="28"/>
+          <w:szCs w:val="28"/>
+          <w:u w:val="single"/>
+        </w:rPr>
+        <w:t>čitati podatke i kreirati objekat za njihovo smještanje. Ako se koristi Prototype patern tada se</w:t>
+      </w:r>
+      <w:r>
+        <w:rPr>
+          <w:color w:val="0D0D0D" w:themeColor="text1" w:themeTint="F2"/>
+          <w:sz w:val="28"/>
+          <w:szCs w:val="28"/>
+          <w:u w:val="single"/>
+        </w:rPr>
+        <w:t xml:space="preserve"> </w:t>
+      </w:r>
+      <w:r>
+        <w:rPr>
+          <w:color w:val="0D0D0D" w:themeColor="text1" w:themeTint="F2"/>
+          <w:sz w:val="28"/>
+          <w:szCs w:val="28"/>
+          <w:u w:val="single"/>
+        </w:rPr>
+        <w:t>objekat koji se koristi za analizu prodaje klonira i koristi za drugu analizu.</w:t>
+      </w:r>
+    </w:p>
+    <w:p>
+      <w:pPr>
         <w:tabs>
           <w:tab w:val="left" w:pos="2544"/>
         </w:tabs>
@@ -5521,147 +5555,6 @@
           <w:szCs w:val="28"/>
         </w:rPr>
       </w:pPr>
-      <w:r>
-        <w:rPr>
-          <w:rFonts w:ascii="Cambria Math" w:hAnsi="Cambria Math"/>
-          <w:sz w:val="28"/>
-          <w:szCs w:val="28"/>
-        </w:rPr>
-        <w:t>Imajući na umu o čemu govori ovaj pattern i razmišljajući kakve koristi bi autori imali od njegove primjene u sistemu, zaključujemo da njegova primjena nije nešto što ovom sistemu treba. Naime, kako sistem funkcioniše različito od korisnika do korisnika i kako su skoro svi objekti u sistemu unikatni(kada se dobiju iz baze, kako je svaki korisnik različit, svaki predmet</w:t>
-      </w:r>
-      <w:r>
-        <w:rPr>
-          <w:rFonts w:ascii="Cambria Math" w:hAnsi="Cambria Math"/>
-          <w:sz w:val="28"/>
-          <w:szCs w:val="28"/>
-        </w:rPr>
-        <w:t xml:space="preserve"> također</w:t>
-      </w:r>
-      <w:r>
-        <w:rPr>
-          <w:rFonts w:ascii="Cambria Math" w:hAnsi="Cambria Math"/>
-          <w:sz w:val="28"/>
-          <w:szCs w:val="28"/>
-        </w:rPr>
-        <w:t>) kopiranje neke prototip instance nekog objekta nema smisla, jer je se svi oni razlikuju u samoj osnovi. Što se tiče druge stavke o kojoj govori ovaj pattern, kod nas broj klasa koji se instancira u sistemu će</w:t>
-      </w:r>
-      <w:r>
-        <w:rPr>
-          <w:rFonts w:ascii="Cambria Math" w:hAnsi="Cambria Math"/>
-          <w:sz w:val="28"/>
-          <w:szCs w:val="28"/>
-        </w:rPr>
-        <w:t xml:space="preserve"> zaista</w:t>
-      </w:r>
-      <w:r>
-        <w:rPr>
-          <w:rFonts w:ascii="Cambria Math" w:hAnsi="Cambria Math"/>
-          <w:sz w:val="28"/>
-          <w:szCs w:val="28"/>
-        </w:rPr>
-        <w:t xml:space="preserve"> biti minimalan odnosno, kada se korisnik log</w:t>
-      </w:r>
-      <w:r>
-        <w:rPr>
-          <w:rFonts w:ascii="Cambria Math" w:hAnsi="Cambria Math"/>
-          <w:sz w:val="28"/>
-          <w:szCs w:val="28"/>
-        </w:rPr>
-        <w:t>g</w:t>
-      </w:r>
-      <w:r>
-        <w:rPr>
-          <w:rFonts w:ascii="Cambria Math" w:hAnsi="Cambria Math"/>
-          <w:sz w:val="28"/>
-          <w:szCs w:val="28"/>
-        </w:rPr>
-        <w:t>uje instancirat će se samo njegova klasa(onog tipa u zavisnosti kakvu funkciju on ima na sistemu) i popratne klase koje nose informacije o njemu</w:t>
-      </w:r>
-      <w:r>
-        <w:rPr>
-          <w:rFonts w:ascii="Cambria Math" w:hAnsi="Cambria Math"/>
-          <w:sz w:val="28"/>
-          <w:szCs w:val="28"/>
-        </w:rPr>
-        <w:t>(što neće preći neki velik broj)</w:t>
-      </w:r>
-      <w:r>
-        <w:rPr>
-          <w:rFonts w:ascii="Cambria Math" w:hAnsi="Cambria Math"/>
-          <w:sz w:val="28"/>
-          <w:szCs w:val="28"/>
-        </w:rPr>
-        <w:t xml:space="preserve">, a ni promjena struktura </w:t>
-      </w:r>
-      <w:r>
-        <w:rPr>
-          <w:rFonts w:ascii="Cambria Math" w:hAnsi="Cambria Math"/>
-          <w:sz w:val="28"/>
-          <w:szCs w:val="28"/>
-        </w:rPr>
-        <w:lastRenderedPageBreak/>
-        <w:t>podataka</w:t>
-      </w:r>
-      <w:r>
-        <w:rPr>
-          <w:rFonts w:ascii="Cambria Math" w:hAnsi="Cambria Math"/>
-          <w:sz w:val="28"/>
-          <w:szCs w:val="28"/>
-        </w:rPr>
-        <w:t xml:space="preserve"> u sistem</w:t>
-      </w:r>
-      <w:r>
-        <w:rPr>
-          <w:rFonts w:ascii="Cambria Math" w:hAnsi="Cambria Math"/>
-          <w:sz w:val="28"/>
-          <w:szCs w:val="28"/>
-        </w:rPr>
-        <w:t xml:space="preserve"> nema jer je sve unaprijed već osmišljeno kako će se čuvati prvenstveno u bazi pa onda interno u sistemu(kolekcijama).</w:t>
-      </w:r>
-      <w:r>
-        <w:rPr>
-          <w:rFonts w:ascii="Cambria Math" w:hAnsi="Cambria Math"/>
-          <w:sz w:val="28"/>
-          <w:szCs w:val="28"/>
-        </w:rPr>
-        <w:t xml:space="preserve"> I na kraju da pojasnimo zadnju značajku o kojoj govori ovaj pattern(o prikupljanju podataka iz baze). Kada se korisnik logguje na sistem odmah se prikupe sve popratne informacije o njemu i to se smjesti u njegove kolekcije objekata koji nose te dodatne informacije. Znači za sve te „analize“ koje trebamo raditi nad npr. </w:t>
-      </w:r>
-      <w:r>
-        <w:rPr>
-          <w:rFonts w:ascii="Cambria Math" w:hAnsi="Cambria Math"/>
-          <w:b/>
-          <w:bCs/>
-          <w:sz w:val="28"/>
-          <w:szCs w:val="28"/>
-        </w:rPr>
-        <w:t>Studentom</w:t>
-      </w:r>
-      <w:r>
-        <w:rPr>
-          <w:rFonts w:ascii="Cambria Math" w:hAnsi="Cambria Math"/>
-          <w:sz w:val="28"/>
-          <w:szCs w:val="28"/>
-        </w:rPr>
-        <w:t xml:space="preserve"> ili </w:t>
-      </w:r>
-      <w:r>
-        <w:rPr>
-          <w:rFonts w:ascii="Cambria Math" w:hAnsi="Cambria Math"/>
-          <w:b/>
-          <w:bCs/>
-          <w:sz w:val="28"/>
-          <w:szCs w:val="28"/>
-        </w:rPr>
-        <w:t>NastavnimOsobljem</w:t>
-      </w:r>
-      <w:r>
-        <w:rPr>
-          <w:rFonts w:ascii="Cambria Math" w:hAnsi="Cambria Math"/>
-          <w:sz w:val="28"/>
-          <w:szCs w:val="28"/>
-        </w:rPr>
-        <w:t xml:space="preserve"> dovoljno je poseći u njegovu kolekciju koja je na samom početku popunjena podacima iz baze, tako da u osnovi nema puno nepotrebnih poziva baze koje bi upotreba ovog patterna eliminisala.</w:t>
-      </w:r>
     </w:p>
     <w:p>
       <w:pPr>
@@ -5675,6 +5568,147 @@
           <w:szCs w:val="28"/>
         </w:rPr>
       </w:pPr>
+      <w:r>
+        <w:rPr>
+          <w:rFonts w:ascii="Cambria Math" w:hAnsi="Cambria Math"/>
+          <w:sz w:val="28"/>
+          <w:szCs w:val="28"/>
+        </w:rPr>
+        <w:t xml:space="preserve">Imajući na umu o čemu govori ovaj pattern i razmišljajući kakve koristi bi autori imali od njegove primjene u sistemu, zaključujemo da njegova primjena nije nešto što ovom sistemu treba. Naime, kako sistem funkcioniše različito od korisnika do korisnika i kako su skoro svi objekti u sistemu unikatni(kada se </w:t>
+      </w:r>
+      <w:r>
+        <w:rPr>
+          <w:rFonts w:ascii="Cambria Math" w:hAnsi="Cambria Math"/>
+          <w:sz w:val="28"/>
+          <w:szCs w:val="28"/>
+        </w:rPr>
+        <w:lastRenderedPageBreak/>
+        <w:t>dobiju iz baze, kako je svaki korisnik različit, svaki predmet</w:t>
+      </w:r>
+      <w:r>
+        <w:rPr>
+          <w:rFonts w:ascii="Cambria Math" w:hAnsi="Cambria Math"/>
+          <w:sz w:val="28"/>
+          <w:szCs w:val="28"/>
+        </w:rPr>
+        <w:t xml:space="preserve"> također</w:t>
+      </w:r>
+      <w:r>
+        <w:rPr>
+          <w:rFonts w:ascii="Cambria Math" w:hAnsi="Cambria Math"/>
+          <w:sz w:val="28"/>
+          <w:szCs w:val="28"/>
+        </w:rPr>
+        <w:t>) kopiranje neke prototip instance nekog objekta nema smisla, jer je se svi oni razlikuju u samoj osnovi. Što se tiče druge stavke o kojoj govori ovaj pattern, kod nas broj klasa koji se instancira u sistemu će</w:t>
+      </w:r>
+      <w:r>
+        <w:rPr>
+          <w:rFonts w:ascii="Cambria Math" w:hAnsi="Cambria Math"/>
+          <w:sz w:val="28"/>
+          <w:szCs w:val="28"/>
+        </w:rPr>
+        <w:t xml:space="preserve"> zaista</w:t>
+      </w:r>
+      <w:r>
+        <w:rPr>
+          <w:rFonts w:ascii="Cambria Math" w:hAnsi="Cambria Math"/>
+          <w:sz w:val="28"/>
+          <w:szCs w:val="28"/>
+        </w:rPr>
+        <w:t xml:space="preserve"> biti minimalan odnosno, kada se korisnik log</w:t>
+      </w:r>
+      <w:r>
+        <w:rPr>
+          <w:rFonts w:ascii="Cambria Math" w:hAnsi="Cambria Math"/>
+          <w:sz w:val="28"/>
+          <w:szCs w:val="28"/>
+        </w:rPr>
+        <w:t>g</w:t>
+      </w:r>
+      <w:r>
+        <w:rPr>
+          <w:rFonts w:ascii="Cambria Math" w:hAnsi="Cambria Math"/>
+          <w:sz w:val="28"/>
+          <w:szCs w:val="28"/>
+        </w:rPr>
+        <w:t>uje instancirat će se samo njegova klasa(onog tipa u zavisnosti kakvu funkciju on ima na sistemu) i popratne klase koje nose informacije o njemu</w:t>
+      </w:r>
+      <w:r>
+        <w:rPr>
+          <w:rFonts w:ascii="Cambria Math" w:hAnsi="Cambria Math"/>
+          <w:sz w:val="28"/>
+          <w:szCs w:val="28"/>
+        </w:rPr>
+        <w:t>(što neće preći neki velik broj)</w:t>
+      </w:r>
+      <w:r>
+        <w:rPr>
+          <w:rFonts w:ascii="Cambria Math" w:hAnsi="Cambria Math"/>
+          <w:sz w:val="28"/>
+          <w:szCs w:val="28"/>
+        </w:rPr>
+        <w:t>, a ni promjena struktura podataka</w:t>
+      </w:r>
+      <w:r>
+        <w:rPr>
+          <w:rFonts w:ascii="Cambria Math" w:hAnsi="Cambria Math"/>
+          <w:sz w:val="28"/>
+          <w:szCs w:val="28"/>
+        </w:rPr>
+        <w:t xml:space="preserve"> u sistem</w:t>
+      </w:r>
+      <w:r>
+        <w:rPr>
+          <w:rFonts w:ascii="Cambria Math" w:hAnsi="Cambria Math"/>
+          <w:sz w:val="28"/>
+          <w:szCs w:val="28"/>
+        </w:rPr>
+        <w:t xml:space="preserve"> nema jer je sve unaprijed već osmišljeno kako će se čuvati prvenstveno u bazi pa onda interno u sistemu(kolekcijama).</w:t>
+      </w:r>
+      <w:r>
+        <w:rPr>
+          <w:rFonts w:ascii="Cambria Math" w:hAnsi="Cambria Math"/>
+          <w:sz w:val="28"/>
+          <w:szCs w:val="28"/>
+        </w:rPr>
+        <w:t xml:space="preserve"> I na kraju da pojasnimo zadnju značajku o kojoj govori ovaj pattern(o prikupljanju podataka iz baze). Kada se korisnik logguje na sistem odmah se prikupe sve popratne informacije o njemu i to se smjesti u njegove kolekcije objekata koji nose te dodatne informacije. Znači za sve te „analize“ koje trebamo raditi nad npr. </w:t>
+      </w:r>
+      <w:r>
+        <w:rPr>
+          <w:rFonts w:ascii="Cambria Math" w:hAnsi="Cambria Math"/>
+          <w:b/>
+          <w:bCs/>
+          <w:sz w:val="28"/>
+          <w:szCs w:val="28"/>
+        </w:rPr>
+        <w:t>Studentom</w:t>
+      </w:r>
+      <w:r>
+        <w:rPr>
+          <w:rFonts w:ascii="Cambria Math" w:hAnsi="Cambria Math"/>
+          <w:sz w:val="28"/>
+          <w:szCs w:val="28"/>
+        </w:rPr>
+        <w:t xml:space="preserve"> ili </w:t>
+      </w:r>
+      <w:r>
+        <w:rPr>
+          <w:rFonts w:ascii="Cambria Math" w:hAnsi="Cambria Math"/>
+          <w:b/>
+          <w:bCs/>
+          <w:sz w:val="28"/>
+          <w:szCs w:val="28"/>
+        </w:rPr>
+        <w:t>NastavnimOsobljem</w:t>
+      </w:r>
+      <w:r>
+        <w:rPr>
+          <w:rFonts w:ascii="Cambria Math" w:hAnsi="Cambria Math"/>
+          <w:sz w:val="28"/>
+          <w:szCs w:val="28"/>
+        </w:rPr>
+        <w:t xml:space="preserve"> dovoljno je poseći u njegovu kolekciju koja je na samom početku popunjena podacima iz baze, tako da u osnovi nema puno nepotrebnih poziva baze koje bi upotreba ovog patterna eliminisala.</w:t>
+      </w:r>
     </w:p>
     <w:p>
       <w:pPr>
@@ -5686,98 +5720,8 @@
           <w:rFonts w:ascii="Cambria Math" w:hAnsi="Cambria Math"/>
           <w:sz w:val="28"/>
           <w:szCs w:val="28"/>
-          <w:u w:val="single"/>
-        </w:rPr>
-      </w:pPr>
-      <w:r>
-        <w:rPr>
-          <w:rFonts w:ascii="Cambria Math" w:hAnsi="Cambria Math"/>
-          <w:b/>
-          <w:bCs/>
-          <w:sz w:val="28"/>
-          <w:szCs w:val="28"/>
-        </w:rPr>
-        <w:t>Factory Method pattern</w:t>
-      </w:r>
-      <w:r>
-        <w:rPr>
-          <w:rFonts w:ascii="Cambria Math" w:hAnsi="Cambria Math"/>
-          <w:sz w:val="28"/>
-          <w:szCs w:val="28"/>
-        </w:rPr>
-        <w:t>:</w:t>
-      </w:r>
-      <w:r>
-        <w:rPr>
-          <w:rFonts w:ascii="Cambria Math" w:hAnsi="Cambria Math"/>
-          <w:sz w:val="28"/>
-          <w:szCs w:val="28"/>
-        </w:rPr>
-        <w:t xml:space="preserve"> </w:t>
-      </w:r>
-      <w:r>
-        <w:rPr>
-          <w:rFonts w:ascii="Cambria Math" w:hAnsi="Cambria Math"/>
-          <w:sz w:val="28"/>
-          <w:szCs w:val="28"/>
-          <w:u w:val="single"/>
-        </w:rPr>
-        <w:t>Uloga Factory Method paterna je da omogući kreiranje objekata na način da podklase odluče</w:t>
-      </w:r>
-      <w:r>
-        <w:rPr>
-          <w:rFonts w:ascii="Cambria Math" w:hAnsi="Cambria Math"/>
-          <w:sz w:val="28"/>
-          <w:szCs w:val="28"/>
-          <w:u w:val="single"/>
-        </w:rPr>
-        <w:t xml:space="preserve"> </w:t>
-      </w:r>
-      <w:r>
-        <w:rPr>
-          <w:rFonts w:ascii="Cambria Math" w:hAnsi="Cambria Math"/>
-          <w:sz w:val="28"/>
-          <w:szCs w:val="28"/>
-          <w:u w:val="single"/>
-        </w:rPr>
-        <w:t>koju klasu instancirati. Različite podklase mogu na različite načine implementirati interfejs.</w:t>
-      </w:r>
-      <w:r>
-        <w:rPr>
-          <w:rFonts w:ascii="Cambria Math" w:hAnsi="Cambria Math"/>
-          <w:sz w:val="28"/>
-          <w:szCs w:val="28"/>
-          <w:u w:val="single"/>
-        </w:rPr>
-        <w:t xml:space="preserve"> </w:t>
-      </w:r>
-      <w:r>
-        <w:rPr>
-          <w:rFonts w:ascii="Cambria Math" w:hAnsi="Cambria Math"/>
-          <w:sz w:val="28"/>
-          <w:szCs w:val="28"/>
-          <w:u w:val="single"/>
-        </w:rPr>
-        <w:t>Factory Method instancira odgovarajuću podklasu(izvedenu klasu) preko posebne metode na</w:t>
-      </w:r>
-      <w:r>
-        <w:rPr>
-          <w:rFonts w:ascii="Cambria Math" w:hAnsi="Cambria Math"/>
-          <w:sz w:val="28"/>
-          <w:szCs w:val="28"/>
-          <w:u w:val="single"/>
-        </w:rPr>
-        <w:t xml:space="preserve"> </w:t>
-      </w:r>
-      <w:r>
-        <w:rPr>
-          <w:rFonts w:ascii="Cambria Math" w:hAnsi="Cambria Math"/>
-          <w:sz w:val="28"/>
-          <w:szCs w:val="28"/>
-          <w:u w:val="single"/>
-        </w:rPr>
-        <w:t>osnovu informacije od strane klijenta ili na osnovu tekućeg stanja.</w:t>
-      </w:r>
+        </w:rPr>
+      </w:pPr>
     </w:p>
     <w:p>
       <w:pPr>
@@ -5792,6 +5736,95 @@
           <w:u w:val="single"/>
         </w:rPr>
       </w:pPr>
+      <w:r>
+        <w:rPr>
+          <w:rFonts w:ascii="Cambria Math" w:hAnsi="Cambria Math"/>
+          <w:b/>
+          <w:bCs/>
+          <w:sz w:val="28"/>
+          <w:szCs w:val="28"/>
+        </w:rPr>
+        <w:t>Factory Method pattern</w:t>
+      </w:r>
+      <w:r>
+        <w:rPr>
+          <w:rFonts w:ascii="Cambria Math" w:hAnsi="Cambria Math"/>
+          <w:sz w:val="28"/>
+          <w:szCs w:val="28"/>
+        </w:rPr>
+        <w:t>:</w:t>
+      </w:r>
+      <w:r>
+        <w:rPr>
+          <w:rFonts w:ascii="Cambria Math" w:hAnsi="Cambria Math"/>
+          <w:sz w:val="28"/>
+          <w:szCs w:val="28"/>
+        </w:rPr>
+        <w:t xml:space="preserve"> </w:t>
+      </w:r>
+      <w:r>
+        <w:rPr>
+          <w:rFonts w:ascii="Cambria Math" w:hAnsi="Cambria Math"/>
+          <w:sz w:val="28"/>
+          <w:szCs w:val="28"/>
+          <w:u w:val="single"/>
+        </w:rPr>
+        <w:t>Uloga Factory Method paterna je da omogući kreiranje objekata na način da podklase odluče</w:t>
+      </w:r>
+      <w:r>
+        <w:rPr>
+          <w:rFonts w:ascii="Cambria Math" w:hAnsi="Cambria Math"/>
+          <w:sz w:val="28"/>
+          <w:szCs w:val="28"/>
+          <w:u w:val="single"/>
+        </w:rPr>
+        <w:t xml:space="preserve"> </w:t>
+      </w:r>
+      <w:r>
+        <w:rPr>
+          <w:rFonts w:ascii="Cambria Math" w:hAnsi="Cambria Math"/>
+          <w:sz w:val="28"/>
+          <w:szCs w:val="28"/>
+          <w:u w:val="single"/>
+        </w:rPr>
+        <w:t>koju klasu instancirati. Različite podklase mogu na različite načine implementirati interfejs.</w:t>
+      </w:r>
+      <w:r>
+        <w:rPr>
+          <w:rFonts w:ascii="Cambria Math" w:hAnsi="Cambria Math"/>
+          <w:sz w:val="28"/>
+          <w:szCs w:val="28"/>
+          <w:u w:val="single"/>
+        </w:rPr>
+        <w:t xml:space="preserve"> </w:t>
+      </w:r>
+      <w:r>
+        <w:rPr>
+          <w:rFonts w:ascii="Cambria Math" w:hAnsi="Cambria Math"/>
+          <w:sz w:val="28"/>
+          <w:szCs w:val="28"/>
+          <w:u w:val="single"/>
+        </w:rPr>
+        <w:t>Factory Method instancira odgovarajuću podklasu(izvedenu klasu) preko posebne metode na</w:t>
+      </w:r>
+      <w:r>
+        <w:rPr>
+          <w:rFonts w:ascii="Cambria Math" w:hAnsi="Cambria Math"/>
+          <w:sz w:val="28"/>
+          <w:szCs w:val="28"/>
+          <w:u w:val="single"/>
+        </w:rPr>
+        <w:t xml:space="preserve"> </w:t>
+      </w:r>
+      <w:r>
+        <w:rPr>
+          <w:rFonts w:ascii="Cambria Math" w:hAnsi="Cambria Math"/>
+          <w:sz w:val="28"/>
+          <w:szCs w:val="28"/>
+          <w:u w:val="single"/>
+        </w:rPr>
+        <w:t>osnovu informacije od strane klijenta ili na osnovu tekućeg stanja.</w:t>
+      </w:r>
     </w:p>
     <w:p>
       <w:pPr>
@@ -5803,6 +5836,272 @@
           <w:rFonts w:ascii="Cambria Math" w:hAnsi="Cambria Math"/>
           <w:sz w:val="28"/>
           <w:szCs w:val="28"/>
+          <w:u w:val="single"/>
+        </w:rPr>
+      </w:pPr>
+    </w:p>
+    <w:p>
+      <w:pPr>
+        <w:tabs>
+          <w:tab w:val="left" w:pos="2544"/>
+        </w:tabs>
+        <w:jc w:val="both"/>
+        <w:rPr>
+          <w:rFonts w:ascii="Cambria Math" w:hAnsi="Cambria Math"/>
+          <w:sz w:val="28"/>
+          <w:szCs w:val="28"/>
+        </w:rPr>
+      </w:pPr>
+      <w:r>
+        <w:rPr>
+          <w:rFonts w:ascii="Cambria Math" w:hAnsi="Cambria Math"/>
+          <w:sz w:val="28"/>
+          <w:szCs w:val="28"/>
+        </w:rPr>
+        <w:t>Kako ovaj pattern spada u kreacijske patterne(patterne nam</w:t>
+      </w:r>
+      <w:r>
+        <w:rPr>
+          <w:rFonts w:ascii="Cambria Math" w:hAnsi="Cambria Math"/>
+          <w:sz w:val="28"/>
+          <w:szCs w:val="28"/>
+        </w:rPr>
+        <w:t>i</w:t>
+      </w:r>
+      <w:r>
+        <w:rPr>
+          <w:rFonts w:ascii="Cambria Math" w:hAnsi="Cambria Math"/>
+          <w:sz w:val="28"/>
+          <w:szCs w:val="28"/>
+        </w:rPr>
+        <w:t>jenjene za kreiranje objekata), možemo ga iskoristiti</w:t>
+      </w:r>
+      <w:r>
+        <w:rPr>
+          <w:rFonts w:ascii="Cambria Math" w:hAnsi="Cambria Math"/>
+          <w:sz w:val="28"/>
+          <w:szCs w:val="28"/>
+        </w:rPr>
+        <w:t xml:space="preserve"> na mjestu </w:t>
+      </w:r>
+      <w:r>
+        <w:rPr>
+          <w:rFonts w:ascii="Cambria Math" w:hAnsi="Cambria Math"/>
+          <w:sz w:val="28"/>
+          <w:szCs w:val="28"/>
+        </w:rPr>
+        <w:t xml:space="preserve">prilikom </w:t>
+      </w:r>
+      <w:r>
+        <w:rPr>
+          <w:rFonts w:ascii="Cambria Math" w:hAnsi="Cambria Math"/>
+          <w:sz w:val="28"/>
+          <w:szCs w:val="28"/>
+        </w:rPr>
+        <w:t xml:space="preserve">loggiranja korisnika na sistem, kada se </w:t>
+      </w:r>
+      <w:r>
+        <w:rPr>
+          <w:rFonts w:ascii="Cambria Math" w:hAnsi="Cambria Math"/>
+          <w:sz w:val="28"/>
+          <w:szCs w:val="28"/>
+        </w:rPr>
+        <w:t>kreira nek</w:t>
+      </w:r>
+      <w:r>
+        <w:rPr>
+          <w:rFonts w:ascii="Cambria Math" w:hAnsi="Cambria Math"/>
+          <w:sz w:val="28"/>
+          <w:szCs w:val="28"/>
+        </w:rPr>
+        <w:t>a</w:t>
+      </w:r>
+      <w:r>
+        <w:rPr>
+          <w:rFonts w:ascii="Cambria Math" w:hAnsi="Cambria Math"/>
+          <w:sz w:val="28"/>
+          <w:szCs w:val="28"/>
+        </w:rPr>
+        <w:t xml:space="preserve"> od naslijeđenih klasa naše apstraktne klase </w:t>
+      </w:r>
+      <w:r>
+        <w:rPr>
+          <w:rFonts w:ascii="Cambria Math" w:hAnsi="Cambria Math"/>
+          <w:b/>
+          <w:bCs/>
+          <w:sz w:val="28"/>
+          <w:szCs w:val="28"/>
+        </w:rPr>
+        <w:t>Korisnik</w:t>
+      </w:r>
+      <w:r>
+        <w:rPr>
+          <w:rFonts w:ascii="Cambria Math" w:hAnsi="Cambria Math"/>
+          <w:b/>
+          <w:bCs/>
+          <w:sz w:val="28"/>
+          <w:szCs w:val="28"/>
+        </w:rPr>
+        <w:t xml:space="preserve"> </w:t>
+      </w:r>
+      <w:r>
+        <w:rPr>
+          <w:rFonts w:ascii="Cambria Math" w:hAnsi="Cambria Math"/>
+          <w:sz w:val="28"/>
+          <w:szCs w:val="28"/>
+        </w:rPr>
+        <w:t xml:space="preserve">odnosno kada se treba zaključiti kojeg tipa će biti </w:t>
+      </w:r>
+      <w:r>
+        <w:rPr>
+          <w:rFonts w:ascii="Cambria Math" w:hAnsi="Cambria Math"/>
+          <w:i/>
+          <w:iCs/>
+          <w:sz w:val="28"/>
+          <w:szCs w:val="28"/>
+        </w:rPr>
+        <w:t>currentUser</w:t>
+      </w:r>
+      <w:r>
+        <w:rPr>
+          <w:rFonts w:ascii="Cambria Math" w:hAnsi="Cambria Math"/>
+          <w:sz w:val="28"/>
+          <w:szCs w:val="28"/>
+        </w:rPr>
+        <w:t xml:space="preserve">  koji je logovan trenutno na sistem(npr. </w:t>
+      </w:r>
+      <w:r>
+        <w:rPr>
+          <w:rFonts w:ascii="Cambria Math" w:hAnsi="Cambria Math"/>
+          <w:b/>
+          <w:bCs/>
+          <w:sz w:val="28"/>
+          <w:szCs w:val="28"/>
+        </w:rPr>
+        <w:t>Student</w:t>
+      </w:r>
+      <w:r>
+        <w:rPr>
+          <w:rFonts w:ascii="Cambria Math" w:hAnsi="Cambria Math"/>
+          <w:sz w:val="28"/>
+          <w:szCs w:val="28"/>
+        </w:rPr>
+        <w:t xml:space="preserve">, </w:t>
+      </w:r>
+      <w:r>
+        <w:rPr>
+          <w:rFonts w:ascii="Cambria Math" w:hAnsi="Cambria Math"/>
+          <w:b/>
+          <w:bCs/>
+          <w:sz w:val="28"/>
+          <w:szCs w:val="28"/>
+        </w:rPr>
+        <w:t>NastavnoOsoblje</w:t>
+      </w:r>
+      <w:r>
+        <w:rPr>
+          <w:rFonts w:ascii="Cambria Math" w:hAnsi="Cambria Math"/>
+          <w:sz w:val="28"/>
+          <w:szCs w:val="28"/>
+        </w:rPr>
+        <w:t xml:space="preserve">, </w:t>
+      </w:r>
+      <w:r>
+        <w:rPr>
+          <w:rFonts w:ascii="Cambria Math" w:hAnsi="Cambria Math"/>
+          <w:b/>
+          <w:bCs/>
+          <w:sz w:val="28"/>
+          <w:szCs w:val="28"/>
+        </w:rPr>
+        <w:t>Profesor</w:t>
+      </w:r>
+      <w:r>
+        <w:rPr>
+          <w:rFonts w:ascii="Cambria Math" w:hAnsi="Cambria Math"/>
+          <w:sz w:val="28"/>
+          <w:szCs w:val="28"/>
+        </w:rPr>
+        <w:t xml:space="preserve">, </w:t>
+      </w:r>
+      <w:r>
+        <w:rPr>
+          <w:rFonts w:ascii="Cambria Math" w:hAnsi="Cambria Math"/>
+          <w:b/>
+          <w:bCs/>
+          <w:sz w:val="28"/>
+          <w:szCs w:val="28"/>
+        </w:rPr>
+        <w:t>MasterStudent</w:t>
+      </w:r>
+      <w:r>
+        <w:rPr>
+          <w:rFonts w:ascii="Cambria Math" w:hAnsi="Cambria Math"/>
+          <w:sz w:val="28"/>
+          <w:szCs w:val="28"/>
+        </w:rPr>
+        <w:t xml:space="preserve"> ili pak </w:t>
+      </w:r>
+      <w:r>
+        <w:rPr>
+          <w:rFonts w:ascii="Cambria Math" w:hAnsi="Cambria Math"/>
+          <w:b/>
+          <w:bCs/>
+          <w:sz w:val="28"/>
+          <w:szCs w:val="28"/>
+        </w:rPr>
+        <w:t>StudentskaSlužba</w:t>
+      </w:r>
+      <w:r>
+        <w:rPr>
+          <w:rFonts w:ascii="Cambria Math" w:hAnsi="Cambria Math"/>
+          <w:sz w:val="28"/>
+          <w:szCs w:val="28"/>
+        </w:rPr>
+        <w:t xml:space="preserve">). Ovaj pattern možemo posmatrati kao neki pandan </w:t>
+      </w:r>
+      <w:r>
+        <w:rPr>
+          <w:rFonts w:ascii="Cambria Math" w:hAnsi="Cambria Math"/>
+          <w:b/>
+          <w:bCs/>
+          <w:sz w:val="28"/>
+          <w:szCs w:val="28"/>
+        </w:rPr>
+        <w:t>proxy</w:t>
+      </w:r>
+      <w:r>
+        <w:rPr>
+          <w:rFonts w:ascii="Cambria Math" w:hAnsi="Cambria Math"/>
+          <w:sz w:val="28"/>
+          <w:szCs w:val="28"/>
+        </w:rPr>
+        <w:t xml:space="preserve"> patternu, npr. kada bismo htjeli da implementiramo oba ova patterna(ako proxy implementiramo onako kako smo objasnili) odnosno ako smo imali sljedeće za proxy pattern:</w:t>
+      </w:r>
+    </w:p>
+    <w:p>
+      <w:pPr>
+        <w:tabs>
+          <w:tab w:val="left" w:pos="2544"/>
+        </w:tabs>
+        <w:jc w:val="both"/>
+        <w:rPr>
+          <w:rFonts w:ascii="Cambria Math" w:hAnsi="Cambria Math"/>
+          <w:sz w:val="28"/>
+          <w:szCs w:val="28"/>
+        </w:rPr>
+      </w:pPr>
+    </w:p>
+    <w:p>
+      <w:pPr>
+        <w:tabs>
+          <w:tab w:val="left" w:pos="2544"/>
+        </w:tabs>
+        <w:jc w:val="both"/>
+        <w:rPr>
+          <w:rFonts w:ascii="Cambria Math" w:hAnsi="Cambria Math"/>
+          <w:sz w:val="28"/>
+          <w:szCs w:val="28"/>
         </w:rPr>
       </w:pPr>
       <w:r>
@@ -5814,16 +6113,16 @@
           <w:lang w:val="en-US"/>
         </w:rPr>
         <w:drawing>
-          <wp:anchor distT="0" distB="0" distL="114300" distR="114300" simplePos="0" relativeHeight="251667968" behindDoc="0" locked="0" layoutInCell="1" allowOverlap="1" wp14:anchorId="0FEC9022" wp14:editId="5418A355">
+          <wp:anchor distT="0" distB="0" distL="114300" distR="114300" simplePos="0" relativeHeight="251660288" behindDoc="0" locked="0" layoutInCell="1" allowOverlap="1" wp14:anchorId="0FEC9022" wp14:editId="266A46CA">
             <wp:simplePos x="0" y="0"/>
             <wp:positionH relativeFrom="column">
-              <wp:posOffset>3284220</wp:posOffset>
+              <wp:posOffset>1455420</wp:posOffset>
             </wp:positionH>
             <wp:positionV relativeFrom="paragraph">
-              <wp:posOffset>1920240</wp:posOffset>
+              <wp:posOffset>-478155</wp:posOffset>
             </wp:positionV>
-            <wp:extent cx="2555240" cy="2840355"/>
-            <wp:effectExtent l="0" t="0" r="0" b="0"/>
+            <wp:extent cx="2951480" cy="3280808"/>
+            <wp:effectExtent l="0" t="0" r="1270" b="0"/>
             <wp:wrapNone/>
             <wp:docPr id="2" name="Picture 2" descr="A screenshot of text&#10;&#10;Description automatically generated"/>
             <wp:cNvGraphicFramePr>
@@ -5837,7 +6136,7 @@
                     <pic:cNvPicPr/>
                   </pic:nvPicPr>
                   <pic:blipFill>
-                    <a:blip r:embed="rId9">
+                    <a:blip r:embed="rId8">
                       <a:extLst>
                         <a:ext uri="{28A0092B-C50C-407E-A947-70E740481C1C}">
                           <a14:useLocalDpi xmlns:a14="http://schemas.microsoft.com/office/drawing/2010/main" val="0"/>
@@ -5851,7 +6150,7 @@
                   <pic:spPr>
                     <a:xfrm>
                       <a:off x="0" y="0"/>
-                      <a:ext cx="2555240" cy="2840355"/>
+                      <a:ext cx="2951480" cy="3280808"/>
                     </a:xfrm>
                     <a:prstGeom prst="rect">
                       <a:avLst/>
@@ -5869,232 +6168,6 @@
           </wp:anchor>
         </w:drawing>
       </w:r>
-      <w:r>
-        <w:rPr>
-          <w:rFonts w:ascii="Cambria Math" w:hAnsi="Cambria Math"/>
-          <w:sz w:val="28"/>
-          <w:szCs w:val="28"/>
-        </w:rPr>
-        <w:t>Kako ovaj pattern spada u kreacijske patterne(patterne nam</w:t>
-      </w:r>
-      <w:r>
-        <w:rPr>
-          <w:rFonts w:ascii="Cambria Math" w:hAnsi="Cambria Math"/>
-          <w:sz w:val="28"/>
-          <w:szCs w:val="28"/>
-        </w:rPr>
-        <w:t>i</w:t>
-      </w:r>
-      <w:r>
-        <w:rPr>
-          <w:rFonts w:ascii="Cambria Math" w:hAnsi="Cambria Math"/>
-          <w:sz w:val="28"/>
-          <w:szCs w:val="28"/>
-        </w:rPr>
-        <w:t>jenjene za kreiranje objekata), možemo ga iskoristiti</w:t>
-      </w:r>
-      <w:r>
-        <w:rPr>
-          <w:rFonts w:ascii="Cambria Math" w:hAnsi="Cambria Math"/>
-          <w:sz w:val="28"/>
-          <w:szCs w:val="28"/>
-        </w:rPr>
-        <w:t xml:space="preserve"> na mjestu </w:t>
-      </w:r>
-      <w:r>
-        <w:rPr>
-          <w:rFonts w:ascii="Cambria Math" w:hAnsi="Cambria Math"/>
-          <w:sz w:val="28"/>
-          <w:szCs w:val="28"/>
-        </w:rPr>
-        <w:t xml:space="preserve">prilikom </w:t>
-      </w:r>
-      <w:r>
-        <w:rPr>
-          <w:rFonts w:ascii="Cambria Math" w:hAnsi="Cambria Math"/>
-          <w:sz w:val="28"/>
-          <w:szCs w:val="28"/>
-        </w:rPr>
-        <w:t xml:space="preserve">loggiranja korisnika na sistem, kada se </w:t>
-      </w:r>
-      <w:r>
-        <w:rPr>
-          <w:rFonts w:ascii="Cambria Math" w:hAnsi="Cambria Math"/>
-          <w:sz w:val="28"/>
-          <w:szCs w:val="28"/>
-        </w:rPr>
-        <w:t>kreira nek</w:t>
-      </w:r>
-      <w:r>
-        <w:rPr>
-          <w:rFonts w:ascii="Cambria Math" w:hAnsi="Cambria Math"/>
-          <w:sz w:val="28"/>
-          <w:szCs w:val="28"/>
-        </w:rPr>
-        <w:t>a</w:t>
-      </w:r>
-      <w:r>
-        <w:rPr>
-          <w:rFonts w:ascii="Cambria Math" w:hAnsi="Cambria Math"/>
-          <w:sz w:val="28"/>
-          <w:szCs w:val="28"/>
-        </w:rPr>
-        <w:t xml:space="preserve"> od naslijeđenih klasa naše apstraktne klase </w:t>
-      </w:r>
-      <w:r>
-        <w:rPr>
-          <w:rFonts w:ascii="Cambria Math" w:hAnsi="Cambria Math"/>
-          <w:b/>
-          <w:bCs/>
-          <w:sz w:val="28"/>
-          <w:szCs w:val="28"/>
-        </w:rPr>
-        <w:t>Korisnik</w:t>
-      </w:r>
-      <w:r>
-        <w:rPr>
-          <w:rFonts w:ascii="Cambria Math" w:hAnsi="Cambria Math"/>
-          <w:b/>
-          <w:bCs/>
-          <w:sz w:val="28"/>
-          <w:szCs w:val="28"/>
-        </w:rPr>
-        <w:t xml:space="preserve"> </w:t>
-      </w:r>
-      <w:r>
-        <w:rPr>
-          <w:rFonts w:ascii="Cambria Math" w:hAnsi="Cambria Math"/>
-          <w:sz w:val="28"/>
-          <w:szCs w:val="28"/>
-        </w:rPr>
-        <w:t xml:space="preserve">odnosno kada se treba zaključiti kojeg tipa će biti </w:t>
-      </w:r>
-      <w:r>
-        <w:rPr>
-          <w:rFonts w:ascii="Cambria Math" w:hAnsi="Cambria Math"/>
-          <w:i/>
-          <w:iCs/>
-          <w:sz w:val="28"/>
-          <w:szCs w:val="28"/>
-        </w:rPr>
-        <w:t>currentUser</w:t>
-      </w:r>
-      <w:r>
-        <w:rPr>
-          <w:rFonts w:ascii="Cambria Math" w:hAnsi="Cambria Math"/>
-          <w:sz w:val="28"/>
-          <w:szCs w:val="28"/>
-        </w:rPr>
-        <w:t xml:space="preserve">  koji je logovan trenutno na sistem(npr. </w:t>
-      </w:r>
-      <w:r>
-        <w:rPr>
-          <w:rFonts w:ascii="Cambria Math" w:hAnsi="Cambria Math"/>
-          <w:b/>
-          <w:bCs/>
-          <w:sz w:val="28"/>
-          <w:szCs w:val="28"/>
-        </w:rPr>
-        <w:t>Student</w:t>
-      </w:r>
-      <w:r>
-        <w:rPr>
-          <w:rFonts w:ascii="Cambria Math" w:hAnsi="Cambria Math"/>
-          <w:sz w:val="28"/>
-          <w:szCs w:val="28"/>
-        </w:rPr>
-        <w:t xml:space="preserve">, </w:t>
-      </w:r>
-      <w:r>
-        <w:rPr>
-          <w:rFonts w:ascii="Cambria Math" w:hAnsi="Cambria Math"/>
-          <w:b/>
-          <w:bCs/>
-          <w:sz w:val="28"/>
-          <w:szCs w:val="28"/>
-        </w:rPr>
-        <w:t>NastavnoOsoblje</w:t>
-      </w:r>
-      <w:r>
-        <w:rPr>
-          <w:rFonts w:ascii="Cambria Math" w:hAnsi="Cambria Math"/>
-          <w:sz w:val="28"/>
-          <w:szCs w:val="28"/>
-        </w:rPr>
-        <w:t xml:space="preserve">, </w:t>
-      </w:r>
-      <w:r>
-        <w:rPr>
-          <w:rFonts w:ascii="Cambria Math" w:hAnsi="Cambria Math"/>
-          <w:b/>
-          <w:bCs/>
-          <w:sz w:val="28"/>
-          <w:szCs w:val="28"/>
-        </w:rPr>
-        <w:t>Profesor</w:t>
-      </w:r>
-      <w:r>
-        <w:rPr>
-          <w:rFonts w:ascii="Cambria Math" w:hAnsi="Cambria Math"/>
-          <w:sz w:val="28"/>
-          <w:szCs w:val="28"/>
-        </w:rPr>
-        <w:t xml:space="preserve">, </w:t>
-      </w:r>
-      <w:r>
-        <w:rPr>
-          <w:rFonts w:ascii="Cambria Math" w:hAnsi="Cambria Math"/>
-          <w:b/>
-          <w:bCs/>
-          <w:sz w:val="28"/>
-          <w:szCs w:val="28"/>
-        </w:rPr>
-        <w:t>MasterStudent</w:t>
-      </w:r>
-      <w:r>
-        <w:rPr>
-          <w:rFonts w:ascii="Cambria Math" w:hAnsi="Cambria Math"/>
-          <w:sz w:val="28"/>
-          <w:szCs w:val="28"/>
-        </w:rPr>
-        <w:t xml:space="preserve"> ili pak </w:t>
-      </w:r>
-      <w:r>
-        <w:rPr>
-          <w:rFonts w:ascii="Cambria Math" w:hAnsi="Cambria Math"/>
-          <w:b/>
-          <w:bCs/>
-          <w:sz w:val="28"/>
-          <w:szCs w:val="28"/>
-        </w:rPr>
-        <w:t>StudentskaSlužba</w:t>
-      </w:r>
-      <w:r>
-        <w:rPr>
-          <w:rFonts w:ascii="Cambria Math" w:hAnsi="Cambria Math"/>
-          <w:sz w:val="28"/>
-          <w:szCs w:val="28"/>
-        </w:rPr>
-        <w:t xml:space="preserve">). Ovaj pattern možemo posmatrati kao neki pandan </w:t>
-      </w:r>
-      <w:r>
-        <w:rPr>
-          <w:rFonts w:ascii="Cambria Math" w:hAnsi="Cambria Math"/>
-          <w:b/>
-          <w:bCs/>
-          <w:sz w:val="28"/>
-          <w:szCs w:val="28"/>
-        </w:rPr>
-        <w:t>proxy</w:t>
-      </w:r>
-      <w:r>
-        <w:rPr>
-          <w:rFonts w:ascii="Cambria Math" w:hAnsi="Cambria Math"/>
-          <w:sz w:val="28"/>
-          <w:szCs w:val="28"/>
-        </w:rPr>
-        <w:t xml:space="preserve"> patternu, npr. kada bismo htjeli da implementiramo oba ova patterna(ako proxy implementiramo onako kako smo objasnili) odnosno ako smo imali sljedeće za proxy pattern:</w:t>
-      </w:r>
     </w:p>
     <w:p>
       <w:pPr>
@@ -6150,49 +6223,15 @@
     </w:p>
     <w:p>
       <w:pPr>
-        <w:pStyle w:val="NoSpacing"/>
-        <w:rPr>
-          <w:rFonts w:ascii="Consolas" w:hAnsi="Consolas"/>
-          <w:sz w:val="24"/>
-          <w:szCs w:val="24"/>
-        </w:rPr>
-      </w:pPr>
-      <w:r>
-        <w:rPr>
-          <w:rFonts w:ascii="Consolas" w:hAnsi="Consolas"/>
-          <w:sz w:val="24"/>
-          <w:szCs w:val="24"/>
-          <w:highlight w:val="lightGray"/>
-        </w:rPr>
-        <w:lastRenderedPageBreak/>
-        <w:t>RezultatiStudentaProxy proxy = new RezultatiStudentaProxy();</w:t>
-      </w:r>
-    </w:p>
-    <w:p>
-      <w:pPr>
-        <w:pStyle w:val="NoSpacing"/>
-        <w:rPr>
-          <w:rFonts w:ascii="Consolas" w:hAnsi="Consolas"/>
-          <w:sz w:val="24"/>
-          <w:szCs w:val="24"/>
-        </w:rPr>
-      </w:pPr>
-      <w:r>
-        <w:rPr>
-          <w:rFonts w:ascii="Consolas" w:hAnsi="Consolas"/>
-          <w:sz w:val="24"/>
-          <w:szCs w:val="24"/>
-          <w:highlight w:val="lightGray"/>
-        </w:rPr>
-        <w:t>proxy.pristupi(„hhamzic1“, „ILoveOOAD&lt;3“);</w:t>
-      </w:r>
-    </w:p>
-    <w:p>
-      <w:pPr>
         <w:tabs>
           <w:tab w:val="left" w:pos="2544"/>
         </w:tabs>
         <w:jc w:val="both"/>
+        <w:rPr>
+          <w:rFonts w:ascii="Cambria Math" w:hAnsi="Cambria Math"/>
+          <w:sz w:val="28"/>
+          <w:szCs w:val="28"/>
+        </w:rPr>
       </w:pPr>
     </w:p>
     <w:p>
@@ -6202,230 +6241,11 @@
         </w:tabs>
         <w:jc w:val="both"/>
         <w:rPr>
-          <w:rFonts w:ascii="Consolas" w:hAnsi="Consolas"/>
-          <w:sz w:val="24"/>
-          <w:szCs w:val="24"/>
-        </w:rPr>
-      </w:pPr>
-      <w:r>
-        <w:rPr>
-          <w:rFonts w:ascii="Cambria Math" w:hAnsi="Cambria Math"/>
-          <w:sz w:val="28"/>
-          <w:szCs w:val="28"/>
-        </w:rPr>
-        <w:t xml:space="preserve">Vidimo, a i kako je ranije objašnjeno da se </w:t>
-      </w:r>
-      <w:r>
-        <w:rPr>
-          <w:rFonts w:ascii="Cambria Math" w:hAnsi="Cambria Math"/>
-          <w:sz w:val="28"/>
-          <w:szCs w:val="28"/>
-        </w:rPr>
-        <w:t xml:space="preserve">atribut klase </w:t>
-      </w:r>
-      <w:r>
-        <w:rPr>
-          <w:rFonts w:ascii="Cambria Math" w:hAnsi="Cambria Math"/>
-          <w:b/>
-          <w:bCs/>
-          <w:sz w:val="28"/>
-          <w:szCs w:val="28"/>
-        </w:rPr>
-        <w:t xml:space="preserve">RezultatiZaStudentaProxy </w:t>
-      </w:r>
-      <w:r>
-        <w:rPr>
-          <w:rFonts w:ascii="Cambria Math" w:hAnsi="Cambria Math"/>
-          <w:sz w:val="28"/>
-          <w:szCs w:val="28"/>
-        </w:rPr>
-        <w:t>(</w:t>
-      </w:r>
-      <w:r>
-        <w:rPr>
-          <w:rFonts w:ascii="Cambria Math" w:hAnsi="Cambria Math"/>
-          <w:i/>
-          <w:iCs/>
-          <w:sz w:val="28"/>
-          <w:szCs w:val="28"/>
-          <w:u w:val="single"/>
-        </w:rPr>
-        <w:t>trenutniKorisnik</w:t>
-      </w:r>
-      <w:r>
-        <w:rPr>
-          <w:rFonts w:ascii="Cambria Math" w:hAnsi="Cambria Math"/>
-          <w:sz w:val="28"/>
-          <w:szCs w:val="28"/>
-        </w:rPr>
-        <w:t xml:space="preserve">) treba instancirati različito u ovisnosti od toga koju funkciju korisnik koji je pozvao metodu </w:t>
-      </w:r>
-      <w:r>
-        <w:rPr>
-          <w:rFonts w:ascii="Consolas" w:hAnsi="Consolas"/>
-          <w:sz w:val="24"/>
-          <w:szCs w:val="24"/>
-          <w:highlight w:val="lightGray"/>
-        </w:rPr>
-        <w:t>pristup</w:t>
-      </w:r>
-      <w:r>
-        <w:rPr>
-          <w:rFonts w:ascii="Consolas" w:hAnsi="Consolas"/>
-          <w:sz w:val="24"/>
-          <w:szCs w:val="24"/>
-          <w:highlight w:val="lightGray"/>
-        </w:rPr>
-        <w:t>i(</w:t>
-      </w:r>
-      <w:r>
-        <w:rPr>
-          <w:rFonts w:ascii="Consolas" w:hAnsi="Consolas"/>
-          <w:sz w:val="24"/>
-          <w:szCs w:val="24"/>
-          <w:highlight w:val="lightGray"/>
-        </w:rPr>
-        <w:t>...</w:t>
-      </w:r>
-      <w:r>
-        <w:rPr>
-          <w:rFonts w:ascii="Consolas" w:hAnsi="Consolas"/>
-          <w:sz w:val="24"/>
-          <w:szCs w:val="24"/>
-          <w:highlight w:val="lightGray"/>
-        </w:rPr>
-        <w:t>)</w:t>
-      </w:r>
-      <w:r>
-        <w:rPr>
-          <w:rFonts w:ascii="Consolas" w:hAnsi="Consolas"/>
-          <w:sz w:val="24"/>
-          <w:szCs w:val="24"/>
-        </w:rPr>
-        <w:t xml:space="preserve"> </w:t>
-      </w:r>
-      <w:r>
-        <w:rPr>
-          <w:rFonts w:ascii="Cambria Math" w:hAnsi="Cambria Math"/>
-          <w:sz w:val="28"/>
-          <w:szCs w:val="28"/>
-        </w:rPr>
-        <w:t xml:space="preserve">ima u sistemu, tako da ćemo tu implementirati ovaj pattern. Napravit ćemo klasu koja će se zvati </w:t>
-      </w:r>
-      <w:r>
-        <w:rPr>
-          <w:rFonts w:ascii="Cambria Math" w:hAnsi="Cambria Math"/>
-          <w:b/>
-          <w:bCs/>
-          <w:sz w:val="28"/>
-          <w:szCs w:val="28"/>
-        </w:rPr>
-        <w:t>KreatorKorisnika</w:t>
-      </w:r>
-      <w:r>
-        <w:rPr>
-          <w:rFonts w:ascii="Cambria Math" w:hAnsi="Cambria Math"/>
-          <w:sz w:val="28"/>
-          <w:szCs w:val="28"/>
-        </w:rPr>
-        <w:t xml:space="preserve">, koja će imati metodu </w:t>
-      </w:r>
-      <w:r>
-        <w:rPr>
-          <w:rFonts w:ascii="Consolas" w:hAnsi="Consolas"/>
-          <w:sz w:val="24"/>
-          <w:szCs w:val="24"/>
-          <w:highlight w:val="lightGray"/>
-        </w:rPr>
-        <w:t>factoryMethod</w:t>
-      </w:r>
-      <w:r>
-        <w:rPr>
-          <w:rFonts w:ascii="Consolas" w:hAnsi="Consolas"/>
-          <w:sz w:val="24"/>
-          <w:szCs w:val="24"/>
-          <w:highlight w:val="lightGray"/>
-        </w:rPr>
-        <w:t>(</w:t>
-      </w:r>
-      <w:r>
-        <w:rPr>
-          <w:rFonts w:ascii="Consolas" w:hAnsi="Consolas"/>
-          <w:sz w:val="24"/>
-          <w:szCs w:val="24"/>
-          <w:highlight w:val="lightGray"/>
-        </w:rPr>
-        <w:t>tipKorisnika: int</w:t>
-      </w:r>
-      <w:r>
-        <w:rPr>
-          <w:rFonts w:ascii="Consolas" w:hAnsi="Consolas"/>
-          <w:sz w:val="24"/>
-          <w:szCs w:val="24"/>
-          <w:highlight w:val="lightGray"/>
-        </w:rPr>
-        <w:t>)</w:t>
-      </w:r>
-      <w:r>
-        <w:rPr>
-          <w:rFonts w:ascii="Consolas" w:hAnsi="Consolas"/>
-          <w:sz w:val="24"/>
-          <w:szCs w:val="24"/>
-        </w:rPr>
-        <w:t xml:space="preserve"> </w:t>
-      </w:r>
-      <w:r>
-        <w:rPr>
-          <w:rFonts w:ascii="Cambria Math" w:hAnsi="Cambria Math"/>
-          <w:sz w:val="28"/>
-          <w:szCs w:val="28"/>
-        </w:rPr>
-        <w:t xml:space="preserve">gdje će se kreirati različiti tipovi korisnika u ovisnosti od parametra koji je dobijen iz baze a koji govori o tome kojeg je tipa korisnik koji je pozvao metodu </w:t>
-      </w:r>
-      <w:r>
-        <w:rPr>
-          <w:rFonts w:ascii="Consolas" w:hAnsi="Consolas"/>
-          <w:sz w:val="24"/>
-          <w:szCs w:val="24"/>
-          <w:highlight w:val="lightGray"/>
-        </w:rPr>
-        <w:t>pristup</w:t>
-      </w:r>
-      <w:r>
-        <w:rPr>
-          <w:rFonts w:ascii="Consolas" w:hAnsi="Consolas"/>
-          <w:sz w:val="24"/>
-          <w:szCs w:val="24"/>
-          <w:highlight w:val="lightGray"/>
-        </w:rPr>
-        <w:t>i(</w:t>
-      </w:r>
-      <w:r>
-        <w:rPr>
-          <w:rFonts w:ascii="Consolas" w:hAnsi="Consolas"/>
-          <w:sz w:val="24"/>
-          <w:szCs w:val="24"/>
-          <w:highlight w:val="lightGray"/>
-        </w:rPr>
-        <w:t>...</w:t>
-      </w:r>
-      <w:r>
-        <w:rPr>
-          <w:rFonts w:ascii="Consolas" w:hAnsi="Consolas"/>
-          <w:sz w:val="24"/>
-          <w:szCs w:val="24"/>
-          <w:highlight w:val="lightGray"/>
-        </w:rPr>
-        <w:t>)</w:t>
-      </w:r>
-      <w:r>
-        <w:rPr>
-          <w:rFonts w:ascii="Consolas" w:hAnsi="Consolas"/>
-          <w:sz w:val="24"/>
-          <w:szCs w:val="24"/>
-        </w:rPr>
-        <w:t>.</w:t>
-      </w:r>
+          <w:rFonts w:ascii="Cambria Math" w:hAnsi="Cambria Math"/>
+          <w:sz w:val="28"/>
+          <w:szCs w:val="28"/>
+        </w:rPr>
+      </w:pPr>
     </w:p>
     <w:p>
       <w:pPr>
@@ -6439,6 +6259,308 @@
           <w:szCs w:val="28"/>
         </w:rPr>
       </w:pPr>
+    </w:p>
+    <w:p>
+      <w:pPr>
+        <w:pStyle w:val="NoSpacing"/>
+        <w:rPr>
+          <w:rFonts w:ascii="Consolas" w:hAnsi="Consolas"/>
+          <w:sz w:val="24"/>
+          <w:szCs w:val="24"/>
+          <w:highlight w:val="lightGray"/>
+        </w:rPr>
+      </w:pPr>
+    </w:p>
+    <w:p>
+      <w:pPr>
+        <w:pStyle w:val="NoSpacing"/>
+        <w:rPr>
+          <w:rFonts w:ascii="Consolas" w:hAnsi="Consolas"/>
+          <w:sz w:val="24"/>
+          <w:szCs w:val="24"/>
+        </w:rPr>
+      </w:pPr>
+      <w:r>
+        <w:rPr>
+          <w:rFonts w:ascii="Consolas" w:hAnsi="Consolas"/>
+          <w:sz w:val="24"/>
+          <w:szCs w:val="24"/>
+          <w:highlight w:val="lightGray"/>
+        </w:rPr>
+        <w:t>RezultatiStudentaProxy proxy = new RezultatiStudentaProxy();</w:t>
+      </w:r>
+    </w:p>
+    <w:p>
+      <w:pPr>
+        <w:pStyle w:val="NoSpacing"/>
+        <w:rPr>
+          <w:rFonts w:ascii="Consolas" w:hAnsi="Consolas"/>
+          <w:sz w:val="24"/>
+          <w:szCs w:val="24"/>
+        </w:rPr>
+      </w:pPr>
+      <w:r>
+        <w:rPr>
+          <w:rFonts w:ascii="Consolas" w:hAnsi="Consolas"/>
+          <w:sz w:val="24"/>
+          <w:szCs w:val="24"/>
+          <w:highlight w:val="lightGray"/>
+        </w:rPr>
+        <w:t>proxy.pristupi(„hhamzic1“, „ILoveOOAD&lt;3“);</w:t>
+      </w:r>
+    </w:p>
+    <w:p>
+      <w:pPr>
+        <w:tabs>
+          <w:tab w:val="left" w:pos="2544"/>
+        </w:tabs>
+        <w:jc w:val="both"/>
+      </w:pPr>
+    </w:p>
+    <w:p>
+      <w:pPr>
+        <w:tabs>
+          <w:tab w:val="left" w:pos="2544"/>
+        </w:tabs>
+        <w:jc w:val="both"/>
+        <w:rPr>
+          <w:rFonts w:ascii="Consolas" w:hAnsi="Consolas"/>
+          <w:sz w:val="24"/>
+          <w:szCs w:val="24"/>
+        </w:rPr>
+      </w:pPr>
+      <w:r>
+        <w:rPr>
+          <w:rFonts w:ascii="Cambria Math" w:hAnsi="Cambria Math"/>
+          <w:sz w:val="28"/>
+          <w:szCs w:val="28"/>
+        </w:rPr>
+        <w:t xml:space="preserve">Vidimo, a i kako je ranije objašnjeno da se </w:t>
+      </w:r>
+      <w:r>
+        <w:rPr>
+          <w:rFonts w:ascii="Cambria Math" w:hAnsi="Cambria Math"/>
+          <w:sz w:val="28"/>
+          <w:szCs w:val="28"/>
+        </w:rPr>
+        <w:t xml:space="preserve">atribut klase </w:t>
+      </w:r>
+      <w:r>
+        <w:rPr>
+          <w:rFonts w:ascii="Cambria Math" w:hAnsi="Cambria Math"/>
+          <w:b/>
+          <w:bCs/>
+          <w:sz w:val="28"/>
+          <w:szCs w:val="28"/>
+        </w:rPr>
+        <w:t xml:space="preserve">RezultatiZaStudentaProxy </w:t>
+      </w:r>
+      <w:r>
+        <w:rPr>
+          <w:rFonts w:ascii="Cambria Math" w:hAnsi="Cambria Math"/>
+          <w:sz w:val="28"/>
+          <w:szCs w:val="28"/>
+        </w:rPr>
+        <w:t>(</w:t>
+      </w:r>
+      <w:r>
+        <w:rPr>
+          <w:rFonts w:ascii="Cambria Math" w:hAnsi="Cambria Math"/>
+          <w:i/>
+          <w:iCs/>
+          <w:sz w:val="28"/>
+          <w:szCs w:val="28"/>
+          <w:u w:val="single"/>
+        </w:rPr>
+        <w:t>trenutniKorisnik</w:t>
+      </w:r>
+      <w:r>
+        <w:rPr>
+          <w:rFonts w:ascii="Cambria Math" w:hAnsi="Cambria Math"/>
+          <w:sz w:val="28"/>
+          <w:szCs w:val="28"/>
+        </w:rPr>
+        <w:t xml:space="preserve">) treba instancirati različito u ovisnosti od toga koju funkciju korisnik koji je pozvao metodu </w:t>
+      </w:r>
+      <w:r>
+        <w:rPr>
+          <w:rFonts w:ascii="Consolas" w:hAnsi="Consolas"/>
+          <w:sz w:val="24"/>
+          <w:szCs w:val="24"/>
+          <w:highlight w:val="lightGray"/>
+        </w:rPr>
+        <w:t>pristup</w:t>
+      </w:r>
+      <w:r>
+        <w:rPr>
+          <w:rFonts w:ascii="Consolas" w:hAnsi="Consolas"/>
+          <w:sz w:val="24"/>
+          <w:szCs w:val="24"/>
+          <w:highlight w:val="lightGray"/>
+        </w:rPr>
+        <w:t>i(</w:t>
+      </w:r>
+      <w:r>
+        <w:rPr>
+          <w:rFonts w:ascii="Consolas" w:hAnsi="Consolas"/>
+          <w:sz w:val="24"/>
+          <w:szCs w:val="24"/>
+          <w:highlight w:val="lightGray"/>
+        </w:rPr>
+        <w:t>...</w:t>
+      </w:r>
+      <w:r>
+        <w:rPr>
+          <w:rFonts w:ascii="Consolas" w:hAnsi="Consolas"/>
+          <w:sz w:val="24"/>
+          <w:szCs w:val="24"/>
+          <w:highlight w:val="lightGray"/>
+        </w:rPr>
+        <w:t>)</w:t>
+      </w:r>
+      <w:r>
+        <w:rPr>
+          <w:rFonts w:ascii="Consolas" w:hAnsi="Consolas"/>
+          <w:sz w:val="24"/>
+          <w:szCs w:val="24"/>
+        </w:rPr>
+        <w:t xml:space="preserve"> </w:t>
+      </w:r>
+      <w:r>
+        <w:rPr>
+          <w:rFonts w:ascii="Cambria Math" w:hAnsi="Cambria Math"/>
+          <w:sz w:val="28"/>
+          <w:szCs w:val="28"/>
+        </w:rPr>
+        <w:t xml:space="preserve">ima u sistemu, tako da ćemo tu implementirati ovaj pattern. Napravit ćemo klasu koja će se zvati </w:t>
+      </w:r>
+      <w:r>
+        <w:rPr>
+          <w:rFonts w:ascii="Cambria Math" w:hAnsi="Cambria Math"/>
+          <w:b/>
+          <w:bCs/>
+          <w:sz w:val="28"/>
+          <w:szCs w:val="28"/>
+        </w:rPr>
+        <w:t>KreatorKorisnika</w:t>
+      </w:r>
+      <w:r>
+        <w:rPr>
+          <w:rFonts w:ascii="Cambria Math" w:hAnsi="Cambria Math"/>
+          <w:sz w:val="28"/>
+          <w:szCs w:val="28"/>
+        </w:rPr>
+        <w:t xml:space="preserve">, koja će imati metodu </w:t>
+      </w:r>
+      <w:r>
+        <w:rPr>
+          <w:rFonts w:ascii="Consolas" w:hAnsi="Consolas"/>
+          <w:sz w:val="24"/>
+          <w:szCs w:val="24"/>
+          <w:highlight w:val="lightGray"/>
+        </w:rPr>
+        <w:t>factoryMethod</w:t>
+      </w:r>
+      <w:r>
+        <w:rPr>
+          <w:rFonts w:ascii="Consolas" w:hAnsi="Consolas"/>
+          <w:sz w:val="24"/>
+          <w:szCs w:val="24"/>
+          <w:highlight w:val="lightGray"/>
+        </w:rPr>
+        <w:t>(</w:t>
+      </w:r>
+      <w:r>
+        <w:rPr>
+          <w:rFonts w:ascii="Consolas" w:hAnsi="Consolas"/>
+          <w:sz w:val="24"/>
+          <w:szCs w:val="24"/>
+          <w:highlight w:val="lightGray"/>
+        </w:rPr>
+        <w:t>tipKorisnika: int</w:t>
+      </w:r>
+      <w:r>
+        <w:rPr>
+          <w:rFonts w:ascii="Consolas" w:hAnsi="Consolas"/>
+          <w:sz w:val="24"/>
+          <w:szCs w:val="24"/>
+          <w:highlight w:val="lightGray"/>
+        </w:rPr>
+        <w:t>)</w:t>
+      </w:r>
+      <w:r>
+        <w:rPr>
+          <w:rFonts w:ascii="Consolas" w:hAnsi="Consolas"/>
+          <w:sz w:val="24"/>
+          <w:szCs w:val="24"/>
+        </w:rPr>
+        <w:t xml:space="preserve"> </w:t>
+      </w:r>
+      <w:r>
+        <w:rPr>
+          <w:rFonts w:ascii="Cambria Math" w:hAnsi="Cambria Math"/>
+          <w:sz w:val="28"/>
+          <w:szCs w:val="28"/>
+        </w:rPr>
+        <w:t xml:space="preserve">gdje će se kreirati različiti tipovi korisnika u ovisnosti od parametra koji je dobijen iz baze a koji govori o tome kojeg je tipa korisnik koji je pozvao metodu </w:t>
+      </w:r>
+      <w:r>
+        <w:rPr>
+          <w:rFonts w:ascii="Consolas" w:hAnsi="Consolas"/>
+          <w:sz w:val="24"/>
+          <w:szCs w:val="24"/>
+          <w:highlight w:val="lightGray"/>
+        </w:rPr>
+        <w:t>pristup</w:t>
+      </w:r>
+      <w:r>
+        <w:rPr>
+          <w:rFonts w:ascii="Consolas" w:hAnsi="Consolas"/>
+          <w:sz w:val="24"/>
+          <w:szCs w:val="24"/>
+          <w:highlight w:val="lightGray"/>
+        </w:rPr>
+        <w:t>i(</w:t>
+      </w:r>
+      <w:r>
+        <w:rPr>
+          <w:rFonts w:ascii="Consolas" w:hAnsi="Consolas"/>
+          <w:sz w:val="24"/>
+          <w:szCs w:val="24"/>
+          <w:highlight w:val="lightGray"/>
+        </w:rPr>
+        <w:t>...</w:t>
+      </w:r>
+      <w:r>
+        <w:rPr>
+          <w:rFonts w:ascii="Consolas" w:hAnsi="Consolas"/>
+          <w:sz w:val="24"/>
+          <w:szCs w:val="24"/>
+          <w:highlight w:val="lightGray"/>
+        </w:rPr>
+        <w:t>)</w:t>
+      </w:r>
+      <w:r>
+        <w:rPr>
+          <w:rFonts w:ascii="Consolas" w:hAnsi="Consolas"/>
+          <w:sz w:val="24"/>
+          <w:szCs w:val="24"/>
+        </w:rPr>
+        <w:t>.</w:t>
+      </w:r>
+    </w:p>
+    <w:p>
+      <w:pPr>
+        <w:tabs>
+          <w:tab w:val="left" w:pos="2544"/>
+        </w:tabs>
+        <w:jc w:val="both"/>
+        <w:rPr>
+          <w:rFonts w:ascii="Cambria Math" w:hAnsi="Cambria Math"/>
+          <w:sz w:val="28"/>
+          <w:szCs w:val="28"/>
+        </w:rPr>
+      </w:pPr>
       <w:r>
         <w:rPr>
           <w:rFonts w:ascii="Cambria Math" w:hAnsi="Cambria Math"/>
@@ -6903,7 +7025,118 @@
           <w:sz w:val="28"/>
           <w:szCs w:val="28"/>
         </w:rPr>
-        <w:t xml:space="preserve"> te bi imala još tonu metoda koje nisu vezane samo za neke rezultate, kao što će i imati u budućnosti) te da bi kod </w:t>
+        <w:t xml:space="preserve"> te bi imala još tonu metoda koje nisu vezane samo za neke rezultate, kao što će i imati u budućnosti) te da bi kod zaista ovakav mogao raditi. Autori su mišljenja da je bitno pokazati principe i hipotetska razmatranja kao i tok misli, a ne da sve odmah na prvu djeluje očito i da se odmah može preći na implementaciju.</w:t>
+      </w:r>
+    </w:p>
+    <w:p>
+      <w:pPr>
+        <w:pStyle w:val="NoSpacing"/>
+        <w:jc w:val="both"/>
+        <w:rPr>
+          <w:rFonts w:ascii="Cambria Math" w:hAnsi="Cambria Math"/>
+          <w:sz w:val="28"/>
+          <w:szCs w:val="28"/>
+        </w:rPr>
+      </w:pPr>
+    </w:p>
+    <w:p>
+      <w:pPr>
+        <w:pStyle w:val="NoSpacing"/>
+        <w:jc w:val="both"/>
+        <w:rPr>
+          <w:rFonts w:ascii="Cambria Math" w:hAnsi="Cambria Math"/>
+          <w:sz w:val="28"/>
+          <w:szCs w:val="28"/>
+        </w:rPr>
+      </w:pPr>
+    </w:p>
+    <w:p>
+      <w:pPr>
+        <w:pStyle w:val="NoSpacing"/>
+        <w:jc w:val="both"/>
+        <w:rPr>
+          <w:rFonts w:ascii="Cambria Math" w:hAnsi="Cambria Math"/>
+          <w:sz w:val="28"/>
+          <w:szCs w:val="28"/>
+          <w:u w:val="single"/>
+        </w:rPr>
+      </w:pPr>
+      <w:r>
+        <w:rPr>
+          <w:rFonts w:ascii="Cambria Math" w:hAnsi="Cambria Math"/>
+          <w:b/>
+          <w:sz w:val="28"/>
+          <w:szCs w:val="28"/>
+        </w:rPr>
+        <w:t xml:space="preserve">Abstract Factory pattern: </w:t>
+      </w:r>
+      <w:r>
+        <w:rPr>
+          <w:rFonts w:ascii="Cambria Math" w:hAnsi="Cambria Math"/>
+          <w:sz w:val="28"/>
+          <w:szCs w:val="28"/>
+          <w:u w:val="single"/>
+        </w:rPr>
+        <w:t xml:space="preserve">Ovaj pattern se koristi da bi se kreirale familije povezanih objekata. Na osnovu apstraktne familije produkata se kreiraju konkretne fabrike različitih tipova i kombinacija. Cilj patterna je da odvoji definiciju klase objekata od klijenta, tako da se porodice objekata jednostavno mogu izmijeniti ili ažurirati, a da se ne mijenja </w:t>
+      </w:r>
+      <w:r>
+        <w:rPr>
+          <w:rFonts w:ascii="Cambria Math" w:hAnsi="Cambria Math"/>
+          <w:sz w:val="28"/>
+          <w:szCs w:val="28"/>
+          <w:u w:val="single"/>
+        </w:rPr>
+        <w:t>struktura klijenta i koristi se kada ne želimo zavisnost od konkretne klase produkta.</w:t>
+      </w:r>
+    </w:p>
+    <w:p>
+      <w:pPr>
+        <w:pStyle w:val="NoSpacing"/>
+        <w:jc w:val="both"/>
+        <w:rPr>
+          <w:rFonts w:ascii="Cambria Math" w:hAnsi="Cambria Math"/>
+          <w:sz w:val="28"/>
+          <w:szCs w:val="28"/>
+          <w:u w:val="single"/>
+        </w:rPr>
+      </w:pPr>
+    </w:p>
+    <w:p>
+      <w:pPr>
+        <w:pStyle w:val="NoSpacing"/>
+        <w:jc w:val="both"/>
+        <w:rPr>
+          <w:rFonts w:ascii="Cambria Math" w:hAnsi="Cambria Math"/>
+          <w:sz w:val="28"/>
+          <w:szCs w:val="28"/>
+        </w:rPr>
+      </w:pPr>
+      <w:r>
+        <w:rPr>
+          <w:rFonts w:ascii="Cambria Math" w:hAnsi="Cambria Math"/>
+          <w:sz w:val="28"/>
+          <w:szCs w:val="28"/>
+        </w:rPr>
+        <w:t xml:space="preserve">Da bi se iskoristio ovaj pattern, potrebno je definisati apstraktni interfejs za klijenta, te korespondirajuće factory klase za porodice proizvoda, koje implementiraju zajednički interfejs. Interfejs će sadržavati sve potrebne kreacijske metode za apstraktne proizvode. Sada sva mjesta koja su sadržavala konstruktor nekog proizvoda možemo zamijeniti pozivom odgovarajuće metode iz interfejsa. </w:t>
+      </w:r>
+    </w:p>
+    <w:p>
+      <w:pPr>
+        <w:pStyle w:val="NoSpacing"/>
+        <w:jc w:val="both"/>
+        <w:rPr>
+          <w:rFonts w:ascii="Cambria Math" w:hAnsi="Cambria Math"/>
+          <w:sz w:val="28"/>
+          <w:szCs w:val="28"/>
+        </w:rPr>
+      </w:pPr>
+      <w:r>
+        <w:rPr>
+          <w:rFonts w:ascii="Cambria Math" w:hAnsi="Cambria Math"/>
+          <w:sz w:val="28"/>
+          <w:szCs w:val="28"/>
+        </w:rPr>
+        <w:t xml:space="preserve">Detaljnom analizom našeg sistema, zaključili smo da nam ovaj kreacijski pattern nije potreban. Uzmimo kao primjer potencijalnu situaciju u kojoj bi se pattern mogao primijeniti i pokažimo zašto nije prikladan za ovaj sistem. Naime, ako bismo željeli dodavati nove tipove aktivnosti, klasa Aktivnosti bi se </w:t>
       </w:r>
       <w:r>
         <w:rPr>
@@ -6912,7 +7145,7 @@
           <w:szCs w:val="28"/>
         </w:rPr>
         <w:lastRenderedPageBreak/>
-        <w:t>zaista ovakav mogao raditi. Autori su mišljenja da je bitno pokazati principe i hipotetska razmatranja kao i tok misli, a ne da sve odmah na prvu djeluje očito i da se odmah može preći na implementaciju.</w:t>
+        <w:t xml:space="preserve">ponašala kao fabrika i morala bi implementirati uvedeni interfejs. Bili bi potrebni i interfejsi implementirani od konkretnih aktivnosti kojima bi komunicirao klijent. Sve ovo bi bespotrebno zakomplikovalo naš sistem, s obzirom da je uvedeno nekoliko novih interfejsa. </w:t>
       </w:r>
     </w:p>
     <w:p>
@@ -6925,6 +7158,22 @@
           <w:szCs w:val="28"/>
         </w:rPr>
       </w:pPr>
+      <w:r>
+        <w:rPr>
+          <w:rFonts w:ascii="Cambria Math" w:hAnsi="Cambria Math"/>
+          <w:sz w:val="28"/>
+          <w:szCs w:val="28"/>
+        </w:rPr>
+        <w:t xml:space="preserve">Konstatovano je da su tipovi aktivnosti na fakultetskoj ustanovi </w:t>
+      </w:r>
+      <w:r>
+        <w:rPr>
+          <w:rFonts w:ascii="Cambria Math" w:hAnsi="Cambria Math"/>
+          <w:sz w:val="28"/>
+          <w:szCs w:val="28"/>
+        </w:rPr>
+        <w:t xml:space="preserve">poprilično statični i nepodložni promjenama, pa uvođenje ovog patterna ne bi bilo isplatljivo. Ako bismo željeli uvesti novi tip aktivnosti, to bi se rješavalo nasljeđivanjem iz apstraktne klase Aktivnosti. </w:t>
+      </w:r>
     </w:p>
     <w:p>
       <w:pPr>
@@ -6936,6 +7185,22 @@
           <w:szCs w:val="28"/>
         </w:rPr>
       </w:pPr>
+      <w:r>
+        <w:rPr>
+          <w:rFonts w:ascii="Cambria Math" w:hAnsi="Cambria Math"/>
+          <w:sz w:val="28"/>
+          <w:szCs w:val="28"/>
+        </w:rPr>
+        <w:t>Ovaj kreacijski pattern se koristi i za realizaciju cross-platform aplikacija (kada postoje različite implementacije za istu operaciju)</w:t>
+      </w:r>
+      <w:r>
+        <w:rPr>
+          <w:rFonts w:ascii="Cambria Math" w:hAnsi="Cambria Math"/>
+          <w:sz w:val="28"/>
+          <w:szCs w:val="28"/>
+        </w:rPr>
+        <w:t>, što nam također nije potrebno, kao i za različite poglede user interfejsa (kada postoji mogućnost mnogo različitih tipova korisnika), što se ne isplati u našem sistemu s obzirom da su korisnički pogledi statični i mala je vjerovatnoća da će se mijenjati.</w:t>
+      </w:r>
     </w:p>
     <w:p>
       <w:pPr>
@@ -6945,6 +7210,28 @@
           <w:rFonts w:ascii="Cambria Math" w:hAnsi="Cambria Math"/>
           <w:sz w:val="28"/>
           <w:szCs w:val="28"/>
+        </w:rPr>
+      </w:pPr>
+    </w:p>
+    <w:p>
+      <w:pPr>
+        <w:pStyle w:val="NoSpacing"/>
+        <w:jc w:val="both"/>
+        <w:rPr>
+          <w:rFonts w:ascii="Cambria Math" w:hAnsi="Cambria Math"/>
+          <w:sz w:val="28"/>
+          <w:szCs w:val="28"/>
+        </w:rPr>
+      </w:pPr>
+    </w:p>
+    <w:p>
+      <w:pPr>
+        <w:pStyle w:val="NoSpacing"/>
+        <w:jc w:val="both"/>
+        <w:rPr>
+          <w:rFonts w:ascii="Cambria Math" w:hAnsi="Cambria Math"/>
+          <w:sz w:val="28"/>
+          <w:szCs w:val="28"/>
           <w:u w:val="single"/>
         </w:rPr>
       </w:pPr>
@@ -6955,25 +7242,25 @@
           <w:sz w:val="28"/>
           <w:szCs w:val="28"/>
         </w:rPr>
-        <w:t xml:space="preserve">Abstract Factory pattern: </w:t>
-      </w:r>
-      <w:r>
-        <w:rPr>
-          <w:rFonts w:ascii="Cambria Math" w:hAnsi="Cambria Math"/>
-          <w:sz w:val="28"/>
-          <w:szCs w:val="28"/>
-          <w:u w:val="single"/>
-        </w:rPr>
-        <w:t xml:space="preserve">Ovaj pattern se koristi da bi se kreirale familije povezanih objekata. Na osnovu apstraktne familije produkata se kreiraju konkretne fabrike različitih tipova i kombinacija. Cilj patterna je da odvoji definiciju klase objekata od klijenta, tako da se porodice objekata jednostavno mogu izmijeniti ili ažurirati, a da se ne mijenja </w:t>
-      </w:r>
-      <w:r>
-        <w:rPr>
-          <w:rFonts w:ascii="Cambria Math" w:hAnsi="Cambria Math"/>
-          <w:sz w:val="28"/>
-          <w:szCs w:val="28"/>
-          <w:u w:val="single"/>
-        </w:rPr>
-        <w:t>struktura klijenta i koristi se kada ne želimo zavisnost od konkretne klase produkta.</w:t>
+        <w:t xml:space="preserve">Builder pattern: </w:t>
+      </w:r>
+      <w:r>
+        <w:rPr>
+          <w:rFonts w:ascii="Cambria Math" w:hAnsi="Cambria Math"/>
+          <w:sz w:val="28"/>
+          <w:szCs w:val="28"/>
+          <w:u w:val="single"/>
+        </w:rPr>
+        <w:t xml:space="preserve">Koristi se kada sistem sadrži kompleksne objekte, te želimo odvojiti njihovu specifikaciju od konstrukcije. Ovaj pattern je prikladan u situaciji kada je potrebno da se kompleksni objekti konstruišu iz više faza, </w:t>
+      </w:r>
+      <w:r>
+        <w:rPr>
+          <w:rFonts w:ascii="Cambria Math" w:hAnsi="Cambria Math"/>
+          <w:sz w:val="28"/>
+          <w:szCs w:val="28"/>
+          <w:u w:val="single"/>
+        </w:rPr>
+        <w:t xml:space="preserve">korak po korak, te kada više različitih kompleksnih objekata koristi iste faze konstrukcije. Za primjenu ovog strukturnog patterna je potreban interfejs u kojem su specificirane faze izgradnje, klasa Director koja sadrži korake pri izgradnji, klasa Builder koja implementira IBuilder interfejs, te klasa Producrs koja sadrži listu potrebnih dijelova za izgradnju. </w:t>
       </w:r>
     </w:p>
     <w:p>
@@ -7004,7 +7291,41 @@
           <w:sz w:val="28"/>
           <w:szCs w:val="28"/>
         </w:rPr>
-        <w:t xml:space="preserve">Da bi se iskoristio ovaj pattern, potrebno je definisati apstraktni interfejs za klijenta, te korespondirajuće factory klase za porodice proizvoda, koje implementiraju zajednički interfejs. Interfejs će sadržavati sve potrebne kreacijske metode za apstraktne proizvode. Sada sva mjesta koja su sadržavala konstruktor nekog proizvoda možemo zamijeniti pozivom odgovarajuće metode iz interfejsa. </w:t>
+        <w:t xml:space="preserve">Analizom našeg sistema je utvrđeno da primjena ovog  patterna nije potrebna. Ona bi bila adekvatna u slučaju da u sistemu postoji mnogo ugniježđenih objekata (klasa koja sadrži klasu kao atribut). To bi značilo da konstruktor svake takve klase mora poprimiti referencu na objekat kojim želimo inicijalizirati tu </w:t>
+      </w:r>
+      <w:r>
+        <w:rPr>
+          <w:rFonts w:ascii="Cambria Math" w:hAnsi="Cambria Math"/>
+          <w:i/>
+          <w:sz w:val="28"/>
+          <w:szCs w:val="28"/>
+        </w:rPr>
+        <w:t>kompleksnu</w:t>
+      </w:r>
+      <w:r>
+        <w:rPr>
+          <w:rFonts w:ascii="Cambria Math" w:hAnsi="Cambria Math"/>
+          <w:i/>
+          <w:sz w:val="28"/>
+          <w:szCs w:val="28"/>
+        </w:rPr>
+        <w:t xml:space="preserve"> </w:t>
+      </w:r>
+      <w:r>
+        <w:rPr>
+          <w:rFonts w:ascii="Cambria Math" w:hAnsi="Cambria Math"/>
+          <w:sz w:val="28"/>
+          <w:szCs w:val="28"/>
+        </w:rPr>
+        <w:t xml:space="preserve">klasu. </w:t>
+      </w:r>
+      <w:r>
+        <w:rPr>
+          <w:rFonts w:ascii="Cambria Math" w:hAnsi="Cambria Math"/>
+          <w:sz w:val="28"/>
+          <w:szCs w:val="28"/>
+        </w:rPr>
+        <w:t xml:space="preserve">Naravno, postojale bi situacije kada se šalje null referenca u konstruktor i tako na neki način „zanemaruju“ atributi složenog tipa. Sve ovo bi rezultiralo neopravdano dugim prototipom konstruktora. </w:t>
       </w:r>
     </w:p>
     <w:p>
@@ -7023,227 +7344,25 @@
           <w:sz w:val="28"/>
           <w:szCs w:val="28"/>
         </w:rPr>
-        <w:t xml:space="preserve">Detaljnom analizom našeg sistema, zaključili smo da nam ovaj kreacijski pattern nije potreban. Uzmimo kao primjer potencijalnu situaciju u kojoj bi se pattern mogao primijeniti i pokažimo zašto nije prikladan za ovaj sistem. Naime, ako bismo željeli dodavati nove tipove aktivnosti, klasa Aktivnosti bi se ponašala kao fabrika i morala bi implementirati uvedeni interfejs. Bili bi potrebni i interfejsi implementirani od konkretnih aktivnosti kojima bi komunicirao klijent. Sve ovo bi bespotrebno zakomplikovalo naš sistem, s obzirom da je uvedeno nekoliko novih interfejsa. </w:t>
-      </w:r>
-    </w:p>
-    <w:p>
-      <w:pPr>
-        <w:pStyle w:val="NoSpacing"/>
-        <w:jc w:val="both"/>
-        <w:rPr>
-          <w:rFonts w:ascii="Cambria Math" w:hAnsi="Cambria Math"/>
-          <w:sz w:val="28"/>
-          <w:szCs w:val="28"/>
-        </w:rPr>
-      </w:pPr>
-      <w:r>
-        <w:rPr>
-          <w:rFonts w:ascii="Cambria Math" w:hAnsi="Cambria Math"/>
-          <w:sz w:val="28"/>
-          <w:szCs w:val="28"/>
-        </w:rPr>
-        <w:t xml:space="preserve">Konstatovano je da su tipovi aktivnosti na fakultetskoj ustanovi </w:t>
-      </w:r>
-      <w:r>
-        <w:rPr>
-          <w:rFonts w:ascii="Cambria Math" w:hAnsi="Cambria Math"/>
-          <w:sz w:val="28"/>
-          <w:szCs w:val="28"/>
-        </w:rPr>
-        <w:t xml:space="preserve">poprilično statični i nepodložni promjenama, pa uvođenje ovog patterna ne bi bilo isplatljivo. Ako bismo željeli uvesti novi tip aktivnosti, to bi se rješavalo nasljeđivanjem iz apstraktne klase Aktivnosti. </w:t>
-      </w:r>
-    </w:p>
-    <w:p>
-      <w:pPr>
-        <w:pStyle w:val="NoSpacing"/>
-        <w:jc w:val="both"/>
-        <w:rPr>
-          <w:rFonts w:ascii="Cambria Math" w:hAnsi="Cambria Math"/>
-          <w:sz w:val="28"/>
-          <w:szCs w:val="28"/>
-        </w:rPr>
-      </w:pPr>
-      <w:r>
-        <w:rPr>
-          <w:rFonts w:ascii="Cambria Math" w:hAnsi="Cambria Math"/>
-          <w:sz w:val="28"/>
-          <w:szCs w:val="28"/>
-        </w:rPr>
-        <w:t>Ovaj kreacijski pattern se koristi i za realizaciju cross-platform aplikacija (kada postoje različite implementacije za istu operaciju)</w:t>
-      </w:r>
-      <w:r>
-        <w:rPr>
-          <w:rFonts w:ascii="Cambria Math" w:hAnsi="Cambria Math"/>
-          <w:sz w:val="28"/>
-          <w:szCs w:val="28"/>
-        </w:rPr>
-        <w:t>, što nam također nije potrebno, kao i za različite poglede user interfejsa (kada postoji mogućnost mnogo različitih tipova korisnika), što se ne isplati u našem sistemu s obzirom da su korisnički pogledi statični i mala je vjerovatnoća da će se mijenjati.</w:t>
-      </w:r>
-    </w:p>
-    <w:p>
-      <w:pPr>
-        <w:pStyle w:val="NoSpacing"/>
-        <w:jc w:val="both"/>
-        <w:rPr>
-          <w:rFonts w:ascii="Cambria Math" w:hAnsi="Cambria Math"/>
-          <w:sz w:val="28"/>
-          <w:szCs w:val="28"/>
-        </w:rPr>
-      </w:pPr>
-    </w:p>
-    <w:p>
-      <w:pPr>
-        <w:pStyle w:val="NoSpacing"/>
-        <w:jc w:val="both"/>
-        <w:rPr>
-          <w:rFonts w:ascii="Cambria Math" w:hAnsi="Cambria Math"/>
-          <w:sz w:val="28"/>
-          <w:szCs w:val="28"/>
-        </w:rPr>
-      </w:pPr>
-    </w:p>
-    <w:p>
-      <w:pPr>
-        <w:pStyle w:val="NoSpacing"/>
-        <w:jc w:val="both"/>
-        <w:rPr>
-          <w:rFonts w:ascii="Cambria Math" w:hAnsi="Cambria Math"/>
-          <w:sz w:val="28"/>
-          <w:szCs w:val="28"/>
-          <w:u w:val="single"/>
-        </w:rPr>
-      </w:pPr>
-      <w:r>
-        <w:rPr>
-          <w:rFonts w:ascii="Cambria Math" w:hAnsi="Cambria Math"/>
-          <w:b/>
-          <w:sz w:val="28"/>
-          <w:szCs w:val="28"/>
-        </w:rPr>
-        <w:t xml:space="preserve">Builder pattern: </w:t>
-      </w:r>
-      <w:r>
-        <w:rPr>
-          <w:rFonts w:ascii="Cambria Math" w:hAnsi="Cambria Math"/>
-          <w:sz w:val="28"/>
-          <w:szCs w:val="28"/>
-          <w:u w:val="single"/>
-        </w:rPr>
-        <w:t xml:space="preserve">Koristi se kada sistem sadrži kompleksne objekte, te želimo odvojiti njihovu specifikaciju od konstrukcije. Ovaj pattern je prikladan u </w:t>
-      </w:r>
-      <w:r>
-        <w:rPr>
-          <w:rFonts w:ascii="Cambria Math" w:hAnsi="Cambria Math"/>
-          <w:sz w:val="28"/>
-          <w:szCs w:val="28"/>
-          <w:u w:val="single"/>
+        <w:t xml:space="preserve">Na prvi pogled moglo bi se pomisliti da je potrebno uvesti ovaj pattern u naš sistem, s obzirom da sadrži duge konstruktore za klase kao što su Student, MasterStudent, Profesor i NastavnoOsoblje, ali je ta pretpostavka pogrešna. Ovi konstuktori ne sadrže defaultne parametre i nemaju mnogo parametara složenog tipa tako da se uvođenje ovog patterna ne bi isplatilo jer se </w:t>
+      </w:r>
+      <w:r>
+        <w:rPr>
+          <w:rFonts w:ascii="Cambria Math" w:hAnsi="Cambria Math"/>
+          <w:sz w:val="28"/>
+          <w:szCs w:val="28"/>
+        </w:rPr>
+        <w:t xml:space="preserve">uvođenjem istog kreira nekoliko novih klasa (builder, interfejs IBuilder, Product i Director). Također, u implementaciji neće biti više konstruktora za </w:t>
+      </w:r>
+      <w:r>
+        <w:rPr>
+          <w:rFonts w:ascii="Cambria Math" w:hAnsi="Cambria Math"/>
+          <w:sz w:val="28"/>
+          <w:szCs w:val="28"/>
         </w:rPr>
         <w:lastRenderedPageBreak/>
-        <w:t xml:space="preserve">situaciji kada je potrebno da se kompleksni objekti konstruišu iz više faza, </w:t>
-      </w:r>
-      <w:r>
-        <w:rPr>
-          <w:rFonts w:ascii="Cambria Math" w:hAnsi="Cambria Math"/>
-          <w:sz w:val="28"/>
-          <w:szCs w:val="28"/>
-          <w:u w:val="single"/>
-        </w:rPr>
-        <w:t xml:space="preserve">korak po korak, te kada više različitih kompleksnih objekata koristi iste faze konstrukcije. Za primjenu ovog strukturnog patterna je potreban interfejs u kojem su specificirane faze izgradnje, klasa Director koja sadrži korake pri izgradnji, klasa Builder koja implementira IBuilder interfejs, te klasa Producrs koja sadrži listu potrebnih dijelova za izgradnju. </w:t>
-      </w:r>
-    </w:p>
-    <w:p>
-      <w:pPr>
-        <w:pStyle w:val="NoSpacing"/>
-        <w:jc w:val="both"/>
-        <w:rPr>
-          <w:rFonts w:ascii="Cambria Math" w:hAnsi="Cambria Math"/>
-          <w:sz w:val="28"/>
-          <w:szCs w:val="28"/>
-          <w:u w:val="single"/>
-        </w:rPr>
-      </w:pPr>
-    </w:p>
-    <w:p>
-      <w:pPr>
-        <w:pStyle w:val="NoSpacing"/>
-        <w:jc w:val="both"/>
-        <w:rPr>
-          <w:rFonts w:ascii="Cambria Math" w:hAnsi="Cambria Math"/>
-          <w:sz w:val="28"/>
-          <w:szCs w:val="28"/>
-        </w:rPr>
-      </w:pPr>
-      <w:r>
-        <w:rPr>
-          <w:rFonts w:ascii="Cambria Math" w:hAnsi="Cambria Math"/>
-          <w:sz w:val="28"/>
-          <w:szCs w:val="28"/>
-        </w:rPr>
-        <w:t xml:space="preserve">Analizom našeg sistema je utvrđeno da primjena ovog  patterna nije potrebna. Ona bi bila adekvatna u slučaju da u sistemu postoji mnogo ugniježđenih objekata (klasa koja sadrži klasu kao atribut). To bi značilo da konstruktor svake takve klase mora poprimiti referencu na objekat kojim želimo inicijalizirati tu </w:t>
-      </w:r>
-      <w:r>
-        <w:rPr>
-          <w:rFonts w:ascii="Cambria Math" w:hAnsi="Cambria Math"/>
-          <w:i/>
-          <w:sz w:val="28"/>
-          <w:szCs w:val="28"/>
-        </w:rPr>
-        <w:t>kompleksnu</w:t>
-      </w:r>
-      <w:r>
-        <w:rPr>
-          <w:rFonts w:ascii="Cambria Math" w:hAnsi="Cambria Math"/>
-          <w:i/>
-          <w:sz w:val="28"/>
-          <w:szCs w:val="28"/>
-        </w:rPr>
-        <w:t xml:space="preserve"> </w:t>
-      </w:r>
-      <w:r>
-        <w:rPr>
-          <w:rFonts w:ascii="Cambria Math" w:hAnsi="Cambria Math"/>
-          <w:sz w:val="28"/>
-          <w:szCs w:val="28"/>
-        </w:rPr>
-        <w:t xml:space="preserve">klasu. </w:t>
-      </w:r>
-      <w:r>
-        <w:rPr>
-          <w:rFonts w:ascii="Cambria Math" w:hAnsi="Cambria Math"/>
-          <w:sz w:val="28"/>
-          <w:szCs w:val="28"/>
-        </w:rPr>
-        <w:t xml:space="preserve">Naravno, postojale bi situacije kada se šalje null referenca u konstruktor i tako na neki način „zanemaruju“ atributi složenog tipa. Sve ovo bi rezultiralo neopravdano dugim prototipom konstruktora. </w:t>
-      </w:r>
-    </w:p>
-    <w:p>
-      <w:pPr>
-        <w:pStyle w:val="NoSpacing"/>
-        <w:jc w:val="both"/>
-        <w:rPr>
-          <w:rFonts w:ascii="Cambria Math" w:hAnsi="Cambria Math"/>
-          <w:sz w:val="28"/>
-          <w:szCs w:val="28"/>
-        </w:rPr>
-      </w:pPr>
-      <w:r>
-        <w:rPr>
-          <w:rFonts w:ascii="Cambria Math" w:hAnsi="Cambria Math"/>
-          <w:sz w:val="28"/>
-          <w:szCs w:val="28"/>
-        </w:rPr>
-        <w:t xml:space="preserve">Na prvi pogled moglo bi se pomisliti da je potrebno uvesti ovaj pattern u naš sistem, s obzirom da sadrži duge konstruktore za klase kao što su Student, MasterStudent, Profesor i NastavnoOsoblje, ali je ta pretpostavka pogrešna. Ovi konstuktori ne sadrže defaultne parametre i nemaju mnogo parametara složenog tipa tako da se uvođenje ovog patterna ne bi isplatilo jer se </w:t>
-      </w:r>
-      <w:r>
-        <w:rPr>
-          <w:rFonts w:ascii="Cambria Math" w:hAnsi="Cambria Math"/>
-          <w:sz w:val="28"/>
-          <w:szCs w:val="28"/>
-        </w:rPr>
-        <w:t xml:space="preserve">uvođenjem istog kreira nekoliko novih klasa (builder, interfejs IBuilder, Product i Director). Također, u implementaciji neće biti više konstruktora za istu klasu (konstruktori koji primaju različite brojeve parametara). U našem sistemu ne postoje situacije u kojima je potrebno predstavljati isti finalni proizvod konstrukcije na različite načine, niti situacija kada bi nam korištenje faza jednog proizvoda bilo iskoristivo prilikom izgradnje drugog, pa zaključujemo da bi ovaj strukturni pattern bio suvišan. </w:t>
-      </w:r>
-      <w:bookmarkStart w:id="0" w:name="_GoBack"/>
-      <w:bookmarkEnd w:id="0"/>
+        <w:t xml:space="preserve">istu klasu (konstruktori koji primaju različite brojeve parametara). U našem sistemu ne postoje situacije u kojima je potrebno predstavljati isti finalni proizvod konstrukcije na različite načine, niti situacija kada bi nam korištenje faza jednog proizvoda bilo iskoristivo prilikom izgradnje drugog, pa zaključujemo da bi ovaj strukturni pattern bio suvišan. </w:t>
+      </w:r>
     </w:p>
     <w:p>
       <w:pPr>
@@ -7301,7 +7420,7 @@
 </file>
 
 <file path=word/styles.xml><?xml version="1.0" encoding="utf-8"?>
-<w:styles xmlns:mc="http://schemas.openxmlformats.org/markup-compatibility/2006" xmlns:r="http://schemas.openxmlformats.org/officeDocument/2006/relationships" xmlns:w="http://schemas.openxmlformats.org/wordprocessingml/2006/main" xmlns:w14="http://schemas.microsoft.com/office/word/2010/wordml" mc:Ignorable="w14">
+<w:styles xmlns:mc="http://schemas.openxmlformats.org/markup-compatibility/2006" xmlns:r="http://schemas.openxmlformats.org/officeDocument/2006/relationships" xmlns:w="http://schemas.openxmlformats.org/wordprocessingml/2006/main" xmlns:w14="http://schemas.microsoft.com/office/word/2010/wordml" xmlns:w15="http://schemas.microsoft.com/office/word/2012/wordml" xmlns:w16cex="http://schemas.microsoft.com/office/word/2018/wordml/cex" xmlns:w16cid="http://schemas.microsoft.com/office/word/2016/wordml/cid" xmlns:w16="http://schemas.microsoft.com/office/word/2018/wordml" xmlns:w16se="http://schemas.microsoft.com/office/word/2015/wordml/symex" mc:Ignorable="w14 w15 w16se w16cid w16 w16cex">
   <w:docDefaults>
     <w:rPrDefault>
       <w:rPr>
@@ -7317,384 +7436,383 @@
       </w:pPr>
     </w:pPrDefault>
   </w:docDefaults>
-  <w:latentStyles w:defLockedState="0" w:defUIPriority="99" w:defSemiHidden="1" w:defUnhideWhenUsed="1" w:defQFormat="0" w:count="267">
-    <w:lsdException w:name="Normal" w:semiHidden="0" w:uiPriority="0" w:unhideWhenUsed="0" w:qFormat="1"/>
-    <w:lsdException w:name="heading 1" w:semiHidden="0" w:uiPriority="9" w:unhideWhenUsed="0" w:qFormat="1"/>
-    <w:lsdException w:name="heading 2" w:uiPriority="9" w:qFormat="1"/>
-    <w:lsdException w:name="heading 3" w:uiPriority="9" w:qFormat="1"/>
-    <w:lsdException w:name="heading 4" w:uiPriority="9" w:qFormat="1"/>
-    <w:lsdException w:name="heading 5" w:uiPriority="9" w:qFormat="1"/>
-    <w:lsdException w:name="heading 6" w:uiPriority="9" w:qFormat="1"/>
-    <w:lsdException w:name="heading 7" w:uiPriority="9" w:qFormat="1"/>
-    <w:lsdException w:name="heading 8" w:uiPriority="9" w:qFormat="1"/>
-    <w:lsdException w:name="heading 9" w:uiPriority="9" w:qFormat="1"/>
-    <w:lsdException w:name="toc 1" w:uiPriority="39"/>
-    <w:lsdException w:name="toc 2" w:uiPriority="39"/>
-    <w:lsdException w:name="toc 3" w:uiPriority="39"/>
-    <w:lsdException w:name="toc 4" w:uiPriority="39"/>
-    <w:lsdException w:name="toc 5" w:uiPriority="39"/>
-    <w:lsdException w:name="toc 6" w:uiPriority="39"/>
-    <w:lsdException w:name="toc 7" w:uiPriority="39"/>
-    <w:lsdException w:name="toc 8" w:uiPriority="39"/>
-    <w:lsdException w:name="toc 9" w:uiPriority="39"/>
-    <w:lsdException w:name="caption" w:uiPriority="35" w:qFormat="1"/>
-    <w:lsdException w:name="Title" w:semiHidden="0" w:uiPriority="10" w:unhideWhenUsed="0" w:qFormat="1"/>
-    <w:lsdException w:name="Default Paragraph Font" w:uiPriority="1"/>
-    <w:lsdException w:name="Subtitle" w:semiHidden="0" w:uiPriority="11" w:unhideWhenUsed="0" w:qFormat="1"/>
-    <w:lsdException w:name="Strong" w:semiHidden="0" w:uiPriority="22" w:unhideWhenUsed="0" w:qFormat="1"/>
-    <w:lsdException w:name="Emphasis" w:semiHidden="0" w:uiPriority="20" w:unhideWhenUsed="0" w:qFormat="1"/>
-    <w:lsdException w:name="Table Grid" w:semiHidden="0" w:uiPriority="59" w:unhideWhenUsed="0"/>
-    <w:lsdException w:name="Placeholder Text" w:unhideWhenUsed="0"/>
-    <w:lsdException w:name="No Spacing" w:semiHidden="0" w:uiPriority="1" w:unhideWhenUsed="0" w:qFormat="1"/>
-    <w:lsdException w:name="Light Shading" w:semiHidden="0" w:uiPriority="60" w:unhideWhenUsed="0"/>
-    <w:lsdException w:name="Light List" w:semiHidden="0" w:uiPriority="61" w:unhideWhenUsed="0"/>
-    <w:lsdException w:name="Light Grid" w:semiHidden="0" w:uiPriority="62" w:unhideWhenUsed="0"/>
-    <w:lsdException w:name="Medium Shading 1" w:semiHidden="0" w:uiPriority="63" w:unhideWhenUsed="0"/>
-    <w:lsdException w:name="Medium Shading 2" w:semiHidden="0" w:uiPriority="64" w:unhideWhenUsed="0"/>
-    <w:lsdException w:name="Medium List 1" w:semiHidden="0" w:uiPriority="65" w:unhideWhenUsed="0"/>
-    <w:lsdException w:name="Medium List 2" w:semiHidden="0" w:uiPriority="66" w:unhideWhenUsed="0"/>
-    <w:lsdException w:name="Medium Grid 1" w:semiHidden="0" w:uiPriority="67" w:unhideWhenUsed="0"/>
-    <w:lsdException w:name="Medium Grid 2" w:semiHidden="0" w:uiPriority="68" w:unhideWhenUsed="0"/>
-    <w:lsdException w:name="Medium Grid 3" w:semiHidden="0" w:uiPriority="69" w:unhideWhenUsed="0"/>
-    <w:lsdException w:name="Dark List" w:semiHidden="0" w:uiPriority="70" w:unhideWhenUsed="0"/>
-    <w:lsdException w:name="Colorful Shading" w:semiHidden="0" w:uiPriority="71" w:unhideWhenUsed="0"/>
-    <w:lsdException w:name="Colorful List" w:semiHidden="0" w:uiPriority="72" w:unhideWhenUsed="0"/>
-    <w:lsdException w:name="Colorful Grid" w:semiHidden="0" w:uiPriority="73" w:unhideWhenUsed="0"/>
-    <w:lsdException w:name="Light Shading Accent 1" w:semiHidden="0" w:uiPriority="60" w:unhideWhenUsed="0"/>
-    <w:lsdException w:name="Light List Accent 1" w:semiHidden="0" w:uiPriority="61" w:unhideWhenUsed="0"/>
-    <w:lsdException w:name="Light Grid Accent 1" w:semiHidden="0" w:uiPriority="62" w:unhideWhenUsed="0"/>
-    <w:lsdException w:name="Medium Shading 1 Accent 1" w:semiHidden="0" w:uiPriority="63" w:unhideWhenUsed="0"/>
-    <w:lsdException w:name="Medium Shading 2 Accent 1" w:semiHidden="0" w:uiPriority="64" w:unhideWhenUsed="0"/>
-    <w:lsdException w:name="Medium List 1 Accent 1" w:semiHidden="0" w:uiPriority="65" w:unhideWhenUsed="0"/>
-    <w:lsdException w:name="Revision" w:unhideWhenUsed="0"/>
-    <w:lsdException w:name="List Paragraph" w:semiHidden="0" w:uiPriority="34" w:unhideWhenUsed="0" w:qFormat="1"/>
-    <w:lsdException w:name="Quote" w:semiHidden="0" w:uiPriority="29" w:unhideWhenUsed="0" w:qFormat="1"/>
-    <w:lsdException w:name="Intense Quote" w:semiHidden="0" w:uiPriority="30" w:unhideWhenUsed="0" w:qFormat="1"/>
-    <w:lsdException w:name="Medium List 2 Accent 1" w:semiHidden="0" w:uiPriority="66" w:unhideWhenUsed="0"/>
-    <w:lsdException w:name="Medium Grid 1 Accent 1" w:semiHidden="0" w:uiPriority="67" w:unhideWhenUsed="0"/>
-    <w:lsdException w:name="Medium Grid 2 Accent 1" w:semiHidden="0" w:uiPriority="68" w:unhideWhenUsed="0"/>
-    <w:lsdException w:name="Medium Grid 3 Accent 1" w:semiHidden="0" w:uiPriority="69" w:unhideWhenUsed="0"/>
-    <w:lsdException w:name="Dark List Accent 1" w:semiHidden="0" w:uiPriority="70" w:unhideWhenUsed="0"/>
-    <w:lsdException w:name="Colorful Shading Accent 1" w:semiHidden="0" w:uiPriority="71" w:unhideWhenUsed="0"/>
-    <w:lsdException w:name="Colorful List Accent 1" w:semiHidden="0" w:uiPriority="72" w:unhideWhenUsed="0"/>
-    <w:lsdException w:name="Colorful Grid Accent 1" w:semiHidden="0" w:uiPriority="73" w:unhideWhenUsed="0"/>
-    <w:lsdException w:name="Light Shading Accent 2" w:semiHidden="0" w:uiPriority="60" w:unhideWhenUsed="0"/>
-    <w:lsdException w:name="Light List Accent 2" w:semiHidden="0" w:uiPriority="61" w:unhideWhenUsed="0"/>
-    <w:lsdException w:name="Light Grid Accent 2" w:semiHidden="0" w:uiPriority="62" w:unhideWhenUsed="0"/>
-    <w:lsdException w:name="Medium Shading 1 Accent 2" w:semiHidden="0" w:uiPriority="63" w:unhideWhenUsed="0"/>
-    <w:lsdException w:name="Medium Shading 2 Accent 2" w:semiHidden="0" w:uiPriority="64" w:unhideWhenUsed="0"/>
-    <w:lsdException w:name="Medium List 1 Accent 2" w:semiHidden="0" w:uiPriority="65" w:unhideWhenUsed="0"/>
-    <w:lsdException w:name="Medium List 2 Accent 2" w:semiHidden="0" w:uiPriority="66" w:unhideWhenUsed="0"/>
-    <w:lsdException w:name="Medium Grid 1 Accent 2" w:semiHidden="0" w:uiPriority="67" w:unhideWhenUsed="0"/>
-    <w:lsdException w:name="Medium Grid 2 Accent 2" w:semiHidden="0" w:uiPriority="68" w:unhideWhenUsed="0"/>
-    <w:lsdException w:name="Medium Grid 3 Accent 2" w:semiHidden="0" w:uiPriority="69" w:unhideWhenUsed="0"/>
-    <w:lsdException w:name="Dark List Accent 2" w:semiHidden="0" w:uiPriority="70" w:unhideWhenUsed="0"/>
-    <w:lsdException w:name="Colorful Shading Accent 2" w:semiHidden="0" w:uiPriority="71" w:unhideWhenUsed="0"/>
-    <w:lsdException w:name="Colorful List Accent 2" w:semiHidden="0" w:uiPriority="72" w:unhideWhenUsed="0"/>
-    <w:lsdException w:name="Colorful Grid Accent 2" w:semiHidden="0" w:uiPriority="73" w:unhideWhenUsed="0"/>
-    <w:lsdException w:name="Light Shading Accent 3" w:semiHidden="0" w:uiPriority="60" w:unhideWhenUsed="0"/>
-    <w:lsdException w:name="Light List Accent 3" w:semiHidden="0" w:uiPriority="61" w:unhideWhenUsed="0"/>
-    <w:lsdException w:name="Light Grid Accent 3" w:semiHidden="0" w:uiPriority="62" w:unhideWhenUsed="0"/>
-    <w:lsdException w:name="Medium Shading 1 Accent 3" w:semiHidden="0" w:uiPriority="63" w:unhideWhenUsed="0"/>
-    <w:lsdException w:name="Medium Shading 2 Accent 3" w:semiHidden="0" w:uiPriority="64" w:unhideWhenUsed="0"/>
-    <w:lsdException w:name="Medium List 1 Accent 3" w:semiHidden="0" w:uiPriority="65" w:unhideWhenUsed="0"/>
-    <w:lsdException w:name="Medium List 2 Accent 3" w:semiHidden="0" w:uiPriority="66" w:unhideWhenUsed="0"/>
-    <w:lsdException w:name="Medium Grid 1 Accent 3" w:semiHidden="0" w:uiPriority="67" w:unhideWhenUsed="0"/>
-    <w:lsdException w:name="Medium Grid 2 Accent 3" w:semiHidden="0" w:uiPriority="68" w:unhideWhenUsed="0"/>
-    <w:lsdException w:name="Medium Grid 3 Accent 3" w:semiHidden="0" w:uiPriority="69" w:unhideWhenUsed="0"/>
-    <w:lsdException w:name="Dark List Accent 3" w:semiHidden="0" w:uiPriority="70" w:unhideWhenUsed="0"/>
-    <w:lsdException w:name="Colorful Shading Accent 3" w:semiHidden="0" w:uiPriority="71" w:unhideWhenUsed="0"/>
-    <w:lsdException w:name="Colorful List Accent 3" w:semiHidden="0" w:uiPriority="72" w:unhideWhenUsed="0"/>
-    <w:lsdException w:name="Colorful Grid Accent 3" w:semiHidden="0" w:uiPriority="73" w:unhideWhenUsed="0"/>
-    <w:lsdException w:name="Light Shading Accent 4" w:semiHidden="0" w:uiPriority="60" w:unhideWhenUsed="0"/>
-    <w:lsdException w:name="Light List Accent 4" w:semiHidden="0" w:uiPriority="61" w:unhideWhenUsed="0"/>
-    <w:lsdException w:name="Light Grid Accent 4" w:semiHidden="0" w:uiPriority="62" w:unhideWhenUsed="0"/>
-    <w:lsdException w:name="Medium Shading 1 Accent 4" w:semiHidden="0" w:uiPriority="63" w:unhideWhenUsed="0"/>
-    <w:lsdException w:name="Medium Shading 2 Accent 4" w:semiHidden="0" w:uiPriority="64" w:unhideWhenUsed="0"/>
-    <w:lsdException w:name="Medium List 1 Accent 4" w:semiHidden="0" w:uiPriority="65" w:unhideWhenUsed="0"/>
-    <w:lsdException w:name="Medium List 2 Accent 4" w:semiHidden="0" w:uiPriority="66" w:unhideWhenUsed="0"/>
-    <w:lsdException w:name="Medium Grid 1 Accent 4" w:semiHidden="0" w:uiPriority="67" w:unhideWhenUsed="0"/>
-    <w:lsdException w:name="Medium Grid 2 Accent 4" w:semiHidden="0" w:uiPriority="68" w:unhideWhenUsed="0"/>
-    <w:lsdException w:name="Medium Grid 3 Accent 4" w:semiHidden="0" w:uiPriority="69" w:unhideWhenUsed="0"/>
-    <w:lsdException w:name="Dark List Accent 4" w:semiHidden="0" w:uiPriority="70" w:unhideWhenUsed="0"/>
-    <w:lsdException w:name="Colorful Shading Accent 4" w:semiHidden="0" w:uiPriority="71" w:unhideWhenUsed="0"/>
-    <w:lsdException w:name="Colorful List Accent 4" w:semiHidden="0" w:uiPriority="72" w:unhideWhenUsed="0"/>
-    <w:lsdException w:name="Colorful Grid Accent 4" w:semiHidden="0" w:uiPriority="73" w:unhideWhenUsed="0"/>
-    <w:lsdException w:name="Light Shading Accent 5" w:semiHidden="0" w:uiPriority="60" w:unhideWhenUsed="0"/>
-    <w:lsdException w:name="Light List Accent 5" w:semiHidden="0" w:uiPriority="61" w:unhideWhenUsed="0"/>
-    <w:lsdException w:name="Light Grid Accent 5" w:semiHidden="0" w:uiPriority="62" w:unhideWhenUsed="0"/>
-    <w:lsdException w:name="Medium Shading 1 Accent 5" w:semiHidden="0" w:uiPriority="63" w:unhideWhenUsed="0"/>
-    <w:lsdException w:name="Medium Shading 2 Accent 5" w:semiHidden="0" w:uiPriority="64" w:unhideWhenUsed="0"/>
-    <w:lsdException w:name="Medium List 1 Accent 5" w:semiHidden="0" w:uiPriority="65" w:unhideWhenUsed="0"/>
-    <w:lsdException w:name="Medium List 2 Accent 5" w:semiHidden="0" w:uiPriority="66" w:unhideWhenUsed="0"/>
-    <w:lsdException w:name="Medium Grid 1 Accent 5" w:semiHidden="0" w:uiPriority="67" w:unhideWhenUsed="0"/>
-    <w:lsdException w:name="Medium Grid 2 Accent 5" w:semiHidden="0" w:uiPriority="68" w:unhideWhenUsed="0"/>
-    <w:lsdException w:name="Medium Grid 3 Accent 5" w:semiHidden="0" w:uiPriority="69" w:unhideWhenUsed="0"/>
-    <w:lsdException w:name="Dark List Accent 5" w:semiHidden="0" w:uiPriority="70" w:unhideWhenUsed="0"/>
-    <w:lsdException w:name="Colorful Shading Accent 5" w:semiHidden="0" w:uiPriority="71" w:unhideWhenUsed="0"/>
-    <w:lsdException w:name="Colorful List Accent 5" w:semiHidden="0" w:uiPriority="72" w:unhideWhenUsed="0"/>
-    <w:lsdException w:name="Colorful Grid Accent 5" w:semiHidden="0" w:uiPriority="73" w:unhideWhenUsed="0"/>
-    <w:lsdException w:name="Light Shading Accent 6" w:semiHidden="0" w:uiPriority="60" w:unhideWhenUsed="0"/>
-    <w:lsdException w:name="Light List Accent 6" w:semiHidden="0" w:uiPriority="61" w:unhideWhenUsed="0"/>
-    <w:lsdException w:name="Light Grid Accent 6" w:semiHidden="0" w:uiPriority="62" w:unhideWhenUsed="0"/>
-    <w:lsdException w:name="Medium Shading 1 Accent 6" w:semiHidden="0" w:uiPriority="63" w:unhideWhenUsed="0"/>
-    <w:lsdException w:name="Medium Shading 2 Accent 6" w:semiHidden="0" w:uiPriority="64" w:unhideWhenUsed="0"/>
-    <w:lsdException w:name="Medium List 1 Accent 6" w:semiHidden="0" w:uiPriority="65" w:unhideWhenUsed="0"/>
-    <w:lsdException w:name="Medium List 2 Accent 6" w:semiHidden="0" w:uiPriority="66" w:unhideWhenUsed="0"/>
-    <w:lsdException w:name="Medium Grid 1 Accent 6" w:semiHidden="0" w:uiPriority="67" w:unhideWhenUsed="0"/>
-    <w:lsdException w:name="Medium Grid 2 Accent 6" w:semiHidden="0" w:uiPriority="68" w:unhideWhenUsed="0"/>
-    <w:lsdException w:name="Medium Grid 3 Accent 6" w:semiHidden="0" w:uiPriority="69" w:unhideWhenUsed="0"/>
-    <w:lsdException w:name="Dark List Accent 6" w:semiHidden="0" w:uiPriority="70" w:unhideWhenUsed="0"/>
-    <w:lsdException w:name="Colorful Shading Accent 6" w:semiHidden="0" w:uiPriority="71" w:unhideWhenUsed="0"/>
-    <w:lsdException w:name="Colorful List Accent 6" w:semiHidden="0" w:uiPriority="72" w:unhideWhenUsed="0"/>
-    <w:lsdException w:name="Colorful Grid Accent 6" w:semiHidden="0" w:uiPriority="73" w:unhideWhenUsed="0"/>
-    <w:lsdException w:name="Subtle Emphasis" w:semiHidden="0" w:uiPriority="19" w:unhideWhenUsed="0" w:qFormat="1"/>
-    <w:lsdException w:name="Intense Emphasis" w:semiHidden="0" w:uiPriority="21" w:unhideWhenUsed="0" w:qFormat="1"/>
-    <w:lsdException w:name="Subtle Reference" w:semiHidden="0" w:uiPriority="31" w:unhideWhenUsed="0" w:qFormat="1"/>
-    <w:lsdException w:name="Intense Reference" w:semiHidden="0" w:uiPriority="32" w:unhideWhenUsed="0" w:qFormat="1"/>
-    <w:lsdException w:name="Book Title" w:semiHidden="0" w:uiPriority="33" w:unhideWhenUsed="0" w:qFormat="1"/>
-    <w:lsdException w:name="Bibliography" w:uiPriority="37"/>
-    <w:lsdException w:name="TOC Heading" w:uiPriority="39" w:qFormat="1"/>
-  </w:latentStyles>
-  <w:style w:type="paragraph" w:default="1" w:styleId="Normal">
-    <w:name w:val="Normal"/>
-    <w:qFormat/>
-    <w:rPr>
-      <w:lang w:val="bs-Latn-BA"/>
-    </w:rPr>
-  </w:style>
-  <w:style w:type="paragraph" w:styleId="Heading1">
-    <w:name w:val="heading 1"/>
-    <w:basedOn w:val="Normal"/>
-    <w:next w:val="Normal"/>
-    <w:link w:val="Heading1Char"/>
-    <w:uiPriority w:val="9"/>
-    <w:qFormat/>
-    <w:rsid w:val="00E20164"/>
-    <w:pPr>
-      <w:keepNext/>
-      <w:keepLines/>
-      <w:spacing w:before="240" w:after="0"/>
-      <w:outlineLvl w:val="0"/>
-    </w:pPr>
-    <w:rPr>
-      <w:rFonts w:asciiTheme="majorHAnsi" w:eastAsiaTheme="majorEastAsia" w:hAnsiTheme="majorHAnsi" w:cstheme="majorBidi"/>
-      <w:color w:val="365F91" w:themeColor="accent1" w:themeShade="BF"/>
-      <w:sz w:val="32"/>
-      <w:szCs w:val="32"/>
-    </w:rPr>
-  </w:style>
-  <w:style w:type="character" w:default="1" w:styleId="DefaultParagraphFont">
-    <w:name w:val="Default Paragraph Font"/>
-    <w:uiPriority w:val="1"/>
-    <w:semiHidden/>
-    <w:unhideWhenUsed/>
-  </w:style>
-  <w:style w:type="table" w:default="1" w:styleId="TableNormal">
-    <w:name w:val="Normal Table"/>
-    <w:uiPriority w:val="99"/>
-    <w:semiHidden/>
-    <w:unhideWhenUsed/>
-    <w:tblPr>
-      <w:tblInd w:w="0" w:type="dxa"/>
-      <w:tblCellMar>
-        <w:top w:w="0" w:type="dxa"/>
-        <w:left w:w="108" w:type="dxa"/>
-        <w:bottom w:w="0" w:type="dxa"/>
-        <w:right w:w="108" w:type="dxa"/>
-      </w:tblCellMar>
-    </w:tblPr>
-  </w:style>
-  <w:style w:type="numbering" w:default="1" w:styleId="NoList">
-    <w:name w:val="No List"/>
-    <w:uiPriority w:val="99"/>
-    <w:semiHidden/>
-    <w:unhideWhenUsed/>
-  </w:style>
-  <w:style w:type="character" w:customStyle="1" w:styleId="Heading1Char">
-    <w:name w:val="Heading 1 Char"/>
-    <w:basedOn w:val="DefaultParagraphFont"/>
-    <w:link w:val="Heading1"/>
-    <w:uiPriority w:val="9"/>
-    <w:rsid w:val="00E20164"/>
-    <w:rPr>
-      <w:rFonts w:asciiTheme="majorHAnsi" w:eastAsiaTheme="majorEastAsia" w:hAnsiTheme="majorHAnsi" w:cstheme="majorBidi"/>
-      <w:color w:val="365F91" w:themeColor="accent1" w:themeShade="BF"/>
-      <w:sz w:val="32"/>
-      <w:szCs w:val="32"/>
-      <w:lang w:val="bs-Latn-BA"/>
-    </w:rPr>
-  </w:style>
-  <w:style w:type="paragraph" w:styleId="NoSpacing">
-    <w:name w:val="No Spacing"/>
-    <w:uiPriority w:val="1"/>
-    <w:qFormat/>
-    <w:rsid w:val="00D9075A"/>
-    <w:pPr>
-      <w:spacing w:after="0" w:line="240" w:lineRule="auto"/>
-    </w:pPr>
-    <w:rPr>
-      <w:lang w:val="bs-Latn-BA"/>
-    </w:rPr>
-  </w:style>
-</w:styles>
-</file>
-
-<file path=word/stylesWithEffects.xml><?xml version="1.0" encoding="utf-8"?>
-<w:styles xmlns:wpc="http://schemas.microsoft.com/office/word/2010/wordprocessingCanvas" xmlns:mc="http://schemas.openxmlformats.org/markup-compatibility/2006" xmlns:o="urn:schemas-microsoft-com:office:office" xmlns:r="http://schemas.openxmlformats.org/officeDocument/2006/relationships" xmlns:m="http://schemas.openxmlformats.org/officeDocument/2006/math" xmlns:v="urn:schemas-microsoft-com:vml" xmlns:wp14="http://schemas.microsoft.com/office/word/2010/wordprocessingDrawing" xmlns:wp="http://schemas.openxmlformats.org/drawingml/2006/wordprocessingDrawing" xmlns:w10="urn:schemas-microsoft-com:office:word" xmlns:w="http://schemas.openxmlformats.org/wordprocessingml/2006/main" xmlns:w14="http://schemas.microsoft.com/office/word/2010/wordml" xmlns:wpg="http://schemas.microsoft.com/office/word/2010/wordprocessingGroup" xmlns:wpi="http://schemas.microsoft.com/office/word/2010/wordprocessingInk" xmlns:wne="http://schemas.microsoft.com/office/word/2006/wordml" xmlns:wps="http://schemas.microsoft.com/office/word/2010/wordprocessingShape" mc:Ignorable="w14 wp14">
-  <w:docDefaults>
-    <w:rPrDefault>
-      <w:rPr>
-        <w:rFonts w:asciiTheme="minorHAnsi" w:eastAsiaTheme="minorHAnsi" w:hAnsiTheme="minorHAnsi" w:cstheme="minorBidi"/>
-        <w:sz w:val="22"/>
-        <w:szCs w:val="22"/>
-        <w:lang w:val="en-US" w:eastAsia="en-US" w:bidi="ar-SA"/>
-      </w:rPr>
-    </w:rPrDefault>
-    <w:pPrDefault>
-      <w:pPr>
-        <w:spacing w:after="200" w:line="276" w:lineRule="auto"/>
-      </w:pPr>
-    </w:pPrDefault>
-  </w:docDefaults>
-  <w:latentStyles w:defLockedState="0" w:defUIPriority="99" w:defSemiHidden="1" w:defUnhideWhenUsed="1" w:defQFormat="0" w:count="267">
-    <w:lsdException w:name="Normal" w:semiHidden="0" w:uiPriority="0" w:unhideWhenUsed="0" w:qFormat="1"/>
-    <w:lsdException w:name="heading 1" w:semiHidden="0" w:uiPriority="9" w:unhideWhenUsed="0" w:qFormat="1"/>
-    <w:lsdException w:name="heading 2" w:uiPriority="9" w:qFormat="1"/>
-    <w:lsdException w:name="heading 3" w:uiPriority="9" w:qFormat="1"/>
-    <w:lsdException w:name="heading 4" w:uiPriority="9" w:qFormat="1"/>
-    <w:lsdException w:name="heading 5" w:uiPriority="9" w:qFormat="1"/>
-    <w:lsdException w:name="heading 6" w:uiPriority="9" w:qFormat="1"/>
-    <w:lsdException w:name="heading 7" w:uiPriority="9" w:qFormat="1"/>
-    <w:lsdException w:name="heading 8" w:uiPriority="9" w:qFormat="1"/>
-    <w:lsdException w:name="heading 9" w:uiPriority="9" w:qFormat="1"/>
-    <w:lsdException w:name="toc 1" w:uiPriority="39"/>
-    <w:lsdException w:name="toc 2" w:uiPriority="39"/>
-    <w:lsdException w:name="toc 3" w:uiPriority="39"/>
-    <w:lsdException w:name="toc 4" w:uiPriority="39"/>
-    <w:lsdException w:name="toc 5" w:uiPriority="39"/>
-    <w:lsdException w:name="toc 6" w:uiPriority="39"/>
-    <w:lsdException w:name="toc 7" w:uiPriority="39"/>
-    <w:lsdException w:name="toc 8" w:uiPriority="39"/>
-    <w:lsdException w:name="toc 9" w:uiPriority="39"/>
-    <w:lsdException w:name="caption" w:uiPriority="35" w:qFormat="1"/>
-    <w:lsdException w:name="Title" w:semiHidden="0" w:uiPriority="10" w:unhideWhenUsed="0" w:qFormat="1"/>
-    <w:lsdException w:name="Default Paragraph Font" w:uiPriority="1"/>
-    <w:lsdException w:name="Subtitle" w:semiHidden="0" w:uiPriority="11" w:unhideWhenUsed="0" w:qFormat="1"/>
-    <w:lsdException w:name="Strong" w:semiHidden="0" w:uiPriority="22" w:unhideWhenUsed="0" w:qFormat="1"/>
-    <w:lsdException w:name="Emphasis" w:semiHidden="0" w:uiPriority="20" w:unhideWhenUsed="0" w:qFormat="1"/>
-    <w:lsdException w:name="Table Grid" w:semiHidden="0" w:uiPriority="59" w:unhideWhenUsed="0"/>
-    <w:lsdException w:name="Placeholder Text" w:unhideWhenUsed="0"/>
-    <w:lsdException w:name="No Spacing" w:semiHidden="0" w:uiPriority="1" w:unhideWhenUsed="0" w:qFormat="1"/>
-    <w:lsdException w:name="Light Shading" w:semiHidden="0" w:uiPriority="60" w:unhideWhenUsed="0"/>
-    <w:lsdException w:name="Light List" w:semiHidden="0" w:uiPriority="61" w:unhideWhenUsed="0"/>
-    <w:lsdException w:name="Light Grid" w:semiHidden="0" w:uiPriority="62" w:unhideWhenUsed="0"/>
-    <w:lsdException w:name="Medium Shading 1" w:semiHidden="0" w:uiPriority="63" w:unhideWhenUsed="0"/>
-    <w:lsdException w:name="Medium Shading 2" w:semiHidden="0" w:uiPriority="64" w:unhideWhenUsed="0"/>
-    <w:lsdException w:name="Medium List 1" w:semiHidden="0" w:uiPriority="65" w:unhideWhenUsed="0"/>
-    <w:lsdException w:name="Medium List 2" w:semiHidden="0" w:uiPriority="66" w:unhideWhenUsed="0"/>
-    <w:lsdException w:name="Medium Grid 1" w:semiHidden="0" w:uiPriority="67" w:unhideWhenUsed="0"/>
-    <w:lsdException w:name="Medium Grid 2" w:semiHidden="0" w:uiPriority="68" w:unhideWhenUsed="0"/>
-    <w:lsdException w:name="Medium Grid 3" w:semiHidden="0" w:uiPriority="69" w:unhideWhenUsed="0"/>
-    <w:lsdException w:name="Dark List" w:semiHidden="0" w:uiPriority="70" w:unhideWhenUsed="0"/>
-    <w:lsdException w:name="Colorful Shading" w:semiHidden="0" w:uiPriority="71" w:unhideWhenUsed="0"/>
-    <w:lsdException w:name="Colorful List" w:semiHidden="0" w:uiPriority="72" w:unhideWhenUsed="0"/>
-    <w:lsdException w:name="Colorful Grid" w:semiHidden="0" w:uiPriority="73" w:unhideWhenUsed="0"/>
-    <w:lsdException w:name="Light Shading Accent 1" w:semiHidden="0" w:uiPriority="60" w:unhideWhenUsed="0"/>
-    <w:lsdException w:name="Light List Accent 1" w:semiHidden="0" w:uiPriority="61" w:unhideWhenUsed="0"/>
-    <w:lsdException w:name="Light Grid Accent 1" w:semiHidden="0" w:uiPriority="62" w:unhideWhenUsed="0"/>
-    <w:lsdException w:name="Medium Shading 1 Accent 1" w:semiHidden="0" w:uiPriority="63" w:unhideWhenUsed="0"/>
-    <w:lsdException w:name="Medium Shading 2 Accent 1" w:semiHidden="0" w:uiPriority="64" w:unhideWhenUsed="0"/>
-    <w:lsdException w:name="Medium List 1 Accent 1" w:semiHidden="0" w:uiPriority="65" w:unhideWhenUsed="0"/>
-    <w:lsdException w:name="Revision" w:unhideWhenUsed="0"/>
-    <w:lsdException w:name="List Paragraph" w:semiHidden="0" w:uiPriority="34" w:unhideWhenUsed="0" w:qFormat="1"/>
-    <w:lsdException w:name="Quote" w:semiHidden="0" w:uiPriority="29" w:unhideWhenUsed="0" w:qFormat="1"/>
-    <w:lsdException w:name="Intense Quote" w:semiHidden="0" w:uiPriority="30" w:unhideWhenUsed="0" w:qFormat="1"/>
-    <w:lsdException w:name="Medium List 2 Accent 1" w:semiHidden="0" w:uiPriority="66" w:unhideWhenUsed="0"/>
-    <w:lsdException w:name="Medium Grid 1 Accent 1" w:semiHidden="0" w:uiPriority="67" w:unhideWhenUsed="0"/>
-    <w:lsdException w:name="Medium Grid 2 Accent 1" w:semiHidden="0" w:uiPriority="68" w:unhideWhenUsed="0"/>
-    <w:lsdException w:name="Medium Grid 3 Accent 1" w:semiHidden="0" w:uiPriority="69" w:unhideWhenUsed="0"/>
-    <w:lsdException w:name="Dark List Accent 1" w:semiHidden="0" w:uiPriority="70" w:unhideWhenUsed="0"/>
-    <w:lsdException w:name="Colorful Shading Accent 1" w:semiHidden="0" w:uiPriority="71" w:unhideWhenUsed="0"/>
-    <w:lsdException w:name="Colorful List Accent 1" w:semiHidden="0" w:uiPriority="72" w:unhideWhenUsed="0"/>
-    <w:lsdException w:name="Colorful Grid Accent 1" w:semiHidden="0" w:uiPriority="73" w:unhideWhenUsed="0"/>
-    <w:lsdException w:name="Light Shading Accent 2" w:semiHidden="0" w:uiPriority="60" w:unhideWhenUsed="0"/>
-    <w:lsdException w:name="Light List Accent 2" w:semiHidden="0" w:uiPriority="61" w:unhideWhenUsed="0"/>
-    <w:lsdException w:name="Light Grid Accent 2" w:semiHidden="0" w:uiPriority="62" w:unhideWhenUsed="0"/>
-    <w:lsdException w:name="Medium Shading 1 Accent 2" w:semiHidden="0" w:uiPriority="63" w:unhideWhenUsed="0"/>
-    <w:lsdException w:name="Medium Shading 2 Accent 2" w:semiHidden="0" w:uiPriority="64" w:unhideWhenUsed="0"/>
-    <w:lsdException w:name="Medium List 1 Accent 2" w:semiHidden="0" w:uiPriority="65" w:unhideWhenUsed="0"/>
-    <w:lsdException w:name="Medium List 2 Accent 2" w:semiHidden="0" w:uiPriority="66" w:unhideWhenUsed="0"/>
-    <w:lsdException w:name="Medium Grid 1 Accent 2" w:semiHidden="0" w:uiPriority="67" w:unhideWhenUsed="0"/>
-    <w:lsdException w:name="Medium Grid 2 Accent 2" w:semiHidden="0" w:uiPriority="68" w:unhideWhenUsed="0"/>
-    <w:lsdException w:name="Medium Grid 3 Accent 2" w:semiHidden="0" w:uiPriority="69" w:unhideWhenUsed="0"/>
-    <w:lsdException w:name="Dark List Accent 2" w:semiHidden="0" w:uiPriority="70" w:unhideWhenUsed="0"/>
-    <w:lsdException w:name="Colorful Shading Accent 2" w:semiHidden="0" w:uiPriority="71" w:unhideWhenUsed="0"/>
-    <w:lsdException w:name="Colorful List Accent 2" w:semiHidden="0" w:uiPriority="72" w:unhideWhenUsed="0"/>
-    <w:lsdException w:name="Colorful Grid Accent 2" w:semiHidden="0" w:uiPriority="73" w:unhideWhenUsed="0"/>
-    <w:lsdException w:name="Light Shading Accent 3" w:semiHidden="0" w:uiPriority="60" w:unhideWhenUsed="0"/>
-    <w:lsdException w:name="Light List Accent 3" w:semiHidden="0" w:uiPriority="61" w:unhideWhenUsed="0"/>
-    <w:lsdException w:name="Light Grid Accent 3" w:semiHidden="0" w:uiPriority="62" w:unhideWhenUsed="0"/>
-    <w:lsdException w:name="Medium Shading 1 Accent 3" w:semiHidden="0" w:uiPriority="63" w:unhideWhenUsed="0"/>
-    <w:lsdException w:name="Medium Shading 2 Accent 3" w:semiHidden="0" w:uiPriority="64" w:unhideWhenUsed="0"/>
-    <w:lsdException w:name="Medium List 1 Accent 3" w:semiHidden="0" w:uiPriority="65" w:unhideWhenUsed="0"/>
-    <w:lsdException w:name="Medium List 2 Accent 3" w:semiHidden="0" w:uiPriority="66" w:unhideWhenUsed="0"/>
-    <w:lsdException w:name="Medium Grid 1 Accent 3" w:semiHidden="0" w:uiPriority="67" w:unhideWhenUsed="0"/>
-    <w:lsdException w:name="Medium Grid 2 Accent 3" w:semiHidden="0" w:uiPriority="68" w:unhideWhenUsed="0"/>
-    <w:lsdException w:name="Medium Grid 3 Accent 3" w:semiHidden="0" w:uiPriority="69" w:unhideWhenUsed="0"/>
-    <w:lsdException w:name="Dark List Accent 3" w:semiHidden="0" w:uiPriority="70" w:unhideWhenUsed="0"/>
-    <w:lsdException w:name="Colorful Shading Accent 3" w:semiHidden="0" w:uiPriority="71" w:unhideWhenUsed="0"/>
-    <w:lsdException w:name="Colorful List Accent 3" w:semiHidden="0" w:uiPriority="72" w:unhideWhenUsed="0"/>
-    <w:lsdException w:name="Colorful Grid Accent 3" w:semiHidden="0" w:uiPriority="73" w:unhideWhenUsed="0"/>
-    <w:lsdException w:name="Light Shading Accent 4" w:semiHidden="0" w:uiPriority="60" w:unhideWhenUsed="0"/>
-    <w:lsdException w:name="Light List Accent 4" w:semiHidden="0" w:uiPriority="61" w:unhideWhenUsed="0"/>
-    <w:lsdException w:name="Light Grid Accent 4" w:semiHidden="0" w:uiPriority="62" w:unhideWhenUsed="0"/>
-    <w:lsdException w:name="Medium Shading 1 Accent 4" w:semiHidden="0" w:uiPriority="63" w:unhideWhenUsed="0"/>
-    <w:lsdException w:name="Medium Shading 2 Accent 4" w:semiHidden="0" w:uiPriority="64" w:unhideWhenUsed="0"/>
-    <w:lsdException w:name="Medium List 1 Accent 4" w:semiHidden="0" w:uiPriority="65" w:unhideWhenUsed="0"/>
-    <w:lsdException w:name="Medium List 2 Accent 4" w:semiHidden="0" w:uiPriority="66" w:unhideWhenUsed="0"/>
-    <w:lsdException w:name="Medium Grid 1 Accent 4" w:semiHidden="0" w:uiPriority="67" w:unhideWhenUsed="0"/>
-    <w:lsdException w:name="Medium Grid 2 Accent 4" w:semiHidden="0" w:uiPriority="68" w:unhideWhenUsed="0"/>
-    <w:lsdException w:name="Medium Grid 3 Accent 4" w:semiHidden="0" w:uiPriority="69" w:unhideWhenUsed="0"/>
-    <w:lsdException w:name="Dark List Accent 4" w:semiHidden="0" w:uiPriority="70" w:unhideWhenUsed="0"/>
-    <w:lsdException w:name="Colorful Shading Accent 4" w:semiHidden="0" w:uiPriority="71" w:unhideWhenUsed="0"/>
-    <w:lsdException w:name="Colorful List Accent 4" w:semiHidden="0" w:uiPriority="72" w:unhideWhenUsed="0"/>
-    <w:lsdException w:name="Colorful Grid Accent 4" w:semiHidden="0" w:uiPriority="73" w:unhideWhenUsed="0"/>
-    <w:lsdException w:name="Light Shading Accent 5" w:semiHidden="0" w:uiPriority="60" w:unhideWhenUsed="0"/>
-    <w:lsdException w:name="Light List Accent 5" w:semiHidden="0" w:uiPriority="61" w:unhideWhenUsed="0"/>
-    <w:lsdException w:name="Light Grid Accent 5" w:semiHidden="0" w:uiPriority="62" w:unhideWhenUsed="0"/>
-    <w:lsdException w:name="Medium Shading 1 Accent 5" w:semiHidden="0" w:uiPriority="63" w:unhideWhenUsed="0"/>
-    <w:lsdException w:name="Medium Shading 2 Accent 5" w:semiHidden="0" w:uiPriority="64" w:unhideWhenUsed="0"/>
-    <w:lsdException w:name="Medium List 1 Accent 5" w:semiHidden="0" w:uiPriority="65" w:unhideWhenUsed="0"/>
-    <w:lsdException w:name="Medium List 2 Accent 5" w:semiHidden="0" w:uiPriority="66" w:unhideWhenUsed="0"/>
-    <w:lsdException w:name="Medium Grid 1 Accent 5" w:semiHidden="0" w:uiPriority="67" w:unhideWhenUsed="0"/>
-    <w:lsdException w:name="Medium Grid 2 Accent 5" w:semiHidden="0" w:uiPriority="68" w:unhideWhenUsed="0"/>
-    <w:lsdException w:name="Medium Grid 3 Accent 5" w:semiHidden="0" w:uiPriority="69" w:unhideWhenUsed="0"/>
-    <w:lsdException w:name="Dark List Accent 5" w:semiHidden="0" w:uiPriority="70" w:unhideWhenUsed="0"/>
-    <w:lsdException w:name="Colorful Shading Accent 5" w:semiHidden="0" w:uiPriority="71" w:unhideWhenUsed="0"/>
-    <w:lsdException w:name="Colorful List Accent 5" w:semiHidden="0" w:uiPriority="72" w:unhideWhenUsed="0"/>
-    <w:lsdException w:name="Colorful Grid Accent 5" w:semiHidden="0" w:uiPriority="73" w:unhideWhenUsed="0"/>
-    <w:lsdException w:name="Light Shading Accent 6" w:semiHidden="0" w:uiPriority="60" w:unhideWhenUsed="0"/>
-    <w:lsdException w:name="Light List Accent 6" w:semiHidden="0" w:uiPriority="61" w:unhideWhenUsed="0"/>
-    <w:lsdException w:name="Light Grid Accent 6" w:semiHidden="0" w:uiPriority="62" w:unhideWhenUsed="0"/>
-    <w:lsdException w:name="Medium Shading 1 Accent 6" w:semiHidden="0" w:uiPriority="63" w:unhideWhenUsed="0"/>
-    <w:lsdException w:name="Medium Shading 2 Accent 6" w:semiHidden="0" w:uiPriority="64" w:unhideWhenUsed="0"/>
-    <w:lsdException w:name="Medium List 1 Accent 6" w:semiHidden="0" w:uiPriority="65" w:unhideWhenUsed="0"/>
-    <w:lsdException w:name="Medium List 2 Accent 6" w:semiHidden="0" w:uiPriority="66" w:unhideWhenUsed="0"/>
-    <w:lsdException w:name="Medium Grid 1 Accent 6" w:semiHidden="0" w:uiPriority="67" w:unhideWhenUsed="0"/>
-    <w:lsdException w:name="Medium Grid 2 Accent 6" w:semiHidden="0" w:uiPriority="68" w:unhideWhenUsed="0"/>
-    <w:lsdException w:name="Medium Grid 3 Accent 6" w:semiHidden="0" w:uiPriority="69" w:unhideWhenUsed="0"/>
-    <w:lsdException w:name="Dark List Accent 6" w:semiHidden="0" w:uiPriority="70" w:unhideWhenUsed="0"/>
-    <w:lsdException w:name="Colorful Shading Accent 6" w:semiHidden="0" w:uiPriority="71" w:unhideWhenUsed="0"/>
-    <w:lsdException w:name="Colorful List Accent 6" w:semiHidden="0" w:uiPriority="72" w:unhideWhenUsed="0"/>
-    <w:lsdException w:name="Colorful Grid Accent 6" w:semiHidden="0" w:uiPriority="73" w:unhideWhenUsed="0"/>
-    <w:lsdException w:name="Subtle Emphasis" w:semiHidden="0" w:uiPriority="19" w:unhideWhenUsed="0" w:qFormat="1"/>
-    <w:lsdException w:name="Intense Emphasis" w:semiHidden="0" w:uiPriority="21" w:unhideWhenUsed="0" w:qFormat="1"/>
-    <w:lsdException w:name="Subtle Reference" w:semiHidden="0" w:uiPriority="31" w:unhideWhenUsed="0" w:qFormat="1"/>
-    <w:lsdException w:name="Intense Reference" w:semiHidden="0" w:uiPriority="32" w:unhideWhenUsed="0" w:qFormat="1"/>
-    <w:lsdException w:name="Book Title" w:semiHidden="0" w:uiPriority="33" w:unhideWhenUsed="0" w:qFormat="1"/>
-    <w:lsdException w:name="Bibliography" w:uiPriority="37"/>
-    <w:lsdException w:name="TOC Heading" w:uiPriority="39" w:qFormat="1"/>
+  <w:latentStyles w:defLockedState="0" w:defUIPriority="99" w:defSemiHidden="0" w:defUnhideWhenUsed="0" w:defQFormat="0" w:count="376">
+    <w:lsdException w:name="Normal" w:uiPriority="0" w:qFormat="1"/>
+    <w:lsdException w:name="heading 1" w:uiPriority="9" w:qFormat="1"/>
+    <w:lsdException w:name="heading 2" w:semiHidden="1" w:uiPriority="9" w:unhideWhenUsed="1" w:qFormat="1"/>
+    <w:lsdException w:name="heading 3" w:semiHidden="1" w:uiPriority="9" w:unhideWhenUsed="1" w:qFormat="1"/>
+    <w:lsdException w:name="heading 4" w:semiHidden="1" w:uiPriority="9" w:unhideWhenUsed="1" w:qFormat="1"/>
+    <w:lsdException w:name="heading 5" w:semiHidden="1" w:uiPriority="9" w:unhideWhenUsed="1" w:qFormat="1"/>
+    <w:lsdException w:name="heading 6" w:semiHidden="1" w:uiPriority="9" w:unhideWhenUsed="1" w:qFormat="1"/>
+    <w:lsdException w:name="heading 7" w:semiHidden="1" w:uiPriority="9" w:unhideWhenUsed="1" w:qFormat="1"/>
+    <w:lsdException w:name="heading 8" w:semiHidden="1" w:uiPriority="9" w:unhideWhenUsed="1" w:qFormat="1"/>
+    <w:lsdException w:name="heading 9" w:semiHidden="1" w:uiPriority="9" w:unhideWhenUsed="1" w:qFormat="1"/>
+    <w:lsdException w:name="index 1" w:semiHidden="1" w:unhideWhenUsed="1"/>
+    <w:lsdException w:name="index 2" w:semiHidden="1" w:unhideWhenUsed="1"/>
+    <w:lsdException w:name="index 3" w:semiHidden="1" w:unhideWhenUsed="1"/>
+    <w:lsdException w:name="index 4" w:semiHidden="1" w:unhideWhenUsed="1"/>
+    <w:lsdException w:name="index 5" w:semiHidden="1" w:unhideWhenUsed="1"/>
+    <w:lsdException w:name="index 6" w:semiHidden="1" w:unhideWhenUsed="1"/>
+    <w:lsdException w:name="index 7" w:semiHidden="1" w:unhideWhenUsed="1"/>
+    <w:lsdException w:name="index 8" w:semiHidden="1" w:unhideWhenUsed="1"/>
+    <w:lsdException w:name="index 9" w:semiHidden="1" w:unhideWhenUsed="1"/>
+    <w:lsdException w:name="toc 1" w:semiHidden="1" w:uiPriority="39" w:unhideWhenUsed="1"/>
+    <w:lsdException w:name="toc 2" w:semiHidden="1" w:uiPriority="39" w:unhideWhenUsed="1"/>
+    <w:lsdException w:name="toc 3" w:semiHidden="1" w:uiPriority="39" w:unhideWhenUsed="1"/>
+    <w:lsdException w:name="toc 4" w:semiHidden="1" w:uiPriority="39" w:unhideWhenUsed="1"/>
+    <w:lsdException w:name="toc 5" w:semiHidden="1" w:uiPriority="39" w:unhideWhenUsed="1"/>
+    <w:lsdException w:name="toc 6" w:semiHidden="1" w:uiPriority="39" w:unhideWhenUsed="1"/>
+    <w:lsdException w:name="toc 7" w:semiHidden="1" w:uiPriority="39" w:unhideWhenUsed="1"/>
+    <w:lsdException w:name="toc 8" w:semiHidden="1" w:uiPriority="39" w:unhideWhenUsed="1"/>
+    <w:lsdException w:name="toc 9" w:semiHidden="1" w:uiPriority="39" w:unhideWhenUsed="1"/>
+    <w:lsdException w:name="Normal Indent" w:semiHidden="1" w:unhideWhenUsed="1"/>
+    <w:lsdException w:name="footnote text" w:semiHidden="1" w:unhideWhenUsed="1"/>
+    <w:lsdException w:name="annotation text" w:semiHidden="1" w:unhideWhenUsed="1"/>
+    <w:lsdException w:name="header" w:semiHidden="1" w:unhideWhenUsed="1"/>
+    <w:lsdException w:name="footer" w:semiHidden="1" w:unhideWhenUsed="1"/>
+    <w:lsdException w:name="index heading" w:semiHidden="1" w:unhideWhenUsed="1"/>
+    <w:lsdException w:name="caption" w:semiHidden="1" w:uiPriority="35" w:unhideWhenUsed="1" w:qFormat="1"/>
+    <w:lsdException w:name="table of figures" w:semiHidden="1" w:unhideWhenUsed="1"/>
+    <w:lsdException w:name="envelope address" w:semiHidden="1" w:unhideWhenUsed="1"/>
+    <w:lsdException w:name="envelope return" w:semiHidden="1" w:unhideWhenUsed="1"/>
+    <w:lsdException w:name="footnote reference" w:semiHidden="1" w:unhideWhenUsed="1"/>
+    <w:lsdException w:name="annotation reference" w:semiHidden="1" w:unhideWhenUsed="1"/>
+    <w:lsdException w:name="line number" w:semiHidden="1" w:unhideWhenUsed="1"/>
+    <w:lsdException w:name="page number" w:semiHidden="1" w:unhideWhenUsed="1"/>
+    <w:lsdException w:name="endnote reference" w:semiHidden="1" w:unhideWhenUsed="1"/>
+    <w:lsdException w:name="endnote text" w:semiHidden="1" w:unhideWhenUsed="1"/>
+    <w:lsdException w:name="table of authorities" w:semiHidden="1" w:unhideWhenUsed="1"/>
+    <w:lsdException w:name="macro" w:semiHidden="1" w:unhideWhenUsed="1"/>
+    <w:lsdException w:name="toa heading" w:semiHidden="1" w:unhideWhenUsed="1"/>
+    <w:lsdException w:name="List" w:semiHidden="1" w:unhideWhenUsed="1"/>
+    <w:lsdException w:name="List Bullet" w:semiHidden="1" w:unhideWhenUsed="1"/>
+    <w:lsdException w:name="List Number" w:semiHidden="1" w:unhideWhenUsed="1"/>
+    <w:lsdException w:name="List 2" w:semiHidden="1" w:unhideWhenUsed="1"/>
+    <w:lsdException w:name="List 3" w:semiHidden="1" w:unhideWhenUsed="1"/>
+    <w:lsdException w:name="List 4" w:semiHidden="1" w:unhideWhenUsed="1"/>
+    <w:lsdException w:name="List 5" w:semiHidden="1" w:unhideWhenUsed="1"/>
+    <w:lsdException w:name="List Bullet 2" w:semiHidden="1" w:unhideWhenUsed="1"/>
+    <w:lsdException w:name="List Bullet 3" w:semiHidden="1" w:unhideWhenUsed="1"/>
+    <w:lsdException w:name="List Bullet 4" w:semiHidden="1" w:unhideWhenUsed="1"/>
+    <w:lsdException w:name="List Bullet 5" w:semiHidden="1" w:unhideWhenUsed="1"/>
+    <w:lsdException w:name="List Number 2" w:semiHidden="1" w:unhideWhenUsed="1"/>
+    <w:lsdException w:name="List Number 3" w:semiHidden="1" w:unhideWhenUsed="1"/>
+    <w:lsdException w:name="List Number 4" w:semiHidden="1" w:unhideWhenUsed="1"/>
+    <w:lsdException w:name="List Number 5" w:semiHidden="1" w:unhideWhenUsed="1"/>
+    <w:lsdException w:name="Title" w:uiPriority="10" w:qFormat="1"/>
+    <w:lsdException w:name="Closing" w:semiHidden="1" w:unhideWhenUsed="1"/>
+    <w:lsdException w:name="Signature" w:semiHidden="1" w:unhideWhenUsed="1"/>
+    <w:lsdException w:name="Default Paragraph Font" w:semiHidden="1" w:uiPriority="1" w:unhideWhenUsed="1"/>
+    <w:lsdException w:name="Body Text" w:semiHidden="1" w:unhideWhenUsed="1"/>
+    <w:lsdException w:name="Body Text Indent" w:semiHidden="1" w:unhideWhenUsed="1"/>
+    <w:lsdException w:name="List Continue" w:semiHidden="1" w:unhideWhenUsed="1"/>
+    <w:lsdException w:name="List Continue 2" w:semiHidden="1" w:unhideWhenUsed="1"/>
+    <w:lsdException w:name="List Continue 3" w:semiHidden="1" w:unhideWhenUsed="1"/>
+    <w:lsdException w:name="List Continue 4" w:semiHidden="1" w:unhideWhenUsed="1"/>
+    <w:lsdException w:name="List Continue 5" w:semiHidden="1" w:unhideWhenUsed="1"/>
+    <w:lsdException w:name="Message Header" w:semiHidden="1" w:unhideWhenUsed="1"/>
+    <w:lsdException w:name="Subtitle" w:uiPriority="11" w:qFormat="1"/>
+    <w:lsdException w:name="Salutation" w:semiHidden="1" w:unhideWhenUsed="1"/>
+    <w:lsdException w:name="Date" w:semiHidden="1" w:unhideWhenUsed="1"/>
+    <w:lsdException w:name="Body Text First Indent" w:semiHidden="1" w:unhideWhenUsed="1"/>
+    <w:lsdException w:name="Body Text First Indent 2" w:semiHidden="1" w:unhideWhenUsed="1"/>
+    <w:lsdException w:name="Note Heading" w:semiHidden="1" w:unhideWhenUsed="1"/>
+    <w:lsdException w:name="Body Text 2" w:semiHidden="1" w:unhideWhenUsed="1"/>
+    <w:lsdException w:name="Body Text 3" w:semiHidden="1" w:unhideWhenUsed="1"/>
+    <w:lsdException w:name="Body Text Indent 2" w:semiHidden="1" w:unhideWhenUsed="1"/>
+    <w:lsdException w:name="Body Text Indent 3" w:semiHidden="1" w:unhideWhenUsed="1"/>
+    <w:lsdException w:name="Block Text" w:semiHidden="1" w:unhideWhenUsed="1"/>
+    <w:lsdException w:name="Hyperlink" w:semiHidden="1" w:unhideWhenUsed="1"/>
+    <w:lsdException w:name="FollowedHyperlink" w:semiHidden="1" w:unhideWhenUsed="1"/>
+    <w:lsdException w:name="Strong" w:uiPriority="22" w:qFormat="1"/>
+    <w:lsdException w:name="Emphasis" w:uiPriority="20" w:qFormat="1"/>
+    <w:lsdException w:name="Document Map" w:semiHidden="1" w:unhideWhenUsed="1"/>
+    <w:lsdException w:name="Plain Text" w:semiHidden="1" w:unhideWhenUsed="1"/>
+    <w:lsdException w:name="E-mail Signature" w:semiHidden="1" w:unhideWhenUsed="1"/>
+    <w:lsdException w:name="HTML Top of Form" w:semiHidden="1" w:unhideWhenUsed="1"/>
+    <w:lsdException w:name="HTML Bottom of Form" w:semiHidden="1" w:unhideWhenUsed="1"/>
+    <w:lsdException w:name="Normal (Web)" w:semiHidden="1" w:unhideWhenUsed="1"/>
+    <w:lsdException w:name="HTML Acronym" w:semiHidden="1" w:unhideWhenUsed="1"/>
+    <w:lsdException w:name="HTML Address" w:semiHidden="1" w:unhideWhenUsed="1"/>
+    <w:lsdException w:name="HTML Cite" w:semiHidden="1" w:unhideWhenUsed="1"/>
+    <w:lsdException w:name="HTML Code" w:semiHidden="1" w:unhideWhenUsed="1"/>
+    <w:lsdException w:name="HTML Definition" w:semiHidden="1" w:unhideWhenUsed="1"/>
+    <w:lsdException w:name="HTML Keyboard" w:semiHidden="1" w:unhideWhenUsed="1"/>
+    <w:lsdException w:name="HTML Preformatted" w:semiHidden="1" w:unhideWhenUsed="1"/>
+    <w:lsdException w:name="HTML Sample" w:semiHidden="1" w:unhideWhenUsed="1"/>
+    <w:lsdException w:name="HTML Typewriter" w:semiHidden="1" w:unhideWhenUsed="1"/>
+    <w:lsdException w:name="HTML Variable" w:semiHidden="1" w:unhideWhenUsed="1"/>
+    <w:lsdException w:name="Normal Table" w:semiHidden="1" w:unhideWhenUsed="1"/>
+    <w:lsdException w:name="annotation subject" w:semiHidden="1" w:unhideWhenUsed="1"/>
+    <w:lsdException w:name="No List" w:semiHidden="1" w:unhideWhenUsed="1"/>
+    <w:lsdException w:name="Outline List 1" w:semiHidden="1" w:unhideWhenUsed="1"/>
+    <w:lsdException w:name="Outline List 2" w:semiHidden="1" w:unhideWhenUsed="1"/>
+    <w:lsdException w:name="Outline List 3" w:semiHidden="1" w:unhideWhenUsed="1"/>
+    <w:lsdException w:name="Table Simple 1" w:semiHidden="1" w:unhideWhenUsed="1"/>
+    <w:lsdException w:name="Table Simple 2" w:semiHidden="1" w:unhideWhenUsed="1"/>
+    <w:lsdException w:name="Table Simple 3" w:semiHidden="1" w:unhideWhenUsed="1"/>
+    <w:lsdException w:name="Table Classic 1" w:semiHidden="1" w:unhideWhenUsed="1"/>
+    <w:lsdException w:name="Table Classic 2" w:semiHidden="1" w:unhideWhenUsed="1"/>
+    <w:lsdException w:name="Table Classic 3" w:semiHidden="1" w:unhideWhenUsed="1"/>
+    <w:lsdException w:name="Table Classic 4" w:semiHidden="1" w:unhideWhenUsed="1"/>
+    <w:lsdException w:name="Table Colorful 1" w:semiHidden="1" w:unhideWhenUsed="1"/>
+    <w:lsdException w:name="Table Colorful 2" w:semiHidden="1" w:unhideWhenUsed="1"/>
+    <w:lsdException w:name="Table Colorful 3" w:semiHidden="1" w:unhideWhenUsed="1"/>
+    <w:lsdException w:name="Table Columns 1" w:semiHidden="1" w:unhideWhenUsed="1"/>
+    <w:lsdException w:name="Table Columns 2" w:semiHidden="1" w:unhideWhenUsed="1"/>
+    <w:lsdException w:name="Table Columns 3" w:semiHidden="1" w:unhideWhenUsed="1"/>
+    <w:lsdException w:name="Table Columns 4" w:semiHidden="1" w:unhideWhenUsed="1"/>
+    <w:lsdException w:name="Table Columns 5" w:semiHidden="1" w:unhideWhenUsed="1"/>
+    <w:lsdException w:name="Table Grid 1" w:semiHidden="1" w:unhideWhenUsed="1"/>
+    <w:lsdException w:name="Table Grid 2" w:semiHidden="1" w:unhideWhenUsed="1"/>
+    <w:lsdException w:name="Table Grid 3" w:semiHidden="1" w:unhideWhenUsed="1"/>
+    <w:lsdException w:name="Table Grid 4" w:semiHidden="1" w:unhideWhenUsed="1"/>
+    <w:lsdException w:name="Table Grid 5" w:semiHidden="1" w:unhideWhenUsed="1"/>
+    <w:lsdException w:name="Table Grid 6" w:semiHidden="1" w:unhideWhenUsed="1"/>
+    <w:lsdException w:name="Table Grid 7" w:semiHidden="1" w:unhideWhenUsed="1"/>
+    <w:lsdException w:name="Table Grid 8" w:semiHidden="1" w:unhideWhenUsed="1"/>
+    <w:lsdException w:name="Table List 1" w:semiHidden="1" w:unhideWhenUsed="1"/>
+    <w:lsdException w:name="Table List 2" w:semiHidden="1" w:unhideWhenUsed="1"/>
+    <w:lsdException w:name="Table List 3" w:semiHidden="1" w:unhideWhenUsed="1"/>
+    <w:lsdException w:name="Table List 4" w:semiHidden="1" w:unhideWhenUsed="1"/>
+    <w:lsdException w:name="Table List 5" w:semiHidden="1" w:unhideWhenUsed="1"/>
+    <w:lsdException w:name="Table List 6" w:semiHidden="1" w:unhideWhenUsed="1"/>
+    <w:lsdException w:name="Table List 7" w:semiHidden="1" w:unhideWhenUsed="1"/>
+    <w:lsdException w:name="Table List 8" w:semiHidden="1" w:unhideWhenUsed="1"/>
+    <w:lsdException w:name="Table 3D effects 1" w:semiHidden="1" w:unhideWhenUsed="1"/>
+    <w:lsdException w:name="Table 3D effects 2" w:semiHidden="1" w:unhideWhenUsed="1"/>
+    <w:lsdException w:name="Table 3D effects 3" w:semiHidden="1" w:unhideWhenUsed="1"/>
+    <w:lsdException w:name="Table Contemporary" w:semiHidden="1" w:unhideWhenUsed="1"/>
+    <w:lsdException w:name="Table Elegant" w:semiHidden="1" w:unhideWhenUsed="1"/>
+    <w:lsdException w:name="Table Professional" w:semiHidden="1" w:unhideWhenUsed="1"/>
+    <w:lsdException w:name="Table Subtle 1" w:semiHidden="1" w:unhideWhenUsed="1"/>
+    <w:lsdException w:name="Table Subtle 2" w:semiHidden="1" w:unhideWhenUsed="1"/>
+    <w:lsdException w:name="Table Web 1" w:semiHidden="1" w:unhideWhenUsed="1"/>
+    <w:lsdException w:name="Table Web 2" w:semiHidden="1" w:unhideWhenUsed="1"/>
+    <w:lsdException w:name="Table Web 3" w:semiHidden="1" w:unhideWhenUsed="1"/>
+    <w:lsdException w:name="Balloon Text" w:semiHidden="1" w:unhideWhenUsed="1"/>
+    <w:lsdException w:name="Table Grid" w:semiHidden="1" w:uiPriority="59" w:unhideWhenUsed="1"/>
+    <w:lsdException w:name="Table Theme" w:semiHidden="1" w:unhideWhenUsed="1"/>
+    <w:lsdException w:name="Placeholder Text" w:semiHidden="1"/>
+    <w:lsdException w:name="No Spacing" w:uiPriority="1" w:qFormat="1"/>
+    <w:lsdException w:name="Light Shading" w:uiPriority="60"/>
+    <w:lsdException w:name="Light List" w:uiPriority="61"/>
+    <w:lsdException w:name="Light Grid" w:uiPriority="62"/>
+    <w:lsdException w:name="Medium Shading 1" w:uiPriority="63"/>
+    <w:lsdException w:name="Medium Shading 2" w:uiPriority="64"/>
+    <w:lsdException w:name="Medium List 1" w:uiPriority="65"/>
+    <w:lsdException w:name="Medium List 2" w:uiPriority="66"/>
+    <w:lsdException w:name="Medium Grid 1" w:uiPriority="67"/>
+    <w:lsdException w:name="Medium Grid 2" w:uiPriority="68"/>
+    <w:lsdException w:name="Medium Grid 3" w:uiPriority="69"/>
+    <w:lsdException w:name="Dark List" w:uiPriority="70"/>
+    <w:lsdException w:name="Colorful Shading" w:uiPriority="71"/>
+    <w:lsdException w:name="Colorful List" w:uiPriority="72"/>
+    <w:lsdException w:name="Colorful Grid" w:uiPriority="73"/>
+    <w:lsdException w:name="Light Shading Accent 1" w:uiPriority="60"/>
+    <w:lsdException w:name="Light List Accent 1" w:uiPriority="61"/>
+    <w:lsdException w:name="Light Grid Accent 1" w:uiPriority="62"/>
+    <w:lsdException w:name="Medium Shading 1 Accent 1" w:uiPriority="63"/>
+    <w:lsdException w:name="Medium Shading 2 Accent 1" w:uiPriority="64"/>
+    <w:lsdException w:name="Medium List 1 Accent 1" w:uiPriority="65"/>
+    <w:lsdException w:name="Revision" w:semiHidden="1"/>
+    <w:lsdException w:name="List Paragraph" w:uiPriority="34" w:qFormat="1"/>
+    <w:lsdException w:name="Quote" w:uiPriority="29" w:qFormat="1"/>
+    <w:lsdException w:name="Intense Quote" w:uiPriority="30" w:qFormat="1"/>
+    <w:lsdException w:name="Medium List 2 Accent 1" w:uiPriority="66"/>
+    <w:lsdException w:name="Medium Grid 1 Accent 1" w:uiPriority="67"/>
+    <w:lsdException w:name="Medium Grid 2 Accent 1" w:uiPriority="68"/>
+    <w:lsdException w:name="Medium Grid 3 Accent 1" w:uiPriority="69"/>
+    <w:lsdException w:name="Dark List Accent 1" w:uiPriority="70"/>
+    <w:lsdException w:name="Colorful Shading Accent 1" w:uiPriority="71"/>
+    <w:lsdException w:name="Colorful List Accent 1" w:uiPriority="72"/>
+    <w:lsdException w:name="Colorful Grid Accent 1" w:uiPriority="73"/>
+    <w:lsdException w:name="Light Shading Accent 2" w:uiPriority="60"/>
+    <w:lsdException w:name="Light List Accent 2" w:uiPriority="61"/>
+    <w:lsdException w:name="Light Grid Accent 2" w:uiPriority="62"/>
+    <w:lsdException w:name="Medium Shading 1 Accent 2" w:uiPriority="63"/>
+    <w:lsdException w:name="Medium Shading 2 Accent 2" w:uiPriority="64"/>
+    <w:lsdException w:name="Medium List 1 Accent 2" w:uiPriority="65"/>
+    <w:lsdException w:name="Medium List 2 Accent 2" w:uiPriority="66"/>
+    <w:lsdException w:name="Medium Grid 1 Accent 2" w:uiPriority="67"/>
+    <w:lsdException w:name="Medium Grid 2 Accent 2" w:uiPriority="68"/>
+    <w:lsdException w:name="Medium Grid 3 Accent 2" w:uiPriority="69"/>
+    <w:lsdException w:name="Dark List Accent 2" w:uiPriority="70"/>
+    <w:lsdException w:name="Colorful Shading Accent 2" w:uiPriority="71"/>
+    <w:lsdException w:name="Colorful List Accent 2" w:uiPriority="72"/>
+    <w:lsdException w:name="Colorful Grid Accent 2" w:uiPriority="73"/>
+    <w:lsdException w:name="Light Shading Accent 3" w:uiPriority="60"/>
+    <w:lsdException w:name="Light List Accent 3" w:uiPriority="61"/>
+    <w:lsdException w:name="Light Grid Accent 3" w:uiPriority="62"/>
+    <w:lsdException w:name="Medium Shading 1 Accent 3" w:uiPriority="63"/>
+    <w:lsdException w:name="Medium Shading 2 Accent 3" w:uiPriority="64"/>
+    <w:lsdException w:name="Medium List 1 Accent 3" w:uiPriority="65"/>
+    <w:lsdException w:name="Medium List 2 Accent 3" w:uiPriority="66"/>
+    <w:lsdException w:name="Medium Grid 1 Accent 3" w:uiPriority="67"/>
+    <w:lsdException w:name="Medium Grid 2 Accent 3" w:uiPriority="68"/>
+    <w:lsdException w:name="Medium Grid 3 Accent 3" w:uiPriority="69"/>
+    <w:lsdException w:name="Dark List Accent 3" w:uiPriority="70"/>
+    <w:lsdException w:name="Colorful Shading Accent 3" w:uiPriority="71"/>
+    <w:lsdException w:name="Colorful List Accent 3" w:uiPriority="72"/>
+    <w:lsdException w:name="Colorful Grid Accent 3" w:uiPriority="73"/>
+    <w:lsdException w:name="Light Shading Accent 4" w:uiPriority="60"/>
+    <w:lsdException w:name="Light List Accent 4" w:uiPriority="61"/>
+    <w:lsdException w:name="Light Grid Accent 4" w:uiPriority="62"/>
+    <w:lsdException w:name="Medium Shading 1 Accent 4" w:uiPriority="63"/>
+    <w:lsdException w:name="Medium Shading 2 Accent 4" w:uiPriority="64"/>
+    <w:lsdException w:name="Medium List 1 Accent 4" w:uiPriority="65"/>
+    <w:lsdException w:name="Medium List 2 Accent 4" w:uiPriority="66"/>
+    <w:lsdException w:name="Medium Grid 1 Accent 4" w:uiPriority="67"/>
+    <w:lsdException w:name="Medium Grid 2 Accent 4" w:uiPriority="68"/>
+    <w:lsdException w:name="Medium Grid 3 Accent 4" w:uiPriority="69"/>
+    <w:lsdException w:name="Dark List Accent 4" w:uiPriority="70"/>
+    <w:lsdException w:name="Colorful Shading Accent 4" w:uiPriority="71"/>
+    <w:lsdException w:name="Colorful List Accent 4" w:uiPriority="72"/>
+    <w:lsdException w:name="Colorful Grid Accent 4" w:uiPriority="73"/>
+    <w:lsdException w:name="Light Shading Accent 5" w:uiPriority="60"/>
+    <w:lsdException w:name="Light List Accent 5" w:uiPriority="61"/>
+    <w:lsdException w:name="Light Grid Accent 5" w:uiPriority="62"/>
+    <w:lsdException w:name="Medium Shading 1 Accent 5" w:uiPriority="63"/>
+    <w:lsdException w:name="Medium Shading 2 Accent 5" w:uiPriority="64"/>
+    <w:lsdException w:name="Medium List 1 Accent 5" w:uiPriority="65"/>
+    <w:lsdException w:name="Medium List 2 Accent 5" w:uiPriority="66"/>
+    <w:lsdException w:name="Medium Grid 1 Accent 5" w:uiPriority="67"/>
+    <w:lsdException w:name="Medium Grid 2 Accent 5" w:uiPriority="68"/>
+    <w:lsdException w:name="Medium Grid 3 Accent 5" w:uiPriority="69"/>
+    <w:lsdException w:name="Dark List Accent 5" w:uiPriority="70"/>
+    <w:lsdException w:name="Colorful Shading Accent 5" w:uiPriority="71"/>
+    <w:lsdException w:name="Colorful List Accent 5" w:uiPriority="72"/>
+    <w:lsdException w:name="Colorful Grid Accent 5" w:uiPriority="73"/>
+    <w:lsdException w:name="Light Shading Accent 6" w:uiPriority="60"/>
+    <w:lsdException w:name="Light List Accent 6" w:uiPriority="61"/>
+    <w:lsdException w:name="Light Grid Accent 6" w:uiPriority="62"/>
+    <w:lsdException w:name="Medium Shading 1 Accent 6" w:uiPriority="63"/>
+    <w:lsdException w:name="Medium Shading 2 Accent 6" w:uiPriority="64"/>
+    <w:lsdException w:name="Medium List 1 Accent 6" w:uiPriority="65"/>
+    <w:lsdException w:name="Medium List 2 Accent 6" w:uiPriority="66"/>
+    <w:lsdException w:name="Medium Grid 1 Accent 6" w:uiPriority="67"/>
+    <w:lsdException w:name="Medium Grid 2 Accent 6" w:uiPriority="68"/>
+    <w:lsdException w:name="Medium Grid 3 Accent 6" w:uiPriority="69"/>
+    <w:lsdException w:name="Dark List Accent 6" w:uiPriority="70"/>
+    <w:lsdException w:name="Colorful Shading Accent 6" w:uiPriority="71"/>
+    <w:lsdException w:name="Colorful List Accent 6" w:uiPriority="72"/>
+    <w:lsdException w:name="Colorful Grid Accent 6" w:uiPriority="73"/>
+    <w:lsdException w:name="Subtle Emphasis" w:uiPriority="19" w:qFormat="1"/>
+    <w:lsdException w:name="Intense Emphasis" w:uiPriority="21" w:qFormat="1"/>
+    <w:lsdException w:name="Subtle Reference" w:uiPriority="31" w:qFormat="1"/>
+    <w:lsdException w:name="Intense Reference" w:uiPriority="32" w:qFormat="1"/>
+    <w:lsdException w:name="Book Title" w:uiPriority="33" w:qFormat="1"/>
+    <w:lsdException w:name="Bibliography" w:semiHidden="1" w:uiPriority="37" w:unhideWhenUsed="1"/>
+    <w:lsdException w:name="TOC Heading" w:semiHidden="1" w:uiPriority="39" w:unhideWhenUsed="1" w:qFormat="1"/>
+    <w:lsdException w:name="Plain Table 1" w:uiPriority="41"/>
+    <w:lsdException w:name="Plain Table 2" w:uiPriority="42"/>
+    <w:lsdException w:name="Plain Table 3" w:uiPriority="43"/>
+    <w:lsdException w:name="Plain Table 4" w:uiPriority="44"/>
+    <w:lsdException w:name="Plain Table 5" w:uiPriority="45"/>
+    <w:lsdException w:name="Grid Table Light" w:uiPriority="40"/>
+    <w:lsdException w:name="Grid Table 1 Light" w:uiPriority="46"/>
+    <w:lsdException w:name="Grid Table 2" w:uiPriority="47"/>
+    <w:lsdException w:name="Grid Table 3" w:uiPriority="48"/>
+    <w:lsdException w:name="Grid Table 4" w:uiPriority="49"/>
+    <w:lsdException w:name="Grid Table 5 Dark" w:uiPriority="50"/>
+    <w:lsdException w:name="Grid Table 6 Colorful" w:uiPriority="51"/>
+    <w:lsdException w:name="Grid Table 7 Colorful" w:uiPriority="52"/>
+    <w:lsdException w:name="Grid Table 1 Light Accent 1" w:uiPriority="46"/>
+    <w:lsdException w:name="Grid Table 2 Accent 1" w:uiPriority="47"/>
+    <w:lsdException w:name="Grid Table 3 Accent 1" w:uiPriority="48"/>
+    <w:lsdException w:name="Grid Table 4 Accent 1" w:uiPriority="49"/>
+    <w:lsdException w:name="Grid Table 5 Dark Accent 1" w:uiPriority="50"/>
+    <w:lsdException w:name="Grid Table 6 Colorful Accent 1" w:uiPriority="51"/>
+    <w:lsdException w:name="Grid Table 7 Colorful Accent 1" w:uiPriority="52"/>
+    <w:lsdException w:name="Grid Table 1 Light Accent 2" w:uiPriority="46"/>
+    <w:lsdException w:name="Grid Table 2 Accent 2" w:uiPriority="47"/>
+    <w:lsdException w:name="Grid Table 3 Accent 2" w:uiPriority="48"/>
+    <w:lsdException w:name="Grid Table 4 Accent 2" w:uiPriority="49"/>
+    <w:lsdException w:name="Grid Table 5 Dark Accent 2" w:uiPriority="50"/>
+    <w:lsdException w:name="Grid Table 6 Colorful Accent 2" w:uiPriority="51"/>
+    <w:lsdException w:name="Grid Table 7 Colorful Accent 2" w:uiPriority="52"/>
+    <w:lsdException w:name="Grid Table 1 Light Accent 3" w:uiPriority="46"/>
+    <w:lsdException w:name="Grid Table 2 Accent 3" w:uiPriority="47"/>
+    <w:lsdException w:name="Grid Table 3 Accent 3" w:uiPriority="48"/>
+    <w:lsdException w:name="Grid Table 4 Accent 3" w:uiPriority="49"/>
+    <w:lsdException w:name="Grid Table 5 Dark Accent 3" w:uiPriority="50"/>
+    <w:lsdException w:name="Grid Table 6 Colorful Accent 3" w:uiPriority="51"/>
+    <w:lsdException w:name="Grid Table 7 Colorful Accent 3" w:uiPriority="52"/>
+    <w:lsdException w:name="Grid Table 1 Light Accent 4" w:uiPriority="46"/>
+    <w:lsdException w:name="Grid Table 2 Accent 4" w:uiPriority="47"/>
+    <w:lsdException w:name="Grid Table 3 Accent 4" w:uiPriority="48"/>
+    <w:lsdException w:name="Grid Table 4 Accent 4" w:uiPriority="49"/>
+    <w:lsdException w:name="Grid Table 5 Dark Accent 4" w:uiPriority="50"/>
+    <w:lsdException w:name="Grid Table 6 Colorful Accent 4" w:uiPriority="51"/>
+    <w:lsdException w:name="Grid Table 7 Colorful Accent 4" w:uiPriority="52"/>
+    <w:lsdException w:name="Grid Table 1 Light Accent 5" w:uiPriority="46"/>
+    <w:lsdException w:name="Grid Table 2 Accent 5" w:uiPriority="47"/>
+    <w:lsdException w:name="Grid Table 3 Accent 5" w:uiPriority="48"/>
+    <w:lsdException w:name="Grid Table 4 Accent 5" w:uiPriority="49"/>
+    <w:lsdException w:name="Grid Table 5 Dark Accent 5" w:uiPriority="50"/>
+    <w:lsdException w:name="Grid Table 6 Colorful Accent 5" w:uiPriority="51"/>
+    <w:lsdException w:name="Grid Table 7 Colorful Accent 5" w:uiPriority="52"/>
+    <w:lsdException w:name="Grid Table 1 Light Accent 6" w:uiPriority="46"/>
+    <w:lsdException w:name="Grid Table 2 Accent 6" w:uiPriority="47"/>
+    <w:lsdException w:name="Grid Table 3 Accent 6" w:uiPriority="48"/>
+    <w:lsdException w:name="Grid Table 4 Accent 6" w:uiPriority="49"/>
+    <w:lsdException w:name="Grid Table 5 Dark Accent 6" w:uiPriority="50"/>
+    <w:lsdException w:name="Grid Table 6 Colorful Accent 6" w:uiPriority="51"/>
+    <w:lsdException w:name="Grid Table 7 Colorful Accent 6" w:uiPriority="52"/>
+    <w:lsdException w:name="List Table 1 Light" w:uiPriority="46"/>
+    <w:lsdException w:name="List Table 2" w:uiPriority="47"/>
+    <w:lsdException w:name="List Table 3" w:uiPriority="48"/>
+    <w:lsdException w:name="List Table 4" w:uiPriority="49"/>
+    <w:lsdException w:name="List Table 5 Dark" w:uiPriority="50"/>
+    <w:lsdException w:name="List Table 6 Colorful" w:uiPriority="51"/>
+    <w:lsdException w:name="List Table 7 Colorful" w:uiPriority="52"/>
+    <w:lsdException w:name="List Table 1 Light Accent 1" w:uiPriority="46"/>
+    <w:lsdException w:name="List Table 2 Accent 1" w:uiPriority="47"/>
+    <w:lsdException w:name="List Table 3 Accent 1" w:uiPriority="48"/>
+    <w:lsdException w:name="List Table 4 Accent 1" w:uiPriority="49"/>
+    <w:lsdException w:name="List Table 5 Dark Accent 1" w:uiPriority="50"/>
+    <w:lsdException w:name="List Table 6 Colorful Accent 1" w:uiPriority="51"/>
+    <w:lsdException w:name="List Table 7 Colorful Accent 1" w:uiPriority="52"/>
+    <w:lsdException w:name="List Table 1 Light Accent 2" w:uiPriority="46"/>
+    <w:lsdException w:name="List Table 2 Accent 2" w:uiPriority="47"/>
+    <w:lsdException w:name="List Table 3 Accent 2" w:uiPriority="48"/>
+    <w:lsdException w:name="List Table 4 Accent 2" w:uiPriority="49"/>
+    <w:lsdException w:name="List Table 5 Dark Accent 2" w:uiPriority="50"/>
+    <w:lsdException w:name="List Table 6 Colorful Accent 2" w:uiPriority="51"/>
+    <w:lsdException w:name="List Table 7 Colorful Accent 2" w:uiPriority="52"/>
+    <w:lsdException w:name="List Table 1 Light Accent 3" w:uiPriority="46"/>
+    <w:lsdException w:name="List Table 2 Accent 3" w:uiPriority="47"/>
+    <w:lsdException w:name="List Table 3 Accent 3" w:uiPriority="48"/>
+    <w:lsdException w:name="List Table 4 Accent 3" w:uiPriority="49"/>
+    <w:lsdException w:name="List Table 5 Dark Accent 3" w:uiPriority="50"/>
+    <w:lsdException w:name="List Table 6 Colorful Accent 3" w:uiPriority="51"/>
+    <w:lsdException w:name="List Table 7 Colorful Accent 3" w:uiPriority="52"/>
+    <w:lsdException w:name="List Table 1 Light Accent 4" w:uiPriority="46"/>
+    <w:lsdException w:name="List Table 2 Accent 4" w:uiPriority="47"/>
+    <w:lsdException w:name="List Table 3 Accent 4" w:uiPriority="48"/>
+    <w:lsdException w:name="List Table 4 Accent 4" w:uiPriority="49"/>
+    <w:lsdException w:name="List Table 5 Dark Accent 4" w:uiPriority="50"/>
+    <w:lsdException w:name="List Table 6 Colorful Accent 4" w:uiPriority="51"/>
+    <w:lsdException w:name="List Table 7 Colorful Accent 4" w:uiPriority="52"/>
+    <w:lsdException w:name="List Table 1 Light Accent 5" w:uiPriority="46"/>
+    <w:lsdException w:name="List Table 2 Accent 5" w:uiPriority="47"/>
+    <w:lsdException w:name="List Table 3 Accent 5" w:uiPriority="48"/>
+    <w:lsdException w:name="List Table 4 Accent 5" w:uiPriority="49"/>
+    <w:lsdException w:name="List Table 5 Dark Accent 5" w:uiPriority="50"/>
+    <w:lsdException w:name="List Table 6 Colorful Accent 5" w:uiPriority="51"/>
+    <w:lsdException w:name="List Table 7 Colorful Accent 5" w:uiPriority="52"/>
+    <w:lsdException w:name="List Table 1 Light Accent 6" w:uiPriority="46"/>
+    <w:lsdException w:name="List Table 2 Accent 6" w:uiPriority="47"/>
+    <w:lsdException w:name="List Table 3 Accent 6" w:uiPriority="48"/>
+    <w:lsdException w:name="List Table 4 Accent 6" w:uiPriority="49"/>
+    <w:lsdException w:name="List Table 5 Dark Accent 6" w:uiPriority="50"/>
+    <w:lsdException w:name="List Table 6 Colorful Accent 6" w:uiPriority="51"/>
+    <w:lsdException w:name="List Table 7 Colorful Accent 6" w:uiPriority="52"/>
+    <w:lsdException w:name="Mention" w:semiHidden="1" w:unhideWhenUsed="1"/>
+    <w:lsdException w:name="Smart Hyperlink" w:semiHidden="1" w:unhideWhenUsed="1"/>
+    <w:lsdException w:name="Hashtag" w:semiHidden="1" w:unhideWhenUsed="1"/>
+    <w:lsdException w:name="Unresolved Mention" w:semiHidden="1" w:unhideWhenUsed="1"/>
+    <w:lsdException w:name="Smart Link" w:semiHidden="1" w:unhideWhenUsed="1"/>
   </w:latentStyles>
   <w:style w:type="paragraph" w:default="1" w:styleId="Normal">
     <w:name w:val="Normal"/>
@@ -8070,7 +8188,7 @@
 </file>
 
 <file path=customXml/itemProps1.xml><?xml version="1.0" encoding="utf-8"?>
-<ds:datastoreItem xmlns:ds="http://schemas.openxmlformats.org/officeDocument/2006/customXml" ds:itemID="{F7A19F3E-7C28-4B18-85E2-84C3567D0104}">
+<ds:datastoreItem xmlns:ds="http://schemas.openxmlformats.org/officeDocument/2006/customXml" ds:itemID="{6D4C759D-B7DE-4F5B-A643-A31708EC4DDD}">
   <ds:schemaRefs>
     <ds:schemaRef ds:uri="http://schemas.openxmlformats.org/officeDocument/2006/bibliography"/>
   </ds:schemaRefs>

--- a/DesignPatterns/ZamgerDesignPatterns.docx
+++ b/DesignPatterns/ZamgerDesignPatterns.docx
@@ -1,6 +1,6 @@
 
 <file path=word/document.xml><?xml version="1.0" encoding="utf-8"?>
-<w:document xmlns:wpc="http://schemas.microsoft.com/office/word/2010/wordprocessingCanvas" xmlns:cx="http://schemas.microsoft.com/office/drawing/2014/chartex" xmlns:cx1="http://schemas.microsoft.com/office/drawing/2015/9/8/chartex" xmlns:cx2="http://schemas.microsoft.com/office/drawing/2015/10/21/chartex" xmlns:cx3="http://schemas.microsoft.com/office/drawing/2016/5/9/chartex" xmlns:cx4="http://schemas.microsoft.com/office/drawing/2016/5/10/chartex" xmlns:cx5="http://schemas.microsoft.com/office/drawing/2016/5/11/chartex" xmlns:cx6="http://schemas.microsoft.com/office/drawing/2016/5/12/chartex" xmlns:cx7="http://schemas.microsoft.com/office/drawing/2016/5/13/chartex" xmlns:cx8="http://schemas.microsoft.com/office/drawing/2016/5/14/chartex" xmlns:mc="http://schemas.openxmlformats.org/markup-compatibility/2006" xmlns:aink="http://schemas.microsoft.com/office/drawing/2016/ink" xmlns:am3d="http://schemas.microsoft.com/office/drawing/2017/model3d" xmlns:o="urn:schemas-microsoft-com:office:office" xmlns:r="http://schemas.openxmlformats.org/officeDocument/2006/relationships" xmlns:m="http://schemas.openxmlformats.org/officeDocument/2006/math" xmlns:v="urn:schemas-microsoft-com:vml" xmlns:wp14="http://schemas.microsoft.com/office/word/2010/wordprocessingDrawing" xmlns:wp="http://schemas.openxmlformats.org/drawingml/2006/wordprocessingDrawing" xmlns:w10="urn:schemas-microsoft-com:office:word" xmlns:w="http://schemas.openxmlformats.org/wordprocessingml/2006/main" xmlns:w14="http://schemas.microsoft.com/office/word/2010/wordml" xmlns:w15="http://schemas.microsoft.com/office/word/2012/wordml" xmlns:w16cex="http://schemas.microsoft.com/office/word/2018/wordml/cex" xmlns:w16cid="http://schemas.microsoft.com/office/word/2016/wordml/cid" xmlns:w16="http://schemas.microsoft.com/office/word/2018/wordml" xmlns:w16se="http://schemas.microsoft.com/office/word/2015/wordml/symex" xmlns:wpg="http://schemas.microsoft.com/office/word/2010/wordprocessingGroup" xmlns:wpi="http://schemas.microsoft.com/office/word/2010/wordprocessingInk" xmlns:wne="http://schemas.microsoft.com/office/word/2006/wordml" xmlns:wps="http://schemas.microsoft.com/office/word/2010/wordprocessingShape" mc:Ignorable="w14 w15 w16se w16cid w16 w16cex wp14">
+<w:document xmlns:wpc="http://schemas.microsoft.com/office/word/2010/wordprocessingCanvas" xmlns:mc="http://schemas.openxmlformats.org/markup-compatibility/2006" xmlns:o="urn:schemas-microsoft-com:office:office" xmlns:r="http://schemas.openxmlformats.org/officeDocument/2006/relationships" xmlns:m="http://schemas.openxmlformats.org/officeDocument/2006/math" xmlns:v="urn:schemas-microsoft-com:vml" xmlns:wp14="http://schemas.microsoft.com/office/word/2010/wordprocessingDrawing" xmlns:wp="http://schemas.openxmlformats.org/drawingml/2006/wordprocessingDrawing" xmlns:w10="urn:schemas-microsoft-com:office:word" xmlns:w="http://schemas.openxmlformats.org/wordprocessingml/2006/main" xmlns:w14="http://schemas.microsoft.com/office/word/2010/wordml" xmlns:wpg="http://schemas.microsoft.com/office/word/2010/wordprocessingGroup" xmlns:wpi="http://schemas.microsoft.com/office/word/2010/wordprocessingInk" xmlns:wne="http://schemas.microsoft.com/office/word/2006/wordml" xmlns:wps="http://schemas.microsoft.com/office/word/2010/wordprocessingShape" mc:Ignorable="w14 wp14">
   <w:body>
     <w:p>
       <w:pPr>
@@ -392,7 +392,7 @@
               </wp:anchor>
             </w:drawing>
           </mc:Choice>
-          <mc:Fallback>
+          <mc:Fallback xmlns:w16se="http://schemas.microsoft.com/office/word/2015/wordml/symex" xmlns:w16="http://schemas.microsoft.com/office/word/2018/wordml" xmlns:w16cid="http://schemas.microsoft.com/office/word/2016/wordml/cid" xmlns:w16cex="http://schemas.microsoft.com/office/word/2018/wordml/cex" xmlns:w15="http://schemas.microsoft.com/office/word/2012/wordml" xmlns:am3d="http://schemas.microsoft.com/office/drawing/2017/model3d" xmlns:aink="http://schemas.microsoft.com/office/drawing/2016/ink" xmlns:cx8="http://schemas.microsoft.com/office/drawing/2016/5/14/chartex" xmlns:cx7="http://schemas.microsoft.com/office/drawing/2016/5/13/chartex" xmlns:cx6="http://schemas.microsoft.com/office/drawing/2016/5/12/chartex" xmlns:cx5="http://schemas.microsoft.com/office/drawing/2016/5/11/chartex" xmlns:cx4="http://schemas.microsoft.com/office/drawing/2016/5/10/chartex" xmlns:cx3="http://schemas.microsoft.com/office/drawing/2016/5/9/chartex" xmlns:cx2="http://schemas.microsoft.com/office/drawing/2015/10/21/chartex" xmlns:cx1="http://schemas.microsoft.com/office/drawing/2015/9/8/chartex" xmlns:cx="http://schemas.microsoft.com/office/drawing/2014/chartex">
             <w:pict>
               <v:shapetype w14:anchorId="4F5AAB66" id="_x0000_t202" coordsize="21600,21600" o:spt="202" path="m,l,21600r21600,l21600,xe">
                 <v:stroke joinstyle="miter"/>
@@ -578,7 +578,7 @@
                     <pic:cNvPicPr/>
                   </pic:nvPicPr>
                   <pic:blipFill>
-                    <a:blip r:embed="rId5">
+                    <a:blip r:embed="rId6">
                       <a:extLst>
                         <a:ext uri="{28A0092B-C50C-407E-A947-70E740481C1C}">
                           <a14:useLocalDpi xmlns:a14="http://schemas.microsoft.com/office/drawing/2010/main" val="0"/>
@@ -1131,7 +1131,7 @@
             <wp:docPr id="4" name="Picture 4" descr="A screenshot of a social media post&#10;&#10;Description automatically generated">
               <a:extLst xmlns:a="http://schemas.openxmlformats.org/drawingml/2006/main">
                 <a:ext uri="{C183D7F6-B498-43B3-948B-1728B52AA6E4}">
-                  <adec:decorative xmlns:adec="http://schemas.microsoft.com/office/drawing/2017/decorative" val="0"/>
+                  <adec:decorative xmlns:adec="http://schemas.microsoft.com/office/drawing/2017/decorative" xmlns:w16se="http://schemas.microsoft.com/office/word/2015/wordml/symex" xmlns:w16="http://schemas.microsoft.com/office/word/2018/wordml" xmlns:w16cid="http://schemas.microsoft.com/office/word/2016/wordml/cid" xmlns:w16cex="http://schemas.microsoft.com/office/word/2018/wordml/cex" xmlns:w15="http://schemas.microsoft.com/office/word/2012/wordml" xmlns:w="http://schemas.openxmlformats.org/wordprocessingml/2006/main" xmlns:w10="urn:schemas-microsoft-com:office:word" xmlns:v="urn:schemas-microsoft-com:vml" xmlns:o="urn:schemas-microsoft-com:office:office" xmlns:am3d="http://schemas.microsoft.com/office/drawing/2017/model3d" xmlns:aink="http://schemas.microsoft.com/office/drawing/2016/ink" xmlns:cx8="http://schemas.microsoft.com/office/drawing/2016/5/14/chartex" xmlns:cx7="http://schemas.microsoft.com/office/drawing/2016/5/13/chartex" xmlns:cx6="http://schemas.microsoft.com/office/drawing/2016/5/12/chartex" xmlns:cx5="http://schemas.microsoft.com/office/drawing/2016/5/11/chartex" xmlns:cx4="http://schemas.microsoft.com/office/drawing/2016/5/10/chartex" xmlns:cx3="http://schemas.microsoft.com/office/drawing/2016/5/9/chartex" xmlns:cx2="http://schemas.microsoft.com/office/drawing/2015/10/21/chartex" xmlns:cx1="http://schemas.microsoft.com/office/drawing/2015/9/8/chartex" xmlns:cx="http://schemas.microsoft.com/office/drawing/2014/chartex" xmlns="" val="0"/>
                 </a:ext>
               </a:extLst>
             </wp:docPr>
@@ -1146,7 +1146,7 @@
                     <pic:cNvPicPr/>
                   </pic:nvPicPr>
                   <pic:blipFill>
-                    <a:blip r:embed="rId6" cstate="print">
+                    <a:blip r:embed="rId7" cstate="print">
                       <a:extLst>
                         <a:ext uri="{28A0092B-C50C-407E-A947-70E740481C1C}">
                           <a14:useLocalDpi xmlns:a14="http://schemas.microsoft.com/office/drawing/2010/main" val="0"/>
@@ -1847,6 +1847,111 @@
           <w:szCs w:val="28"/>
         </w:rPr>
       </w:pPr>
+      <w:r>
+        <w:rPr>
+          <w:rFonts w:ascii="Cambria Math" w:hAnsi="Cambria Math"/>
+          <w:sz w:val="28"/>
+          <w:szCs w:val="28"/>
+        </w:rPr>
+        <w:t xml:space="preserve">Posmatrajmo hipotetičku situaciju u kojoj bi se ovaj pattern mogao primijeniti na naš sistem (dodavanjem funkcionalnosti koje bi svojim opsegom premašile prvobitno zamišljenu kompleksnost projekta). Recimo da želimo omogućiti editovanje već popunjene ankete. Koristeći decorator pattern, to bi bilo moguće i to na način da se prvobitno popunjena anketa ne bi mijenjala u smislu da se prepravljaju atributi, nego bi se u Decorator klasi dodale </w:t>
+      </w:r>
+      <w:r>
+        <w:rPr>
+          <w:rFonts w:ascii="Cambria Math" w:hAnsi="Cambria Math"/>
+          <w:sz w:val="28"/>
+          <w:szCs w:val="28"/>
+        </w:rPr>
+        <w:t xml:space="preserve">određene </w:t>
+      </w:r>
+      <w:r>
+        <w:rPr>
+          <w:rFonts w:ascii="Cambria Math" w:hAnsi="Cambria Math"/>
+          <w:sz w:val="28"/>
+          <w:szCs w:val="28"/>
+        </w:rPr>
+        <w:t>funkcionalnosti</w:t>
+      </w:r>
+      <w:r>
+        <w:rPr>
+          <w:rFonts w:ascii="Cambria Math" w:hAnsi="Cambria Math"/>
+          <w:sz w:val="28"/>
+          <w:szCs w:val="28"/>
+        </w:rPr>
+        <w:t>.</w:t>
+      </w:r>
+      <w:r>
+        <w:rPr>
+          <w:rFonts w:ascii="Cambria Math" w:hAnsi="Cambria Math"/>
+          <w:sz w:val="28"/>
+          <w:szCs w:val="28"/>
+        </w:rPr>
+        <w:t xml:space="preserve"> Klasa Ankete se može posmatrati kao Component </w:t>
+      </w:r>
+      <w:r>
+        <w:rPr>
+          <w:rFonts w:ascii="Cambria Math" w:hAnsi="Cambria Math"/>
+          <w:sz w:val="28"/>
+          <w:szCs w:val="28"/>
+        </w:rPr>
+        <w:lastRenderedPageBreak/>
+        <w:t>klasa. Ona implementira interfejs iComponent. Dekorator klasa je ona klasa koja također mora implementirati taj isti interfejs, kao i sadržavati instancu interfejsa. To se koristi da bi se iskoristila funkcionalnost klase Component (</w:t>
+      </w:r>
+      <w:r>
+        <w:rPr>
+          <w:rFonts w:ascii="Cambria Math" w:hAnsi="Cambria Math"/>
+          <w:sz w:val="28"/>
+          <w:szCs w:val="28"/>
+        </w:rPr>
+        <w:t>kod nas je to klasa</w:t>
+      </w:r>
+      <w:r>
+        <w:rPr>
+          <w:rFonts w:ascii="Cambria Math" w:hAnsi="Cambria Math"/>
+          <w:sz w:val="28"/>
+          <w:szCs w:val="28"/>
+        </w:rPr>
+        <w:t xml:space="preserve"> Anketa). U Decorator klasi upravo dodajemo nove funkcionalnosti dinamički (u našem slučaju bi to bilo </w:t>
+      </w:r>
+      <w:r>
+        <w:rPr>
+          <w:rFonts w:ascii="Cambria Math" w:hAnsi="Cambria Math"/>
+          <w:sz w:val="28"/>
+          <w:szCs w:val="28"/>
+        </w:rPr>
+        <w:t xml:space="preserve">omogućavanje unosa </w:t>
+      </w:r>
+      <w:r>
+        <w:rPr>
+          <w:rFonts w:ascii="Cambria Math" w:hAnsi="Cambria Math"/>
+          <w:sz w:val="28"/>
+          <w:szCs w:val="28"/>
+        </w:rPr>
+        <w:t>ispravki prvobitnog odgovora na anketu</w:t>
+      </w:r>
+      <w:r>
+        <w:rPr>
+          <w:rFonts w:ascii="Cambria Math" w:hAnsi="Cambria Math"/>
+          <w:sz w:val="28"/>
+          <w:szCs w:val="28"/>
+        </w:rPr>
+        <w:t>, u vidu novog polja, te bi bila omogućena funkcionalnost za prikaz ažuriranog odogovora.</w:t>
+      </w:r>
+      <w:r>
+        <w:rPr>
+          <w:rFonts w:ascii="Cambria Math" w:hAnsi="Cambria Math"/>
+          <w:sz w:val="28"/>
+          <w:szCs w:val="28"/>
+        </w:rPr>
+        <w:t>)</w:t>
+      </w:r>
+      <w:r>
+        <w:rPr>
+          <w:rFonts w:ascii="Cambria Math" w:hAnsi="Cambria Math"/>
+          <w:sz w:val="28"/>
+          <w:szCs w:val="28"/>
+        </w:rPr>
+        <w:t xml:space="preserve">. </w:t>
+      </w:r>
     </w:p>
     <w:p>
       <w:pPr>
@@ -1971,7 +2076,6 @@
           <w:sz w:val="28"/>
           <w:szCs w:val="28"/>
         </w:rPr>
-        <w:lastRenderedPageBreak/>
         <w:t xml:space="preserve">Ovaj pattern je također našao primjenu u našem sistemu. Naime nije na odmet imati pri ruci funkcionalnost koja može računati platu za korisnike na sistemu koji zarađuju istu(zbog statistike i neke analitike) međutim primjetimo da na sistemu imamo više različitih korisnika koji u realnom svijetu nemaju isti iznos plate odnosno da se isti drugačije računaju. Tu nam pomaže </w:t>
       </w:r>
       <w:r>
@@ -2073,6 +2177,58 @@
           <w:szCs w:val="28"/>
         </w:rPr>
       </w:pPr>
+    </w:p>
+    <w:p>
+      <w:pPr>
+        <w:tabs>
+          <w:tab w:val="left" w:pos="2544"/>
+        </w:tabs>
+        <w:jc w:val="both"/>
+        <w:rPr>
+          <w:rFonts w:ascii="Cambria Math" w:hAnsi="Cambria Math"/>
+          <w:sz w:val="28"/>
+          <w:szCs w:val="28"/>
+        </w:rPr>
+      </w:pPr>
+    </w:p>
+    <w:p>
+      <w:pPr>
+        <w:tabs>
+          <w:tab w:val="left" w:pos="2544"/>
+        </w:tabs>
+        <w:jc w:val="both"/>
+        <w:rPr>
+          <w:rFonts w:ascii="Cambria Math" w:hAnsi="Cambria Math"/>
+          <w:sz w:val="28"/>
+          <w:szCs w:val="28"/>
+        </w:rPr>
+      </w:pPr>
+    </w:p>
+    <w:p>
+      <w:pPr>
+        <w:tabs>
+          <w:tab w:val="left" w:pos="2544"/>
+        </w:tabs>
+        <w:jc w:val="both"/>
+        <w:rPr>
+          <w:rFonts w:ascii="Cambria Math" w:hAnsi="Cambria Math"/>
+          <w:sz w:val="28"/>
+          <w:szCs w:val="28"/>
+        </w:rPr>
+      </w:pPr>
+    </w:p>
+    <w:p>
+      <w:pPr>
+        <w:tabs>
+          <w:tab w:val="left" w:pos="2544"/>
+        </w:tabs>
+        <w:jc w:val="both"/>
+        <w:rPr>
+          <w:rFonts w:ascii="Cambria Math" w:hAnsi="Cambria Math"/>
+          <w:sz w:val="28"/>
+          <w:szCs w:val="28"/>
+        </w:rPr>
+      </w:pPr>
       <w:r>
         <w:rPr>
           <w:rFonts w:ascii="Cambria Math" w:hAnsi="Cambria Math"/>
@@ -2081,14 +2237,15 @@
           <w:szCs w:val="28"/>
           <w:lang w:val="en-US"/>
         </w:rPr>
+        <w:lastRenderedPageBreak/>
         <w:drawing>
-          <wp:anchor distT="0" distB="0" distL="114300" distR="114300" simplePos="0" relativeHeight="251656192" behindDoc="0" locked="0" layoutInCell="1" allowOverlap="1" wp14:anchorId="7055BD2A" wp14:editId="4ABE454E">
+          <wp:anchor distT="0" distB="0" distL="114300" distR="114300" simplePos="0" relativeHeight="251656192" behindDoc="0" locked="0" layoutInCell="1" allowOverlap="1" wp14:anchorId="7055BD2A" wp14:editId="379B78BB">
             <wp:simplePos x="0" y="0"/>
             <wp:positionH relativeFrom="margin">
-              <wp:posOffset>-792480</wp:posOffset>
+              <wp:posOffset>-769620</wp:posOffset>
             </wp:positionH>
             <wp:positionV relativeFrom="paragraph">
-              <wp:posOffset>53340</wp:posOffset>
+              <wp:posOffset>-875030</wp:posOffset>
             </wp:positionV>
             <wp:extent cx="7597140" cy="2926080"/>
             <wp:effectExtent l="0" t="0" r="3810" b="7620"/>
@@ -2105,7 +2262,7 @@
                     <pic:cNvPicPr/>
                   </pic:nvPicPr>
                   <pic:blipFill>
-                    <a:blip r:embed="rId7" cstate="print">
+                    <a:blip r:embed="rId8" cstate="print">
                       <a:extLst>
                         <a:ext uri="{28A0092B-C50C-407E-A947-70E740481C1C}">
                           <a14:useLocalDpi xmlns:a14="http://schemas.microsoft.com/office/drawing/2010/main" val="0"/>
@@ -2215,6 +2372,222 @@
           <w:szCs w:val="28"/>
         </w:rPr>
       </w:pPr>
+      <w:r>
+        <w:rPr>
+          <w:rFonts w:ascii="Cambria Math" w:hAnsi="Cambria Math"/>
+          <w:sz w:val="28"/>
+          <w:szCs w:val="28"/>
+        </w:rPr>
+        <w:t xml:space="preserve">Imamo interface </w:t>
+      </w:r>
+      <w:r>
+        <w:rPr>
+          <w:rFonts w:ascii="Cambria Math" w:hAnsi="Cambria Math"/>
+          <w:i/>
+          <w:iCs/>
+          <w:sz w:val="28"/>
+          <w:szCs w:val="28"/>
+        </w:rPr>
+        <w:t>IPlataOsoblja</w:t>
+      </w:r>
+      <w:r>
+        <w:rPr>
+          <w:rFonts w:ascii="Cambria Math" w:hAnsi="Cambria Math"/>
+          <w:sz w:val="28"/>
+          <w:szCs w:val="28"/>
+        </w:rPr>
+        <w:t xml:space="preserve"> kojeg implementiraju klase </w:t>
+      </w:r>
+      <w:r>
+        <w:rPr>
+          <w:rFonts w:ascii="Cambria Math" w:hAnsi="Cambria Math"/>
+          <w:b/>
+          <w:bCs/>
+          <w:sz w:val="28"/>
+          <w:szCs w:val="28"/>
+        </w:rPr>
+        <w:t xml:space="preserve">Profesor </w:t>
+      </w:r>
+      <w:r>
+        <w:rPr>
+          <w:rFonts w:ascii="Cambria Math" w:hAnsi="Cambria Math"/>
+          <w:sz w:val="28"/>
+          <w:szCs w:val="28"/>
+        </w:rPr>
+        <w:t xml:space="preserve">i </w:t>
+      </w:r>
+      <w:r>
+        <w:rPr>
+          <w:rFonts w:ascii="Cambria Math" w:hAnsi="Cambria Math"/>
+          <w:b/>
+          <w:bCs/>
+          <w:sz w:val="28"/>
+          <w:szCs w:val="28"/>
+        </w:rPr>
+        <w:t>NastavnoOsoblje</w:t>
+      </w:r>
+      <w:r>
+        <w:rPr>
+          <w:rFonts w:ascii="Cambria Math" w:hAnsi="Cambria Math"/>
+          <w:sz w:val="28"/>
+          <w:szCs w:val="28"/>
+        </w:rPr>
+        <w:t xml:space="preserve"> naravno svaka na svoj način, ranije je navedeno zašto(računaju preostali dio svoje plate u zavisnosti od svojih različitih koeficijenata). To sve spajamo u klasi </w:t>
+      </w:r>
+      <w:r>
+        <w:rPr>
+          <w:rFonts w:ascii="Cambria Math" w:hAnsi="Cambria Math"/>
+          <w:b/>
+          <w:bCs/>
+          <w:sz w:val="28"/>
+          <w:szCs w:val="28"/>
+        </w:rPr>
+        <w:t>BridgePlata</w:t>
+      </w:r>
+      <w:r>
+        <w:rPr>
+          <w:rFonts w:ascii="Cambria Math" w:hAnsi="Cambria Math"/>
+          <w:sz w:val="28"/>
+          <w:szCs w:val="28"/>
+        </w:rPr>
+        <w:t xml:space="preserve"> koji ima atribut tipa </w:t>
+      </w:r>
+      <w:r>
+        <w:rPr>
+          <w:rFonts w:ascii="Cambria Math" w:hAnsi="Cambria Math"/>
+          <w:i/>
+          <w:iCs/>
+          <w:sz w:val="28"/>
+          <w:szCs w:val="28"/>
+        </w:rPr>
+        <w:t xml:space="preserve">IPlataOsoblja </w:t>
+      </w:r>
+      <w:r>
+        <w:rPr>
+          <w:rFonts w:ascii="Cambria Math" w:hAnsi="Cambria Math"/>
+          <w:sz w:val="28"/>
+          <w:szCs w:val="28"/>
+        </w:rPr>
+        <w:t xml:space="preserve">koja također implementira istoimeni interfejs te na dodatni dio plate koji je izračunat u zavisnosti u metodi </w:t>
+      </w:r>
+      <w:r>
+        <w:rPr>
+          <w:rFonts w:ascii="Consolas" w:hAnsi="Consolas"/>
+          <w:sz w:val="24"/>
+          <w:szCs w:val="24"/>
+          <w:highlight w:val="lightGray"/>
+        </w:rPr>
+        <w:t>dajPlatu()</w:t>
+      </w:r>
+      <w:r>
+        <w:rPr>
+          <w:rFonts w:ascii="Consolas" w:hAnsi="Consolas"/>
+          <w:sz w:val="24"/>
+          <w:szCs w:val="24"/>
+        </w:rPr>
+        <w:t xml:space="preserve"> </w:t>
+      </w:r>
+      <w:r>
+        <w:rPr>
+          <w:rFonts w:ascii="Cambria Math" w:hAnsi="Cambria Math"/>
+          <w:sz w:val="28"/>
+          <w:szCs w:val="28"/>
+        </w:rPr>
+        <w:t>ove klase se računa konačna plata koju određeni član akademskog osoblja prima, i to na način da se na njegov dodatak(koji zavisi od koeficijenta te osobe) dodaje fiksni dio plate koji je regulisan na toj instuticiji/u toj državi i tako.</w:t>
+      </w:r>
+    </w:p>
+    <w:p>
+      <w:pPr>
+        <w:pStyle w:val="Heading1"/>
+        <w:rPr>
+          <w:rFonts w:ascii="Cambria Math" w:hAnsi="Cambria Math"/>
+          <w:color w:val="000000" w:themeColor="text1"/>
+          <w:sz w:val="28"/>
+          <w:szCs w:val="28"/>
+          <w:u w:val="single"/>
+        </w:rPr>
+      </w:pPr>
+      <w:r>
+        <w:rPr>
+          <w:rFonts w:ascii="Cambria Math" w:hAnsi="Cambria Math"/>
+          <w:b/>
+          <w:bCs/>
+          <w:color w:val="000000" w:themeColor="text1"/>
+          <w:sz w:val="28"/>
+          <w:szCs w:val="28"/>
+        </w:rPr>
+        <w:t>Kompozitni</w:t>
+      </w:r>
+      <w:r>
+        <w:rPr>
+          <w:rFonts w:ascii="Cambria Math" w:hAnsi="Cambria Math"/>
+          <w:b/>
+          <w:bCs/>
+          <w:color w:val="000000" w:themeColor="text1"/>
+          <w:sz w:val="28"/>
+          <w:szCs w:val="28"/>
+        </w:rPr>
+        <w:t xml:space="preserve"> pattern:</w:t>
+      </w:r>
+      <w:r>
+        <w:rPr>
+          <w:rFonts w:ascii="Cambria Math" w:hAnsi="Cambria Math"/>
+          <w:color w:val="000000" w:themeColor="text1"/>
+          <w:sz w:val="28"/>
+          <w:szCs w:val="28"/>
+        </w:rPr>
+        <w:t xml:space="preserve"> </w:t>
+      </w:r>
+      <w:r>
+        <w:rPr>
+          <w:rFonts w:ascii="Cambria Math" w:hAnsi="Cambria Math"/>
+          <w:color w:val="000000" w:themeColor="text1"/>
+          <w:sz w:val="28"/>
+          <w:szCs w:val="28"/>
+          <w:u w:val="single"/>
+        </w:rPr>
+        <w:t>služi za kreiranje hijerarhije objekata - koristi se kada svi objekti imaju</w:t>
+      </w:r>
+      <w:r>
+        <w:rPr>
+          <w:rFonts w:ascii="Cambria Math" w:hAnsi="Cambria Math"/>
+          <w:color w:val="000000" w:themeColor="text1"/>
+          <w:sz w:val="28"/>
+          <w:szCs w:val="28"/>
+          <w:u w:val="single"/>
+        </w:rPr>
+        <w:t xml:space="preserve"> </w:t>
+      </w:r>
+      <w:r>
+        <w:rPr>
+          <w:rFonts w:ascii="Cambria Math" w:hAnsi="Cambria Math"/>
+          <w:color w:val="000000" w:themeColor="text1"/>
+          <w:sz w:val="28"/>
+          <w:szCs w:val="28"/>
+          <w:u w:val="single"/>
+        </w:rPr>
+        <w:t>različite implementacije nekih metoda, no potrebno im je svima pristupati na</w:t>
+      </w:r>
+      <w:r>
+        <w:rPr>
+          <w:rFonts w:ascii="Cambria Math" w:hAnsi="Cambria Math"/>
+          <w:color w:val="000000" w:themeColor="text1"/>
+          <w:sz w:val="28"/>
+          <w:szCs w:val="28"/>
+          <w:u w:val="single"/>
+        </w:rPr>
+        <w:t xml:space="preserve"> </w:t>
+      </w:r>
+      <w:r>
+        <w:rPr>
+          <w:rFonts w:ascii="Cambria Math" w:hAnsi="Cambria Math"/>
+          <w:color w:val="000000" w:themeColor="text1"/>
+          <w:sz w:val="28"/>
+          <w:szCs w:val="28"/>
+          <w:u w:val="single"/>
+        </w:rPr>
+        <w:t>isti način</w:t>
+      </w:r>
     </w:p>
     <w:p>
       <w:pPr>
@@ -2241,6 +2614,68 @@
           <w:szCs w:val="28"/>
         </w:rPr>
       </w:pPr>
+      <w:r>
+        <w:rPr>
+          <w:rFonts w:ascii="Cambria Math" w:hAnsi="Cambria Math"/>
+          <w:sz w:val="28"/>
+          <w:szCs w:val="28"/>
+        </w:rPr>
+        <w:t xml:space="preserve">Što se ovog patterna tiče, mogao bi se iskoristiti na istom mjestu kao i </w:t>
+      </w:r>
+      <w:r>
+        <w:rPr>
+          <w:rFonts w:ascii="Cambria Math" w:hAnsi="Cambria Math"/>
+          <w:b/>
+          <w:bCs/>
+          <w:sz w:val="28"/>
+          <w:szCs w:val="28"/>
+        </w:rPr>
+        <w:t>Bridge pattern</w:t>
+      </w:r>
+      <w:r>
+        <w:rPr>
+          <w:rFonts w:ascii="Cambria Math" w:hAnsi="Cambria Math"/>
+          <w:sz w:val="28"/>
+          <w:szCs w:val="28"/>
+        </w:rPr>
+        <w:t xml:space="preserve"> da su autori sistema odlučili da plate računaju ne po nekim koeficijentima za profesore i za nastavno osoblje već da plata svakog od članova nastavnog osoblja zavisi npr od broja studenata kojima isti predaju, ili od broja predmeta koje isti drže. Tada bi naravno koristili onaj „jaki“ polimorfizam prilikom skupljanja podataka o plaći čitavog ansambla klasično </w:t>
+      </w:r>
+      <w:r>
+        <w:rPr>
+          <w:rFonts w:ascii="Cambria Math" w:hAnsi="Cambria Math"/>
+          <w:b/>
+          <w:bCs/>
+          <w:sz w:val="28"/>
+          <w:szCs w:val="28"/>
+        </w:rPr>
+        <w:t>foreach</w:t>
+      </w:r>
+      <w:r>
+        <w:rPr>
+          <w:rFonts w:ascii="Cambria Math" w:hAnsi="Cambria Math"/>
+          <w:sz w:val="28"/>
+          <w:szCs w:val="28"/>
+        </w:rPr>
+        <w:t xml:space="preserve"> petljom koristeći interfejs kojeg su sve klase osoblja naslijedile. Kako je </w:t>
+      </w:r>
+      <w:r>
+        <w:rPr>
+          <w:rFonts w:ascii="Cambria Math" w:hAnsi="Cambria Math"/>
+          <w:b/>
+          <w:bCs/>
+          <w:sz w:val="28"/>
+          <w:szCs w:val="28"/>
+        </w:rPr>
+        <w:t xml:space="preserve">Bridge pattern </w:t>
+      </w:r>
+      <w:r>
+        <w:rPr>
+          <w:rFonts w:ascii="Cambria Math" w:hAnsi="Cambria Math"/>
+          <w:sz w:val="28"/>
+          <w:szCs w:val="28"/>
+        </w:rPr>
+        <w:t>iskorišten, a i prepoznato je i hipotetičko mjesto uporabe ovog patterna sa razmatranjem istog možemo završiti(u suštini naš sistem uopće nema puno interface-a koji su implementirani od strane različitih klasa da bi ovaj pattern mogao naći upotrebu negdje drugo).</w:t>
+      </w:r>
     </w:p>
     <w:p>
       <w:pPr>
@@ -2254,67 +2689,117 @@
           <w:szCs w:val="28"/>
         </w:rPr>
       </w:pPr>
-      <w:r>
-        <w:rPr>
-          <w:rFonts w:ascii="Cambria Math" w:hAnsi="Cambria Math"/>
-          <w:sz w:val="28"/>
-          <w:szCs w:val="28"/>
-        </w:rPr>
-        <w:t xml:space="preserve">Imamo interface </w:t>
-      </w:r>
-      <w:r>
-        <w:rPr>
-          <w:rFonts w:ascii="Cambria Math" w:hAnsi="Cambria Math"/>
-          <w:i/>
-          <w:iCs/>
-          <w:sz w:val="28"/>
-          <w:szCs w:val="28"/>
-        </w:rPr>
-        <w:t>IPlataOsoblja</w:t>
-      </w:r>
-      <w:r>
-        <w:rPr>
-          <w:rFonts w:ascii="Cambria Math" w:hAnsi="Cambria Math"/>
-          <w:sz w:val="28"/>
-          <w:szCs w:val="28"/>
-        </w:rPr>
-        <w:t xml:space="preserve"> kojeg implementiraju klase </w:t>
-      </w:r>
+    </w:p>
+    <w:p>
+      <w:pPr>
+        <w:pStyle w:val="Heading1"/>
+        <w:rPr>
+          <w:rFonts w:ascii="Cambria Math" w:hAnsi="Cambria Math"/>
+          <w:color w:val="000000" w:themeColor="text1"/>
+          <w:sz w:val="28"/>
+          <w:szCs w:val="28"/>
+          <w:u w:val="single"/>
+        </w:rPr>
+      </w:pPr>
       <w:r>
         <w:rPr>
           <w:rFonts w:ascii="Cambria Math" w:hAnsi="Cambria Math"/>
           <w:b/>
           <w:bCs/>
-          <w:sz w:val="28"/>
-          <w:szCs w:val="28"/>
-        </w:rPr>
-        <w:t xml:space="preserve">Profesor </w:t>
-      </w:r>
-      <w:r>
-        <w:rPr>
-          <w:rFonts w:ascii="Cambria Math" w:hAnsi="Cambria Math"/>
-          <w:sz w:val="28"/>
-          <w:szCs w:val="28"/>
-        </w:rPr>
-        <w:t xml:space="preserve">i </w:t>
+          <w:color w:val="000000" w:themeColor="text1"/>
+          <w:sz w:val="28"/>
+          <w:szCs w:val="28"/>
+        </w:rPr>
+        <w:t>Proxy</w:t>
       </w:r>
       <w:r>
         <w:rPr>
           <w:rFonts w:ascii="Cambria Math" w:hAnsi="Cambria Math"/>
           <w:b/>
           <w:bCs/>
-          <w:sz w:val="28"/>
-          <w:szCs w:val="28"/>
-        </w:rPr>
-        <w:t>NastavnoOsoblje</w:t>
-      </w:r>
-      <w:r>
-        <w:rPr>
-          <w:rFonts w:ascii="Cambria Math" w:hAnsi="Cambria Math"/>
-          <w:sz w:val="28"/>
-          <w:szCs w:val="28"/>
-        </w:rPr>
-        <w:t xml:space="preserve"> naravno svaka na svoj način, ranije je navedeno zašto(računaju preostali dio svoje plate u zavisnosti od svojih različitih koeficijenata). To sve spajamo u klasi </w:t>
+          <w:color w:val="000000" w:themeColor="text1"/>
+          <w:sz w:val="28"/>
+          <w:szCs w:val="28"/>
+        </w:rPr>
+        <w:t xml:space="preserve"> pattern:</w:t>
+      </w:r>
+      <w:r>
+        <w:rPr>
+          <w:rFonts w:ascii="Cambria Math" w:hAnsi="Cambria Math"/>
+          <w:color w:val="000000" w:themeColor="text1"/>
+          <w:sz w:val="28"/>
+          <w:szCs w:val="28"/>
+        </w:rPr>
+        <w:t xml:space="preserve"> </w:t>
+      </w:r>
+      <w:r>
+        <w:rPr>
+          <w:rFonts w:ascii="Cambria Math" w:hAnsi="Cambria Math"/>
+          <w:color w:val="000000" w:themeColor="text1"/>
+          <w:sz w:val="28"/>
+          <w:szCs w:val="28"/>
+          <w:u w:val="single"/>
+        </w:rPr>
+        <w:t>služi za dodatno osiguravanje objekata od pogrešne ili zlonamjerne upotrebe</w:t>
+      </w:r>
+      <w:r>
+        <w:rPr>
+          <w:rFonts w:ascii="Cambria Math" w:hAnsi="Cambria Math"/>
+          <w:color w:val="000000" w:themeColor="text1"/>
+          <w:sz w:val="28"/>
+          <w:szCs w:val="28"/>
+          <w:u w:val="single"/>
+        </w:rPr>
+        <w:t xml:space="preserve"> </w:t>
+      </w:r>
+      <w:r>
+        <w:rPr>
+          <w:rFonts w:ascii="Cambria Math" w:hAnsi="Cambria Math"/>
+          <w:color w:val="000000" w:themeColor="text1"/>
+          <w:sz w:val="28"/>
+          <w:szCs w:val="28"/>
+          <w:u w:val="single"/>
+        </w:rPr>
+        <w:t>- omogućava se kontrola pristupa objektima, te se onemogućava manipulacija</w:t>
+      </w:r>
+      <w:r>
+        <w:rPr>
+          <w:rFonts w:ascii="Cambria Math" w:hAnsi="Cambria Math"/>
+          <w:color w:val="000000" w:themeColor="text1"/>
+          <w:sz w:val="28"/>
+          <w:szCs w:val="28"/>
+          <w:u w:val="single"/>
+        </w:rPr>
+        <w:t xml:space="preserve"> </w:t>
+      </w:r>
+      <w:r>
+        <w:rPr>
+          <w:rFonts w:ascii="Cambria Math" w:hAnsi="Cambria Math"/>
+          <w:color w:val="000000" w:themeColor="text1"/>
+          <w:sz w:val="28"/>
+          <w:szCs w:val="28"/>
+          <w:u w:val="single"/>
+        </w:rPr>
+        <w:t>objektima ukoliko korisnik nema prava pristupa traženom objektu</w:t>
+      </w:r>
+    </w:p>
+    <w:p/>
+    <w:p>
+      <w:pPr>
+        <w:jc w:val="both"/>
+        <w:rPr>
+          <w:rFonts w:ascii="Cambria Math" w:hAnsi="Cambria Math"/>
+          <w:sz w:val="28"/>
+          <w:szCs w:val="28"/>
+        </w:rPr>
+      </w:pPr>
+      <w:r>
+        <w:rPr>
+          <w:rFonts w:ascii="Cambria Math" w:hAnsi="Cambria Math"/>
+          <w:sz w:val="28"/>
+          <w:szCs w:val="28"/>
+        </w:rPr>
+        <w:t xml:space="preserve">Ovaj pattern je idealan za uporabu na ovom sistemu, koji je i zamišljen da se koristi i da se različito ponaša u zavisnosti koju ulogu trenutni korisnik ima na sistemu. Naravno očita upotreba ovog patterna je u dijelu pristupa nekim „senzitivnijim“ podacima konkretno nekog studenta. Nema smisla da profesor ili nastavno osoblje koje nije zaduženo na određenom predmetu mogu vidjeti/imaju uvid u rezultate nekog studenta/studenata na tom istom predmetu. Primjetno je da će se morati uspostaviti neki nivoi pristupa koji će tačno definisati kojim podacima ko na sistemu može pristupiti odnosno koje podatke ko može dobiti. To rješavamo korištenjem </w:t>
       </w:r>
       <w:r>
         <w:rPr>
@@ -2324,383 +2809,6 @@
           <w:sz w:val="28"/>
           <w:szCs w:val="28"/>
         </w:rPr>
-        <w:t>BridgePlata</w:t>
-      </w:r>
-      <w:r>
-        <w:rPr>
-          <w:rFonts w:ascii="Cambria Math" w:hAnsi="Cambria Math"/>
-          <w:sz w:val="28"/>
-          <w:szCs w:val="28"/>
-        </w:rPr>
-        <w:t xml:space="preserve"> koji ima atribut tipa </w:t>
-      </w:r>
-      <w:r>
-        <w:rPr>
-          <w:rFonts w:ascii="Cambria Math" w:hAnsi="Cambria Math"/>
-          <w:i/>
-          <w:iCs/>
-          <w:sz w:val="28"/>
-          <w:szCs w:val="28"/>
-        </w:rPr>
-        <w:lastRenderedPageBreak/>
-        <w:t xml:space="preserve">IPlataOsoblja </w:t>
-      </w:r>
-      <w:r>
-        <w:rPr>
-          <w:rFonts w:ascii="Cambria Math" w:hAnsi="Cambria Math"/>
-          <w:sz w:val="28"/>
-          <w:szCs w:val="28"/>
-        </w:rPr>
-        <w:t xml:space="preserve">koja također implementira istoimeni interfejs te na dodatni dio plate koji je izračunat u zavisnosti u metodi </w:t>
-      </w:r>
-      <w:r>
-        <w:rPr>
-          <w:rFonts w:ascii="Consolas" w:hAnsi="Consolas"/>
-          <w:sz w:val="24"/>
-          <w:szCs w:val="24"/>
-          <w:highlight w:val="lightGray"/>
-        </w:rPr>
-        <w:t>dajPlatu()</w:t>
-      </w:r>
-      <w:r>
-        <w:rPr>
-          <w:rFonts w:ascii="Consolas" w:hAnsi="Consolas"/>
-          <w:sz w:val="24"/>
-          <w:szCs w:val="24"/>
-        </w:rPr>
-        <w:t xml:space="preserve"> </w:t>
-      </w:r>
-      <w:r>
-        <w:rPr>
-          <w:rFonts w:ascii="Cambria Math" w:hAnsi="Cambria Math"/>
-          <w:sz w:val="28"/>
-          <w:szCs w:val="28"/>
-        </w:rPr>
-        <w:t>ove klase se računa konačna plata koju određeni član akademskog osoblja prima, i to na način da se na njegov dodatak(koji zavisi od koeficijenta te osobe) dodaje fiksni dio plate koji je regulisan na toj instuticiji/u toj državi i tako.</w:t>
-      </w:r>
-    </w:p>
-    <w:p>
-      <w:pPr>
-        <w:pStyle w:val="Heading1"/>
-        <w:rPr>
-          <w:rFonts w:ascii="Cambria Math" w:hAnsi="Cambria Math"/>
-          <w:color w:val="000000" w:themeColor="text1"/>
-          <w:sz w:val="28"/>
-          <w:szCs w:val="28"/>
-          <w:u w:val="single"/>
-        </w:rPr>
-      </w:pPr>
-      <w:r>
-        <w:rPr>
-          <w:rFonts w:ascii="Cambria Math" w:hAnsi="Cambria Math"/>
-          <w:b/>
-          <w:bCs/>
-          <w:color w:val="000000" w:themeColor="text1"/>
-          <w:sz w:val="28"/>
-          <w:szCs w:val="28"/>
-        </w:rPr>
-        <w:t>Kompozitni</w:t>
-      </w:r>
-      <w:r>
-        <w:rPr>
-          <w:rFonts w:ascii="Cambria Math" w:hAnsi="Cambria Math"/>
-          <w:b/>
-          <w:bCs/>
-          <w:color w:val="000000" w:themeColor="text1"/>
-          <w:sz w:val="28"/>
-          <w:szCs w:val="28"/>
-        </w:rPr>
-        <w:t xml:space="preserve"> pattern:</w:t>
-      </w:r>
-      <w:r>
-        <w:rPr>
-          <w:rFonts w:ascii="Cambria Math" w:hAnsi="Cambria Math"/>
-          <w:color w:val="000000" w:themeColor="text1"/>
-          <w:sz w:val="28"/>
-          <w:szCs w:val="28"/>
-        </w:rPr>
-        <w:t xml:space="preserve"> </w:t>
-      </w:r>
-      <w:r>
-        <w:rPr>
-          <w:rFonts w:ascii="Cambria Math" w:hAnsi="Cambria Math"/>
-          <w:color w:val="000000" w:themeColor="text1"/>
-          <w:sz w:val="28"/>
-          <w:szCs w:val="28"/>
-          <w:u w:val="single"/>
-        </w:rPr>
-        <w:t>služi za kreiranje hijerarhije objekata - koristi se kada svi objekti imaju</w:t>
-      </w:r>
-      <w:r>
-        <w:rPr>
-          <w:rFonts w:ascii="Cambria Math" w:hAnsi="Cambria Math"/>
-          <w:color w:val="000000" w:themeColor="text1"/>
-          <w:sz w:val="28"/>
-          <w:szCs w:val="28"/>
-          <w:u w:val="single"/>
-        </w:rPr>
-        <w:t xml:space="preserve"> </w:t>
-      </w:r>
-      <w:r>
-        <w:rPr>
-          <w:rFonts w:ascii="Cambria Math" w:hAnsi="Cambria Math"/>
-          <w:color w:val="000000" w:themeColor="text1"/>
-          <w:sz w:val="28"/>
-          <w:szCs w:val="28"/>
-          <w:u w:val="single"/>
-        </w:rPr>
-        <w:t>različite implementacije nekih metoda, no potrebno im je svima pristupati na</w:t>
-      </w:r>
-      <w:r>
-        <w:rPr>
-          <w:rFonts w:ascii="Cambria Math" w:hAnsi="Cambria Math"/>
-          <w:color w:val="000000" w:themeColor="text1"/>
-          <w:sz w:val="28"/>
-          <w:szCs w:val="28"/>
-          <w:u w:val="single"/>
-        </w:rPr>
-        <w:t xml:space="preserve"> </w:t>
-      </w:r>
-      <w:r>
-        <w:rPr>
-          <w:rFonts w:ascii="Cambria Math" w:hAnsi="Cambria Math"/>
-          <w:color w:val="000000" w:themeColor="text1"/>
-          <w:sz w:val="28"/>
-          <w:szCs w:val="28"/>
-          <w:u w:val="single"/>
-        </w:rPr>
-        <w:t>isti način</w:t>
-      </w:r>
-    </w:p>
-    <w:p>
-      <w:pPr>
-        <w:tabs>
-          <w:tab w:val="left" w:pos="2544"/>
-        </w:tabs>
-        <w:jc w:val="both"/>
-        <w:rPr>
-          <w:rFonts w:ascii="Cambria Math" w:hAnsi="Cambria Math"/>
-          <w:sz w:val="28"/>
-          <w:szCs w:val="28"/>
-        </w:rPr>
-      </w:pPr>
-    </w:p>
-    <w:p>
-      <w:pPr>
-        <w:tabs>
-          <w:tab w:val="left" w:pos="2544"/>
-        </w:tabs>
-        <w:jc w:val="both"/>
-        <w:rPr>
-          <w:rFonts w:ascii="Cambria Math" w:hAnsi="Cambria Math"/>
-          <w:sz w:val="28"/>
-          <w:szCs w:val="28"/>
-        </w:rPr>
-      </w:pPr>
-      <w:r>
-        <w:rPr>
-          <w:rFonts w:ascii="Cambria Math" w:hAnsi="Cambria Math"/>
-          <w:sz w:val="28"/>
-          <w:szCs w:val="28"/>
-        </w:rPr>
-        <w:t xml:space="preserve">Što se ovog patterna tiče, mogao bi se iskoristiti na istom mjestu kao i </w:t>
-      </w:r>
-      <w:r>
-        <w:rPr>
-          <w:rFonts w:ascii="Cambria Math" w:hAnsi="Cambria Math"/>
-          <w:b/>
-          <w:bCs/>
-          <w:sz w:val="28"/>
-          <w:szCs w:val="28"/>
-        </w:rPr>
-        <w:t>Bridge pattern</w:t>
-      </w:r>
-      <w:r>
-        <w:rPr>
-          <w:rFonts w:ascii="Cambria Math" w:hAnsi="Cambria Math"/>
-          <w:sz w:val="28"/>
-          <w:szCs w:val="28"/>
-        </w:rPr>
-        <w:t xml:space="preserve"> da su autori sistema odlučili da plate računaju ne po nekim koeficijentima za profesore i za nastavno osoblje već da plata svakog od članova nastavnog osoblja zavisi npr od broja studenata kojima isti predaju, ili od broja predmeta koje isti drže. Tada bi naravno koristili onaj „jaki“ polimorfizam prilikom skupljanja podataka o plaći čitavog ansambla klasično </w:t>
-      </w:r>
-      <w:r>
-        <w:rPr>
-          <w:rFonts w:ascii="Cambria Math" w:hAnsi="Cambria Math"/>
-          <w:b/>
-          <w:bCs/>
-          <w:sz w:val="28"/>
-          <w:szCs w:val="28"/>
-        </w:rPr>
-        <w:t>foreach</w:t>
-      </w:r>
-      <w:r>
-        <w:rPr>
-          <w:rFonts w:ascii="Cambria Math" w:hAnsi="Cambria Math"/>
-          <w:sz w:val="28"/>
-          <w:szCs w:val="28"/>
-        </w:rPr>
-        <w:t xml:space="preserve"> petljom koristeći interfejs kojeg su sve klase osoblja naslijedile. Kako je </w:t>
-      </w:r>
-      <w:r>
-        <w:rPr>
-          <w:rFonts w:ascii="Cambria Math" w:hAnsi="Cambria Math"/>
-          <w:b/>
-          <w:bCs/>
-          <w:sz w:val="28"/>
-          <w:szCs w:val="28"/>
-        </w:rPr>
-        <w:t xml:space="preserve">Bridge pattern </w:t>
-      </w:r>
-      <w:r>
-        <w:rPr>
-          <w:rFonts w:ascii="Cambria Math" w:hAnsi="Cambria Math"/>
-          <w:sz w:val="28"/>
-          <w:szCs w:val="28"/>
-        </w:rPr>
-        <w:t>iskorišten, a i prepoznato je i hipotetičko mjesto uporabe ovog patterna sa razmatranjem istog možemo završiti(u suštini naš sistem uopće nema puno interface-a koji su implementirani od strane različitih klasa da bi ovaj pattern mogao naći upotrebu negdje drugo).</w:t>
-      </w:r>
-    </w:p>
-    <w:p>
-      <w:pPr>
-        <w:tabs>
-          <w:tab w:val="left" w:pos="2544"/>
-        </w:tabs>
-        <w:jc w:val="both"/>
-        <w:rPr>
-          <w:rFonts w:ascii="Cambria Math" w:hAnsi="Cambria Math"/>
-          <w:sz w:val="28"/>
-          <w:szCs w:val="28"/>
-        </w:rPr>
-      </w:pPr>
-    </w:p>
-    <w:p>
-      <w:pPr>
-        <w:pStyle w:val="Heading1"/>
-        <w:rPr>
-          <w:rFonts w:ascii="Cambria Math" w:hAnsi="Cambria Math"/>
-          <w:color w:val="000000" w:themeColor="text1"/>
-          <w:sz w:val="28"/>
-          <w:szCs w:val="28"/>
-          <w:u w:val="single"/>
-        </w:rPr>
-      </w:pPr>
-      <w:r>
-        <w:rPr>
-          <w:rFonts w:ascii="Cambria Math" w:hAnsi="Cambria Math"/>
-          <w:b/>
-          <w:bCs/>
-          <w:color w:val="000000" w:themeColor="text1"/>
-          <w:sz w:val="28"/>
-          <w:szCs w:val="28"/>
-        </w:rPr>
-        <w:t>Proxy</w:t>
-      </w:r>
-      <w:r>
-        <w:rPr>
-          <w:rFonts w:ascii="Cambria Math" w:hAnsi="Cambria Math"/>
-          <w:b/>
-          <w:bCs/>
-          <w:color w:val="000000" w:themeColor="text1"/>
-          <w:sz w:val="28"/>
-          <w:szCs w:val="28"/>
-        </w:rPr>
-        <w:t xml:space="preserve"> pattern:</w:t>
-      </w:r>
-      <w:r>
-        <w:rPr>
-          <w:rFonts w:ascii="Cambria Math" w:hAnsi="Cambria Math"/>
-          <w:color w:val="000000" w:themeColor="text1"/>
-          <w:sz w:val="28"/>
-          <w:szCs w:val="28"/>
-        </w:rPr>
-        <w:t xml:space="preserve"> </w:t>
-      </w:r>
-      <w:r>
-        <w:rPr>
-          <w:rFonts w:ascii="Cambria Math" w:hAnsi="Cambria Math"/>
-          <w:color w:val="000000" w:themeColor="text1"/>
-          <w:sz w:val="28"/>
-          <w:szCs w:val="28"/>
-          <w:u w:val="single"/>
-        </w:rPr>
-        <w:t>služi za dodatno osiguravanje objekata od pogrešne ili zlonamjerne upotrebe</w:t>
-      </w:r>
-      <w:r>
-        <w:rPr>
-          <w:rFonts w:ascii="Cambria Math" w:hAnsi="Cambria Math"/>
-          <w:color w:val="000000" w:themeColor="text1"/>
-          <w:sz w:val="28"/>
-          <w:szCs w:val="28"/>
-          <w:u w:val="single"/>
-        </w:rPr>
-        <w:t xml:space="preserve"> </w:t>
-      </w:r>
-      <w:r>
-        <w:rPr>
-          <w:rFonts w:ascii="Cambria Math" w:hAnsi="Cambria Math"/>
-          <w:color w:val="000000" w:themeColor="text1"/>
-          <w:sz w:val="28"/>
-          <w:szCs w:val="28"/>
-          <w:u w:val="single"/>
-        </w:rPr>
-        <w:t>- omogućava se kontrola pristupa objektima, te se onemogućava manipulacija</w:t>
-      </w:r>
-      <w:r>
-        <w:rPr>
-          <w:rFonts w:ascii="Cambria Math" w:hAnsi="Cambria Math"/>
-          <w:color w:val="000000" w:themeColor="text1"/>
-          <w:sz w:val="28"/>
-          <w:szCs w:val="28"/>
-          <w:u w:val="single"/>
-        </w:rPr>
-        <w:t xml:space="preserve"> </w:t>
-      </w:r>
-      <w:r>
-        <w:rPr>
-          <w:rFonts w:ascii="Cambria Math" w:hAnsi="Cambria Math"/>
-          <w:color w:val="000000" w:themeColor="text1"/>
-          <w:sz w:val="28"/>
-          <w:szCs w:val="28"/>
-          <w:u w:val="single"/>
-        </w:rPr>
-        <w:t>objektima ukoliko korisnik nema prava pristupa traženom objektu</w:t>
-      </w:r>
-    </w:p>
-    <w:p/>
-    <w:p>
-      <w:pPr>
-        <w:jc w:val="both"/>
-        <w:rPr>
-          <w:rFonts w:ascii="Cambria Math" w:hAnsi="Cambria Math"/>
-          <w:sz w:val="28"/>
-          <w:szCs w:val="28"/>
-        </w:rPr>
-      </w:pPr>
-      <w:r>
-        <w:rPr>
-          <w:rFonts w:ascii="Cambria Math" w:hAnsi="Cambria Math"/>
-          <w:sz w:val="28"/>
-          <w:szCs w:val="28"/>
-        </w:rPr>
-        <w:t xml:space="preserve">Ovaj pattern je idealan za uporabu na ovom sistemu, koji je i zamišljen da se koristi i da se različito ponaša u zavisnosti koju ulogu trenutni korisnik ima na sistemu. Naravno očita upotreba ovog patterna je u dijelu pristupa nekim „senzitivnijim“ podacima konkretno nekog studenta. Nema smisla da profesor ili nastavno osoblje koje nije zaduženo na određenom predmetu mogu </w:t>
-      </w:r>
-      <w:r>
-        <w:rPr>
-          <w:rFonts w:ascii="Cambria Math" w:hAnsi="Cambria Math"/>
-          <w:sz w:val="28"/>
-          <w:szCs w:val="28"/>
-        </w:rPr>
-        <w:lastRenderedPageBreak/>
-        <w:t xml:space="preserve">vidjeti/imaju uvid u rezultate nekog studenta/studenata na tom istom predmetu. Primjetno je da će se morati uspostaviti neki nivoi pristupa koji će tačno definisati kojim podacima ko na sistemu može pristupiti odnosno koje podatke ko može dobiti. To rješavamo korištenjem </w:t>
-      </w:r>
-      <w:r>
-        <w:rPr>
-          <w:rFonts w:ascii="Cambria Math" w:hAnsi="Cambria Math"/>
-          <w:b/>
-          <w:bCs/>
-          <w:sz w:val="28"/>
-          <w:szCs w:val="28"/>
-        </w:rPr>
         <w:t>proxy patterna</w:t>
       </w:r>
       <w:r>
@@ -2709,8 +2817,18 @@
           <w:sz w:val="28"/>
           <w:szCs w:val="28"/>
         </w:rPr>
-        <w:t xml:space="preserve"> i to </w:t>
-      </w:r>
+        <w:t xml:space="preserve"> i to konkretno na sljedeći način:</w:t>
+      </w:r>
+    </w:p>
+    <w:p>
+      <w:pPr>
+        <w:jc w:val="both"/>
+        <w:rPr>
+          <w:rFonts w:ascii="Cambria Math" w:hAnsi="Cambria Math"/>
+          <w:sz w:val="28"/>
+          <w:szCs w:val="28"/>
+        </w:rPr>
+      </w:pPr>
       <w:r>
         <w:rPr>
           <w:rFonts w:ascii="Cambria Math" w:hAnsi="Cambria Math"/>
@@ -2720,15 +2838,15 @@
           <w:lang w:val="en-US"/>
         </w:rPr>
         <w:drawing>
-          <wp:anchor distT="0" distB="0" distL="114300" distR="114300" simplePos="0" relativeHeight="251658240" behindDoc="0" locked="0" layoutInCell="1" allowOverlap="1" wp14:anchorId="40BCF2A2" wp14:editId="3190623E">
+          <wp:anchor distT="0" distB="0" distL="114300" distR="114300" simplePos="0" relativeHeight="251658240" behindDoc="0" locked="0" layoutInCell="1" allowOverlap="1" wp14:anchorId="40BCF2A2" wp14:editId="3EA0891A">
             <wp:simplePos x="0" y="0"/>
             <wp:positionH relativeFrom="column">
-              <wp:posOffset>1470660</wp:posOffset>
+              <wp:posOffset>1424940</wp:posOffset>
             </wp:positionH>
             <wp:positionV relativeFrom="paragraph">
-              <wp:posOffset>1310640</wp:posOffset>
+              <wp:posOffset>219075</wp:posOffset>
             </wp:positionV>
-            <wp:extent cx="3304348" cy="3672840"/>
+            <wp:extent cx="3303905" cy="3672840"/>
             <wp:effectExtent l="0" t="0" r="0" b="3810"/>
             <wp:wrapNone/>
             <wp:docPr id="6" name="Picture 6" descr="A screenshot of text&#10;&#10;Description automatically generated"/>
@@ -2743,7 +2861,7 @@
                     <pic:cNvPicPr/>
                   </pic:nvPicPr>
                   <pic:blipFill>
-                    <a:blip r:embed="rId8">
+                    <a:blip r:embed="rId9">
                       <a:extLst>
                         <a:ext uri="{28A0092B-C50C-407E-A947-70E740481C1C}">
                           <a14:useLocalDpi xmlns:a14="http://schemas.microsoft.com/office/drawing/2010/main" val="0"/>
@@ -2757,7 +2875,7 @@
                   <pic:spPr>
                     <a:xfrm>
                       <a:off x="0" y="0"/>
-                      <a:ext cx="3304348" cy="3672840"/>
+                      <a:ext cx="3303905" cy="3672840"/>
                     </a:xfrm>
                     <a:prstGeom prst="rect">
                       <a:avLst/>
@@ -2775,24 +2893,6 @@
           </wp:anchor>
         </w:drawing>
       </w:r>
-      <w:r>
-        <w:rPr>
-          <w:rFonts w:ascii="Cambria Math" w:hAnsi="Cambria Math"/>
-          <w:sz w:val="28"/>
-          <w:szCs w:val="28"/>
-        </w:rPr>
-        <w:t>konkretno na sljedeći način:</w:t>
-      </w:r>
-    </w:p>
-    <w:p>
-      <w:pPr>
-        <w:jc w:val="both"/>
-        <w:rPr>
-          <w:rFonts w:ascii="Cambria Math" w:hAnsi="Cambria Math"/>
-          <w:sz w:val="28"/>
-          <w:szCs w:val="28"/>
-        </w:rPr>
-      </w:pPr>
     </w:p>
     <w:p>
       <w:pPr>
@@ -2942,6 +3042,7 @@
           <w:sz w:val="28"/>
           <w:szCs w:val="28"/>
         </w:rPr>
+        <w:lastRenderedPageBreak/>
         <w:t xml:space="preserve">Imamo interface </w:t>
       </w:r>
       <w:r>
@@ -3072,16 +3173,7 @@
           <w:sz w:val="28"/>
           <w:szCs w:val="28"/>
         </w:rPr>
-        <w:t xml:space="preserve">. Nakon toga u istoj metodi će se tome korisniku dodijeliti određeni nivo pristupa pomoću kojeg će isti moći pozivati odnosno koristiti funkcionalnosti koje će implementirati ova </w:t>
-      </w:r>
-      <w:r>
-        <w:rPr>
-          <w:rFonts w:ascii="Cambria Math" w:hAnsi="Cambria Math"/>
-          <w:sz w:val="28"/>
-          <w:szCs w:val="28"/>
-        </w:rPr>
-        <w:lastRenderedPageBreak/>
-        <w:t>klasa(većina funkcionalnosti radi sa bazom). Pa neki blok koda bi glasio ovako:</w:t>
+        <w:t>. Nakon toga u istoj metodi će se tome korisniku dodijeliti određeni nivo pristupa pomoću kojeg će isti moći pozivati odnosno koristiti funkcionalnosti koje će implementirati ova klasa(većina funkcionalnosti radi sa bazom). Pa neki blok koda bi glasio ovako:</w:t>
       </w:r>
     </w:p>
     <w:p>
@@ -3479,16 +3571,59 @@
           <w:sz w:val="28"/>
           <w:szCs w:val="28"/>
         </w:rPr>
-        <w:t xml:space="preserve">Kako je navedeno u tutorijalu i primjer sa igricom i bespotrebnim pravljenjem istih karaktera, primjetimo da ovaj pattern ne možemo iskoristiti u našem </w:t>
-      </w:r>
-      <w:r>
-        <w:rPr>
-          <w:rFonts w:ascii="Cambria Math" w:hAnsi="Cambria Math"/>
-          <w:sz w:val="28"/>
-          <w:szCs w:val="28"/>
-        </w:rPr>
-        <w:lastRenderedPageBreak/>
-        <w:t>sistemu iz jednog jednostavnog razloga. Svaki korisnik na sistemu je unikatan/jedinstven. Svaki student ima jedinstven broj indeksa, predmete koje sluša i tako dalje, tako da ne možemo nikako upotrijebiti ono kopiranje objekata ako su oni isti (npr karikature u igrici kao što je navedeno u tutorijalu, da ne pravimo svaki put novu figuru). Pored korisnika imamo npr predmete, ankete i ostale stvari, ali opet je to sve unikatno. Svaki predmet je unikatan(različit broj zadaća, različite zadaće/ispiti, studenti na njemu itd...), svaka anketa je unikatna(različita pitanja itd...). Nažalost poboljšanja o kojima govori ovaj pattern ne možemo iskoristiti u našem sistemu, no međutim to ne pravi neku veliku razliku zato što se nikad neće za vrijeme trajanja jedne sesije instancirati više od 1 korisnika i određenog broja predmeta.</w:t>
+        <w:t xml:space="preserve">Kako je navedeno u tutorijalu i primjer sa igricom i bespotrebnim pravljenjem istih karaktera, primjetimo da ovaj pattern ne možemo iskoristiti u našem sistemu iz jednog jednostavnog razloga. Svaki korisnik na sistemu je unikatan/jedinstven. Svaki student ima jedinstven broj indeksa, predmete koje sluša i tako dalje, tako da ne možemo nikako upotrijebiti ono kopiranje objekata ako su oni isti (npr karikature u igrici kao što je navedeno u tutorijalu, da ne pravimo svaki put novu figuru). Pored korisnika imamo npr predmete, ankete i ostale stvari, ali opet je to sve unikatno. Svaki predmet je unikatan(različit broj zadaća, različite zadaće/ispiti, studenti na njemu itd...), svaka anketa je unikatna(različita pitanja itd...). </w:t>
+      </w:r>
+    </w:p>
+    <w:p>
+      <w:pPr>
+        <w:jc w:val="both"/>
+        <w:rPr>
+          <w:rFonts w:ascii="Cambria Math" w:hAnsi="Cambria Math"/>
+          <w:sz w:val="28"/>
+          <w:szCs w:val="28"/>
+        </w:rPr>
+      </w:pPr>
+      <w:r>
+        <w:rPr>
+          <w:rFonts w:ascii="Cambria Math" w:hAnsi="Cambria Math"/>
+          <w:sz w:val="28"/>
+          <w:szCs w:val="28"/>
+        </w:rPr>
+        <w:t>Pattern bi se</w:t>
+      </w:r>
+      <w:r>
+        <w:rPr>
+          <w:rFonts w:ascii="Cambria Math" w:hAnsi="Cambria Math"/>
+          <w:sz w:val="28"/>
+          <w:szCs w:val="28"/>
+        </w:rPr>
+        <w:t xml:space="preserve"> mogao primijeniti u slučaju da klasa PredmetZaStudenta ne određuje jednoznačno jednog studenta. To se ogleda u činjenici da klasa PredmetZaStudenta kao atribute ima bodove, ocjene i idStudenta, koji zavisne od uspjeha konkretnog studenta. Kada klasa PredmetZaStudenta ne bi sadržavala ove atribute (oni bi se umjesto toga spremali na nekom drugom mjestu), onda bi bilo smisleno napraviti kolekciju predmeta koju bi sistem dijeljeno koristio, a ne posebno instancirao za svakog studenta kao što je slučaj u našem sistemu. </w:t>
+      </w:r>
+    </w:p>
+    <w:p>
+      <w:pPr>
+        <w:jc w:val="both"/>
+        <w:rPr>
+          <w:rFonts w:ascii="Cambria Math" w:hAnsi="Cambria Math"/>
+          <w:sz w:val="28"/>
+          <w:szCs w:val="28"/>
+        </w:rPr>
+      </w:pPr>
+      <w:r>
+        <w:rPr>
+          <w:rFonts w:ascii="Cambria Math" w:hAnsi="Cambria Math"/>
+          <w:sz w:val="28"/>
+          <w:szCs w:val="28"/>
+        </w:rPr>
+        <w:t xml:space="preserve">Da bi se pattern realizovao, potrebno je imati </w:t>
+      </w:r>
+      <w:r>
+        <w:rPr>
+          <w:rFonts w:ascii="Cambria Math" w:hAnsi="Cambria Math"/>
+          <w:sz w:val="28"/>
+          <w:szCs w:val="28"/>
+        </w:rPr>
+        <w:t xml:space="preserve">klasu FlyweightFactory, koja će u sebi sadržavati Flyweight interfejs. Klasa ConcreteFlyweight će implementirati Flyweight interfejs i ona će sadržavati konkretne realizacije predmeta. Da bi sistem dobio jedan flyweight objekat na korištenje, pozivat će se metoda iz FlyweightFactory-ja koja će ga vraćati. Na taj način je omogućeno dijeljeno korištenje predmeta od strane sistema. </w:t>
       </w:r>
     </w:p>
     <w:p>
@@ -3509,6 +3644,7 @@
           <w:noProof/>
           <w:lang w:val="en-US"/>
         </w:rPr>
+        <w:lastRenderedPageBreak/>
         <mc:AlternateContent>
           <mc:Choice Requires="wps">
             <w:drawing>
@@ -3623,7 +3759,7 @@
               </wp:anchor>
             </w:drawing>
           </mc:Choice>
-          <mc:Fallback>
+          <mc:Fallback xmlns:w16se="http://schemas.microsoft.com/office/word/2015/wordml/symex" xmlns:w16="http://schemas.microsoft.com/office/word/2018/wordml" xmlns:w16cid="http://schemas.microsoft.com/office/word/2016/wordml/cid" xmlns:w16cex="http://schemas.microsoft.com/office/word/2018/wordml/cex" xmlns:w15="http://schemas.microsoft.com/office/word/2012/wordml" xmlns:am3d="http://schemas.microsoft.com/office/drawing/2017/model3d" xmlns:aink="http://schemas.microsoft.com/office/drawing/2016/ink" xmlns:cx8="http://schemas.microsoft.com/office/drawing/2016/5/14/chartex" xmlns:cx7="http://schemas.microsoft.com/office/drawing/2016/5/13/chartex" xmlns:cx6="http://schemas.microsoft.com/office/drawing/2016/5/12/chartex" xmlns:cx5="http://schemas.microsoft.com/office/drawing/2016/5/11/chartex" xmlns:cx4="http://schemas.microsoft.com/office/drawing/2016/5/10/chartex" xmlns:cx3="http://schemas.microsoft.com/office/drawing/2016/5/9/chartex" xmlns:cx2="http://schemas.microsoft.com/office/drawing/2015/10/21/chartex" xmlns:cx1="http://schemas.microsoft.com/office/drawing/2015/9/8/chartex" xmlns:cx="http://schemas.microsoft.com/office/drawing/2014/chartex">
             <w:pict>
               <v:shape w14:anchorId="2AC3CE33" id="Text Box 7" o:spid="_x0000_s1027" type="#_x0000_t202" style="position:absolute;left:0;text-align:left;margin-left:0;margin-top:0;width:2in;height:2in;z-index:251665920;visibility:visible;mso-wrap-style:none;mso-wrap-distance-left:9pt;mso-wrap-distance-top:0;mso-wrap-distance-right:9pt;mso-wrap-distance-bottom:0;mso-position-horizontal:absolute;mso-position-horizontal-relative:text;mso-position-vertical:absolute;mso-position-vertical-relative:text;v-text-anchor:top" o:gfxdata="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" filled="f" stroked="f">
                 <v:textbox style="mso-fit-shape-to-text:t">
@@ -4000,7 +4136,6 @@
           <w:sz w:val="24"/>
           <w:szCs w:val="24"/>
         </w:rPr>
-        <w:lastRenderedPageBreak/>
         <w:t xml:space="preserve">        private static Logger instance = null;</w:t>
       </w:r>
     </w:p>
@@ -4306,6 +4441,7 @@
           <w:sz w:val="24"/>
           <w:szCs w:val="24"/>
         </w:rPr>
+        <w:lastRenderedPageBreak/>
         <w:t xml:space="preserve">        </w:t>
       </w:r>
     </w:p>
@@ -4832,7 +4968,6 @@
           <w:sz w:val="24"/>
           <w:szCs w:val="24"/>
         </w:rPr>
-        <w:lastRenderedPageBreak/>
         <w:t>onAction</w:t>
       </w:r>
       <w:r>
@@ -5574,7 +5709,95 @@
           <w:sz w:val="28"/>
           <w:szCs w:val="28"/>
         </w:rPr>
-        <w:t xml:space="preserve">Imajući na umu o čemu govori ovaj pattern i razmišljajući kakve koristi bi autori imali od njegove primjene u sistemu, zaključujemo da njegova primjena nije nešto što ovom sistemu treba. Naime, kako sistem funkcioniše različito od korisnika do korisnika i kako su skoro svi objekti u sistemu unikatni(kada se </w:t>
+        <w:t>Imajući na umu o čemu govori ovaj pattern i razmišljajući kakve koristi bi autori imali od njegove primjene u sistemu, zaključujemo da njegova primjena nije nešto što ovom sistemu treba. Naime, kako sistem funkcioniše različito od korisnika do korisnika i kako su skoro svi objekti u sistemu unikatni(kada se dobiju iz baze, kako je svaki korisnik različit, svaki predmet</w:t>
+      </w:r>
+      <w:r>
+        <w:rPr>
+          <w:rFonts w:ascii="Cambria Math" w:hAnsi="Cambria Math"/>
+          <w:sz w:val="28"/>
+          <w:szCs w:val="28"/>
+        </w:rPr>
+        <w:t xml:space="preserve"> također</w:t>
+      </w:r>
+      <w:r>
+        <w:rPr>
+          <w:rFonts w:ascii="Cambria Math" w:hAnsi="Cambria Math"/>
+          <w:sz w:val="28"/>
+          <w:szCs w:val="28"/>
+        </w:rPr>
+        <w:t>) kopiranje neke prototip instance nekog objekta nema smisla, jer je se svi oni razlikuju u samoj osnovi. Što se tiče druge stavke o kojoj govori ovaj pattern, kod nas broj klasa koji se instancira u sistemu će</w:t>
+      </w:r>
+      <w:r>
+        <w:rPr>
+          <w:rFonts w:ascii="Cambria Math" w:hAnsi="Cambria Math"/>
+          <w:sz w:val="28"/>
+          <w:szCs w:val="28"/>
+        </w:rPr>
+        <w:t xml:space="preserve"> zaista</w:t>
+      </w:r>
+      <w:r>
+        <w:rPr>
+          <w:rFonts w:ascii="Cambria Math" w:hAnsi="Cambria Math"/>
+          <w:sz w:val="28"/>
+          <w:szCs w:val="28"/>
+        </w:rPr>
+        <w:t xml:space="preserve"> biti minimalan odnosno, kada se korisnik log</w:t>
+      </w:r>
+      <w:r>
+        <w:rPr>
+          <w:rFonts w:ascii="Cambria Math" w:hAnsi="Cambria Math"/>
+          <w:sz w:val="28"/>
+          <w:szCs w:val="28"/>
+        </w:rPr>
+        <w:t>g</w:t>
+      </w:r>
+      <w:r>
+        <w:rPr>
+          <w:rFonts w:ascii="Cambria Math" w:hAnsi="Cambria Math"/>
+          <w:sz w:val="28"/>
+          <w:szCs w:val="28"/>
+        </w:rPr>
+        <w:t>uje instancirat će se samo njegova klasa(onog tipa u zavisnosti kakvu funkciju on ima na sistemu) i popratne klase koje nose informacije o njemu</w:t>
+      </w:r>
+      <w:r>
+        <w:rPr>
+          <w:rFonts w:ascii="Cambria Math" w:hAnsi="Cambria Math"/>
+          <w:sz w:val="28"/>
+          <w:szCs w:val="28"/>
+        </w:rPr>
+        <w:t>(što neće preći neki velik broj)</w:t>
+      </w:r>
+      <w:r>
+        <w:rPr>
+          <w:rFonts w:ascii="Cambria Math" w:hAnsi="Cambria Math"/>
+          <w:sz w:val="28"/>
+          <w:szCs w:val="28"/>
+        </w:rPr>
+        <w:t>, a ni promjena struktura podataka</w:t>
+      </w:r>
+      <w:r>
+        <w:rPr>
+          <w:rFonts w:ascii="Cambria Math" w:hAnsi="Cambria Math"/>
+          <w:sz w:val="28"/>
+          <w:szCs w:val="28"/>
+        </w:rPr>
+        <w:t xml:space="preserve"> u sistem</w:t>
+      </w:r>
+      <w:r>
+        <w:rPr>
+          <w:rFonts w:ascii="Cambria Math" w:hAnsi="Cambria Math"/>
+          <w:sz w:val="28"/>
+          <w:szCs w:val="28"/>
+        </w:rPr>
+        <w:t xml:space="preserve"> nema jer je sve unaprijed već osmišljeno kako će se čuvati prvenstveno u bazi pa onda interno u sistemu(kolekcijama).</w:t>
+      </w:r>
+      <w:r>
+        <w:rPr>
+          <w:rFonts w:ascii="Cambria Math" w:hAnsi="Cambria Math"/>
+          <w:sz w:val="28"/>
+          <w:szCs w:val="28"/>
+        </w:rPr>
+        <w:t xml:space="preserve"> I na kraju da pojasnimo zadnju značajku o kojoj govori ovaj pattern(o prikupljanju podataka iz baze). Kada se korisnik logguje na sistem odmah se prikupe sve popratne informacije o njemu i to se smjesti u njegove kolekcije objekata koji nose te dodatne informacije. Znači za sve te „analize“ koje trebamo raditi nad </w:t>
       </w:r>
       <w:r>
         <w:rPr>
@@ -5583,95 +5806,7 @@
           <w:szCs w:val="28"/>
         </w:rPr>
         <w:lastRenderedPageBreak/>
-        <w:t>dobiju iz baze, kako je svaki korisnik različit, svaki predmet</w:t>
-      </w:r>
-      <w:r>
-        <w:rPr>
-          <w:rFonts w:ascii="Cambria Math" w:hAnsi="Cambria Math"/>
-          <w:sz w:val="28"/>
-          <w:szCs w:val="28"/>
-        </w:rPr>
-        <w:t xml:space="preserve"> također</w:t>
-      </w:r>
-      <w:r>
-        <w:rPr>
-          <w:rFonts w:ascii="Cambria Math" w:hAnsi="Cambria Math"/>
-          <w:sz w:val="28"/>
-          <w:szCs w:val="28"/>
-        </w:rPr>
-        <w:t>) kopiranje neke prototip instance nekog objekta nema smisla, jer je se svi oni razlikuju u samoj osnovi. Što se tiče druge stavke o kojoj govori ovaj pattern, kod nas broj klasa koji se instancira u sistemu će</w:t>
-      </w:r>
-      <w:r>
-        <w:rPr>
-          <w:rFonts w:ascii="Cambria Math" w:hAnsi="Cambria Math"/>
-          <w:sz w:val="28"/>
-          <w:szCs w:val="28"/>
-        </w:rPr>
-        <w:t xml:space="preserve"> zaista</w:t>
-      </w:r>
-      <w:r>
-        <w:rPr>
-          <w:rFonts w:ascii="Cambria Math" w:hAnsi="Cambria Math"/>
-          <w:sz w:val="28"/>
-          <w:szCs w:val="28"/>
-        </w:rPr>
-        <w:t xml:space="preserve"> biti minimalan odnosno, kada se korisnik log</w:t>
-      </w:r>
-      <w:r>
-        <w:rPr>
-          <w:rFonts w:ascii="Cambria Math" w:hAnsi="Cambria Math"/>
-          <w:sz w:val="28"/>
-          <w:szCs w:val="28"/>
-        </w:rPr>
-        <w:t>g</w:t>
-      </w:r>
-      <w:r>
-        <w:rPr>
-          <w:rFonts w:ascii="Cambria Math" w:hAnsi="Cambria Math"/>
-          <w:sz w:val="28"/>
-          <w:szCs w:val="28"/>
-        </w:rPr>
-        <w:t>uje instancirat će se samo njegova klasa(onog tipa u zavisnosti kakvu funkciju on ima na sistemu) i popratne klase koje nose informacije o njemu</w:t>
-      </w:r>
-      <w:r>
-        <w:rPr>
-          <w:rFonts w:ascii="Cambria Math" w:hAnsi="Cambria Math"/>
-          <w:sz w:val="28"/>
-          <w:szCs w:val="28"/>
-        </w:rPr>
-        <w:t>(što neće preći neki velik broj)</w:t>
-      </w:r>
-      <w:r>
-        <w:rPr>
-          <w:rFonts w:ascii="Cambria Math" w:hAnsi="Cambria Math"/>
-          <w:sz w:val="28"/>
-          <w:szCs w:val="28"/>
-        </w:rPr>
-        <w:t>, a ni promjena struktura podataka</w:t>
-      </w:r>
-      <w:r>
-        <w:rPr>
-          <w:rFonts w:ascii="Cambria Math" w:hAnsi="Cambria Math"/>
-          <w:sz w:val="28"/>
-          <w:szCs w:val="28"/>
-        </w:rPr>
-        <w:t xml:space="preserve"> u sistem</w:t>
-      </w:r>
-      <w:r>
-        <w:rPr>
-          <w:rFonts w:ascii="Cambria Math" w:hAnsi="Cambria Math"/>
-          <w:sz w:val="28"/>
-          <w:szCs w:val="28"/>
-        </w:rPr>
-        <w:t xml:space="preserve"> nema jer je sve unaprijed već osmišljeno kako će se čuvati prvenstveno u bazi pa onda interno u sistemu(kolekcijama).</w:t>
-      </w:r>
-      <w:r>
-        <w:rPr>
-          <w:rFonts w:ascii="Cambria Math" w:hAnsi="Cambria Math"/>
-          <w:sz w:val="28"/>
-          <w:szCs w:val="28"/>
-        </w:rPr>
-        <w:t xml:space="preserve"> I na kraju da pojasnimo zadnju značajku o kojoj govori ovaj pattern(o prikupljanju podataka iz baze). Kada se korisnik logguje na sistem odmah se prikupe sve popratne informacije o njemu i to se smjesti u njegove kolekcije objekata koji nose te dodatne informacije. Znači za sve te „analize“ koje trebamo raditi nad npr. </w:t>
+        <w:t xml:space="preserve">npr. </w:t>
       </w:r>
       <w:r>
         <w:rPr>
@@ -5708,6 +5843,61 @@
           <w:szCs w:val="28"/>
         </w:rPr>
         <w:t xml:space="preserve"> dovoljno je poseći u njegovu kolekciju koja je na samom početku popunjena podacima iz baze, tako da u osnovi nema puno nepotrebnih poziva baze koje bi upotreba ovog patterna eliminisala.</w:t>
+      </w:r>
+    </w:p>
+    <w:p>
+      <w:pPr>
+        <w:tabs>
+          <w:tab w:val="left" w:pos="2544"/>
+        </w:tabs>
+        <w:jc w:val="both"/>
+        <w:rPr>
+          <w:rFonts w:ascii="Cambria Math" w:hAnsi="Cambria Math"/>
+          <w:sz w:val="28"/>
+          <w:szCs w:val="28"/>
+        </w:rPr>
+      </w:pPr>
+      <w:r>
+        <w:rPr>
+          <w:rFonts w:ascii="Cambria Math" w:hAnsi="Cambria Math"/>
+          <w:sz w:val="28"/>
+          <w:szCs w:val="28"/>
+        </w:rPr>
+        <w:t>Ovaj pattern bismo mogli iskoristiti efikasno u našem sistemu kada bi vrijednosti atributa neke klase bili jednake za sve instance u sistemu. Posmatrajmo klasu Predmeti</w:t>
+      </w:r>
+      <w:r>
+        <w:rPr>
+          <w:rFonts w:ascii="Cambria Math" w:hAnsi="Cambria Math"/>
+          <w:sz w:val="28"/>
+          <w:szCs w:val="28"/>
+        </w:rPr>
+        <w:t>ZaStudenta</w:t>
+      </w:r>
+      <w:r>
+        <w:rPr>
+          <w:rFonts w:ascii="Cambria Math" w:hAnsi="Cambria Math"/>
+          <w:sz w:val="28"/>
+          <w:szCs w:val="28"/>
+        </w:rPr>
+        <w:t xml:space="preserve">. </w:t>
+      </w:r>
+      <w:r>
+        <w:rPr>
+          <w:rFonts w:ascii="Cambria Math" w:hAnsi="Cambria Math"/>
+          <w:sz w:val="28"/>
+          <w:szCs w:val="28"/>
+        </w:rPr>
+        <w:t>Ona sadrži dosta atributa koji zadovoljavaju navedeni kriterij. Dakle, nju bismo koristili kao protitip na osnovu kojega bismo vršili kloniranje, te izvršavali eventualne izmjene vrijednosti atributa nakon instanciranja posmatrane klase (moguće je imati više različitih prototipa u zavisnsti od srodnosti predmeta</w:t>
+      </w:r>
+      <w:bookmarkStart w:id="0" w:name="_GoBack"/>
+      <w:bookmarkEnd w:id="0"/>
+      <w:r>
+        <w:rPr>
+          <w:rFonts w:ascii="Cambria Math" w:hAnsi="Cambria Math"/>
+          <w:sz w:val="28"/>
+          <w:szCs w:val="28"/>
+        </w:rPr>
+        <w:t>). Da bi se primjenio ovaj pattern, potrebno je i imati interfejs InterfejsPredmetZaStudenta koji bi definisao metodu za kloniranje. Ovaj pattern bi bio koristan u slučaju da se u jednoj sesiji instancira mnogo primjeraka klase ili da se stalno pristupa bazi podataka za pribavljanje određenih vrijednosti. Kako to nije slučaj, kao što je već spomenuto, ovaj pattern nije našao primjenu u našem sistemu.</w:t>
       </w:r>
     </w:p>
     <w:p>
@@ -6136,7 +6326,7 @@
                     <pic:cNvPicPr/>
                   </pic:nvPicPr>
                   <pic:blipFill>
-                    <a:blip r:embed="rId8">
+                    <a:blip r:embed="rId9">
                       <a:extLst>
                         <a:ext uri="{28A0092B-C50C-407E-A947-70E740481C1C}">
                           <a14:useLocalDpi xmlns:a14="http://schemas.microsoft.com/office/drawing/2010/main" val="0"/>
@@ -7372,6 +7562,25 @@
           <w:rFonts w:ascii="Cambria Math" w:hAnsi="Cambria Math"/>
           <w:sz w:val="28"/>
           <w:szCs w:val="28"/>
+        </w:rPr>
+      </w:pPr>
+      <w:r>
+        <w:rPr>
+          <w:rFonts w:ascii="Cambria Math" w:hAnsi="Cambria Math"/>
+          <w:sz w:val="28"/>
+          <w:szCs w:val="28"/>
+        </w:rPr>
+        <w:t>Pattern bi se mogao iskoristiti u sljedećoj situaciji (za funkcionalnost koja nije predviđena u našem sistemu, jer trenutno smatramo da bi projekat bio preopširan ukoliko bismo dodali tu funkcionalnost), a to je slučaj instanciranja objekta Ispit na različite načine. Za to je potrebno uvesti interfejs IBuilder, koji bi se pozivao iz klase Director. IBuilder bi sadržavao općenite metode za kreiranje ispita kao što su dodajIParcijalni, dodajIIParcijalni, dodajOnlineKviz, skalirajBodove i dr. Sada, za svaki tip ispita treba dodati klasu, koja će implementirati ovaj interfejs. To bi bile klase IParcijalniBuilder, IIParcijalniBuilder, analogno za ostale vrste ispita. Ove Klase moraju biti povezane sa klasom Product, koja sadrži listu komponenata koje su sastavne u finalnom proizvodu. Svaka od ovih klasa će pozivati neke od implementiranih metoda (pozivi mogu varirati u redoslijedu i broju pozvanih metoda), što će na kraju rezultirati instanciranim objektom Ispit.</w:t>
+      </w:r>
+    </w:p>
+    <w:p>
+      <w:pPr>
+        <w:pStyle w:val="NoSpacing"/>
+        <w:jc w:val="both"/>
+        <w:rPr>
+          <w:rFonts w:ascii="Cambria Math" w:hAnsi="Cambria Math"/>
+          <w:sz w:val="28"/>
+          <w:szCs w:val="28"/>
           <w:u w:val="single"/>
         </w:rPr>
       </w:pPr>
@@ -7420,7 +7629,7 @@
 </file>
 
 <file path=word/styles.xml><?xml version="1.0" encoding="utf-8"?>
-<w:styles xmlns:mc="http://schemas.openxmlformats.org/markup-compatibility/2006" xmlns:r="http://schemas.openxmlformats.org/officeDocument/2006/relationships" xmlns:w="http://schemas.openxmlformats.org/wordprocessingml/2006/main" xmlns:w14="http://schemas.microsoft.com/office/word/2010/wordml" xmlns:w15="http://schemas.microsoft.com/office/word/2012/wordml" xmlns:w16cex="http://schemas.microsoft.com/office/word/2018/wordml/cex" xmlns:w16cid="http://schemas.microsoft.com/office/word/2016/wordml/cid" xmlns:w16="http://schemas.microsoft.com/office/word/2018/wordml" xmlns:w16se="http://schemas.microsoft.com/office/word/2015/wordml/symex" mc:Ignorable="w14 w15 w16se w16cid w16 w16cex">
+<w:styles xmlns:mc="http://schemas.openxmlformats.org/markup-compatibility/2006" xmlns:r="http://schemas.openxmlformats.org/officeDocument/2006/relationships" xmlns:w="http://schemas.openxmlformats.org/wordprocessingml/2006/main" xmlns:w14="http://schemas.microsoft.com/office/word/2010/wordml" mc:Ignorable="w14">
   <w:docDefaults>
     <w:rPrDefault>
       <w:rPr>
@@ -7436,383 +7645,384 @@
       </w:pPr>
     </w:pPrDefault>
   </w:docDefaults>
-  <w:latentStyles w:defLockedState="0" w:defUIPriority="99" w:defSemiHidden="0" w:defUnhideWhenUsed="0" w:defQFormat="0" w:count="376">
-    <w:lsdException w:name="Normal" w:uiPriority="0" w:qFormat="1"/>
-    <w:lsdException w:name="heading 1" w:uiPriority="9" w:qFormat="1"/>
-    <w:lsdException w:name="heading 2" w:semiHidden="1" w:uiPriority="9" w:unhideWhenUsed="1" w:qFormat="1"/>
-    <w:lsdException w:name="heading 3" w:semiHidden="1" w:uiPriority="9" w:unhideWhenUsed="1" w:qFormat="1"/>
-    <w:lsdException w:name="heading 4" w:semiHidden="1" w:uiPriority="9" w:unhideWhenUsed="1" w:qFormat="1"/>
-    <w:lsdException w:name="heading 5" w:semiHidden="1" w:uiPriority="9" w:unhideWhenUsed="1" w:qFormat="1"/>
-    <w:lsdException w:name="heading 6" w:semiHidden="1" w:uiPriority="9" w:unhideWhenUsed="1" w:qFormat="1"/>
-    <w:lsdException w:name="heading 7" w:semiHidden="1" w:uiPriority="9" w:unhideWhenUsed="1" w:qFormat="1"/>
-    <w:lsdException w:name="heading 8" w:semiHidden="1" w:uiPriority="9" w:unhideWhenUsed="1" w:qFormat="1"/>
-    <w:lsdException w:name="heading 9" w:semiHidden="1" w:uiPriority="9" w:unhideWhenUsed="1" w:qFormat="1"/>
-    <w:lsdException w:name="index 1" w:semiHidden="1" w:unhideWhenUsed="1"/>
-    <w:lsdException w:name="index 2" w:semiHidden="1" w:unhideWhenUsed="1"/>
-    <w:lsdException w:name="index 3" w:semiHidden="1" w:unhideWhenUsed="1"/>
-    <w:lsdException w:name="index 4" w:semiHidden="1" w:unhideWhenUsed="1"/>
-    <w:lsdException w:name="index 5" w:semiHidden="1" w:unhideWhenUsed="1"/>
-    <w:lsdException w:name="index 6" w:semiHidden="1" w:unhideWhenUsed="1"/>
-    <w:lsdException w:name="index 7" w:semiHidden="1" w:unhideWhenUsed="1"/>
-    <w:lsdException w:name="index 8" w:semiHidden="1" w:unhideWhenUsed="1"/>
-    <w:lsdException w:name="index 9" w:semiHidden="1" w:unhideWhenUsed="1"/>
-    <w:lsdException w:name="toc 1" w:semiHidden="1" w:uiPriority="39" w:unhideWhenUsed="1"/>
-    <w:lsdException w:name="toc 2" w:semiHidden="1" w:uiPriority="39" w:unhideWhenUsed="1"/>
-    <w:lsdException w:name="toc 3" w:semiHidden="1" w:uiPriority="39" w:unhideWhenUsed="1"/>
-    <w:lsdException w:name="toc 4" w:semiHidden="1" w:uiPriority="39" w:unhideWhenUsed="1"/>
-    <w:lsdException w:name="toc 5" w:semiHidden="1" w:uiPriority="39" w:unhideWhenUsed="1"/>
-    <w:lsdException w:name="toc 6" w:semiHidden="1" w:uiPriority="39" w:unhideWhenUsed="1"/>
-    <w:lsdException w:name="toc 7" w:semiHidden="1" w:uiPriority="39" w:unhideWhenUsed="1"/>
-    <w:lsdException w:name="toc 8" w:semiHidden="1" w:uiPriority="39" w:unhideWhenUsed="1"/>
-    <w:lsdException w:name="toc 9" w:semiHidden="1" w:uiPriority="39" w:unhideWhenUsed="1"/>
-    <w:lsdException w:name="Normal Indent" w:semiHidden="1" w:unhideWhenUsed="1"/>
-    <w:lsdException w:name="footnote text" w:semiHidden="1" w:unhideWhenUsed="1"/>
-    <w:lsdException w:name="annotation text" w:semiHidden="1" w:unhideWhenUsed="1"/>
-    <w:lsdException w:name="header" w:semiHidden="1" w:unhideWhenUsed="1"/>
-    <w:lsdException w:name="footer" w:semiHidden="1" w:unhideWhenUsed="1"/>
-    <w:lsdException w:name="index heading" w:semiHidden="1" w:unhideWhenUsed="1"/>
-    <w:lsdException w:name="caption" w:semiHidden="1" w:uiPriority="35" w:unhideWhenUsed="1" w:qFormat="1"/>
-    <w:lsdException w:name="table of figures" w:semiHidden="1" w:unhideWhenUsed="1"/>
-    <w:lsdException w:name="envelope address" w:semiHidden="1" w:unhideWhenUsed="1"/>
-    <w:lsdException w:name="envelope return" w:semiHidden="1" w:unhideWhenUsed="1"/>
-    <w:lsdException w:name="footnote reference" w:semiHidden="1" w:unhideWhenUsed="1"/>
-    <w:lsdException w:name="annotation reference" w:semiHidden="1" w:unhideWhenUsed="1"/>
-    <w:lsdException w:name="line number" w:semiHidden="1" w:unhideWhenUsed="1"/>
-    <w:lsdException w:name="page number" w:semiHidden="1" w:unhideWhenUsed="1"/>
-    <w:lsdException w:name="endnote reference" w:semiHidden="1" w:unhideWhenUsed="1"/>
-    <w:lsdException w:name="endnote text" w:semiHidden="1" w:unhideWhenUsed="1"/>
-    <w:lsdException w:name="table of authorities" w:semiHidden="1" w:unhideWhenUsed="1"/>
-    <w:lsdException w:name="macro" w:semiHidden="1" w:unhideWhenUsed="1"/>
-    <w:lsdException w:name="toa heading" w:semiHidden="1" w:unhideWhenUsed="1"/>
-    <w:lsdException w:name="List" w:semiHidden="1" w:unhideWhenUsed="1"/>
-    <w:lsdException w:name="List Bullet" w:semiHidden="1" w:unhideWhenUsed="1"/>
-    <w:lsdException w:name="List Number" w:semiHidden="1" w:unhideWhenUsed="1"/>
-    <w:lsdException w:name="List 2" w:semiHidden="1" w:unhideWhenUsed="1"/>
-    <w:lsdException w:name="List 3" w:semiHidden="1" w:unhideWhenUsed="1"/>
-    <w:lsdException w:name="List 4" w:semiHidden="1" w:unhideWhenUsed="1"/>
-    <w:lsdException w:name="List 5" w:semiHidden="1" w:unhideWhenUsed="1"/>
-    <w:lsdException w:name="List Bullet 2" w:semiHidden="1" w:unhideWhenUsed="1"/>
-    <w:lsdException w:name="List Bullet 3" w:semiHidden="1" w:unhideWhenUsed="1"/>
-    <w:lsdException w:name="List Bullet 4" w:semiHidden="1" w:unhideWhenUsed="1"/>
-    <w:lsdException w:name="List Bullet 5" w:semiHidden="1" w:unhideWhenUsed="1"/>
-    <w:lsdException w:name="List Number 2" w:semiHidden="1" w:unhideWhenUsed="1"/>
-    <w:lsdException w:name="List Number 3" w:semiHidden="1" w:unhideWhenUsed="1"/>
-    <w:lsdException w:name="List Number 4" w:semiHidden="1" w:unhideWhenUsed="1"/>
-    <w:lsdException w:name="List Number 5" w:semiHidden="1" w:unhideWhenUsed="1"/>
-    <w:lsdException w:name="Title" w:uiPriority="10" w:qFormat="1"/>
-    <w:lsdException w:name="Closing" w:semiHidden="1" w:unhideWhenUsed="1"/>
-    <w:lsdException w:name="Signature" w:semiHidden="1" w:unhideWhenUsed="1"/>
-    <w:lsdException w:name="Default Paragraph Font" w:semiHidden="1" w:uiPriority="1" w:unhideWhenUsed="1"/>
-    <w:lsdException w:name="Body Text" w:semiHidden="1" w:unhideWhenUsed="1"/>
-    <w:lsdException w:name="Body Text Indent" w:semiHidden="1" w:unhideWhenUsed="1"/>
-    <w:lsdException w:name="List Continue" w:semiHidden="1" w:unhideWhenUsed="1"/>
-    <w:lsdException w:name="List Continue 2" w:semiHidden="1" w:unhideWhenUsed="1"/>
-    <w:lsdException w:name="List Continue 3" w:semiHidden="1" w:unhideWhenUsed="1"/>
-    <w:lsdException w:name="List Continue 4" w:semiHidden="1" w:unhideWhenUsed="1"/>
-    <w:lsdException w:name="List Continue 5" w:semiHidden="1" w:unhideWhenUsed="1"/>
-    <w:lsdException w:name="Message Header" w:semiHidden="1" w:unhideWhenUsed="1"/>
-    <w:lsdException w:name="Subtitle" w:uiPriority="11" w:qFormat="1"/>
-    <w:lsdException w:name="Salutation" w:semiHidden="1" w:unhideWhenUsed="1"/>
-    <w:lsdException w:name="Date" w:semiHidden="1" w:unhideWhenUsed="1"/>
-    <w:lsdException w:name="Body Text First Indent" w:semiHidden="1" w:unhideWhenUsed="1"/>
-    <w:lsdException w:name="Body Text First Indent 2" w:semiHidden="1" w:unhideWhenUsed="1"/>
-    <w:lsdException w:name="Note Heading" w:semiHidden="1" w:unhideWhenUsed="1"/>
-    <w:lsdException w:name="Body Text 2" w:semiHidden="1" w:unhideWhenUsed="1"/>
-    <w:lsdException w:name="Body Text 3" w:semiHidden="1" w:unhideWhenUsed="1"/>
-    <w:lsdException w:name="Body Text Indent 2" w:semiHidden="1" w:unhideWhenUsed="1"/>
-    <w:lsdException w:name="Body Text Indent 3" w:semiHidden="1" w:unhideWhenUsed="1"/>
-    <w:lsdException w:name="Block Text" w:semiHidden="1" w:unhideWhenUsed="1"/>
-    <w:lsdException w:name="Hyperlink" w:semiHidden="1" w:unhideWhenUsed="1"/>
-    <w:lsdException w:name="FollowedHyperlink" w:semiHidden="1" w:unhideWhenUsed="1"/>
-    <w:lsdException w:name="Strong" w:uiPriority="22" w:qFormat="1"/>
-    <w:lsdException w:name="Emphasis" w:uiPriority="20" w:qFormat="1"/>
-    <w:lsdException w:name="Document Map" w:semiHidden="1" w:unhideWhenUsed="1"/>
-    <w:lsdException w:name="Plain Text" w:semiHidden="1" w:unhideWhenUsed="1"/>
-    <w:lsdException w:name="E-mail Signature" w:semiHidden="1" w:unhideWhenUsed="1"/>
-    <w:lsdException w:name="HTML Top of Form" w:semiHidden="1" w:unhideWhenUsed="1"/>
-    <w:lsdException w:name="HTML Bottom of Form" w:semiHidden="1" w:unhideWhenUsed="1"/>
-    <w:lsdException w:name="Normal (Web)" w:semiHidden="1" w:unhideWhenUsed="1"/>
-    <w:lsdException w:name="HTML Acronym" w:semiHidden="1" w:unhideWhenUsed="1"/>
-    <w:lsdException w:name="HTML Address" w:semiHidden="1" w:unhideWhenUsed="1"/>
-    <w:lsdException w:name="HTML Cite" w:semiHidden="1" w:unhideWhenUsed="1"/>
-    <w:lsdException w:name="HTML Code" w:semiHidden="1" w:unhideWhenUsed="1"/>
-    <w:lsdException w:name="HTML Definition" w:semiHidden="1" w:unhideWhenUsed="1"/>
-    <w:lsdException w:name="HTML Keyboard" w:semiHidden="1" w:unhideWhenUsed="1"/>
-    <w:lsdException w:name="HTML Preformatted" w:semiHidden="1" w:unhideWhenUsed="1"/>
-    <w:lsdException w:name="HTML Sample" w:semiHidden="1" w:unhideWhenUsed="1"/>
-    <w:lsdException w:name="HTML Typewriter" w:semiHidden="1" w:unhideWhenUsed="1"/>
-    <w:lsdException w:name="HTML Variable" w:semiHidden="1" w:unhideWhenUsed="1"/>
-    <w:lsdException w:name="Normal Table" w:semiHidden="1" w:unhideWhenUsed="1"/>
-    <w:lsdException w:name="annotation subject" w:semiHidden="1" w:unhideWhenUsed="1"/>
-    <w:lsdException w:name="No List" w:semiHidden="1" w:unhideWhenUsed="1"/>
-    <w:lsdException w:name="Outline List 1" w:semiHidden="1" w:unhideWhenUsed="1"/>
-    <w:lsdException w:name="Outline List 2" w:semiHidden="1" w:unhideWhenUsed="1"/>
-    <w:lsdException w:name="Outline List 3" w:semiHidden="1" w:unhideWhenUsed="1"/>
-    <w:lsdException w:name="Table Simple 1" w:semiHidden="1" w:unhideWhenUsed="1"/>
-    <w:lsdException w:name="Table Simple 2" w:semiHidden="1" w:unhideWhenUsed="1"/>
-    <w:lsdException w:name="Table Simple 3" w:semiHidden="1" w:unhideWhenUsed="1"/>
-    <w:lsdException w:name="Table Classic 1" w:semiHidden="1" w:unhideWhenUsed="1"/>
-    <w:lsdException w:name="Table Classic 2" w:semiHidden="1" w:unhideWhenUsed="1"/>
-    <w:lsdException w:name="Table Classic 3" w:semiHidden="1" w:unhideWhenUsed="1"/>
-    <w:lsdException w:name="Table Classic 4" w:semiHidden="1" w:unhideWhenUsed="1"/>
-    <w:lsdException w:name="Table Colorful 1" w:semiHidden="1" w:unhideWhenUsed="1"/>
-    <w:lsdException w:name="Table Colorful 2" w:semiHidden="1" w:unhideWhenUsed="1"/>
-    <w:lsdException w:name="Table Colorful 3" w:semiHidden="1" w:unhideWhenUsed="1"/>
-    <w:lsdException w:name="Table Columns 1" w:semiHidden="1" w:unhideWhenUsed="1"/>
-    <w:lsdException w:name="Table Columns 2" w:semiHidden="1" w:unhideWhenUsed="1"/>
-    <w:lsdException w:name="Table Columns 3" w:semiHidden="1" w:unhideWhenUsed="1"/>
-    <w:lsdException w:name="Table Columns 4" w:semiHidden="1" w:unhideWhenUsed="1"/>
-    <w:lsdException w:name="Table Columns 5" w:semiHidden="1" w:unhideWhenUsed="1"/>
-    <w:lsdException w:name="Table Grid 1" w:semiHidden="1" w:unhideWhenUsed="1"/>
-    <w:lsdException w:name="Table Grid 2" w:semiHidden="1" w:unhideWhenUsed="1"/>
-    <w:lsdException w:name="Table Grid 3" w:semiHidden="1" w:unhideWhenUsed="1"/>
-    <w:lsdException w:name="Table Grid 4" w:semiHidden="1" w:unhideWhenUsed="1"/>
-    <w:lsdException w:name="Table Grid 5" w:semiHidden="1" w:unhideWhenUsed="1"/>
-    <w:lsdException w:name="Table Grid 6" w:semiHidden="1" w:unhideWhenUsed="1"/>
-    <w:lsdException w:name="Table Grid 7" w:semiHidden="1" w:unhideWhenUsed="1"/>
-    <w:lsdException w:name="Table Grid 8" w:semiHidden="1" w:unhideWhenUsed="1"/>
-    <w:lsdException w:name="Table List 1" w:semiHidden="1" w:unhideWhenUsed="1"/>
-    <w:lsdException w:name="Table List 2" w:semiHidden="1" w:unhideWhenUsed="1"/>
-    <w:lsdException w:name="Table List 3" w:semiHidden="1" w:unhideWhenUsed="1"/>
-    <w:lsdException w:name="Table List 4" w:semiHidden="1" w:unhideWhenUsed="1"/>
-    <w:lsdException w:name="Table List 5" w:semiHidden="1" w:unhideWhenUsed="1"/>
-    <w:lsdException w:name="Table List 6" w:semiHidden="1" w:unhideWhenUsed="1"/>
-    <w:lsdException w:name="Table List 7" w:semiHidden="1" w:unhideWhenUsed="1"/>
-    <w:lsdException w:name="Table List 8" w:semiHidden="1" w:unhideWhenUsed="1"/>
-    <w:lsdException w:name="Table 3D effects 1" w:semiHidden="1" w:unhideWhenUsed="1"/>
-    <w:lsdException w:name="Table 3D effects 2" w:semiHidden="1" w:unhideWhenUsed="1"/>
-    <w:lsdException w:name="Table 3D effects 3" w:semiHidden="1" w:unhideWhenUsed="1"/>
-    <w:lsdException w:name="Table Contemporary" w:semiHidden="1" w:unhideWhenUsed="1"/>
-    <w:lsdException w:name="Table Elegant" w:semiHidden="1" w:unhideWhenUsed="1"/>
-    <w:lsdException w:name="Table Professional" w:semiHidden="1" w:unhideWhenUsed="1"/>
-    <w:lsdException w:name="Table Subtle 1" w:semiHidden="1" w:unhideWhenUsed="1"/>
-    <w:lsdException w:name="Table Subtle 2" w:semiHidden="1" w:unhideWhenUsed="1"/>
-    <w:lsdException w:name="Table Web 1" w:semiHidden="1" w:unhideWhenUsed="1"/>
-    <w:lsdException w:name="Table Web 2" w:semiHidden="1" w:unhideWhenUsed="1"/>
-    <w:lsdException w:name="Table Web 3" w:semiHidden="1" w:unhideWhenUsed="1"/>
-    <w:lsdException w:name="Balloon Text" w:semiHidden="1" w:unhideWhenUsed="1"/>
-    <w:lsdException w:name="Table Grid" w:semiHidden="1" w:uiPriority="59" w:unhideWhenUsed="1"/>
-    <w:lsdException w:name="Table Theme" w:semiHidden="1" w:unhideWhenUsed="1"/>
-    <w:lsdException w:name="Placeholder Text" w:semiHidden="1"/>
-    <w:lsdException w:name="No Spacing" w:uiPriority="1" w:qFormat="1"/>
-    <w:lsdException w:name="Light Shading" w:uiPriority="60"/>
-    <w:lsdException w:name="Light List" w:uiPriority="61"/>
-    <w:lsdException w:name="Light Grid" w:uiPriority="62"/>
-    <w:lsdException w:name="Medium Shading 1" w:uiPriority="63"/>
-    <w:lsdException w:name="Medium Shading 2" w:uiPriority="64"/>
-    <w:lsdException w:name="Medium List 1" w:uiPriority="65"/>
-    <w:lsdException w:name="Medium List 2" w:uiPriority="66"/>
-    <w:lsdException w:name="Medium Grid 1" w:uiPriority="67"/>
-    <w:lsdException w:name="Medium Grid 2" w:uiPriority="68"/>
-    <w:lsdException w:name="Medium Grid 3" w:uiPriority="69"/>
-    <w:lsdException w:name="Dark List" w:uiPriority="70"/>
-    <w:lsdException w:name="Colorful Shading" w:uiPriority="71"/>
-    <w:lsdException w:name="Colorful List" w:uiPriority="72"/>
-    <w:lsdException w:name="Colorful Grid" w:uiPriority="73"/>
-    <w:lsdException w:name="Light Shading Accent 1" w:uiPriority="60"/>
-    <w:lsdException w:name="Light List Accent 1" w:uiPriority="61"/>
-    <w:lsdException w:name="Light Grid Accent 1" w:uiPriority="62"/>
-    <w:lsdException w:name="Medium Shading 1 Accent 1" w:uiPriority="63"/>
-    <w:lsdException w:name="Medium Shading 2 Accent 1" w:uiPriority="64"/>
-    <w:lsdException w:name="Medium List 1 Accent 1" w:uiPriority="65"/>
-    <w:lsdException w:name="Revision" w:semiHidden="1"/>
-    <w:lsdException w:name="List Paragraph" w:uiPriority="34" w:qFormat="1"/>
-    <w:lsdException w:name="Quote" w:uiPriority="29" w:qFormat="1"/>
-    <w:lsdException w:name="Intense Quote" w:uiPriority="30" w:qFormat="1"/>
-    <w:lsdException w:name="Medium List 2 Accent 1" w:uiPriority="66"/>
-    <w:lsdException w:name="Medium Grid 1 Accent 1" w:uiPriority="67"/>
-    <w:lsdException w:name="Medium Grid 2 Accent 1" w:uiPriority="68"/>
-    <w:lsdException w:name="Medium Grid 3 Accent 1" w:uiPriority="69"/>
-    <w:lsdException w:name="Dark List Accent 1" w:uiPriority="70"/>
-    <w:lsdException w:name="Colorful Shading Accent 1" w:uiPriority="71"/>
-    <w:lsdException w:name="Colorful List Accent 1" w:uiPriority="72"/>
-    <w:lsdException w:name="Colorful Grid Accent 1" w:uiPriority="73"/>
-    <w:lsdException w:name="Light Shading Accent 2" w:uiPriority="60"/>
-    <w:lsdException w:name="Light List Accent 2" w:uiPriority="61"/>
-    <w:lsdException w:name="Light Grid Accent 2" w:uiPriority="62"/>
-    <w:lsdException w:name="Medium Shading 1 Accent 2" w:uiPriority="63"/>
-    <w:lsdException w:name="Medium Shading 2 Accent 2" w:uiPriority="64"/>
-    <w:lsdException w:name="Medium List 1 Accent 2" w:uiPriority="65"/>
-    <w:lsdException w:name="Medium List 2 Accent 2" w:uiPriority="66"/>
-    <w:lsdException w:name="Medium Grid 1 Accent 2" w:uiPriority="67"/>
-    <w:lsdException w:name="Medium Grid 2 Accent 2" w:uiPriority="68"/>
-    <w:lsdException w:name="Medium Grid 3 Accent 2" w:uiPriority="69"/>
-    <w:lsdException w:name="Dark List Accent 2" w:uiPriority="70"/>
-    <w:lsdException w:name="Colorful Shading Accent 2" w:uiPriority="71"/>
-    <w:lsdException w:name="Colorful List Accent 2" w:uiPriority="72"/>
-    <w:lsdException w:name="Colorful Grid Accent 2" w:uiPriority="73"/>
-    <w:lsdException w:name="Light Shading Accent 3" w:uiPriority="60"/>
-    <w:lsdException w:name="Light List Accent 3" w:uiPriority="61"/>
-    <w:lsdException w:name="Light Grid Accent 3" w:uiPriority="62"/>
-    <w:lsdException w:name="Medium Shading 1 Accent 3" w:uiPriority="63"/>
-    <w:lsdException w:name="Medium Shading 2 Accent 3" w:uiPriority="64"/>
-    <w:lsdException w:name="Medium List 1 Accent 3" w:uiPriority="65"/>
-    <w:lsdException w:name="Medium List 2 Accent 3" w:uiPriority="66"/>
-    <w:lsdException w:name="Medium Grid 1 Accent 3" w:uiPriority="67"/>
-    <w:lsdException w:name="Medium Grid 2 Accent 3" w:uiPriority="68"/>
-    <w:lsdException w:name="Medium Grid 3 Accent 3" w:uiPriority="69"/>
-    <w:lsdException w:name="Dark List Accent 3" w:uiPriority="70"/>
-    <w:lsdException w:name="Colorful Shading Accent 3" w:uiPriority="71"/>
-    <w:lsdException w:name="Colorful List Accent 3" w:uiPriority="72"/>
-    <w:lsdException w:name="Colorful Grid Accent 3" w:uiPriority="73"/>
-    <w:lsdException w:name="Light Shading Accent 4" w:uiPriority="60"/>
-    <w:lsdException w:name="Light List Accent 4" w:uiPriority="61"/>
-    <w:lsdException w:name="Light Grid Accent 4" w:uiPriority="62"/>
-    <w:lsdException w:name="Medium Shading 1 Accent 4" w:uiPriority="63"/>
-    <w:lsdException w:name="Medium Shading 2 Accent 4" w:uiPriority="64"/>
-    <w:lsdException w:name="Medium List 1 Accent 4" w:uiPriority="65"/>
-    <w:lsdException w:name="Medium List 2 Accent 4" w:uiPriority="66"/>
-    <w:lsdException w:name="Medium Grid 1 Accent 4" w:uiPriority="67"/>
-    <w:lsdException w:name="Medium Grid 2 Accent 4" w:uiPriority="68"/>
-    <w:lsdException w:name="Medium Grid 3 Accent 4" w:uiPriority="69"/>
-    <w:lsdException w:name="Dark List Accent 4" w:uiPriority="70"/>
-    <w:lsdException w:name="Colorful Shading Accent 4" w:uiPriority="71"/>
-    <w:lsdException w:name="Colorful List Accent 4" w:uiPriority="72"/>
-    <w:lsdException w:name="Colorful Grid Accent 4" w:uiPriority="73"/>
-    <w:lsdException w:name="Light Shading Accent 5" w:uiPriority="60"/>
-    <w:lsdException w:name="Light List Accent 5" w:uiPriority="61"/>
-    <w:lsdException w:name="Light Grid Accent 5" w:uiPriority="62"/>
-    <w:lsdException w:name="Medium Shading 1 Accent 5" w:uiPriority="63"/>
-    <w:lsdException w:name="Medium Shading 2 Accent 5" w:uiPriority="64"/>
-    <w:lsdException w:name="Medium List 1 Accent 5" w:uiPriority="65"/>
-    <w:lsdException w:name="Medium List 2 Accent 5" w:uiPriority="66"/>
-    <w:lsdException w:name="Medium Grid 1 Accent 5" w:uiPriority="67"/>
-    <w:lsdException w:name="Medium Grid 2 Accent 5" w:uiPriority="68"/>
-    <w:lsdException w:name="Medium Grid 3 Accent 5" w:uiPriority="69"/>
-    <w:lsdException w:name="Dark List Accent 5" w:uiPriority="70"/>
-    <w:lsdException w:name="Colorful Shading Accent 5" w:uiPriority="71"/>
-    <w:lsdException w:name="Colorful List Accent 5" w:uiPriority="72"/>
-    <w:lsdException w:name="Colorful Grid Accent 5" w:uiPriority="73"/>
-    <w:lsdException w:name="Light Shading Accent 6" w:uiPriority="60"/>
-    <w:lsdException w:name="Light List Accent 6" w:uiPriority="61"/>
-    <w:lsdException w:name="Light Grid Accent 6" w:uiPriority="62"/>
-    <w:lsdException w:name="Medium Shading 1 Accent 6" w:uiPriority="63"/>
-    <w:lsdException w:name="Medium Shading 2 Accent 6" w:uiPriority="64"/>
-    <w:lsdException w:name="Medium List 1 Accent 6" w:uiPriority="65"/>
-    <w:lsdException w:name="Medium List 2 Accent 6" w:uiPriority="66"/>
-    <w:lsdException w:name="Medium Grid 1 Accent 6" w:uiPriority="67"/>
-    <w:lsdException w:name="Medium Grid 2 Accent 6" w:uiPriority="68"/>
-    <w:lsdException w:name="Medium Grid 3 Accent 6" w:uiPriority="69"/>
-    <w:lsdException w:name="Dark List Accent 6" w:uiPriority="70"/>
-    <w:lsdException w:name="Colorful Shading Accent 6" w:uiPriority="71"/>
-    <w:lsdException w:name="Colorful List Accent 6" w:uiPriority="72"/>
-    <w:lsdException w:name="Colorful Grid Accent 6" w:uiPriority="73"/>
-    <w:lsdException w:name="Subtle Emphasis" w:uiPriority="19" w:qFormat="1"/>
-    <w:lsdException w:name="Intense Emphasis" w:uiPriority="21" w:qFormat="1"/>
-    <w:lsdException w:name="Subtle Reference" w:uiPriority="31" w:qFormat="1"/>
-    <w:lsdException w:name="Intense Reference" w:uiPriority="32" w:qFormat="1"/>
-    <w:lsdException w:name="Book Title" w:uiPriority="33" w:qFormat="1"/>
-    <w:lsdException w:name="Bibliography" w:semiHidden="1" w:uiPriority="37" w:unhideWhenUsed="1"/>
-    <w:lsdException w:name="TOC Heading" w:semiHidden="1" w:uiPriority="39" w:unhideWhenUsed="1" w:qFormat="1"/>
-    <w:lsdException w:name="Plain Table 1" w:uiPriority="41"/>
-    <w:lsdException w:name="Plain Table 2" w:uiPriority="42"/>
-    <w:lsdException w:name="Plain Table 3" w:uiPriority="43"/>
-    <w:lsdException w:name="Plain Table 4" w:uiPriority="44"/>
-    <w:lsdException w:name="Plain Table 5" w:uiPriority="45"/>
-    <w:lsdException w:name="Grid Table Light" w:uiPriority="40"/>
-    <w:lsdException w:name="Grid Table 1 Light" w:uiPriority="46"/>
-    <w:lsdException w:name="Grid Table 2" w:uiPriority="47"/>
-    <w:lsdException w:name="Grid Table 3" w:uiPriority="48"/>
-    <w:lsdException w:name="Grid Table 4" w:uiPriority="49"/>
-    <w:lsdException w:name="Grid Table 5 Dark" w:uiPriority="50"/>
-    <w:lsdException w:name="Grid Table 6 Colorful" w:uiPriority="51"/>
-    <w:lsdException w:name="Grid Table 7 Colorful" w:uiPriority="52"/>
-    <w:lsdException w:name="Grid Table 1 Light Accent 1" w:uiPriority="46"/>
-    <w:lsdException w:name="Grid Table 2 Accent 1" w:uiPriority="47"/>
-    <w:lsdException w:name="Grid Table 3 Accent 1" w:uiPriority="48"/>
-    <w:lsdException w:name="Grid Table 4 Accent 1" w:uiPriority="49"/>
-    <w:lsdException w:name="Grid Table 5 Dark Accent 1" w:uiPriority="50"/>
-    <w:lsdException w:name="Grid Table 6 Colorful Accent 1" w:uiPriority="51"/>
-    <w:lsdException w:name="Grid Table 7 Colorful Accent 1" w:uiPriority="52"/>
-    <w:lsdException w:name="Grid Table 1 Light Accent 2" w:uiPriority="46"/>
-    <w:lsdException w:name="Grid Table 2 Accent 2" w:uiPriority="47"/>
-    <w:lsdException w:name="Grid Table 3 Accent 2" w:uiPriority="48"/>
-    <w:lsdException w:name="Grid Table 4 Accent 2" w:uiPriority="49"/>
-    <w:lsdException w:name="Grid Table 5 Dark Accent 2" w:uiPriority="50"/>
-    <w:lsdException w:name="Grid Table 6 Colorful Accent 2" w:uiPriority="51"/>
-    <w:lsdException w:name="Grid Table 7 Colorful Accent 2" w:uiPriority="52"/>
-    <w:lsdException w:name="Grid Table 1 Light Accent 3" w:uiPriority="46"/>
-    <w:lsdException w:name="Grid Table 2 Accent 3" w:uiPriority="47"/>
-    <w:lsdException w:name="Grid Table 3 Accent 3" w:uiPriority="48"/>
-    <w:lsdException w:name="Grid Table 4 Accent 3" w:uiPriority="49"/>
-    <w:lsdException w:name="Grid Table 5 Dark Accent 3" w:uiPriority="50"/>
-    <w:lsdException w:name="Grid Table 6 Colorful Accent 3" w:uiPriority="51"/>
-    <w:lsdException w:name="Grid Table 7 Colorful Accent 3" w:uiPriority="52"/>
-    <w:lsdException w:name="Grid Table 1 Light Accent 4" w:uiPriority="46"/>
-    <w:lsdException w:name="Grid Table 2 Accent 4" w:uiPriority="47"/>
-    <w:lsdException w:name="Grid Table 3 Accent 4" w:uiPriority="48"/>
-    <w:lsdException w:name="Grid Table 4 Accent 4" w:uiPriority="49"/>
-    <w:lsdException w:name="Grid Table 5 Dark Accent 4" w:uiPriority="50"/>
-    <w:lsdException w:name="Grid Table 6 Colorful Accent 4" w:uiPriority="51"/>
-    <w:lsdException w:name="Grid Table 7 Colorful Accent 4" w:uiPriority="52"/>
-    <w:lsdException w:name="Grid Table 1 Light Accent 5" w:uiPriority="46"/>
-    <w:lsdException w:name="Grid Table 2 Accent 5" w:uiPriority="47"/>
-    <w:lsdException w:name="Grid Table 3 Accent 5" w:uiPriority="48"/>
-    <w:lsdException w:name="Grid Table 4 Accent 5" w:uiPriority="49"/>
-    <w:lsdException w:name="Grid Table 5 Dark Accent 5" w:uiPriority="50"/>
-    <w:lsdException w:name="Grid Table 6 Colorful Accent 5" w:uiPriority="51"/>
-    <w:lsdException w:name="Grid Table 7 Colorful Accent 5" w:uiPriority="52"/>
-    <w:lsdException w:name="Grid Table 1 Light Accent 6" w:uiPriority="46"/>
-    <w:lsdException w:name="Grid Table 2 Accent 6" w:uiPriority="47"/>
-    <w:lsdException w:name="Grid Table 3 Accent 6" w:uiPriority="48"/>
-    <w:lsdException w:name="Grid Table 4 Accent 6" w:uiPriority="49"/>
-    <w:lsdException w:name="Grid Table 5 Dark Accent 6" w:uiPriority="50"/>
-    <w:lsdException w:name="Grid Table 6 Colorful Accent 6" w:uiPriority="51"/>
-    <w:lsdException w:name="Grid Table 7 Colorful Accent 6" w:uiPriority="52"/>
-    <w:lsdException w:name="List Table 1 Light" w:uiPriority="46"/>
-    <w:lsdException w:name="List Table 2" w:uiPriority="47"/>
-    <w:lsdException w:name="List Table 3" w:uiPriority="48"/>
-    <w:lsdException w:name="List Table 4" w:uiPriority="49"/>
-    <w:lsdException w:name="List Table 5 Dark" w:uiPriority="50"/>
-    <w:lsdException w:name="List Table 6 Colorful" w:uiPriority="51"/>
-    <w:lsdException w:name="List Table 7 Colorful" w:uiPriority="52"/>
-    <w:lsdException w:name="List Table 1 Light Accent 1" w:uiPriority="46"/>
-    <w:lsdException w:name="List Table 2 Accent 1" w:uiPriority="47"/>
-    <w:lsdException w:name="List Table 3 Accent 1" w:uiPriority="48"/>
-    <w:lsdException w:name="List Table 4 Accent 1" w:uiPriority="49"/>
-    <w:lsdException w:name="List Table 5 Dark Accent 1" w:uiPriority="50"/>
-    <w:lsdException w:name="List Table 6 Colorful Accent 1" w:uiPriority="51"/>
-    <w:lsdException w:name="List Table 7 Colorful Accent 1" w:uiPriority="52"/>
-    <w:lsdException w:name="List Table 1 Light Accent 2" w:uiPriority="46"/>
-    <w:lsdException w:name="List Table 2 Accent 2" w:uiPriority="47"/>
-    <w:lsdException w:name="List Table 3 Accent 2" w:uiPriority="48"/>
-    <w:lsdException w:name="List Table 4 Accent 2" w:uiPriority="49"/>
-    <w:lsdException w:name="List Table 5 Dark Accent 2" w:uiPriority="50"/>
-    <w:lsdException w:name="List Table 6 Colorful Accent 2" w:uiPriority="51"/>
-    <w:lsdException w:name="List Table 7 Colorful Accent 2" w:uiPriority="52"/>
-    <w:lsdException w:name="List Table 1 Light Accent 3" w:uiPriority="46"/>
-    <w:lsdException w:name="List Table 2 Accent 3" w:uiPriority="47"/>
-    <w:lsdException w:name="List Table 3 Accent 3" w:uiPriority="48"/>
-    <w:lsdException w:name="List Table 4 Accent 3" w:uiPriority="49"/>
-    <w:lsdException w:name="List Table 5 Dark Accent 3" w:uiPriority="50"/>
-    <w:lsdException w:name="List Table 6 Colorful Accent 3" w:uiPriority="51"/>
-    <w:lsdException w:name="List Table 7 Colorful Accent 3" w:uiPriority="52"/>
-    <w:lsdException w:name="List Table 1 Light Accent 4" w:uiPriority="46"/>
-    <w:lsdException w:name="List Table 2 Accent 4" w:uiPriority="47"/>
-    <w:lsdException w:name="List Table 3 Accent 4" w:uiPriority="48"/>
-    <w:lsdException w:name="List Table 4 Accent 4" w:uiPriority="49"/>
-    <w:lsdException w:name="List Table 5 Dark Accent 4" w:uiPriority="50"/>
-    <w:lsdException w:name="List Table 6 Colorful Accent 4" w:uiPriority="51"/>
-    <w:lsdException w:name="List Table 7 Colorful Accent 4" w:uiPriority="52"/>
-    <w:lsdException w:name="List Table 1 Light Accent 5" w:uiPriority="46"/>
-    <w:lsdException w:name="List Table 2 Accent 5" w:uiPriority="47"/>
-    <w:lsdException w:name="List Table 3 Accent 5" w:uiPriority="48"/>
-    <w:lsdException w:name="List Table 4 Accent 5" w:uiPriority="49"/>
-    <w:lsdException w:name="List Table 5 Dark Accent 5" w:uiPriority="50"/>
-    <w:lsdException w:name="List Table 6 Colorful Accent 5" w:uiPriority="51"/>
-    <w:lsdException w:name="List Table 7 Colorful Accent 5" w:uiPriority="52"/>
-    <w:lsdException w:name="List Table 1 Light Accent 6" w:uiPriority="46"/>
-    <w:lsdException w:name="List Table 2 Accent 6" w:uiPriority="47"/>
-    <w:lsdException w:name="List Table 3 Accent 6" w:uiPriority="48"/>
-    <w:lsdException w:name="List Table 4 Accent 6" w:uiPriority="49"/>
-    <w:lsdException w:name="List Table 5 Dark Accent 6" w:uiPriority="50"/>
-    <w:lsdException w:name="List Table 6 Colorful Accent 6" w:uiPriority="51"/>
-    <w:lsdException w:name="List Table 7 Colorful Accent 6" w:uiPriority="52"/>
-    <w:lsdException w:name="Mention" w:semiHidden="1" w:unhideWhenUsed="1"/>
-    <w:lsdException w:name="Smart Hyperlink" w:semiHidden="1" w:unhideWhenUsed="1"/>
-    <w:lsdException w:name="Hashtag" w:semiHidden="1" w:unhideWhenUsed="1"/>
-    <w:lsdException w:name="Unresolved Mention" w:semiHidden="1" w:unhideWhenUsed="1"/>
-    <w:lsdException w:name="Smart Link" w:semiHidden="1" w:unhideWhenUsed="1"/>
+  <w:latentStyles w:defLockedState="0" w:defUIPriority="99" w:defSemiHidden="1" w:defUnhideWhenUsed="1" w:defQFormat="0" w:count="267">
+    <w:lsdException w:name="Normal" w:semiHidden="0" w:uiPriority="0" w:unhideWhenUsed="0" w:qFormat="1"/>
+    <w:lsdException w:name="heading 1" w:semiHidden="0" w:uiPriority="9" w:unhideWhenUsed="0" w:qFormat="1"/>
+    <w:lsdException w:name="heading 2" w:uiPriority="9" w:qFormat="1"/>
+    <w:lsdException w:name="heading 3" w:uiPriority="9" w:qFormat="1"/>
+    <w:lsdException w:name="heading 4" w:uiPriority="9" w:qFormat="1"/>
+    <w:lsdException w:name="heading 5" w:uiPriority="9" w:qFormat="1"/>
+    <w:lsdException w:name="heading 6" w:uiPriority="9" w:qFormat="1"/>
+    <w:lsdException w:name="heading 7" w:uiPriority="9" w:qFormat="1"/>
+    <w:lsdException w:name="heading 8" w:uiPriority="9" w:qFormat="1"/>
+    <w:lsdException w:name="heading 9" w:uiPriority="9" w:qFormat="1"/>
+    <w:lsdException w:name="toc 1" w:uiPriority="39"/>
+    <w:lsdException w:name="toc 2" w:uiPriority="39"/>
+    <w:lsdException w:name="toc 3" w:uiPriority="39"/>
+    <w:lsdException w:name="toc 4" w:uiPriority="39"/>
+    <w:lsdException w:name="toc 5" w:uiPriority="39"/>
+    <w:lsdException w:name="toc 6" w:uiPriority="39"/>
+    <w:lsdException w:name="toc 7" w:uiPriority="39"/>
+    <w:lsdException w:name="toc 8" w:uiPriority="39"/>
+    <w:lsdException w:name="toc 9" w:uiPriority="39"/>
+    <w:lsdException w:name="caption" w:uiPriority="35" w:qFormat="1"/>
+    <w:lsdException w:name="Title" w:semiHidden="0" w:uiPriority="10" w:unhideWhenUsed="0" w:qFormat="1"/>
+    <w:lsdException w:name="Default Paragraph Font" w:uiPriority="1"/>
+    <w:lsdException w:name="Subtitle" w:semiHidden="0" w:uiPriority="11" w:unhideWhenUsed="0" w:qFormat="1"/>
+    <w:lsdException w:name="Strong" w:semiHidden="0" w:uiPriority="22" w:unhideWhenUsed="0" w:qFormat="1"/>
+    <w:lsdException w:name="Emphasis" w:semiHidden="0" w:uiPriority="20" w:unhideWhenUsed="0" w:qFormat="1"/>
+    <w:lsdException w:name="Table Grid" w:uiPriority="59"/>
+    <w:lsdException w:name="Placeholder Text" w:unhideWhenUsed="0"/>
+    <w:lsdException w:name="No Spacing" w:semiHidden="0" w:uiPriority="1" w:unhideWhenUsed="0" w:qFormat="1"/>
+    <w:lsdException w:name="Light Shading" w:semiHidden="0" w:uiPriority="60" w:unhideWhenUsed="0"/>
+    <w:lsdException w:name="Light List" w:semiHidden="0" w:uiPriority="61" w:unhideWhenUsed="0"/>
+    <w:lsdException w:name="Light Grid" w:semiHidden="0" w:uiPriority="62" w:unhideWhenUsed="0"/>
+    <w:lsdException w:name="Medium Shading 1" w:semiHidden="0" w:uiPriority="63" w:unhideWhenUsed="0"/>
+    <w:lsdException w:name="Medium Shading 2" w:semiHidden="0" w:uiPriority="64" w:unhideWhenUsed="0"/>
+    <w:lsdException w:name="Medium List 1" w:semiHidden="0" w:uiPriority="65" w:unhideWhenUsed="0"/>
+    <w:lsdException w:name="Medium List 2" w:semiHidden="0" w:uiPriority="66" w:unhideWhenUsed="0"/>
+    <w:lsdException w:name="Medium Grid 1" w:semiHidden="0" w:uiPriority="67" w:unhideWhenUsed="0"/>
+    <w:lsdException w:name="Medium Grid 2" w:semiHidden="0" w:uiPriority="68" w:unhideWhenUsed="0"/>
+    <w:lsdException w:name="Medium Grid 3" w:semiHidden="0" w:uiPriority="69" w:unhideWhenUsed="0"/>
+    <w:lsdException w:name="Dark List" w:semiHidden="0" w:uiPriority="70" w:unhideWhenUsed="0"/>
+    <w:lsdException w:name="Colorful Shading" w:semiHidden="0" w:uiPriority="71" w:unhideWhenUsed="0"/>
+    <w:lsdException w:name="Colorful List" w:semiHidden="0" w:uiPriority="72" w:unhideWhenUsed="0"/>
+    <w:lsdException w:name="Colorful Grid" w:semiHidden="0" w:uiPriority="73" w:unhideWhenUsed="0"/>
+    <w:lsdException w:name="Light Shading Accent 1" w:semiHidden="0" w:uiPriority="60" w:unhideWhenUsed="0"/>
+    <w:lsdException w:name="Light List Accent 1" w:semiHidden="0" w:uiPriority="61" w:unhideWhenUsed="0"/>
+    <w:lsdException w:name="Light Grid Accent 1" w:semiHidden="0" w:uiPriority="62" w:unhideWhenUsed="0"/>
+    <w:lsdException w:name="Medium Shading 1 Accent 1" w:semiHidden="0" w:uiPriority="63" w:unhideWhenUsed="0"/>
+    <w:lsdException w:name="Medium Shading 2 Accent 1" w:semiHidden="0" w:uiPriority="64" w:unhideWhenUsed="0"/>
+    <w:lsdException w:name="Medium List 1 Accent 1" w:semiHidden="0" w:uiPriority="65" w:unhideWhenUsed="0"/>
+    <w:lsdException w:name="Revision" w:unhideWhenUsed="0"/>
+    <w:lsdException w:name="List Paragraph" w:semiHidden="0" w:uiPriority="34" w:unhideWhenUsed="0" w:qFormat="1"/>
+    <w:lsdException w:name="Quote" w:semiHidden="0" w:uiPriority="29" w:unhideWhenUsed="0" w:qFormat="1"/>
+    <w:lsdException w:name="Intense Quote" w:semiHidden="0" w:uiPriority="30" w:unhideWhenUsed="0" w:qFormat="1"/>
+    <w:lsdException w:name="Medium List 2 Accent 1" w:semiHidden="0" w:uiPriority="66" w:unhideWhenUsed="0"/>
+    <w:lsdException w:name="Medium Grid 1 Accent 1" w:semiHidden="0" w:uiPriority="67" w:unhideWhenUsed="0"/>
+    <w:lsdException w:name="Medium Grid 2 Accent 1" w:semiHidden="0" w:uiPriority="68" w:unhideWhenUsed="0"/>
+    <w:lsdException w:name="Medium Grid 3 Accent 1" w:semiHidden="0" w:uiPriority="69" w:unhideWhenUsed="0"/>
+    <w:lsdException w:name="Dark List Accent 1" w:semiHidden="0" w:uiPriority="70" w:unhideWhenUsed="0"/>
+    <w:lsdException w:name="Colorful Shading Accent 1" w:semiHidden="0" w:uiPriority="71" w:unhideWhenUsed="0"/>
+    <w:lsdException w:name="Colorful List Accent 1" w:semiHidden="0" w:uiPriority="72" w:unhideWhenUsed="0"/>
+    <w:lsdException w:name="Colorful Grid Accent 1" w:semiHidden="0" w:uiPriority="73" w:unhideWhenUsed="0"/>
+    <w:lsdException w:name="Light Shading Accent 2" w:semiHidden="0" w:uiPriority="60" w:unhideWhenUsed="0"/>
+    <w:lsdException w:name="Light List Accent 2" w:semiHidden="0" w:uiPriority="61" w:unhideWhenUsed="0"/>
+    <w:lsdException w:name="Light Grid Accent 2" w:semiHidden="0" w:uiPriority="62" w:unhideWhenUsed="0"/>
+    <w:lsdException w:name="Medium Shading 1 Accent 2" w:semiHidden="0" w:uiPriority="63" w:unhideWhenUsed="0"/>
+    <w:lsdException w:name="Medium Shading 2 Accent 2" w:semiHidden="0" w:uiPriority="64" w:unhideWhenUsed="0"/>
+    <w:lsdException w:name="Medium List 1 Accent 2" w:semiHidden="0" w:uiPriority="65" w:unhideWhenUsed="0"/>
+    <w:lsdException w:name="Medium List 2 Accent 2" w:semiHidden="0" w:uiPriority="66" w:unhideWhenUsed="0"/>
+    <w:lsdException w:name="Medium Grid 1 Accent 2" w:semiHidden="0" w:uiPriority="67" w:unhideWhenUsed="0"/>
+    <w:lsdException w:name="Medium Grid 2 Accent 2" w:semiHidden="0" w:uiPriority="68" w:unhideWhenUsed="0"/>
+    <w:lsdException w:name="Medium Grid 3 Accent 2" w:semiHidden="0" w:uiPriority="69" w:unhideWhenUsed="0"/>
+    <w:lsdException w:name="Dark List Accent 2" w:semiHidden="0" w:uiPriority="70" w:unhideWhenUsed="0"/>
+    <w:lsdException w:name="Colorful Shading Accent 2" w:semiHidden="0" w:uiPriority="71" w:unhideWhenUsed="0"/>
+    <w:lsdException w:name="Colorful List Accent 2" w:semiHidden="0" w:uiPriority="72" w:unhideWhenUsed="0"/>
+    <w:lsdException w:name="Colorful Grid Accent 2" w:semiHidden="0" w:uiPriority="73" w:unhideWhenUsed="0"/>
+    <w:lsdException w:name="Light Shading Accent 3" w:semiHidden="0" w:uiPriority="60" w:unhideWhenUsed="0"/>
+    <w:lsdException w:name="Light List Accent 3" w:semiHidden="0" w:uiPriority="61" w:unhideWhenUsed="0"/>
+    <w:lsdException w:name="Light Grid Accent 3" w:semiHidden="0" w:uiPriority="62" w:unhideWhenUsed="0"/>
+    <w:lsdException w:name="Medium Shading 1 Accent 3" w:semiHidden="0" w:uiPriority="63" w:unhideWhenUsed="0"/>
+    <w:lsdException w:name="Medium Shading 2 Accent 3" w:semiHidden="0" w:uiPriority="64" w:unhideWhenUsed="0"/>
+    <w:lsdException w:name="Medium List 1 Accent 3" w:semiHidden="0" w:uiPriority="65" w:unhideWhenUsed="0"/>
+    <w:lsdException w:name="Medium List 2 Accent 3" w:semiHidden="0" w:uiPriority="66" w:unhideWhenUsed="0"/>
+    <w:lsdException w:name="Medium Grid 1 Accent 3" w:semiHidden="0" w:uiPriority="67" w:unhideWhenUsed="0"/>
+    <w:lsdException w:name="Medium Grid 2 Accent 3" w:semiHidden="0" w:uiPriority="68" w:unhideWhenUsed="0"/>
+    <w:lsdException w:name="Medium Grid 3 Accent 3" w:semiHidden="0" w:uiPriority="69" w:unhideWhenUsed="0"/>
+    <w:lsdException w:name="Dark List Accent 3" w:semiHidden="0" w:uiPriority="70" w:unhideWhenUsed="0"/>
+    <w:lsdException w:name="Colorful Shading Accent 3" w:semiHidden="0" w:uiPriority="71" w:unhideWhenUsed="0"/>
+    <w:lsdException w:name="Colorful List Accent 3" w:semiHidden="0" w:uiPriority="72" w:unhideWhenUsed="0"/>
+    <w:lsdException w:name="Colorful Grid Accent 3" w:semiHidden="0" w:uiPriority="73" w:unhideWhenUsed="0"/>
+    <w:lsdException w:name="Light Shading Accent 4" w:semiHidden="0" w:uiPriority="60" w:unhideWhenUsed="0"/>
+    <w:lsdException w:name="Light List Accent 4" w:semiHidden="0" w:uiPriority="61" w:unhideWhenUsed="0"/>
+    <w:lsdException w:name="Light Grid Accent 4" w:semiHidden="0" w:uiPriority="62" w:unhideWhenUsed="0"/>
+    <w:lsdException w:name="Medium Shading 1 Accent 4" w:semiHidden="0" w:uiPriority="63" w:unhideWhenUsed="0"/>
+    <w:lsdException w:name="Medium Shading 2 Accent 4" w:semiHidden="0" w:uiPriority="64" w:unhideWhenUsed="0"/>
+    <w:lsdException w:name="Medium List 1 Accent 4" w:semiHidden="0" w:uiPriority="65" w:unhideWhenUsed="0"/>
+    <w:lsdException w:name="Medium List 2 Accent 4" w:semiHidden="0" w:uiPriority="66" w:unhideWhenUsed="0"/>
+    <w:lsdException w:name="Medium Grid 1 Accent 4" w:semiHidden="0" w:uiPriority="67" w:unhideWhenUsed="0"/>
+    <w:lsdException w:name="Medium Grid 2 Accent 4" w:semiHidden="0" w:uiPriority="68" w:unhideWhenUsed="0"/>
+    <w:lsdException w:name="Medium Grid 3 Accent 4" w:semiHidden="0" w:uiPriority="69" w:unhideWhenUsed="0"/>
+    <w:lsdException w:name="Dark List Accent 4" w:semiHidden="0" w:uiPriority="70" w:unhideWhenUsed="0"/>
+    <w:lsdException w:name="Colorful Shading Accent 4" w:semiHidden="0" w:uiPriority="71" w:unhideWhenUsed="0"/>
+    <w:lsdException w:name="Colorful List Accent 4" w:semiHidden="0" w:uiPriority="72" w:unhideWhenUsed="0"/>
+    <w:lsdException w:name="Colorful Grid Accent 4" w:semiHidden="0" w:uiPriority="73" w:unhideWhenUsed="0"/>
+    <w:lsdException w:name="Light Shading Accent 5" w:semiHidden="0" w:uiPriority="60" w:unhideWhenUsed="0"/>
+    <w:lsdException w:name="Light List Accent 5" w:semiHidden="0" w:uiPriority="61" w:unhideWhenUsed="0"/>
+    <w:lsdException w:name="Light Grid Accent 5" w:semiHidden="0" w:uiPriority="62" w:unhideWhenUsed="0"/>
+    <w:lsdException w:name="Medium Shading 1 Accent 5" w:semiHidden="0" w:uiPriority="63" w:unhideWhenUsed="0"/>
+    <w:lsdException w:name="Medium Shading 2 Accent 5" w:semiHidden="0" w:uiPriority="64" w:unhideWhenUsed="0"/>
+    <w:lsdException w:name="Medium List 1 Accent 5" w:semiHidden="0" w:uiPriority="65" w:unhideWhenUsed="0"/>
+    <w:lsdException w:name="Medium List 2 Accent 5" w:semiHidden="0" w:uiPriority="66" w:unhideWhenUsed="0"/>
+    <w:lsdException w:name="Medium Grid 1 Accent 5" w:semiHidden="0" w:uiPriority="67" w:unhideWhenUsed="0"/>
+    <w:lsdException w:name="Medium Grid 2 Accent 5" w:semiHidden="0" w:uiPriority="68" w:unhideWhenUsed="0"/>
+    <w:lsdException w:name="Medium Grid 3 Accent 5" w:semiHidden="0" w:uiPriority="69" w:unhideWhenUsed="0"/>
+    <w:lsdException w:name="Dark List Accent 5" w:semiHidden="0" w:uiPriority="70" w:unhideWhenUsed="0"/>
+    <w:lsdException w:name="Colorful Shading Accent 5" w:semiHidden="0" w:uiPriority="71" w:unhideWhenUsed="0"/>
+    <w:lsdException w:name="Colorful List Accent 5" w:semiHidden="0" w:uiPriority="72" w:unhideWhenUsed="0"/>
+    <w:lsdException w:name="Colorful Grid Accent 5" w:semiHidden="0" w:uiPriority="73" w:unhideWhenUsed="0"/>
+    <w:lsdException w:name="Light Shading Accent 6" w:semiHidden="0" w:uiPriority="60" w:unhideWhenUsed="0"/>
+    <w:lsdException w:name="Light List Accent 6" w:semiHidden="0" w:uiPriority="61" w:unhideWhenUsed="0"/>
+    <w:lsdException w:name="Light Grid Accent 6" w:semiHidden="0" w:uiPriority="62" w:unhideWhenUsed="0"/>
+    <w:lsdException w:name="Medium Shading 1 Accent 6" w:semiHidden="0" w:uiPriority="63" w:unhideWhenUsed="0"/>
+    <w:lsdException w:name="Medium Shading 2 Accent 6" w:semiHidden="0" w:uiPriority="64" w:unhideWhenUsed="0"/>
+    <w:lsdException w:name="Medium List 1 Accent 6" w:semiHidden="0" w:uiPriority="65" w:unhideWhenUsed="0"/>
+    <w:lsdException w:name="Medium List 2 Accent 6" w:semiHidden="0" w:uiPriority="66" w:unhideWhenUsed="0"/>
+    <w:lsdException w:name="Medium Grid 1 Accent 6" w:semiHidden="0" w:uiPriority="67" w:unhideWhenUsed="0"/>
+    <w:lsdException w:name="Medium Grid 2 Accent 6" w:semiHidden="0" w:uiPriority="68" w:unhideWhenUsed="0"/>
+    <w:lsdException w:name="Medium Grid 3 Accent 6" w:semiHidden="0" w:uiPriority="69" w:unhideWhenUsed="0"/>
+    <w:lsdException w:name="Dark List Accent 6" w:semiHidden="0" w:uiPriority="70" w:unhideWhenUsed="0"/>
+    <w:lsdException w:name="Colorful Shading Accent 6" w:semiHidden="0" w:uiPriority="71" w:unhideWhenUsed="0"/>
+    <w:lsdException w:name="Colorful List Accent 6" w:semiHidden="0" w:uiPriority="72" w:unhideWhenUsed="0"/>
+    <w:lsdException w:name="Colorful Grid Accent 6" w:semiHidden="0" w:uiPriority="73" w:unhideWhenUsed="0"/>
+    <w:lsdException w:name="Subtle Emphasis" w:semiHidden="0" w:uiPriority="19" w:unhideWhenUsed="0" w:qFormat="1"/>
+    <w:lsdException w:name="Intense Emphasis" w:semiHidden="0" w:uiPriority="21" w:unhideWhenUsed="0" w:qFormat="1"/>
+    <w:lsdException w:name="Subtle Reference" w:semiHidden="0" w:uiPriority="31" w:unhideWhenUsed="0" w:qFormat="1"/>
+    <w:lsdException w:name="Intense Reference" w:semiHidden="0" w:uiPriority="32" w:unhideWhenUsed="0" w:qFormat="1"/>
+    <w:lsdException w:name="Book Title" w:semiHidden="0" w:uiPriority="33" w:unhideWhenUsed="0" w:qFormat="1"/>
+    <w:lsdException w:name="Bibliography" w:uiPriority="37"/>
+    <w:lsdException w:name="TOC Heading" w:uiPriority="39" w:qFormat="1"/>
+  </w:latentStyles>
+  <w:style w:type="paragraph" w:default="1" w:styleId="Normal">
+    <w:name w:val="Normal"/>
+    <w:qFormat/>
+    <w:rPr>
+      <w:lang w:val="bs-Latn-BA"/>
+    </w:rPr>
+  </w:style>
+  <w:style w:type="paragraph" w:styleId="Heading1">
+    <w:name w:val="heading 1"/>
+    <w:basedOn w:val="Normal"/>
+    <w:next w:val="Normal"/>
+    <w:link w:val="Heading1Char"/>
+    <w:uiPriority w:val="9"/>
+    <w:qFormat/>
+    <w:rsid w:val="00E20164"/>
+    <w:pPr>
+      <w:keepNext/>
+      <w:keepLines/>
+      <w:spacing w:before="240" w:after="0"/>
+      <w:outlineLvl w:val="0"/>
+    </w:pPr>
+    <w:rPr>
+      <w:rFonts w:asciiTheme="majorHAnsi" w:eastAsiaTheme="majorEastAsia" w:hAnsiTheme="majorHAnsi" w:cstheme="majorBidi"/>
+      <w:color w:val="365F91" w:themeColor="accent1" w:themeShade="BF"/>
+      <w:sz w:val="32"/>
+      <w:szCs w:val="32"/>
+    </w:rPr>
+  </w:style>
+  <w:style w:type="character" w:default="1" w:styleId="DefaultParagraphFont">
+    <w:name w:val="Default Paragraph Font"/>
+    <w:uiPriority w:val="1"/>
+    <w:semiHidden/>
+    <w:unhideWhenUsed/>
+  </w:style>
+  <w:style w:type="table" w:default="1" w:styleId="TableNormal">
+    <w:name w:val="Normal Table"/>
+    <w:uiPriority w:val="99"/>
+    <w:semiHidden/>
+    <w:unhideWhenUsed/>
+    <w:tblPr>
+      <w:tblInd w:w="0" w:type="dxa"/>
+      <w:tblCellMar>
+        <w:top w:w="0" w:type="dxa"/>
+        <w:left w:w="108" w:type="dxa"/>
+        <w:bottom w:w="0" w:type="dxa"/>
+        <w:right w:w="108" w:type="dxa"/>
+      </w:tblCellMar>
+    </w:tblPr>
+  </w:style>
+  <w:style w:type="numbering" w:default="1" w:styleId="NoList">
+    <w:name w:val="No List"/>
+    <w:uiPriority w:val="99"/>
+    <w:semiHidden/>
+    <w:unhideWhenUsed/>
+  </w:style>
+  <w:style w:type="character" w:customStyle="1" w:styleId="Heading1Char">
+    <w:name w:val="Heading 1 Char"/>
+    <w:basedOn w:val="DefaultParagraphFont"/>
+    <w:link w:val="Heading1"/>
+    <w:uiPriority w:val="9"/>
+    <w:rsid w:val="00E20164"/>
+    <w:rPr>
+      <w:rFonts w:asciiTheme="majorHAnsi" w:eastAsiaTheme="majorEastAsia" w:hAnsiTheme="majorHAnsi" w:cstheme="majorBidi"/>
+      <w:color w:val="365F91" w:themeColor="accent1" w:themeShade="BF"/>
+      <w:sz w:val="32"/>
+      <w:szCs w:val="32"/>
+      <w:lang w:val="bs-Latn-BA"/>
+    </w:rPr>
+  </w:style>
+  <w:style w:type="paragraph" w:styleId="NoSpacing">
+    <w:name w:val="No Spacing"/>
+    <w:uiPriority w:val="1"/>
+    <w:qFormat/>
+    <w:rsid w:val="00D9075A"/>
+    <w:pPr>
+      <w:spacing w:after="0" w:line="240" w:lineRule="auto"/>
+    </w:pPr>
+    <w:rPr>
+      <w:lang w:val="bs-Latn-BA"/>
+    </w:rPr>
+  </w:style>
+</w:styles>
+</file>
+
+<file path=word/stylesWithEffects.xml><?xml version="1.0" encoding="utf-8"?>
+<w:styles xmlns:wpc="http://schemas.microsoft.com/office/word/2010/wordprocessingCanvas" xmlns:mc="http://schemas.openxmlformats.org/markup-compatibility/2006" xmlns:o="urn:schemas-microsoft-com:office:office" xmlns:r="http://schemas.openxmlformats.org/officeDocument/2006/relationships" xmlns:m="http://schemas.openxmlformats.org/officeDocument/2006/math" xmlns:v="urn:schemas-microsoft-com:vml" xmlns:wp14="http://schemas.microsoft.com/office/word/2010/wordprocessingDrawing" xmlns:wp="http://schemas.openxmlformats.org/drawingml/2006/wordprocessingDrawing" xmlns:w10="urn:schemas-microsoft-com:office:word" xmlns:w="http://schemas.openxmlformats.org/wordprocessingml/2006/main" xmlns:w14="http://schemas.microsoft.com/office/word/2010/wordml" xmlns:wpg="http://schemas.microsoft.com/office/word/2010/wordprocessingGroup" xmlns:wpi="http://schemas.microsoft.com/office/word/2010/wordprocessingInk" xmlns:wne="http://schemas.microsoft.com/office/word/2006/wordml" xmlns:wps="http://schemas.microsoft.com/office/word/2010/wordprocessingShape" mc:Ignorable="w14 wp14">
+  <w:docDefaults>
+    <w:rPrDefault>
+      <w:rPr>
+        <w:rFonts w:asciiTheme="minorHAnsi" w:eastAsiaTheme="minorHAnsi" w:hAnsiTheme="minorHAnsi" w:cstheme="minorBidi"/>
+        <w:sz w:val="22"/>
+        <w:szCs w:val="22"/>
+        <w:lang w:val="en-US" w:eastAsia="en-US" w:bidi="ar-SA"/>
+      </w:rPr>
+    </w:rPrDefault>
+    <w:pPrDefault>
+      <w:pPr>
+        <w:spacing w:after="200" w:line="276" w:lineRule="auto"/>
+      </w:pPr>
+    </w:pPrDefault>
+  </w:docDefaults>
+  <w:latentStyles w:defLockedState="0" w:defUIPriority="99" w:defSemiHidden="1" w:defUnhideWhenUsed="1" w:defQFormat="0" w:count="267">
+    <w:lsdException w:name="Normal" w:semiHidden="0" w:uiPriority="0" w:unhideWhenUsed="0" w:qFormat="1"/>
+    <w:lsdException w:name="heading 1" w:semiHidden="0" w:uiPriority="9" w:unhideWhenUsed="0" w:qFormat="1"/>
+    <w:lsdException w:name="heading 2" w:uiPriority="9" w:qFormat="1"/>
+    <w:lsdException w:name="heading 3" w:uiPriority="9" w:qFormat="1"/>
+    <w:lsdException w:name="heading 4" w:uiPriority="9" w:qFormat="1"/>
+    <w:lsdException w:name="heading 5" w:uiPriority="9" w:qFormat="1"/>
+    <w:lsdException w:name="heading 6" w:uiPriority="9" w:qFormat="1"/>
+    <w:lsdException w:name="heading 7" w:uiPriority="9" w:qFormat="1"/>
+    <w:lsdException w:name="heading 8" w:uiPriority="9" w:qFormat="1"/>
+    <w:lsdException w:name="heading 9" w:uiPriority="9" w:qFormat="1"/>
+    <w:lsdException w:name="toc 1" w:uiPriority="39"/>
+    <w:lsdException w:name="toc 2" w:uiPriority="39"/>
+    <w:lsdException w:name="toc 3" w:uiPriority="39"/>
+    <w:lsdException w:name="toc 4" w:uiPriority="39"/>
+    <w:lsdException w:name="toc 5" w:uiPriority="39"/>
+    <w:lsdException w:name="toc 6" w:uiPriority="39"/>
+    <w:lsdException w:name="toc 7" w:uiPriority="39"/>
+    <w:lsdException w:name="toc 8" w:uiPriority="39"/>
+    <w:lsdException w:name="toc 9" w:uiPriority="39"/>
+    <w:lsdException w:name="caption" w:uiPriority="35" w:qFormat="1"/>
+    <w:lsdException w:name="Title" w:semiHidden="0" w:uiPriority="10" w:unhideWhenUsed="0" w:qFormat="1"/>
+    <w:lsdException w:name="Default Paragraph Font" w:uiPriority="1"/>
+    <w:lsdException w:name="Subtitle" w:semiHidden="0" w:uiPriority="11" w:unhideWhenUsed="0" w:qFormat="1"/>
+    <w:lsdException w:name="Strong" w:semiHidden="0" w:uiPriority="22" w:unhideWhenUsed="0" w:qFormat="1"/>
+    <w:lsdException w:name="Emphasis" w:semiHidden="0" w:uiPriority="20" w:unhideWhenUsed="0" w:qFormat="1"/>
+    <w:lsdException w:name="Table Grid" w:uiPriority="59"/>
+    <w:lsdException w:name="Placeholder Text" w:unhideWhenUsed="0"/>
+    <w:lsdException w:name="No Spacing" w:semiHidden="0" w:uiPriority="1" w:unhideWhenUsed="0" w:qFormat="1"/>
+    <w:lsdException w:name="Light Shading" w:semiHidden="0" w:uiPriority="60" w:unhideWhenUsed="0"/>
+    <w:lsdException w:name="Light List" w:semiHidden="0" w:uiPriority="61" w:unhideWhenUsed="0"/>
+    <w:lsdException w:name="Light Grid" w:semiHidden="0" w:uiPriority="62" w:unhideWhenUsed="0"/>
+    <w:lsdException w:name="Medium Shading 1" w:semiHidden="0" w:uiPriority="63" w:unhideWhenUsed="0"/>
+    <w:lsdException w:name="Medium Shading 2" w:semiHidden="0" w:uiPriority="64" w:unhideWhenUsed="0"/>
+    <w:lsdException w:name="Medium List 1" w:semiHidden="0" w:uiPriority="65" w:unhideWhenUsed="0"/>
+    <w:lsdException w:name="Medium List 2" w:semiHidden="0" w:uiPriority="66" w:unhideWhenUsed="0"/>
+    <w:lsdException w:name="Medium Grid 1" w:semiHidden="0" w:uiPriority="67" w:unhideWhenUsed="0"/>
+    <w:lsdException w:name="Medium Grid 2" w:semiHidden="0" w:uiPriority="68" w:unhideWhenUsed="0"/>
+    <w:lsdException w:name="Medium Grid 3" w:semiHidden="0" w:uiPriority="69" w:unhideWhenUsed="0"/>
+    <w:lsdException w:name="Dark List" w:semiHidden="0" w:uiPriority="70" w:unhideWhenUsed="0"/>
+    <w:lsdException w:name="Colorful Shading" w:semiHidden="0" w:uiPriority="71" w:unhideWhenUsed="0"/>
+    <w:lsdException w:name="Colorful List" w:semiHidden="0" w:uiPriority="72" w:unhideWhenUsed="0"/>
+    <w:lsdException w:name="Colorful Grid" w:semiHidden="0" w:uiPriority="73" w:unhideWhenUsed="0"/>
+    <w:lsdException w:name="Light Shading Accent 1" w:semiHidden="0" w:uiPriority="60" w:unhideWhenUsed="0"/>
+    <w:lsdException w:name="Light List Accent 1" w:semiHidden="0" w:uiPriority="61" w:unhideWhenUsed="0"/>
+    <w:lsdException w:name="Light Grid Accent 1" w:semiHidden="0" w:uiPriority="62" w:unhideWhenUsed="0"/>
+    <w:lsdException w:name="Medium Shading 1 Accent 1" w:semiHidden="0" w:uiPriority="63" w:unhideWhenUsed="0"/>
+    <w:lsdException w:name="Medium Shading 2 Accent 1" w:semiHidden="0" w:uiPriority="64" w:unhideWhenUsed="0"/>
+    <w:lsdException w:name="Medium List 1 Accent 1" w:semiHidden="0" w:uiPriority="65" w:unhideWhenUsed="0"/>
+    <w:lsdException w:name="Revision" w:unhideWhenUsed="0"/>
+    <w:lsdException w:name="List Paragraph" w:semiHidden="0" w:uiPriority="34" w:unhideWhenUsed="0" w:qFormat="1"/>
+    <w:lsdException w:name="Quote" w:semiHidden="0" w:uiPriority="29" w:unhideWhenUsed="0" w:qFormat="1"/>
+    <w:lsdException w:name="Intense Quote" w:semiHidden="0" w:uiPriority="30" w:unhideWhenUsed="0" w:qFormat="1"/>
+    <w:lsdException w:name="Medium List 2 Accent 1" w:semiHidden="0" w:uiPriority="66" w:unhideWhenUsed="0"/>
+    <w:lsdException w:name="Medium Grid 1 Accent 1" w:semiHidden="0" w:uiPriority="67" w:unhideWhenUsed="0"/>
+    <w:lsdException w:name="Medium Grid 2 Accent 1" w:semiHidden="0" w:uiPriority="68" w:unhideWhenUsed="0"/>
+    <w:lsdException w:name="Medium Grid 3 Accent 1" w:semiHidden="0" w:uiPriority="69" w:unhideWhenUsed="0"/>
+    <w:lsdException w:name="Dark List Accent 1" w:semiHidden="0" w:uiPriority="70" w:unhideWhenUsed="0"/>
+    <w:lsdException w:name="Colorful Shading Accent 1" w:semiHidden="0" w:uiPriority="71" w:unhideWhenUsed="0"/>
+    <w:lsdException w:name="Colorful List Accent 1" w:semiHidden="0" w:uiPriority="72" w:unhideWhenUsed="0"/>
+    <w:lsdException w:name="Colorful Grid Accent 1" w:semiHidden="0" w:uiPriority="73" w:unhideWhenUsed="0"/>
+    <w:lsdException w:name="Light Shading Accent 2" w:semiHidden="0" w:uiPriority="60" w:unhideWhenUsed="0"/>
+    <w:lsdException w:name="Light List Accent 2" w:semiHidden="0" w:uiPriority="61" w:unhideWhenUsed="0"/>
+    <w:lsdException w:name="Light Grid Accent 2" w:semiHidden="0" w:uiPriority="62" w:unhideWhenUsed="0"/>
+    <w:lsdException w:name="Medium Shading 1 Accent 2" w:semiHidden="0" w:uiPriority="63" w:unhideWhenUsed="0"/>
+    <w:lsdException w:name="Medium Shading 2 Accent 2" w:semiHidden="0" w:uiPriority="64" w:unhideWhenUsed="0"/>
+    <w:lsdException w:name="Medium List 1 Accent 2" w:semiHidden="0" w:uiPriority="65" w:unhideWhenUsed="0"/>
+    <w:lsdException w:name="Medium List 2 Accent 2" w:semiHidden="0" w:uiPriority="66" w:unhideWhenUsed="0"/>
+    <w:lsdException w:name="Medium Grid 1 Accent 2" w:semiHidden="0" w:uiPriority="67" w:unhideWhenUsed="0"/>
+    <w:lsdException w:name="Medium Grid 2 Accent 2" w:semiHidden="0" w:uiPriority="68" w:unhideWhenUsed="0"/>
+    <w:lsdException w:name="Medium Grid 3 Accent 2" w:semiHidden="0" w:uiPriority="69" w:unhideWhenUsed="0"/>
+    <w:lsdException w:name="Dark List Accent 2" w:semiHidden="0" w:uiPriority="70" w:unhideWhenUsed="0"/>
+    <w:lsdException w:name="Colorful Shading Accent 2" w:semiHidden="0" w:uiPriority="71" w:unhideWhenUsed="0"/>
+    <w:lsdException w:name="Colorful List Accent 2" w:semiHidden="0" w:uiPriority="72" w:unhideWhenUsed="0"/>
+    <w:lsdException w:name="Colorful Grid Accent 2" w:semiHidden="0" w:uiPriority="73" w:unhideWhenUsed="0"/>
+    <w:lsdException w:name="Light Shading Accent 3" w:semiHidden="0" w:uiPriority="60" w:unhideWhenUsed="0"/>
+    <w:lsdException w:name="Light List Accent 3" w:semiHidden="0" w:uiPriority="61" w:unhideWhenUsed="0"/>
+    <w:lsdException w:name="Light Grid Accent 3" w:semiHidden="0" w:uiPriority="62" w:unhideWhenUsed="0"/>
+    <w:lsdException w:name="Medium Shading 1 Accent 3" w:semiHidden="0" w:uiPriority="63" w:unhideWhenUsed="0"/>
+    <w:lsdException w:name="Medium Shading 2 Accent 3" w:semiHidden="0" w:uiPriority="64" w:unhideWhenUsed="0"/>
+    <w:lsdException w:name="Medium List 1 Accent 3" w:semiHidden="0" w:uiPriority="65" w:unhideWhenUsed="0"/>
+    <w:lsdException w:name="Medium List 2 Accent 3" w:semiHidden="0" w:uiPriority="66" w:unhideWhenUsed="0"/>
+    <w:lsdException w:name="Medium Grid 1 Accent 3" w:semiHidden="0" w:uiPriority="67" w:unhideWhenUsed="0"/>
+    <w:lsdException w:name="Medium Grid 2 Accent 3" w:semiHidden="0" w:uiPriority="68" w:unhideWhenUsed="0"/>
+    <w:lsdException w:name="Medium Grid 3 Accent 3" w:semiHidden="0" w:uiPriority="69" w:unhideWhenUsed="0"/>
+    <w:lsdException w:name="Dark List Accent 3" w:semiHidden="0" w:uiPriority="70" w:unhideWhenUsed="0"/>
+    <w:lsdException w:name="Colorful Shading Accent 3" w:semiHidden="0" w:uiPriority="71" w:unhideWhenUsed="0"/>
+    <w:lsdException w:name="Colorful List Accent 3" w:semiHidden="0" w:uiPriority="72" w:unhideWhenUsed="0"/>
+    <w:lsdException w:name="Colorful Grid Accent 3" w:semiHidden="0" w:uiPriority="73" w:unhideWhenUsed="0"/>
+    <w:lsdException w:name="Light Shading Accent 4" w:semiHidden="0" w:uiPriority="60" w:unhideWhenUsed="0"/>
+    <w:lsdException w:name="Light List Accent 4" w:semiHidden="0" w:uiPriority="61" w:unhideWhenUsed="0"/>
+    <w:lsdException w:name="Light Grid Accent 4" w:semiHidden="0" w:uiPriority="62" w:unhideWhenUsed="0"/>
+    <w:lsdException w:name="Medium Shading 1 Accent 4" w:semiHidden="0" w:uiPriority="63" w:unhideWhenUsed="0"/>
+    <w:lsdException w:name="Medium Shading 2 Accent 4" w:semiHidden="0" w:uiPriority="64" w:unhideWhenUsed="0"/>
+    <w:lsdException w:name="Medium List 1 Accent 4" w:semiHidden="0" w:uiPriority="65" w:unhideWhenUsed="0"/>
+    <w:lsdException w:name="Medium List 2 Accent 4" w:semiHidden="0" w:uiPriority="66" w:unhideWhenUsed="0"/>
+    <w:lsdException w:name="Medium Grid 1 Accent 4" w:semiHidden="0" w:uiPriority="67" w:unhideWhenUsed="0"/>
+    <w:lsdException w:name="Medium Grid 2 Accent 4" w:semiHidden="0" w:uiPriority="68" w:unhideWhenUsed="0"/>
+    <w:lsdException w:name="Medium Grid 3 Accent 4" w:semiHidden="0" w:uiPriority="69" w:unhideWhenUsed="0"/>
+    <w:lsdException w:name="Dark List Accent 4" w:semiHidden="0" w:uiPriority="70" w:unhideWhenUsed="0"/>
+    <w:lsdException w:name="Colorful Shading Accent 4" w:semiHidden="0" w:uiPriority="71" w:unhideWhenUsed="0"/>
+    <w:lsdException w:name="Colorful List Accent 4" w:semiHidden="0" w:uiPriority="72" w:unhideWhenUsed="0"/>
+    <w:lsdException w:name="Colorful Grid Accent 4" w:semiHidden="0" w:uiPriority="73" w:unhideWhenUsed="0"/>
+    <w:lsdException w:name="Light Shading Accent 5" w:semiHidden="0" w:uiPriority="60" w:unhideWhenUsed="0"/>
+    <w:lsdException w:name="Light List Accent 5" w:semiHidden="0" w:uiPriority="61" w:unhideWhenUsed="0"/>
+    <w:lsdException w:name="Light Grid Accent 5" w:semiHidden="0" w:uiPriority="62" w:unhideWhenUsed="0"/>
+    <w:lsdException w:name="Medium Shading 1 Accent 5" w:semiHidden="0" w:uiPriority="63" w:unhideWhenUsed="0"/>
+    <w:lsdException w:name="Medium Shading 2 Accent 5" w:semiHidden="0" w:uiPriority="64" w:unhideWhenUsed="0"/>
+    <w:lsdException w:name="Medium List 1 Accent 5" w:semiHidden="0" w:uiPriority="65" w:unhideWhenUsed="0"/>
+    <w:lsdException w:name="Medium List 2 Accent 5" w:semiHidden="0" w:uiPriority="66" w:unhideWhenUsed="0"/>
+    <w:lsdException w:name="Medium Grid 1 Accent 5" w:semiHidden="0" w:uiPriority="67" w:unhideWhenUsed="0"/>
+    <w:lsdException w:name="Medium Grid 2 Accent 5" w:semiHidden="0" w:uiPriority="68" w:unhideWhenUsed="0"/>
+    <w:lsdException w:name="Medium Grid 3 Accent 5" w:semiHidden="0" w:uiPriority="69" w:unhideWhenUsed="0"/>
+    <w:lsdException w:name="Dark List Accent 5" w:semiHidden="0" w:uiPriority="70" w:unhideWhenUsed="0"/>
+    <w:lsdException w:name="Colorful Shading Accent 5" w:semiHidden="0" w:uiPriority="71" w:unhideWhenUsed="0"/>
+    <w:lsdException w:name="Colorful List Accent 5" w:semiHidden="0" w:uiPriority="72" w:unhideWhenUsed="0"/>
+    <w:lsdException w:name="Colorful Grid Accent 5" w:semiHidden="0" w:uiPriority="73" w:unhideWhenUsed="0"/>
+    <w:lsdException w:name="Light Shading Accent 6" w:semiHidden="0" w:uiPriority="60" w:unhideWhenUsed="0"/>
+    <w:lsdException w:name="Light List Accent 6" w:semiHidden="0" w:uiPriority="61" w:unhideWhenUsed="0"/>
+    <w:lsdException w:name="Light Grid Accent 6" w:semiHidden="0" w:uiPriority="62" w:unhideWhenUsed="0"/>
+    <w:lsdException w:name="Medium Shading 1 Accent 6" w:semiHidden="0" w:uiPriority="63" w:unhideWhenUsed="0"/>
+    <w:lsdException w:name="Medium Shading 2 Accent 6" w:semiHidden="0" w:uiPriority="64" w:unhideWhenUsed="0"/>
+    <w:lsdException w:name="Medium List 1 Accent 6" w:semiHidden="0" w:uiPriority="65" w:unhideWhenUsed="0"/>
+    <w:lsdException w:name="Medium List 2 Accent 6" w:semiHidden="0" w:uiPriority="66" w:unhideWhenUsed="0"/>
+    <w:lsdException w:name="Medium Grid 1 Accent 6" w:semiHidden="0" w:uiPriority="67" w:unhideWhenUsed="0"/>
+    <w:lsdException w:name="Medium Grid 2 Accent 6" w:semiHidden="0" w:uiPriority="68" w:unhideWhenUsed="0"/>
+    <w:lsdException w:name="Medium Grid 3 Accent 6" w:semiHidden="0" w:uiPriority="69" w:unhideWhenUsed="0"/>
+    <w:lsdException w:name="Dark List Accent 6" w:semiHidden="0" w:uiPriority="70" w:unhideWhenUsed="0"/>
+    <w:lsdException w:name="Colorful Shading Accent 6" w:semiHidden="0" w:uiPriority="71" w:unhideWhenUsed="0"/>
+    <w:lsdException w:name="Colorful List Accent 6" w:semiHidden="0" w:uiPriority="72" w:unhideWhenUsed="0"/>
+    <w:lsdException w:name="Colorful Grid Accent 6" w:semiHidden="0" w:uiPriority="73" w:unhideWhenUsed="0"/>
+    <w:lsdException w:name="Subtle Emphasis" w:semiHidden="0" w:uiPriority="19" w:unhideWhenUsed="0" w:qFormat="1"/>
+    <w:lsdException w:name="Intense Emphasis" w:semiHidden="0" w:uiPriority="21" w:unhideWhenUsed="0" w:qFormat="1"/>
+    <w:lsdException w:name="Subtle Reference" w:semiHidden="0" w:uiPriority="31" w:unhideWhenUsed="0" w:qFormat="1"/>
+    <w:lsdException w:name="Intense Reference" w:semiHidden="0" w:uiPriority="32" w:unhideWhenUsed="0" w:qFormat="1"/>
+    <w:lsdException w:name="Book Title" w:semiHidden="0" w:uiPriority="33" w:unhideWhenUsed="0" w:qFormat="1"/>
+    <w:lsdException w:name="Bibliography" w:uiPriority="37"/>
+    <w:lsdException w:name="TOC Heading" w:uiPriority="39" w:qFormat="1"/>
   </w:latentStyles>
   <w:style w:type="paragraph" w:default="1" w:styleId="Normal">
     <w:name w:val="Normal"/>
@@ -8188,7 +8398,7 @@
 </file>
 
 <file path=customXml/itemProps1.xml><?xml version="1.0" encoding="utf-8"?>
-<ds:datastoreItem xmlns:ds="http://schemas.openxmlformats.org/officeDocument/2006/customXml" ds:itemID="{6D4C759D-B7DE-4F5B-A643-A31708EC4DDD}">
+<ds:datastoreItem xmlns:ds="http://schemas.openxmlformats.org/officeDocument/2006/customXml" ds:itemID="{2E6636F0-F38F-4E53-B28C-F2834E3D22DD}">
   <ds:schemaRefs>
     <ds:schemaRef ds:uri="http://schemas.openxmlformats.org/officeDocument/2006/bibliography"/>
   </ds:schemaRefs>

--- a/DesignPatterns/ZamgerDesignPatterns.docx
+++ b/DesignPatterns/ZamgerDesignPatterns.docx
@@ -1,6 +1,6 @@
 
 <file path=word/document.xml><?xml version="1.0" encoding="utf-8"?>
-<w:document xmlns:wpc="http://schemas.microsoft.com/office/word/2010/wordprocessingCanvas" xmlns:mc="http://schemas.openxmlformats.org/markup-compatibility/2006" xmlns:o="urn:schemas-microsoft-com:office:office" xmlns:r="http://schemas.openxmlformats.org/officeDocument/2006/relationships" xmlns:m="http://schemas.openxmlformats.org/officeDocument/2006/math" xmlns:v="urn:schemas-microsoft-com:vml" xmlns:wp14="http://schemas.microsoft.com/office/word/2010/wordprocessingDrawing" xmlns:wp="http://schemas.openxmlformats.org/drawingml/2006/wordprocessingDrawing" xmlns:w10="urn:schemas-microsoft-com:office:word" xmlns:w="http://schemas.openxmlformats.org/wordprocessingml/2006/main" xmlns:w14="http://schemas.microsoft.com/office/word/2010/wordml" xmlns:wpg="http://schemas.microsoft.com/office/word/2010/wordprocessingGroup" xmlns:wpi="http://schemas.microsoft.com/office/word/2010/wordprocessingInk" xmlns:wne="http://schemas.microsoft.com/office/word/2006/wordml" xmlns:wps="http://schemas.microsoft.com/office/word/2010/wordprocessingShape" mc:Ignorable="w14 wp14">
+<w:document xmlns:wpc="http://schemas.microsoft.com/office/word/2010/wordprocessingCanvas" xmlns:cx="http://schemas.microsoft.com/office/drawing/2014/chartex" xmlns:cx1="http://schemas.microsoft.com/office/drawing/2015/9/8/chartex" xmlns:cx2="http://schemas.microsoft.com/office/drawing/2015/10/21/chartex" xmlns:cx3="http://schemas.microsoft.com/office/drawing/2016/5/9/chartex" xmlns:cx4="http://schemas.microsoft.com/office/drawing/2016/5/10/chartex" xmlns:cx5="http://schemas.microsoft.com/office/drawing/2016/5/11/chartex" xmlns:cx6="http://schemas.microsoft.com/office/drawing/2016/5/12/chartex" xmlns:cx7="http://schemas.microsoft.com/office/drawing/2016/5/13/chartex" xmlns:cx8="http://schemas.microsoft.com/office/drawing/2016/5/14/chartex" xmlns:mc="http://schemas.openxmlformats.org/markup-compatibility/2006" xmlns:aink="http://schemas.microsoft.com/office/drawing/2016/ink" xmlns:am3d="http://schemas.microsoft.com/office/drawing/2017/model3d" xmlns:o="urn:schemas-microsoft-com:office:office" xmlns:r="http://schemas.openxmlformats.org/officeDocument/2006/relationships" xmlns:m="http://schemas.openxmlformats.org/officeDocument/2006/math" xmlns:v="urn:schemas-microsoft-com:vml" xmlns:wp14="http://schemas.microsoft.com/office/word/2010/wordprocessingDrawing" xmlns:wp="http://schemas.openxmlformats.org/drawingml/2006/wordprocessingDrawing" xmlns:w10="urn:schemas-microsoft-com:office:word" xmlns:w="http://schemas.openxmlformats.org/wordprocessingml/2006/main" xmlns:w14="http://schemas.microsoft.com/office/word/2010/wordml" xmlns:w15="http://schemas.microsoft.com/office/word/2012/wordml" xmlns:w16cex="http://schemas.microsoft.com/office/word/2018/wordml/cex" xmlns:w16cid="http://schemas.microsoft.com/office/word/2016/wordml/cid" xmlns:w16="http://schemas.microsoft.com/office/word/2018/wordml" xmlns:w16se="http://schemas.microsoft.com/office/word/2015/wordml/symex" xmlns:wpg="http://schemas.microsoft.com/office/word/2010/wordprocessingGroup" xmlns:wpi="http://schemas.microsoft.com/office/word/2010/wordprocessingInk" xmlns:wne="http://schemas.microsoft.com/office/word/2006/wordml" xmlns:wps="http://schemas.microsoft.com/office/word/2010/wordprocessingShape" mc:Ignorable="w14 w15 w16se w16cid w16 w16cex wp14">
   <w:body>
     <w:p>
       <w:pPr>
@@ -392,7 +392,7 @@
               </wp:anchor>
             </w:drawing>
           </mc:Choice>
-          <mc:Fallback xmlns:w16se="http://schemas.microsoft.com/office/word/2015/wordml/symex" xmlns:w16="http://schemas.microsoft.com/office/word/2018/wordml" xmlns:w16cid="http://schemas.microsoft.com/office/word/2016/wordml/cid" xmlns:w16cex="http://schemas.microsoft.com/office/word/2018/wordml/cex" xmlns:w15="http://schemas.microsoft.com/office/word/2012/wordml" xmlns:am3d="http://schemas.microsoft.com/office/drawing/2017/model3d" xmlns:aink="http://schemas.microsoft.com/office/drawing/2016/ink" xmlns:cx8="http://schemas.microsoft.com/office/drawing/2016/5/14/chartex" xmlns:cx7="http://schemas.microsoft.com/office/drawing/2016/5/13/chartex" xmlns:cx6="http://schemas.microsoft.com/office/drawing/2016/5/12/chartex" xmlns:cx5="http://schemas.microsoft.com/office/drawing/2016/5/11/chartex" xmlns:cx4="http://schemas.microsoft.com/office/drawing/2016/5/10/chartex" xmlns:cx3="http://schemas.microsoft.com/office/drawing/2016/5/9/chartex" xmlns:cx2="http://schemas.microsoft.com/office/drawing/2015/10/21/chartex" xmlns:cx1="http://schemas.microsoft.com/office/drawing/2015/9/8/chartex" xmlns:cx="http://schemas.microsoft.com/office/drawing/2014/chartex">
+          <mc:Fallback>
             <w:pict>
               <v:shapetype w14:anchorId="4F5AAB66" id="_x0000_t202" coordsize="21600,21600" o:spt="202" path="m,l,21600r21600,l21600,xe">
                 <v:stroke joinstyle="miter"/>
@@ -578,7 +578,7 @@
                     <pic:cNvPicPr/>
                   </pic:nvPicPr>
                   <pic:blipFill>
-                    <a:blip r:embed="rId6">
+                    <a:blip r:embed="rId5">
                       <a:extLst>
                         <a:ext uri="{28A0092B-C50C-407E-A947-70E740481C1C}">
                           <a14:useLocalDpi xmlns:a14="http://schemas.microsoft.com/office/drawing/2010/main" val="0"/>
@@ -1042,7 +1042,40 @@
           <w:sz w:val="28"/>
           <w:szCs w:val="28"/>
         </w:rPr>
-        <w:t xml:space="preserve">Ovaj pattern je isto lahko primjenjiv na našem sistemu i to čak skoro pa na istom mjestu kao i </w:t>
+        <w:t>Ovaj pattern nećemo primijeniti u našem sistemu, ali razmotrimo hipotet</w:t>
+      </w:r>
+      <w:r>
+        <w:rPr>
+          <w:rFonts w:ascii="Cambria Math" w:hAnsi="Cambria Math"/>
+          <w:sz w:val="28"/>
+          <w:szCs w:val="28"/>
+        </w:rPr>
+        <w:t xml:space="preserve">ički </w:t>
+      </w:r>
+      <w:r>
+        <w:rPr>
+          <w:rFonts w:ascii="Cambria Math" w:hAnsi="Cambria Math"/>
+          <w:sz w:val="28"/>
+          <w:szCs w:val="28"/>
+        </w:rPr>
+        <w:t>kako bi se on moga</w:t>
+      </w:r>
+      <w:r>
+        <w:rPr>
+          <w:rFonts w:ascii="Cambria Math" w:hAnsi="Cambria Math"/>
+          <w:sz w:val="28"/>
+          <w:szCs w:val="28"/>
+        </w:rPr>
+        <w:t xml:space="preserve">o primijeniti. Trebali bi neke kompleksne metode(procese) objediniti u jedno/jednu klasu koja će omogućiti klijentu(programeru pri daljnjem razvoju aplikacije) da jednostavnim pozivima uradi nešto komplikovano(za šta se on ne mora brinuti jer će se to sve dešavati ispod haube). Primjetimo da su jedine komplekse stvari u ovome sistemu same „nabavke“ podataka iz baze podataka na način da one daju konkretnu informaciju(naprimjer programeru treba omogućiti da pozivom jednostavnih metoda dobija neke kompleksne konstrukcije kao što su zadaće za određenog </w:t>
+      </w:r>
+      <w:r>
+        <w:rPr>
+          <w:rFonts w:ascii="Cambria Math" w:hAnsi="Cambria Math"/>
+          <w:sz w:val="28"/>
+          <w:szCs w:val="28"/>
+        </w:rPr>
+        <w:lastRenderedPageBreak/>
+        <w:t xml:space="preserve">studenta, broj bodova na određenom ispitu i tako). Napravili bismo fasadnu klasu </w:t>
       </w:r>
       <w:r>
         <w:rPr>
@@ -1052,141 +1085,243 @@
           <w:sz w:val="28"/>
           <w:szCs w:val="28"/>
         </w:rPr>
-        <w:t>adapter pattern</w:t>
-      </w:r>
-      <w:r>
-        <w:rPr>
-          <w:rFonts w:ascii="Cambria Math" w:hAnsi="Cambria Math"/>
-          <w:sz w:val="28"/>
-          <w:szCs w:val="28"/>
-        </w:rPr>
-        <w:t xml:space="preserve">. Sistem je osmišljen tako da će kontroler u jednoj metodi(neka event metoda) pokupiti informacije sa forme koji su prethodno uneseni, a koji se odnose na </w:t>
-      </w:r>
-      <w:r>
-        <w:rPr>
-          <w:rFonts w:ascii="Cambria Math" w:hAnsi="Cambria Math"/>
-          <w:sz w:val="28"/>
-          <w:szCs w:val="28"/>
-        </w:rPr>
-        <w:t xml:space="preserve">osobu koja se treba registrovati u sistem(upisati na fakultet u nekoj funkciji npr studenta ili nastavnog osoblja). Uz adekvatan odabir checkbox-ova na formi lahko se može zaključiti kojeg tipa taj korisnik mora biti(NastavnoOsoblje, Student, Profesor, MasterStudent), pa zašto ne bismo omogućili neku jednostavnost prilikom kreiranja istih. </w:t>
-      </w:r>
-      <w:r>
-        <w:rPr>
-          <w:rFonts w:ascii="Cambria Math" w:hAnsi="Cambria Math"/>
-          <w:b/>
-          <w:bCs/>
-          <w:sz w:val="28"/>
-          <w:szCs w:val="28"/>
-        </w:rPr>
-        <w:t>Facade pattern</w:t>
-      </w:r>
-      <w:r>
-        <w:rPr>
-          <w:rFonts w:ascii="Cambria Math" w:hAnsi="Cambria Math"/>
-          <w:sz w:val="28"/>
-          <w:szCs w:val="28"/>
-        </w:rPr>
-        <w:t xml:space="preserve"> smo primjenili na sljedeći način:</w:t>
-      </w:r>
-    </w:p>
-    <w:p>
-      <w:pPr>
-        <w:jc w:val="both"/>
-        <w:rPr>
-          <w:rFonts w:ascii="Cambria Math" w:hAnsi="Cambria Math"/>
-          <w:sz w:val="28"/>
-          <w:szCs w:val="28"/>
-        </w:rPr>
-      </w:pPr>
-    </w:p>
-    <w:p>
-      <w:pPr>
-        <w:jc w:val="both"/>
-        <w:rPr>
-          <w:rFonts w:ascii="Cambria Math" w:hAnsi="Cambria Math"/>
-          <w:sz w:val="28"/>
-          <w:szCs w:val="28"/>
-        </w:rPr>
-      </w:pPr>
-      <w:r>
-        <w:rPr>
-          <w:rFonts w:ascii="Cambria Math" w:hAnsi="Cambria Math"/>
-          <w:noProof/>
-          <w:sz w:val="28"/>
-          <w:szCs w:val="28"/>
-          <w:lang w:val="en-US"/>
-        </w:rPr>
-        <w:drawing>
-          <wp:anchor distT="0" distB="0" distL="114300" distR="114300" simplePos="0" relativeHeight="251661312" behindDoc="0" locked="0" layoutInCell="1" allowOverlap="1" wp14:anchorId="085990A5" wp14:editId="03F62112">
-            <wp:simplePos x="0" y="0"/>
-            <wp:positionH relativeFrom="margin">
-              <wp:posOffset>-571500</wp:posOffset>
-            </wp:positionH>
-            <wp:positionV relativeFrom="paragraph">
-              <wp:posOffset>-609600</wp:posOffset>
-            </wp:positionV>
-            <wp:extent cx="7184067" cy="2315845"/>
-            <wp:effectExtent l="0" t="0" r="0" b="8255"/>
-            <wp:wrapNone/>
-            <wp:docPr id="4" name="Picture 4" descr="A screenshot of a social media post&#10;&#10;Description automatically generated">
-              <a:extLst xmlns:a="http://schemas.openxmlformats.org/drawingml/2006/main">
-                <a:ext uri="{C183D7F6-B498-43B3-948B-1728B52AA6E4}">
-                  <adec:decorative xmlns:adec="http://schemas.microsoft.com/office/drawing/2017/decorative" xmlns:w16se="http://schemas.microsoft.com/office/word/2015/wordml/symex" xmlns:w16="http://schemas.microsoft.com/office/word/2018/wordml" xmlns:w16cid="http://schemas.microsoft.com/office/word/2016/wordml/cid" xmlns:w16cex="http://schemas.microsoft.com/office/word/2018/wordml/cex" xmlns:w15="http://schemas.microsoft.com/office/word/2012/wordml" xmlns:w="http://schemas.openxmlformats.org/wordprocessingml/2006/main" xmlns:w10="urn:schemas-microsoft-com:office:word" xmlns:v="urn:schemas-microsoft-com:vml" xmlns:o="urn:schemas-microsoft-com:office:office" xmlns:am3d="http://schemas.microsoft.com/office/drawing/2017/model3d" xmlns:aink="http://schemas.microsoft.com/office/drawing/2016/ink" xmlns:cx8="http://schemas.microsoft.com/office/drawing/2016/5/14/chartex" xmlns:cx7="http://schemas.microsoft.com/office/drawing/2016/5/13/chartex" xmlns:cx6="http://schemas.microsoft.com/office/drawing/2016/5/12/chartex" xmlns:cx5="http://schemas.microsoft.com/office/drawing/2016/5/11/chartex" xmlns:cx4="http://schemas.microsoft.com/office/drawing/2016/5/10/chartex" xmlns:cx3="http://schemas.microsoft.com/office/drawing/2016/5/9/chartex" xmlns:cx2="http://schemas.microsoft.com/office/drawing/2015/10/21/chartex" xmlns:cx1="http://schemas.microsoft.com/office/drawing/2015/9/8/chartex" xmlns:cx="http://schemas.microsoft.com/office/drawing/2014/chartex" xmlns="" val="0"/>
-                </a:ext>
-              </a:extLst>
-            </wp:docPr>
-            <wp:cNvGraphicFramePr>
-              <a:graphicFrameLocks xmlns:a="http://schemas.openxmlformats.org/drawingml/2006/main" noChangeAspect="1"/>
-            </wp:cNvGraphicFramePr>
-            <a:graphic xmlns:a="http://schemas.openxmlformats.org/drawingml/2006/main">
-              <a:graphicData uri="http://schemas.openxmlformats.org/drawingml/2006/picture">
-                <pic:pic xmlns:pic="http://schemas.openxmlformats.org/drawingml/2006/picture">
-                  <pic:nvPicPr>
-                    <pic:cNvPr id="4" name="FacadePattern.jpg"/>
-                    <pic:cNvPicPr/>
-                  </pic:nvPicPr>
-                  <pic:blipFill>
-                    <a:blip r:embed="rId7" cstate="print">
-                      <a:extLst>
-                        <a:ext uri="{28A0092B-C50C-407E-A947-70E740481C1C}">
-                          <a14:useLocalDpi xmlns:a14="http://schemas.microsoft.com/office/drawing/2010/main" val="0"/>
-                        </a:ext>
-                      </a:extLst>
-                    </a:blip>
-                    <a:stretch>
-                      <a:fillRect/>
-                    </a:stretch>
-                  </pic:blipFill>
-                  <pic:spPr>
-                    <a:xfrm>
-                      <a:off x="0" y="0"/>
-                      <a:ext cx="7223575" cy="2328581"/>
-                    </a:xfrm>
-                    <a:prstGeom prst="rect">
-                      <a:avLst/>
-                    </a:prstGeom>
-                  </pic:spPr>
-                </pic:pic>
-              </a:graphicData>
-            </a:graphic>
-            <wp14:sizeRelH relativeFrom="page">
-              <wp14:pctWidth>0</wp14:pctWidth>
-            </wp14:sizeRelH>
-            <wp14:sizeRelV relativeFrom="page">
-              <wp14:pctHeight>0</wp14:pctHeight>
-            </wp14:sizeRelV>
-          </wp:anchor>
-        </w:drawing>
-      </w:r>
-    </w:p>
-    <w:p>
-      <w:pPr>
-        <w:rPr>
-          <w:rFonts w:ascii="Cambria Math" w:hAnsi="Cambria Math"/>
-          <w:sz w:val="28"/>
-          <w:szCs w:val="28"/>
-        </w:rPr>
-      </w:pPr>
+        <w:t>FasadaInformacije</w:t>
+      </w:r>
+      <w:r>
+        <w:rPr>
+          <w:rFonts w:ascii="Cambria Math" w:hAnsi="Cambria Math"/>
+          <w:sz w:val="28"/>
+          <w:szCs w:val="28"/>
+        </w:rPr>
+        <w:t xml:space="preserve"> koja bi izgledala nešto ovako:</w:t>
+      </w:r>
+    </w:p>
+    <w:p>
+      <w:pPr>
+        <w:jc w:val="both"/>
+        <w:rPr>
+          <w:rFonts w:ascii="Cambria Math" w:hAnsi="Cambria Math"/>
+          <w:sz w:val="28"/>
+          <w:szCs w:val="28"/>
+        </w:rPr>
+      </w:pPr>
+    </w:p>
+    <w:p>
+      <w:pPr>
+        <w:pStyle w:val="NoSpacing"/>
+        <w:rPr>
+          <w:rFonts w:ascii="Consolas" w:hAnsi="Consolas"/>
+          <w:sz w:val="24"/>
+          <w:szCs w:val="24"/>
+        </w:rPr>
+      </w:pPr>
+      <w:r>
+        <w:rPr>
+          <w:rFonts w:ascii="Consolas" w:hAnsi="Consolas"/>
+          <w:sz w:val="24"/>
+          <w:szCs w:val="24"/>
+        </w:rPr>
+        <w:t>public class FasadaInformacije{</w:t>
+      </w:r>
+    </w:p>
+    <w:p>
+      <w:pPr>
+        <w:pStyle w:val="NoSpacing"/>
+        <w:rPr>
+          <w:rFonts w:ascii="Consolas" w:hAnsi="Consolas"/>
+          <w:sz w:val="24"/>
+          <w:szCs w:val="24"/>
+        </w:rPr>
+      </w:pPr>
+    </w:p>
+    <w:p>
+      <w:pPr>
+        <w:pStyle w:val="NoSpacing"/>
+        <w:rPr>
+          <w:rFonts w:ascii="Consolas" w:hAnsi="Consolas"/>
+          <w:sz w:val="24"/>
+          <w:szCs w:val="24"/>
+        </w:rPr>
+      </w:pPr>
+    </w:p>
+    <w:p>
+      <w:pPr>
+        <w:pStyle w:val="NoSpacing"/>
+        <w:rPr>
+          <w:rFonts w:ascii="Consolas" w:hAnsi="Consolas"/>
+          <w:sz w:val="24"/>
+          <w:szCs w:val="24"/>
+        </w:rPr>
+      </w:pPr>
+      <w:r>
+        <w:rPr>
+          <w:rFonts w:ascii="Consolas" w:hAnsi="Consolas"/>
+          <w:sz w:val="24"/>
+          <w:szCs w:val="24"/>
+        </w:rPr>
+        <w:t>public Zadaca dajZadacuZaStudenta(idStudenta: int, idZadacež: int);</w:t>
+      </w:r>
+    </w:p>
+    <w:p>
+      <w:pPr>
+        <w:pStyle w:val="NoSpacing"/>
+        <w:rPr>
+          <w:rFonts w:ascii="Consolas" w:hAnsi="Consolas"/>
+          <w:sz w:val="24"/>
+          <w:szCs w:val="24"/>
+        </w:rPr>
+      </w:pPr>
+      <w:r>
+        <w:rPr>
+          <w:rFonts w:ascii="Consolas" w:hAnsi="Consolas"/>
+          <w:sz w:val="24"/>
+          <w:szCs w:val="24"/>
+        </w:rPr>
+        <w:t>public Student dajStudentaPoID(idStudenta: int);</w:t>
+      </w:r>
+    </w:p>
+    <w:p>
+      <w:pPr>
+        <w:pStyle w:val="NoSpacing"/>
+        <w:rPr>
+          <w:rFonts w:ascii="Consolas" w:hAnsi="Consolas"/>
+          <w:sz w:val="24"/>
+          <w:szCs w:val="24"/>
+        </w:rPr>
+      </w:pPr>
+      <w:r>
+        <w:rPr>
+          <w:rFonts w:ascii="Consolas" w:hAnsi="Consolas"/>
+          <w:sz w:val="24"/>
+          <w:szCs w:val="24"/>
+        </w:rPr>
+        <w:t>public List&lt;Student&gt; dajStudentaPoImenu(ime: String, prezime: String);</w:t>
+      </w:r>
+    </w:p>
+    <w:p>
+      <w:pPr>
+        <w:pStyle w:val="NoSpacing"/>
+        <w:rPr>
+          <w:rFonts w:ascii="Consolas" w:hAnsi="Consolas"/>
+          <w:sz w:val="24"/>
+          <w:szCs w:val="24"/>
+        </w:rPr>
+      </w:pPr>
+      <w:r>
+        <w:rPr>
+          <w:rFonts w:ascii="Consolas" w:hAnsi="Consolas"/>
+          <w:sz w:val="24"/>
+          <w:szCs w:val="24"/>
+        </w:rPr>
+        <w:t>public List&lt;Student&gt; dajStudenteKojiSuPoložiliIspit(idIspita: int);</w:t>
+      </w:r>
+    </w:p>
+    <w:p>
+      <w:pPr>
+        <w:pStyle w:val="NoSpacing"/>
+        <w:rPr>
+          <w:rFonts w:ascii="Consolas" w:hAnsi="Consolas"/>
+          <w:sz w:val="24"/>
+          <w:szCs w:val="24"/>
+        </w:rPr>
+      </w:pPr>
+      <w:r>
+        <w:rPr>
+          <w:rFonts w:ascii="Consolas" w:hAnsi="Consolas"/>
+          <w:sz w:val="24"/>
+          <w:szCs w:val="24"/>
+        </w:rPr>
+        <w:t>.</w:t>
+      </w:r>
+    </w:p>
+    <w:p>
+      <w:pPr>
+        <w:pStyle w:val="NoSpacing"/>
+        <w:rPr>
+          <w:rFonts w:ascii="Consolas" w:hAnsi="Consolas"/>
+          <w:sz w:val="24"/>
+          <w:szCs w:val="24"/>
+        </w:rPr>
+      </w:pPr>
+      <w:r>
+        <w:rPr>
+          <w:rFonts w:ascii="Consolas" w:hAnsi="Consolas"/>
+          <w:sz w:val="24"/>
+          <w:szCs w:val="24"/>
+        </w:rPr>
+        <w:t>.</w:t>
+      </w:r>
+    </w:p>
+    <w:p>
+      <w:pPr>
+        <w:pStyle w:val="NoSpacing"/>
+        <w:rPr>
+          <w:rFonts w:ascii="Consolas" w:hAnsi="Consolas"/>
+          <w:sz w:val="24"/>
+          <w:szCs w:val="24"/>
+        </w:rPr>
+      </w:pPr>
+      <w:r>
+        <w:rPr>
+          <w:rFonts w:ascii="Consolas" w:hAnsi="Consolas"/>
+          <w:sz w:val="24"/>
+          <w:szCs w:val="24"/>
+        </w:rPr>
+        <w:t>.</w:t>
+      </w:r>
+    </w:p>
+    <w:p>
+      <w:pPr>
+        <w:pStyle w:val="NoSpacing"/>
+        <w:rPr>
+          <w:rFonts w:ascii="Consolas" w:hAnsi="Consolas"/>
+          <w:sz w:val="24"/>
+          <w:szCs w:val="24"/>
+        </w:rPr>
+      </w:pPr>
+      <w:r>
+        <w:rPr>
+          <w:rFonts w:ascii="Consolas" w:hAnsi="Consolas"/>
+          <w:sz w:val="24"/>
+          <w:szCs w:val="24"/>
+        </w:rPr>
+        <w:t>}</w:t>
+      </w:r>
+    </w:p>
+    <w:p>
+      <w:pPr>
+        <w:jc w:val="both"/>
+        <w:rPr>
+          <w:rFonts w:ascii="Cambria Math" w:hAnsi="Cambria Math"/>
+          <w:sz w:val="28"/>
+          <w:szCs w:val="28"/>
+        </w:rPr>
+      </w:pPr>
+    </w:p>
+    <w:p>
+      <w:pPr>
+        <w:rPr>
+          <w:rFonts w:ascii="Cambria Math" w:hAnsi="Cambria Math"/>
+          <w:sz w:val="28"/>
+          <w:szCs w:val="28"/>
+        </w:rPr>
+      </w:pPr>
+      <w:r>
+        <w:rPr>
+          <w:rFonts w:ascii="Cambria Math" w:hAnsi="Cambria Math"/>
+          <w:sz w:val="28"/>
+          <w:szCs w:val="28"/>
+        </w:rPr>
+        <w:t>klijent uopšte ne mora znati šta se sve dešava ispod haube u ovoj klasi, ali pozivom njenih metoda izuzetno su mu olakšani komplikovani procesi na sistemu(koji bi posezali u bazu podataka, vršili seriju upita i tako dalje...)</w:t>
+      </w:r>
+      <w:r>
+        <w:rPr>
+          <w:rFonts w:ascii="Cambria Math" w:hAnsi="Cambria Math"/>
+          <w:sz w:val="28"/>
+          <w:szCs w:val="28"/>
+        </w:rPr>
+        <w:t>. Ovime smo završili sa hipotetičkim razmatranjem ovog patterna.</w:t>
+      </w:r>
     </w:p>
     <w:p>
       <w:pPr>
@@ -1205,22 +1340,496 @@
         <w:tabs>
           <w:tab w:val="left" w:pos="2544"/>
         </w:tabs>
-        <w:jc w:val="center"/>
-        <w:rPr>
-          <w:rFonts w:ascii="Cambria Math" w:hAnsi="Cambria Math"/>
-          <w:sz w:val="24"/>
-          <w:szCs w:val="24"/>
-        </w:rPr>
-      </w:pPr>
+        <w:rPr>
+          <w:rFonts w:ascii="Consolas" w:hAnsi="Consolas"/>
+          <w:sz w:val="24"/>
+          <w:szCs w:val="24"/>
+        </w:rPr>
+      </w:pPr>
+    </w:p>
+    <w:p>
+      <w:pPr>
+        <w:pStyle w:val="Heading1"/>
+        <w:rPr>
+          <w:rFonts w:ascii="Cambria Math" w:hAnsi="Cambria Math"/>
+          <w:color w:val="000000" w:themeColor="text1"/>
+          <w:sz w:val="28"/>
+          <w:szCs w:val="28"/>
+          <w:u w:val="single"/>
+        </w:rPr>
+      </w:pPr>
+      <w:r>
+        <w:rPr>
+          <w:rFonts w:ascii="Cambria Math" w:hAnsi="Cambria Math"/>
+          <w:b/>
+          <w:bCs/>
+          <w:color w:val="000000" w:themeColor="text1"/>
+          <w:sz w:val="28"/>
+          <w:szCs w:val="28"/>
+        </w:rPr>
+        <w:t>Dekorator</w:t>
+      </w:r>
+      <w:r>
+        <w:rPr>
+          <w:rFonts w:ascii="Cambria Math" w:hAnsi="Cambria Math"/>
+          <w:b/>
+          <w:bCs/>
+          <w:color w:val="000000" w:themeColor="text1"/>
+          <w:sz w:val="28"/>
+          <w:szCs w:val="28"/>
+        </w:rPr>
+        <w:t xml:space="preserve"> pattern:</w:t>
+      </w:r>
+      <w:r>
+        <w:rPr>
+          <w:rFonts w:ascii="Cambria Math" w:hAnsi="Cambria Math"/>
+          <w:color w:val="000000" w:themeColor="text1"/>
+          <w:sz w:val="28"/>
+          <w:szCs w:val="28"/>
+        </w:rPr>
+        <w:t xml:space="preserve"> </w:t>
+      </w:r>
+      <w:r>
+        <w:rPr>
+          <w:rFonts w:ascii="Cambria Math" w:hAnsi="Cambria Math"/>
+          <w:color w:val="000000" w:themeColor="text1"/>
+          <w:sz w:val="28"/>
+          <w:szCs w:val="28"/>
+          <w:u w:val="single"/>
+        </w:rPr>
+        <w:t>služi za omogućavanja različitih nadogradnji objektima koji svi u osnovi</w:t>
+      </w:r>
+      <w:r>
+        <w:rPr>
+          <w:rFonts w:ascii="Cambria Math" w:hAnsi="Cambria Math"/>
+          <w:color w:val="000000" w:themeColor="text1"/>
+          <w:sz w:val="28"/>
+          <w:szCs w:val="28"/>
+          <w:u w:val="single"/>
+        </w:rPr>
+        <w:t xml:space="preserve"> </w:t>
+      </w:r>
+      <w:r>
+        <w:rPr>
+          <w:rFonts w:ascii="Cambria Math" w:hAnsi="Cambria Math"/>
+          <w:color w:val="000000" w:themeColor="text1"/>
+          <w:sz w:val="28"/>
+          <w:szCs w:val="28"/>
+          <w:u w:val="single"/>
+        </w:rPr>
+        <w:t xml:space="preserve">predstavljaju jednu vrstu objekta (odnosno, koji imaju istu osnovu) </w:t>
+      </w:r>
+      <w:r>
+        <w:rPr>
+          <w:rFonts w:ascii="Cambria Math" w:hAnsi="Cambria Math"/>
+          <w:color w:val="000000" w:themeColor="text1"/>
+          <w:sz w:val="28"/>
+          <w:szCs w:val="28"/>
+          <w:u w:val="single"/>
+        </w:rPr>
+        <w:t>–</w:t>
+      </w:r>
+      <w:r>
+        <w:rPr>
+          <w:rFonts w:ascii="Cambria Math" w:hAnsi="Cambria Math"/>
+          <w:color w:val="000000" w:themeColor="text1"/>
+          <w:sz w:val="28"/>
+          <w:szCs w:val="28"/>
+          <w:u w:val="single"/>
+        </w:rPr>
+        <w:t xml:space="preserve"> umjesto</w:t>
+      </w:r>
+      <w:r>
+        <w:rPr>
+          <w:rFonts w:ascii="Cambria Math" w:hAnsi="Cambria Math"/>
+          <w:color w:val="000000" w:themeColor="text1"/>
+          <w:sz w:val="28"/>
+          <w:szCs w:val="28"/>
+          <w:u w:val="single"/>
+        </w:rPr>
+        <w:t xml:space="preserve"> </w:t>
+      </w:r>
+      <w:r>
+        <w:rPr>
+          <w:rFonts w:ascii="Cambria Math" w:hAnsi="Cambria Math"/>
+          <w:color w:val="000000" w:themeColor="text1"/>
+          <w:sz w:val="28"/>
+          <w:szCs w:val="28"/>
+          <w:u w:val="single"/>
+        </w:rPr>
+        <w:t>da se definiše veliki broj izvedenih klasa, dovoljno je omogućiti različito</w:t>
+      </w:r>
+      <w:r>
+        <w:rPr>
+          <w:rFonts w:ascii="Cambria Math" w:hAnsi="Cambria Math"/>
+          <w:color w:val="000000" w:themeColor="text1"/>
+          <w:sz w:val="28"/>
+          <w:szCs w:val="28"/>
+          <w:u w:val="single"/>
+        </w:rPr>
+        <w:t xml:space="preserve"> </w:t>
+      </w:r>
+      <w:r>
+        <w:rPr>
+          <w:rFonts w:ascii="Cambria Math" w:hAnsi="Cambria Math"/>
+          <w:color w:val="000000" w:themeColor="text1"/>
+          <w:sz w:val="28"/>
+          <w:szCs w:val="28"/>
+          <w:u w:val="single"/>
+        </w:rPr>
+        <w:t>dekoriranje objekata (tj. dodavanje različitih detalja)</w:t>
+      </w:r>
+    </w:p>
+    <w:p/>
+    <w:p>
+      <w:pPr>
+        <w:jc w:val="both"/>
+        <w:rPr>
+          <w:rFonts w:ascii="Cambria Math" w:hAnsi="Cambria Math"/>
+          <w:sz w:val="28"/>
+          <w:szCs w:val="28"/>
+        </w:rPr>
+      </w:pPr>
+      <w:r>
+        <w:rPr>
+          <w:rFonts w:ascii="Cambria Math" w:hAnsi="Cambria Math"/>
+          <w:sz w:val="28"/>
+          <w:szCs w:val="28"/>
+        </w:rPr>
+        <w:t xml:space="preserve">Na način kako je ovaj pattern objašnjen na tutorijalu uz više pregledavanja videozapisa sa tutorijala, autori nisu bili u mogućnosti naći njegovu primjenu u njihovom sistemu(što ne znači da je nema). Naime primjećeno je da se ovaj pattern koristi kada se treba više funkcionalnosti nad nekim istim objektom(istog tipa) dinamički dodavati/odnosno koristiti „u hodu“ a što i samo ime kaže. Na tutorijalu je prezentovan primjer sa slikom gdje je korisniku omogućeno da sa slikom radi svašta(razne funkcionalnosti, odnosno </w:t>
+      </w:r>
+      <w:r>
+        <w:rPr>
+          <w:rFonts w:ascii="Cambria Math" w:hAnsi="Cambria Math"/>
+          <w:sz w:val="28"/>
+          <w:szCs w:val="28"/>
+        </w:rPr>
+        <w:lastRenderedPageBreak/>
+        <w:t>u slučaju slika, dekoracija istih)</w:t>
+      </w:r>
+      <w:r>
+        <w:rPr>
+          <w:rFonts w:ascii="Cambria Math" w:hAnsi="Cambria Math"/>
+          <w:sz w:val="28"/>
+          <w:szCs w:val="28"/>
+        </w:rPr>
+        <w:t xml:space="preserve">. Kako je naš sistem zamišljen da se drugačije ponaša od vrste korisnika koji je trenutno prijavljen na njega kao neki </w:t>
+      </w:r>
+      <w:r>
+        <w:rPr>
+          <w:rFonts w:ascii="Cambria Math" w:hAnsi="Cambria Math"/>
+          <w:i/>
+          <w:iCs/>
+          <w:sz w:val="28"/>
+          <w:szCs w:val="28"/>
+        </w:rPr>
+        <w:t>currentUser</w:t>
+      </w:r>
+      <w:r>
+        <w:rPr>
+          <w:rFonts w:ascii="Cambria Math" w:hAnsi="Cambria Math"/>
+          <w:sz w:val="28"/>
+          <w:szCs w:val="28"/>
+        </w:rPr>
+        <w:t xml:space="preserve">  uočavamo da dosta vrsta korisnika neće moći haman nikako mijenjati većinu objekata(za razliku od </w:t>
+      </w:r>
+      <w:r>
+        <w:rPr>
+          <w:rFonts w:ascii="Cambria Math" w:hAnsi="Cambria Math"/>
+          <w:b/>
+          <w:bCs/>
+          <w:sz w:val="28"/>
+          <w:szCs w:val="28"/>
+        </w:rPr>
+        <w:t>Studentske</w:t>
+      </w:r>
+      <w:r>
+        <w:rPr>
+          <w:rFonts w:ascii="Cambria Math" w:hAnsi="Cambria Math"/>
+          <w:sz w:val="28"/>
+          <w:szCs w:val="28"/>
+        </w:rPr>
+        <w:t xml:space="preserve"> i </w:t>
+      </w:r>
+      <w:r>
+        <w:rPr>
+          <w:rFonts w:ascii="Cambria Math" w:hAnsi="Cambria Math"/>
+          <w:b/>
+          <w:bCs/>
+          <w:sz w:val="28"/>
+          <w:szCs w:val="28"/>
+        </w:rPr>
+        <w:t>NastavnogOsoblja</w:t>
+      </w:r>
+      <w:r>
+        <w:rPr>
+          <w:rFonts w:ascii="Cambria Math" w:hAnsi="Cambria Math"/>
+          <w:sz w:val="28"/>
+          <w:szCs w:val="28"/>
+        </w:rPr>
+        <w:t xml:space="preserve"> npr). Javila se ideja da se možda tim korisnicima omogući pregršt nekih stvari koje one mogu raditi(kao što na tutorijalu korisnik edituje sliku, tako npr studentska služba može editovati studenta, njegove lične podatke itd...), ali ipak zbog jednostavnosti sistema autori su se odlučili da takvim stvarima ostave minimalan prostor odnosno da te izmjene ne budu toliko kompleksne i da se mogu završiti sa par </w:t>
+      </w:r>
+      <w:r>
+        <w:rPr>
+          <w:rFonts w:ascii="Cambria Math" w:hAnsi="Cambria Math"/>
+          <w:i/>
+          <w:iCs/>
+          <w:sz w:val="28"/>
+          <w:szCs w:val="28"/>
+        </w:rPr>
+        <w:t>setter-a</w:t>
+      </w:r>
+      <w:r>
+        <w:rPr>
+          <w:rFonts w:ascii="Cambria Math" w:hAnsi="Cambria Math"/>
+          <w:sz w:val="28"/>
+          <w:szCs w:val="28"/>
+        </w:rPr>
+        <w:t xml:space="preserve">  za određenog studenta i pozivanjem samih metoda koje klasa </w:t>
+      </w:r>
+      <w:r>
+        <w:rPr>
+          <w:rFonts w:ascii="Cambria Math" w:hAnsi="Cambria Math"/>
+          <w:b/>
+          <w:bCs/>
+          <w:sz w:val="28"/>
+          <w:szCs w:val="28"/>
+        </w:rPr>
+        <w:t>Student</w:t>
+      </w:r>
+      <w:r>
+        <w:rPr>
+          <w:rFonts w:ascii="Cambria Math" w:hAnsi="Cambria Math"/>
+          <w:sz w:val="28"/>
+          <w:szCs w:val="28"/>
+        </w:rPr>
+        <w:t xml:space="preserve"> ima a koje to omogućuju. Autori su mišljenja da nema potrebe za daljnim izdvajanjem ovako jednostavnih metoda u razne interfejse(kao na tutorijalu) jer su ti </w:t>
+      </w:r>
+      <w:r>
+        <w:rPr>
+          <w:rFonts w:ascii="Cambria Math" w:hAnsi="Cambria Math"/>
+          <w:i/>
+          <w:iCs/>
+          <w:sz w:val="28"/>
+          <w:szCs w:val="28"/>
+        </w:rPr>
+        <w:t>edit-i</w:t>
+      </w:r>
+      <w:r>
+        <w:rPr>
+          <w:rFonts w:ascii="Cambria Math" w:hAnsi="Cambria Math"/>
+          <w:sz w:val="28"/>
+          <w:szCs w:val="28"/>
+        </w:rPr>
+        <w:t xml:space="preserve">  minorni kao što je već rečeno pa samim time i da nema potrebe za primjenom ovog patterna.</w:t>
+      </w:r>
+    </w:p>
+    <w:p>
+      <w:pPr>
+        <w:jc w:val="both"/>
+        <w:rPr>
+          <w:rFonts w:ascii="Cambria Math" w:hAnsi="Cambria Math"/>
+          <w:sz w:val="28"/>
+          <w:szCs w:val="28"/>
+        </w:rPr>
+      </w:pPr>
+      <w:r>
+        <w:rPr>
+          <w:rFonts w:ascii="Cambria Math" w:hAnsi="Cambria Math"/>
+          <w:sz w:val="28"/>
+          <w:szCs w:val="28"/>
+        </w:rPr>
+        <w:t xml:space="preserve">Posmatrajmo hipotetičku situaciju u kojoj bi se ovaj pattern mogao primijeniti na naš sistem (dodavanjem funkcionalnosti koje bi svojim opsegom premašile prvobitno zamišljenu kompleksnost projekta). Recimo da želimo omogućiti editovanje već popunjene ankete. Koristeći decorator pattern, to bi bilo moguće i to na način da se prvobitno popunjena anketa ne bi mijenjala u smislu da se prepravljaju atributi, nego bi se u Decorator klasi dodale </w:t>
+      </w:r>
+      <w:r>
+        <w:rPr>
+          <w:rFonts w:ascii="Cambria Math" w:hAnsi="Cambria Math"/>
+          <w:sz w:val="28"/>
+          <w:szCs w:val="28"/>
+        </w:rPr>
+        <w:t xml:space="preserve">određene </w:t>
+      </w:r>
+      <w:r>
+        <w:rPr>
+          <w:rFonts w:ascii="Cambria Math" w:hAnsi="Cambria Math"/>
+          <w:sz w:val="28"/>
+          <w:szCs w:val="28"/>
+        </w:rPr>
+        <w:t>funkcionalnosti</w:t>
+      </w:r>
+      <w:r>
+        <w:rPr>
+          <w:rFonts w:ascii="Cambria Math" w:hAnsi="Cambria Math"/>
+          <w:sz w:val="28"/>
+          <w:szCs w:val="28"/>
+        </w:rPr>
+        <w:t>.</w:t>
+      </w:r>
+      <w:r>
+        <w:rPr>
+          <w:rFonts w:ascii="Cambria Math" w:hAnsi="Cambria Math"/>
+          <w:sz w:val="28"/>
+          <w:szCs w:val="28"/>
+        </w:rPr>
+        <w:t xml:space="preserve"> Klasa Ankete se može posmatrati kao Component klasa. Ona implementira interfejs iComponent. Dekorator klasa je ona klasa koja također mora implementirati taj isti interfejs, kao i sadržavati instancu interfejsa. To se koristi da bi se iskoristila funkcionalnost klase Component (</w:t>
+      </w:r>
+      <w:r>
+        <w:rPr>
+          <w:rFonts w:ascii="Cambria Math" w:hAnsi="Cambria Math"/>
+          <w:sz w:val="28"/>
+          <w:szCs w:val="28"/>
+        </w:rPr>
+        <w:t>kod nas je to klasa</w:t>
+      </w:r>
+      <w:r>
+        <w:rPr>
+          <w:rFonts w:ascii="Cambria Math" w:hAnsi="Cambria Math"/>
+          <w:sz w:val="28"/>
+          <w:szCs w:val="28"/>
+        </w:rPr>
+        <w:t xml:space="preserve"> Anketa). U Decorator klasi upravo dodajemo nove funkcionalnosti dinamički (u našem slučaju bi to bilo </w:t>
+      </w:r>
+      <w:r>
+        <w:rPr>
+          <w:rFonts w:ascii="Cambria Math" w:hAnsi="Cambria Math"/>
+          <w:sz w:val="28"/>
+          <w:szCs w:val="28"/>
+        </w:rPr>
+        <w:t xml:space="preserve">omogućavanje unosa </w:t>
+      </w:r>
+      <w:r>
+        <w:rPr>
+          <w:rFonts w:ascii="Cambria Math" w:hAnsi="Cambria Math"/>
+          <w:sz w:val="28"/>
+          <w:szCs w:val="28"/>
+        </w:rPr>
+        <w:t>ispravki prvobitnog odgovora na anketu</w:t>
+      </w:r>
+      <w:r>
+        <w:rPr>
+          <w:rFonts w:ascii="Cambria Math" w:hAnsi="Cambria Math"/>
+          <w:sz w:val="28"/>
+          <w:szCs w:val="28"/>
+        </w:rPr>
+        <w:t>, u vidu novog polja, te bi bila omogućena funkcionalnost za prikaz ažuriranog odogovora.</w:t>
+      </w:r>
+      <w:r>
+        <w:rPr>
+          <w:rFonts w:ascii="Cambria Math" w:hAnsi="Cambria Math"/>
+          <w:sz w:val="28"/>
+          <w:szCs w:val="28"/>
+        </w:rPr>
+        <w:t>)</w:t>
+      </w:r>
+      <w:r>
+        <w:rPr>
+          <w:rFonts w:ascii="Cambria Math" w:hAnsi="Cambria Math"/>
+          <w:sz w:val="28"/>
+          <w:szCs w:val="28"/>
+        </w:rPr>
+        <w:t xml:space="preserve">. </w:t>
+      </w:r>
+    </w:p>
+    <w:p>
+      <w:pPr>
+        <w:pStyle w:val="Heading1"/>
+        <w:rPr>
+          <w:rFonts w:ascii="Cambria Math" w:hAnsi="Cambria Math"/>
+          <w:color w:val="000000" w:themeColor="text1"/>
+          <w:sz w:val="28"/>
+          <w:szCs w:val="28"/>
+          <w:u w:val="single"/>
+        </w:rPr>
+      </w:pPr>
+      <w:r>
+        <w:rPr>
+          <w:rFonts w:ascii="Cambria Math" w:hAnsi="Cambria Math"/>
+          <w:b/>
+          <w:bCs/>
+          <w:color w:val="000000" w:themeColor="text1"/>
+          <w:sz w:val="28"/>
+          <w:szCs w:val="28"/>
+        </w:rPr>
+        <w:t>Bridge</w:t>
+      </w:r>
+      <w:r>
+        <w:rPr>
+          <w:rFonts w:ascii="Cambria Math" w:hAnsi="Cambria Math"/>
+          <w:b/>
+          <w:bCs/>
+          <w:color w:val="000000" w:themeColor="text1"/>
+          <w:sz w:val="28"/>
+          <w:szCs w:val="28"/>
+        </w:rPr>
+        <w:t xml:space="preserve"> pattern:</w:t>
+      </w:r>
+      <w:r>
+        <w:rPr>
+          <w:rFonts w:ascii="Cambria Math" w:hAnsi="Cambria Math"/>
+          <w:color w:val="000000" w:themeColor="text1"/>
+          <w:sz w:val="28"/>
+          <w:szCs w:val="28"/>
+        </w:rPr>
+        <w:t xml:space="preserve"> </w:t>
+      </w:r>
+      <w:r>
+        <w:rPr>
+          <w:rFonts w:ascii="Cambria Math" w:hAnsi="Cambria Math"/>
+          <w:color w:val="000000" w:themeColor="text1"/>
+          <w:sz w:val="28"/>
+          <w:szCs w:val="28"/>
+          <w:u w:val="single"/>
+        </w:rPr>
+        <w:t>služi kako bi se apstrakcija nekog objekta odvojila od njegove implementacije</w:t>
+      </w:r>
+      <w:r>
+        <w:rPr>
+          <w:rFonts w:ascii="Cambria Math" w:hAnsi="Cambria Math"/>
+          <w:color w:val="000000" w:themeColor="text1"/>
+          <w:sz w:val="28"/>
+          <w:szCs w:val="28"/>
+          <w:u w:val="single"/>
+        </w:rPr>
+        <w:t xml:space="preserve"> </w:t>
+      </w:r>
+      <w:r>
+        <w:rPr>
+          <w:rFonts w:ascii="Cambria Math" w:hAnsi="Cambria Math"/>
+          <w:color w:val="000000" w:themeColor="text1"/>
+          <w:sz w:val="28"/>
+          <w:szCs w:val="28"/>
+          <w:u w:val="single"/>
+        </w:rPr>
+        <w:t>- omogućava se nadogradnja modela klasa u budućnosti te osigurava da se</w:t>
+      </w:r>
+      <w:r>
+        <w:rPr>
+          <w:rFonts w:ascii="Cambria Math" w:hAnsi="Cambria Math"/>
+          <w:color w:val="000000" w:themeColor="text1"/>
+          <w:sz w:val="28"/>
+          <w:szCs w:val="28"/>
+          <w:u w:val="single"/>
+        </w:rPr>
+        <w:t xml:space="preserve"> </w:t>
+      </w:r>
+      <w:r>
+        <w:rPr>
+          <w:rFonts w:ascii="Cambria Math" w:hAnsi="Cambria Math"/>
+          <w:color w:val="000000" w:themeColor="text1"/>
+          <w:sz w:val="28"/>
+          <w:szCs w:val="28"/>
+          <w:u w:val="single"/>
+        </w:rPr>
+        <w:t>neće morati vršiti određene promjene u postojećim klasama</w:t>
+      </w:r>
     </w:p>
     <w:p>
       <w:pPr>
         <w:tabs>
           <w:tab w:val="left" w:pos="2544"/>
         </w:tabs>
-        <w:jc w:val="center"/>
-        <w:rPr>
-          <w:rFonts w:ascii="Cambria Math" w:hAnsi="Cambria Math"/>
+        <w:rPr>
+          <w:rFonts w:ascii="Consolas" w:hAnsi="Consolas"/>
           <w:sz w:val="24"/>
           <w:szCs w:val="24"/>
         </w:rPr>
@@ -1231,20 +1840,107 @@
         <w:tabs>
           <w:tab w:val="left" w:pos="2544"/>
         </w:tabs>
-        <w:jc w:val="center"/>
-        <w:rPr>
-          <w:rFonts w:ascii="Cambria Math" w:hAnsi="Cambria Math"/>
-          <w:sz w:val="24"/>
-          <w:szCs w:val="24"/>
-        </w:rPr>
-      </w:pPr>
-      <w:r>
-        <w:rPr>
-          <w:rFonts w:ascii="Cambria Math" w:hAnsi="Cambria Math"/>
-          <w:sz w:val="24"/>
-          <w:szCs w:val="24"/>
-        </w:rPr>
-        <w:t>(slika se ne vidi baš najbolje zbog rezolucije – poželjno je otvoriti istu na githubu)</w:t>
+        <w:jc w:val="both"/>
+        <w:rPr>
+          <w:rFonts w:ascii="Cambria Math" w:hAnsi="Cambria Math"/>
+          <w:sz w:val="28"/>
+          <w:szCs w:val="28"/>
+        </w:rPr>
+      </w:pPr>
+      <w:r>
+        <w:rPr>
+          <w:rFonts w:ascii="Cambria Math" w:hAnsi="Cambria Math"/>
+          <w:sz w:val="28"/>
+          <w:szCs w:val="28"/>
+        </w:rPr>
+        <w:lastRenderedPageBreak/>
+        <w:t xml:space="preserve">Ovaj pattern je također našao primjenu u našem sistemu. Naime nije na odmet imati pri ruci funkcionalnost koja može računati platu za korisnike na sistemu koji zarađuju istu(zbog statistike i neke analitike) međutim primjetimo da na sistemu imamo više različitih korisnika koji u realnom svijetu nemaju isti iznos plate odnosno da se isti drugačije računaju. Tu nam pomaže </w:t>
+      </w:r>
+      <w:r>
+        <w:rPr>
+          <w:rFonts w:ascii="Cambria Math" w:hAnsi="Cambria Math"/>
+          <w:b/>
+          <w:bCs/>
+          <w:sz w:val="28"/>
+          <w:szCs w:val="28"/>
+        </w:rPr>
+        <w:t>Bridge pattern</w:t>
+      </w:r>
+      <w:r>
+        <w:rPr>
+          <w:rFonts w:ascii="Cambria Math" w:hAnsi="Cambria Math"/>
+          <w:sz w:val="28"/>
+          <w:szCs w:val="28"/>
+        </w:rPr>
+        <w:t xml:space="preserve"> koji omogućuje da se apstrakcija(u ovom slučaju način računanja plate) odvoji od implementacije te metode. Kako na sistemu postoje dva tipa korisnika koji primaju plaću(</w:t>
+      </w:r>
+      <w:r>
+        <w:rPr>
+          <w:rFonts w:ascii="Cambria Math" w:hAnsi="Cambria Math"/>
+          <w:b/>
+          <w:bCs/>
+          <w:sz w:val="28"/>
+          <w:szCs w:val="28"/>
+        </w:rPr>
+        <w:t xml:space="preserve">NastavnoOsoblje </w:t>
+      </w:r>
+      <w:r>
+        <w:rPr>
+          <w:rFonts w:ascii="Cambria Math" w:hAnsi="Cambria Math"/>
+          <w:sz w:val="28"/>
+          <w:szCs w:val="28"/>
+        </w:rPr>
+        <w:t xml:space="preserve">i </w:t>
+      </w:r>
+      <w:r>
+        <w:rPr>
+          <w:rFonts w:ascii="Cambria Math" w:hAnsi="Cambria Math"/>
+          <w:b/>
+          <w:bCs/>
+          <w:sz w:val="28"/>
+          <w:szCs w:val="28"/>
+        </w:rPr>
+        <w:t>Profesor</w:t>
+      </w:r>
+      <w:r>
+        <w:rPr>
+          <w:rFonts w:ascii="Cambria Math" w:hAnsi="Cambria Math"/>
+          <w:sz w:val="28"/>
+          <w:szCs w:val="28"/>
+        </w:rPr>
+        <w:t>) zaključujemo da će ove metode morati implementirati neki interfejs koji će računati njihovu plaću ali na drugačiji način</w:t>
+      </w:r>
+      <w:r>
+        <w:rPr>
+          <w:rFonts w:ascii="Cambria Math" w:hAnsi="Cambria Math"/>
+          <w:sz w:val="28"/>
+          <w:szCs w:val="28"/>
+        </w:rPr>
+        <w:t xml:space="preserve"> jer u realnom svijetu to funkcioniše na sljedeći način. Akademski radnici imaju neki fiksni dio plate koje je za sve isti no međutim na taj dio se dodaje dodatak</w:t>
+      </w:r>
+      <w:r>
+        <w:rPr>
+          <w:rFonts w:ascii="Cambria Math" w:hAnsi="Cambria Math"/>
+          <w:sz w:val="28"/>
+          <w:szCs w:val="28"/>
+        </w:rPr>
+        <w:t xml:space="preserve"> koji se naknadno računa po određenim koeficijentima</w:t>
+      </w:r>
+      <w:r>
+        <w:rPr>
+          <w:rFonts w:ascii="Cambria Math" w:hAnsi="Cambria Math"/>
+          <w:sz w:val="28"/>
+          <w:szCs w:val="28"/>
+        </w:rPr>
+        <w:t>. Taj fiksni dio se zna koliki je no vidimo da ovaj ostatak plate varira od tipa korisnika(profesori će imati drugačiji koeficijent od preostalog nastavnog osoblja)</w:t>
+      </w:r>
+      <w:r>
+        <w:rPr>
+          <w:rFonts w:ascii="Cambria Math" w:hAnsi="Cambria Math"/>
+          <w:sz w:val="28"/>
+          <w:szCs w:val="28"/>
+        </w:rPr>
+        <w:t>. Prateći sve ovo što je rečeno, ovaj pattern je implementiran ovako na našem sistemu:</w:t>
       </w:r>
     </w:p>
     <w:p>
@@ -1259,158 +1955,45 @@
           <w:szCs w:val="28"/>
         </w:rPr>
       </w:pPr>
-      <w:r>
-        <w:rPr>
-          <w:rFonts w:ascii="Cambria Math" w:hAnsi="Cambria Math"/>
-          <w:sz w:val="28"/>
-          <w:szCs w:val="28"/>
-        </w:rPr>
-        <w:t xml:space="preserve">Naime, omogućili smo da se može instancirati objekat tipa </w:t>
-      </w:r>
-      <w:r>
-        <w:rPr>
-          <w:rFonts w:ascii="Cambria Math" w:hAnsi="Cambria Math"/>
-          <w:b/>
-          <w:bCs/>
-          <w:sz w:val="28"/>
-          <w:szCs w:val="28"/>
-        </w:rPr>
-        <w:t>FasadaKorisnik</w:t>
-      </w:r>
-      <w:r>
-        <w:rPr>
-          <w:rFonts w:ascii="Cambria Math" w:hAnsi="Cambria Math"/>
-          <w:sz w:val="28"/>
-          <w:szCs w:val="28"/>
-        </w:rPr>
-        <w:t xml:space="preserve"> koji će imati 4 metode i to metode za kreiranje instanci svih mogućih korisnika na sistemu</w:t>
-      </w:r>
-      <w:r>
-        <w:rPr>
-          <w:rFonts w:ascii="Cambria Math" w:hAnsi="Cambria Math"/>
-          <w:sz w:val="28"/>
-          <w:szCs w:val="28"/>
-        </w:rPr>
-        <w:t>,</w:t>
-      </w:r>
-      <w:r>
-        <w:rPr>
-          <w:rFonts w:ascii="Cambria Math" w:hAnsi="Cambria Math"/>
-          <w:sz w:val="28"/>
-          <w:szCs w:val="28"/>
-        </w:rPr>
-        <w:t xml:space="preserve"> pozivima kao što su npr:</w:t>
-      </w:r>
     </w:p>
     <w:p>
       <w:pPr>
         <w:tabs>
           <w:tab w:val="left" w:pos="2544"/>
         </w:tabs>
-        <w:rPr>
-          <w:rFonts w:ascii="Consolas" w:hAnsi="Consolas"/>
-          <w:sz w:val="24"/>
-          <w:szCs w:val="24"/>
-        </w:rPr>
-      </w:pPr>
-      <w:r>
-        <w:rPr>
-          <w:rFonts w:ascii="Consolas" w:hAnsi="Consolas"/>
-          <w:sz w:val="24"/>
-          <w:szCs w:val="24"/>
-        </w:rPr>
-        <w:t xml:space="preserve">        </w:t>
-      </w:r>
-      <w:r>
-        <w:rPr>
-          <w:rFonts w:ascii="Consolas" w:hAnsi="Consolas"/>
-          <w:sz w:val="24"/>
-          <w:szCs w:val="24"/>
-          <w:highlight w:val="lightGray"/>
-        </w:rPr>
-        <w:t>f</w:t>
-      </w:r>
-      <w:r>
-        <w:rPr>
-          <w:rFonts w:ascii="Consolas" w:hAnsi="Consolas"/>
-          <w:sz w:val="24"/>
-          <w:szCs w:val="24"/>
-          <w:highlight w:val="lightGray"/>
-        </w:rPr>
-        <w:t>asada.kreirajProfesora(...)</w:t>
-      </w:r>
-      <w:r>
-        <w:rPr>
-          <w:rFonts w:ascii="Consolas" w:hAnsi="Consolas"/>
-          <w:sz w:val="24"/>
-          <w:szCs w:val="24"/>
-        </w:rPr>
-        <w:t xml:space="preserve"> //</w:t>
-      </w:r>
-      <w:r>
-        <w:rPr>
-          <w:rFonts w:ascii="Consolas" w:hAnsi="Consolas"/>
-          <w:sz w:val="24"/>
-          <w:szCs w:val="24"/>
-        </w:rPr>
-        <w:t>tri tačke predstavljaju sve</w:t>
-      </w:r>
+        <w:jc w:val="both"/>
+        <w:rPr>
+          <w:rFonts w:ascii="Cambria Math" w:hAnsi="Cambria Math"/>
+          <w:sz w:val="28"/>
+          <w:szCs w:val="28"/>
+        </w:rPr>
+      </w:pPr>
     </w:p>
     <w:p>
       <w:pPr>
         <w:tabs>
           <w:tab w:val="left" w:pos="2544"/>
         </w:tabs>
-        <w:rPr>
-          <w:rFonts w:ascii="Consolas" w:hAnsi="Consolas"/>
-          <w:sz w:val="24"/>
-          <w:szCs w:val="24"/>
-        </w:rPr>
-      </w:pPr>
-      <w:r>
-        <w:rPr>
-          <w:rFonts w:ascii="Consolas" w:hAnsi="Consolas"/>
-          <w:sz w:val="24"/>
-          <w:szCs w:val="24"/>
-        </w:rPr>
-        <w:t xml:space="preserve">        potrebne parametre</w:t>
-      </w:r>
-      <w:r>
-        <w:rPr>
-          <w:rFonts w:ascii="Consolas" w:hAnsi="Consolas"/>
-          <w:sz w:val="24"/>
-          <w:szCs w:val="24"/>
-        </w:rPr>
-        <w:t xml:space="preserve"> za tu metodu</w:t>
-      </w:r>
-      <w:r>
-        <w:rPr>
-          <w:rFonts w:ascii="Consolas" w:hAnsi="Consolas"/>
-          <w:sz w:val="24"/>
-          <w:szCs w:val="24"/>
-        </w:rPr>
-        <w:t>.</w:t>
-      </w:r>
+        <w:jc w:val="both"/>
+        <w:rPr>
+          <w:rFonts w:ascii="Cambria Math" w:hAnsi="Cambria Math"/>
+          <w:sz w:val="28"/>
+          <w:szCs w:val="28"/>
+        </w:rPr>
+      </w:pPr>
     </w:p>
     <w:p>
       <w:pPr>
         <w:tabs>
           <w:tab w:val="left" w:pos="2544"/>
         </w:tabs>
-        <w:rPr>
-          <w:rFonts w:ascii="Cambria Math" w:hAnsi="Cambria Math"/>
-          <w:sz w:val="28"/>
-          <w:szCs w:val="28"/>
-        </w:rPr>
-      </w:pPr>
-      <w:r>
-        <w:rPr>
-          <w:rFonts w:ascii="Cambria Math" w:hAnsi="Cambria Math"/>
-          <w:sz w:val="28"/>
-          <w:szCs w:val="28"/>
-        </w:rPr>
-        <w:t>Nakon čega metoda vraća objekte onih tipova koji su traženi, tako da korisnik uopšte ne mora znati šta se sve „pod haubom“ dešava. On samo pozove metode kreiranja koje mu vrate tražene objekte i to je to.</w:t>
-      </w:r>
+        <w:jc w:val="both"/>
+        <w:rPr>
+          <w:rFonts w:ascii="Cambria Math" w:hAnsi="Cambria Math"/>
+          <w:sz w:val="28"/>
+          <w:szCs w:val="28"/>
+        </w:rPr>
+      </w:pPr>
     </w:p>
     <w:p>
       <w:pPr>
@@ -1427,817 +2010,11 @@
       <w:r>
         <w:rPr>
           <w:rFonts w:ascii="Cambria Math" w:hAnsi="Cambria Math"/>
-          <w:sz w:val="28"/>
-          <w:szCs w:val="28"/>
-        </w:rPr>
-        <w:t xml:space="preserve">Nakon kreiranja npr. da se pozvala metoda </w:t>
-      </w:r>
-      <w:r>
-        <w:rPr>
-          <w:rFonts w:ascii="Consolas" w:hAnsi="Consolas"/>
-          <w:sz w:val="24"/>
-          <w:szCs w:val="24"/>
-          <w:highlight w:val="lightGray"/>
-        </w:rPr>
-        <w:t>kreirajStudenta(...)</w:t>
-      </w:r>
-      <w:r>
-        <w:rPr>
-          <w:rFonts w:ascii="Consolas" w:hAnsi="Consolas"/>
-          <w:sz w:val="24"/>
-          <w:szCs w:val="24"/>
-        </w:rPr>
-        <w:t xml:space="preserve"> </w:t>
-      </w:r>
-      <w:r>
-        <w:rPr>
-          <w:rFonts w:ascii="Cambria Math" w:hAnsi="Cambria Math"/>
-          <w:sz w:val="28"/>
-          <w:szCs w:val="28"/>
-        </w:rPr>
-        <w:t xml:space="preserve">koja bi vratila objekat tipa </w:t>
-      </w:r>
-      <w:r>
-        <w:rPr>
-          <w:rFonts w:ascii="Cambria Math" w:hAnsi="Cambria Math"/>
-          <w:b/>
-          <w:bCs/>
-          <w:sz w:val="28"/>
-          <w:szCs w:val="28"/>
-        </w:rPr>
-        <w:t>Student</w:t>
-      </w:r>
-      <w:r>
-        <w:rPr>
-          <w:rFonts w:ascii="Cambria Math" w:hAnsi="Cambria Math"/>
-          <w:sz w:val="28"/>
-          <w:szCs w:val="28"/>
-        </w:rPr>
-        <w:t xml:space="preserve"> koji bi mogao biti jedan od onih neekvivalentiranihi studenata o kojima smo pričali ranije, totalno validan bi bio sljedeći segment koda u nekoj </w:t>
-      </w:r>
-      <w:r>
-        <w:rPr>
-          <w:rFonts w:ascii="Cambria Math" w:hAnsi="Cambria Math"/>
-          <w:sz w:val="28"/>
-          <w:szCs w:val="28"/>
-        </w:rPr>
-        <w:t xml:space="preserve">od </w:t>
-      </w:r>
-      <w:r>
-        <w:rPr>
-          <w:rFonts w:ascii="Cambria Math" w:hAnsi="Cambria Math"/>
-          <w:sz w:val="28"/>
-          <w:szCs w:val="28"/>
-        </w:rPr>
-        <w:t>onAction metoda u kontroleru:</w:t>
-      </w:r>
-    </w:p>
-    <w:p>
-      <w:pPr>
-        <w:tabs>
-          <w:tab w:val="left" w:pos="2544"/>
-        </w:tabs>
-        <w:rPr>
-          <w:rFonts w:ascii="Consolas" w:hAnsi="Consolas"/>
-          <w:sz w:val="24"/>
-          <w:szCs w:val="24"/>
-          <w:highlight w:val="lightGray"/>
-        </w:rPr>
-      </w:pPr>
-      <w:r>
-        <w:rPr>
-          <w:rFonts w:ascii="Consolas" w:hAnsi="Consolas"/>
-          <w:sz w:val="24"/>
-          <w:szCs w:val="24"/>
-          <w:highlight w:val="lightGray"/>
-        </w:rPr>
-        <w:t>StudentAdapter adapter = new StudentAdapter();</w:t>
-      </w:r>
-    </w:p>
-    <w:p>
-      <w:pPr>
-        <w:tabs>
-          <w:tab w:val="left" w:pos="2544"/>
-        </w:tabs>
-        <w:rPr>
-          <w:rFonts w:ascii="Consolas" w:hAnsi="Consolas"/>
-          <w:sz w:val="24"/>
-          <w:szCs w:val="24"/>
-          <w:highlight w:val="lightGray"/>
-        </w:rPr>
-      </w:pPr>
-      <w:r>
-        <w:rPr>
-          <w:rFonts w:ascii="Consolas" w:hAnsi="Consolas"/>
-          <w:sz w:val="24"/>
-          <w:szCs w:val="24"/>
-          <w:highlight w:val="lightGray"/>
-        </w:rPr>
-        <w:t>FasadaKorisnik fa = new FasadaKorisnik();</w:t>
-      </w:r>
-    </w:p>
-    <w:p>
-      <w:pPr>
-        <w:tabs>
-          <w:tab w:val="left" w:pos="2544"/>
-        </w:tabs>
-        <w:rPr>
-          <w:rFonts w:ascii="Consolas" w:hAnsi="Consolas"/>
-          <w:sz w:val="24"/>
-          <w:szCs w:val="24"/>
-        </w:rPr>
-      </w:pPr>
-      <w:r>
-        <w:rPr>
-          <w:rFonts w:ascii="Consolas" w:hAnsi="Consolas"/>
-          <w:sz w:val="24"/>
-          <w:szCs w:val="24"/>
-          <w:highlight w:val="lightGray"/>
-        </w:rPr>
-        <w:t>adapter.ekvivalentirajStudenta(fa.kreirajStudenta(...)).spremiUBazu();</w:t>
-      </w:r>
-    </w:p>
-    <w:p>
-      <w:pPr>
-        <w:tabs>
-          <w:tab w:val="left" w:pos="2544"/>
-        </w:tabs>
-        <w:rPr>
-          <w:rFonts w:ascii="Consolas" w:hAnsi="Consolas"/>
-          <w:sz w:val="24"/>
-          <w:szCs w:val="24"/>
-        </w:rPr>
-      </w:pPr>
-    </w:p>
-    <w:p>
-      <w:pPr>
-        <w:pStyle w:val="Heading1"/>
-        <w:rPr>
-          <w:rFonts w:ascii="Cambria Math" w:hAnsi="Cambria Math"/>
-          <w:color w:val="000000" w:themeColor="text1"/>
-          <w:sz w:val="28"/>
-          <w:szCs w:val="28"/>
-          <w:u w:val="single"/>
-        </w:rPr>
-      </w:pPr>
-      <w:r>
-        <w:rPr>
-          <w:rFonts w:ascii="Cambria Math" w:hAnsi="Cambria Math"/>
-          <w:b/>
-          <w:bCs/>
-          <w:color w:val="000000" w:themeColor="text1"/>
-          <w:sz w:val="28"/>
-          <w:szCs w:val="28"/>
-        </w:rPr>
-        <w:lastRenderedPageBreak/>
-        <w:t>Dekorator</w:t>
-      </w:r>
-      <w:r>
-        <w:rPr>
-          <w:rFonts w:ascii="Cambria Math" w:hAnsi="Cambria Math"/>
-          <w:b/>
-          <w:bCs/>
-          <w:color w:val="000000" w:themeColor="text1"/>
-          <w:sz w:val="28"/>
-          <w:szCs w:val="28"/>
-        </w:rPr>
-        <w:t xml:space="preserve"> pattern:</w:t>
-      </w:r>
-      <w:r>
-        <w:rPr>
-          <w:rFonts w:ascii="Cambria Math" w:hAnsi="Cambria Math"/>
-          <w:color w:val="000000" w:themeColor="text1"/>
-          <w:sz w:val="28"/>
-          <w:szCs w:val="28"/>
-        </w:rPr>
-        <w:t xml:space="preserve"> </w:t>
-      </w:r>
-      <w:r>
-        <w:rPr>
-          <w:rFonts w:ascii="Cambria Math" w:hAnsi="Cambria Math"/>
-          <w:color w:val="000000" w:themeColor="text1"/>
-          <w:sz w:val="28"/>
-          <w:szCs w:val="28"/>
-          <w:u w:val="single"/>
-        </w:rPr>
-        <w:t>služi za omogućavanja različitih nadogradnji objektima koji svi u osnovi</w:t>
-      </w:r>
-      <w:r>
-        <w:rPr>
-          <w:rFonts w:ascii="Cambria Math" w:hAnsi="Cambria Math"/>
-          <w:color w:val="000000" w:themeColor="text1"/>
-          <w:sz w:val="28"/>
-          <w:szCs w:val="28"/>
-          <w:u w:val="single"/>
-        </w:rPr>
-        <w:t xml:space="preserve"> </w:t>
-      </w:r>
-      <w:r>
-        <w:rPr>
-          <w:rFonts w:ascii="Cambria Math" w:hAnsi="Cambria Math"/>
-          <w:color w:val="000000" w:themeColor="text1"/>
-          <w:sz w:val="28"/>
-          <w:szCs w:val="28"/>
-          <w:u w:val="single"/>
-        </w:rPr>
-        <w:t xml:space="preserve">predstavljaju jednu vrstu objekta (odnosno, koji imaju istu osnovu) </w:t>
-      </w:r>
-      <w:r>
-        <w:rPr>
-          <w:rFonts w:ascii="Cambria Math" w:hAnsi="Cambria Math"/>
-          <w:color w:val="000000" w:themeColor="text1"/>
-          <w:sz w:val="28"/>
-          <w:szCs w:val="28"/>
-          <w:u w:val="single"/>
-        </w:rPr>
-        <w:t>–</w:t>
-      </w:r>
-      <w:r>
-        <w:rPr>
-          <w:rFonts w:ascii="Cambria Math" w:hAnsi="Cambria Math"/>
-          <w:color w:val="000000" w:themeColor="text1"/>
-          <w:sz w:val="28"/>
-          <w:szCs w:val="28"/>
-          <w:u w:val="single"/>
-        </w:rPr>
-        <w:t xml:space="preserve"> umjesto</w:t>
-      </w:r>
-      <w:r>
-        <w:rPr>
-          <w:rFonts w:ascii="Cambria Math" w:hAnsi="Cambria Math"/>
-          <w:color w:val="000000" w:themeColor="text1"/>
-          <w:sz w:val="28"/>
-          <w:szCs w:val="28"/>
-          <w:u w:val="single"/>
-        </w:rPr>
-        <w:t xml:space="preserve"> </w:t>
-      </w:r>
-      <w:r>
-        <w:rPr>
-          <w:rFonts w:ascii="Cambria Math" w:hAnsi="Cambria Math"/>
-          <w:color w:val="000000" w:themeColor="text1"/>
-          <w:sz w:val="28"/>
-          <w:szCs w:val="28"/>
-          <w:u w:val="single"/>
-        </w:rPr>
-        <w:t>da se definiše veliki broj izvedenih klasa, dovoljno je omogućiti različito</w:t>
-      </w:r>
-      <w:r>
-        <w:rPr>
-          <w:rFonts w:ascii="Cambria Math" w:hAnsi="Cambria Math"/>
-          <w:color w:val="000000" w:themeColor="text1"/>
-          <w:sz w:val="28"/>
-          <w:szCs w:val="28"/>
-          <w:u w:val="single"/>
-        </w:rPr>
-        <w:t xml:space="preserve"> </w:t>
-      </w:r>
-      <w:r>
-        <w:rPr>
-          <w:rFonts w:ascii="Cambria Math" w:hAnsi="Cambria Math"/>
-          <w:color w:val="000000" w:themeColor="text1"/>
-          <w:sz w:val="28"/>
-          <w:szCs w:val="28"/>
-          <w:u w:val="single"/>
-        </w:rPr>
-        <w:t>dekoriranje objekata (tj. dodavanje različitih detalja)</w:t>
-      </w:r>
-    </w:p>
-    <w:p/>
-    <w:p>
-      <w:pPr>
-        <w:jc w:val="both"/>
-        <w:rPr>
-          <w:rFonts w:ascii="Cambria Math" w:hAnsi="Cambria Math"/>
-          <w:sz w:val="28"/>
-          <w:szCs w:val="28"/>
-        </w:rPr>
-      </w:pPr>
-      <w:r>
-        <w:rPr>
-          <w:rFonts w:ascii="Cambria Math" w:hAnsi="Cambria Math"/>
-          <w:sz w:val="28"/>
-          <w:szCs w:val="28"/>
-        </w:rPr>
-        <w:t>Na način kako je ovaj pattern objašnjen na tutorijalu uz više pregledavanja videozapisa sa tutorijala, autori nisu bili u mogućnosti naći njegovu primjenu u njihovom sistemu(što ne znači da je nema). Naime primjećeno je da se ovaj pattern koristi kada se treba više funkcionalnosti nad nekim istim objektom(istog tipa) dinamički dodavati/odnosno koristiti „u hodu“ a što i samo ime kaže. Na tutorijalu je prezentovan primjer sa slikom gdje je korisniku omogućeno da sa slikom radi svašta(razne funkcionalnosti, odnosno u slučaju slika, dekoracija istih)</w:t>
-      </w:r>
-      <w:r>
-        <w:rPr>
-          <w:rFonts w:ascii="Cambria Math" w:hAnsi="Cambria Math"/>
-          <w:sz w:val="28"/>
-          <w:szCs w:val="28"/>
-        </w:rPr>
-        <w:t xml:space="preserve">. Kako je naš sistem zamišljen da se drugačije ponaša od vrste korisnika koji je trenutno prijavljen na njega kao neki </w:t>
-      </w:r>
-      <w:r>
-        <w:rPr>
-          <w:rFonts w:ascii="Cambria Math" w:hAnsi="Cambria Math"/>
-          <w:i/>
-          <w:iCs/>
-          <w:sz w:val="28"/>
-          <w:szCs w:val="28"/>
-        </w:rPr>
-        <w:t>currentUser</w:t>
-      </w:r>
-      <w:r>
-        <w:rPr>
-          <w:rFonts w:ascii="Cambria Math" w:hAnsi="Cambria Math"/>
-          <w:sz w:val="28"/>
-          <w:szCs w:val="28"/>
-        </w:rPr>
-        <w:t xml:space="preserve">  uočavamo da dosta vrsta korisnika neće moći haman nikako mijenjati većinu objekata(za razliku od </w:t>
-      </w:r>
-      <w:r>
-        <w:rPr>
-          <w:rFonts w:ascii="Cambria Math" w:hAnsi="Cambria Math"/>
-          <w:b/>
-          <w:bCs/>
-          <w:sz w:val="28"/>
-          <w:szCs w:val="28"/>
-        </w:rPr>
-        <w:t>Studentske</w:t>
-      </w:r>
-      <w:r>
-        <w:rPr>
-          <w:rFonts w:ascii="Cambria Math" w:hAnsi="Cambria Math"/>
-          <w:sz w:val="28"/>
-          <w:szCs w:val="28"/>
-        </w:rPr>
-        <w:t xml:space="preserve"> i </w:t>
-      </w:r>
-      <w:r>
-        <w:rPr>
-          <w:rFonts w:ascii="Cambria Math" w:hAnsi="Cambria Math"/>
-          <w:b/>
-          <w:bCs/>
-          <w:sz w:val="28"/>
-          <w:szCs w:val="28"/>
-        </w:rPr>
-        <w:t>NastavnogOsoblja</w:t>
-      </w:r>
-      <w:r>
-        <w:rPr>
-          <w:rFonts w:ascii="Cambria Math" w:hAnsi="Cambria Math"/>
-          <w:sz w:val="28"/>
-          <w:szCs w:val="28"/>
-        </w:rPr>
-        <w:t xml:space="preserve"> npr). Javila se ideja da se možda tim korisnicima omogući pregršt nekih stvari koje one mogu raditi(kao što na tutorijalu korisnik edituje sliku, tako npr studentska služba može editovati studenta, njegove lične podatke itd...), ali ipak zbog jednostavnosti sistema autori su se odlučili da takvim stvarima ostave minimalan prostor odnosno da te izmjene ne budu toliko kompleksne i da se mogu završiti sa par </w:t>
-      </w:r>
-      <w:r>
-        <w:rPr>
-          <w:rFonts w:ascii="Cambria Math" w:hAnsi="Cambria Math"/>
-          <w:i/>
-          <w:iCs/>
-          <w:sz w:val="28"/>
-          <w:szCs w:val="28"/>
-        </w:rPr>
-        <w:t>setter-a</w:t>
-      </w:r>
-      <w:r>
-        <w:rPr>
-          <w:rFonts w:ascii="Cambria Math" w:hAnsi="Cambria Math"/>
-          <w:sz w:val="28"/>
-          <w:szCs w:val="28"/>
-        </w:rPr>
-        <w:t xml:space="preserve">  za određenog studenta i pozivanjem samih metoda koje klasa </w:t>
-      </w:r>
-      <w:r>
-        <w:rPr>
-          <w:rFonts w:ascii="Cambria Math" w:hAnsi="Cambria Math"/>
-          <w:b/>
-          <w:bCs/>
-          <w:sz w:val="28"/>
-          <w:szCs w:val="28"/>
-        </w:rPr>
-        <w:t>Student</w:t>
-      </w:r>
-      <w:r>
-        <w:rPr>
-          <w:rFonts w:ascii="Cambria Math" w:hAnsi="Cambria Math"/>
-          <w:sz w:val="28"/>
-          <w:szCs w:val="28"/>
-        </w:rPr>
-        <w:t xml:space="preserve"> ima a koje to omogućuju. Autori su mišljenja da nema potrebe za daljnim izdvajanjem ovako jednostavnih metoda u razne interfejse(kao na tutorijalu) jer su ti </w:t>
-      </w:r>
-      <w:r>
-        <w:rPr>
-          <w:rFonts w:ascii="Cambria Math" w:hAnsi="Cambria Math"/>
-          <w:i/>
-          <w:iCs/>
-          <w:sz w:val="28"/>
-          <w:szCs w:val="28"/>
-        </w:rPr>
-        <w:t>edit-i</w:t>
-      </w:r>
-      <w:r>
-        <w:rPr>
-          <w:rFonts w:ascii="Cambria Math" w:hAnsi="Cambria Math"/>
-          <w:sz w:val="28"/>
-          <w:szCs w:val="28"/>
-        </w:rPr>
-        <w:t xml:space="preserve">  minorni kao što je već rečeno pa samim time i da nema potrebe za primjenom ovog patterna.</w:t>
-      </w:r>
-    </w:p>
-    <w:p>
-      <w:pPr>
-        <w:jc w:val="both"/>
-        <w:rPr>
-          <w:rFonts w:ascii="Cambria Math" w:hAnsi="Cambria Math"/>
-          <w:sz w:val="28"/>
-          <w:szCs w:val="28"/>
-        </w:rPr>
-      </w:pPr>
-      <w:r>
-        <w:rPr>
-          <w:rFonts w:ascii="Cambria Math" w:hAnsi="Cambria Math"/>
-          <w:sz w:val="28"/>
-          <w:szCs w:val="28"/>
-        </w:rPr>
-        <w:t xml:space="preserve">Posmatrajmo hipotetičku situaciju u kojoj bi se ovaj pattern mogao primijeniti na naš sistem (dodavanjem funkcionalnosti koje bi svojim opsegom premašile prvobitno zamišljenu kompleksnost projekta). Recimo da želimo omogućiti editovanje već popunjene ankete. Koristeći decorator pattern, to bi bilo moguće i to na način da se prvobitno popunjena anketa ne bi mijenjala u smislu da se prepravljaju atributi, nego bi se u Decorator klasi dodale </w:t>
-      </w:r>
-      <w:r>
-        <w:rPr>
-          <w:rFonts w:ascii="Cambria Math" w:hAnsi="Cambria Math"/>
-          <w:sz w:val="28"/>
-          <w:szCs w:val="28"/>
-        </w:rPr>
-        <w:t xml:space="preserve">određene </w:t>
-      </w:r>
-      <w:r>
-        <w:rPr>
-          <w:rFonts w:ascii="Cambria Math" w:hAnsi="Cambria Math"/>
-          <w:sz w:val="28"/>
-          <w:szCs w:val="28"/>
-        </w:rPr>
-        <w:t>funkcionalnosti</w:t>
-      </w:r>
-      <w:r>
-        <w:rPr>
-          <w:rFonts w:ascii="Cambria Math" w:hAnsi="Cambria Math"/>
-          <w:sz w:val="28"/>
-          <w:szCs w:val="28"/>
-        </w:rPr>
-        <w:t>.</w:t>
-      </w:r>
-      <w:r>
-        <w:rPr>
-          <w:rFonts w:ascii="Cambria Math" w:hAnsi="Cambria Math"/>
-          <w:sz w:val="28"/>
-          <w:szCs w:val="28"/>
-        </w:rPr>
-        <w:t xml:space="preserve"> Klasa Ankete se može posmatrati kao Component </w:t>
-      </w:r>
-      <w:r>
-        <w:rPr>
-          <w:rFonts w:ascii="Cambria Math" w:hAnsi="Cambria Math"/>
-          <w:sz w:val="28"/>
-          <w:szCs w:val="28"/>
-        </w:rPr>
-        <w:lastRenderedPageBreak/>
-        <w:t>klasa. Ona implementira interfejs iComponent. Dekorator klasa je ona klasa koja također mora implementirati taj isti interfejs, kao i sadržavati instancu interfejsa. To se koristi da bi se iskoristila funkcionalnost klase Component (</w:t>
-      </w:r>
-      <w:r>
-        <w:rPr>
-          <w:rFonts w:ascii="Cambria Math" w:hAnsi="Cambria Math"/>
-          <w:sz w:val="28"/>
-          <w:szCs w:val="28"/>
-        </w:rPr>
-        <w:t>kod nas je to klasa</w:t>
-      </w:r>
-      <w:r>
-        <w:rPr>
-          <w:rFonts w:ascii="Cambria Math" w:hAnsi="Cambria Math"/>
-          <w:sz w:val="28"/>
-          <w:szCs w:val="28"/>
-        </w:rPr>
-        <w:t xml:space="preserve"> Anketa). U Decorator klasi upravo dodajemo nove funkcionalnosti dinamički (u našem slučaju bi to bilo </w:t>
-      </w:r>
-      <w:r>
-        <w:rPr>
-          <w:rFonts w:ascii="Cambria Math" w:hAnsi="Cambria Math"/>
-          <w:sz w:val="28"/>
-          <w:szCs w:val="28"/>
-        </w:rPr>
-        <w:t xml:space="preserve">omogućavanje unosa </w:t>
-      </w:r>
-      <w:r>
-        <w:rPr>
-          <w:rFonts w:ascii="Cambria Math" w:hAnsi="Cambria Math"/>
-          <w:sz w:val="28"/>
-          <w:szCs w:val="28"/>
-        </w:rPr>
-        <w:t>ispravki prvobitnog odgovora na anketu</w:t>
-      </w:r>
-      <w:r>
-        <w:rPr>
-          <w:rFonts w:ascii="Cambria Math" w:hAnsi="Cambria Math"/>
-          <w:sz w:val="28"/>
-          <w:szCs w:val="28"/>
-        </w:rPr>
-        <w:t>, u vidu novog polja, te bi bila omogućena funkcionalnost za prikaz ažuriranog odogovora.</w:t>
-      </w:r>
-      <w:r>
-        <w:rPr>
-          <w:rFonts w:ascii="Cambria Math" w:hAnsi="Cambria Math"/>
-          <w:sz w:val="28"/>
-          <w:szCs w:val="28"/>
-        </w:rPr>
-        <w:t>)</w:t>
-      </w:r>
-      <w:r>
-        <w:rPr>
-          <w:rFonts w:ascii="Cambria Math" w:hAnsi="Cambria Math"/>
-          <w:sz w:val="28"/>
-          <w:szCs w:val="28"/>
-        </w:rPr>
-        <w:t xml:space="preserve">. </w:t>
-      </w:r>
-    </w:p>
-    <w:p>
-      <w:pPr>
-        <w:pStyle w:val="Heading1"/>
-        <w:rPr>
-          <w:rFonts w:ascii="Cambria Math" w:hAnsi="Cambria Math"/>
-          <w:color w:val="000000" w:themeColor="text1"/>
-          <w:sz w:val="28"/>
-          <w:szCs w:val="28"/>
-          <w:u w:val="single"/>
-        </w:rPr>
-      </w:pPr>
-      <w:r>
-        <w:rPr>
-          <w:rFonts w:ascii="Cambria Math" w:hAnsi="Cambria Math"/>
-          <w:b/>
-          <w:bCs/>
-          <w:color w:val="000000" w:themeColor="text1"/>
-          <w:sz w:val="28"/>
-          <w:szCs w:val="28"/>
-        </w:rPr>
-        <w:t>Bridge</w:t>
-      </w:r>
-      <w:r>
-        <w:rPr>
-          <w:rFonts w:ascii="Cambria Math" w:hAnsi="Cambria Math"/>
-          <w:b/>
-          <w:bCs/>
-          <w:color w:val="000000" w:themeColor="text1"/>
-          <w:sz w:val="28"/>
-          <w:szCs w:val="28"/>
-        </w:rPr>
-        <w:t xml:space="preserve"> pattern:</w:t>
-      </w:r>
-      <w:r>
-        <w:rPr>
-          <w:rFonts w:ascii="Cambria Math" w:hAnsi="Cambria Math"/>
-          <w:color w:val="000000" w:themeColor="text1"/>
-          <w:sz w:val="28"/>
-          <w:szCs w:val="28"/>
-        </w:rPr>
-        <w:t xml:space="preserve"> </w:t>
-      </w:r>
-      <w:r>
-        <w:rPr>
-          <w:rFonts w:ascii="Cambria Math" w:hAnsi="Cambria Math"/>
-          <w:color w:val="000000" w:themeColor="text1"/>
-          <w:sz w:val="28"/>
-          <w:szCs w:val="28"/>
-          <w:u w:val="single"/>
-        </w:rPr>
-        <w:t>služi kako bi se apstrakcija nekog objekta odvojila od njegove implementacije</w:t>
-      </w:r>
-      <w:r>
-        <w:rPr>
-          <w:rFonts w:ascii="Cambria Math" w:hAnsi="Cambria Math"/>
-          <w:color w:val="000000" w:themeColor="text1"/>
-          <w:sz w:val="28"/>
-          <w:szCs w:val="28"/>
-          <w:u w:val="single"/>
-        </w:rPr>
-        <w:t xml:space="preserve"> </w:t>
-      </w:r>
-      <w:r>
-        <w:rPr>
-          <w:rFonts w:ascii="Cambria Math" w:hAnsi="Cambria Math"/>
-          <w:color w:val="000000" w:themeColor="text1"/>
-          <w:sz w:val="28"/>
-          <w:szCs w:val="28"/>
-          <w:u w:val="single"/>
-        </w:rPr>
-        <w:t>- omogućava se nadogradnja modela klasa u budućnosti te osigurava da se</w:t>
-      </w:r>
-      <w:r>
-        <w:rPr>
-          <w:rFonts w:ascii="Cambria Math" w:hAnsi="Cambria Math"/>
-          <w:color w:val="000000" w:themeColor="text1"/>
-          <w:sz w:val="28"/>
-          <w:szCs w:val="28"/>
-          <w:u w:val="single"/>
-        </w:rPr>
-        <w:t xml:space="preserve"> </w:t>
-      </w:r>
-      <w:r>
-        <w:rPr>
-          <w:rFonts w:ascii="Cambria Math" w:hAnsi="Cambria Math"/>
-          <w:color w:val="000000" w:themeColor="text1"/>
-          <w:sz w:val="28"/>
-          <w:szCs w:val="28"/>
-          <w:u w:val="single"/>
-        </w:rPr>
-        <w:t>neće morati vršiti određene promjene u postojećim klasama</w:t>
-      </w:r>
-    </w:p>
-    <w:p>
-      <w:pPr>
-        <w:tabs>
-          <w:tab w:val="left" w:pos="2544"/>
-        </w:tabs>
-        <w:rPr>
-          <w:rFonts w:ascii="Consolas" w:hAnsi="Consolas"/>
-          <w:sz w:val="24"/>
-          <w:szCs w:val="24"/>
-        </w:rPr>
-      </w:pPr>
-    </w:p>
-    <w:p>
-      <w:pPr>
-        <w:tabs>
-          <w:tab w:val="left" w:pos="2544"/>
-        </w:tabs>
-        <w:jc w:val="both"/>
-        <w:rPr>
-          <w:rFonts w:ascii="Cambria Math" w:hAnsi="Cambria Math"/>
-          <w:sz w:val="28"/>
-          <w:szCs w:val="28"/>
-        </w:rPr>
-      </w:pPr>
-      <w:r>
-        <w:rPr>
-          <w:rFonts w:ascii="Cambria Math" w:hAnsi="Cambria Math"/>
-          <w:sz w:val="28"/>
-          <w:szCs w:val="28"/>
-        </w:rPr>
-        <w:t xml:space="preserve">Ovaj pattern je također našao primjenu u našem sistemu. Naime nije na odmet imati pri ruci funkcionalnost koja može računati platu za korisnike na sistemu koji zarađuju istu(zbog statistike i neke analitike) međutim primjetimo da na sistemu imamo više različitih korisnika koji u realnom svijetu nemaju isti iznos plate odnosno da se isti drugačije računaju. Tu nam pomaže </w:t>
-      </w:r>
-      <w:r>
-        <w:rPr>
-          <w:rFonts w:ascii="Cambria Math" w:hAnsi="Cambria Math"/>
-          <w:b/>
-          <w:bCs/>
-          <w:sz w:val="28"/>
-          <w:szCs w:val="28"/>
-        </w:rPr>
-        <w:t>Bridge pattern</w:t>
-      </w:r>
-      <w:r>
-        <w:rPr>
-          <w:rFonts w:ascii="Cambria Math" w:hAnsi="Cambria Math"/>
-          <w:sz w:val="28"/>
-          <w:szCs w:val="28"/>
-        </w:rPr>
-        <w:t xml:space="preserve"> koji omogućuje da se apstrakcija(u ovom slučaju način računanja plate) odvoji od implementacije te metode. Kako na sistemu postoje dva tipa korisnika koji primaju plaću(</w:t>
-      </w:r>
-      <w:r>
-        <w:rPr>
-          <w:rFonts w:ascii="Cambria Math" w:hAnsi="Cambria Math"/>
-          <w:b/>
-          <w:bCs/>
-          <w:sz w:val="28"/>
-          <w:szCs w:val="28"/>
-        </w:rPr>
-        <w:t xml:space="preserve">NastavnoOsoblje </w:t>
-      </w:r>
-      <w:r>
-        <w:rPr>
-          <w:rFonts w:ascii="Cambria Math" w:hAnsi="Cambria Math"/>
-          <w:sz w:val="28"/>
-          <w:szCs w:val="28"/>
-        </w:rPr>
-        <w:t xml:space="preserve">i </w:t>
-      </w:r>
-      <w:r>
-        <w:rPr>
-          <w:rFonts w:ascii="Cambria Math" w:hAnsi="Cambria Math"/>
-          <w:b/>
-          <w:bCs/>
-          <w:sz w:val="28"/>
-          <w:szCs w:val="28"/>
-        </w:rPr>
-        <w:t>Profesor</w:t>
-      </w:r>
-      <w:r>
-        <w:rPr>
-          <w:rFonts w:ascii="Cambria Math" w:hAnsi="Cambria Math"/>
-          <w:sz w:val="28"/>
-          <w:szCs w:val="28"/>
-        </w:rPr>
-        <w:t>) zaključujemo da će ove metode morati implementirati neki interfejs koji će računati njihovu plaću ali na drugačiji način</w:t>
-      </w:r>
-      <w:r>
-        <w:rPr>
-          <w:rFonts w:ascii="Cambria Math" w:hAnsi="Cambria Math"/>
-          <w:sz w:val="28"/>
-          <w:szCs w:val="28"/>
-        </w:rPr>
-        <w:t xml:space="preserve"> jer u realnom svijetu to funkcioniše na sljedeći način. Akademski radnici imaju neki fiksni dio plate koje je za sve isti no međutim na taj dio se dodaje dodatak</w:t>
-      </w:r>
-      <w:r>
-        <w:rPr>
-          <w:rFonts w:ascii="Cambria Math" w:hAnsi="Cambria Math"/>
-          <w:sz w:val="28"/>
-          <w:szCs w:val="28"/>
-        </w:rPr>
-        <w:t xml:space="preserve"> koji se naknadno računa po određenim koeficijentima</w:t>
-      </w:r>
-      <w:r>
-        <w:rPr>
-          <w:rFonts w:ascii="Cambria Math" w:hAnsi="Cambria Math"/>
-          <w:sz w:val="28"/>
-          <w:szCs w:val="28"/>
-        </w:rPr>
-        <w:t>. Taj fiksni dio se zna koliki je no vidimo da ovaj ostatak plate varira od tipa korisnika(profesori će imati drugačiji koeficijent od preostalog nastavnog osoblja)</w:t>
-      </w:r>
-      <w:r>
-        <w:rPr>
-          <w:rFonts w:ascii="Cambria Math" w:hAnsi="Cambria Math"/>
-          <w:sz w:val="28"/>
-          <w:szCs w:val="28"/>
-        </w:rPr>
-        <w:t>. Prateći sve ovo što je rečeno, ovaj pattern je implementiran ovako na našem sistemu:</w:t>
-      </w:r>
-    </w:p>
-    <w:p>
-      <w:pPr>
-        <w:tabs>
-          <w:tab w:val="left" w:pos="2544"/>
-        </w:tabs>
-        <w:jc w:val="both"/>
-        <w:rPr>
-          <w:rFonts w:ascii="Cambria Math" w:hAnsi="Cambria Math"/>
-          <w:sz w:val="28"/>
-          <w:szCs w:val="28"/>
-        </w:rPr>
-      </w:pPr>
-    </w:p>
-    <w:p>
-      <w:pPr>
-        <w:tabs>
-          <w:tab w:val="left" w:pos="2544"/>
-        </w:tabs>
-        <w:jc w:val="both"/>
-        <w:rPr>
-          <w:rFonts w:ascii="Cambria Math" w:hAnsi="Cambria Math"/>
-          <w:sz w:val="28"/>
-          <w:szCs w:val="28"/>
-        </w:rPr>
-      </w:pPr>
-    </w:p>
-    <w:p>
-      <w:pPr>
-        <w:tabs>
-          <w:tab w:val="left" w:pos="2544"/>
-        </w:tabs>
-        <w:jc w:val="both"/>
-        <w:rPr>
-          <w:rFonts w:ascii="Cambria Math" w:hAnsi="Cambria Math"/>
-          <w:sz w:val="28"/>
-          <w:szCs w:val="28"/>
-        </w:rPr>
-      </w:pPr>
-    </w:p>
-    <w:p>
-      <w:pPr>
-        <w:tabs>
-          <w:tab w:val="left" w:pos="2544"/>
-        </w:tabs>
-        <w:jc w:val="both"/>
-        <w:rPr>
-          <w:rFonts w:ascii="Cambria Math" w:hAnsi="Cambria Math"/>
-          <w:sz w:val="28"/>
-          <w:szCs w:val="28"/>
-        </w:rPr>
-      </w:pPr>
-    </w:p>
-    <w:p>
-      <w:pPr>
-        <w:tabs>
-          <w:tab w:val="left" w:pos="2544"/>
-        </w:tabs>
-        <w:jc w:val="both"/>
-        <w:rPr>
-          <w:rFonts w:ascii="Cambria Math" w:hAnsi="Cambria Math"/>
-          <w:sz w:val="28"/>
-          <w:szCs w:val="28"/>
-        </w:rPr>
-      </w:pPr>
-      <w:r>
-        <w:rPr>
-          <w:rFonts w:ascii="Cambria Math" w:hAnsi="Cambria Math"/>
           <w:noProof/>
           <w:sz w:val="28"/>
           <w:szCs w:val="28"/>
           <w:lang w:val="en-US"/>
         </w:rPr>
-        <w:lastRenderedPageBreak/>
         <w:drawing>
           <wp:anchor distT="0" distB="0" distL="114300" distR="114300" simplePos="0" relativeHeight="251656192" behindDoc="0" locked="0" layoutInCell="1" allowOverlap="1" wp14:anchorId="7055BD2A" wp14:editId="379B78BB">
             <wp:simplePos x="0" y="0"/>
@@ -2262,7 +2039,7 @@
                     <pic:cNvPicPr/>
                   </pic:nvPicPr>
                   <pic:blipFill>
-                    <a:blip r:embed="rId8" cstate="print">
+                    <a:blip r:embed="rId6" cstate="print">
                       <a:extLst>
                         <a:ext uri="{28A0092B-C50C-407E-A947-70E740481C1C}">
                           <a14:useLocalDpi xmlns:a14="http://schemas.microsoft.com/office/drawing/2010/main" val="0"/>
@@ -2432,7 +2209,16 @@
           <w:sz w:val="28"/>
           <w:szCs w:val="28"/>
         </w:rPr>
-        <w:t xml:space="preserve"> naravno svaka na svoj način, ranije je navedeno zašto(računaju preostali dio svoje plate u zavisnosti od svojih različitih koeficijenata). To sve spajamo u klasi </w:t>
+        <w:t xml:space="preserve"> naravno svaka na svoj način, ranije je navedeno </w:t>
+      </w:r>
+      <w:r>
+        <w:rPr>
+          <w:rFonts w:ascii="Cambria Math" w:hAnsi="Cambria Math"/>
+          <w:sz w:val="28"/>
+          <w:szCs w:val="28"/>
+        </w:rPr>
+        <w:lastRenderedPageBreak/>
+        <w:t xml:space="preserve">zašto(računaju preostali dio svoje plate u zavisnosti od svojih različitih koeficijenata). To sve spajamo u klasi </w:t>
       </w:r>
       <w:r>
         <w:rPr>
@@ -2656,7 +2442,59 @@
           <w:sz w:val="28"/>
           <w:szCs w:val="28"/>
         </w:rPr>
-        <w:t xml:space="preserve"> petljom koristeći interfejs kojeg su sve klase osoblja naslijedile. Kako je </w:t>
+        <w:t xml:space="preserve"> petljom koristeći interfejs kojeg su sve klase osoblja naslijedile. </w:t>
+      </w:r>
+      <w:r>
+        <w:rPr>
+          <w:rFonts w:ascii="Cambria Math" w:hAnsi="Cambria Math"/>
+          <w:sz w:val="28"/>
+          <w:szCs w:val="28"/>
+        </w:rPr>
+        <w:t xml:space="preserve">Svako bi metode ovog interfejsa implementirao na drugačiji način i ne bi bilo potrebe za pravljenjem ove </w:t>
+      </w:r>
+      <w:r>
+        <w:rPr>
+          <w:rFonts w:ascii="Cambria Math" w:hAnsi="Cambria Math"/>
+          <w:b/>
+          <w:bCs/>
+          <w:sz w:val="28"/>
+          <w:szCs w:val="28"/>
+        </w:rPr>
+        <w:t xml:space="preserve">BridgePlata </w:t>
+      </w:r>
+      <w:r>
+        <w:rPr>
+          <w:rFonts w:ascii="Cambria Math" w:hAnsi="Cambria Math"/>
+          <w:sz w:val="28"/>
+          <w:szCs w:val="28"/>
+        </w:rPr>
+        <w:t>kao kod Bridge patterna.</w:t>
+      </w:r>
+      <w:r>
+        <w:rPr>
+          <w:rFonts w:ascii="Cambria Math" w:hAnsi="Cambria Math"/>
+          <w:b/>
+          <w:bCs/>
+          <w:sz w:val="28"/>
+          <w:szCs w:val="28"/>
+        </w:rPr>
+        <w:t xml:space="preserve"> </w:t>
+      </w:r>
+      <w:r>
+        <w:rPr>
+          <w:rFonts w:ascii="Cambria Math" w:hAnsi="Cambria Math"/>
+          <w:sz w:val="28"/>
+          <w:szCs w:val="28"/>
+        </w:rPr>
+        <w:t>Kako</w:t>
+      </w:r>
+      <w:r>
+        <w:rPr>
+          <w:rFonts w:ascii="Cambria Math" w:hAnsi="Cambria Math"/>
+          <w:sz w:val="28"/>
+          <w:szCs w:val="28"/>
+        </w:rPr>
+        <w:t xml:space="preserve"> je </w:t>
       </w:r>
       <w:r>
         <w:rPr>
@@ -2799,7 +2637,64 @@
           <w:sz w:val="28"/>
           <w:szCs w:val="28"/>
         </w:rPr>
-        <w:t xml:space="preserve">Ovaj pattern je idealan za uporabu na ovom sistemu, koji je i zamišljen da se koristi i da se različito ponaša u zavisnosti koju ulogu trenutni korisnik ima na sistemu. Naravno očita upotreba ovog patterna je u dijelu pristupa nekim „senzitivnijim“ podacima konkretno nekog studenta. Nema smisla da profesor ili nastavno osoblje koje nije zaduženo na određenom predmetu mogu vidjeti/imaju uvid u rezultate nekog studenta/studenata na tom istom predmetu. Primjetno je da će se morati uspostaviti neki nivoi pristupa koji će tačno definisati kojim podacima ko na sistemu može pristupiti odnosno koje podatke ko može dobiti. To rješavamo korištenjem </w:t>
+        <w:lastRenderedPageBreak/>
+        <w:t xml:space="preserve">Ovaj pattern </w:t>
+      </w:r>
+      <w:r>
+        <w:rPr>
+          <w:rFonts w:ascii="Cambria Math" w:hAnsi="Cambria Math"/>
+          <w:sz w:val="28"/>
+          <w:szCs w:val="28"/>
+        </w:rPr>
+        <w:t>bi se mogao iskoristiti na našem sistemu ali</w:t>
+      </w:r>
+      <w:r>
+        <w:rPr>
+          <w:rFonts w:ascii="Cambria Math" w:hAnsi="Cambria Math"/>
+          <w:sz w:val="28"/>
+          <w:szCs w:val="28"/>
+        </w:rPr>
+        <w:t>, koji je i zamišljen da se koristi i da se različito ponaša u zavisnosti koju ulogu trenutni korisnik ima na sistemu</w:t>
+      </w:r>
+      <w:r>
+        <w:rPr>
+          <w:rFonts w:ascii="Cambria Math" w:hAnsi="Cambria Math"/>
+          <w:sz w:val="28"/>
+          <w:szCs w:val="28"/>
+        </w:rPr>
+        <w:t>, no to nećemo uraditi(jer smo zamislili da sistem radi drugačije) pa ćemo samo hipotetički razmatrati njegovu primjenu</w:t>
+      </w:r>
+      <w:r>
+        <w:rPr>
+          <w:rFonts w:ascii="Cambria Math" w:hAnsi="Cambria Math"/>
+          <w:sz w:val="28"/>
+          <w:szCs w:val="28"/>
+        </w:rPr>
+        <w:t>.</w:t>
+      </w:r>
+      <w:r>
+        <w:rPr>
+          <w:rFonts w:ascii="Cambria Math" w:hAnsi="Cambria Math"/>
+          <w:sz w:val="28"/>
+          <w:szCs w:val="28"/>
+        </w:rPr>
+        <w:t xml:space="preserve"> Iako znamo da sam pattern podrazumijeva da on sadrži neki atribut kojem će, u zavisnosti od nivoa pristupa, omogućavati odnosno </w:t>
+      </w:r>
+      <w:r>
+        <w:rPr>
+          <w:rFonts w:ascii="Cambria Math" w:hAnsi="Cambria Math"/>
+          <w:sz w:val="28"/>
+          <w:szCs w:val="28"/>
+        </w:rPr>
+        <w:t>onemogućavati</w:t>
+      </w:r>
+      <w:r>
+        <w:rPr>
+          <w:rFonts w:ascii="Cambria Math" w:hAnsi="Cambria Math"/>
+          <w:sz w:val="28"/>
+          <w:szCs w:val="28"/>
+        </w:rPr>
+        <w:t xml:space="preserve"> pristup, mi to tako </w:t>
       </w:r>
       <w:r>
         <w:rPr>
@@ -2809,6 +2704,132 @@
           <w:sz w:val="28"/>
           <w:szCs w:val="28"/>
         </w:rPr>
+        <w:t>nećemo</w:t>
+      </w:r>
+      <w:r>
+        <w:rPr>
+          <w:rFonts w:ascii="Cambria Math" w:hAnsi="Cambria Math"/>
+          <w:sz w:val="28"/>
+          <w:szCs w:val="28"/>
+        </w:rPr>
+        <w:t xml:space="preserve"> uraditi jer smo mišljenja da patterni nisu nešto što se treba na silu upotrebljavati već da se oni „sami moraju nametnuti“ odnosno da budu očiti gdje se trebaju iskoristiti i primijeniti a ne da se sada čitav sistem „razvali“ kako bi se neki pattern iskoristio</w:t>
+      </w:r>
+      <w:r>
+        <w:rPr>
+          <w:rFonts w:ascii="Cambria Math" w:hAnsi="Cambria Math"/>
+          <w:sz w:val="28"/>
+          <w:szCs w:val="28"/>
+        </w:rPr>
+        <w:t xml:space="preserve"> te da patterni ne moraju biti nešto </w:t>
+      </w:r>
+      <w:r>
+        <w:rPr>
+          <w:rFonts w:ascii="Cambria Math" w:hAnsi="Cambria Math"/>
+          <w:b/>
+          <w:bCs/>
+          <w:sz w:val="28"/>
+          <w:szCs w:val="28"/>
+        </w:rPr>
+        <w:t>fiksno</w:t>
+      </w:r>
+      <w:r>
+        <w:rPr>
+          <w:rFonts w:ascii="Cambria Math" w:hAnsi="Cambria Math"/>
+          <w:sz w:val="28"/>
+          <w:szCs w:val="28"/>
+        </w:rPr>
+        <w:t xml:space="preserve"> već da je bitna ideja iza patterna(iako se zovu šabloni, moguće je uzeti samo glavnu ideju).</w:t>
+      </w:r>
+      <w:r>
+        <w:rPr>
+          <w:rFonts w:ascii="Cambria Math" w:hAnsi="Cambria Math"/>
+          <w:sz w:val="28"/>
+          <w:szCs w:val="28"/>
+        </w:rPr>
+        <w:t xml:space="preserve"> </w:t>
+      </w:r>
+      <w:r>
+        <w:rPr>
+          <w:rFonts w:ascii="Cambria Math" w:hAnsi="Cambria Math"/>
+          <w:sz w:val="28"/>
+          <w:szCs w:val="28"/>
+        </w:rPr>
+        <w:t xml:space="preserve">U našem slučaju </w:t>
+      </w:r>
+      <w:r>
+        <w:rPr>
+          <w:rFonts w:ascii="Cambria Math" w:hAnsi="Cambria Math"/>
+          <w:sz w:val="28"/>
+          <w:szCs w:val="28"/>
+        </w:rPr>
+        <w:t>možemo</w:t>
+      </w:r>
+      <w:r>
+        <w:rPr>
+          <w:rFonts w:ascii="Cambria Math" w:hAnsi="Cambria Math"/>
+          <w:sz w:val="28"/>
+          <w:szCs w:val="28"/>
+        </w:rPr>
+        <w:t xml:space="preserve"> </w:t>
+      </w:r>
+      <w:r>
+        <w:rPr>
+          <w:rFonts w:ascii="Cambria Math" w:hAnsi="Cambria Math"/>
+          <w:sz w:val="28"/>
+          <w:szCs w:val="28"/>
+        </w:rPr>
+        <w:t>upotrijebiti</w:t>
+      </w:r>
+      <w:r>
+        <w:rPr>
+          <w:rFonts w:ascii="Cambria Math" w:hAnsi="Cambria Math"/>
+          <w:sz w:val="28"/>
+          <w:szCs w:val="28"/>
+        </w:rPr>
+        <w:t xml:space="preserve"> </w:t>
+      </w:r>
+      <w:r>
+        <w:rPr>
+          <w:rFonts w:ascii="Cambria Math" w:hAnsi="Cambria Math"/>
+          <w:b/>
+          <w:bCs/>
+          <w:sz w:val="28"/>
+          <w:szCs w:val="28"/>
+        </w:rPr>
+        <w:t xml:space="preserve">proxy pattern </w:t>
+      </w:r>
+      <w:r>
+        <w:rPr>
+          <w:rFonts w:ascii="Cambria Math" w:hAnsi="Cambria Math"/>
+          <w:sz w:val="28"/>
+          <w:szCs w:val="28"/>
+        </w:rPr>
+        <w:t xml:space="preserve">(ili ideju iza njega) na sljedeći način: </w:t>
+      </w:r>
+      <w:r>
+        <w:rPr>
+          <w:rFonts w:ascii="Cambria Math" w:hAnsi="Cambria Math"/>
+          <w:sz w:val="28"/>
+          <w:szCs w:val="28"/>
+        </w:rPr>
+        <w:t>očita</w:t>
+      </w:r>
+      <w:r>
+        <w:rPr>
+          <w:rFonts w:ascii="Cambria Math" w:hAnsi="Cambria Math"/>
+          <w:sz w:val="28"/>
+          <w:szCs w:val="28"/>
+        </w:rPr>
+        <w:t xml:space="preserve"> upotreba ovog patterna je u dijelu pristupa nekim „senzitivnijim“ podacima konkretno nekog studenta. Nema smisla da profesor ili nastavno osoblje koje nije zaduženo na određenom predmetu mogu vidjeti/imaju uvid u rezultate nekog studenta/studenata na tom istom predmetu. Primjetno je da će se morati uspostaviti neki nivoi pristupa koji će tačno definisati kojim podacima ko na sistemu može pristupiti odnosno koje podatke ko može dobiti. To rješavamo korištenjem </w:t>
+      </w:r>
+      <w:r>
+        <w:rPr>
+          <w:rFonts w:ascii="Cambria Math" w:hAnsi="Cambria Math"/>
+          <w:b/>
+          <w:bCs/>
+          <w:sz w:val="28"/>
+          <w:szCs w:val="28"/>
+        </w:rPr>
         <w:t>proxy patterna</w:t>
       </w:r>
       <w:r>
@@ -2817,81 +2838,15 @@
           <w:sz w:val="28"/>
           <w:szCs w:val="28"/>
         </w:rPr>
-        <w:t xml:space="preserve"> i to konkretno na sljedeći način:</w:t>
-      </w:r>
-    </w:p>
-    <w:p>
-      <w:pPr>
-        <w:jc w:val="both"/>
-        <w:rPr>
-          <w:rFonts w:ascii="Cambria Math" w:hAnsi="Cambria Math"/>
-          <w:sz w:val="28"/>
-          <w:szCs w:val="28"/>
-        </w:rPr>
-      </w:pPr>
-      <w:r>
-        <w:rPr>
-          <w:rFonts w:ascii="Cambria Math" w:hAnsi="Cambria Math"/>
-          <w:noProof/>
-          <w:sz w:val="28"/>
-          <w:szCs w:val="28"/>
-          <w:lang w:val="en-US"/>
-        </w:rPr>
-        <w:drawing>
-          <wp:anchor distT="0" distB="0" distL="114300" distR="114300" simplePos="0" relativeHeight="251658240" behindDoc="0" locked="0" layoutInCell="1" allowOverlap="1" wp14:anchorId="40BCF2A2" wp14:editId="3EA0891A">
-            <wp:simplePos x="0" y="0"/>
-            <wp:positionH relativeFrom="column">
-              <wp:posOffset>1424940</wp:posOffset>
-            </wp:positionH>
-            <wp:positionV relativeFrom="paragraph">
-              <wp:posOffset>219075</wp:posOffset>
-            </wp:positionV>
-            <wp:extent cx="3303905" cy="3672840"/>
-            <wp:effectExtent l="0" t="0" r="0" b="3810"/>
-            <wp:wrapNone/>
-            <wp:docPr id="6" name="Picture 6" descr="A screenshot of text&#10;&#10;Description automatically generated"/>
-            <wp:cNvGraphicFramePr>
-              <a:graphicFrameLocks xmlns:a="http://schemas.openxmlformats.org/drawingml/2006/main" noChangeAspect="1"/>
-            </wp:cNvGraphicFramePr>
-            <a:graphic xmlns:a="http://schemas.openxmlformats.org/drawingml/2006/main">
-              <a:graphicData uri="http://schemas.openxmlformats.org/drawingml/2006/picture">
-                <pic:pic xmlns:pic="http://schemas.openxmlformats.org/drawingml/2006/picture">
-                  <pic:nvPicPr>
-                    <pic:cNvPr id="6" name="ProxyPattern.jpg"/>
-                    <pic:cNvPicPr/>
-                  </pic:nvPicPr>
-                  <pic:blipFill>
-                    <a:blip r:embed="rId9">
-                      <a:extLst>
-                        <a:ext uri="{28A0092B-C50C-407E-A947-70E740481C1C}">
-                          <a14:useLocalDpi xmlns:a14="http://schemas.microsoft.com/office/drawing/2010/main" val="0"/>
-                        </a:ext>
-                      </a:extLst>
-                    </a:blip>
-                    <a:stretch>
-                      <a:fillRect/>
-                    </a:stretch>
-                  </pic:blipFill>
-                  <pic:spPr>
-                    <a:xfrm>
-                      <a:off x="0" y="0"/>
-                      <a:ext cx="3303905" cy="3672840"/>
-                    </a:xfrm>
-                    <a:prstGeom prst="rect">
-                      <a:avLst/>
-                    </a:prstGeom>
-                  </pic:spPr>
-                </pic:pic>
-              </a:graphicData>
-            </a:graphic>
-            <wp14:sizeRelH relativeFrom="page">
-              <wp14:pctWidth>0</wp14:pctWidth>
-            </wp14:sizeRelH>
-            <wp14:sizeRelV relativeFrom="page">
-              <wp14:pctHeight>0</wp14:pctHeight>
-            </wp14:sizeRelV>
-          </wp:anchor>
-        </w:drawing>
+        <w:t xml:space="preserve"> i to konkretno na sljedeći nači</w:t>
+      </w:r>
+      <w:r>
+        <w:rPr>
+          <w:rFonts w:ascii="Cambria Math" w:hAnsi="Cambria Math"/>
+          <w:sz w:val="28"/>
+          <w:szCs w:val="28"/>
+        </w:rPr>
+        <w:t>n:</w:t>
       </w:r>
     </w:p>
     <w:p>
@@ -2906,6 +2861,190 @@
           <w:szCs w:val="28"/>
         </w:rPr>
       </w:pPr>
+      <w:r>
+        <w:rPr>
+          <w:rFonts w:ascii="Cambria Math" w:hAnsi="Cambria Math"/>
+          <w:sz w:val="28"/>
+          <w:szCs w:val="28"/>
+        </w:rPr>
+        <w:t>Ima</w:t>
+      </w:r>
+      <w:r>
+        <w:rPr>
+          <w:rFonts w:ascii="Cambria Math" w:hAnsi="Cambria Math"/>
+          <w:sz w:val="28"/>
+          <w:szCs w:val="28"/>
+        </w:rPr>
+        <w:t>li</w:t>
+      </w:r>
+      <w:r>
+        <w:rPr>
+          <w:rFonts w:ascii="Cambria Math" w:hAnsi="Cambria Math"/>
+          <w:sz w:val="28"/>
+          <w:szCs w:val="28"/>
+        </w:rPr>
+        <w:t xml:space="preserve"> interface </w:t>
+      </w:r>
+      <w:r>
+        <w:rPr>
+          <w:rFonts w:ascii="Cambria Math" w:hAnsi="Cambria Math"/>
+          <w:i/>
+          <w:iCs/>
+          <w:sz w:val="28"/>
+          <w:szCs w:val="28"/>
+        </w:rPr>
+        <w:t>I</w:t>
+      </w:r>
+      <w:r>
+        <w:rPr>
+          <w:rFonts w:ascii="Cambria Math" w:hAnsi="Cambria Math"/>
+          <w:i/>
+          <w:iCs/>
+          <w:sz w:val="28"/>
+          <w:szCs w:val="28"/>
+        </w:rPr>
+        <w:t>ZamgerAkcije</w:t>
+      </w:r>
+      <w:r>
+        <w:rPr>
+          <w:rFonts w:ascii="Cambria Math" w:hAnsi="Cambria Math"/>
+          <w:sz w:val="28"/>
+          <w:szCs w:val="28"/>
+        </w:rPr>
+        <w:t xml:space="preserve"> koji ima dosta nekih funkcionalnosti ali kojima ne bi svaki korisnik na sistemu trebao imati pristup. Klasa </w:t>
+      </w:r>
+      <w:r>
+        <w:rPr>
+          <w:rFonts w:ascii="Cambria Math" w:hAnsi="Cambria Math"/>
+          <w:b/>
+          <w:bCs/>
+          <w:sz w:val="28"/>
+          <w:szCs w:val="28"/>
+        </w:rPr>
+        <w:t>User</w:t>
+      </w:r>
+      <w:r>
+        <w:rPr>
+          <w:rFonts w:ascii="Cambria Math" w:hAnsi="Cambria Math"/>
+          <w:b/>
+          <w:bCs/>
+          <w:sz w:val="28"/>
+          <w:szCs w:val="28"/>
+        </w:rPr>
+        <w:t xml:space="preserve">Proxy </w:t>
+      </w:r>
+      <w:r>
+        <w:rPr>
+          <w:rFonts w:ascii="Cambria Math" w:hAnsi="Cambria Math"/>
+          <w:sz w:val="28"/>
+          <w:szCs w:val="28"/>
+        </w:rPr>
+        <w:t xml:space="preserve">implementira ovaj interface te u sebi sadrži atribut </w:t>
+      </w:r>
+      <w:r>
+        <w:rPr>
+          <w:rFonts w:ascii="Cambria Math" w:hAnsi="Cambria Math"/>
+          <w:sz w:val="28"/>
+          <w:szCs w:val="28"/>
+          <w:u w:val="single"/>
+        </w:rPr>
+        <w:t>nivoPristupa</w:t>
+      </w:r>
+      <w:r>
+        <w:rPr>
+          <w:rFonts w:ascii="Cambria Math" w:hAnsi="Cambria Math"/>
+          <w:sz w:val="28"/>
+          <w:szCs w:val="28"/>
+        </w:rPr>
+        <w:t xml:space="preserve"> i </w:t>
+      </w:r>
+      <w:r>
+        <w:rPr>
+          <w:rFonts w:ascii="Cambria Math" w:hAnsi="Cambria Math"/>
+          <w:sz w:val="28"/>
+          <w:szCs w:val="28"/>
+          <w:u w:val="single"/>
+        </w:rPr>
+        <w:t>trenutniKorisnik</w:t>
+      </w:r>
+      <w:r>
+        <w:rPr>
+          <w:rFonts w:ascii="Cambria Math" w:hAnsi="Cambria Math"/>
+          <w:sz w:val="28"/>
+          <w:szCs w:val="28"/>
+        </w:rPr>
+        <w:t xml:space="preserve">. Kada se sa login forme pokupe podaci o korisniku tada će početi akcija login-a odnosno metoda </w:t>
+      </w:r>
+      <w:r>
+        <w:rPr>
+          <w:rFonts w:ascii="Consolas" w:hAnsi="Consolas"/>
+          <w:sz w:val="24"/>
+          <w:szCs w:val="24"/>
+          <w:highlight w:val="lightGray"/>
+        </w:rPr>
+        <w:t>pristupi(...)</w:t>
+      </w:r>
+      <w:r>
+        <w:rPr>
+          <w:rFonts w:ascii="Cambria Math" w:hAnsi="Cambria Math"/>
+          <w:sz w:val="28"/>
+          <w:szCs w:val="28"/>
+        </w:rPr>
+        <w:t xml:space="preserve"> unutar klase </w:t>
+      </w:r>
+      <w:r>
+        <w:rPr>
+          <w:rFonts w:ascii="Cambria Math" w:hAnsi="Cambria Math"/>
+          <w:b/>
+          <w:bCs/>
+          <w:sz w:val="28"/>
+          <w:szCs w:val="28"/>
+        </w:rPr>
+        <w:t>User</w:t>
+      </w:r>
+      <w:r>
+        <w:rPr>
+          <w:rFonts w:ascii="Cambria Math" w:hAnsi="Cambria Math"/>
+          <w:b/>
+          <w:bCs/>
+          <w:sz w:val="28"/>
+          <w:szCs w:val="28"/>
+        </w:rPr>
+        <w:t xml:space="preserve">Proxy </w:t>
+      </w:r>
+      <w:r>
+        <w:rPr>
+          <w:rFonts w:ascii="Cambria Math" w:hAnsi="Cambria Math"/>
+          <w:sz w:val="28"/>
+          <w:szCs w:val="28"/>
+        </w:rPr>
+        <w:t xml:space="preserve">će provjeriti da li postoji neko sa istim pristupnim podacima u bazi, te u slučaju ako postoji očitat će kojeg je tipa taj korisnik iz tabele. U zavisnosti kojeg je tipa, tako će se i instancirati objekat </w:t>
+      </w:r>
+      <w:r>
+        <w:rPr>
+          <w:rFonts w:ascii="Cambria Math" w:hAnsi="Cambria Math"/>
+          <w:sz w:val="28"/>
+          <w:szCs w:val="28"/>
+          <w:u w:val="single"/>
+        </w:rPr>
+        <w:t>trenutniKorisnik</w:t>
+      </w:r>
+      <w:r>
+        <w:rPr>
+          <w:rFonts w:ascii="Cambria Math" w:hAnsi="Cambria Math"/>
+          <w:sz w:val="28"/>
+          <w:szCs w:val="28"/>
+        </w:rPr>
+        <w:t xml:space="preserve"> (polimorfizam je ovdje iskorišten)</w:t>
+      </w:r>
+      <w:r>
+        <w:rPr>
+          <w:rFonts w:ascii="Cambria Math" w:hAnsi="Cambria Math"/>
+          <w:sz w:val="28"/>
+          <w:szCs w:val="28"/>
+        </w:rPr>
+        <w:t>. Nakon toga u istoj metodi će se tome korisniku dodijeliti određeni nivo pristupa pomoću kojeg će isti moći pozivati odnosno koristiti funkcionalnosti koje će implementirati ova klasa(većina funkcionalnosti radi sa bazom). Pa neki blok koda bi glasio ovako:</w:t>
+      </w:r>
     </w:p>
     <w:p>
       <w:pPr>
@@ -2927,11 +3066,48 @@
         </w:tabs>
         <w:jc w:val="both"/>
         <w:rPr>
-          <w:rFonts w:ascii="Cambria Math" w:hAnsi="Cambria Math"/>
-          <w:sz w:val="28"/>
-          <w:szCs w:val="28"/>
-        </w:rPr>
-      </w:pPr>
+          <w:rFonts w:ascii="Consolas" w:hAnsi="Consolas"/>
+          <w:sz w:val="24"/>
+          <w:szCs w:val="24"/>
+        </w:rPr>
+      </w:pPr>
+      <w:r>
+        <w:rPr>
+          <w:rFonts w:ascii="Consolas" w:hAnsi="Consolas"/>
+          <w:sz w:val="24"/>
+          <w:szCs w:val="24"/>
+          <w:highlight w:val="lightGray"/>
+        </w:rPr>
+        <w:lastRenderedPageBreak/>
+        <w:t>User</w:t>
+      </w:r>
+      <w:r>
+        <w:rPr>
+          <w:rFonts w:ascii="Consolas" w:hAnsi="Consolas"/>
+          <w:sz w:val="24"/>
+          <w:szCs w:val="24"/>
+          <w:highlight w:val="lightGray"/>
+        </w:rPr>
+        <w:t xml:space="preserve">Proxy proxy = new </w:t>
+      </w:r>
+      <w:r>
+        <w:rPr>
+          <w:rFonts w:ascii="Consolas" w:hAnsi="Consolas"/>
+          <w:sz w:val="24"/>
+          <w:szCs w:val="24"/>
+          <w:highlight w:val="lightGray"/>
+        </w:rPr>
+        <w:t>User</w:t>
+      </w:r>
+      <w:r>
+        <w:rPr>
+          <w:rFonts w:ascii="Consolas" w:hAnsi="Consolas"/>
+          <w:sz w:val="24"/>
+          <w:szCs w:val="24"/>
+          <w:highlight w:val="lightGray"/>
+        </w:rPr>
+        <w:t>Proxy();</w:t>
+      </w:r>
     </w:p>
     <w:p>
       <w:pPr>
@@ -2940,11 +3116,77 @@
         </w:tabs>
         <w:jc w:val="both"/>
         <w:rPr>
-          <w:rFonts w:ascii="Cambria Math" w:hAnsi="Cambria Math"/>
-          <w:sz w:val="28"/>
-          <w:szCs w:val="28"/>
-        </w:rPr>
-      </w:pPr>
+          <w:rFonts w:ascii="Consolas" w:hAnsi="Consolas"/>
+          <w:color w:val="808080" w:themeColor="background1" w:themeShade="80"/>
+          <w:sz w:val="24"/>
+          <w:szCs w:val="24"/>
+        </w:rPr>
+      </w:pPr>
+      <w:r>
+        <w:rPr>
+          <w:rFonts w:ascii="Consolas" w:hAnsi="Consolas"/>
+          <w:sz w:val="24"/>
+          <w:szCs w:val="24"/>
+          <w:highlight w:val="lightGray"/>
+        </w:rPr>
+        <w:t>proxy.pristupi(„hhamzic1“, „ILoveOOAD&lt;3“);</w:t>
+      </w:r>
+      <w:r>
+        <w:rPr>
+          <w:rFonts w:ascii="Consolas" w:hAnsi="Consolas"/>
+          <w:sz w:val="24"/>
+          <w:szCs w:val="24"/>
+        </w:rPr>
+        <w:t xml:space="preserve"> </w:t>
+      </w:r>
+      <w:r>
+        <w:rPr>
+          <w:rFonts w:ascii="Consolas" w:hAnsi="Consolas"/>
+          <w:color w:val="808080" w:themeColor="background1" w:themeShade="80"/>
+          <w:sz w:val="24"/>
+          <w:szCs w:val="24"/>
+        </w:rPr>
+        <w:t xml:space="preserve">/*hhamzic1 je Student u sistemu, tako da će </w:t>
+      </w:r>
+      <w:r>
+        <w:rPr>
+          <w:rFonts w:ascii="Consolas" w:hAnsi="Consolas"/>
+          <w:color w:val="808080" w:themeColor="background1" w:themeShade="80"/>
+          <w:sz w:val="24"/>
+          <w:szCs w:val="24"/>
+          <w:u w:val="single"/>
+        </w:rPr>
+        <w:t>trenutniKorisnik</w:t>
+      </w:r>
+      <w:r>
+        <w:rPr>
+          <w:rFonts w:ascii="Consolas" w:hAnsi="Consolas"/>
+          <w:color w:val="808080" w:themeColor="background1" w:themeShade="80"/>
+          <w:sz w:val="24"/>
+          <w:szCs w:val="24"/>
+        </w:rPr>
+        <w:t xml:space="preserve"> biti tipa </w:t>
+      </w:r>
+      <w:r>
+        <w:rPr>
+          <w:rFonts w:ascii="Consolas" w:hAnsi="Consolas"/>
+          <w:b/>
+          <w:bCs/>
+          <w:color w:val="808080" w:themeColor="background1" w:themeShade="80"/>
+          <w:sz w:val="24"/>
+          <w:szCs w:val="24"/>
+        </w:rPr>
+        <w:t>Student</w:t>
+      </w:r>
+      <w:r>
+        <w:rPr>
+          <w:rFonts w:ascii="Consolas" w:hAnsi="Consolas"/>
+          <w:color w:val="808080" w:themeColor="background1" w:themeShade="80"/>
+          <w:sz w:val="24"/>
+          <w:szCs w:val="24"/>
+        </w:rPr>
+        <w:t xml:space="preserve"> dok će nivo pristupa biti 1(Student će moći pristupiti samo svojim rezultatima na određenim predmetima) pa se može pozvati metoda npr: */</w:t>
+      </w:r>
     </w:p>
     <w:p>
       <w:pPr>
@@ -2953,11 +3195,22 @@
         </w:tabs>
         <w:jc w:val="both"/>
         <w:rPr>
-          <w:rFonts w:ascii="Cambria Math" w:hAnsi="Cambria Math"/>
-          <w:sz w:val="28"/>
-          <w:szCs w:val="28"/>
-        </w:rPr>
-      </w:pPr>
+          <w:rFonts w:ascii="Consolas" w:hAnsi="Consolas"/>
+          <w:color w:val="000000" w:themeColor="text1"/>
+          <w:sz w:val="24"/>
+          <w:szCs w:val="24"/>
+        </w:rPr>
+      </w:pPr>
+      <w:r>
+        <w:rPr>
+          <w:rFonts w:ascii="Consolas" w:hAnsi="Consolas"/>
+          <w:color w:val="000000" w:themeColor="text1"/>
+          <w:sz w:val="24"/>
+          <w:szCs w:val="24"/>
+          <w:highlight w:val="lightGray"/>
+        </w:rPr>
+        <w:t>proxy.dajOcjenu(1,1);</w:t>
+      </w:r>
     </w:p>
     <w:p>
       <w:pPr>
@@ -2966,11 +3219,39 @@
         </w:tabs>
         <w:jc w:val="both"/>
         <w:rPr>
-          <w:rFonts w:ascii="Cambria Math" w:hAnsi="Cambria Math"/>
-          <w:sz w:val="28"/>
-          <w:szCs w:val="28"/>
-        </w:rPr>
-      </w:pPr>
+          <w:rFonts w:ascii="Consolas" w:hAnsi="Consolas"/>
+          <w:color w:val="808080" w:themeColor="background1" w:themeShade="80"/>
+          <w:sz w:val="24"/>
+          <w:szCs w:val="24"/>
+        </w:rPr>
+      </w:pPr>
+      <w:r>
+        <w:rPr>
+          <w:rFonts w:ascii="Consolas" w:hAnsi="Consolas"/>
+          <w:color w:val="808080" w:themeColor="background1" w:themeShade="80"/>
+          <w:sz w:val="24"/>
+          <w:szCs w:val="24"/>
+        </w:rPr>
+        <w:t>/* gdje će se sad, kako hhamzic1 ima nivo pristupa 1 provjeriti da li je idStudenta koji je poslao kao parametar, jednak njegovom id-u(jer on može vidjeti samo svoje rezultate), ako jest nakon toga se provjerava da li se idPredmeta koji je poslao kao drugi parametar nalazi u kolekciji predmeta kojih je on slušao(jer nema smisla da traži ocjenu sa predmeta kog nije slušao). Ako je ovo sve ispunjeno,</w:t>
+      </w:r>
+      <w:r>
+        <w:rPr>
+          <w:rFonts w:ascii="Consolas" w:hAnsi="Consolas"/>
+          <w:color w:val="808080" w:themeColor="background1" w:themeShade="80"/>
+          <w:sz w:val="24"/>
+          <w:szCs w:val="24"/>
+        </w:rPr>
+        <w:t xml:space="preserve"> </w:t>
+      </w:r>
+      <w:r>
+        <w:rPr>
+          <w:rFonts w:ascii="Consolas" w:hAnsi="Consolas"/>
+          <w:color w:val="808080" w:themeColor="background1" w:themeShade="80"/>
+          <w:sz w:val="24"/>
+          <w:szCs w:val="24"/>
+        </w:rPr>
+        <w:t>iz baze će se vratiti ocjena koju je hhamzic1 postigao na predmetu sa id-om 1(OOAD npr). */</w:t>
+      </w:r>
     </w:p>
     <w:p>
       <w:pPr>
@@ -2980,10 +3261,29 @@
         <w:jc w:val="both"/>
         <w:rPr>
           <w:rFonts w:ascii="Cambria Math" w:hAnsi="Cambria Math"/>
-          <w:sz w:val="28"/>
-          <w:szCs w:val="28"/>
-        </w:rPr>
-      </w:pPr>
+          <w:color w:val="000000" w:themeColor="text1"/>
+          <w:sz w:val="28"/>
+          <w:szCs w:val="28"/>
+        </w:rPr>
+      </w:pPr>
+      <w:r>
+        <w:rPr>
+          <w:rFonts w:ascii="Cambria Math" w:hAnsi="Cambria Math"/>
+          <w:color w:val="000000" w:themeColor="text1"/>
+          <w:sz w:val="28"/>
+          <w:szCs w:val="28"/>
+        </w:rPr>
+        <w:t>Analogno bi npr. studentska služba imala najveći pristup i mogla bi dobiti podatke svih studenata na svim predmetima</w:t>
+      </w:r>
+      <w:r>
+        <w:rPr>
+          <w:rFonts w:ascii="Cambria Math" w:hAnsi="Cambria Math"/>
+          <w:color w:val="000000" w:themeColor="text1"/>
+          <w:sz w:val="28"/>
+          <w:szCs w:val="28"/>
+        </w:rPr>
+        <w:t>.</w:t>
+      </w:r>
     </w:p>
     <w:p>
       <w:pPr>
@@ -2993,10 +3293,254 @@
         <w:jc w:val="both"/>
         <w:rPr>
           <w:rFonts w:ascii="Cambria Math" w:hAnsi="Cambria Math"/>
-          <w:sz w:val="28"/>
-          <w:szCs w:val="28"/>
-        </w:rPr>
-      </w:pPr>
+          <w:color w:val="000000" w:themeColor="text1"/>
+          <w:sz w:val="28"/>
+          <w:szCs w:val="28"/>
+        </w:rPr>
+      </w:pPr>
+    </w:p>
+    <w:p>
+      <w:pPr>
+        <w:pStyle w:val="Heading1"/>
+        <w:rPr>
+          <w:rFonts w:ascii="Cambria Math" w:hAnsi="Cambria Math"/>
+          <w:color w:val="000000" w:themeColor="text1"/>
+          <w:sz w:val="28"/>
+          <w:szCs w:val="28"/>
+          <w:u w:val="single"/>
+        </w:rPr>
+      </w:pPr>
+      <w:r>
+        <w:rPr>
+          <w:rFonts w:ascii="Cambria Math" w:hAnsi="Cambria Math"/>
+          <w:b/>
+          <w:bCs/>
+          <w:color w:val="000000" w:themeColor="text1"/>
+          <w:sz w:val="28"/>
+          <w:szCs w:val="28"/>
+        </w:rPr>
+        <w:t>Flyweight</w:t>
+      </w:r>
+      <w:r>
+        <w:rPr>
+          <w:rFonts w:ascii="Cambria Math" w:hAnsi="Cambria Math"/>
+          <w:b/>
+          <w:bCs/>
+          <w:color w:val="000000" w:themeColor="text1"/>
+          <w:sz w:val="28"/>
+          <w:szCs w:val="28"/>
+        </w:rPr>
+        <w:t xml:space="preserve"> pattern:</w:t>
+      </w:r>
+      <w:r>
+        <w:rPr>
+          <w:rFonts w:ascii="Cambria Math" w:hAnsi="Cambria Math"/>
+          <w:color w:val="000000" w:themeColor="text1"/>
+          <w:sz w:val="28"/>
+          <w:szCs w:val="28"/>
+        </w:rPr>
+        <w:t xml:space="preserve"> </w:t>
+      </w:r>
+      <w:r>
+        <w:rPr>
+          <w:rFonts w:ascii="Cambria Math" w:hAnsi="Cambria Math"/>
+          <w:color w:val="000000" w:themeColor="text1"/>
+          <w:sz w:val="28"/>
+          <w:szCs w:val="28"/>
+          <w:u w:val="single"/>
+        </w:rPr>
+        <w:t>koristi se kako bi se onemogućilo bespotrebno stvaranje velikog broja</w:t>
+      </w:r>
+      <w:r>
+        <w:rPr>
+          <w:rFonts w:ascii="Cambria Math" w:hAnsi="Cambria Math"/>
+          <w:color w:val="000000" w:themeColor="text1"/>
+          <w:sz w:val="28"/>
+          <w:szCs w:val="28"/>
+          <w:u w:val="single"/>
+        </w:rPr>
+        <w:t xml:space="preserve"> </w:t>
+      </w:r>
+      <w:r>
+        <w:rPr>
+          <w:rFonts w:ascii="Cambria Math" w:hAnsi="Cambria Math"/>
+          <w:color w:val="000000" w:themeColor="text1"/>
+          <w:sz w:val="28"/>
+          <w:szCs w:val="28"/>
+          <w:u w:val="single"/>
+        </w:rPr>
+        <w:t>instanci objekata koji svi u suštini predstavljaju jedan objekat - samo ukoliko</w:t>
+      </w:r>
+      <w:r>
+        <w:rPr>
+          <w:rFonts w:ascii="Cambria Math" w:hAnsi="Cambria Math"/>
+          <w:color w:val="000000" w:themeColor="text1"/>
+          <w:sz w:val="28"/>
+          <w:szCs w:val="28"/>
+          <w:u w:val="single"/>
+        </w:rPr>
+        <w:t xml:space="preserve"> </w:t>
+      </w:r>
+      <w:r>
+        <w:rPr>
+          <w:rFonts w:ascii="Cambria Math" w:hAnsi="Cambria Math"/>
+          <w:color w:val="000000" w:themeColor="text1"/>
+          <w:sz w:val="28"/>
+          <w:szCs w:val="28"/>
+          <w:u w:val="single"/>
+        </w:rPr>
+        <w:t>postoji potreba za kreiranjem specifičnog objekta sa jedinstvenim</w:t>
+      </w:r>
+      <w:r>
+        <w:rPr>
+          <w:rFonts w:ascii="Cambria Math" w:hAnsi="Cambria Math"/>
+          <w:color w:val="000000" w:themeColor="text1"/>
+          <w:sz w:val="28"/>
+          <w:szCs w:val="28"/>
+          <w:u w:val="single"/>
+        </w:rPr>
+        <w:t xml:space="preserve"> </w:t>
+      </w:r>
+      <w:r>
+        <w:rPr>
+          <w:rFonts w:ascii="Cambria Math" w:hAnsi="Cambria Math"/>
+          <w:color w:val="000000" w:themeColor="text1"/>
+          <w:sz w:val="28"/>
+          <w:szCs w:val="28"/>
+          <w:u w:val="single"/>
+        </w:rPr>
+        <w:t>karakteristikama (tzv. specifično stanje), vrši se njegova instantacija, dok se u</w:t>
+      </w:r>
+      <w:r>
+        <w:rPr>
+          <w:rFonts w:ascii="Cambria Math" w:hAnsi="Cambria Math"/>
+          <w:color w:val="000000" w:themeColor="text1"/>
+          <w:sz w:val="28"/>
+          <w:szCs w:val="28"/>
+          <w:u w:val="single"/>
+        </w:rPr>
+        <w:t xml:space="preserve"> </w:t>
+      </w:r>
+      <w:r>
+        <w:rPr>
+          <w:rFonts w:ascii="Cambria Math" w:hAnsi="Cambria Math"/>
+          <w:color w:val="000000" w:themeColor="text1"/>
+          <w:sz w:val="28"/>
+          <w:szCs w:val="28"/>
+          <w:u w:val="single"/>
+        </w:rPr>
+        <w:t>svim ostalim slučajevima koristi postojeća opća instanca objekta (tzv.</w:t>
+      </w:r>
+      <w:r>
+        <w:rPr>
+          <w:rFonts w:ascii="Cambria Math" w:hAnsi="Cambria Math"/>
+          <w:color w:val="000000" w:themeColor="text1"/>
+          <w:sz w:val="28"/>
+          <w:szCs w:val="28"/>
+          <w:u w:val="single"/>
+        </w:rPr>
+        <w:t xml:space="preserve"> </w:t>
+      </w:r>
+      <w:r>
+        <w:rPr>
+          <w:rFonts w:ascii="Cambria Math" w:hAnsi="Cambria Math"/>
+          <w:color w:val="000000" w:themeColor="text1"/>
+          <w:sz w:val="28"/>
+          <w:szCs w:val="28"/>
+          <w:u w:val="single"/>
+        </w:rPr>
+        <w:t>bezlično stanje)</w:t>
+      </w:r>
+      <w:r>
+        <w:rPr>
+          <w:rFonts w:ascii="Cambria Math" w:hAnsi="Cambria Math"/>
+          <w:color w:val="000000" w:themeColor="text1"/>
+          <w:sz w:val="28"/>
+          <w:szCs w:val="28"/>
+          <w:u w:val="single"/>
+        </w:rPr>
+        <w:t>.</w:t>
+      </w:r>
+    </w:p>
+    <w:p/>
+    <w:p>
+      <w:pPr>
+        <w:jc w:val="both"/>
+        <w:rPr>
+          <w:rFonts w:ascii="Cambria Math" w:hAnsi="Cambria Math"/>
+          <w:sz w:val="28"/>
+          <w:szCs w:val="28"/>
+        </w:rPr>
+      </w:pPr>
+      <w:r>
+        <w:rPr>
+          <w:rFonts w:ascii="Cambria Math" w:hAnsi="Cambria Math"/>
+          <w:sz w:val="28"/>
+          <w:szCs w:val="28"/>
+        </w:rPr>
+        <w:t xml:space="preserve">Kako je navedeno u tutorijalu i primjer sa igricom i bespotrebnim pravljenjem istih karaktera, primjetimo da ovaj pattern ne možemo iskoristiti u našem sistemu iz jednog jednostavnog razloga. Svaki korisnik na sistemu je unikatan/jedinstven. Svaki student ima jedinstven broj indeksa, predmete koje sluša i tako dalje, tako da ne možemo nikako upotrijebiti ono kopiranje objekata ako su oni isti (npr karikature u igrici kao što je navedeno u tutorijalu, da ne pravimo svaki put novu figuru). Pored korisnika imamo npr predmete, ankete i ostale stvari, ali opet je to sve unikatno. Svaki predmet je </w:t>
+      </w:r>
+      <w:r>
+        <w:rPr>
+          <w:rFonts w:ascii="Cambria Math" w:hAnsi="Cambria Math"/>
+          <w:sz w:val="28"/>
+          <w:szCs w:val="28"/>
+        </w:rPr>
+        <w:lastRenderedPageBreak/>
+        <w:t xml:space="preserve">unikatan(različit broj zadaća, različite zadaće/ispiti, studenti na njemu itd...), svaka anketa je unikatna(različita pitanja itd...). </w:t>
+      </w:r>
+    </w:p>
+    <w:p>
+      <w:pPr>
+        <w:jc w:val="both"/>
+        <w:rPr>
+          <w:rFonts w:ascii="Cambria Math" w:hAnsi="Cambria Math"/>
+          <w:sz w:val="28"/>
+          <w:szCs w:val="28"/>
+        </w:rPr>
+      </w:pPr>
+      <w:r>
+        <w:rPr>
+          <w:rFonts w:ascii="Cambria Math" w:hAnsi="Cambria Math"/>
+          <w:sz w:val="28"/>
+          <w:szCs w:val="28"/>
+        </w:rPr>
+        <w:t>Pattern bi se</w:t>
+      </w:r>
+      <w:r>
+        <w:rPr>
+          <w:rFonts w:ascii="Cambria Math" w:hAnsi="Cambria Math"/>
+          <w:sz w:val="28"/>
+          <w:szCs w:val="28"/>
+        </w:rPr>
+        <w:t xml:space="preserve"> mogao primijeniti u slučaju da klasa PredmetZaStudenta ne određuje jednoznačno jednog studenta. To se ogleda u činjenici da klasa PredmetZaStudenta kao atribute ima bodove, ocjene i idStudenta, koji zavisne od uspjeha konkretnog studenta. Kada klasa PredmetZaStudenta ne bi sadržavala ove atribute (oni bi se umjesto toga spremali na nekom drugom mjestu), onda bi bilo smisleno napraviti kolekciju predmeta koju bi sistem dijeljeno koristio, a ne posebno instancirao za svakog studenta kao što je slučaj u našem sistemu. </w:t>
+      </w:r>
+    </w:p>
+    <w:p>
+      <w:pPr>
+        <w:jc w:val="both"/>
+        <w:rPr>
+          <w:rFonts w:ascii="Cambria Math" w:hAnsi="Cambria Math"/>
+          <w:sz w:val="28"/>
+          <w:szCs w:val="28"/>
+        </w:rPr>
+      </w:pPr>
+      <w:r>
+        <w:rPr>
+          <w:rFonts w:ascii="Cambria Math" w:hAnsi="Cambria Math"/>
+          <w:sz w:val="28"/>
+          <w:szCs w:val="28"/>
+        </w:rPr>
+        <w:t xml:space="preserve">Da bi se pattern realizovao, potrebno je imati </w:t>
+      </w:r>
+      <w:r>
+        <w:rPr>
+          <w:rFonts w:ascii="Cambria Math" w:hAnsi="Cambria Math"/>
+          <w:sz w:val="28"/>
+          <w:szCs w:val="28"/>
+        </w:rPr>
+        <w:t xml:space="preserve">klasu FlyweightFactory, koja će u sebi sadržavati Flyweight interfejs. Klasa ConcreteFlyweight će implementirati Flyweight interfejs i ona će sadržavati konkretne realizacije predmeta. Da bi sistem dobio jedan flyweight objekat na korištenje, pozivat će se metoda iz FlyweightFactory-ja koja će ga vraćati. Na taj način je omogućeno dijeljeno korištenje predmeta od strane sistema. </w:t>
+      </w:r>
     </w:p>
     <w:p>
       <w:pPr>
@@ -3006,634 +3550,6 @@
         <w:jc w:val="both"/>
         <w:rPr>
           <w:rFonts w:ascii="Cambria Math" w:hAnsi="Cambria Math"/>
-          <w:sz w:val="28"/>
-          <w:szCs w:val="28"/>
-        </w:rPr>
-      </w:pPr>
-    </w:p>
-    <w:p>
-      <w:pPr>
-        <w:tabs>
-          <w:tab w:val="left" w:pos="2544"/>
-        </w:tabs>
-        <w:jc w:val="both"/>
-        <w:rPr>
-          <w:rFonts w:ascii="Cambria Math" w:hAnsi="Cambria Math"/>
-          <w:sz w:val="28"/>
-          <w:szCs w:val="28"/>
-        </w:rPr>
-      </w:pPr>
-    </w:p>
-    <w:p>
-      <w:pPr>
-        <w:tabs>
-          <w:tab w:val="left" w:pos="2544"/>
-        </w:tabs>
-        <w:jc w:val="both"/>
-        <w:rPr>
-          <w:rFonts w:ascii="Cambria Math" w:hAnsi="Cambria Math"/>
-          <w:sz w:val="28"/>
-          <w:szCs w:val="28"/>
-        </w:rPr>
-      </w:pPr>
-      <w:r>
-        <w:rPr>
-          <w:rFonts w:ascii="Cambria Math" w:hAnsi="Cambria Math"/>
-          <w:sz w:val="28"/>
-          <w:szCs w:val="28"/>
-        </w:rPr>
-        <w:lastRenderedPageBreak/>
-        <w:t xml:space="preserve">Imamo interface </w:t>
-      </w:r>
-      <w:r>
-        <w:rPr>
-          <w:rFonts w:ascii="Cambria Math" w:hAnsi="Cambria Math"/>
-          <w:i/>
-          <w:iCs/>
-          <w:sz w:val="28"/>
-          <w:szCs w:val="28"/>
-        </w:rPr>
-        <w:t>IPristupInformacijama</w:t>
-      </w:r>
-      <w:r>
-        <w:rPr>
-          <w:rFonts w:ascii="Cambria Math" w:hAnsi="Cambria Math"/>
-          <w:sz w:val="28"/>
-          <w:szCs w:val="28"/>
-        </w:rPr>
-        <w:t xml:space="preserve"> koji ima dosta nekih funkcionalnosti ali kojima ne bi svaki korisnik na sistemu trebao imati pristup. Klasa </w:t>
-      </w:r>
-      <w:r>
-        <w:rPr>
-          <w:rFonts w:ascii="Cambria Math" w:hAnsi="Cambria Math"/>
-          <w:b/>
-          <w:bCs/>
-          <w:sz w:val="28"/>
-          <w:szCs w:val="28"/>
-        </w:rPr>
-        <w:t xml:space="preserve">RezultatiStudentaProxy </w:t>
-      </w:r>
-      <w:r>
-        <w:rPr>
-          <w:rFonts w:ascii="Cambria Math" w:hAnsi="Cambria Math"/>
-          <w:sz w:val="28"/>
-          <w:szCs w:val="28"/>
-        </w:rPr>
-        <w:t xml:space="preserve">implementira ovaj interface te u sebi sadrži atribut </w:t>
-      </w:r>
-      <w:r>
-        <w:rPr>
-          <w:rFonts w:ascii="Cambria Math" w:hAnsi="Cambria Math"/>
-          <w:sz w:val="28"/>
-          <w:szCs w:val="28"/>
-          <w:u w:val="single"/>
-        </w:rPr>
-        <w:t>nivoPristupa</w:t>
-      </w:r>
-      <w:r>
-        <w:rPr>
-          <w:rFonts w:ascii="Cambria Math" w:hAnsi="Cambria Math"/>
-          <w:sz w:val="28"/>
-          <w:szCs w:val="28"/>
-        </w:rPr>
-        <w:t xml:space="preserve"> i </w:t>
-      </w:r>
-      <w:r>
-        <w:rPr>
-          <w:rFonts w:ascii="Cambria Math" w:hAnsi="Cambria Math"/>
-          <w:sz w:val="28"/>
-          <w:szCs w:val="28"/>
-          <w:u w:val="single"/>
-        </w:rPr>
-        <w:t>trenutniKorisnik</w:t>
-      </w:r>
-      <w:r>
-        <w:rPr>
-          <w:rFonts w:ascii="Cambria Math" w:hAnsi="Cambria Math"/>
-          <w:sz w:val="28"/>
-          <w:szCs w:val="28"/>
-        </w:rPr>
-        <w:t xml:space="preserve">. Kada se sa login forme pokupe podaci o korisniku tada će početi akcija login-a odnosno metoda </w:t>
-      </w:r>
-      <w:r>
-        <w:rPr>
-          <w:rFonts w:ascii="Consolas" w:hAnsi="Consolas"/>
-          <w:sz w:val="24"/>
-          <w:szCs w:val="24"/>
-          <w:highlight w:val="lightGray"/>
-        </w:rPr>
-        <w:t>pristupi(...)</w:t>
-      </w:r>
-      <w:r>
-        <w:rPr>
-          <w:rFonts w:ascii="Cambria Math" w:hAnsi="Cambria Math"/>
-          <w:sz w:val="28"/>
-          <w:szCs w:val="28"/>
-        </w:rPr>
-        <w:t xml:space="preserve"> unutar klase </w:t>
-      </w:r>
-      <w:r>
-        <w:rPr>
-          <w:rFonts w:ascii="Cambria Math" w:hAnsi="Cambria Math"/>
-          <w:b/>
-          <w:bCs/>
-          <w:sz w:val="28"/>
-          <w:szCs w:val="28"/>
-        </w:rPr>
-        <w:t xml:space="preserve">RezultatiStudentaProxy </w:t>
-      </w:r>
-      <w:r>
-        <w:rPr>
-          <w:rFonts w:ascii="Cambria Math" w:hAnsi="Cambria Math"/>
-          <w:sz w:val="28"/>
-          <w:szCs w:val="28"/>
-        </w:rPr>
-        <w:t xml:space="preserve">će provjeriti da li postoji neko sa istim pristupnim podacima u bazi, te u slučaju ako postoji očitat će kojeg je tipa taj korisnik iz tabele. U zavisnosti kojeg je tipa, tako će se i instancirati objekat </w:t>
-      </w:r>
-      <w:r>
-        <w:rPr>
-          <w:rFonts w:ascii="Cambria Math" w:hAnsi="Cambria Math"/>
-          <w:sz w:val="28"/>
-          <w:szCs w:val="28"/>
-          <w:u w:val="single"/>
-        </w:rPr>
-        <w:t>trenutniKorisnik</w:t>
-      </w:r>
-      <w:r>
-        <w:rPr>
-          <w:rFonts w:ascii="Cambria Math" w:hAnsi="Cambria Math"/>
-          <w:sz w:val="28"/>
-          <w:szCs w:val="28"/>
-        </w:rPr>
-        <w:t xml:space="preserve"> (polimorfizam je ovdje iskorišten)</w:t>
-      </w:r>
-      <w:r>
-        <w:rPr>
-          <w:rFonts w:ascii="Cambria Math" w:hAnsi="Cambria Math"/>
-          <w:sz w:val="28"/>
-          <w:szCs w:val="28"/>
-        </w:rPr>
-        <w:t>. Nakon toga u istoj metodi će se tome korisniku dodijeliti određeni nivo pristupa pomoću kojeg će isti moći pozivati odnosno koristiti funkcionalnosti koje će implementirati ova klasa(većina funkcionalnosti radi sa bazom). Pa neki blok koda bi glasio ovako:</w:t>
-      </w:r>
-    </w:p>
-    <w:p>
-      <w:pPr>
-        <w:tabs>
-          <w:tab w:val="left" w:pos="2544"/>
-        </w:tabs>
-        <w:jc w:val="both"/>
-        <w:rPr>
-          <w:rFonts w:ascii="Cambria Math" w:hAnsi="Cambria Math"/>
-          <w:sz w:val="28"/>
-          <w:szCs w:val="28"/>
-        </w:rPr>
-      </w:pPr>
-    </w:p>
-    <w:p>
-      <w:pPr>
-        <w:tabs>
-          <w:tab w:val="left" w:pos="2544"/>
-        </w:tabs>
-        <w:jc w:val="both"/>
-        <w:rPr>
-          <w:rFonts w:ascii="Consolas" w:hAnsi="Consolas"/>
-          <w:sz w:val="24"/>
-          <w:szCs w:val="24"/>
-        </w:rPr>
-      </w:pPr>
-      <w:r>
-        <w:rPr>
-          <w:rFonts w:ascii="Consolas" w:hAnsi="Consolas"/>
-          <w:sz w:val="24"/>
-          <w:szCs w:val="24"/>
-          <w:highlight w:val="lightGray"/>
-        </w:rPr>
-        <w:t>RezultatiStudentaProxy proxy = new RezultatiStudentaProxy();</w:t>
-      </w:r>
-    </w:p>
-    <w:p>
-      <w:pPr>
-        <w:tabs>
-          <w:tab w:val="left" w:pos="2544"/>
-        </w:tabs>
-        <w:jc w:val="both"/>
-        <w:rPr>
-          <w:rFonts w:ascii="Consolas" w:hAnsi="Consolas"/>
-          <w:color w:val="808080" w:themeColor="background1" w:themeShade="80"/>
-          <w:sz w:val="24"/>
-          <w:szCs w:val="24"/>
-        </w:rPr>
-      </w:pPr>
-      <w:r>
-        <w:rPr>
-          <w:rFonts w:ascii="Consolas" w:hAnsi="Consolas"/>
-          <w:sz w:val="24"/>
-          <w:szCs w:val="24"/>
-          <w:highlight w:val="lightGray"/>
-        </w:rPr>
-        <w:t>proxy.pristupi(„hhamzic1“, „ILoveOOAD&lt;3“);</w:t>
-      </w:r>
-      <w:r>
-        <w:rPr>
-          <w:rFonts w:ascii="Consolas" w:hAnsi="Consolas"/>
-          <w:sz w:val="24"/>
-          <w:szCs w:val="24"/>
-        </w:rPr>
-        <w:t xml:space="preserve"> </w:t>
-      </w:r>
-      <w:r>
-        <w:rPr>
-          <w:rFonts w:ascii="Consolas" w:hAnsi="Consolas"/>
-          <w:color w:val="808080" w:themeColor="background1" w:themeShade="80"/>
-          <w:sz w:val="24"/>
-          <w:szCs w:val="24"/>
-        </w:rPr>
-        <w:t xml:space="preserve">/*hhamzic1 je Student u sistemu, tako da će </w:t>
-      </w:r>
-      <w:r>
-        <w:rPr>
-          <w:rFonts w:ascii="Consolas" w:hAnsi="Consolas"/>
-          <w:color w:val="808080" w:themeColor="background1" w:themeShade="80"/>
-          <w:sz w:val="24"/>
-          <w:szCs w:val="24"/>
-          <w:u w:val="single"/>
-        </w:rPr>
-        <w:t>trenutniKorisnik</w:t>
-      </w:r>
-      <w:r>
-        <w:rPr>
-          <w:rFonts w:ascii="Consolas" w:hAnsi="Consolas"/>
-          <w:color w:val="808080" w:themeColor="background1" w:themeShade="80"/>
-          <w:sz w:val="24"/>
-          <w:szCs w:val="24"/>
-        </w:rPr>
-        <w:t xml:space="preserve"> biti tipa </w:t>
-      </w:r>
-      <w:r>
-        <w:rPr>
-          <w:rFonts w:ascii="Consolas" w:hAnsi="Consolas"/>
-          <w:b/>
-          <w:bCs/>
-          <w:color w:val="808080" w:themeColor="background1" w:themeShade="80"/>
-          <w:sz w:val="24"/>
-          <w:szCs w:val="24"/>
-        </w:rPr>
-        <w:t>Student</w:t>
-      </w:r>
-      <w:r>
-        <w:rPr>
-          <w:rFonts w:ascii="Consolas" w:hAnsi="Consolas"/>
-          <w:color w:val="808080" w:themeColor="background1" w:themeShade="80"/>
-          <w:sz w:val="24"/>
-          <w:szCs w:val="24"/>
-        </w:rPr>
-        <w:t xml:space="preserve"> dok će nivo pristupa biti 1(Student će moći pristupiti samo svojim rezultatima na određenim predmetima) pa se može pozvati metoda npr: */</w:t>
-      </w:r>
-    </w:p>
-    <w:p>
-      <w:pPr>
-        <w:tabs>
-          <w:tab w:val="left" w:pos="2544"/>
-        </w:tabs>
-        <w:jc w:val="both"/>
-        <w:rPr>
-          <w:rFonts w:ascii="Consolas" w:hAnsi="Consolas"/>
-          <w:color w:val="000000" w:themeColor="text1"/>
-          <w:sz w:val="24"/>
-          <w:szCs w:val="24"/>
-        </w:rPr>
-      </w:pPr>
-      <w:r>
-        <w:rPr>
-          <w:rFonts w:ascii="Consolas" w:hAnsi="Consolas"/>
-          <w:color w:val="000000" w:themeColor="text1"/>
-          <w:sz w:val="24"/>
-          <w:szCs w:val="24"/>
-          <w:highlight w:val="lightGray"/>
-        </w:rPr>
-        <w:t>proxy.dajOcjenu(1,1);</w:t>
-      </w:r>
-    </w:p>
-    <w:p>
-      <w:pPr>
-        <w:tabs>
-          <w:tab w:val="left" w:pos="2544"/>
-        </w:tabs>
-        <w:jc w:val="both"/>
-        <w:rPr>
-          <w:rFonts w:ascii="Consolas" w:hAnsi="Consolas"/>
-          <w:color w:val="808080" w:themeColor="background1" w:themeShade="80"/>
-          <w:sz w:val="24"/>
-          <w:szCs w:val="24"/>
-        </w:rPr>
-      </w:pPr>
-      <w:r>
-        <w:rPr>
-          <w:rFonts w:ascii="Consolas" w:hAnsi="Consolas"/>
-          <w:color w:val="808080" w:themeColor="background1" w:themeShade="80"/>
-          <w:sz w:val="24"/>
-          <w:szCs w:val="24"/>
-        </w:rPr>
-        <w:t>/* gdje će se sad, kako hhamzic1 ima nivo pristupa 1 provjeriti da li je idStudenta koji je poslao kao parametar, jednak njegovom id-u(jer on može vidjeti samo svoje rezultate), ako jest nakon toga se provjerava da li se idPredmeta koji je poslao kao drugi parametar nalazi u kolekciji predmeta kojih je on slušao(jer nema smisla da traži ocjenu sa predmeta kog nije slušao). Ako je ovo sve ispunjeno,</w:t>
-      </w:r>
-      <w:r>
-        <w:rPr>
-          <w:rFonts w:ascii="Consolas" w:hAnsi="Consolas"/>
-          <w:color w:val="808080" w:themeColor="background1" w:themeShade="80"/>
-          <w:sz w:val="24"/>
-          <w:szCs w:val="24"/>
-        </w:rPr>
-        <w:t xml:space="preserve"> </w:t>
-      </w:r>
-      <w:r>
-        <w:rPr>
-          <w:rFonts w:ascii="Consolas" w:hAnsi="Consolas"/>
-          <w:color w:val="808080" w:themeColor="background1" w:themeShade="80"/>
-          <w:sz w:val="24"/>
-          <w:szCs w:val="24"/>
-        </w:rPr>
-        <w:t>iz baze će se vratiti ocjena koju je hhamzic1 postigao na predmetu sa id-om 1(OOAD npr). */</w:t>
-      </w:r>
-    </w:p>
-    <w:p>
-      <w:pPr>
-        <w:tabs>
-          <w:tab w:val="left" w:pos="2544"/>
-        </w:tabs>
-        <w:jc w:val="both"/>
-        <w:rPr>
-          <w:rFonts w:ascii="Cambria Math" w:hAnsi="Cambria Math"/>
-          <w:color w:val="000000" w:themeColor="text1"/>
-          <w:sz w:val="28"/>
-          <w:szCs w:val="28"/>
-        </w:rPr>
-      </w:pPr>
-      <w:r>
-        <w:rPr>
-          <w:rFonts w:ascii="Cambria Math" w:hAnsi="Cambria Math"/>
-          <w:color w:val="000000" w:themeColor="text1"/>
-          <w:sz w:val="28"/>
-          <w:szCs w:val="28"/>
-        </w:rPr>
-        <w:t>Analogno bi npr. studentska služba imala najveći pristup i mogla bi dobiti podatke svih studenata na svim predmetima. Uočavamo da je upotreba ovog patterna imperativ te je fakat korisno(centralizuje na neki način čitav sistem te su „role-ovi“ pregledni).</w:t>
-      </w:r>
-    </w:p>
-    <w:p>
-      <w:pPr>
-        <w:tabs>
-          <w:tab w:val="left" w:pos="2544"/>
-        </w:tabs>
-        <w:jc w:val="both"/>
-        <w:rPr>
-          <w:rFonts w:ascii="Cambria Math" w:hAnsi="Cambria Math"/>
-          <w:color w:val="000000" w:themeColor="text1"/>
-          <w:sz w:val="28"/>
-          <w:szCs w:val="28"/>
-        </w:rPr>
-      </w:pPr>
-    </w:p>
-    <w:p>
-      <w:pPr>
-        <w:pStyle w:val="Heading1"/>
-        <w:rPr>
-          <w:rFonts w:ascii="Cambria Math" w:hAnsi="Cambria Math"/>
-          <w:color w:val="000000" w:themeColor="text1"/>
-          <w:sz w:val="28"/>
-          <w:szCs w:val="28"/>
-          <w:u w:val="single"/>
-        </w:rPr>
-      </w:pPr>
-      <w:r>
-        <w:rPr>
-          <w:rFonts w:ascii="Cambria Math" w:hAnsi="Cambria Math"/>
-          <w:b/>
-          <w:bCs/>
-          <w:color w:val="000000" w:themeColor="text1"/>
-          <w:sz w:val="28"/>
-          <w:szCs w:val="28"/>
-        </w:rPr>
-        <w:t>Flyweight</w:t>
-      </w:r>
-      <w:r>
-        <w:rPr>
-          <w:rFonts w:ascii="Cambria Math" w:hAnsi="Cambria Math"/>
-          <w:b/>
-          <w:bCs/>
-          <w:color w:val="000000" w:themeColor="text1"/>
-          <w:sz w:val="28"/>
-          <w:szCs w:val="28"/>
-        </w:rPr>
-        <w:t xml:space="preserve"> pattern:</w:t>
-      </w:r>
-      <w:r>
-        <w:rPr>
-          <w:rFonts w:ascii="Cambria Math" w:hAnsi="Cambria Math"/>
-          <w:color w:val="000000" w:themeColor="text1"/>
-          <w:sz w:val="28"/>
-          <w:szCs w:val="28"/>
-        </w:rPr>
-        <w:t xml:space="preserve"> </w:t>
-      </w:r>
-      <w:r>
-        <w:rPr>
-          <w:rFonts w:ascii="Cambria Math" w:hAnsi="Cambria Math"/>
-          <w:color w:val="000000" w:themeColor="text1"/>
-          <w:sz w:val="28"/>
-          <w:szCs w:val="28"/>
-          <w:u w:val="single"/>
-        </w:rPr>
-        <w:t>koristi se kako bi se onemogućilo bespotrebno stvaranje velikog broja</w:t>
-      </w:r>
-      <w:r>
-        <w:rPr>
-          <w:rFonts w:ascii="Cambria Math" w:hAnsi="Cambria Math"/>
-          <w:color w:val="000000" w:themeColor="text1"/>
-          <w:sz w:val="28"/>
-          <w:szCs w:val="28"/>
-          <w:u w:val="single"/>
-        </w:rPr>
-        <w:t xml:space="preserve"> </w:t>
-      </w:r>
-      <w:r>
-        <w:rPr>
-          <w:rFonts w:ascii="Cambria Math" w:hAnsi="Cambria Math"/>
-          <w:color w:val="000000" w:themeColor="text1"/>
-          <w:sz w:val="28"/>
-          <w:szCs w:val="28"/>
-          <w:u w:val="single"/>
-        </w:rPr>
-        <w:t>instanci objekata koji svi u suštini predstavljaju jedan objekat - samo ukoliko</w:t>
-      </w:r>
-      <w:r>
-        <w:rPr>
-          <w:rFonts w:ascii="Cambria Math" w:hAnsi="Cambria Math"/>
-          <w:color w:val="000000" w:themeColor="text1"/>
-          <w:sz w:val="28"/>
-          <w:szCs w:val="28"/>
-          <w:u w:val="single"/>
-        </w:rPr>
-        <w:t xml:space="preserve"> </w:t>
-      </w:r>
-      <w:r>
-        <w:rPr>
-          <w:rFonts w:ascii="Cambria Math" w:hAnsi="Cambria Math"/>
-          <w:color w:val="000000" w:themeColor="text1"/>
-          <w:sz w:val="28"/>
-          <w:szCs w:val="28"/>
-          <w:u w:val="single"/>
-        </w:rPr>
-        <w:t>postoji potreba za kreiranjem specifičnog objekta sa jedinstvenim</w:t>
-      </w:r>
-      <w:r>
-        <w:rPr>
-          <w:rFonts w:ascii="Cambria Math" w:hAnsi="Cambria Math"/>
-          <w:color w:val="000000" w:themeColor="text1"/>
-          <w:sz w:val="28"/>
-          <w:szCs w:val="28"/>
-          <w:u w:val="single"/>
-        </w:rPr>
-        <w:t xml:space="preserve"> </w:t>
-      </w:r>
-      <w:r>
-        <w:rPr>
-          <w:rFonts w:ascii="Cambria Math" w:hAnsi="Cambria Math"/>
-          <w:color w:val="000000" w:themeColor="text1"/>
-          <w:sz w:val="28"/>
-          <w:szCs w:val="28"/>
-          <w:u w:val="single"/>
-        </w:rPr>
-        <w:t>karakteristikama (tzv. specifično stanje), vrši se njegova instantacija, dok se u</w:t>
-      </w:r>
-      <w:r>
-        <w:rPr>
-          <w:rFonts w:ascii="Cambria Math" w:hAnsi="Cambria Math"/>
-          <w:color w:val="000000" w:themeColor="text1"/>
-          <w:sz w:val="28"/>
-          <w:szCs w:val="28"/>
-          <w:u w:val="single"/>
-        </w:rPr>
-        <w:t xml:space="preserve"> </w:t>
-      </w:r>
-      <w:r>
-        <w:rPr>
-          <w:rFonts w:ascii="Cambria Math" w:hAnsi="Cambria Math"/>
-          <w:color w:val="000000" w:themeColor="text1"/>
-          <w:sz w:val="28"/>
-          <w:szCs w:val="28"/>
-          <w:u w:val="single"/>
-        </w:rPr>
-        <w:t>svim ostalim slučajevima koristi postojeća opća instanca objekta (tzv.</w:t>
-      </w:r>
-      <w:r>
-        <w:rPr>
-          <w:rFonts w:ascii="Cambria Math" w:hAnsi="Cambria Math"/>
-          <w:color w:val="000000" w:themeColor="text1"/>
-          <w:sz w:val="28"/>
-          <w:szCs w:val="28"/>
-          <w:u w:val="single"/>
-        </w:rPr>
-        <w:t xml:space="preserve"> </w:t>
-      </w:r>
-      <w:r>
-        <w:rPr>
-          <w:rFonts w:ascii="Cambria Math" w:hAnsi="Cambria Math"/>
-          <w:color w:val="000000" w:themeColor="text1"/>
-          <w:sz w:val="28"/>
-          <w:szCs w:val="28"/>
-          <w:u w:val="single"/>
-        </w:rPr>
-        <w:t>bezlično stanje)</w:t>
-      </w:r>
-      <w:r>
-        <w:rPr>
-          <w:rFonts w:ascii="Cambria Math" w:hAnsi="Cambria Math"/>
-          <w:color w:val="000000" w:themeColor="text1"/>
-          <w:sz w:val="28"/>
-          <w:szCs w:val="28"/>
-          <w:u w:val="single"/>
-        </w:rPr>
-        <w:t>.</w:t>
-      </w:r>
-    </w:p>
-    <w:p/>
-    <w:p>
-      <w:pPr>
-        <w:jc w:val="both"/>
-        <w:rPr>
-          <w:rFonts w:ascii="Cambria Math" w:hAnsi="Cambria Math"/>
-          <w:sz w:val="28"/>
-          <w:szCs w:val="28"/>
-        </w:rPr>
-      </w:pPr>
-      <w:r>
-        <w:rPr>
-          <w:rFonts w:ascii="Cambria Math" w:hAnsi="Cambria Math"/>
-          <w:sz w:val="28"/>
-          <w:szCs w:val="28"/>
-        </w:rPr>
-        <w:t xml:space="preserve">Kako je navedeno u tutorijalu i primjer sa igricom i bespotrebnim pravljenjem istih karaktera, primjetimo da ovaj pattern ne možemo iskoristiti u našem sistemu iz jednog jednostavnog razloga. Svaki korisnik na sistemu je unikatan/jedinstven. Svaki student ima jedinstven broj indeksa, predmete koje sluša i tako dalje, tako da ne možemo nikako upotrijebiti ono kopiranje objekata ako su oni isti (npr karikature u igrici kao što je navedeno u tutorijalu, da ne pravimo svaki put novu figuru). Pored korisnika imamo npr predmete, ankete i ostale stvari, ali opet je to sve unikatno. Svaki predmet je unikatan(različit broj zadaća, različite zadaće/ispiti, studenti na njemu itd...), svaka anketa je unikatna(različita pitanja itd...). </w:t>
-      </w:r>
-    </w:p>
-    <w:p>
-      <w:pPr>
-        <w:jc w:val="both"/>
-        <w:rPr>
-          <w:rFonts w:ascii="Cambria Math" w:hAnsi="Cambria Math"/>
-          <w:sz w:val="28"/>
-          <w:szCs w:val="28"/>
-        </w:rPr>
-      </w:pPr>
-      <w:r>
-        <w:rPr>
-          <w:rFonts w:ascii="Cambria Math" w:hAnsi="Cambria Math"/>
-          <w:sz w:val="28"/>
-          <w:szCs w:val="28"/>
-        </w:rPr>
-        <w:t>Pattern bi se</w:t>
-      </w:r>
-      <w:r>
-        <w:rPr>
-          <w:rFonts w:ascii="Cambria Math" w:hAnsi="Cambria Math"/>
-          <w:sz w:val="28"/>
-          <w:szCs w:val="28"/>
-        </w:rPr>
-        <w:t xml:space="preserve"> mogao primijeniti u slučaju da klasa PredmetZaStudenta ne određuje jednoznačno jednog studenta. To se ogleda u činjenici da klasa PredmetZaStudenta kao atribute ima bodove, ocjene i idStudenta, koji zavisne od uspjeha konkretnog studenta. Kada klasa PredmetZaStudenta ne bi sadržavala ove atribute (oni bi se umjesto toga spremali na nekom drugom mjestu), onda bi bilo smisleno napraviti kolekciju predmeta koju bi sistem dijeljeno koristio, a ne posebno instancirao za svakog studenta kao što je slučaj u našem sistemu. </w:t>
-      </w:r>
-    </w:p>
-    <w:p>
-      <w:pPr>
-        <w:jc w:val="both"/>
-        <w:rPr>
-          <w:rFonts w:ascii="Cambria Math" w:hAnsi="Cambria Math"/>
-          <w:sz w:val="28"/>
-          <w:szCs w:val="28"/>
-        </w:rPr>
-      </w:pPr>
-      <w:r>
-        <w:rPr>
-          <w:rFonts w:ascii="Cambria Math" w:hAnsi="Cambria Math"/>
-          <w:sz w:val="28"/>
-          <w:szCs w:val="28"/>
-        </w:rPr>
-        <w:t xml:space="preserve">Da bi se pattern realizovao, potrebno je imati </w:t>
-      </w:r>
-      <w:r>
-        <w:rPr>
-          <w:rFonts w:ascii="Cambria Math" w:hAnsi="Cambria Math"/>
-          <w:sz w:val="28"/>
-          <w:szCs w:val="28"/>
-        </w:rPr>
-        <w:t xml:space="preserve">klasu FlyweightFactory, koja će u sebi sadržavati Flyweight interfejs. Klasa ConcreteFlyweight će implementirati Flyweight interfejs i ona će sadržavati konkretne realizacije predmeta. Da bi sistem dobio jedan flyweight objekat na korištenje, pozivat će se metoda iz FlyweightFactory-ja koja će ga vraćati. Na taj način je omogućeno dijeljeno korištenje predmeta od strane sistema. </w:t>
-      </w:r>
-    </w:p>
-    <w:p>
-      <w:pPr>
-        <w:tabs>
-          <w:tab w:val="left" w:pos="2544"/>
-        </w:tabs>
-        <w:jc w:val="both"/>
-        <w:rPr>
-          <w:rFonts w:ascii="Cambria Math" w:hAnsi="Cambria Math"/>
           <w:color w:val="000000" w:themeColor="text1"/>
           <w:sz w:val="28"/>
           <w:szCs w:val="28"/>
@@ -3644,7 +3560,6 @@
           <w:noProof/>
           <w:lang w:val="en-US"/>
         </w:rPr>
-        <w:lastRenderedPageBreak/>
         <mc:AlternateContent>
           <mc:Choice Requires="wps">
             <w:drawing>
@@ -3759,7 +3674,7 @@
               </wp:anchor>
             </w:drawing>
           </mc:Choice>
-          <mc:Fallback xmlns:w16se="http://schemas.microsoft.com/office/word/2015/wordml/symex" xmlns:w16="http://schemas.microsoft.com/office/word/2018/wordml" xmlns:w16cid="http://schemas.microsoft.com/office/word/2016/wordml/cid" xmlns:w16cex="http://schemas.microsoft.com/office/word/2018/wordml/cex" xmlns:w15="http://schemas.microsoft.com/office/word/2012/wordml" xmlns:am3d="http://schemas.microsoft.com/office/drawing/2017/model3d" xmlns:aink="http://schemas.microsoft.com/office/drawing/2016/ink" xmlns:cx8="http://schemas.microsoft.com/office/drawing/2016/5/14/chartex" xmlns:cx7="http://schemas.microsoft.com/office/drawing/2016/5/13/chartex" xmlns:cx6="http://schemas.microsoft.com/office/drawing/2016/5/12/chartex" xmlns:cx5="http://schemas.microsoft.com/office/drawing/2016/5/11/chartex" xmlns:cx4="http://schemas.microsoft.com/office/drawing/2016/5/10/chartex" xmlns:cx3="http://schemas.microsoft.com/office/drawing/2016/5/9/chartex" xmlns:cx2="http://schemas.microsoft.com/office/drawing/2015/10/21/chartex" xmlns:cx1="http://schemas.microsoft.com/office/drawing/2015/9/8/chartex" xmlns:cx="http://schemas.microsoft.com/office/drawing/2014/chartex">
+          <mc:Fallback>
             <w:pict>
               <v:shape w14:anchorId="2AC3CE33" id="Text Box 7" o:spid="_x0000_s1027" type="#_x0000_t202" style="position:absolute;left:0;text-align:left;margin-left:0;margin-top:0;width:2in;height:2in;z-index:251665920;visibility:visible;mso-wrap-style:none;mso-wrap-distance-left:9pt;mso-wrap-distance-top:0;mso-wrap-distance-right:9pt;mso-wrap-distance-bottom:0;mso-position-horizontal:absolute;mso-position-horizontal-relative:text;mso-position-vertical:absolute;mso-position-vertical-relative:text;v-text-anchor:top" o:gfxdata="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" filled="f" stroked="f">
                 <v:textbox style="mso-fit-shape-to-text:t">
@@ -4022,7 +3937,16 @@
           <w:sz w:val="28"/>
           <w:szCs w:val="28"/>
         </w:rPr>
-        <w:t xml:space="preserve"> prilikom „ubacivanja“ korisnika u odgovarajuće tabele, to isto možemo objediniti u jednu singleton klasu koja bi kao atribut imala konekciju na bazu, sa odgovarajućim metodama koje bi studentskoj službi omogućavale razne operacije nad bazom i njenim sadržajem. Neka se ta klasa</w:t>
+        <w:t xml:space="preserve"> prilikom „ubacivanja“ korisnika u odgovarajuće tabele, to isto možemo objediniti u jednu singleton klasu koja bi kao atribut imala konekciju na bazu, sa odgovarajućim metodama koje bi </w:t>
+      </w:r>
+      <w:r>
+        <w:rPr>
+          <w:rFonts w:ascii="Cambria Math" w:hAnsi="Cambria Math"/>
+          <w:sz w:val="28"/>
+          <w:szCs w:val="28"/>
+        </w:rPr>
+        <w:lastRenderedPageBreak/>
+        <w:t>studentskoj službi omogućavale razne operacije nad bazom i njenim sadržajem. Neka se ta klasa</w:t>
       </w:r>
       <w:r>
         <w:rPr>
@@ -4441,7 +4365,6 @@
           <w:sz w:val="24"/>
           <w:szCs w:val="24"/>
         </w:rPr>
-        <w:lastRenderedPageBreak/>
         <w:t xml:space="preserve">        </w:t>
       </w:r>
     </w:p>
@@ -4909,6 +4832,7 @@
           <w:sz w:val="28"/>
           <w:szCs w:val="28"/>
         </w:rPr>
+        <w:lastRenderedPageBreak/>
         <w:t xml:space="preserve">tako da u jednom kontroleru kada se </w:t>
       </w:r>
       <w:r>
@@ -5709,6 +5633,7 @@
           <w:sz w:val="28"/>
           <w:szCs w:val="28"/>
         </w:rPr>
+        <w:lastRenderedPageBreak/>
         <w:t>Imajući na umu o čemu govori ovaj pattern i razmišljajući kakve koristi bi autori imali od njegove primjene u sistemu, zaključujemo da njegova primjena nije nešto što ovom sistemu treba. Naime, kako sistem funkcioniše različito od korisnika do korisnika i kako su skoro svi objekti u sistemu unikatni(kada se dobiju iz baze, kako je svaki korisnik različit, svaki predmet</w:t>
       </w:r>
       <w:r>
@@ -5797,16 +5722,7 @@
           <w:sz w:val="28"/>
           <w:szCs w:val="28"/>
         </w:rPr>
-        <w:t xml:space="preserve"> I na kraju da pojasnimo zadnju značajku o kojoj govori ovaj pattern(o prikupljanju podataka iz baze). Kada se korisnik logguje na sistem odmah se prikupe sve popratne informacije o njemu i to se smjesti u njegove kolekcije objekata koji nose te dodatne informacije. Znači za sve te „analize“ koje trebamo raditi nad </w:t>
-      </w:r>
-      <w:r>
-        <w:rPr>
-          <w:rFonts w:ascii="Cambria Math" w:hAnsi="Cambria Math"/>
-          <w:sz w:val="28"/>
-          <w:szCs w:val="28"/>
-        </w:rPr>
-        <w:lastRenderedPageBreak/>
-        <w:t xml:space="preserve">npr. </w:t>
+        <w:t xml:space="preserve"> I na kraju da pojasnimo zadnju značajku o kojoj govori ovaj pattern(o prikupljanju podataka iz baze). Kada se korisnik logguje na sistem odmah se prikupe sve popratne informacije o njemu i to se smjesti u njegove kolekcije objekata koji nose te dodatne informacije. Znači za sve te „analize“ koje trebamo raditi nad npr. </w:t>
       </w:r>
       <w:r>
         <w:rPr>
@@ -5887,17 +5803,7 @@
           <w:sz w:val="28"/>
           <w:szCs w:val="28"/>
         </w:rPr>
-        <w:t>Ona sadrži dosta atributa koji zadovoljavaju navedeni kriterij. Dakle, nju bismo koristili kao protitip na osnovu kojega bismo vršili kloniranje, te izvršavali eventualne izmjene vrijednosti atributa nakon instanciranja posmatrane klase (moguće je imati više različitih prototipa u zavisnsti od srodnosti predmeta</w:t>
-      </w:r>
-      <w:bookmarkStart w:id="0" w:name="_GoBack"/>
-      <w:bookmarkEnd w:id="0"/>
-      <w:r>
-        <w:rPr>
-          <w:rFonts w:ascii="Cambria Math" w:hAnsi="Cambria Math"/>
-          <w:sz w:val="28"/>
-          <w:szCs w:val="28"/>
-        </w:rPr>
-        <w:t>). Da bi se primjenio ovaj pattern, potrebno je i imati interfejs InterfejsPredmetZaStudenta koji bi definisao metodu za kloniranje. Ovaj pattern bi bio koristan u slučaju da se u jednoj sesiji instancira mnogo primjeraka klase ili da se stalno pristupa bazi podataka za pribavljanje određenih vrijednosti. Kako to nije slučaj, kao što je već spomenuto, ovaj pattern nije našao primjenu u našem sistemu.</w:t>
+        <w:t>Ona sadrži dosta atributa koji zadovoljavaju navedeni kriterij. Dakle, nju bismo koristili kao protitip na osnovu kojega bismo vršili kloniranje, te izvršavali eventualne izmjene vrijednosti atributa nakon instanciranja posmatrane klase (moguće je imati više različitih prototipa u zavisnsti od srodnosti predmeta). Da bi se primjenio ovaj pattern, potrebno je i imati interfejs InterfejsPredmetZaStudenta koji bi definisao metodu za kloniranje. Ovaj pattern bi bio koristan u slučaju da se u jednoj sesiji instancira mnogo primjeraka klase ili da se stalno pristupa bazi podataka za pribavljanje određenih vrijednosti. Kako to nije slučaj, kao što je već spomenuto, ovaj pattern nije našao primjenu u našem sistemu.</w:t>
       </w:r>
     </w:p>
     <w:p>
@@ -5934,6 +5840,7 @@
           <w:sz w:val="28"/>
           <w:szCs w:val="28"/>
         </w:rPr>
+        <w:lastRenderedPageBreak/>
         <w:t>Factory Method pattern</w:t>
       </w:r>
       <w:r>
@@ -6150,15 +6057,47 @@
           <w:sz w:val="28"/>
           <w:szCs w:val="28"/>
         </w:rPr>
-        <w:t>currentUser</w:t>
-      </w:r>
-      <w:r>
-        <w:rPr>
-          <w:rFonts w:ascii="Cambria Math" w:hAnsi="Cambria Math"/>
-          <w:sz w:val="28"/>
-          <w:szCs w:val="28"/>
-        </w:rPr>
-        <w:t xml:space="preserve">  koji je logovan trenutno na sistem(npr. </w:t>
+        <w:t>trenutniKorisnik</w:t>
+      </w:r>
+      <w:r>
+        <w:rPr>
+          <w:rFonts w:ascii="Cambria Math" w:hAnsi="Cambria Math"/>
+          <w:sz w:val="28"/>
+          <w:szCs w:val="28"/>
+        </w:rPr>
+        <w:t xml:space="preserve">  koji </w:t>
+      </w:r>
+      <w:r>
+        <w:rPr>
+          <w:rFonts w:ascii="Cambria Math" w:hAnsi="Cambria Math"/>
+          <w:sz w:val="28"/>
+          <w:szCs w:val="28"/>
+        </w:rPr>
+        <w:t>se</w:t>
+      </w:r>
+      <w:r>
+        <w:rPr>
+          <w:rFonts w:ascii="Cambria Math" w:hAnsi="Cambria Math"/>
+          <w:sz w:val="28"/>
+          <w:szCs w:val="28"/>
+        </w:rPr>
+        <w:t xml:space="preserve"> logova</w:t>
+      </w:r>
+      <w:r>
+        <w:rPr>
+          <w:rFonts w:ascii="Cambria Math" w:hAnsi="Cambria Math"/>
+          <w:sz w:val="28"/>
+          <w:szCs w:val="28"/>
+        </w:rPr>
+        <w:t>o</w:t>
+      </w:r>
+      <w:r>
+        <w:rPr>
+          <w:rFonts w:ascii="Cambria Math" w:hAnsi="Cambria Math"/>
+          <w:sz w:val="28"/>
+          <w:szCs w:val="28"/>
+        </w:rPr>
+        <w:t xml:space="preserve"> trenutno na sistem(npr. </w:t>
       </w:r>
       <w:r>
         <w:rPr>
@@ -6248,7 +6187,23 @@
           <w:sz w:val="28"/>
           <w:szCs w:val="28"/>
         </w:rPr>
-        <w:t xml:space="preserve">). Ovaj pattern možemo posmatrati kao neki pandan </w:t>
+        <w:t>).</w:t>
+      </w:r>
+      <w:r>
+        <w:rPr>
+          <w:rFonts w:ascii="Cambria Math" w:hAnsi="Cambria Math"/>
+          <w:sz w:val="28"/>
+          <w:szCs w:val="28"/>
+        </w:rPr>
+        <w:t xml:space="preserve"> </w:t>
+      </w:r>
+      <w:r>
+        <w:rPr>
+          <w:rFonts w:ascii="Cambria Math" w:hAnsi="Cambria Math"/>
+          <w:sz w:val="28"/>
+          <w:szCs w:val="28"/>
+        </w:rPr>
+        <w:t xml:space="preserve">Napravit ćemo klasu koja će se zvati </w:t>
       </w:r>
       <w:r>
         <w:rPr>
@@ -6258,15 +6213,123 @@
           <w:sz w:val="28"/>
           <w:szCs w:val="28"/>
         </w:rPr>
-        <w:t>proxy</w:t>
-      </w:r>
-      <w:r>
-        <w:rPr>
-          <w:rFonts w:ascii="Cambria Math" w:hAnsi="Cambria Math"/>
-          <w:sz w:val="28"/>
-          <w:szCs w:val="28"/>
-        </w:rPr>
-        <w:t xml:space="preserve"> patternu, npr. kada bismo htjeli da implementiramo oba ova patterna(ako proxy implementiramo onako kako smo objasnili) odnosno ako smo imali sljedeće za proxy pattern:</w:t>
+        <w:t>KreatorKorisnika</w:t>
+      </w:r>
+      <w:r>
+        <w:rPr>
+          <w:rFonts w:ascii="Cambria Math" w:hAnsi="Cambria Math"/>
+          <w:sz w:val="28"/>
+          <w:szCs w:val="28"/>
+        </w:rPr>
+        <w:t xml:space="preserve">, koja će imati metodu </w:t>
+      </w:r>
+      <w:r>
+        <w:rPr>
+          <w:rFonts w:ascii="Consolas" w:hAnsi="Consolas"/>
+          <w:sz w:val="24"/>
+          <w:szCs w:val="24"/>
+          <w:highlight w:val="lightGray"/>
+        </w:rPr>
+        <w:t>factoryMethod</w:t>
+      </w:r>
+      <w:r>
+        <w:rPr>
+          <w:rFonts w:ascii="Consolas" w:hAnsi="Consolas"/>
+          <w:sz w:val="24"/>
+          <w:szCs w:val="24"/>
+          <w:highlight w:val="lightGray"/>
+        </w:rPr>
+        <w:t>(</w:t>
+      </w:r>
+      <w:r>
+        <w:rPr>
+          <w:rFonts w:ascii="Consolas" w:hAnsi="Consolas"/>
+          <w:sz w:val="24"/>
+          <w:szCs w:val="24"/>
+          <w:highlight w:val="lightGray"/>
+        </w:rPr>
+        <w:t>tipKorisnika:</w:t>
+      </w:r>
+      <w:r>
+        <w:rPr>
+          <w:rFonts w:ascii="Consolas" w:hAnsi="Consolas"/>
+          <w:sz w:val="24"/>
+          <w:szCs w:val="24"/>
+          <w:highlight w:val="lightGray"/>
+        </w:rPr>
+        <w:t xml:space="preserve"> </w:t>
+      </w:r>
+      <w:r>
+        <w:rPr>
+          <w:rFonts w:ascii="Consolas" w:hAnsi="Consolas"/>
+          <w:sz w:val="24"/>
+          <w:szCs w:val="24"/>
+          <w:highlight w:val="lightGray"/>
+        </w:rPr>
+        <w:t>int</w:t>
+      </w:r>
+      <w:r>
+        <w:rPr>
+          <w:rFonts w:ascii="Consolas" w:hAnsi="Consolas"/>
+          <w:sz w:val="24"/>
+          <w:szCs w:val="24"/>
+          <w:highlight w:val="lightGray"/>
+        </w:rPr>
+        <w:t>)</w:t>
+      </w:r>
+      <w:r>
+        <w:rPr>
+          <w:rFonts w:ascii="Consolas" w:hAnsi="Consolas"/>
+          <w:sz w:val="24"/>
+          <w:szCs w:val="24"/>
+        </w:rPr>
+        <w:t xml:space="preserve"> </w:t>
+      </w:r>
+      <w:r>
+        <w:rPr>
+          <w:rFonts w:ascii="Cambria Math" w:hAnsi="Cambria Math"/>
+          <w:sz w:val="28"/>
+          <w:szCs w:val="28"/>
+        </w:rPr>
+        <w:t>gdje će se kreirati različiti tipovi korisnika u ovisnosti od parametra koji je dobijen iz baze a koji govori o tome kojeg je tipa korisnik ko</w:t>
+      </w:r>
+      <w:r>
+        <w:rPr>
+          <w:rFonts w:ascii="Cambria Math" w:hAnsi="Cambria Math"/>
+          <w:sz w:val="28"/>
+          <w:szCs w:val="28"/>
+        </w:rPr>
+        <w:t xml:space="preserve">ji se upravo loggirao na sistem. Pa će factoryMethod dobaviti sve potrebne podatke iz baze kako bi se korisnik tog tipa mogao instancirati(slično kao što se u predavanjima prave različite klase npr </w:t>
+      </w:r>
+      <w:r>
+        <w:rPr>
+          <w:rFonts w:ascii="Cambria Math" w:hAnsi="Cambria Math"/>
+          <w:i/>
+          <w:iCs/>
+          <w:sz w:val="28"/>
+          <w:szCs w:val="28"/>
+        </w:rPr>
+        <w:t>productA, productB</w:t>
+      </w:r>
+      <w:r>
+        <w:rPr>
+          <w:rFonts w:ascii="Cambria Math" w:hAnsi="Cambria Math"/>
+          <w:b/>
+          <w:bCs/>
+          <w:i/>
+          <w:iCs/>
+          <w:sz w:val="28"/>
+          <w:szCs w:val="28"/>
+        </w:rPr>
+        <w:t xml:space="preserve">  </w:t>
+      </w:r>
+      <w:r>
+        <w:rPr>
+          <w:rFonts w:ascii="Cambria Math" w:hAnsi="Cambria Math"/>
+          <w:sz w:val="28"/>
+          <w:szCs w:val="28"/>
+        </w:rPr>
+        <w:t>u zavisnosti od parametra metode). Pa će kod glasiti nešto ovako:</w:t>
       </w:r>
     </w:p>
     <w:p>
@@ -6284,335 +6347,335 @@
     </w:p>
     <w:p>
       <w:pPr>
-        <w:tabs>
-          <w:tab w:val="left" w:pos="2544"/>
-        </w:tabs>
-        <w:jc w:val="both"/>
-        <w:rPr>
-          <w:rFonts w:ascii="Cambria Math" w:hAnsi="Cambria Math"/>
-          <w:sz w:val="28"/>
-          <w:szCs w:val="28"/>
-        </w:rPr>
-      </w:pPr>
-      <w:r>
-        <w:rPr>
-          <w:rFonts w:ascii="Cambria Math" w:hAnsi="Cambria Math"/>
-          <w:noProof/>
-          <w:sz w:val="28"/>
-          <w:szCs w:val="28"/>
-          <w:lang w:val="en-US"/>
-        </w:rPr>
-        <w:drawing>
-          <wp:anchor distT="0" distB="0" distL="114300" distR="114300" simplePos="0" relativeHeight="251660288" behindDoc="0" locked="0" layoutInCell="1" allowOverlap="1" wp14:anchorId="0FEC9022" wp14:editId="266A46CA">
-            <wp:simplePos x="0" y="0"/>
-            <wp:positionH relativeFrom="column">
-              <wp:posOffset>1455420</wp:posOffset>
-            </wp:positionH>
-            <wp:positionV relativeFrom="paragraph">
-              <wp:posOffset>-478155</wp:posOffset>
-            </wp:positionV>
-            <wp:extent cx="2951480" cy="3280808"/>
-            <wp:effectExtent l="0" t="0" r="1270" b="0"/>
-            <wp:wrapNone/>
-            <wp:docPr id="2" name="Picture 2" descr="A screenshot of text&#10;&#10;Description automatically generated"/>
-            <wp:cNvGraphicFramePr>
-              <a:graphicFrameLocks xmlns:a="http://schemas.openxmlformats.org/drawingml/2006/main" noChangeAspect="1"/>
-            </wp:cNvGraphicFramePr>
-            <a:graphic xmlns:a="http://schemas.openxmlformats.org/drawingml/2006/main">
-              <a:graphicData uri="http://schemas.openxmlformats.org/drawingml/2006/picture">
-                <pic:pic xmlns:pic="http://schemas.openxmlformats.org/drawingml/2006/picture">
-                  <pic:nvPicPr>
-                    <pic:cNvPr id="6" name="ProxyPattern.jpg"/>
-                    <pic:cNvPicPr/>
-                  </pic:nvPicPr>
-                  <pic:blipFill>
-                    <a:blip r:embed="rId9">
-                      <a:extLst>
-                        <a:ext uri="{28A0092B-C50C-407E-A947-70E740481C1C}">
-                          <a14:useLocalDpi xmlns:a14="http://schemas.microsoft.com/office/drawing/2010/main" val="0"/>
-                        </a:ext>
-                      </a:extLst>
-                    </a:blip>
-                    <a:stretch>
-                      <a:fillRect/>
-                    </a:stretch>
-                  </pic:blipFill>
-                  <pic:spPr>
-                    <a:xfrm>
-                      <a:off x="0" y="0"/>
-                      <a:ext cx="2951480" cy="3280808"/>
-                    </a:xfrm>
-                    <a:prstGeom prst="rect">
-                      <a:avLst/>
-                    </a:prstGeom>
-                  </pic:spPr>
-                </pic:pic>
-              </a:graphicData>
-            </a:graphic>
-            <wp14:sizeRelH relativeFrom="page">
-              <wp14:pctWidth>0</wp14:pctWidth>
-            </wp14:sizeRelH>
-            <wp14:sizeRelV relativeFrom="page">
-              <wp14:pctHeight>0</wp14:pctHeight>
-            </wp14:sizeRelV>
-          </wp:anchor>
-        </w:drawing>
-      </w:r>
-    </w:p>
-    <w:p>
-      <w:pPr>
-        <w:tabs>
-          <w:tab w:val="left" w:pos="2544"/>
-        </w:tabs>
-        <w:jc w:val="both"/>
-        <w:rPr>
-          <w:rFonts w:ascii="Cambria Math" w:hAnsi="Cambria Math"/>
-          <w:sz w:val="28"/>
-          <w:szCs w:val="28"/>
-        </w:rPr>
-      </w:pPr>
-    </w:p>
-    <w:p>
-      <w:pPr>
-        <w:tabs>
-          <w:tab w:val="left" w:pos="2544"/>
-        </w:tabs>
-        <w:jc w:val="both"/>
-        <w:rPr>
-          <w:rFonts w:ascii="Cambria Math" w:hAnsi="Cambria Math"/>
-          <w:sz w:val="28"/>
-          <w:szCs w:val="28"/>
-        </w:rPr>
-      </w:pPr>
-    </w:p>
-    <w:p>
-      <w:pPr>
-        <w:tabs>
-          <w:tab w:val="left" w:pos="2544"/>
-        </w:tabs>
-        <w:jc w:val="both"/>
-        <w:rPr>
-          <w:rFonts w:ascii="Cambria Math" w:hAnsi="Cambria Math"/>
-          <w:sz w:val="28"/>
-          <w:szCs w:val="28"/>
-        </w:rPr>
-      </w:pPr>
-    </w:p>
-    <w:p>
-      <w:pPr>
-        <w:tabs>
-          <w:tab w:val="left" w:pos="2544"/>
-        </w:tabs>
-        <w:jc w:val="both"/>
-        <w:rPr>
-          <w:rFonts w:ascii="Cambria Math" w:hAnsi="Cambria Math"/>
-          <w:sz w:val="28"/>
-          <w:szCs w:val="28"/>
-        </w:rPr>
-      </w:pPr>
-    </w:p>
-    <w:p>
-      <w:pPr>
-        <w:tabs>
-          <w:tab w:val="left" w:pos="2544"/>
-        </w:tabs>
-        <w:jc w:val="both"/>
-        <w:rPr>
-          <w:rFonts w:ascii="Cambria Math" w:hAnsi="Cambria Math"/>
-          <w:sz w:val="28"/>
-          <w:szCs w:val="28"/>
-        </w:rPr>
-      </w:pPr>
-    </w:p>
-    <w:p>
-      <w:pPr>
-        <w:tabs>
-          <w:tab w:val="left" w:pos="2544"/>
-        </w:tabs>
-        <w:jc w:val="both"/>
-        <w:rPr>
-          <w:rFonts w:ascii="Cambria Math" w:hAnsi="Cambria Math"/>
-          <w:sz w:val="28"/>
-          <w:szCs w:val="28"/>
-        </w:rPr>
-      </w:pPr>
-    </w:p>
-    <w:p>
-      <w:pPr>
-        <w:tabs>
-          <w:tab w:val="left" w:pos="2544"/>
-        </w:tabs>
-        <w:jc w:val="both"/>
-        <w:rPr>
-          <w:rFonts w:ascii="Cambria Math" w:hAnsi="Cambria Math"/>
-          <w:sz w:val="28"/>
-          <w:szCs w:val="28"/>
-        </w:rPr>
-      </w:pPr>
-    </w:p>
-    <w:p>
-      <w:pPr>
-        <w:pStyle w:val="NoSpacing"/>
-        <w:rPr>
-          <w:rFonts w:ascii="Consolas" w:hAnsi="Consolas"/>
-          <w:sz w:val="24"/>
-          <w:szCs w:val="24"/>
+        <w:pStyle w:val="NoSpacing"/>
+        <w:rPr>
+          <w:rFonts w:ascii="Consolas" w:hAnsi="Consolas"/>
+          <w:color w:val="808080" w:themeColor="background1" w:themeShade="80"/>
+        </w:rPr>
+      </w:pPr>
+      <w:r>
+        <w:rPr>
+          <w:rFonts w:ascii="Consolas" w:hAnsi="Consolas"/>
+          <w:color w:val="808080" w:themeColor="background1" w:themeShade="80"/>
+        </w:rPr>
+        <w:t xml:space="preserve">/* upit u bazu kako bi se po usernameu i passwordu dobio tip korisnika i spremio u lokalnu varijablu </w:t>
+      </w:r>
+      <w:r>
+        <w:rPr>
+          <w:rFonts w:ascii="Consolas" w:hAnsi="Consolas"/>
+          <w:color w:val="808080" w:themeColor="background1" w:themeShade="80"/>
+          <w:u w:val="single"/>
+        </w:rPr>
+        <w:t>tipKorisnika</w:t>
+      </w:r>
+      <w:r>
+        <w:rPr>
+          <w:rFonts w:ascii="Consolas" w:hAnsi="Consolas"/>
+          <w:color w:val="808080" w:themeColor="background1" w:themeShade="80"/>
+        </w:rPr>
+        <w:t xml:space="preserve"> */</w:t>
+      </w:r>
+    </w:p>
+    <w:p>
+      <w:pPr>
+        <w:pStyle w:val="NoSpacing"/>
+        <w:rPr>
+          <w:rFonts w:ascii="Consolas" w:hAnsi="Consolas"/>
+        </w:rPr>
+      </w:pPr>
+    </w:p>
+    <w:p>
+      <w:pPr>
+        <w:pStyle w:val="NoSpacing"/>
+        <w:rPr>
+          <w:rFonts w:ascii="Consolas" w:hAnsi="Consolas"/>
           <w:highlight w:val="lightGray"/>
         </w:rPr>
       </w:pPr>
-    </w:p>
-    <w:p>
-      <w:pPr>
-        <w:pStyle w:val="NoSpacing"/>
-        <w:rPr>
-          <w:rFonts w:ascii="Consolas" w:hAnsi="Consolas"/>
-          <w:sz w:val="24"/>
-          <w:szCs w:val="24"/>
-        </w:rPr>
-      </w:pPr>
-      <w:r>
-        <w:rPr>
-          <w:rFonts w:ascii="Consolas" w:hAnsi="Consolas"/>
-          <w:sz w:val="24"/>
-          <w:szCs w:val="24"/>
+      <w:r>
+        <w:rPr>
+          <w:rFonts w:ascii="Consolas" w:hAnsi="Consolas"/>
           <w:highlight w:val="lightGray"/>
         </w:rPr>
-        <w:t>RezultatiStudentaProxy proxy = new RezultatiStudentaProxy();</w:t>
-      </w:r>
-    </w:p>
-    <w:p>
-      <w:pPr>
-        <w:pStyle w:val="NoSpacing"/>
-        <w:rPr>
-          <w:rFonts w:ascii="Consolas" w:hAnsi="Consolas"/>
-          <w:sz w:val="24"/>
-          <w:szCs w:val="24"/>
-        </w:rPr>
-      </w:pPr>
-      <w:r>
-        <w:rPr>
-          <w:rFonts w:ascii="Consolas" w:hAnsi="Consolas"/>
-          <w:sz w:val="24"/>
-          <w:szCs w:val="24"/>
+        <w:t>KreatorKorisnika creator = new KreatorKorisnika();</w:t>
+      </w:r>
+    </w:p>
+    <w:p>
+      <w:pPr>
+        <w:pStyle w:val="NoSpacing"/>
+        <w:rPr>
+          <w:rFonts w:ascii="Consolas" w:hAnsi="Consolas"/>
+        </w:rPr>
+      </w:pPr>
+      <w:r>
+        <w:rPr>
+          <w:rFonts w:ascii="Consolas" w:hAnsi="Consolas"/>
           <w:highlight w:val="lightGray"/>
         </w:rPr>
-        <w:t>proxy.pristupi(„hhamzic1“, „ILoveOOAD&lt;3“);</w:t>
-      </w:r>
-    </w:p>
-    <w:p>
-      <w:pPr>
-        <w:tabs>
-          <w:tab w:val="left" w:pos="2544"/>
-        </w:tabs>
-        <w:jc w:val="both"/>
-      </w:pPr>
-    </w:p>
-    <w:p>
-      <w:pPr>
-        <w:tabs>
-          <w:tab w:val="left" w:pos="2544"/>
-        </w:tabs>
-        <w:jc w:val="both"/>
-        <w:rPr>
-          <w:rFonts w:ascii="Consolas" w:hAnsi="Consolas"/>
-          <w:sz w:val="24"/>
-          <w:szCs w:val="24"/>
-        </w:rPr>
-      </w:pPr>
-      <w:r>
-        <w:rPr>
-          <w:rFonts w:ascii="Cambria Math" w:hAnsi="Cambria Math"/>
-          <w:sz w:val="28"/>
-          <w:szCs w:val="28"/>
-        </w:rPr>
-        <w:t xml:space="preserve">Vidimo, a i kako je ranije objašnjeno da se </w:t>
-      </w:r>
-      <w:r>
-        <w:rPr>
-          <w:rFonts w:ascii="Cambria Math" w:hAnsi="Cambria Math"/>
-          <w:sz w:val="28"/>
-          <w:szCs w:val="28"/>
-        </w:rPr>
-        <w:t xml:space="preserve">atribut klase </w:t>
-      </w:r>
+        <w:t>Korisnik trenutniKorisnik = creator.factoryMethod(tipKorisnika: int);</w:t>
+      </w:r>
+    </w:p>
+    <w:p>
+      <w:pPr>
+        <w:pStyle w:val="NoSpacing"/>
+        <w:jc w:val="both"/>
+        <w:rPr>
+          <w:rFonts w:ascii="Cambria Math" w:hAnsi="Cambria Math"/>
+          <w:sz w:val="28"/>
+          <w:szCs w:val="28"/>
+        </w:rPr>
+      </w:pPr>
+    </w:p>
+    <w:p>
+      <w:pPr>
+        <w:pStyle w:val="NoSpacing"/>
+        <w:jc w:val="both"/>
+        <w:rPr>
+          <w:rFonts w:ascii="Cambria Math" w:hAnsi="Cambria Math"/>
+          <w:sz w:val="28"/>
+          <w:szCs w:val="28"/>
+          <w:u w:val="single"/>
+        </w:rPr>
+      </w:pPr>
       <w:r>
         <w:rPr>
           <w:rFonts w:ascii="Cambria Math" w:hAnsi="Cambria Math"/>
           <w:b/>
-          <w:bCs/>
-          <w:sz w:val="28"/>
-          <w:szCs w:val="28"/>
-        </w:rPr>
-        <w:t xml:space="preserve">RezultatiZaStudentaProxy </w:t>
-      </w:r>
-      <w:r>
-        <w:rPr>
-          <w:rFonts w:ascii="Cambria Math" w:hAnsi="Cambria Math"/>
-          <w:sz w:val="28"/>
-          <w:szCs w:val="28"/>
-        </w:rPr>
-        <w:t>(</w:t>
+          <w:sz w:val="28"/>
+          <w:szCs w:val="28"/>
+        </w:rPr>
+        <w:t xml:space="preserve">Abstract Factory pattern: </w:t>
+      </w:r>
+      <w:r>
+        <w:rPr>
+          <w:rFonts w:ascii="Cambria Math" w:hAnsi="Cambria Math"/>
+          <w:sz w:val="28"/>
+          <w:szCs w:val="28"/>
+          <w:u w:val="single"/>
+        </w:rPr>
+        <w:t xml:space="preserve">Ovaj pattern se koristi da bi se kreirale familije povezanih objekata. Na osnovu apstraktne familije produkata se kreiraju konkretne fabrike različitih tipova i kombinacija. Cilj patterna je da odvoji definiciju klase objekata od klijenta, tako da se porodice objekata jednostavno mogu izmijeniti ili ažurirati, a da se ne mijenja </w:t>
+      </w:r>
+      <w:r>
+        <w:rPr>
+          <w:rFonts w:ascii="Cambria Math" w:hAnsi="Cambria Math"/>
+          <w:sz w:val="28"/>
+          <w:szCs w:val="28"/>
+          <w:u w:val="single"/>
+        </w:rPr>
+        <w:t>struktura klijenta i koristi se kada ne želimo zavisnost od konkretne klase produkta.</w:t>
+      </w:r>
+    </w:p>
+    <w:p>
+      <w:pPr>
+        <w:pStyle w:val="NoSpacing"/>
+        <w:jc w:val="both"/>
+        <w:rPr>
+          <w:rFonts w:ascii="Cambria Math" w:hAnsi="Cambria Math"/>
+          <w:sz w:val="28"/>
+          <w:szCs w:val="28"/>
+          <w:u w:val="single"/>
+        </w:rPr>
+      </w:pPr>
+    </w:p>
+    <w:p>
+      <w:pPr>
+        <w:pStyle w:val="NoSpacing"/>
+        <w:jc w:val="both"/>
+        <w:rPr>
+          <w:rFonts w:ascii="Cambria Math" w:hAnsi="Cambria Math"/>
+          <w:sz w:val="28"/>
+          <w:szCs w:val="28"/>
+        </w:rPr>
+      </w:pPr>
+      <w:r>
+        <w:rPr>
+          <w:rFonts w:ascii="Cambria Math" w:hAnsi="Cambria Math"/>
+          <w:sz w:val="28"/>
+          <w:szCs w:val="28"/>
+        </w:rPr>
+        <w:lastRenderedPageBreak/>
+        <w:t xml:space="preserve">Da bi se iskoristio ovaj pattern, potrebno je definisati apstraktni interfejs za klijenta, te korespondirajuće factory klase za porodice proizvoda, koje implementiraju zajednički interfejs. Interfejs će sadržavati sve potrebne kreacijske metode za apstraktne proizvode. Sada sva mjesta koja su sadržavala konstruktor nekog proizvoda možemo zamijeniti pozivom odgovarajuće metode iz interfejsa. </w:t>
+      </w:r>
+    </w:p>
+    <w:p>
+      <w:pPr>
+        <w:pStyle w:val="NoSpacing"/>
+        <w:jc w:val="both"/>
+        <w:rPr>
+          <w:rFonts w:ascii="Cambria Math" w:hAnsi="Cambria Math"/>
+          <w:sz w:val="28"/>
+          <w:szCs w:val="28"/>
+        </w:rPr>
+      </w:pPr>
+      <w:r>
+        <w:rPr>
+          <w:rFonts w:ascii="Cambria Math" w:hAnsi="Cambria Math"/>
+          <w:sz w:val="28"/>
+          <w:szCs w:val="28"/>
+        </w:rPr>
+        <w:t xml:space="preserve">Detaljnom analizom našeg sistema, zaključili smo da nam ovaj kreacijski pattern nije potreban. Uzmimo kao primjer potencijalnu situaciju u kojoj bi se pattern mogao primijeniti i pokažimo zašto nije prikladan za ovaj sistem. Naime, ako bismo željeli dodavati nove tipove aktivnosti, klasa Aktivnosti bi se ponašala kao fabrika i morala bi implementirati uvedeni interfejs. Bili bi potrebni i interfejsi implementirani od konkretnih aktivnosti kojima bi komunicirao klijent. Sve ovo bi bespotrebno zakomplikovalo naš sistem, s obzirom da je uvedeno nekoliko novih interfejsa. </w:t>
+      </w:r>
+    </w:p>
+    <w:p>
+      <w:pPr>
+        <w:pStyle w:val="NoSpacing"/>
+        <w:jc w:val="both"/>
+        <w:rPr>
+          <w:rFonts w:ascii="Cambria Math" w:hAnsi="Cambria Math"/>
+          <w:sz w:val="28"/>
+          <w:szCs w:val="28"/>
+        </w:rPr>
+      </w:pPr>
+      <w:r>
+        <w:rPr>
+          <w:rFonts w:ascii="Cambria Math" w:hAnsi="Cambria Math"/>
+          <w:sz w:val="28"/>
+          <w:szCs w:val="28"/>
+        </w:rPr>
+        <w:t xml:space="preserve">Konstatovano je da su tipovi aktivnosti na fakultetskoj ustanovi </w:t>
+      </w:r>
+      <w:r>
+        <w:rPr>
+          <w:rFonts w:ascii="Cambria Math" w:hAnsi="Cambria Math"/>
+          <w:sz w:val="28"/>
+          <w:szCs w:val="28"/>
+        </w:rPr>
+        <w:t xml:space="preserve">poprilično statični i nepodložni promjenama, pa uvođenje ovog patterna ne bi bilo isplatljivo. Ako bismo željeli uvesti novi tip aktivnosti, to bi se rješavalo nasljeđivanjem iz apstraktne klase Aktivnosti. </w:t>
+      </w:r>
+    </w:p>
+    <w:p>
+      <w:pPr>
+        <w:pStyle w:val="NoSpacing"/>
+        <w:jc w:val="both"/>
+        <w:rPr>
+          <w:rFonts w:ascii="Cambria Math" w:hAnsi="Cambria Math"/>
+          <w:sz w:val="28"/>
+          <w:szCs w:val="28"/>
+        </w:rPr>
+      </w:pPr>
+      <w:r>
+        <w:rPr>
+          <w:rFonts w:ascii="Cambria Math" w:hAnsi="Cambria Math"/>
+          <w:sz w:val="28"/>
+          <w:szCs w:val="28"/>
+        </w:rPr>
+        <w:t>Ovaj kreacijski pattern se koristi i za realizaciju cross-platform aplikacija (kada postoje različite implementacije za istu operaciju)</w:t>
+      </w:r>
+      <w:r>
+        <w:rPr>
+          <w:rFonts w:ascii="Cambria Math" w:hAnsi="Cambria Math"/>
+          <w:sz w:val="28"/>
+          <w:szCs w:val="28"/>
+        </w:rPr>
+        <w:t>, što nam također nije potrebno, kao i za različite poglede user interfejsa (kada postoji mogućnost mnogo različitih tipova korisnika), što se ne isplati u našem sistemu s obzirom da su korisnički pogledi statični i mala je vjerovatnoća da će se mijenjati.</w:t>
+      </w:r>
+    </w:p>
+    <w:p>
+      <w:pPr>
+        <w:pStyle w:val="NoSpacing"/>
+        <w:jc w:val="both"/>
+        <w:rPr>
+          <w:rFonts w:ascii="Cambria Math" w:hAnsi="Cambria Math"/>
+          <w:sz w:val="28"/>
+          <w:szCs w:val="28"/>
+        </w:rPr>
+      </w:pPr>
+    </w:p>
+    <w:p>
+      <w:pPr>
+        <w:pStyle w:val="NoSpacing"/>
+        <w:jc w:val="both"/>
+        <w:rPr>
+          <w:rFonts w:ascii="Cambria Math" w:hAnsi="Cambria Math"/>
+          <w:sz w:val="28"/>
+          <w:szCs w:val="28"/>
+        </w:rPr>
+      </w:pPr>
+    </w:p>
+    <w:p>
+      <w:pPr>
+        <w:pStyle w:val="NoSpacing"/>
+        <w:jc w:val="both"/>
+        <w:rPr>
+          <w:rFonts w:ascii="Cambria Math" w:hAnsi="Cambria Math"/>
+          <w:sz w:val="28"/>
+          <w:szCs w:val="28"/>
+          <w:u w:val="single"/>
+        </w:rPr>
+      </w:pPr>
+      <w:r>
+        <w:rPr>
+          <w:rFonts w:ascii="Cambria Math" w:hAnsi="Cambria Math"/>
+          <w:b/>
+          <w:sz w:val="28"/>
+          <w:szCs w:val="28"/>
+        </w:rPr>
+        <w:t xml:space="preserve">Builder pattern: </w:t>
+      </w:r>
+      <w:r>
+        <w:rPr>
+          <w:rFonts w:ascii="Cambria Math" w:hAnsi="Cambria Math"/>
+          <w:sz w:val="28"/>
+          <w:szCs w:val="28"/>
+          <w:u w:val="single"/>
+        </w:rPr>
+        <w:t xml:space="preserve">Koristi se kada sistem sadrži kompleksne objekte, te želimo odvojiti njihovu specifikaciju od konstrukcije. Ovaj pattern je prikladan u situaciji kada je potrebno da se kompleksni objekti konstruišu iz više faza, </w:t>
+      </w:r>
+      <w:r>
+        <w:rPr>
+          <w:rFonts w:ascii="Cambria Math" w:hAnsi="Cambria Math"/>
+          <w:sz w:val="28"/>
+          <w:szCs w:val="28"/>
+          <w:u w:val="single"/>
+        </w:rPr>
+        <w:t xml:space="preserve">korak po korak, te kada više različitih kompleksnih objekata koristi iste faze konstrukcije. Za primjenu ovog strukturnog patterna je potreban interfejs u kojem su specificirane faze izgradnje, klasa Director koja sadrži korake pri izgradnji, klasa Builder koja implementira IBuilder interfejs, te klasa Producrs koja sadrži listu potrebnih dijelova za izgradnju. </w:t>
+      </w:r>
+    </w:p>
+    <w:p>
+      <w:pPr>
+        <w:pStyle w:val="NoSpacing"/>
+        <w:jc w:val="both"/>
+        <w:rPr>
+          <w:rFonts w:ascii="Cambria Math" w:hAnsi="Cambria Math"/>
+          <w:sz w:val="28"/>
+          <w:szCs w:val="28"/>
+          <w:u w:val="single"/>
+        </w:rPr>
+      </w:pPr>
+    </w:p>
+    <w:p>
+      <w:pPr>
+        <w:pStyle w:val="NoSpacing"/>
+        <w:jc w:val="both"/>
+        <w:rPr>
+          <w:rFonts w:ascii="Cambria Math" w:hAnsi="Cambria Math"/>
+          <w:sz w:val="28"/>
+          <w:szCs w:val="28"/>
+        </w:rPr>
+      </w:pPr>
+      <w:r>
+        <w:rPr>
+          <w:rFonts w:ascii="Cambria Math" w:hAnsi="Cambria Math"/>
+          <w:sz w:val="28"/>
+          <w:szCs w:val="28"/>
+        </w:rPr>
+        <w:t xml:space="preserve">Analizom našeg sistema je utvrđeno da primjena ovog  patterna nije potrebna. Ona bi bila adekvatna u slučaju da u sistemu postoji mnogo ugniježđenih objekata (klasa koja sadrži klasu kao atribut). To bi značilo da konstruktor svake takve klase mora poprimiti referencu na objekat kojim želimo inicijalizirati tu </w:t>
       </w:r>
       <w:r>
         <w:rPr>
           <w:rFonts w:ascii="Cambria Math" w:hAnsi="Cambria Math"/>
           <w:i/>
-          <w:iCs/>
-          <w:sz w:val="28"/>
-          <w:szCs w:val="28"/>
-          <w:u w:val="single"/>
-        </w:rPr>
-        <w:t>trenutniKorisnik</w:t>
-      </w:r>
-      <w:r>
-        <w:rPr>
-          <w:rFonts w:ascii="Cambria Math" w:hAnsi="Cambria Math"/>
-          <w:sz w:val="28"/>
-          <w:szCs w:val="28"/>
-        </w:rPr>
-        <w:t xml:space="preserve">) treba instancirati različito u ovisnosti od toga koju funkciju korisnik koji je pozvao metodu </w:t>
-      </w:r>
-      <w:r>
-        <w:rPr>
-          <w:rFonts w:ascii="Consolas" w:hAnsi="Consolas"/>
-          <w:sz w:val="24"/>
-          <w:szCs w:val="24"/>
-          <w:highlight w:val="lightGray"/>
-        </w:rPr>
-        <w:t>pristup</w:t>
-      </w:r>
-      <w:r>
-        <w:rPr>
-          <w:rFonts w:ascii="Consolas" w:hAnsi="Consolas"/>
-          <w:sz w:val="24"/>
-          <w:szCs w:val="24"/>
-          <w:highlight w:val="lightGray"/>
-        </w:rPr>
-        <w:t>i(</w:t>
-      </w:r>
-      <w:r>
-        <w:rPr>
-          <w:rFonts w:ascii="Consolas" w:hAnsi="Consolas"/>
-          <w:sz w:val="24"/>
-          <w:szCs w:val="24"/>
-          <w:highlight w:val="lightGray"/>
-        </w:rPr>
-        <w:t>...</w:t>
-      </w:r>
-      <w:r>
-        <w:rPr>
-          <w:rFonts w:ascii="Consolas" w:hAnsi="Consolas"/>
-          <w:sz w:val="24"/>
-          <w:szCs w:val="24"/>
-          <w:highlight w:val="lightGray"/>
-        </w:rPr>
-        <w:t>)</w:t>
-      </w:r>
-      <w:r>
-        <w:rPr>
-          <w:rFonts w:ascii="Consolas" w:hAnsi="Consolas"/>
-          <w:sz w:val="24"/>
-          <w:szCs w:val="24"/>
+          <w:sz w:val="28"/>
+          <w:szCs w:val="28"/>
+        </w:rPr>
+        <w:t>kompleksnu</w:t>
+      </w:r>
+      <w:r>
+        <w:rPr>
+          <w:rFonts w:ascii="Cambria Math" w:hAnsi="Cambria Math"/>
+          <w:i/>
+          <w:sz w:val="28"/>
+          <w:szCs w:val="28"/>
         </w:rPr>
         <w:t xml:space="preserve"> </w:t>
       </w:r>
@@ -6622,711 +6685,15 @@
           <w:sz w:val="28"/>
           <w:szCs w:val="28"/>
         </w:rPr>
-        <w:t xml:space="preserve">ima u sistemu, tako da ćemo tu implementirati ovaj pattern. Napravit ćemo klasu koja će se zvati </w:t>
-      </w:r>
-      <w:r>
-        <w:rPr>
-          <w:rFonts w:ascii="Cambria Math" w:hAnsi="Cambria Math"/>
-          <w:b/>
-          <w:bCs/>
-          <w:sz w:val="28"/>
-          <w:szCs w:val="28"/>
-        </w:rPr>
-        <w:t>KreatorKorisnika</w:t>
-      </w:r>
-      <w:r>
-        <w:rPr>
-          <w:rFonts w:ascii="Cambria Math" w:hAnsi="Cambria Math"/>
-          <w:sz w:val="28"/>
-          <w:szCs w:val="28"/>
-        </w:rPr>
-        <w:t xml:space="preserve">, koja će imati metodu </w:t>
-      </w:r>
-      <w:r>
-        <w:rPr>
-          <w:rFonts w:ascii="Consolas" w:hAnsi="Consolas"/>
-          <w:sz w:val="24"/>
-          <w:szCs w:val="24"/>
-          <w:highlight w:val="lightGray"/>
-        </w:rPr>
-        <w:t>factoryMethod</w:t>
-      </w:r>
-      <w:r>
-        <w:rPr>
-          <w:rFonts w:ascii="Consolas" w:hAnsi="Consolas"/>
-          <w:sz w:val="24"/>
-          <w:szCs w:val="24"/>
-          <w:highlight w:val="lightGray"/>
-        </w:rPr>
-        <w:t>(</w:t>
-      </w:r>
-      <w:r>
-        <w:rPr>
-          <w:rFonts w:ascii="Consolas" w:hAnsi="Consolas"/>
-          <w:sz w:val="24"/>
-          <w:szCs w:val="24"/>
-          <w:highlight w:val="lightGray"/>
-        </w:rPr>
-        <w:t>tipKorisnika: int</w:t>
-      </w:r>
-      <w:r>
-        <w:rPr>
-          <w:rFonts w:ascii="Consolas" w:hAnsi="Consolas"/>
-          <w:sz w:val="24"/>
-          <w:szCs w:val="24"/>
-          <w:highlight w:val="lightGray"/>
-        </w:rPr>
-        <w:t>)</w:t>
-      </w:r>
-      <w:r>
-        <w:rPr>
-          <w:rFonts w:ascii="Consolas" w:hAnsi="Consolas"/>
-          <w:sz w:val="24"/>
-          <w:szCs w:val="24"/>
-        </w:rPr>
-        <w:t xml:space="preserve"> </w:t>
-      </w:r>
-      <w:r>
-        <w:rPr>
-          <w:rFonts w:ascii="Cambria Math" w:hAnsi="Cambria Math"/>
-          <w:sz w:val="28"/>
-          <w:szCs w:val="28"/>
-        </w:rPr>
-        <w:t xml:space="preserve">gdje će se kreirati različiti tipovi korisnika u ovisnosti od parametra koji je dobijen iz baze a koji govori o tome kojeg je tipa korisnik koji je pozvao metodu </w:t>
-      </w:r>
-      <w:r>
-        <w:rPr>
-          <w:rFonts w:ascii="Consolas" w:hAnsi="Consolas"/>
-          <w:sz w:val="24"/>
-          <w:szCs w:val="24"/>
-          <w:highlight w:val="lightGray"/>
-        </w:rPr>
-        <w:t>pristup</w:t>
-      </w:r>
-      <w:r>
-        <w:rPr>
-          <w:rFonts w:ascii="Consolas" w:hAnsi="Consolas"/>
-          <w:sz w:val="24"/>
-          <w:szCs w:val="24"/>
-          <w:highlight w:val="lightGray"/>
-        </w:rPr>
-        <w:t>i(</w:t>
-      </w:r>
-      <w:r>
-        <w:rPr>
-          <w:rFonts w:ascii="Consolas" w:hAnsi="Consolas"/>
-          <w:sz w:val="24"/>
-          <w:szCs w:val="24"/>
-          <w:highlight w:val="lightGray"/>
-        </w:rPr>
-        <w:t>...</w:t>
-      </w:r>
-      <w:r>
-        <w:rPr>
-          <w:rFonts w:ascii="Consolas" w:hAnsi="Consolas"/>
-          <w:sz w:val="24"/>
-          <w:szCs w:val="24"/>
-          <w:highlight w:val="lightGray"/>
-        </w:rPr>
-        <w:t>)</w:t>
-      </w:r>
-      <w:r>
-        <w:rPr>
-          <w:rFonts w:ascii="Consolas" w:hAnsi="Consolas"/>
-          <w:sz w:val="24"/>
-          <w:szCs w:val="24"/>
-        </w:rPr>
-        <w:t>.</w:t>
-      </w:r>
-    </w:p>
-    <w:p>
-      <w:pPr>
-        <w:tabs>
-          <w:tab w:val="left" w:pos="2544"/>
-        </w:tabs>
-        <w:jc w:val="both"/>
-        <w:rPr>
-          <w:rFonts w:ascii="Cambria Math" w:hAnsi="Cambria Math"/>
-          <w:sz w:val="28"/>
-          <w:szCs w:val="28"/>
-        </w:rPr>
-      </w:pPr>
-      <w:r>
-        <w:rPr>
-          <w:rFonts w:ascii="Cambria Math" w:hAnsi="Cambria Math"/>
-          <w:sz w:val="28"/>
-          <w:szCs w:val="28"/>
-        </w:rPr>
-        <w:t>Pa ova metoda detaljnije raspisana bi izgledala nešto ovako:</w:t>
-      </w:r>
-    </w:p>
-    <w:p>
-      <w:pPr>
-        <w:pStyle w:val="NoSpacing"/>
-        <w:rPr>
-          <w:rFonts w:ascii="Consolas" w:hAnsi="Consolas"/>
-          <w:sz w:val="24"/>
-          <w:szCs w:val="24"/>
-        </w:rPr>
-      </w:pPr>
-      <w:r>
-        <w:rPr>
-          <w:rFonts w:ascii="Consolas" w:hAnsi="Consolas"/>
-          <w:sz w:val="24"/>
-          <w:szCs w:val="24"/>
-        </w:rPr>
-        <w:t>public void pristupi(String username, String password)</w:t>
-      </w:r>
-    </w:p>
-    <w:p>
-      <w:pPr>
-        <w:pStyle w:val="NoSpacing"/>
-        <w:rPr>
-          <w:rFonts w:ascii="Consolas" w:hAnsi="Consolas"/>
-          <w:sz w:val="24"/>
-          <w:szCs w:val="24"/>
-        </w:rPr>
-      </w:pPr>
-      <w:r>
-        <w:rPr>
-          <w:rFonts w:ascii="Consolas" w:hAnsi="Consolas"/>
-          <w:sz w:val="24"/>
-          <w:szCs w:val="24"/>
-        </w:rPr>
-        <w:t>{</w:t>
-      </w:r>
-    </w:p>
-    <w:p>
-      <w:pPr>
-        <w:pStyle w:val="NoSpacing"/>
-        <w:rPr>
-          <w:rFonts w:ascii="Consolas" w:hAnsi="Consolas"/>
-          <w:color w:val="808080" w:themeColor="background1" w:themeShade="80"/>
-          <w:sz w:val="24"/>
-          <w:szCs w:val="24"/>
-        </w:rPr>
-      </w:pPr>
-      <w:r>
-        <w:rPr>
-          <w:rFonts w:ascii="Consolas" w:hAnsi="Consolas"/>
-          <w:color w:val="808080" w:themeColor="background1" w:themeShade="80"/>
-          <w:sz w:val="24"/>
-          <w:szCs w:val="24"/>
-        </w:rPr>
-        <w:t xml:space="preserve">   </w:t>
-      </w:r>
-      <w:r>
-        <w:rPr>
-          <w:rFonts w:ascii="Consolas" w:hAnsi="Consolas"/>
-          <w:color w:val="808080" w:themeColor="background1" w:themeShade="80"/>
-          <w:sz w:val="24"/>
-          <w:szCs w:val="24"/>
-        </w:rPr>
-        <w:t xml:space="preserve">/* sql upit koji će vratiti informaciju o korisniku, i to vrijednost kolone tipKorisnika iz tabele KORISNICI i to pohraniti u lokalnu varijablu </w:t>
-      </w:r>
-      <w:r>
-        <w:rPr>
-          <w:rFonts w:ascii="Consolas" w:hAnsi="Consolas"/>
-          <w:color w:val="808080" w:themeColor="background1" w:themeShade="80"/>
-          <w:sz w:val="24"/>
-          <w:szCs w:val="24"/>
-          <w:u w:val="single"/>
-        </w:rPr>
-        <w:t>tipKorisnika</w:t>
-      </w:r>
-      <w:r>
-        <w:rPr>
-          <w:rFonts w:ascii="Consolas" w:hAnsi="Consolas"/>
-          <w:color w:val="808080" w:themeColor="background1" w:themeShade="80"/>
-          <w:sz w:val="24"/>
-          <w:szCs w:val="24"/>
-        </w:rPr>
-        <w:t xml:space="preserve">. Nakon toga kreiramo instancu </w:t>
-      </w:r>
-      <w:r>
-        <w:rPr>
-          <w:rFonts w:ascii="Consolas" w:hAnsi="Consolas"/>
-          <w:b/>
-          <w:bCs/>
-          <w:color w:val="808080" w:themeColor="background1" w:themeShade="80"/>
-          <w:sz w:val="24"/>
-          <w:szCs w:val="24"/>
-        </w:rPr>
-        <w:t>KreatorKorisnika</w:t>
-      </w:r>
-      <w:r>
-        <w:rPr>
-          <w:rFonts w:ascii="Consolas" w:hAnsi="Consolas"/>
-          <w:color w:val="808080" w:themeColor="background1" w:themeShade="80"/>
-          <w:sz w:val="24"/>
-          <w:szCs w:val="24"/>
-        </w:rPr>
-        <w:t>*/</w:t>
-      </w:r>
-    </w:p>
-    <w:p>
-      <w:pPr>
-        <w:pStyle w:val="NoSpacing"/>
-        <w:rPr>
-          <w:rFonts w:ascii="Consolas" w:hAnsi="Consolas"/>
-          <w:color w:val="808080" w:themeColor="background1" w:themeShade="80"/>
-          <w:sz w:val="24"/>
-          <w:szCs w:val="24"/>
-        </w:rPr>
-      </w:pPr>
-    </w:p>
-    <w:p>
-      <w:pPr>
-        <w:pStyle w:val="NoSpacing"/>
-        <w:rPr>
-          <w:rFonts w:ascii="Consolas" w:hAnsi="Consolas"/>
-          <w:sz w:val="24"/>
-          <w:szCs w:val="24"/>
-        </w:rPr>
-      </w:pPr>
-      <w:r>
-        <w:rPr>
-          <w:rFonts w:ascii="Consolas" w:hAnsi="Consolas"/>
-          <w:sz w:val="24"/>
-          <w:szCs w:val="24"/>
-        </w:rPr>
-        <w:t>KreatorKorisnika creator = new KreatorKorisnika;</w:t>
-      </w:r>
-    </w:p>
-    <w:p>
-      <w:pPr>
-        <w:pStyle w:val="NoSpacing"/>
-        <w:rPr>
-          <w:rFonts w:ascii="Consolas" w:hAnsi="Consolas"/>
-          <w:sz w:val="24"/>
-          <w:szCs w:val="24"/>
-        </w:rPr>
-      </w:pPr>
-      <w:r>
-        <w:rPr>
-          <w:rFonts w:ascii="Consolas" w:hAnsi="Consolas"/>
-          <w:sz w:val="24"/>
-          <w:szCs w:val="24"/>
-        </w:rPr>
-        <w:t xml:space="preserve">this.trenutniKorisnik = creator.factoryMethod(tipKorisnika); </w:t>
-      </w:r>
-    </w:p>
-    <w:p>
-      <w:pPr>
-        <w:pStyle w:val="NoSpacing"/>
-        <w:rPr>
-          <w:rFonts w:ascii="Consolas" w:hAnsi="Consolas"/>
-          <w:sz w:val="24"/>
-          <w:szCs w:val="24"/>
-        </w:rPr>
-      </w:pPr>
-    </w:p>
-    <w:p>
-      <w:pPr>
-        <w:pStyle w:val="NoSpacing"/>
-        <w:rPr>
-          <w:rFonts w:ascii="Consolas" w:hAnsi="Consolas"/>
-          <w:color w:val="808080" w:themeColor="background1" w:themeShade="80"/>
-          <w:sz w:val="24"/>
-          <w:szCs w:val="24"/>
-        </w:rPr>
-      </w:pPr>
-      <w:r>
-        <w:rPr>
-          <w:rFonts w:ascii="Consolas" w:hAnsi="Consolas"/>
-          <w:color w:val="808080" w:themeColor="background1" w:themeShade="80"/>
-          <w:sz w:val="24"/>
-          <w:szCs w:val="24"/>
-        </w:rPr>
-        <w:t xml:space="preserve">/* gdje će se vratiti odgovarajući objekat u zavisnosti od poslanog parametra, nakon čega će se i konačno moći postaviti i drugi atribut klase </w:t>
-      </w:r>
-      <w:r>
-        <w:rPr>
-          <w:rFonts w:ascii="Consolas" w:hAnsi="Consolas"/>
-          <w:b/>
-          <w:bCs/>
-          <w:color w:val="808080" w:themeColor="background1" w:themeShade="80"/>
-          <w:sz w:val="24"/>
-          <w:szCs w:val="24"/>
-        </w:rPr>
-        <w:t>RezultatiZaStudentaProxy</w:t>
-      </w:r>
-      <w:r>
-        <w:rPr>
-          <w:rFonts w:ascii="Consolas" w:hAnsi="Consolas"/>
-          <w:color w:val="808080" w:themeColor="background1" w:themeShade="80"/>
-          <w:sz w:val="24"/>
-          <w:szCs w:val="24"/>
-        </w:rPr>
-        <w:t xml:space="preserve"> odnosno </w:t>
-      </w:r>
-      <w:r>
-        <w:rPr>
-          <w:rFonts w:ascii="Consolas" w:hAnsi="Consolas"/>
-          <w:color w:val="808080" w:themeColor="background1" w:themeShade="80"/>
-          <w:sz w:val="24"/>
-          <w:szCs w:val="24"/>
-          <w:u w:val="single"/>
-        </w:rPr>
-        <w:t>nivoPristupa</w:t>
-      </w:r>
-      <w:r>
-        <w:rPr>
-          <w:rFonts w:ascii="Consolas" w:hAnsi="Consolas"/>
-          <w:color w:val="808080" w:themeColor="background1" w:themeShade="80"/>
-          <w:sz w:val="24"/>
-          <w:szCs w:val="24"/>
-        </w:rPr>
-        <w:t xml:space="preserve">(npr. ako creator vrati instancu </w:t>
-      </w:r>
-      <w:r>
-        <w:rPr>
-          <w:rFonts w:ascii="Consolas" w:hAnsi="Consolas"/>
-          <w:b/>
-          <w:bCs/>
-          <w:color w:val="808080" w:themeColor="background1" w:themeShade="80"/>
-          <w:sz w:val="24"/>
-          <w:szCs w:val="24"/>
-        </w:rPr>
-        <w:t xml:space="preserve">Student </w:t>
-      </w:r>
-      <w:r>
-        <w:rPr>
-          <w:rFonts w:ascii="Consolas" w:hAnsi="Consolas"/>
-          <w:color w:val="808080" w:themeColor="background1" w:themeShade="80"/>
-          <w:sz w:val="24"/>
-          <w:szCs w:val="24"/>
-        </w:rPr>
-        <w:t>on će imati nivo pristupa 1). */</w:t>
-      </w:r>
-    </w:p>
-    <w:p>
-      <w:pPr>
-        <w:pStyle w:val="NoSpacing"/>
-        <w:rPr>
-          <w:rFonts w:ascii="Consolas" w:hAnsi="Consolas"/>
-          <w:color w:val="000000" w:themeColor="text1"/>
-          <w:sz w:val="24"/>
-          <w:szCs w:val="24"/>
-        </w:rPr>
-      </w:pPr>
-      <w:r>
-        <w:rPr>
-          <w:rFonts w:ascii="Consolas" w:hAnsi="Consolas"/>
-          <w:color w:val="808080" w:themeColor="background1" w:themeShade="80"/>
-          <w:sz w:val="24"/>
-          <w:szCs w:val="24"/>
-        </w:rPr>
-        <w:tab/>
-      </w:r>
-      <w:r>
-        <w:rPr>
-          <w:rFonts w:ascii="Consolas" w:hAnsi="Consolas"/>
-          <w:color w:val="000000" w:themeColor="text1"/>
-          <w:sz w:val="24"/>
-          <w:szCs w:val="24"/>
-        </w:rPr>
-        <w:t>.</w:t>
-      </w:r>
-    </w:p>
-    <w:p>
-      <w:pPr>
-        <w:pStyle w:val="NoSpacing"/>
-        <w:rPr>
-          <w:rFonts w:ascii="Consolas" w:hAnsi="Consolas"/>
-          <w:color w:val="000000" w:themeColor="text1"/>
-          <w:sz w:val="24"/>
-          <w:szCs w:val="24"/>
-        </w:rPr>
-      </w:pPr>
-      <w:r>
-        <w:rPr>
-          <w:rFonts w:ascii="Consolas" w:hAnsi="Consolas"/>
-          <w:color w:val="000000" w:themeColor="text1"/>
-          <w:sz w:val="24"/>
-          <w:szCs w:val="24"/>
-        </w:rPr>
-        <w:tab/>
-        <w:t>.</w:t>
-      </w:r>
-    </w:p>
-    <w:p>
-      <w:pPr>
-        <w:pStyle w:val="NoSpacing"/>
-        <w:rPr>
-          <w:rFonts w:ascii="Consolas" w:hAnsi="Consolas"/>
-          <w:color w:val="000000" w:themeColor="text1"/>
-          <w:sz w:val="24"/>
-          <w:szCs w:val="24"/>
-        </w:rPr>
-      </w:pPr>
-      <w:r>
-        <w:rPr>
-          <w:rFonts w:ascii="Consolas" w:hAnsi="Consolas"/>
-          <w:color w:val="000000" w:themeColor="text1"/>
-          <w:sz w:val="24"/>
-          <w:szCs w:val="24"/>
-        </w:rPr>
-        <w:tab/>
-        <w:t>.</w:t>
-      </w:r>
-    </w:p>
-    <w:p>
-      <w:pPr>
-        <w:pStyle w:val="NoSpacing"/>
-        <w:rPr>
-          <w:rFonts w:ascii="Consolas" w:hAnsi="Consolas"/>
-          <w:sz w:val="24"/>
-          <w:szCs w:val="24"/>
-        </w:rPr>
-      </w:pPr>
-      <w:r>
-        <w:rPr>
-          <w:rFonts w:ascii="Consolas" w:hAnsi="Consolas"/>
-          <w:sz w:val="24"/>
-          <w:szCs w:val="24"/>
-        </w:rPr>
-        <w:t>}</w:t>
-      </w:r>
-    </w:p>
-    <w:p>
-      <w:pPr>
-        <w:pStyle w:val="NoSpacing"/>
-        <w:rPr>
-          <w:rFonts w:ascii="Consolas" w:hAnsi="Consolas"/>
-          <w:sz w:val="24"/>
-          <w:szCs w:val="24"/>
-        </w:rPr>
-      </w:pPr>
-    </w:p>
-    <w:p>
-      <w:pPr>
-        <w:pStyle w:val="NoSpacing"/>
-        <w:jc w:val="both"/>
-        <w:rPr>
-          <w:rFonts w:ascii="Cambria Math" w:hAnsi="Cambria Math"/>
-          <w:sz w:val="28"/>
-          <w:szCs w:val="28"/>
-        </w:rPr>
-      </w:pPr>
-      <w:r>
-        <w:rPr>
-          <w:rFonts w:ascii="Cambria Math" w:hAnsi="Cambria Math"/>
-          <w:sz w:val="28"/>
-          <w:szCs w:val="28"/>
-        </w:rPr>
-        <w:t>nakon čega imamo sve potrebno</w:t>
-      </w:r>
-      <w:r>
-        <w:rPr>
-          <w:rFonts w:ascii="Cambria Math" w:hAnsi="Cambria Math"/>
-          <w:sz w:val="28"/>
-          <w:szCs w:val="28"/>
-        </w:rPr>
-        <w:t xml:space="preserve"> za pozivanje metoda klase </w:t>
-      </w:r>
-      <w:r>
-        <w:rPr>
-          <w:rFonts w:ascii="Cambria Math" w:hAnsi="Cambria Math"/>
-          <w:b/>
-          <w:bCs/>
-          <w:sz w:val="28"/>
-          <w:szCs w:val="28"/>
-        </w:rPr>
-        <w:t>RezultatiZaStudentaProxy</w:t>
-      </w:r>
-      <w:r>
-        <w:rPr>
-          <w:rFonts w:ascii="Cambria Math" w:hAnsi="Cambria Math"/>
-          <w:sz w:val="28"/>
-          <w:szCs w:val="28"/>
-        </w:rPr>
-        <w:t xml:space="preserve"> (koje će vraćati podatke, odnosno neće sve u zavisnosti da li </w:t>
-      </w:r>
-      <w:r>
-        <w:rPr>
-          <w:rFonts w:ascii="Cambria Math" w:hAnsi="Cambria Math"/>
-          <w:i/>
-          <w:iCs/>
-          <w:sz w:val="28"/>
-          <w:szCs w:val="28"/>
-          <w:u w:val="single"/>
-        </w:rPr>
-        <w:t>trenutniKorisnik</w:t>
-      </w:r>
-      <w:r>
-        <w:rPr>
-          <w:rFonts w:ascii="Cambria Math" w:hAnsi="Cambria Math"/>
-          <w:sz w:val="28"/>
-          <w:szCs w:val="28"/>
-        </w:rPr>
-        <w:t xml:space="preserve"> ima za to predviđeni nivo pristupa).</w:t>
-      </w:r>
-    </w:p>
-    <w:p>
-      <w:pPr>
-        <w:pStyle w:val="NoSpacing"/>
-        <w:jc w:val="both"/>
-        <w:rPr>
-          <w:rFonts w:ascii="Cambria Math" w:hAnsi="Cambria Math"/>
-          <w:sz w:val="28"/>
-          <w:szCs w:val="28"/>
-        </w:rPr>
-      </w:pPr>
-      <w:r>
-        <w:rPr>
-          <w:rFonts w:ascii="Cambria Math" w:hAnsi="Cambria Math"/>
-          <w:sz w:val="28"/>
-          <w:szCs w:val="28"/>
-        </w:rPr>
-        <w:t xml:space="preserve">Bitno je napomenuti da su imena ovih svih klasa odabrana na način kako je autoru prvo palo na pamet, pa zbog toga kod možda ne izgleda intuitivno, no autori smatraju da to nije toliko bitno(klasa se zove </w:t>
-      </w:r>
-      <w:r>
-        <w:rPr>
-          <w:rFonts w:ascii="Cambria Math" w:hAnsi="Cambria Math"/>
-          <w:b/>
-          <w:bCs/>
-          <w:sz w:val="28"/>
-          <w:szCs w:val="28"/>
-        </w:rPr>
-        <w:t>RezultatiZaStudentaProxy</w:t>
-      </w:r>
-      <w:r>
-        <w:rPr>
-          <w:rFonts w:ascii="Cambria Math" w:hAnsi="Cambria Math"/>
-          <w:sz w:val="28"/>
-          <w:szCs w:val="28"/>
-        </w:rPr>
-        <w:t xml:space="preserve">, a zapravo bi se trebala zvati </w:t>
-      </w:r>
-      <w:r>
-        <w:rPr>
-          <w:rFonts w:ascii="Cambria Math" w:hAnsi="Cambria Math"/>
-          <w:b/>
-          <w:bCs/>
-          <w:sz w:val="28"/>
-          <w:szCs w:val="28"/>
-        </w:rPr>
-        <w:t>UserProxy</w:t>
-      </w:r>
-      <w:r>
-        <w:rPr>
-          <w:rFonts w:ascii="Cambria Math" w:hAnsi="Cambria Math"/>
-          <w:sz w:val="28"/>
-          <w:szCs w:val="28"/>
-        </w:rPr>
-        <w:t xml:space="preserve"> te bi imala još tonu metoda koje nisu vezane samo za neke rezultate, kao što će i imati u budućnosti) te da bi kod zaista ovakav mogao raditi. Autori su mišljenja da je bitno pokazati principe i hipotetska razmatranja kao i tok misli, a ne da sve odmah na prvu djeluje očito i da se odmah može preći na implementaciju.</w:t>
-      </w:r>
-    </w:p>
-    <w:p>
-      <w:pPr>
-        <w:pStyle w:val="NoSpacing"/>
-        <w:jc w:val="both"/>
-        <w:rPr>
-          <w:rFonts w:ascii="Cambria Math" w:hAnsi="Cambria Math"/>
-          <w:sz w:val="28"/>
-          <w:szCs w:val="28"/>
-        </w:rPr>
-      </w:pPr>
-    </w:p>
-    <w:p>
-      <w:pPr>
-        <w:pStyle w:val="NoSpacing"/>
-        <w:jc w:val="both"/>
-        <w:rPr>
-          <w:rFonts w:ascii="Cambria Math" w:hAnsi="Cambria Math"/>
-          <w:sz w:val="28"/>
-          <w:szCs w:val="28"/>
-        </w:rPr>
-      </w:pPr>
-    </w:p>
-    <w:p>
-      <w:pPr>
-        <w:pStyle w:val="NoSpacing"/>
-        <w:jc w:val="both"/>
-        <w:rPr>
-          <w:rFonts w:ascii="Cambria Math" w:hAnsi="Cambria Math"/>
-          <w:sz w:val="28"/>
-          <w:szCs w:val="28"/>
-          <w:u w:val="single"/>
-        </w:rPr>
-      </w:pPr>
-      <w:r>
-        <w:rPr>
-          <w:rFonts w:ascii="Cambria Math" w:hAnsi="Cambria Math"/>
-          <w:b/>
-          <w:sz w:val="28"/>
-          <w:szCs w:val="28"/>
-        </w:rPr>
-        <w:t xml:space="preserve">Abstract Factory pattern: </w:t>
-      </w:r>
-      <w:r>
-        <w:rPr>
-          <w:rFonts w:ascii="Cambria Math" w:hAnsi="Cambria Math"/>
-          <w:sz w:val="28"/>
-          <w:szCs w:val="28"/>
-          <w:u w:val="single"/>
-        </w:rPr>
-        <w:t xml:space="preserve">Ovaj pattern se koristi da bi se kreirale familije povezanih objekata. Na osnovu apstraktne familije produkata se kreiraju konkretne fabrike različitih tipova i kombinacija. Cilj patterna je da odvoji definiciju klase objekata od klijenta, tako da se porodice objekata jednostavno mogu izmijeniti ili ažurirati, a da se ne mijenja </w:t>
-      </w:r>
-      <w:r>
-        <w:rPr>
-          <w:rFonts w:ascii="Cambria Math" w:hAnsi="Cambria Math"/>
-          <w:sz w:val="28"/>
-          <w:szCs w:val="28"/>
-          <w:u w:val="single"/>
-        </w:rPr>
-        <w:t>struktura klijenta i koristi se kada ne želimo zavisnost od konkretne klase produkta.</w:t>
-      </w:r>
-    </w:p>
-    <w:p>
-      <w:pPr>
-        <w:pStyle w:val="NoSpacing"/>
-        <w:jc w:val="both"/>
-        <w:rPr>
-          <w:rFonts w:ascii="Cambria Math" w:hAnsi="Cambria Math"/>
-          <w:sz w:val="28"/>
-          <w:szCs w:val="28"/>
-          <w:u w:val="single"/>
-        </w:rPr>
-      </w:pPr>
-    </w:p>
-    <w:p>
-      <w:pPr>
-        <w:pStyle w:val="NoSpacing"/>
-        <w:jc w:val="both"/>
-        <w:rPr>
-          <w:rFonts w:ascii="Cambria Math" w:hAnsi="Cambria Math"/>
-          <w:sz w:val="28"/>
-          <w:szCs w:val="28"/>
-        </w:rPr>
-      </w:pPr>
-      <w:r>
-        <w:rPr>
-          <w:rFonts w:ascii="Cambria Math" w:hAnsi="Cambria Math"/>
-          <w:sz w:val="28"/>
-          <w:szCs w:val="28"/>
-        </w:rPr>
-        <w:t xml:space="preserve">Da bi se iskoristio ovaj pattern, potrebno je definisati apstraktni interfejs za klijenta, te korespondirajuće factory klase za porodice proizvoda, koje implementiraju zajednički interfejs. Interfejs će sadržavati sve potrebne kreacijske metode za apstraktne proizvode. Sada sva mjesta koja su sadržavala konstruktor nekog proizvoda možemo zamijeniti pozivom odgovarajuće metode iz interfejsa. </w:t>
-      </w:r>
-    </w:p>
-    <w:p>
-      <w:pPr>
-        <w:pStyle w:val="NoSpacing"/>
-        <w:jc w:val="both"/>
-        <w:rPr>
-          <w:rFonts w:ascii="Cambria Math" w:hAnsi="Cambria Math"/>
-          <w:sz w:val="28"/>
-          <w:szCs w:val="28"/>
-        </w:rPr>
-      </w:pPr>
-      <w:r>
-        <w:rPr>
-          <w:rFonts w:ascii="Cambria Math" w:hAnsi="Cambria Math"/>
-          <w:sz w:val="28"/>
-          <w:szCs w:val="28"/>
-        </w:rPr>
-        <w:t xml:space="preserve">Detaljnom analizom našeg sistema, zaključili smo da nam ovaj kreacijski pattern nije potreban. Uzmimo kao primjer potencijalnu situaciju u kojoj bi se pattern mogao primijeniti i pokažimo zašto nije prikladan za ovaj sistem. Naime, ako bismo željeli dodavati nove tipove aktivnosti, klasa Aktivnosti bi se </w:t>
+        <w:t xml:space="preserve">klasu. </w:t>
+      </w:r>
+      <w:r>
+        <w:rPr>
+          <w:rFonts w:ascii="Cambria Math" w:hAnsi="Cambria Math"/>
+          <w:sz w:val="28"/>
+          <w:szCs w:val="28"/>
+        </w:rPr>
+        <w:t xml:space="preserve">Naravno, postojale bi situacije kada se šalje </w:t>
       </w:r>
       <w:r>
         <w:rPr>
@@ -7335,187 +6702,7 @@
           <w:szCs w:val="28"/>
         </w:rPr>
         <w:lastRenderedPageBreak/>
-        <w:t xml:space="preserve">ponašala kao fabrika i morala bi implementirati uvedeni interfejs. Bili bi potrebni i interfejsi implementirani od konkretnih aktivnosti kojima bi komunicirao klijent. Sve ovo bi bespotrebno zakomplikovalo naš sistem, s obzirom da je uvedeno nekoliko novih interfejsa. </w:t>
-      </w:r>
-    </w:p>
-    <w:p>
-      <w:pPr>
-        <w:pStyle w:val="NoSpacing"/>
-        <w:jc w:val="both"/>
-        <w:rPr>
-          <w:rFonts w:ascii="Cambria Math" w:hAnsi="Cambria Math"/>
-          <w:sz w:val="28"/>
-          <w:szCs w:val="28"/>
-        </w:rPr>
-      </w:pPr>
-      <w:r>
-        <w:rPr>
-          <w:rFonts w:ascii="Cambria Math" w:hAnsi="Cambria Math"/>
-          <w:sz w:val="28"/>
-          <w:szCs w:val="28"/>
-        </w:rPr>
-        <w:t xml:space="preserve">Konstatovano je da su tipovi aktivnosti na fakultetskoj ustanovi </w:t>
-      </w:r>
-      <w:r>
-        <w:rPr>
-          <w:rFonts w:ascii="Cambria Math" w:hAnsi="Cambria Math"/>
-          <w:sz w:val="28"/>
-          <w:szCs w:val="28"/>
-        </w:rPr>
-        <w:t xml:space="preserve">poprilično statični i nepodložni promjenama, pa uvođenje ovog patterna ne bi bilo isplatljivo. Ako bismo željeli uvesti novi tip aktivnosti, to bi se rješavalo nasljeđivanjem iz apstraktne klase Aktivnosti. </w:t>
-      </w:r>
-    </w:p>
-    <w:p>
-      <w:pPr>
-        <w:pStyle w:val="NoSpacing"/>
-        <w:jc w:val="both"/>
-        <w:rPr>
-          <w:rFonts w:ascii="Cambria Math" w:hAnsi="Cambria Math"/>
-          <w:sz w:val="28"/>
-          <w:szCs w:val="28"/>
-        </w:rPr>
-      </w:pPr>
-      <w:r>
-        <w:rPr>
-          <w:rFonts w:ascii="Cambria Math" w:hAnsi="Cambria Math"/>
-          <w:sz w:val="28"/>
-          <w:szCs w:val="28"/>
-        </w:rPr>
-        <w:t>Ovaj kreacijski pattern se koristi i za realizaciju cross-platform aplikacija (kada postoje različite implementacije za istu operaciju)</w:t>
-      </w:r>
-      <w:r>
-        <w:rPr>
-          <w:rFonts w:ascii="Cambria Math" w:hAnsi="Cambria Math"/>
-          <w:sz w:val="28"/>
-          <w:szCs w:val="28"/>
-        </w:rPr>
-        <w:t>, što nam također nije potrebno, kao i za različite poglede user interfejsa (kada postoji mogućnost mnogo različitih tipova korisnika), što se ne isplati u našem sistemu s obzirom da su korisnički pogledi statični i mala je vjerovatnoća da će se mijenjati.</w:t>
-      </w:r>
-    </w:p>
-    <w:p>
-      <w:pPr>
-        <w:pStyle w:val="NoSpacing"/>
-        <w:jc w:val="both"/>
-        <w:rPr>
-          <w:rFonts w:ascii="Cambria Math" w:hAnsi="Cambria Math"/>
-          <w:sz w:val="28"/>
-          <w:szCs w:val="28"/>
-        </w:rPr>
-      </w:pPr>
-    </w:p>
-    <w:p>
-      <w:pPr>
-        <w:pStyle w:val="NoSpacing"/>
-        <w:jc w:val="both"/>
-        <w:rPr>
-          <w:rFonts w:ascii="Cambria Math" w:hAnsi="Cambria Math"/>
-          <w:sz w:val="28"/>
-          <w:szCs w:val="28"/>
-        </w:rPr>
-      </w:pPr>
-    </w:p>
-    <w:p>
-      <w:pPr>
-        <w:pStyle w:val="NoSpacing"/>
-        <w:jc w:val="both"/>
-        <w:rPr>
-          <w:rFonts w:ascii="Cambria Math" w:hAnsi="Cambria Math"/>
-          <w:sz w:val="28"/>
-          <w:szCs w:val="28"/>
-          <w:u w:val="single"/>
-        </w:rPr>
-      </w:pPr>
-      <w:r>
-        <w:rPr>
-          <w:rFonts w:ascii="Cambria Math" w:hAnsi="Cambria Math"/>
-          <w:b/>
-          <w:sz w:val="28"/>
-          <w:szCs w:val="28"/>
-        </w:rPr>
-        <w:t xml:space="preserve">Builder pattern: </w:t>
-      </w:r>
-      <w:r>
-        <w:rPr>
-          <w:rFonts w:ascii="Cambria Math" w:hAnsi="Cambria Math"/>
-          <w:sz w:val="28"/>
-          <w:szCs w:val="28"/>
-          <w:u w:val="single"/>
-        </w:rPr>
-        <w:t xml:space="preserve">Koristi se kada sistem sadrži kompleksne objekte, te želimo odvojiti njihovu specifikaciju od konstrukcije. Ovaj pattern je prikladan u situaciji kada je potrebno da se kompleksni objekti konstruišu iz više faza, </w:t>
-      </w:r>
-      <w:r>
-        <w:rPr>
-          <w:rFonts w:ascii="Cambria Math" w:hAnsi="Cambria Math"/>
-          <w:sz w:val="28"/>
-          <w:szCs w:val="28"/>
-          <w:u w:val="single"/>
-        </w:rPr>
-        <w:t xml:space="preserve">korak po korak, te kada više različitih kompleksnih objekata koristi iste faze konstrukcije. Za primjenu ovog strukturnog patterna je potreban interfejs u kojem su specificirane faze izgradnje, klasa Director koja sadrži korake pri izgradnji, klasa Builder koja implementira IBuilder interfejs, te klasa Producrs koja sadrži listu potrebnih dijelova za izgradnju. </w:t>
-      </w:r>
-    </w:p>
-    <w:p>
-      <w:pPr>
-        <w:pStyle w:val="NoSpacing"/>
-        <w:jc w:val="both"/>
-        <w:rPr>
-          <w:rFonts w:ascii="Cambria Math" w:hAnsi="Cambria Math"/>
-          <w:sz w:val="28"/>
-          <w:szCs w:val="28"/>
-          <w:u w:val="single"/>
-        </w:rPr>
-      </w:pPr>
-    </w:p>
-    <w:p>
-      <w:pPr>
-        <w:pStyle w:val="NoSpacing"/>
-        <w:jc w:val="both"/>
-        <w:rPr>
-          <w:rFonts w:ascii="Cambria Math" w:hAnsi="Cambria Math"/>
-          <w:sz w:val="28"/>
-          <w:szCs w:val="28"/>
-        </w:rPr>
-      </w:pPr>
-      <w:r>
-        <w:rPr>
-          <w:rFonts w:ascii="Cambria Math" w:hAnsi="Cambria Math"/>
-          <w:sz w:val="28"/>
-          <w:szCs w:val="28"/>
-        </w:rPr>
-        <w:t xml:space="preserve">Analizom našeg sistema je utvrđeno da primjena ovog  patterna nije potrebna. Ona bi bila adekvatna u slučaju da u sistemu postoji mnogo ugniježđenih objekata (klasa koja sadrži klasu kao atribut). To bi značilo da konstruktor svake takve klase mora poprimiti referencu na objekat kojim želimo inicijalizirati tu </w:t>
-      </w:r>
-      <w:r>
-        <w:rPr>
-          <w:rFonts w:ascii="Cambria Math" w:hAnsi="Cambria Math"/>
-          <w:i/>
-          <w:sz w:val="28"/>
-          <w:szCs w:val="28"/>
-        </w:rPr>
-        <w:t>kompleksnu</w:t>
-      </w:r>
-      <w:r>
-        <w:rPr>
-          <w:rFonts w:ascii="Cambria Math" w:hAnsi="Cambria Math"/>
-          <w:i/>
-          <w:sz w:val="28"/>
-          <w:szCs w:val="28"/>
-        </w:rPr>
-        <w:t xml:space="preserve"> </w:t>
-      </w:r>
-      <w:r>
-        <w:rPr>
-          <w:rFonts w:ascii="Cambria Math" w:hAnsi="Cambria Math"/>
-          <w:sz w:val="28"/>
-          <w:szCs w:val="28"/>
-        </w:rPr>
-        <w:t xml:space="preserve">klasu. </w:t>
-      </w:r>
-      <w:r>
-        <w:rPr>
-          <w:rFonts w:ascii="Cambria Math" w:hAnsi="Cambria Math"/>
-          <w:sz w:val="28"/>
-          <w:szCs w:val="28"/>
-        </w:rPr>
-        <w:t xml:space="preserve">Naravno, postojale bi situacije kada se šalje null referenca u konstruktor i tako na neki način „zanemaruju“ atributi složenog tipa. Sve ovo bi rezultiralo neopravdano dugim prototipom konstruktora. </w:t>
+        <w:t xml:space="preserve">null referenca u konstruktor i tako na neki način „zanemaruju“ atributi složenog tipa. Sve ovo bi rezultiralo neopravdano dugim prototipom konstruktora. </w:t>
       </w:r>
     </w:p>
     <w:p>
@@ -7542,16 +6729,7 @@
           <w:sz w:val="28"/>
           <w:szCs w:val="28"/>
         </w:rPr>
-        <w:t xml:space="preserve">uvođenjem istog kreira nekoliko novih klasa (builder, interfejs IBuilder, Product i Director). Također, u implementaciji neće biti više konstruktora za </w:t>
-      </w:r>
-      <w:r>
-        <w:rPr>
-          <w:rFonts w:ascii="Cambria Math" w:hAnsi="Cambria Math"/>
-          <w:sz w:val="28"/>
-          <w:szCs w:val="28"/>
-        </w:rPr>
-        <w:lastRenderedPageBreak/>
-        <w:t xml:space="preserve">istu klasu (konstruktori koji primaju različite brojeve parametara). U našem sistemu ne postoje situacije u kojima je potrebno predstavljati isti finalni proizvod konstrukcije na različite načine, niti situacija kada bi nam korištenje faza jednog proizvoda bilo iskoristivo prilikom izgradnje drugog, pa zaključujemo da bi ovaj strukturni pattern bio suvišan. </w:t>
+        <w:t xml:space="preserve">uvođenjem istog kreira nekoliko novih klasa (builder, interfejs IBuilder, Product i Director). Također, u implementaciji neće biti više konstruktora za istu klasu (konstruktori koji primaju različite brojeve parametara). U našem sistemu ne postoje situacije u kojima je potrebno predstavljati isti finalni proizvod konstrukcije na različite načine, niti situacija kada bi nam korištenje faza jednog proizvoda bilo iskoristivo prilikom izgradnje drugog, pa zaključujemo da bi ovaj strukturni pattern bio suvišan. </w:t>
       </w:r>
     </w:p>
     <w:p>
@@ -7629,7 +6807,7 @@
 </file>
 
 <file path=word/styles.xml><?xml version="1.0" encoding="utf-8"?>
-<w:styles xmlns:mc="http://schemas.openxmlformats.org/markup-compatibility/2006" xmlns:r="http://schemas.openxmlformats.org/officeDocument/2006/relationships" xmlns:w="http://schemas.openxmlformats.org/wordprocessingml/2006/main" xmlns:w14="http://schemas.microsoft.com/office/word/2010/wordml" mc:Ignorable="w14">
+<w:styles xmlns:mc="http://schemas.openxmlformats.org/markup-compatibility/2006" xmlns:r="http://schemas.openxmlformats.org/officeDocument/2006/relationships" xmlns:w="http://schemas.openxmlformats.org/wordprocessingml/2006/main" xmlns:w14="http://schemas.microsoft.com/office/word/2010/wordml" xmlns:w15="http://schemas.microsoft.com/office/word/2012/wordml" xmlns:w16cex="http://schemas.microsoft.com/office/word/2018/wordml/cex" xmlns:w16cid="http://schemas.microsoft.com/office/word/2016/wordml/cid" xmlns:w16="http://schemas.microsoft.com/office/word/2018/wordml" xmlns:w16se="http://schemas.microsoft.com/office/word/2015/wordml/symex" mc:Ignorable="w14 w15 w16se w16cid w16 w16cex">
   <w:docDefaults>
     <w:rPrDefault>
       <w:rPr>
@@ -7645,384 +6823,383 @@
       </w:pPr>
     </w:pPrDefault>
   </w:docDefaults>
-  <w:latentStyles w:defLockedState="0" w:defUIPriority="99" w:defSemiHidden="1" w:defUnhideWhenUsed="1" w:defQFormat="0" w:count="267">
-    <w:lsdException w:name="Normal" w:semiHidden="0" w:uiPriority="0" w:unhideWhenUsed="0" w:qFormat="1"/>
-    <w:lsdException w:name="heading 1" w:semiHidden="0" w:uiPriority="9" w:unhideWhenUsed="0" w:qFormat="1"/>
-    <w:lsdException w:name="heading 2" w:uiPriority="9" w:qFormat="1"/>
-    <w:lsdException w:name="heading 3" w:uiPriority="9" w:qFormat="1"/>
-    <w:lsdException w:name="heading 4" w:uiPriority="9" w:qFormat="1"/>
-    <w:lsdException w:name="heading 5" w:uiPriority="9" w:qFormat="1"/>
-    <w:lsdException w:name="heading 6" w:uiPriority="9" w:qFormat="1"/>
-    <w:lsdException w:name="heading 7" w:uiPriority="9" w:qFormat="1"/>
-    <w:lsdException w:name="heading 8" w:uiPriority="9" w:qFormat="1"/>
-    <w:lsdException w:name="heading 9" w:uiPriority="9" w:qFormat="1"/>
-    <w:lsdException w:name="toc 1" w:uiPriority="39"/>
-    <w:lsdException w:name="toc 2" w:uiPriority="39"/>
-    <w:lsdException w:name="toc 3" w:uiPriority="39"/>
-    <w:lsdException w:name="toc 4" w:uiPriority="39"/>
-    <w:lsdException w:name="toc 5" w:uiPriority="39"/>
-    <w:lsdException w:name="toc 6" w:uiPriority="39"/>
-    <w:lsdException w:name="toc 7" w:uiPriority="39"/>
-    <w:lsdException w:name="toc 8" w:uiPriority="39"/>
-    <w:lsdException w:name="toc 9" w:uiPriority="39"/>
-    <w:lsdException w:name="caption" w:uiPriority="35" w:qFormat="1"/>
-    <w:lsdException w:name="Title" w:semiHidden="0" w:uiPriority="10" w:unhideWhenUsed="0" w:qFormat="1"/>
-    <w:lsdException w:name="Default Paragraph Font" w:uiPriority="1"/>
-    <w:lsdException w:name="Subtitle" w:semiHidden="0" w:uiPriority="11" w:unhideWhenUsed="0" w:qFormat="1"/>
-    <w:lsdException w:name="Strong" w:semiHidden="0" w:uiPriority="22" w:unhideWhenUsed="0" w:qFormat="1"/>
-    <w:lsdException w:name="Emphasis" w:semiHidden="0" w:uiPriority="20" w:unhideWhenUsed="0" w:qFormat="1"/>
-    <w:lsdException w:name="Table Grid" w:uiPriority="59"/>
-    <w:lsdException w:name="Placeholder Text" w:unhideWhenUsed="0"/>
-    <w:lsdException w:name="No Spacing" w:semiHidden="0" w:uiPriority="1" w:unhideWhenUsed="0" w:qFormat="1"/>
-    <w:lsdException w:name="Light Shading" w:semiHidden="0" w:uiPriority="60" w:unhideWhenUsed="0"/>
-    <w:lsdException w:name="Light List" w:semiHidden="0" w:uiPriority="61" w:unhideWhenUsed="0"/>
-    <w:lsdException w:name="Light Grid" w:semiHidden="0" w:uiPriority="62" w:unhideWhenUsed="0"/>
-    <w:lsdException w:name="Medium Shading 1" w:semiHidden="0" w:uiPriority="63" w:unhideWhenUsed="0"/>
-    <w:lsdException w:name="Medium Shading 2" w:semiHidden="0" w:uiPriority="64" w:unhideWhenUsed="0"/>
-    <w:lsdException w:name="Medium List 1" w:semiHidden="0" w:uiPriority="65" w:unhideWhenUsed="0"/>
-    <w:lsdException w:name="Medium List 2" w:semiHidden="0" w:uiPriority="66" w:unhideWhenUsed="0"/>
-    <w:lsdException w:name="Medium Grid 1" w:semiHidden="0" w:uiPriority="67" w:unhideWhenUsed="0"/>
-    <w:lsdException w:name="Medium Grid 2" w:semiHidden="0" w:uiPriority="68" w:unhideWhenUsed="0"/>
-    <w:lsdException w:name="Medium Grid 3" w:semiHidden="0" w:uiPriority="69" w:unhideWhenUsed="0"/>
-    <w:lsdException w:name="Dark List" w:semiHidden="0" w:uiPriority="70" w:unhideWhenUsed="0"/>
-    <w:lsdException w:name="Colorful Shading" w:semiHidden="0" w:uiPriority="71" w:unhideWhenUsed="0"/>
-    <w:lsdException w:name="Colorful List" w:semiHidden="0" w:uiPriority="72" w:unhideWhenUsed="0"/>
-    <w:lsdException w:name="Colorful Grid" w:semiHidden="0" w:uiPriority="73" w:unhideWhenUsed="0"/>
-    <w:lsdException w:name="Light Shading Accent 1" w:semiHidden="0" w:uiPriority="60" w:unhideWhenUsed="0"/>
-    <w:lsdException w:name="Light List Accent 1" w:semiHidden="0" w:uiPriority="61" w:unhideWhenUsed="0"/>
-    <w:lsdException w:name="Light Grid Accent 1" w:semiHidden="0" w:uiPriority="62" w:unhideWhenUsed="0"/>
-    <w:lsdException w:name="Medium Shading 1 Accent 1" w:semiHidden="0" w:uiPriority="63" w:unhideWhenUsed="0"/>
-    <w:lsdException w:name="Medium Shading 2 Accent 1" w:semiHidden="0" w:uiPriority="64" w:unhideWhenUsed="0"/>
-    <w:lsdException w:name="Medium List 1 Accent 1" w:semiHidden="0" w:uiPriority="65" w:unhideWhenUsed="0"/>
-    <w:lsdException w:name="Revision" w:unhideWhenUsed="0"/>
-    <w:lsdException w:name="List Paragraph" w:semiHidden="0" w:uiPriority="34" w:unhideWhenUsed="0" w:qFormat="1"/>
-    <w:lsdException w:name="Quote" w:semiHidden="0" w:uiPriority="29" w:unhideWhenUsed="0" w:qFormat="1"/>
-    <w:lsdException w:name="Intense Quote" w:semiHidden="0" w:uiPriority="30" w:unhideWhenUsed="0" w:qFormat="1"/>
-    <w:lsdException w:name="Medium List 2 Accent 1" w:semiHidden="0" w:uiPriority="66" w:unhideWhenUsed="0"/>
-    <w:lsdException w:name="Medium Grid 1 Accent 1" w:semiHidden="0" w:uiPriority="67" w:unhideWhenUsed="0"/>
-    <w:lsdException w:name="Medium Grid 2 Accent 1" w:semiHidden="0" w:uiPriority="68" w:unhideWhenUsed="0"/>
-    <w:lsdException w:name="Medium Grid 3 Accent 1" w:semiHidden="0" w:uiPriority="69" w:unhideWhenUsed="0"/>
-    <w:lsdException w:name="Dark List Accent 1" w:semiHidden="0" w:uiPriority="70" w:unhideWhenUsed="0"/>
-    <w:lsdException w:name="Colorful Shading Accent 1" w:semiHidden="0" w:uiPriority="71" w:unhideWhenUsed="0"/>
-    <w:lsdException w:name="Colorful List Accent 1" w:semiHidden="0" w:uiPriority="72" w:unhideWhenUsed="0"/>
-    <w:lsdException w:name="Colorful Grid Accent 1" w:semiHidden="0" w:uiPriority="73" w:unhideWhenUsed="0"/>
-    <w:lsdException w:name="Light Shading Accent 2" w:semiHidden="0" w:uiPriority="60" w:unhideWhenUsed="0"/>
-    <w:lsdException w:name="Light List Accent 2" w:semiHidden="0" w:uiPriority="61" w:unhideWhenUsed="0"/>
-    <w:lsdException w:name="Light Grid Accent 2" w:semiHidden="0" w:uiPriority="62" w:unhideWhenUsed="0"/>
-    <w:lsdException w:name="Medium Shading 1 Accent 2" w:semiHidden="0" w:uiPriority="63" w:unhideWhenUsed="0"/>
-    <w:lsdException w:name="Medium Shading 2 Accent 2" w:semiHidden="0" w:uiPriority="64" w:unhideWhenUsed="0"/>
-    <w:lsdException w:name="Medium List 1 Accent 2" w:semiHidden="0" w:uiPriority="65" w:unhideWhenUsed="0"/>
-    <w:lsdException w:name="Medium List 2 Accent 2" w:semiHidden="0" w:uiPriority="66" w:unhideWhenUsed="0"/>
-    <w:lsdException w:name="Medium Grid 1 Accent 2" w:semiHidden="0" w:uiPriority="67" w:unhideWhenUsed="0"/>
-    <w:lsdException w:name="Medium Grid 2 Accent 2" w:semiHidden="0" w:uiPriority="68" w:unhideWhenUsed="0"/>
-    <w:lsdException w:name="Medium Grid 3 Accent 2" w:semiHidden="0" w:uiPriority="69" w:unhideWhenUsed="0"/>
-    <w:lsdException w:name="Dark List Accent 2" w:semiHidden="0" w:uiPriority="70" w:unhideWhenUsed="0"/>
-    <w:lsdException w:name="Colorful Shading Accent 2" w:semiHidden="0" w:uiPriority="71" w:unhideWhenUsed="0"/>
-    <w:lsdException w:name="Colorful List Accent 2" w:semiHidden="0" w:uiPriority="72" w:unhideWhenUsed="0"/>
-    <w:lsdException w:name="Colorful Grid Accent 2" w:semiHidden="0" w:uiPriority="73" w:unhideWhenUsed="0"/>
-    <w:lsdException w:name="Light Shading Accent 3" w:semiHidden="0" w:uiPriority="60" w:unhideWhenUsed="0"/>
-    <w:lsdException w:name="Light List Accent 3" w:semiHidden="0" w:uiPriority="61" w:unhideWhenUsed="0"/>
-    <w:lsdException w:name="Light Grid Accent 3" w:semiHidden="0" w:uiPriority="62" w:unhideWhenUsed="0"/>
-    <w:lsdException w:name="Medium Shading 1 Accent 3" w:semiHidden="0" w:uiPriority="63" w:unhideWhenUsed="0"/>
-    <w:lsdException w:name="Medium Shading 2 Accent 3" w:semiHidden="0" w:uiPriority="64" w:unhideWhenUsed="0"/>
-    <w:lsdException w:name="Medium List 1 Accent 3" w:semiHidden="0" w:uiPriority="65" w:unhideWhenUsed="0"/>
-    <w:lsdException w:name="Medium List 2 Accent 3" w:semiHidden="0" w:uiPriority="66" w:unhideWhenUsed="0"/>
-    <w:lsdException w:name="Medium Grid 1 Accent 3" w:semiHidden="0" w:uiPriority="67" w:unhideWhenUsed="0"/>
-    <w:lsdException w:name="Medium Grid 2 Accent 3" w:semiHidden="0" w:uiPriority="68" w:unhideWhenUsed="0"/>
-    <w:lsdException w:name="Medium Grid 3 Accent 3" w:semiHidden="0" w:uiPriority="69" w:unhideWhenUsed="0"/>
-    <w:lsdException w:name="Dark List Accent 3" w:semiHidden="0" w:uiPriority="70" w:unhideWhenUsed="0"/>
-    <w:lsdException w:name="Colorful Shading Accent 3" w:semiHidden="0" w:uiPriority="71" w:unhideWhenUsed="0"/>
-    <w:lsdException w:name="Colorful List Accent 3" w:semiHidden="0" w:uiPriority="72" w:unhideWhenUsed="0"/>
-    <w:lsdException w:name="Colorful Grid Accent 3" w:semiHidden="0" w:uiPriority="73" w:unhideWhenUsed="0"/>
-    <w:lsdException w:name="Light Shading Accent 4" w:semiHidden="0" w:uiPriority="60" w:unhideWhenUsed="0"/>
-    <w:lsdException w:name="Light List Accent 4" w:semiHidden="0" w:uiPriority="61" w:unhideWhenUsed="0"/>
-    <w:lsdException w:name="Light Grid Accent 4" w:semiHidden="0" w:uiPriority="62" w:unhideWhenUsed="0"/>
-    <w:lsdException w:name="Medium Shading 1 Accent 4" w:semiHidden="0" w:uiPriority="63" w:unhideWhenUsed="0"/>
-    <w:lsdException w:name="Medium Shading 2 Accent 4" w:semiHidden="0" w:uiPriority="64" w:unhideWhenUsed="0"/>
-    <w:lsdException w:name="Medium List 1 Accent 4" w:semiHidden="0" w:uiPriority="65" w:unhideWhenUsed="0"/>
-    <w:lsdException w:name="Medium List 2 Accent 4" w:semiHidden="0" w:uiPriority="66" w:unhideWhenUsed="0"/>
-    <w:lsdException w:name="Medium Grid 1 Accent 4" w:semiHidden="0" w:uiPriority="67" w:unhideWhenUsed="0"/>
-    <w:lsdException w:name="Medium Grid 2 Accent 4" w:semiHidden="0" w:uiPriority="68" w:unhideWhenUsed="0"/>
-    <w:lsdException w:name="Medium Grid 3 Accent 4" w:semiHidden="0" w:uiPriority="69" w:unhideWhenUsed="0"/>
-    <w:lsdException w:name="Dark List Accent 4" w:semiHidden="0" w:uiPriority="70" w:unhideWhenUsed="0"/>
-    <w:lsdException w:name="Colorful Shading Accent 4" w:semiHidden="0" w:uiPriority="71" w:unhideWhenUsed="0"/>
-    <w:lsdException w:name="Colorful List Accent 4" w:semiHidden="0" w:uiPriority="72" w:unhideWhenUsed="0"/>
-    <w:lsdException w:name="Colorful Grid Accent 4" w:semiHidden="0" w:uiPriority="73" w:unhideWhenUsed="0"/>
-    <w:lsdException w:name="Light Shading Accent 5" w:semiHidden="0" w:uiPriority="60" w:unhideWhenUsed="0"/>
-    <w:lsdException w:name="Light List Accent 5" w:semiHidden="0" w:uiPriority="61" w:unhideWhenUsed="0"/>
-    <w:lsdException w:name="Light Grid Accent 5" w:semiHidden="0" w:uiPriority="62" w:unhideWhenUsed="0"/>
-    <w:lsdException w:name="Medium Shading 1 Accent 5" w:semiHidden="0" w:uiPriority="63" w:unhideWhenUsed="0"/>
-    <w:lsdException w:name="Medium Shading 2 Accent 5" w:semiHidden="0" w:uiPriority="64" w:unhideWhenUsed="0"/>
-    <w:lsdException w:name="Medium List 1 Accent 5" w:semiHidden="0" w:uiPriority="65" w:unhideWhenUsed="0"/>
-    <w:lsdException w:name="Medium List 2 Accent 5" w:semiHidden="0" w:uiPriority="66" w:unhideWhenUsed="0"/>
-    <w:lsdException w:name="Medium Grid 1 Accent 5" w:semiHidden="0" w:uiPriority="67" w:unhideWhenUsed="0"/>
-    <w:lsdException w:name="Medium Grid 2 Accent 5" w:semiHidden="0" w:uiPriority="68" w:unhideWhenUsed="0"/>
-    <w:lsdException w:name="Medium Grid 3 Accent 5" w:semiHidden="0" w:uiPriority="69" w:unhideWhenUsed="0"/>
-    <w:lsdException w:name="Dark List Accent 5" w:semiHidden="0" w:uiPriority="70" w:unhideWhenUsed="0"/>
-    <w:lsdException w:name="Colorful Shading Accent 5" w:semiHidden="0" w:uiPriority="71" w:unhideWhenUsed="0"/>
-    <w:lsdException w:name="Colorful List Accent 5" w:semiHidden="0" w:uiPriority="72" w:unhideWhenUsed="0"/>
-    <w:lsdException w:name="Colorful Grid Accent 5" w:semiHidden="0" w:uiPriority="73" w:unhideWhenUsed="0"/>
-    <w:lsdException w:name="Light Shading Accent 6" w:semiHidden="0" w:uiPriority="60" w:unhideWhenUsed="0"/>
-    <w:lsdException w:name="Light List Accent 6" w:semiHidden="0" w:uiPriority="61" w:unhideWhenUsed="0"/>
-    <w:lsdException w:name="Light Grid Accent 6" w:semiHidden="0" w:uiPriority="62" w:unhideWhenUsed="0"/>
-    <w:lsdException w:name="Medium Shading 1 Accent 6" w:semiHidden="0" w:uiPriority="63" w:unhideWhenUsed="0"/>
-    <w:lsdException w:name="Medium Shading 2 Accent 6" w:semiHidden="0" w:uiPriority="64" w:unhideWhenUsed="0"/>
-    <w:lsdException w:name="Medium List 1 Accent 6" w:semiHidden="0" w:uiPriority="65" w:unhideWhenUsed="0"/>
-    <w:lsdException w:name="Medium List 2 Accent 6" w:semiHidden="0" w:uiPriority="66" w:unhideWhenUsed="0"/>
-    <w:lsdException w:name="Medium Grid 1 Accent 6" w:semiHidden="0" w:uiPriority="67" w:unhideWhenUsed="0"/>
-    <w:lsdException w:name="Medium Grid 2 Accent 6" w:semiHidden="0" w:uiPriority="68" w:unhideWhenUsed="0"/>
-    <w:lsdException w:name="Medium Grid 3 Accent 6" w:semiHidden="0" w:uiPriority="69" w:unhideWhenUsed="0"/>
-    <w:lsdException w:name="Dark List Accent 6" w:semiHidden="0" w:uiPriority="70" w:unhideWhenUsed="0"/>
-    <w:lsdException w:name="Colorful Shading Accent 6" w:semiHidden="0" w:uiPriority="71" w:unhideWhenUsed="0"/>
-    <w:lsdException w:name="Colorful List Accent 6" w:semiHidden="0" w:uiPriority="72" w:unhideWhenUsed="0"/>
-    <w:lsdException w:name="Colorful Grid Accent 6" w:semiHidden="0" w:uiPriority="73" w:unhideWhenUsed="0"/>
-    <w:lsdException w:name="Subtle Emphasis" w:semiHidden="0" w:uiPriority="19" w:unhideWhenUsed="0" w:qFormat="1"/>
-    <w:lsdException w:name="Intense Emphasis" w:semiHidden="0" w:uiPriority="21" w:unhideWhenUsed="0" w:qFormat="1"/>
-    <w:lsdException w:name="Subtle Reference" w:semiHidden="0" w:uiPriority="31" w:unhideWhenUsed="0" w:qFormat="1"/>
-    <w:lsdException w:name="Intense Reference" w:semiHidden="0" w:uiPriority="32" w:unhideWhenUsed="0" w:qFormat="1"/>
-    <w:lsdException w:name="Book Title" w:semiHidden="0" w:uiPriority="33" w:unhideWhenUsed="0" w:qFormat="1"/>
-    <w:lsdException w:name="Bibliography" w:uiPriority="37"/>
-    <w:lsdException w:name="TOC Heading" w:uiPriority="39" w:qFormat="1"/>
-  </w:latentStyles>
-  <w:style w:type="paragraph" w:default="1" w:styleId="Normal">
-    <w:name w:val="Normal"/>
-    <w:qFormat/>
-    <w:rPr>
-      <w:lang w:val="bs-Latn-BA"/>
-    </w:rPr>
-  </w:style>
-  <w:style w:type="paragraph" w:styleId="Heading1">
-    <w:name w:val="heading 1"/>
-    <w:basedOn w:val="Normal"/>
-    <w:next w:val="Normal"/>
-    <w:link w:val="Heading1Char"/>
-    <w:uiPriority w:val="9"/>
-    <w:qFormat/>
-    <w:rsid w:val="00E20164"/>
-    <w:pPr>
-      <w:keepNext/>
-      <w:keepLines/>
-      <w:spacing w:before="240" w:after="0"/>
-      <w:outlineLvl w:val="0"/>
-    </w:pPr>
-    <w:rPr>
-      <w:rFonts w:asciiTheme="majorHAnsi" w:eastAsiaTheme="majorEastAsia" w:hAnsiTheme="majorHAnsi" w:cstheme="majorBidi"/>
-      <w:color w:val="365F91" w:themeColor="accent1" w:themeShade="BF"/>
-      <w:sz w:val="32"/>
-      <w:szCs w:val="32"/>
-    </w:rPr>
-  </w:style>
-  <w:style w:type="character" w:default="1" w:styleId="DefaultParagraphFont">
-    <w:name w:val="Default Paragraph Font"/>
-    <w:uiPriority w:val="1"/>
-    <w:semiHidden/>
-    <w:unhideWhenUsed/>
-  </w:style>
-  <w:style w:type="table" w:default="1" w:styleId="TableNormal">
-    <w:name w:val="Normal Table"/>
-    <w:uiPriority w:val="99"/>
-    <w:semiHidden/>
-    <w:unhideWhenUsed/>
-    <w:tblPr>
-      <w:tblInd w:w="0" w:type="dxa"/>
-      <w:tblCellMar>
-        <w:top w:w="0" w:type="dxa"/>
-        <w:left w:w="108" w:type="dxa"/>
-        <w:bottom w:w="0" w:type="dxa"/>
-        <w:right w:w="108" w:type="dxa"/>
-      </w:tblCellMar>
-    </w:tblPr>
-  </w:style>
-  <w:style w:type="numbering" w:default="1" w:styleId="NoList">
-    <w:name w:val="No List"/>
-    <w:uiPriority w:val="99"/>
-    <w:semiHidden/>
-    <w:unhideWhenUsed/>
-  </w:style>
-  <w:style w:type="character" w:customStyle="1" w:styleId="Heading1Char">
-    <w:name w:val="Heading 1 Char"/>
-    <w:basedOn w:val="DefaultParagraphFont"/>
-    <w:link w:val="Heading1"/>
-    <w:uiPriority w:val="9"/>
-    <w:rsid w:val="00E20164"/>
-    <w:rPr>
-      <w:rFonts w:asciiTheme="majorHAnsi" w:eastAsiaTheme="majorEastAsia" w:hAnsiTheme="majorHAnsi" w:cstheme="majorBidi"/>
-      <w:color w:val="365F91" w:themeColor="accent1" w:themeShade="BF"/>
-      <w:sz w:val="32"/>
-      <w:szCs w:val="32"/>
-      <w:lang w:val="bs-Latn-BA"/>
-    </w:rPr>
-  </w:style>
-  <w:style w:type="paragraph" w:styleId="NoSpacing">
-    <w:name w:val="No Spacing"/>
-    <w:uiPriority w:val="1"/>
-    <w:qFormat/>
-    <w:rsid w:val="00D9075A"/>
-    <w:pPr>
-      <w:spacing w:after="0" w:line="240" w:lineRule="auto"/>
-    </w:pPr>
-    <w:rPr>
-      <w:lang w:val="bs-Latn-BA"/>
-    </w:rPr>
-  </w:style>
-</w:styles>
-</file>
-
-<file path=word/stylesWithEffects.xml><?xml version="1.0" encoding="utf-8"?>
-<w:styles xmlns:wpc="http://schemas.microsoft.com/office/word/2010/wordprocessingCanvas" xmlns:mc="http://schemas.openxmlformats.org/markup-compatibility/2006" xmlns:o="urn:schemas-microsoft-com:office:office" xmlns:r="http://schemas.openxmlformats.org/officeDocument/2006/relationships" xmlns:m="http://schemas.openxmlformats.org/officeDocument/2006/math" xmlns:v="urn:schemas-microsoft-com:vml" xmlns:wp14="http://schemas.microsoft.com/office/word/2010/wordprocessingDrawing" xmlns:wp="http://schemas.openxmlformats.org/drawingml/2006/wordprocessingDrawing" xmlns:w10="urn:schemas-microsoft-com:office:word" xmlns:w="http://schemas.openxmlformats.org/wordprocessingml/2006/main" xmlns:w14="http://schemas.microsoft.com/office/word/2010/wordml" xmlns:wpg="http://schemas.microsoft.com/office/word/2010/wordprocessingGroup" xmlns:wpi="http://schemas.microsoft.com/office/word/2010/wordprocessingInk" xmlns:wne="http://schemas.microsoft.com/office/word/2006/wordml" xmlns:wps="http://schemas.microsoft.com/office/word/2010/wordprocessingShape" mc:Ignorable="w14 wp14">
-  <w:docDefaults>
-    <w:rPrDefault>
-      <w:rPr>
-        <w:rFonts w:asciiTheme="minorHAnsi" w:eastAsiaTheme="minorHAnsi" w:hAnsiTheme="minorHAnsi" w:cstheme="minorBidi"/>
-        <w:sz w:val="22"/>
-        <w:szCs w:val="22"/>
-        <w:lang w:val="en-US" w:eastAsia="en-US" w:bidi="ar-SA"/>
-      </w:rPr>
-    </w:rPrDefault>
-    <w:pPrDefault>
-      <w:pPr>
-        <w:spacing w:after="200" w:line="276" w:lineRule="auto"/>
-      </w:pPr>
-    </w:pPrDefault>
-  </w:docDefaults>
-  <w:latentStyles w:defLockedState="0" w:defUIPriority="99" w:defSemiHidden="1" w:defUnhideWhenUsed="1" w:defQFormat="0" w:count="267">
-    <w:lsdException w:name="Normal" w:semiHidden="0" w:uiPriority="0" w:unhideWhenUsed="0" w:qFormat="1"/>
-    <w:lsdException w:name="heading 1" w:semiHidden="0" w:uiPriority="9" w:unhideWhenUsed="0" w:qFormat="1"/>
-    <w:lsdException w:name="heading 2" w:uiPriority="9" w:qFormat="1"/>
-    <w:lsdException w:name="heading 3" w:uiPriority="9" w:qFormat="1"/>
-    <w:lsdException w:name="heading 4" w:uiPriority="9" w:qFormat="1"/>
-    <w:lsdException w:name="heading 5" w:uiPriority="9" w:qFormat="1"/>
-    <w:lsdException w:name="heading 6" w:uiPriority="9" w:qFormat="1"/>
-    <w:lsdException w:name="heading 7" w:uiPriority="9" w:qFormat="1"/>
-    <w:lsdException w:name="heading 8" w:uiPriority="9" w:qFormat="1"/>
-    <w:lsdException w:name="heading 9" w:uiPriority="9" w:qFormat="1"/>
-    <w:lsdException w:name="toc 1" w:uiPriority="39"/>
-    <w:lsdException w:name="toc 2" w:uiPriority="39"/>
-    <w:lsdException w:name="toc 3" w:uiPriority="39"/>
-    <w:lsdException w:name="toc 4" w:uiPriority="39"/>
-    <w:lsdException w:name="toc 5" w:uiPriority="39"/>
-    <w:lsdException w:name="toc 6" w:uiPriority="39"/>
-    <w:lsdException w:name="toc 7" w:uiPriority="39"/>
-    <w:lsdException w:name="toc 8" w:uiPriority="39"/>
-    <w:lsdException w:name="toc 9" w:uiPriority="39"/>
-    <w:lsdException w:name="caption" w:uiPriority="35" w:qFormat="1"/>
-    <w:lsdException w:name="Title" w:semiHidden="0" w:uiPriority="10" w:unhideWhenUsed="0" w:qFormat="1"/>
-    <w:lsdException w:name="Default Paragraph Font" w:uiPriority="1"/>
-    <w:lsdException w:name="Subtitle" w:semiHidden="0" w:uiPriority="11" w:unhideWhenUsed="0" w:qFormat="1"/>
-    <w:lsdException w:name="Strong" w:semiHidden="0" w:uiPriority="22" w:unhideWhenUsed="0" w:qFormat="1"/>
-    <w:lsdException w:name="Emphasis" w:semiHidden="0" w:uiPriority="20" w:unhideWhenUsed="0" w:qFormat="1"/>
-    <w:lsdException w:name="Table Grid" w:uiPriority="59"/>
-    <w:lsdException w:name="Placeholder Text" w:unhideWhenUsed="0"/>
-    <w:lsdException w:name="No Spacing" w:semiHidden="0" w:uiPriority="1" w:unhideWhenUsed="0" w:qFormat="1"/>
-    <w:lsdException w:name="Light Shading" w:semiHidden="0" w:uiPriority="60" w:unhideWhenUsed="0"/>
-    <w:lsdException w:name="Light List" w:semiHidden="0" w:uiPriority="61" w:unhideWhenUsed="0"/>
-    <w:lsdException w:name="Light Grid" w:semiHidden="0" w:uiPriority="62" w:unhideWhenUsed="0"/>
-    <w:lsdException w:name="Medium Shading 1" w:semiHidden="0" w:uiPriority="63" w:unhideWhenUsed="0"/>
-    <w:lsdException w:name="Medium Shading 2" w:semiHidden="0" w:uiPriority="64" w:unhideWhenUsed="0"/>
-    <w:lsdException w:name="Medium List 1" w:semiHidden="0" w:uiPriority="65" w:unhideWhenUsed="0"/>
-    <w:lsdException w:name="Medium List 2" w:semiHidden="0" w:uiPriority="66" w:unhideWhenUsed="0"/>
-    <w:lsdException w:name="Medium Grid 1" w:semiHidden="0" w:uiPriority="67" w:unhideWhenUsed="0"/>
-    <w:lsdException w:name="Medium Grid 2" w:semiHidden="0" w:uiPriority="68" w:unhideWhenUsed="0"/>
-    <w:lsdException w:name="Medium Grid 3" w:semiHidden="0" w:uiPriority="69" w:unhideWhenUsed="0"/>
-    <w:lsdException w:name="Dark List" w:semiHidden="0" w:uiPriority="70" w:unhideWhenUsed="0"/>
-    <w:lsdException w:name="Colorful Shading" w:semiHidden="0" w:uiPriority="71" w:unhideWhenUsed="0"/>
-    <w:lsdException w:name="Colorful List" w:semiHidden="0" w:uiPriority="72" w:unhideWhenUsed="0"/>
-    <w:lsdException w:name="Colorful Grid" w:semiHidden="0" w:uiPriority="73" w:unhideWhenUsed="0"/>
-    <w:lsdException w:name="Light Shading Accent 1" w:semiHidden="0" w:uiPriority="60" w:unhideWhenUsed="0"/>
-    <w:lsdException w:name="Light List Accent 1" w:semiHidden="0" w:uiPriority="61" w:unhideWhenUsed="0"/>
-    <w:lsdException w:name="Light Grid Accent 1" w:semiHidden="0" w:uiPriority="62" w:unhideWhenUsed="0"/>
-    <w:lsdException w:name="Medium Shading 1 Accent 1" w:semiHidden="0" w:uiPriority="63" w:unhideWhenUsed="0"/>
-    <w:lsdException w:name="Medium Shading 2 Accent 1" w:semiHidden="0" w:uiPriority="64" w:unhideWhenUsed="0"/>
-    <w:lsdException w:name="Medium List 1 Accent 1" w:semiHidden="0" w:uiPriority="65" w:unhideWhenUsed="0"/>
-    <w:lsdException w:name="Revision" w:unhideWhenUsed="0"/>
-    <w:lsdException w:name="List Paragraph" w:semiHidden="0" w:uiPriority="34" w:unhideWhenUsed="0" w:qFormat="1"/>
-    <w:lsdException w:name="Quote" w:semiHidden="0" w:uiPriority="29" w:unhideWhenUsed="0" w:qFormat="1"/>
-    <w:lsdException w:name="Intense Quote" w:semiHidden="0" w:uiPriority="30" w:unhideWhenUsed="0" w:qFormat="1"/>
-    <w:lsdException w:name="Medium List 2 Accent 1" w:semiHidden="0" w:uiPriority="66" w:unhideWhenUsed="0"/>
-    <w:lsdException w:name="Medium Grid 1 Accent 1" w:semiHidden="0" w:uiPriority="67" w:unhideWhenUsed="0"/>
-    <w:lsdException w:name="Medium Grid 2 Accent 1" w:semiHidden="0" w:uiPriority="68" w:unhideWhenUsed="0"/>
-    <w:lsdException w:name="Medium Grid 3 Accent 1" w:semiHidden="0" w:uiPriority="69" w:unhideWhenUsed="0"/>
-    <w:lsdException w:name="Dark List Accent 1" w:semiHidden="0" w:uiPriority="70" w:unhideWhenUsed="0"/>
-    <w:lsdException w:name="Colorful Shading Accent 1" w:semiHidden="0" w:uiPriority="71" w:unhideWhenUsed="0"/>
-    <w:lsdException w:name="Colorful List Accent 1" w:semiHidden="0" w:uiPriority="72" w:unhideWhenUsed="0"/>
-    <w:lsdException w:name="Colorful Grid Accent 1" w:semiHidden="0" w:uiPriority="73" w:unhideWhenUsed="0"/>
-    <w:lsdException w:name="Light Shading Accent 2" w:semiHidden="0" w:uiPriority="60" w:unhideWhenUsed="0"/>
-    <w:lsdException w:name="Light List Accent 2" w:semiHidden="0" w:uiPriority="61" w:unhideWhenUsed="0"/>
-    <w:lsdException w:name="Light Grid Accent 2" w:semiHidden="0" w:uiPriority="62" w:unhideWhenUsed="0"/>
-    <w:lsdException w:name="Medium Shading 1 Accent 2" w:semiHidden="0" w:uiPriority="63" w:unhideWhenUsed="0"/>
-    <w:lsdException w:name="Medium Shading 2 Accent 2" w:semiHidden="0" w:uiPriority="64" w:unhideWhenUsed="0"/>
-    <w:lsdException w:name="Medium List 1 Accent 2" w:semiHidden="0" w:uiPriority="65" w:unhideWhenUsed="0"/>
-    <w:lsdException w:name="Medium List 2 Accent 2" w:semiHidden="0" w:uiPriority="66" w:unhideWhenUsed="0"/>
-    <w:lsdException w:name="Medium Grid 1 Accent 2" w:semiHidden="0" w:uiPriority="67" w:unhideWhenUsed="0"/>
-    <w:lsdException w:name="Medium Grid 2 Accent 2" w:semiHidden="0" w:uiPriority="68" w:unhideWhenUsed="0"/>
-    <w:lsdException w:name="Medium Grid 3 Accent 2" w:semiHidden="0" w:uiPriority="69" w:unhideWhenUsed="0"/>
-    <w:lsdException w:name="Dark List Accent 2" w:semiHidden="0" w:uiPriority="70" w:unhideWhenUsed="0"/>
-    <w:lsdException w:name="Colorful Shading Accent 2" w:semiHidden="0" w:uiPriority="71" w:unhideWhenUsed="0"/>
-    <w:lsdException w:name="Colorful List Accent 2" w:semiHidden="0" w:uiPriority="72" w:unhideWhenUsed="0"/>
-    <w:lsdException w:name="Colorful Grid Accent 2" w:semiHidden="0" w:uiPriority="73" w:unhideWhenUsed="0"/>
-    <w:lsdException w:name="Light Shading Accent 3" w:semiHidden="0" w:uiPriority="60" w:unhideWhenUsed="0"/>
-    <w:lsdException w:name="Light List Accent 3" w:semiHidden="0" w:uiPriority="61" w:unhideWhenUsed="0"/>
-    <w:lsdException w:name="Light Grid Accent 3" w:semiHidden="0" w:uiPriority="62" w:unhideWhenUsed="0"/>
-    <w:lsdException w:name="Medium Shading 1 Accent 3" w:semiHidden="0" w:uiPriority="63" w:unhideWhenUsed="0"/>
-    <w:lsdException w:name="Medium Shading 2 Accent 3" w:semiHidden="0" w:uiPriority="64" w:unhideWhenUsed="0"/>
-    <w:lsdException w:name="Medium List 1 Accent 3" w:semiHidden="0" w:uiPriority="65" w:unhideWhenUsed="0"/>
-    <w:lsdException w:name="Medium List 2 Accent 3" w:semiHidden="0" w:uiPriority="66" w:unhideWhenUsed="0"/>
-    <w:lsdException w:name="Medium Grid 1 Accent 3" w:semiHidden="0" w:uiPriority="67" w:unhideWhenUsed="0"/>
-    <w:lsdException w:name="Medium Grid 2 Accent 3" w:semiHidden="0" w:uiPriority="68" w:unhideWhenUsed="0"/>
-    <w:lsdException w:name="Medium Grid 3 Accent 3" w:semiHidden="0" w:uiPriority="69" w:unhideWhenUsed="0"/>
-    <w:lsdException w:name="Dark List Accent 3" w:semiHidden="0" w:uiPriority="70" w:unhideWhenUsed="0"/>
-    <w:lsdException w:name="Colorful Shading Accent 3" w:semiHidden="0" w:uiPriority="71" w:unhideWhenUsed="0"/>
-    <w:lsdException w:name="Colorful List Accent 3" w:semiHidden="0" w:uiPriority="72" w:unhideWhenUsed="0"/>
-    <w:lsdException w:name="Colorful Grid Accent 3" w:semiHidden="0" w:uiPriority="73" w:unhideWhenUsed="0"/>
-    <w:lsdException w:name="Light Shading Accent 4" w:semiHidden="0" w:uiPriority="60" w:unhideWhenUsed="0"/>
-    <w:lsdException w:name="Light List Accent 4" w:semiHidden="0" w:uiPriority="61" w:unhideWhenUsed="0"/>
-    <w:lsdException w:name="Light Grid Accent 4" w:semiHidden="0" w:uiPriority="62" w:unhideWhenUsed="0"/>
-    <w:lsdException w:name="Medium Shading 1 Accent 4" w:semiHidden="0" w:uiPriority="63" w:unhideWhenUsed="0"/>
-    <w:lsdException w:name="Medium Shading 2 Accent 4" w:semiHidden="0" w:uiPriority="64" w:unhideWhenUsed="0"/>
-    <w:lsdException w:name="Medium List 1 Accent 4" w:semiHidden="0" w:uiPriority="65" w:unhideWhenUsed="0"/>
-    <w:lsdException w:name="Medium List 2 Accent 4" w:semiHidden="0" w:uiPriority="66" w:unhideWhenUsed="0"/>
-    <w:lsdException w:name="Medium Grid 1 Accent 4" w:semiHidden="0" w:uiPriority="67" w:unhideWhenUsed="0"/>
-    <w:lsdException w:name="Medium Grid 2 Accent 4" w:semiHidden="0" w:uiPriority="68" w:unhideWhenUsed="0"/>
-    <w:lsdException w:name="Medium Grid 3 Accent 4" w:semiHidden="0" w:uiPriority="69" w:unhideWhenUsed="0"/>
-    <w:lsdException w:name="Dark List Accent 4" w:semiHidden="0" w:uiPriority="70" w:unhideWhenUsed="0"/>
-    <w:lsdException w:name="Colorful Shading Accent 4" w:semiHidden="0" w:uiPriority="71" w:unhideWhenUsed="0"/>
-    <w:lsdException w:name="Colorful List Accent 4" w:semiHidden="0" w:uiPriority="72" w:unhideWhenUsed="0"/>
-    <w:lsdException w:name="Colorful Grid Accent 4" w:semiHidden="0" w:uiPriority="73" w:unhideWhenUsed="0"/>
-    <w:lsdException w:name="Light Shading Accent 5" w:semiHidden="0" w:uiPriority="60" w:unhideWhenUsed="0"/>
-    <w:lsdException w:name="Light List Accent 5" w:semiHidden="0" w:uiPriority="61" w:unhideWhenUsed="0"/>
-    <w:lsdException w:name="Light Grid Accent 5" w:semiHidden="0" w:uiPriority="62" w:unhideWhenUsed="0"/>
-    <w:lsdException w:name="Medium Shading 1 Accent 5" w:semiHidden="0" w:uiPriority="63" w:unhideWhenUsed="0"/>
-    <w:lsdException w:name="Medium Shading 2 Accent 5" w:semiHidden="0" w:uiPriority="64" w:unhideWhenUsed="0"/>
-    <w:lsdException w:name="Medium List 1 Accent 5" w:semiHidden="0" w:uiPriority="65" w:unhideWhenUsed="0"/>
-    <w:lsdException w:name="Medium List 2 Accent 5" w:semiHidden="0" w:uiPriority="66" w:unhideWhenUsed="0"/>
-    <w:lsdException w:name="Medium Grid 1 Accent 5" w:semiHidden="0" w:uiPriority="67" w:unhideWhenUsed="0"/>
-    <w:lsdException w:name="Medium Grid 2 Accent 5" w:semiHidden="0" w:uiPriority="68" w:unhideWhenUsed="0"/>
-    <w:lsdException w:name="Medium Grid 3 Accent 5" w:semiHidden="0" w:uiPriority="69" w:unhideWhenUsed="0"/>
-    <w:lsdException w:name="Dark List Accent 5" w:semiHidden="0" w:uiPriority="70" w:unhideWhenUsed="0"/>
-    <w:lsdException w:name="Colorful Shading Accent 5" w:semiHidden="0" w:uiPriority="71" w:unhideWhenUsed="0"/>
-    <w:lsdException w:name="Colorful List Accent 5" w:semiHidden="0" w:uiPriority="72" w:unhideWhenUsed="0"/>
-    <w:lsdException w:name="Colorful Grid Accent 5" w:semiHidden="0" w:uiPriority="73" w:unhideWhenUsed="0"/>
-    <w:lsdException w:name="Light Shading Accent 6" w:semiHidden="0" w:uiPriority="60" w:unhideWhenUsed="0"/>
-    <w:lsdException w:name="Light List Accent 6" w:semiHidden="0" w:uiPriority="61" w:unhideWhenUsed="0"/>
-    <w:lsdException w:name="Light Grid Accent 6" w:semiHidden="0" w:uiPriority="62" w:unhideWhenUsed="0"/>
-    <w:lsdException w:name="Medium Shading 1 Accent 6" w:semiHidden="0" w:uiPriority="63" w:unhideWhenUsed="0"/>
-    <w:lsdException w:name="Medium Shading 2 Accent 6" w:semiHidden="0" w:uiPriority="64" w:unhideWhenUsed="0"/>
-    <w:lsdException w:name="Medium List 1 Accent 6" w:semiHidden="0" w:uiPriority="65" w:unhideWhenUsed="0"/>
-    <w:lsdException w:name="Medium List 2 Accent 6" w:semiHidden="0" w:uiPriority="66" w:unhideWhenUsed="0"/>
-    <w:lsdException w:name="Medium Grid 1 Accent 6" w:semiHidden="0" w:uiPriority="67" w:unhideWhenUsed="0"/>
-    <w:lsdException w:name="Medium Grid 2 Accent 6" w:semiHidden="0" w:uiPriority="68" w:unhideWhenUsed="0"/>
-    <w:lsdException w:name="Medium Grid 3 Accent 6" w:semiHidden="0" w:uiPriority="69" w:unhideWhenUsed="0"/>
-    <w:lsdException w:name="Dark List Accent 6" w:semiHidden="0" w:uiPriority="70" w:unhideWhenUsed="0"/>
-    <w:lsdException w:name="Colorful Shading Accent 6" w:semiHidden="0" w:uiPriority="71" w:unhideWhenUsed="0"/>
-    <w:lsdException w:name="Colorful List Accent 6" w:semiHidden="0" w:uiPriority="72" w:unhideWhenUsed="0"/>
-    <w:lsdException w:name="Colorful Grid Accent 6" w:semiHidden="0" w:uiPriority="73" w:unhideWhenUsed="0"/>
-    <w:lsdException w:name="Subtle Emphasis" w:semiHidden="0" w:uiPriority="19" w:unhideWhenUsed="0" w:qFormat="1"/>
-    <w:lsdException w:name="Intense Emphasis" w:semiHidden="0" w:uiPriority="21" w:unhideWhenUsed="0" w:qFormat="1"/>
-    <w:lsdException w:name="Subtle Reference" w:semiHidden="0" w:uiPriority="31" w:unhideWhenUsed="0" w:qFormat="1"/>
-    <w:lsdException w:name="Intense Reference" w:semiHidden="0" w:uiPriority="32" w:unhideWhenUsed="0" w:qFormat="1"/>
-    <w:lsdException w:name="Book Title" w:semiHidden="0" w:uiPriority="33" w:unhideWhenUsed="0" w:qFormat="1"/>
-    <w:lsdException w:name="Bibliography" w:uiPriority="37"/>
-    <w:lsdException w:name="TOC Heading" w:uiPriority="39" w:qFormat="1"/>
+  <w:latentStyles w:defLockedState="0" w:defUIPriority="99" w:defSemiHidden="0" w:defUnhideWhenUsed="0" w:defQFormat="0" w:count="376">
+    <w:lsdException w:name="Normal" w:uiPriority="0" w:qFormat="1"/>
+    <w:lsdException w:name="heading 1" w:uiPriority="9" w:qFormat="1"/>
+    <w:lsdException w:name="heading 2" w:semiHidden="1" w:uiPriority="9" w:unhideWhenUsed="1" w:qFormat="1"/>
+    <w:lsdException w:name="heading 3" w:semiHidden="1" w:uiPriority="9" w:unhideWhenUsed="1" w:qFormat="1"/>
+    <w:lsdException w:name="heading 4" w:semiHidden="1" w:uiPriority="9" w:unhideWhenUsed="1" w:qFormat="1"/>
+    <w:lsdException w:name="heading 5" w:semiHidden="1" w:uiPriority="9" w:unhideWhenUsed="1" w:qFormat="1"/>
+    <w:lsdException w:name="heading 6" w:semiHidden="1" w:uiPriority="9" w:unhideWhenUsed="1" w:qFormat="1"/>
+    <w:lsdException w:name="heading 7" w:semiHidden="1" w:uiPriority="9" w:unhideWhenUsed="1" w:qFormat="1"/>
+    <w:lsdException w:name="heading 8" w:semiHidden="1" w:uiPriority="9" w:unhideWhenUsed="1" w:qFormat="1"/>
+    <w:lsdException w:name="heading 9" w:semiHidden="1" w:uiPriority="9" w:unhideWhenUsed="1" w:qFormat="1"/>
+    <w:lsdException w:name="index 1" w:semiHidden="1" w:unhideWhenUsed="1"/>
+    <w:lsdException w:name="index 2" w:semiHidden="1" w:unhideWhenUsed="1"/>
+    <w:lsdException w:name="index 3" w:semiHidden="1" w:unhideWhenUsed="1"/>
+    <w:lsdException w:name="index 4" w:semiHidden="1" w:unhideWhenUsed="1"/>
+    <w:lsdException w:name="index 5" w:semiHidden="1" w:unhideWhenUsed="1"/>
+    <w:lsdException w:name="index 6" w:semiHidden="1" w:unhideWhenUsed="1"/>
+    <w:lsdException w:name="index 7" w:semiHidden="1" w:unhideWhenUsed="1"/>
+    <w:lsdException w:name="index 8" w:semiHidden="1" w:unhideWhenUsed="1"/>
+    <w:lsdException w:name="index 9" w:semiHidden="1" w:unhideWhenUsed="1"/>
+    <w:lsdException w:name="toc 1" w:semiHidden="1" w:uiPriority="39" w:unhideWhenUsed="1"/>
+    <w:lsdException w:name="toc 2" w:semiHidden="1" w:uiPriority="39" w:unhideWhenUsed="1"/>
+    <w:lsdException w:name="toc 3" w:semiHidden="1" w:uiPriority="39" w:unhideWhenUsed="1"/>
+    <w:lsdException w:name="toc 4" w:semiHidden="1" w:uiPriority="39" w:unhideWhenUsed="1"/>
+    <w:lsdException w:name="toc 5" w:semiHidden="1" w:uiPriority="39" w:unhideWhenUsed="1"/>
+    <w:lsdException w:name="toc 6" w:semiHidden="1" w:uiPriority="39" w:unhideWhenUsed="1"/>
+    <w:lsdException w:name="toc 7" w:semiHidden="1" w:uiPriority="39" w:unhideWhenUsed="1"/>
+    <w:lsdException w:name="toc 8" w:semiHidden="1" w:uiPriority="39" w:unhideWhenUsed="1"/>
+    <w:lsdException w:name="toc 9" w:semiHidden="1" w:uiPriority="39" w:unhideWhenUsed="1"/>
+    <w:lsdException w:name="Normal Indent" w:semiHidden="1" w:unhideWhenUsed="1"/>
+    <w:lsdException w:name="footnote text" w:semiHidden="1" w:unhideWhenUsed="1"/>
+    <w:lsdException w:name="annotation text" w:semiHidden="1" w:unhideWhenUsed="1"/>
+    <w:lsdException w:name="header" w:semiHidden="1" w:unhideWhenUsed="1"/>
+    <w:lsdException w:name="footer" w:semiHidden="1" w:unhideWhenUsed="1"/>
+    <w:lsdException w:name="index heading" w:semiHidden="1" w:unhideWhenUsed="1"/>
+    <w:lsdException w:name="caption" w:semiHidden="1" w:uiPriority="35" w:unhideWhenUsed="1" w:qFormat="1"/>
+    <w:lsdException w:name="table of figures" w:semiHidden="1" w:unhideWhenUsed="1"/>
+    <w:lsdException w:name="envelope address" w:semiHidden="1" w:unhideWhenUsed="1"/>
+    <w:lsdException w:name="envelope return" w:semiHidden="1" w:unhideWhenUsed="1"/>
+    <w:lsdException w:name="footnote reference" w:semiHidden="1" w:unhideWhenUsed="1"/>
+    <w:lsdException w:name="annotation reference" w:semiHidden="1" w:unhideWhenUsed="1"/>
+    <w:lsdException w:name="line number" w:semiHidden="1" w:unhideWhenUsed="1"/>
+    <w:lsdException w:name="page number" w:semiHidden="1" w:unhideWhenUsed="1"/>
+    <w:lsdException w:name="endnote reference" w:semiHidden="1" w:unhideWhenUsed="1"/>
+    <w:lsdException w:name="endnote text" w:semiHidden="1" w:unhideWhenUsed="1"/>
+    <w:lsdException w:name="table of authorities" w:semiHidden="1" w:unhideWhenUsed="1"/>
+    <w:lsdException w:name="macro" w:semiHidden="1" w:unhideWhenUsed="1"/>
+    <w:lsdException w:name="toa heading" w:semiHidden="1" w:unhideWhenUsed="1"/>
+    <w:lsdException w:name="List" w:semiHidden="1" w:unhideWhenUsed="1"/>
+    <w:lsdException w:name="List Bullet" w:semiHidden="1" w:unhideWhenUsed="1"/>
+    <w:lsdException w:name="List Number" w:semiHidden="1" w:unhideWhenUsed="1"/>
+    <w:lsdException w:name="List 2" w:semiHidden="1" w:unhideWhenUsed="1"/>
+    <w:lsdException w:name="List 3" w:semiHidden="1" w:unhideWhenUsed="1"/>
+    <w:lsdException w:name="List 4" w:semiHidden="1" w:unhideWhenUsed="1"/>
+    <w:lsdException w:name="List 5" w:semiHidden="1" w:unhideWhenUsed="1"/>
+    <w:lsdException w:name="List Bullet 2" w:semiHidden="1" w:unhideWhenUsed="1"/>
+    <w:lsdException w:name="List Bullet 3" w:semiHidden="1" w:unhideWhenUsed="1"/>
+    <w:lsdException w:name="List Bullet 4" w:semiHidden="1" w:unhideWhenUsed="1"/>
+    <w:lsdException w:name="List Bullet 5" w:semiHidden="1" w:unhideWhenUsed="1"/>
+    <w:lsdException w:name="List Number 2" w:semiHidden="1" w:unhideWhenUsed="1"/>
+    <w:lsdException w:name="List Number 3" w:semiHidden="1" w:unhideWhenUsed="1"/>
+    <w:lsdException w:name="List Number 4" w:semiHidden="1" w:unhideWhenUsed="1"/>
+    <w:lsdException w:name="List Number 5" w:semiHidden="1" w:unhideWhenUsed="1"/>
+    <w:lsdException w:name="Title" w:uiPriority="10" w:qFormat="1"/>
+    <w:lsdException w:name="Closing" w:semiHidden="1" w:unhideWhenUsed="1"/>
+    <w:lsdException w:name="Signature" w:semiHidden="1" w:unhideWhenUsed="1"/>
+    <w:lsdException w:name="Default Paragraph Font" w:semiHidden="1" w:uiPriority="1" w:unhideWhenUsed="1"/>
+    <w:lsdException w:name="Body Text" w:semiHidden="1" w:unhideWhenUsed="1"/>
+    <w:lsdException w:name="Body Text Indent" w:semiHidden="1" w:unhideWhenUsed="1"/>
+    <w:lsdException w:name="List Continue" w:semiHidden="1" w:unhideWhenUsed="1"/>
+    <w:lsdException w:name="List Continue 2" w:semiHidden="1" w:unhideWhenUsed="1"/>
+    <w:lsdException w:name="List Continue 3" w:semiHidden="1" w:unhideWhenUsed="1"/>
+    <w:lsdException w:name="List Continue 4" w:semiHidden="1" w:unhideWhenUsed="1"/>
+    <w:lsdException w:name="List Continue 5" w:semiHidden="1" w:unhideWhenUsed="1"/>
+    <w:lsdException w:name="Message Header" w:semiHidden="1" w:unhideWhenUsed="1"/>
+    <w:lsdException w:name="Subtitle" w:uiPriority="11" w:qFormat="1"/>
+    <w:lsdException w:name="Salutation" w:semiHidden="1" w:unhideWhenUsed="1"/>
+    <w:lsdException w:name="Date" w:semiHidden="1" w:unhideWhenUsed="1"/>
+    <w:lsdException w:name="Body Text First Indent" w:semiHidden="1" w:unhideWhenUsed="1"/>
+    <w:lsdException w:name="Body Text First Indent 2" w:semiHidden="1" w:unhideWhenUsed="1"/>
+    <w:lsdException w:name="Note Heading" w:semiHidden="1" w:unhideWhenUsed="1"/>
+    <w:lsdException w:name="Body Text 2" w:semiHidden="1" w:unhideWhenUsed="1"/>
+    <w:lsdException w:name="Body Text 3" w:semiHidden="1" w:unhideWhenUsed="1"/>
+    <w:lsdException w:name="Body Text Indent 2" w:semiHidden="1" w:unhideWhenUsed="1"/>
+    <w:lsdException w:name="Body Text Indent 3" w:semiHidden="1" w:unhideWhenUsed="1"/>
+    <w:lsdException w:name="Block Text" w:semiHidden="1" w:unhideWhenUsed="1"/>
+    <w:lsdException w:name="Hyperlink" w:semiHidden="1" w:unhideWhenUsed="1"/>
+    <w:lsdException w:name="FollowedHyperlink" w:semiHidden="1" w:unhideWhenUsed="1"/>
+    <w:lsdException w:name="Strong" w:uiPriority="22" w:qFormat="1"/>
+    <w:lsdException w:name="Emphasis" w:uiPriority="20" w:qFormat="1"/>
+    <w:lsdException w:name="Document Map" w:semiHidden="1" w:unhideWhenUsed="1"/>
+    <w:lsdException w:name="Plain Text" w:semiHidden="1" w:unhideWhenUsed="1"/>
+    <w:lsdException w:name="E-mail Signature" w:semiHidden="1" w:unhideWhenUsed="1"/>
+    <w:lsdException w:name="HTML Top of Form" w:semiHidden="1" w:unhideWhenUsed="1"/>
+    <w:lsdException w:name="HTML Bottom of Form" w:semiHidden="1" w:unhideWhenUsed="1"/>
+    <w:lsdException w:name="Normal (Web)" w:semiHidden="1" w:unhideWhenUsed="1"/>
+    <w:lsdException w:name="HTML Acronym" w:semiHidden="1" w:unhideWhenUsed="1"/>
+    <w:lsdException w:name="HTML Address" w:semiHidden="1" w:unhideWhenUsed="1"/>
+    <w:lsdException w:name="HTML Cite" w:semiHidden="1" w:unhideWhenUsed="1"/>
+    <w:lsdException w:name="HTML Code" w:semiHidden="1" w:unhideWhenUsed="1"/>
+    <w:lsdException w:name="HTML Definition" w:semiHidden="1" w:unhideWhenUsed="1"/>
+    <w:lsdException w:name="HTML Keyboard" w:semiHidden="1" w:unhideWhenUsed="1"/>
+    <w:lsdException w:name="HTML Preformatted" w:semiHidden="1" w:unhideWhenUsed="1"/>
+    <w:lsdException w:name="HTML Sample" w:semiHidden="1" w:unhideWhenUsed="1"/>
+    <w:lsdException w:name="HTML Typewriter" w:semiHidden="1" w:unhideWhenUsed="1"/>
+    <w:lsdException w:name="HTML Variable" w:semiHidden="1" w:unhideWhenUsed="1"/>
+    <w:lsdException w:name="Normal Table" w:semiHidden="1" w:unhideWhenUsed="1"/>
+    <w:lsdException w:name="annotation subject" w:semiHidden="1" w:unhideWhenUsed="1"/>
+    <w:lsdException w:name="No List" w:semiHidden="1" w:unhideWhenUsed="1"/>
+    <w:lsdException w:name="Outline List 1" w:semiHidden="1" w:unhideWhenUsed="1"/>
+    <w:lsdException w:name="Outline List 2" w:semiHidden="1" w:unhideWhenUsed="1"/>
+    <w:lsdException w:name="Outline List 3" w:semiHidden="1" w:unhideWhenUsed="1"/>
+    <w:lsdException w:name="Table Simple 1" w:semiHidden="1" w:unhideWhenUsed="1"/>
+    <w:lsdException w:name="Table Simple 2" w:semiHidden="1" w:unhideWhenUsed="1"/>
+    <w:lsdException w:name="Table Simple 3" w:semiHidden="1" w:unhideWhenUsed="1"/>
+    <w:lsdException w:name="Table Classic 1" w:semiHidden="1" w:unhideWhenUsed="1"/>
+    <w:lsdException w:name="Table Classic 2" w:semiHidden="1" w:unhideWhenUsed="1"/>
+    <w:lsdException w:name="Table Classic 3" w:semiHidden="1" w:unhideWhenUsed="1"/>
+    <w:lsdException w:name="Table Classic 4" w:semiHidden="1" w:unhideWhenUsed="1"/>
+    <w:lsdException w:name="Table Colorful 1" w:semiHidden="1" w:unhideWhenUsed="1"/>
+    <w:lsdException w:name="Table Colorful 2" w:semiHidden="1" w:unhideWhenUsed="1"/>
+    <w:lsdException w:name="Table Colorful 3" w:semiHidden="1" w:unhideWhenUsed="1"/>
+    <w:lsdException w:name="Table Columns 1" w:semiHidden="1" w:unhideWhenUsed="1"/>
+    <w:lsdException w:name="Table Columns 2" w:semiHidden="1" w:unhideWhenUsed="1"/>
+    <w:lsdException w:name="Table Columns 3" w:semiHidden="1" w:unhideWhenUsed="1"/>
+    <w:lsdException w:name="Table Columns 4" w:semiHidden="1" w:unhideWhenUsed="1"/>
+    <w:lsdException w:name="Table Columns 5" w:semiHidden="1" w:unhideWhenUsed="1"/>
+    <w:lsdException w:name="Table Grid 1" w:semiHidden="1" w:unhideWhenUsed="1"/>
+    <w:lsdException w:name="Table Grid 2" w:semiHidden="1" w:unhideWhenUsed="1"/>
+    <w:lsdException w:name="Table Grid 3" w:semiHidden="1" w:unhideWhenUsed="1"/>
+    <w:lsdException w:name="Table Grid 4" w:semiHidden="1" w:unhideWhenUsed="1"/>
+    <w:lsdException w:name="Table Grid 5" w:semiHidden="1" w:unhideWhenUsed="1"/>
+    <w:lsdException w:name="Table Grid 6" w:semiHidden="1" w:unhideWhenUsed="1"/>
+    <w:lsdException w:name="Table Grid 7" w:semiHidden="1" w:unhideWhenUsed="1"/>
+    <w:lsdException w:name="Table Grid 8" w:semiHidden="1" w:unhideWhenUsed="1"/>
+    <w:lsdException w:name="Table List 1" w:semiHidden="1" w:unhideWhenUsed="1"/>
+    <w:lsdException w:name="Table List 2" w:semiHidden="1" w:unhideWhenUsed="1"/>
+    <w:lsdException w:name="Table List 3" w:semiHidden="1" w:unhideWhenUsed="1"/>
+    <w:lsdException w:name="Table List 4" w:semiHidden="1" w:unhideWhenUsed="1"/>
+    <w:lsdException w:name="Table List 5" w:semiHidden="1" w:unhideWhenUsed="1"/>
+    <w:lsdException w:name="Table List 6" w:semiHidden="1" w:unhideWhenUsed="1"/>
+    <w:lsdException w:name="Table List 7" w:semiHidden="1" w:unhideWhenUsed="1"/>
+    <w:lsdException w:name="Table List 8" w:semiHidden="1" w:unhideWhenUsed="1"/>
+    <w:lsdException w:name="Table 3D effects 1" w:semiHidden="1" w:unhideWhenUsed="1"/>
+    <w:lsdException w:name="Table 3D effects 2" w:semiHidden="1" w:unhideWhenUsed="1"/>
+    <w:lsdException w:name="Table 3D effects 3" w:semiHidden="1" w:unhideWhenUsed="1"/>
+    <w:lsdException w:name="Table Contemporary" w:semiHidden="1" w:unhideWhenUsed="1"/>
+    <w:lsdException w:name="Table Elegant" w:semiHidden="1" w:unhideWhenUsed="1"/>
+    <w:lsdException w:name="Table Professional" w:semiHidden="1" w:unhideWhenUsed="1"/>
+    <w:lsdException w:name="Table Subtle 1" w:semiHidden="1" w:unhideWhenUsed="1"/>
+    <w:lsdException w:name="Table Subtle 2" w:semiHidden="1" w:unhideWhenUsed="1"/>
+    <w:lsdException w:name="Table Web 1" w:semiHidden="1" w:unhideWhenUsed="1"/>
+    <w:lsdException w:name="Table Web 2" w:semiHidden="1" w:unhideWhenUsed="1"/>
+    <w:lsdException w:name="Table Web 3" w:semiHidden="1" w:unhideWhenUsed="1"/>
+    <w:lsdException w:name="Balloon Text" w:semiHidden="1" w:unhideWhenUsed="1"/>
+    <w:lsdException w:name="Table Grid" w:semiHidden="1" w:uiPriority="59" w:unhideWhenUsed="1"/>
+    <w:lsdException w:name="Table Theme" w:semiHidden="1" w:unhideWhenUsed="1"/>
+    <w:lsdException w:name="Placeholder Text" w:semiHidden="1"/>
+    <w:lsdException w:name="No Spacing" w:uiPriority="1" w:qFormat="1"/>
+    <w:lsdException w:name="Light Shading" w:uiPriority="60"/>
+    <w:lsdException w:name="Light List" w:uiPriority="61"/>
+    <w:lsdException w:name="Light Grid" w:uiPriority="62"/>
+    <w:lsdException w:name="Medium Shading 1" w:uiPriority="63"/>
+    <w:lsdException w:name="Medium Shading 2" w:uiPriority="64"/>
+    <w:lsdException w:name="Medium List 1" w:uiPriority="65"/>
+    <w:lsdException w:name="Medium List 2" w:uiPriority="66"/>
+    <w:lsdException w:name="Medium Grid 1" w:uiPriority="67"/>
+    <w:lsdException w:name="Medium Grid 2" w:uiPriority="68"/>
+    <w:lsdException w:name="Medium Grid 3" w:uiPriority="69"/>
+    <w:lsdException w:name="Dark List" w:uiPriority="70"/>
+    <w:lsdException w:name="Colorful Shading" w:uiPriority="71"/>
+    <w:lsdException w:name="Colorful List" w:uiPriority="72"/>
+    <w:lsdException w:name="Colorful Grid" w:uiPriority="73"/>
+    <w:lsdException w:name="Light Shading Accent 1" w:uiPriority="60"/>
+    <w:lsdException w:name="Light List Accent 1" w:uiPriority="61"/>
+    <w:lsdException w:name="Light Grid Accent 1" w:uiPriority="62"/>
+    <w:lsdException w:name="Medium Shading 1 Accent 1" w:uiPriority="63"/>
+    <w:lsdException w:name="Medium Shading 2 Accent 1" w:uiPriority="64"/>
+    <w:lsdException w:name="Medium List 1 Accent 1" w:uiPriority="65"/>
+    <w:lsdException w:name="Revision" w:semiHidden="1"/>
+    <w:lsdException w:name="List Paragraph" w:uiPriority="34" w:qFormat="1"/>
+    <w:lsdException w:name="Quote" w:uiPriority="29" w:qFormat="1"/>
+    <w:lsdException w:name="Intense Quote" w:uiPriority="30" w:qFormat="1"/>
+    <w:lsdException w:name="Medium List 2 Accent 1" w:uiPriority="66"/>
+    <w:lsdException w:name="Medium Grid 1 Accent 1" w:uiPriority="67"/>
+    <w:lsdException w:name="Medium Grid 2 Accent 1" w:uiPriority="68"/>
+    <w:lsdException w:name="Medium Grid 3 Accent 1" w:uiPriority="69"/>
+    <w:lsdException w:name="Dark List Accent 1" w:uiPriority="70"/>
+    <w:lsdException w:name="Colorful Shading Accent 1" w:uiPriority="71"/>
+    <w:lsdException w:name="Colorful List Accent 1" w:uiPriority="72"/>
+    <w:lsdException w:name="Colorful Grid Accent 1" w:uiPriority="73"/>
+    <w:lsdException w:name="Light Shading Accent 2" w:uiPriority="60"/>
+    <w:lsdException w:name="Light List Accent 2" w:uiPriority="61"/>
+    <w:lsdException w:name="Light Grid Accent 2" w:uiPriority="62"/>
+    <w:lsdException w:name="Medium Shading 1 Accent 2" w:uiPriority="63"/>
+    <w:lsdException w:name="Medium Shading 2 Accent 2" w:uiPriority="64"/>
+    <w:lsdException w:name="Medium List 1 Accent 2" w:uiPriority="65"/>
+    <w:lsdException w:name="Medium List 2 Accent 2" w:uiPriority="66"/>
+    <w:lsdException w:name="Medium Grid 1 Accent 2" w:uiPriority="67"/>
+    <w:lsdException w:name="Medium Grid 2 Accent 2" w:uiPriority="68"/>
+    <w:lsdException w:name="Medium Grid 3 Accent 2" w:uiPriority="69"/>
+    <w:lsdException w:name="Dark List Accent 2" w:uiPriority="70"/>
+    <w:lsdException w:name="Colorful Shading Accent 2" w:uiPriority="71"/>
+    <w:lsdException w:name="Colorful List Accent 2" w:uiPriority="72"/>
+    <w:lsdException w:name="Colorful Grid Accent 2" w:uiPriority="73"/>
+    <w:lsdException w:name="Light Shading Accent 3" w:uiPriority="60"/>
+    <w:lsdException w:name="Light List Accent 3" w:uiPriority="61"/>
+    <w:lsdException w:name="Light Grid Accent 3" w:uiPriority="62"/>
+    <w:lsdException w:name="Medium Shading 1 Accent 3" w:uiPriority="63"/>
+    <w:lsdException w:name="Medium Shading 2 Accent 3" w:uiPriority="64"/>
+    <w:lsdException w:name="Medium List 1 Accent 3" w:uiPriority="65"/>
+    <w:lsdException w:name="Medium List 2 Accent 3" w:uiPriority="66"/>
+    <w:lsdException w:name="Medium Grid 1 Accent 3" w:uiPriority="67"/>
+    <w:lsdException w:name="Medium Grid 2 Accent 3" w:uiPriority="68"/>
+    <w:lsdException w:name="Medium Grid 3 Accent 3" w:uiPriority="69"/>
+    <w:lsdException w:name="Dark List Accent 3" w:uiPriority="70"/>
+    <w:lsdException w:name="Colorful Shading Accent 3" w:uiPriority="71"/>
+    <w:lsdException w:name="Colorful List Accent 3" w:uiPriority="72"/>
+    <w:lsdException w:name="Colorful Grid Accent 3" w:uiPriority="73"/>
+    <w:lsdException w:name="Light Shading Accent 4" w:uiPriority="60"/>
+    <w:lsdException w:name="Light List Accent 4" w:uiPriority="61"/>
+    <w:lsdException w:name="Light Grid Accent 4" w:uiPriority="62"/>
+    <w:lsdException w:name="Medium Shading 1 Accent 4" w:uiPriority="63"/>
+    <w:lsdException w:name="Medium Shading 2 Accent 4" w:uiPriority="64"/>
+    <w:lsdException w:name="Medium List 1 Accent 4" w:uiPriority="65"/>
+    <w:lsdException w:name="Medium List 2 Accent 4" w:uiPriority="66"/>
+    <w:lsdException w:name="Medium Grid 1 Accent 4" w:uiPriority="67"/>
+    <w:lsdException w:name="Medium Grid 2 Accent 4" w:uiPriority="68"/>
+    <w:lsdException w:name="Medium Grid 3 Accent 4" w:uiPriority="69"/>
+    <w:lsdException w:name="Dark List Accent 4" w:uiPriority="70"/>
+    <w:lsdException w:name="Colorful Shading Accent 4" w:uiPriority="71"/>
+    <w:lsdException w:name="Colorful List Accent 4" w:uiPriority="72"/>
+    <w:lsdException w:name="Colorful Grid Accent 4" w:uiPriority="73"/>
+    <w:lsdException w:name="Light Shading Accent 5" w:uiPriority="60"/>
+    <w:lsdException w:name="Light List Accent 5" w:uiPriority="61"/>
+    <w:lsdException w:name="Light Grid Accent 5" w:uiPriority="62"/>
+    <w:lsdException w:name="Medium Shading 1 Accent 5" w:uiPriority="63"/>
+    <w:lsdException w:name="Medium Shading 2 Accent 5" w:uiPriority="64"/>
+    <w:lsdException w:name="Medium List 1 Accent 5" w:uiPriority="65"/>
+    <w:lsdException w:name="Medium List 2 Accent 5" w:uiPriority="66"/>
+    <w:lsdException w:name="Medium Grid 1 Accent 5" w:uiPriority="67"/>
+    <w:lsdException w:name="Medium Grid 2 Accent 5" w:uiPriority="68"/>
+    <w:lsdException w:name="Medium Grid 3 Accent 5" w:uiPriority="69"/>
+    <w:lsdException w:name="Dark List Accent 5" w:uiPriority="70"/>
+    <w:lsdException w:name="Colorful Shading Accent 5" w:uiPriority="71"/>
+    <w:lsdException w:name="Colorful List Accent 5" w:uiPriority="72"/>
+    <w:lsdException w:name="Colorful Grid Accent 5" w:uiPriority="73"/>
+    <w:lsdException w:name="Light Shading Accent 6" w:uiPriority="60"/>
+    <w:lsdException w:name="Light List Accent 6" w:uiPriority="61"/>
+    <w:lsdException w:name="Light Grid Accent 6" w:uiPriority="62"/>
+    <w:lsdException w:name="Medium Shading 1 Accent 6" w:uiPriority="63"/>
+    <w:lsdException w:name="Medium Shading 2 Accent 6" w:uiPriority="64"/>
+    <w:lsdException w:name="Medium List 1 Accent 6" w:uiPriority="65"/>
+    <w:lsdException w:name="Medium List 2 Accent 6" w:uiPriority="66"/>
+    <w:lsdException w:name="Medium Grid 1 Accent 6" w:uiPriority="67"/>
+    <w:lsdException w:name="Medium Grid 2 Accent 6" w:uiPriority="68"/>
+    <w:lsdException w:name="Medium Grid 3 Accent 6" w:uiPriority="69"/>
+    <w:lsdException w:name="Dark List Accent 6" w:uiPriority="70"/>
+    <w:lsdException w:name="Colorful Shading Accent 6" w:uiPriority="71"/>
+    <w:lsdException w:name="Colorful List Accent 6" w:uiPriority="72"/>
+    <w:lsdException w:name="Colorful Grid Accent 6" w:uiPriority="73"/>
+    <w:lsdException w:name="Subtle Emphasis" w:uiPriority="19" w:qFormat="1"/>
+    <w:lsdException w:name="Intense Emphasis" w:uiPriority="21" w:qFormat="1"/>
+    <w:lsdException w:name="Subtle Reference" w:uiPriority="31" w:qFormat="1"/>
+    <w:lsdException w:name="Intense Reference" w:uiPriority="32" w:qFormat="1"/>
+    <w:lsdException w:name="Book Title" w:uiPriority="33" w:qFormat="1"/>
+    <w:lsdException w:name="Bibliography" w:semiHidden="1" w:uiPriority="37" w:unhideWhenUsed="1"/>
+    <w:lsdException w:name="TOC Heading" w:semiHidden="1" w:uiPriority="39" w:unhideWhenUsed="1" w:qFormat="1"/>
+    <w:lsdException w:name="Plain Table 1" w:uiPriority="41"/>
+    <w:lsdException w:name="Plain Table 2" w:uiPriority="42"/>
+    <w:lsdException w:name="Plain Table 3" w:uiPriority="43"/>
+    <w:lsdException w:name="Plain Table 4" w:uiPriority="44"/>
+    <w:lsdException w:name="Plain Table 5" w:uiPriority="45"/>
+    <w:lsdException w:name="Grid Table Light" w:uiPriority="40"/>
+    <w:lsdException w:name="Grid Table 1 Light" w:uiPriority="46"/>
+    <w:lsdException w:name="Grid Table 2" w:uiPriority="47"/>
+    <w:lsdException w:name="Grid Table 3" w:uiPriority="48"/>
+    <w:lsdException w:name="Grid Table 4" w:uiPriority="49"/>
+    <w:lsdException w:name="Grid Table 5 Dark" w:uiPriority="50"/>
+    <w:lsdException w:name="Grid Table 6 Colorful" w:uiPriority="51"/>
+    <w:lsdException w:name="Grid Table 7 Colorful" w:uiPriority="52"/>
+    <w:lsdException w:name="Grid Table 1 Light Accent 1" w:uiPriority="46"/>
+    <w:lsdException w:name="Grid Table 2 Accent 1" w:uiPriority="47"/>
+    <w:lsdException w:name="Grid Table 3 Accent 1" w:uiPriority="48"/>
+    <w:lsdException w:name="Grid Table 4 Accent 1" w:uiPriority="49"/>
+    <w:lsdException w:name="Grid Table 5 Dark Accent 1" w:uiPriority="50"/>
+    <w:lsdException w:name="Grid Table 6 Colorful Accent 1" w:uiPriority="51"/>
+    <w:lsdException w:name="Grid Table 7 Colorful Accent 1" w:uiPriority="52"/>
+    <w:lsdException w:name="Grid Table 1 Light Accent 2" w:uiPriority="46"/>
+    <w:lsdException w:name="Grid Table 2 Accent 2" w:uiPriority="47"/>
+    <w:lsdException w:name="Grid Table 3 Accent 2" w:uiPriority="48"/>
+    <w:lsdException w:name="Grid Table 4 Accent 2" w:uiPriority="49"/>
+    <w:lsdException w:name="Grid Table 5 Dark Accent 2" w:uiPriority="50"/>
+    <w:lsdException w:name="Grid Table 6 Colorful Accent 2" w:uiPriority="51"/>
+    <w:lsdException w:name="Grid Table 7 Colorful Accent 2" w:uiPriority="52"/>
+    <w:lsdException w:name="Grid Table 1 Light Accent 3" w:uiPriority="46"/>
+    <w:lsdException w:name="Grid Table 2 Accent 3" w:uiPriority="47"/>
+    <w:lsdException w:name="Grid Table 3 Accent 3" w:uiPriority="48"/>
+    <w:lsdException w:name="Grid Table 4 Accent 3" w:uiPriority="49"/>
+    <w:lsdException w:name="Grid Table 5 Dark Accent 3" w:uiPriority="50"/>
+    <w:lsdException w:name="Grid Table 6 Colorful Accent 3" w:uiPriority="51"/>
+    <w:lsdException w:name="Grid Table 7 Colorful Accent 3" w:uiPriority="52"/>
+    <w:lsdException w:name="Grid Table 1 Light Accent 4" w:uiPriority="46"/>
+    <w:lsdException w:name="Grid Table 2 Accent 4" w:uiPriority="47"/>
+    <w:lsdException w:name="Grid Table 3 Accent 4" w:uiPriority="48"/>
+    <w:lsdException w:name="Grid Table 4 Accent 4" w:uiPriority="49"/>
+    <w:lsdException w:name="Grid Table 5 Dark Accent 4" w:uiPriority="50"/>
+    <w:lsdException w:name="Grid Table 6 Colorful Accent 4" w:uiPriority="51"/>
+    <w:lsdException w:name="Grid Table 7 Colorful Accent 4" w:uiPriority="52"/>
+    <w:lsdException w:name="Grid Table 1 Light Accent 5" w:uiPriority="46"/>
+    <w:lsdException w:name="Grid Table 2 Accent 5" w:uiPriority="47"/>
+    <w:lsdException w:name="Grid Table 3 Accent 5" w:uiPriority="48"/>
+    <w:lsdException w:name="Grid Table 4 Accent 5" w:uiPriority="49"/>
+    <w:lsdException w:name="Grid Table 5 Dark Accent 5" w:uiPriority="50"/>
+    <w:lsdException w:name="Grid Table 6 Colorful Accent 5" w:uiPriority="51"/>
+    <w:lsdException w:name="Grid Table 7 Colorful Accent 5" w:uiPriority="52"/>
+    <w:lsdException w:name="Grid Table 1 Light Accent 6" w:uiPriority="46"/>
+    <w:lsdException w:name="Grid Table 2 Accent 6" w:uiPriority="47"/>
+    <w:lsdException w:name="Grid Table 3 Accent 6" w:uiPriority="48"/>
+    <w:lsdException w:name="Grid Table 4 Accent 6" w:uiPriority="49"/>
+    <w:lsdException w:name="Grid Table 5 Dark Accent 6" w:uiPriority="50"/>
+    <w:lsdException w:name="Grid Table 6 Colorful Accent 6" w:uiPriority="51"/>
+    <w:lsdException w:name="Grid Table 7 Colorful Accent 6" w:uiPriority="52"/>
+    <w:lsdException w:name="List Table 1 Light" w:uiPriority="46"/>
+    <w:lsdException w:name="List Table 2" w:uiPriority="47"/>
+    <w:lsdException w:name="List Table 3" w:uiPriority="48"/>
+    <w:lsdException w:name="List Table 4" w:uiPriority="49"/>
+    <w:lsdException w:name="List Table 5 Dark" w:uiPriority="50"/>
+    <w:lsdException w:name="List Table 6 Colorful" w:uiPriority="51"/>
+    <w:lsdException w:name="List Table 7 Colorful" w:uiPriority="52"/>
+    <w:lsdException w:name="List Table 1 Light Accent 1" w:uiPriority="46"/>
+    <w:lsdException w:name="List Table 2 Accent 1" w:uiPriority="47"/>
+    <w:lsdException w:name="List Table 3 Accent 1" w:uiPriority="48"/>
+    <w:lsdException w:name="List Table 4 Accent 1" w:uiPriority="49"/>
+    <w:lsdException w:name="List Table 5 Dark Accent 1" w:uiPriority="50"/>
+    <w:lsdException w:name="List Table 6 Colorful Accent 1" w:uiPriority="51"/>
+    <w:lsdException w:name="List Table 7 Colorful Accent 1" w:uiPriority="52"/>
+    <w:lsdException w:name="List Table 1 Light Accent 2" w:uiPriority="46"/>
+    <w:lsdException w:name="List Table 2 Accent 2" w:uiPriority="47"/>
+    <w:lsdException w:name="List Table 3 Accent 2" w:uiPriority="48"/>
+    <w:lsdException w:name="List Table 4 Accent 2" w:uiPriority="49"/>
+    <w:lsdException w:name="List Table 5 Dark Accent 2" w:uiPriority="50"/>
+    <w:lsdException w:name="List Table 6 Colorful Accent 2" w:uiPriority="51"/>
+    <w:lsdException w:name="List Table 7 Colorful Accent 2" w:uiPriority="52"/>
+    <w:lsdException w:name="List Table 1 Light Accent 3" w:uiPriority="46"/>
+    <w:lsdException w:name="List Table 2 Accent 3" w:uiPriority="47"/>
+    <w:lsdException w:name="List Table 3 Accent 3" w:uiPriority="48"/>
+    <w:lsdException w:name="List Table 4 Accent 3" w:uiPriority="49"/>
+    <w:lsdException w:name="List Table 5 Dark Accent 3" w:uiPriority="50"/>
+    <w:lsdException w:name="List Table 6 Colorful Accent 3" w:uiPriority="51"/>
+    <w:lsdException w:name="List Table 7 Colorful Accent 3" w:uiPriority="52"/>
+    <w:lsdException w:name="List Table 1 Light Accent 4" w:uiPriority="46"/>
+    <w:lsdException w:name="List Table 2 Accent 4" w:uiPriority="47"/>
+    <w:lsdException w:name="List Table 3 Accent 4" w:uiPriority="48"/>
+    <w:lsdException w:name="List Table 4 Accent 4" w:uiPriority="49"/>
+    <w:lsdException w:name="List Table 5 Dark Accent 4" w:uiPriority="50"/>
+    <w:lsdException w:name="List Table 6 Colorful Accent 4" w:uiPriority="51"/>
+    <w:lsdException w:name="List Table 7 Colorful Accent 4" w:uiPriority="52"/>
+    <w:lsdException w:name="List Table 1 Light Accent 5" w:uiPriority="46"/>
+    <w:lsdException w:name="List Table 2 Accent 5" w:uiPriority="47"/>
+    <w:lsdException w:name="List Table 3 Accent 5" w:uiPriority="48"/>
+    <w:lsdException w:name="List Table 4 Accent 5" w:uiPriority="49"/>
+    <w:lsdException w:name="List Table 5 Dark Accent 5" w:uiPriority="50"/>
+    <w:lsdException w:name="List Table 6 Colorful Accent 5" w:uiPriority="51"/>
+    <w:lsdException w:name="List Table 7 Colorful Accent 5" w:uiPriority="52"/>
+    <w:lsdException w:name="List Table 1 Light Accent 6" w:uiPriority="46"/>
+    <w:lsdException w:name="List Table 2 Accent 6" w:uiPriority="47"/>
+    <w:lsdException w:name="List Table 3 Accent 6" w:uiPriority="48"/>
+    <w:lsdException w:name="List Table 4 Accent 6" w:uiPriority="49"/>
+    <w:lsdException w:name="List Table 5 Dark Accent 6" w:uiPriority="50"/>
+    <w:lsdException w:name="List Table 6 Colorful Accent 6" w:uiPriority="51"/>
+    <w:lsdException w:name="List Table 7 Colorful Accent 6" w:uiPriority="52"/>
+    <w:lsdException w:name="Mention" w:semiHidden="1" w:unhideWhenUsed="1"/>
+    <w:lsdException w:name="Smart Hyperlink" w:semiHidden="1" w:unhideWhenUsed="1"/>
+    <w:lsdException w:name="Hashtag" w:semiHidden="1" w:unhideWhenUsed="1"/>
+    <w:lsdException w:name="Unresolved Mention" w:semiHidden="1" w:unhideWhenUsed="1"/>
+    <w:lsdException w:name="Smart Link" w:semiHidden="1" w:unhideWhenUsed="1"/>
   </w:latentStyles>
   <w:style w:type="paragraph" w:default="1" w:styleId="Normal">
     <w:name w:val="Normal"/>
@@ -8398,7 +7575,7 @@
 </file>
 
 <file path=customXml/itemProps1.xml><?xml version="1.0" encoding="utf-8"?>
-<ds:datastoreItem xmlns:ds="http://schemas.openxmlformats.org/officeDocument/2006/customXml" ds:itemID="{2E6636F0-F38F-4E53-B28C-F2834E3D22DD}">
+<ds:datastoreItem xmlns:ds="http://schemas.openxmlformats.org/officeDocument/2006/customXml" ds:itemID="{B7A6E2E3-08CC-4225-968E-072F05F9580A}">
   <ds:schemaRefs>
     <ds:schemaRef ds:uri="http://schemas.openxmlformats.org/officeDocument/2006/bibliography"/>
   </ds:schemaRefs>
